--- a/docs/进销存用例文档.docx
+++ b/docs/进销存用例文档.docx
@@ -219,7 +219,23 @@
           <w:sz w:val="30"/>
           <w:szCs w:val="30"/>
         </w:rPr>
-        <w:t>2014年9月20日</w:t>
+        <w:t>2014年9月</w:t>
+      </w:r>
+      <w:r>
+        <w:rPr>
+          <w:rFonts w:asciiTheme="majorEastAsia" w:eastAsiaTheme="majorEastAsia" w:hAnsiTheme="majorEastAsia"/>
+          <w:sz w:val="30"/>
+          <w:szCs w:val="30"/>
+        </w:rPr>
+        <w:t>22</w:t>
+      </w:r>
+      <w:r>
+        <w:rPr>
+          <w:rFonts w:asciiTheme="majorEastAsia" w:eastAsiaTheme="majorEastAsia" w:hAnsiTheme="majorEastAsia"/>
+          <w:sz w:val="30"/>
+          <w:szCs w:val="30"/>
+        </w:rPr>
+        <w:t>日</w:t>
       </w:r>
     </w:p>
     <w:p>
@@ -656,76 +672,66 @@
           <w:p>
             <w:pPr>
               <w:rPr>
+                <w:rFonts w:ascii="宋体" w:hAnsi="宋体"/>
+              </w:rPr>
+            </w:pPr>
+            <w:r>
+              <w:rPr>
                 <w:rFonts w:ascii="宋体" w:hAnsi="宋体" w:hint="eastAsia"/>
               </w:rPr>
+              <w:t>全体</w:t>
+            </w:r>
+            <w:r>
+              <w:rPr>
+                <w:rFonts w:ascii="宋体" w:hAnsi="宋体"/>
+              </w:rPr>
+              <w:t>组员</w:t>
+            </w:r>
+          </w:p>
+        </w:tc>
+        <w:tc>
+          <w:tcPr>
+            <w:tcW w:w="1871" w:type="dxa"/>
+          </w:tcPr>
+          <w:p>
+            <w:pPr>
+              <w:spacing w:before="40" w:after="40"/>
+              <w:rPr>
+                <w:rFonts w:ascii="宋体" w:hAnsi="宋体"/>
+              </w:rPr>
+            </w:pPr>
+            <w:r>
+              <w:rPr>
+                <w:rFonts w:ascii="宋体" w:hAnsi="宋体"/>
+              </w:rPr>
+              <w:t>2014年9月22日</w:t>
+            </w:r>
+          </w:p>
+        </w:tc>
+        <w:tc>
+          <w:tcPr>
+            <w:tcW w:w="4745" w:type="dxa"/>
+          </w:tcPr>
+          <w:p>
+            <w:pPr>
+              <w:spacing w:before="40" w:after="40"/>
+              <w:rPr>
+                <w:rFonts w:ascii="宋体" w:hAnsi="宋体"/>
+              </w:rPr>
             </w:pPr>
             <w:r>
               <w:rPr>
                 <w:rFonts w:ascii="宋体" w:hAnsi="宋体" w:hint="eastAsia"/>
               </w:rPr>
-              <w:t>全体</w:t>
-            </w:r>
+              <w:t>系统顺序</w:t>
+            </w:r>
+            <w:bookmarkStart w:id="0" w:name="_GoBack"/>
+            <w:bookmarkEnd w:id="0"/>
             <w:r>
               <w:rPr>
                 <w:rFonts w:ascii="宋体" w:hAnsi="宋体"/>
               </w:rPr>
-              <w:t>组员</w:t>
-            </w:r>
-          </w:p>
-        </w:tc>
-        <w:tc>
-          <w:tcPr>
-            <w:tcW w:w="1871" w:type="dxa"/>
-          </w:tcPr>
-          <w:p>
-            <w:pPr>
-              <w:spacing w:before="40" w:after="40"/>
-              <w:rPr>
-                <w:rFonts w:ascii="宋体" w:hAnsi="宋体"/>
-              </w:rPr>
-            </w:pPr>
-            <w:r>
-              <w:rPr>
-                <w:rFonts w:ascii="宋体" w:hAnsi="宋体"/>
-              </w:rPr>
-              <w:t>2014年9月</w:t>
-            </w:r>
-            <w:r>
-              <w:rPr>
-                <w:rFonts w:ascii="宋体" w:hAnsi="宋体"/>
-              </w:rPr>
-              <w:t>22</w:t>
-            </w:r>
-            <w:r>
-              <w:rPr>
-                <w:rFonts w:ascii="宋体" w:hAnsi="宋体"/>
-              </w:rPr>
-              <w:t>日</w:t>
-            </w:r>
-          </w:p>
-        </w:tc>
-        <w:tc>
-          <w:tcPr>
-            <w:tcW w:w="4745" w:type="dxa"/>
-          </w:tcPr>
-          <w:p>
-            <w:pPr>
-              <w:spacing w:before="40" w:after="40"/>
-              <w:rPr>
-                <w:rFonts w:ascii="宋体" w:hAnsi="宋体" w:hint="eastAsia"/>
-              </w:rPr>
-            </w:pPr>
-            <w:r>
-              <w:rPr>
-                <w:rFonts w:ascii="宋体" w:hAnsi="宋体" w:hint="eastAsia"/>
-              </w:rPr>
-              <w:t>系统顺序</w:t>
-            </w:r>
-            <w:r>
-              <w:rPr>
-                <w:rFonts w:ascii="宋体" w:hAnsi="宋体"/>
-              </w:rPr>
-              <w:t>涂图初步建立后，部分用例微调</w:t>
+              <w:t>图初步建立后，部分用例微调</w:t>
             </w:r>
           </w:p>
         </w:tc>
@@ -2839,11 +2845,6 @@
             <w:tcW w:w="2603" w:type="dxa"/>
           </w:tcPr>
           <w:p>
-            <w:pPr>
-              <w:rPr>
-                <w:rFonts w:hint="eastAsia"/>
-              </w:rPr>
-            </w:pPr>
             <w:r>
               <w:rPr>
                 <w:rFonts w:hint="eastAsia"/>
@@ -4444,11 +4445,6 @@
             <w:tcW w:w="2603" w:type="dxa"/>
           </w:tcPr>
           <w:p>
-            <w:pPr>
-              <w:rPr>
-                <w:rFonts w:hint="eastAsia"/>
-              </w:rPr>
-            </w:pPr>
             <w:r>
               <w:rPr>
                 <w:rFonts w:hint="eastAsia"/>
@@ -5059,11 +5055,6 @@
             <w:tcW w:w="2603" w:type="dxa"/>
           </w:tcPr>
           <w:p>
-            <w:pPr>
-              <w:rPr>
-                <w:rFonts w:hint="eastAsia"/>
-              </w:rPr>
-            </w:pPr>
             <w:r>
               <w:rPr>
                 <w:rFonts w:hint="eastAsia"/>
@@ -10969,9 +10960,6 @@
               <w:tabs>
                 <w:tab w:val="left" w:pos="2475"/>
               </w:tabs>
-              <w:rPr>
-                <w:rFonts w:hint="eastAsia"/>
-              </w:rPr>
             </w:pPr>
             <w:r>
               <w:rPr>
@@ -12513,9 +12501,6 @@
               <w:tabs>
                 <w:tab w:val="left" w:pos="2475"/>
               </w:tabs>
-              <w:rPr>
-                <w:rFonts w:hint="eastAsia"/>
-              </w:rPr>
             </w:pPr>
             <w:r>
               <w:rPr>
@@ -13591,11 +13576,6 @@
             </w:tcBorders>
           </w:tcPr>
           <w:p>
-            <w:pPr>
-              <w:rPr>
-                <w:rFonts w:hint="eastAsia"/>
-              </w:rPr>
-            </w:pPr>
             <w:r>
               <w:rPr>
                 <w:rFonts w:hint="eastAsia"/>
@@ -24661,8 +24641,6 @@
         </w:rPr>
         <w:t>信息</w:t>
       </w:r>
-      <w:bookmarkStart w:id="0" w:name="_GoBack"/>
-      <w:bookmarkEnd w:id="0"/>
     </w:p>
     <w:tbl>
       <w:tblPr>

--- a/docs/进销存用例文档.docx
+++ b/docs/进销存用例文档.docx
@@ -725,8 +725,6 @@
               </w:rPr>
               <w:t>系统顺序</w:t>
             </w:r>
-            <w:bookmarkStart w:id="0" w:name="_GoBack"/>
-            <w:bookmarkEnd w:id="0"/>
             <w:r>
               <w:rPr>
                 <w:rFonts w:ascii="宋体" w:hAnsi="宋体"/>
@@ -2481,7 +2479,7 @@
               <w:rPr>
                 <w:rFonts w:hint="eastAsia"/>
               </w:rPr>
-              <w:t>分类的信息、</w:t>
+              <w:t>分类的信息</w:t>
             </w:r>
           </w:p>
           <w:p>
@@ -18941,7 +18939,136 @@
               <w:rPr>
                 <w:rFonts w:hint="eastAsia"/>
               </w:rPr>
-              <w:t>、系统生成该单据的红冲单，并更新单据列表</w:t>
+              <w:t>、系统生成该单据的红冲单，</w:t>
+            </w:r>
+            <w:r>
+              <w:rPr>
+                <w:rFonts w:hint="eastAsia"/>
+              </w:rPr>
+              <w:t>递交</w:t>
+            </w:r>
+            <w:r>
+              <w:t>总经理审批</w:t>
+            </w:r>
+          </w:p>
+          <w:p>
+            <w:pPr>
+              <w:ind w:firstLineChars="200" w:firstLine="420"/>
+            </w:pPr>
+            <w:r>
+              <w:t>3</w:t>
+            </w:r>
+            <w:r>
+              <w:rPr>
+                <w:rFonts w:hint="eastAsia"/>
+              </w:rPr>
+              <w:t>、</w:t>
+            </w:r>
+            <w:r>
+              <w:t>审批成功，</w:t>
+            </w:r>
+            <w:r>
+              <w:rPr>
+                <w:rFonts w:hint="eastAsia"/>
+              </w:rPr>
+              <w:t>系统</w:t>
+            </w:r>
+            <w:r>
+              <w:rPr>
+                <w:rFonts w:hint="eastAsia"/>
+              </w:rPr>
+              <w:t>更新单据列表</w:t>
+            </w:r>
+            <w:bookmarkStart w:id="0" w:name="_GoBack"/>
+            <w:bookmarkEnd w:id="0"/>
+          </w:p>
+          <w:p>
+            <w:pPr>
+              <w:pStyle w:val="a6"/>
+              <w:ind w:left="360" w:firstLineChars="100" w:firstLine="210"/>
+            </w:pPr>
+            <w:r>
+              <w:rPr>
+                <w:rFonts w:hint="eastAsia"/>
+              </w:rPr>
+              <w:t xml:space="preserve">     3</w:t>
+            </w:r>
+            <w:r>
+              <w:t>a</w:t>
+            </w:r>
+            <w:r>
+              <w:rPr>
+                <w:rFonts w:hint="eastAsia"/>
+              </w:rPr>
+              <w:t>、审批</w:t>
+            </w:r>
+            <w:r>
+              <w:t>不通过</w:t>
+            </w:r>
+          </w:p>
+          <w:p>
+            <w:pPr>
+              <w:pStyle w:val="a6"/>
+              <w:ind w:left="360" w:firstLineChars="650" w:firstLine="1365"/>
+            </w:pPr>
+            <w:r>
+              <w:rPr>
+                <w:rFonts w:hint="eastAsia"/>
+              </w:rPr>
+              <w:t>1</w:t>
+            </w:r>
+            <w:r>
+              <w:t>.</w:t>
+            </w:r>
+            <w:r>
+              <w:rPr>
+                <w:rFonts w:hint="eastAsia"/>
+              </w:rPr>
+              <w:t>系统撤销</w:t>
+            </w:r>
+            <w:r>
+              <w:rPr>
+                <w:rFonts w:hint="eastAsia"/>
+              </w:rPr>
+              <w:t>红冲</w:t>
+            </w:r>
+            <w:r>
+              <w:t>单</w:t>
+            </w:r>
+          </w:p>
+          <w:p>
+            <w:pPr>
+              <w:tabs>
+                <w:tab w:val="left" w:pos="2475"/>
+              </w:tabs>
+              <w:ind w:firstLineChars="850" w:firstLine="1785"/>
+            </w:pPr>
+            <w:r>
+              <w:t>2.</w:t>
+            </w:r>
+            <w:r>
+              <w:rPr>
+                <w:rFonts w:hint="eastAsia"/>
+              </w:rPr>
+              <w:t>系统</w:t>
+            </w:r>
+            <w:r>
+              <w:t>向</w:t>
+            </w:r>
+            <w:r>
+              <w:rPr>
+                <w:rFonts w:hint="eastAsia"/>
+              </w:rPr>
+              <w:t>财务</w:t>
+            </w:r>
+            <w:r>
+              <w:rPr>
+                <w:rFonts w:hint="eastAsia"/>
+              </w:rPr>
+              <w:t>人员发送</w:t>
+            </w:r>
+            <w:r>
+              <w:t>信息，提示审批不通过</w:t>
             </w:r>
           </w:p>
           <w:p>
@@ -19030,7 +19157,143 @@
               <w:rPr>
                 <w:rFonts w:hint="eastAsia"/>
               </w:rPr>
-              <w:t>、系统更新单据列表</w:t>
+              <w:t>、</w:t>
+            </w:r>
+            <w:r>
+              <w:t>系统递交红冲单和草稿</w:t>
+            </w:r>
+            <w:r>
+              <w:rPr>
+                <w:rFonts w:hint="eastAsia"/>
+              </w:rPr>
+              <w:t>单</w:t>
+            </w:r>
+            <w:r>
+              <w:t>给总经理审批</w:t>
+            </w:r>
+          </w:p>
+          <w:p>
+            <w:pPr>
+              <w:ind w:firstLineChars="200" w:firstLine="420"/>
+            </w:pPr>
+            <w:r>
+              <w:t>5</w:t>
+            </w:r>
+            <w:r>
+              <w:rPr>
+                <w:rFonts w:hint="eastAsia"/>
+              </w:rPr>
+              <w:t>、</w:t>
+            </w:r>
+            <w:r>
+              <w:t>审批通过</w:t>
+            </w:r>
+            <w:r>
+              <w:rPr>
+                <w:rFonts w:hint="eastAsia"/>
+              </w:rPr>
+              <w:t>，</w:t>
+            </w:r>
+            <w:r>
+              <w:rPr>
+                <w:rFonts w:hint="eastAsia"/>
+              </w:rPr>
+              <w:t>系统更新单据列表</w:t>
+            </w:r>
+          </w:p>
+          <w:p>
+            <w:pPr>
+              <w:pStyle w:val="a6"/>
+              <w:ind w:left="360" w:firstLineChars="100" w:firstLine="210"/>
+            </w:pPr>
+            <w:r>
+              <w:rPr>
+                <w:rFonts w:hint="eastAsia"/>
+              </w:rPr>
+              <w:t xml:space="preserve">     5</w:t>
+            </w:r>
+            <w:r>
+              <w:t>a</w:t>
+            </w:r>
+            <w:r>
+              <w:rPr>
+                <w:rFonts w:hint="eastAsia"/>
+              </w:rPr>
+              <w:t>、</w:t>
+            </w:r>
+            <w:r>
+              <w:rPr>
+                <w:rFonts w:hint="eastAsia"/>
+              </w:rPr>
+              <w:t>审批</w:t>
+            </w:r>
+            <w:r>
+              <w:t>不通过</w:t>
+            </w:r>
+          </w:p>
+          <w:p>
+            <w:pPr>
+              <w:pStyle w:val="a6"/>
+              <w:ind w:left="360" w:firstLineChars="650" w:firstLine="1365"/>
+              <w:rPr>
+                <w:rFonts w:hint="eastAsia"/>
+              </w:rPr>
+            </w:pPr>
+            <w:r>
+              <w:rPr>
+                <w:rFonts w:hint="eastAsia"/>
+              </w:rPr>
+              <w:t>1</w:t>
+            </w:r>
+            <w:r>
+              <w:t>.</w:t>
+            </w:r>
+            <w:r>
+              <w:rPr>
+                <w:rFonts w:hint="eastAsia"/>
+              </w:rPr>
+              <w:t>系统撤销红冲</w:t>
+            </w:r>
+            <w:r>
+              <w:t>单</w:t>
+            </w:r>
+            <w:r>
+              <w:rPr>
+                <w:rFonts w:hint="eastAsia"/>
+              </w:rPr>
+              <w:t>和</w:t>
+            </w:r>
+            <w:r>
+              <w:t>草稿单</w:t>
+            </w:r>
+          </w:p>
+          <w:p>
+            <w:pPr>
+              <w:tabs>
+                <w:tab w:val="left" w:pos="2475"/>
+              </w:tabs>
+              <w:ind w:firstLineChars="850" w:firstLine="1785"/>
+            </w:pPr>
+            <w:r>
+              <w:t>2.</w:t>
+            </w:r>
+            <w:r>
+              <w:rPr>
+                <w:rFonts w:hint="eastAsia"/>
+              </w:rPr>
+              <w:t>系统</w:t>
+            </w:r>
+            <w:r>
+              <w:t>向</w:t>
+            </w:r>
+            <w:r>
+              <w:rPr>
+                <w:rFonts w:hint="eastAsia"/>
+              </w:rPr>
+              <w:t>财务人员发送</w:t>
+            </w:r>
+            <w:r>
+              <w:t>信息，提示审批不通过</w:t>
             </w:r>
           </w:p>
           <w:p>
@@ -19502,6 +19765,7 @@
                 <w:rFonts w:hint="eastAsia"/>
                 <w:b/>
               </w:rPr>
+              <w:lastRenderedPageBreak/>
               <w:t>触发条件</w:t>
             </w:r>
           </w:p>
@@ -19712,7 +19976,6 @@
                 <w:rFonts w:hint="eastAsia"/>
                 <w:b/>
               </w:rPr>
-              <w:lastRenderedPageBreak/>
               <w:t>正常流程</w:t>
             </w:r>
           </w:p>
@@ -20883,6 +21146,7 @@
                 <w:rFonts w:hint="eastAsia"/>
                 <w:b/>
               </w:rPr>
+              <w:lastRenderedPageBreak/>
               <w:t>特殊需求</w:t>
             </w:r>
           </w:p>
@@ -21066,7 +21330,6 @@
                 <w:b/>
                 <w:szCs w:val="21"/>
               </w:rPr>
-              <w:lastRenderedPageBreak/>
               <w:t>创建者</w:t>
             </w:r>
           </w:p>
@@ -22810,6 +23073,7 @@
                 <w:b/>
                 <w:szCs w:val="21"/>
               </w:rPr>
+              <w:lastRenderedPageBreak/>
               <w:t>前置</w:t>
             </w:r>
             <w:r>
@@ -23174,7 +23438,6 @@
                 <w:rFonts w:eastAsiaTheme="majorEastAsia" w:hint="eastAsia"/>
                 <w:szCs w:val="21"/>
               </w:rPr>
-              <w:lastRenderedPageBreak/>
               <w:t>系统</w:t>
             </w:r>
             <w:r>
@@ -23639,7 +23902,6 @@
                 <w:b/>
                 <w:szCs w:val="21"/>
               </w:rPr>
-              <w:lastRenderedPageBreak/>
               <w:t>扩展</w:t>
             </w:r>
             <w:r>
@@ -24829,6 +25091,7 @@
                 <w:rFonts w:hint="eastAsia"/>
                 <w:b/>
               </w:rPr>
+              <w:lastRenderedPageBreak/>
               <w:t>创建</w:t>
             </w:r>
             <w:r>
@@ -25245,7 +25508,6 @@
               <w:rPr>
                 <w:rFonts w:hint="eastAsia"/>
               </w:rPr>
-              <w:lastRenderedPageBreak/>
               <w:t>1</w:t>
             </w:r>
             <w:r>
@@ -25411,7 +25673,6 @@
                 <w:rFonts w:hint="eastAsia"/>
                 <w:b/>
               </w:rPr>
-              <w:lastRenderedPageBreak/>
               <w:t>扩展</w:t>
             </w:r>
             <w:r>

--- a/docs/进销存用例文档.docx
+++ b/docs/进销存用例文档.docx
@@ -1015,20 +1015,48 @@
                 <w:szCs w:val="21"/>
               </w:rPr>
             </w:pPr>
-            <w:r>
-              <w:rPr>
-                <w:rFonts w:eastAsiaTheme="majorEastAsia" w:hint="eastAsia"/>
-                <w:szCs w:val="21"/>
-              </w:rPr>
-              <w:t>商品</w:t>
-            </w:r>
-            <w:r>
-              <w:rPr>
-                <w:rFonts w:eastAsiaTheme="majorEastAsia"/>
-                <w:szCs w:val="21"/>
-              </w:rPr>
-              <w:t>分类管理</w:t>
-            </w:r>
+            <w:hyperlink w:anchor="_1.商品分类管理" w:history="1">
+              <w:r>
+                <w:rPr>
+                  <w:rStyle w:val="a9"/>
+                  <w:rFonts w:eastAsiaTheme="majorEastAsia" w:hint="eastAsia"/>
+                  <w:szCs w:val="21"/>
+                </w:rPr>
+                <w:t>商品</w:t>
+              </w:r>
+              <w:r>
+                <w:rPr>
+                  <w:rStyle w:val="a9"/>
+                  <w:rFonts w:eastAsiaTheme="majorEastAsia"/>
+                  <w:szCs w:val="21"/>
+                </w:rPr>
+                <w:t>分</w:t>
+              </w:r>
+              <w:r>
+                <w:rPr>
+                  <w:rStyle w:val="a9"/>
+                  <w:rFonts w:eastAsiaTheme="majorEastAsia"/>
+                  <w:szCs w:val="21"/>
+                </w:rPr>
+                <w:t>类</w:t>
+              </w:r>
+              <w:r>
+                <w:rPr>
+                  <w:rStyle w:val="a9"/>
+                  <w:rFonts w:eastAsiaTheme="majorEastAsia"/>
+                  <w:szCs w:val="21"/>
+                </w:rPr>
+                <w:t>管</w:t>
+              </w:r>
+              <w:r>
+                <w:rPr>
+                  <w:rStyle w:val="a9"/>
+                  <w:rFonts w:eastAsiaTheme="majorEastAsia"/>
+                  <w:szCs w:val="21"/>
+                </w:rPr>
+                <w:t>理</w:t>
+              </w:r>
+            </w:hyperlink>
           </w:p>
           <w:p>
             <w:pPr>
@@ -1044,13 +1072,32 @@
                 <w:szCs w:val="21"/>
               </w:rPr>
             </w:pPr>
-            <w:r>
-              <w:rPr>
-                <w:rFonts w:eastAsiaTheme="majorEastAsia" w:hint="eastAsia"/>
-                <w:szCs w:val="21"/>
-              </w:rPr>
-              <w:t>商品管理</w:t>
-            </w:r>
+            <w:hyperlink w:anchor="_2.商品管理" w:history="1">
+              <w:r>
+                <w:rPr>
+                  <w:rStyle w:val="a9"/>
+                  <w:rFonts w:eastAsiaTheme="majorEastAsia" w:hint="eastAsia"/>
+                  <w:szCs w:val="21"/>
+                </w:rPr>
+                <w:t>商品</w:t>
+              </w:r>
+              <w:r>
+                <w:rPr>
+                  <w:rStyle w:val="a9"/>
+                  <w:rFonts w:eastAsiaTheme="majorEastAsia" w:hint="eastAsia"/>
+                  <w:szCs w:val="21"/>
+                </w:rPr>
+                <w:t>管</w:t>
+              </w:r>
+              <w:r>
+                <w:rPr>
+                  <w:rStyle w:val="a9"/>
+                  <w:rFonts w:eastAsiaTheme="majorEastAsia" w:hint="eastAsia"/>
+                  <w:szCs w:val="21"/>
+                </w:rPr>
+                <w:t>理</w:t>
+              </w:r>
+            </w:hyperlink>
           </w:p>
           <w:p>
             <w:pPr>
@@ -1066,13 +1113,16 @@
                 <w:szCs w:val="21"/>
               </w:rPr>
             </w:pPr>
-            <w:r>
-              <w:rPr>
-                <w:rFonts w:eastAsiaTheme="majorEastAsia" w:hint="eastAsia"/>
-                <w:szCs w:val="21"/>
-              </w:rPr>
-              <w:t>库存查看</w:t>
-            </w:r>
+            <w:hyperlink w:anchor="_3.库存查看" w:history="1">
+              <w:r>
+                <w:rPr>
+                  <w:rStyle w:val="a9"/>
+                  <w:rFonts w:eastAsiaTheme="majorEastAsia" w:hint="eastAsia"/>
+                  <w:szCs w:val="21"/>
+                </w:rPr>
+                <w:t>库存查看</w:t>
+              </w:r>
+            </w:hyperlink>
           </w:p>
           <w:p>
             <w:pPr>
@@ -1088,13 +1138,16 @@
                 <w:szCs w:val="21"/>
               </w:rPr>
             </w:pPr>
-            <w:r>
-              <w:rPr>
-                <w:rFonts w:eastAsiaTheme="majorEastAsia" w:hint="eastAsia"/>
-                <w:szCs w:val="21"/>
-              </w:rPr>
-              <w:t>库存盘点</w:t>
-            </w:r>
+            <w:hyperlink w:anchor="_4.库存盘点" w:history="1">
+              <w:r>
+                <w:rPr>
+                  <w:rStyle w:val="a9"/>
+                  <w:rFonts w:eastAsiaTheme="majorEastAsia" w:hint="eastAsia"/>
+                  <w:szCs w:val="21"/>
+                </w:rPr>
+                <w:t>库存盘点</w:t>
+              </w:r>
+            </w:hyperlink>
           </w:p>
           <w:p>
             <w:pPr>
@@ -1110,13 +1163,16 @@
                 <w:szCs w:val="21"/>
               </w:rPr>
             </w:pPr>
-            <w:r>
-              <w:rPr>
-                <w:rFonts w:eastAsiaTheme="majorEastAsia" w:hint="eastAsia"/>
-                <w:szCs w:val="21"/>
-              </w:rPr>
-              <w:t>库存报溢报损</w:t>
-            </w:r>
+            <w:hyperlink w:anchor="_5.库存报溢报损" w:history="1">
+              <w:r>
+                <w:rPr>
+                  <w:rStyle w:val="a9"/>
+                  <w:rFonts w:eastAsiaTheme="majorEastAsia" w:hint="eastAsia"/>
+                  <w:szCs w:val="21"/>
+                </w:rPr>
+                <w:t>库存报溢报损</w:t>
+              </w:r>
+            </w:hyperlink>
           </w:p>
           <w:p>
             <w:pPr>
@@ -1132,20 +1188,24 @@
                 <w:szCs w:val="21"/>
               </w:rPr>
             </w:pPr>
-            <w:r>
-              <w:rPr>
-                <w:rFonts w:eastAsiaTheme="majorEastAsia" w:hint="eastAsia"/>
-                <w:szCs w:val="21"/>
-              </w:rPr>
-              <w:t>库存</w:t>
-            </w:r>
-            <w:r>
-              <w:rPr>
-                <w:rFonts w:eastAsiaTheme="majorEastAsia"/>
-                <w:szCs w:val="21"/>
-              </w:rPr>
-              <w:t>赠送</w:t>
-            </w:r>
+            <w:hyperlink w:anchor="_库存赠送" w:history="1">
+              <w:r>
+                <w:rPr>
+                  <w:rStyle w:val="a9"/>
+                  <w:rFonts w:eastAsiaTheme="majorEastAsia" w:hint="eastAsia"/>
+                  <w:szCs w:val="21"/>
+                </w:rPr>
+                <w:t>库存</w:t>
+              </w:r>
+              <w:r>
+                <w:rPr>
+                  <w:rStyle w:val="a9"/>
+                  <w:rFonts w:eastAsiaTheme="majorEastAsia"/>
+                  <w:szCs w:val="21"/>
+                </w:rPr>
+                <w:t>赠送</w:t>
+              </w:r>
+            </w:hyperlink>
           </w:p>
         </w:tc>
       </w:tr>
@@ -1191,20 +1251,24 @@
                 <w:szCs w:val="21"/>
               </w:rPr>
             </w:pPr>
-            <w:r>
-              <w:rPr>
-                <w:rFonts w:eastAsiaTheme="majorEastAsia" w:hint="eastAsia"/>
-                <w:szCs w:val="21"/>
-              </w:rPr>
-              <w:t>客户</w:t>
-            </w:r>
-            <w:r>
-              <w:rPr>
-                <w:rFonts w:eastAsiaTheme="majorEastAsia"/>
-                <w:szCs w:val="21"/>
-              </w:rPr>
-              <w:t>管理</w:t>
-            </w:r>
+            <w:hyperlink w:anchor="_7.客户管理" w:history="1">
+              <w:r>
+                <w:rPr>
+                  <w:rStyle w:val="a9"/>
+                  <w:rFonts w:eastAsiaTheme="majorEastAsia" w:hint="eastAsia"/>
+                  <w:szCs w:val="21"/>
+                </w:rPr>
+                <w:t>客户</w:t>
+              </w:r>
+              <w:r>
+                <w:rPr>
+                  <w:rStyle w:val="a9"/>
+                  <w:rFonts w:eastAsiaTheme="majorEastAsia"/>
+                  <w:szCs w:val="21"/>
+                </w:rPr>
+                <w:t>管理</w:t>
+              </w:r>
+            </w:hyperlink>
           </w:p>
           <w:p>
             <w:pPr>
@@ -1220,20 +1284,24 @@
                 <w:szCs w:val="21"/>
               </w:rPr>
             </w:pPr>
-            <w:r>
-              <w:rPr>
-                <w:rFonts w:eastAsiaTheme="majorEastAsia" w:hint="eastAsia"/>
-                <w:szCs w:val="21"/>
-              </w:rPr>
-              <w:t>制定</w:t>
-            </w:r>
-            <w:r>
-              <w:rPr>
-                <w:rFonts w:eastAsiaTheme="majorEastAsia"/>
-                <w:szCs w:val="21"/>
-              </w:rPr>
-              <w:t>进货单</w:t>
-            </w:r>
+            <w:hyperlink w:anchor="_8.制定进货单" w:history="1">
+              <w:r>
+                <w:rPr>
+                  <w:rStyle w:val="a9"/>
+                  <w:rFonts w:eastAsiaTheme="majorEastAsia" w:hint="eastAsia"/>
+                  <w:szCs w:val="21"/>
+                </w:rPr>
+                <w:t>制定</w:t>
+              </w:r>
+              <w:r>
+                <w:rPr>
+                  <w:rStyle w:val="a9"/>
+                  <w:rFonts w:eastAsiaTheme="majorEastAsia"/>
+                  <w:szCs w:val="21"/>
+                </w:rPr>
+                <w:t>进货单</w:t>
+              </w:r>
+            </w:hyperlink>
           </w:p>
           <w:p>
             <w:pPr>
@@ -1249,20 +1317,24 @@
                 <w:szCs w:val="21"/>
               </w:rPr>
             </w:pPr>
-            <w:r>
-              <w:rPr>
-                <w:rFonts w:eastAsiaTheme="majorEastAsia" w:hint="eastAsia"/>
-                <w:szCs w:val="21"/>
-              </w:rPr>
-              <w:t>制定</w:t>
-            </w:r>
-            <w:r>
-              <w:rPr>
-                <w:rFonts w:eastAsiaTheme="majorEastAsia"/>
-                <w:szCs w:val="21"/>
-              </w:rPr>
-              <w:t>进货退货单</w:t>
-            </w:r>
+            <w:hyperlink w:anchor="_9.制定进货退货单" w:history="1">
+              <w:r>
+                <w:rPr>
+                  <w:rStyle w:val="a9"/>
+                  <w:rFonts w:eastAsiaTheme="majorEastAsia" w:hint="eastAsia"/>
+                  <w:szCs w:val="21"/>
+                </w:rPr>
+                <w:t>制定</w:t>
+              </w:r>
+              <w:r>
+                <w:rPr>
+                  <w:rStyle w:val="a9"/>
+                  <w:rFonts w:eastAsiaTheme="majorEastAsia"/>
+                  <w:szCs w:val="21"/>
+                </w:rPr>
+                <w:t>进货退货单</w:t>
+              </w:r>
+            </w:hyperlink>
           </w:p>
           <w:p>
             <w:pPr>
@@ -1278,27 +1350,32 @@
                 <w:szCs w:val="21"/>
               </w:rPr>
             </w:pPr>
-            <w:r>
-              <w:rPr>
-                <w:rFonts w:eastAsiaTheme="majorEastAsia" w:hint="eastAsia"/>
-                <w:szCs w:val="21"/>
-              </w:rPr>
-              <w:t>制定</w:t>
-            </w:r>
-            <w:r>
-              <w:rPr>
-                <w:rFonts w:eastAsiaTheme="majorEastAsia"/>
-                <w:szCs w:val="21"/>
-              </w:rPr>
-              <w:t>销售</w:t>
-            </w:r>
-            <w:r>
-              <w:rPr>
-                <w:rFonts w:eastAsiaTheme="majorEastAsia" w:hint="eastAsia"/>
-                <w:szCs w:val="21"/>
-              </w:rPr>
-              <w:t>出货单</w:t>
-            </w:r>
+            <w:hyperlink w:anchor="_10.制定销售出货单" w:history="1">
+              <w:r>
+                <w:rPr>
+                  <w:rStyle w:val="a9"/>
+                  <w:rFonts w:eastAsiaTheme="majorEastAsia" w:hint="eastAsia"/>
+                  <w:szCs w:val="21"/>
+                </w:rPr>
+                <w:t>制定</w:t>
+              </w:r>
+              <w:r>
+                <w:rPr>
+                  <w:rStyle w:val="a9"/>
+                  <w:rFonts w:eastAsiaTheme="majorEastAsia"/>
+                  <w:szCs w:val="21"/>
+                </w:rPr>
+                <w:t>销售</w:t>
+              </w:r>
+              <w:r>
+                <w:rPr>
+                  <w:rStyle w:val="a9"/>
+                  <w:rFonts w:eastAsiaTheme="majorEastAsia" w:hint="eastAsia"/>
+                  <w:szCs w:val="21"/>
+                </w:rPr>
+                <w:t>出货单</w:t>
+              </w:r>
+            </w:hyperlink>
           </w:p>
           <w:p>
             <w:pPr>
@@ -1314,20 +1391,24 @@
                 <w:szCs w:val="21"/>
               </w:rPr>
             </w:pPr>
-            <w:r>
-              <w:rPr>
-                <w:rFonts w:eastAsiaTheme="majorEastAsia" w:hint="eastAsia"/>
-                <w:szCs w:val="21"/>
-              </w:rPr>
-              <w:t>制定</w:t>
-            </w:r>
-            <w:r>
-              <w:rPr>
-                <w:rFonts w:eastAsiaTheme="majorEastAsia"/>
-                <w:szCs w:val="21"/>
-              </w:rPr>
-              <w:t>销售退货单</w:t>
-            </w:r>
+            <w:hyperlink w:anchor="_11.制定销售退货单" w:history="1">
+              <w:r>
+                <w:rPr>
+                  <w:rStyle w:val="a9"/>
+                  <w:rFonts w:eastAsiaTheme="majorEastAsia" w:hint="eastAsia"/>
+                  <w:szCs w:val="21"/>
+                </w:rPr>
+                <w:t>制定</w:t>
+              </w:r>
+              <w:r>
+                <w:rPr>
+                  <w:rStyle w:val="a9"/>
+                  <w:rFonts w:eastAsiaTheme="majorEastAsia"/>
+                  <w:szCs w:val="21"/>
+                </w:rPr>
+                <w:t>销售退货单</w:t>
+              </w:r>
+            </w:hyperlink>
           </w:p>
         </w:tc>
       </w:tr>
@@ -1373,13 +1454,16 @@
                 <w:szCs w:val="21"/>
               </w:rPr>
             </w:pPr>
-            <w:r>
-              <w:rPr>
-                <w:rFonts w:eastAsiaTheme="majorEastAsia" w:hint="eastAsia"/>
-                <w:szCs w:val="21"/>
-              </w:rPr>
-              <w:t>账户管理</w:t>
-            </w:r>
+            <w:hyperlink w:anchor="_12.账户管理" w:history="1">
+              <w:r>
+                <w:rPr>
+                  <w:rStyle w:val="a9"/>
+                  <w:rFonts w:eastAsiaTheme="majorEastAsia" w:hint="eastAsia"/>
+                  <w:szCs w:val="21"/>
+                </w:rPr>
+                <w:t>账户管理</w:t>
+              </w:r>
+            </w:hyperlink>
           </w:p>
           <w:p>
             <w:pPr>
@@ -1395,20 +1479,24 @@
                 <w:szCs w:val="21"/>
               </w:rPr>
             </w:pPr>
-            <w:r>
-              <w:rPr>
-                <w:rFonts w:eastAsiaTheme="majorEastAsia" w:hint="eastAsia"/>
-                <w:szCs w:val="21"/>
-              </w:rPr>
-              <w:t>制定</w:t>
-            </w:r>
-            <w:r>
-              <w:rPr>
-                <w:rFonts w:eastAsiaTheme="majorEastAsia"/>
-                <w:szCs w:val="21"/>
-              </w:rPr>
-              <w:t>收款单</w:t>
-            </w:r>
+            <w:hyperlink w:anchor="_13.制定收款单" w:history="1">
+              <w:r>
+                <w:rPr>
+                  <w:rStyle w:val="a9"/>
+                  <w:rFonts w:eastAsiaTheme="majorEastAsia" w:hint="eastAsia"/>
+                  <w:szCs w:val="21"/>
+                </w:rPr>
+                <w:t>制定</w:t>
+              </w:r>
+              <w:r>
+                <w:rPr>
+                  <w:rStyle w:val="a9"/>
+                  <w:rFonts w:eastAsiaTheme="majorEastAsia"/>
+                  <w:szCs w:val="21"/>
+                </w:rPr>
+                <w:t>收款单</w:t>
+              </w:r>
+            </w:hyperlink>
           </w:p>
           <w:p>
             <w:pPr>
@@ -1420,12 +1508,15 @@
               <w:ind w:firstLineChars="0"/>
               <w:jc w:val="left"/>
             </w:pPr>
-            <w:r>
-              <w:rPr>
-                <w:rFonts w:hint="eastAsia"/>
-              </w:rPr>
-              <w:t>制定付款单</w:t>
-            </w:r>
+            <w:hyperlink w:anchor="_14.制定付款单" w:history="1">
+              <w:r>
+                <w:rPr>
+                  <w:rStyle w:val="a9"/>
+                  <w:rFonts w:hint="eastAsia"/>
+                </w:rPr>
+                <w:t>制定付款单</w:t>
+              </w:r>
+            </w:hyperlink>
           </w:p>
           <w:p>
             <w:pPr>
@@ -1437,12 +1528,15 @@
               <w:ind w:firstLineChars="0"/>
               <w:jc w:val="left"/>
             </w:pPr>
-            <w:r>
-              <w:rPr>
-                <w:rFonts w:hint="eastAsia"/>
-              </w:rPr>
-              <w:t>制定现金费用单</w:t>
-            </w:r>
+            <w:hyperlink w:anchor="_15.制定现金费用单" w:history="1">
+              <w:r>
+                <w:rPr>
+                  <w:rStyle w:val="a9"/>
+                  <w:rFonts w:hint="eastAsia"/>
+                </w:rPr>
+                <w:t>制定现金费用单</w:t>
+              </w:r>
+            </w:hyperlink>
           </w:p>
           <w:p>
             <w:pPr>
@@ -1454,12 +1548,15 @@
               <w:ind w:firstLineChars="0"/>
               <w:jc w:val="left"/>
             </w:pPr>
-            <w:r>
-              <w:rPr>
-                <w:rFonts w:hint="eastAsia"/>
-              </w:rPr>
-              <w:t>查看销售明细表</w:t>
-            </w:r>
+            <w:hyperlink w:anchor="_16.查看销售明细表" w:history="1">
+              <w:r>
+                <w:rPr>
+                  <w:rStyle w:val="a9"/>
+                  <w:rFonts w:hint="eastAsia"/>
+                </w:rPr>
+                <w:t>查看销售明细表</w:t>
+              </w:r>
+            </w:hyperlink>
           </w:p>
           <w:p>
             <w:pPr>
@@ -1471,12 +1568,15 @@
               <w:ind w:firstLineChars="0"/>
               <w:jc w:val="left"/>
             </w:pPr>
-            <w:r>
-              <w:rPr>
-                <w:rFonts w:hint="eastAsia"/>
-              </w:rPr>
-              <w:t>查看经营历程表</w:t>
-            </w:r>
+            <w:hyperlink w:anchor="_17.查看经营历程表" w:history="1">
+              <w:r>
+                <w:rPr>
+                  <w:rStyle w:val="a9"/>
+                  <w:rFonts w:hint="eastAsia"/>
+                </w:rPr>
+                <w:t>查看经营历程表</w:t>
+              </w:r>
+            </w:hyperlink>
           </w:p>
           <w:p>
             <w:pPr>
@@ -1488,13 +1588,15 @@
               <w:ind w:firstLineChars="0"/>
               <w:jc w:val="left"/>
             </w:pPr>
-            <w:r>
-              <w:rPr>
-                <w:rFonts w:hint="eastAsia"/>
-              </w:rPr>
-              <w:lastRenderedPageBreak/>
-              <w:t>查看经营情况表</w:t>
-            </w:r>
+            <w:hyperlink w:anchor="_18.查看经营情况表" w:history="1">
+              <w:r>
+                <w:rPr>
+                  <w:rStyle w:val="a9"/>
+                  <w:rFonts w:hint="eastAsia"/>
+                </w:rPr>
+                <w:t>查看经营情况表</w:t>
+              </w:r>
+            </w:hyperlink>
           </w:p>
           <w:p>
             <w:pPr>
@@ -1510,12 +1612,15 @@
                 <w:szCs w:val="21"/>
               </w:rPr>
             </w:pPr>
-            <w:r>
-              <w:rPr>
-                <w:rFonts w:hint="eastAsia"/>
-              </w:rPr>
-              <w:t>期初建账</w:t>
-            </w:r>
+            <w:hyperlink w:anchor="_19.期初建账" w:history="1">
+              <w:r>
+                <w:rPr>
+                  <w:rStyle w:val="a9"/>
+                  <w:rFonts w:hint="eastAsia"/>
+                </w:rPr>
+                <w:t>期初建账</w:t>
+              </w:r>
+            </w:hyperlink>
           </w:p>
         </w:tc>
       </w:tr>
@@ -1558,12 +1663,62 @@
               <w:ind w:firstLineChars="0"/>
               <w:jc w:val="left"/>
               <w:rPr>
+                <w:rStyle w:val="a9"/>
                 <w:rFonts w:eastAsiaTheme="majorEastAsia"/>
                 <w:szCs w:val="21"/>
               </w:rPr>
             </w:pPr>
             <w:r>
               <w:rPr>
+                <w:rFonts w:eastAsiaTheme="majorEastAsia"/>
+                <w:szCs w:val="21"/>
+              </w:rPr>
+              <w:fldChar w:fldCharType="begin"/>
+            </w:r>
+            <w:r>
+              <w:rPr>
+                <w:rFonts w:eastAsiaTheme="majorEastAsia"/>
+                <w:szCs w:val="21"/>
+              </w:rPr>
+              <w:instrText xml:space="preserve"> HYPERLINK  \l "</w:instrText>
+            </w:r>
+            <w:r>
+              <w:rPr>
+                <w:rFonts w:eastAsiaTheme="majorEastAsia" w:hint="eastAsia"/>
+                <w:szCs w:val="21"/>
+              </w:rPr>
+              <w:instrText>_20.</w:instrText>
+            </w:r>
+            <w:r>
+              <w:rPr>
+                <w:rFonts w:eastAsiaTheme="majorEastAsia" w:hint="eastAsia"/>
+                <w:szCs w:val="21"/>
+              </w:rPr>
+              <w:instrText>单据审批</w:instrText>
+            </w:r>
+            <w:r>
+              <w:rPr>
+                <w:rFonts w:eastAsiaTheme="majorEastAsia"/>
+                <w:szCs w:val="21"/>
+              </w:rPr>
+              <w:instrText xml:space="preserve">" </w:instrText>
+            </w:r>
+            <w:r>
+              <w:rPr>
+                <w:rFonts w:eastAsiaTheme="majorEastAsia"/>
+                <w:szCs w:val="21"/>
+              </w:rPr>
+            </w:r>
+            <w:r>
+              <w:rPr>
+                <w:rFonts w:eastAsiaTheme="majorEastAsia"/>
+                <w:szCs w:val="21"/>
+              </w:rPr>
+              <w:fldChar w:fldCharType="separate"/>
+            </w:r>
+            <w:r>
+              <w:rPr>
+                <w:rStyle w:val="a9"/>
                 <w:rFonts w:eastAsiaTheme="majorEastAsia" w:hint="eastAsia"/>
                 <w:szCs w:val="21"/>
               </w:rPr>
@@ -1586,25 +1741,37 @@
             </w:pPr>
             <w:r>
               <w:rPr>
-                <w:rFonts w:eastAsiaTheme="majorEastAsia" w:hint="eastAsia"/>
-                <w:szCs w:val="21"/>
-              </w:rPr>
-              <w:t>查看</w:t>
-            </w:r>
-            <w:r>
-              <w:rPr>
                 <w:rFonts w:eastAsiaTheme="majorEastAsia"/>
                 <w:szCs w:val="21"/>
               </w:rPr>
-              <w:t>销售明细</w:t>
-            </w:r>
-            <w:r>
-              <w:rPr>
-                <w:rFonts w:eastAsiaTheme="majorEastAsia" w:hint="eastAsia"/>
-                <w:szCs w:val="21"/>
-              </w:rPr>
-              <w:t>表</w:t>
-            </w:r>
+              <w:fldChar w:fldCharType="end"/>
+            </w:r>
+            <w:hyperlink w:anchor="_16.查看销售明细表" w:history="1">
+              <w:r>
+                <w:rPr>
+                  <w:rStyle w:val="a9"/>
+                  <w:rFonts w:eastAsiaTheme="majorEastAsia" w:hint="eastAsia"/>
+                  <w:szCs w:val="21"/>
+                </w:rPr>
+                <w:t>查看</w:t>
+              </w:r>
+              <w:r>
+                <w:rPr>
+                  <w:rStyle w:val="a9"/>
+                  <w:rFonts w:eastAsiaTheme="majorEastAsia"/>
+                  <w:szCs w:val="21"/>
+                </w:rPr>
+                <w:t>销售明细</w:t>
+              </w:r>
+              <w:r>
+                <w:rPr>
+                  <w:rStyle w:val="a9"/>
+                  <w:rFonts w:eastAsiaTheme="majorEastAsia" w:hint="eastAsia"/>
+                  <w:szCs w:val="21"/>
+                </w:rPr>
+                <w:t>表</w:t>
+              </w:r>
+            </w:hyperlink>
           </w:p>
           <w:p>
             <w:pPr>
@@ -1620,20 +1787,24 @@
                 <w:szCs w:val="21"/>
               </w:rPr>
             </w:pPr>
-            <w:r>
-              <w:rPr>
-                <w:rFonts w:eastAsiaTheme="majorEastAsia" w:hint="eastAsia"/>
-                <w:szCs w:val="21"/>
-              </w:rPr>
-              <w:t>查看</w:t>
-            </w:r>
-            <w:r>
-              <w:rPr>
-                <w:rFonts w:eastAsiaTheme="majorEastAsia"/>
-                <w:szCs w:val="21"/>
-              </w:rPr>
-              <w:t>经营历程表</w:t>
-            </w:r>
+            <w:hyperlink w:anchor="_17.查看经营历程表" w:history="1">
+              <w:r>
+                <w:rPr>
+                  <w:rStyle w:val="a9"/>
+                  <w:rFonts w:eastAsiaTheme="majorEastAsia" w:hint="eastAsia"/>
+                  <w:szCs w:val="21"/>
+                </w:rPr>
+                <w:t>查看</w:t>
+              </w:r>
+              <w:r>
+                <w:rPr>
+                  <w:rStyle w:val="a9"/>
+                  <w:rFonts w:eastAsiaTheme="majorEastAsia"/>
+                  <w:szCs w:val="21"/>
+                </w:rPr>
+                <w:t>经营历程表</w:t>
+              </w:r>
+            </w:hyperlink>
           </w:p>
           <w:p>
             <w:pPr>
@@ -1649,20 +1820,24 @@
                 <w:szCs w:val="21"/>
               </w:rPr>
             </w:pPr>
-            <w:r>
-              <w:rPr>
-                <w:rFonts w:eastAsiaTheme="majorEastAsia" w:hint="eastAsia"/>
-                <w:szCs w:val="21"/>
-              </w:rPr>
-              <w:t>查看经营情况</w:t>
-            </w:r>
-            <w:r>
-              <w:rPr>
-                <w:rFonts w:eastAsiaTheme="majorEastAsia"/>
-                <w:szCs w:val="21"/>
-              </w:rPr>
-              <w:t>表</w:t>
-            </w:r>
+            <w:hyperlink w:anchor="_18.查看经营情况表" w:history="1">
+              <w:r>
+                <w:rPr>
+                  <w:rStyle w:val="a9"/>
+                  <w:rFonts w:eastAsiaTheme="majorEastAsia" w:hint="eastAsia"/>
+                  <w:szCs w:val="21"/>
+                </w:rPr>
+                <w:t>查看经营情况</w:t>
+              </w:r>
+              <w:r>
+                <w:rPr>
+                  <w:rStyle w:val="a9"/>
+                  <w:rFonts w:eastAsiaTheme="majorEastAsia"/>
+                  <w:szCs w:val="21"/>
+                </w:rPr>
+                <w:t>表</w:t>
+              </w:r>
+            </w:hyperlink>
           </w:p>
           <w:p>
             <w:pPr>
@@ -1678,13 +1853,16 @@
                 <w:szCs w:val="21"/>
               </w:rPr>
             </w:pPr>
-            <w:r>
-              <w:rPr>
-                <w:rFonts w:eastAsiaTheme="majorEastAsia" w:hint="eastAsia"/>
-                <w:szCs w:val="21"/>
-              </w:rPr>
-              <w:t>制定促销策略</w:t>
-            </w:r>
+            <w:hyperlink w:anchor="_21.制定促销策略" w:history="1">
+              <w:r>
+                <w:rPr>
+                  <w:rStyle w:val="a9"/>
+                  <w:rFonts w:eastAsiaTheme="majorEastAsia" w:hint="eastAsia"/>
+                  <w:szCs w:val="21"/>
+                </w:rPr>
+                <w:t>制定促销策略</w:t>
+              </w:r>
+            </w:hyperlink>
           </w:p>
         </w:tc>
       </w:tr>
@@ -1730,27 +1908,34 @@
                 <w:szCs w:val="21"/>
               </w:rPr>
             </w:pPr>
-            <w:r>
-              <w:rPr>
-                <w:rFonts w:eastAsiaTheme="majorEastAsia" w:hint="eastAsia"/>
-                <w:szCs w:val="21"/>
-              </w:rPr>
-              <w:t>管理</w:t>
-            </w:r>
-            <w:r>
-              <w:rPr>
-                <w:rFonts w:eastAsiaTheme="majorEastAsia"/>
-                <w:szCs w:val="21"/>
-              </w:rPr>
-              <w:t>用户</w:t>
-            </w:r>
-            <w:r>
-              <w:rPr>
-                <w:rFonts w:eastAsiaTheme="majorEastAsia" w:hint="eastAsia"/>
-                <w:szCs w:val="21"/>
-              </w:rPr>
-              <w:t>信息</w:t>
-            </w:r>
+            <w:hyperlink w:anchor="_22.管理用户信息" w:history="1">
+              <w:r>
+                <w:rPr>
+                  <w:rStyle w:val="a9"/>
+                  <w:rFonts w:eastAsiaTheme="majorEastAsia" w:hint="eastAsia"/>
+                  <w:szCs w:val="21"/>
+                </w:rPr>
+                <w:t>管理</w:t>
+              </w:r>
+              <w:r>
+                <w:rPr>
+                  <w:rStyle w:val="a9"/>
+                  <w:rFonts w:eastAsiaTheme="majorEastAsia"/>
+                  <w:szCs w:val="21"/>
+                </w:rPr>
+                <w:t>用户</w:t>
+              </w:r>
+              <w:r>
+                <w:rPr>
+                  <w:rStyle w:val="a9"/>
+                  <w:rFonts w:eastAsiaTheme="majorEastAsia" w:hint="eastAsia"/>
+                  <w:szCs w:val="21"/>
+                </w:rPr>
+                <w:t>信息</w:t>
+              </w:r>
+            </w:hyperlink>
+            <w:bookmarkStart w:id="0" w:name="_GoBack"/>
+            <w:bookmarkEnd w:id="0"/>
           </w:p>
         </w:tc>
       </w:tr>
@@ -1784,6 +1969,10 @@
       <w:pPr>
         <w:pStyle w:val="2"/>
       </w:pPr>
+      <w:bookmarkStart w:id="1" w:name="商品分类管理"/>
+      <w:bookmarkStart w:id="2" w:name="_1.商品分类管理"/>
+      <w:bookmarkEnd w:id="1"/>
+      <w:bookmarkEnd w:id="2"/>
       <w:r>
         <w:rPr>
           <w:rFonts w:hint="eastAsia"/>
@@ -2708,6 +2897,8 @@
       <w:pPr>
         <w:pStyle w:val="2"/>
       </w:pPr>
+      <w:bookmarkStart w:id="3" w:name="_2.商品管理"/>
+      <w:bookmarkEnd w:id="3"/>
       <w:r>
         <w:rPr>
           <w:rFonts w:hint="eastAsia"/>
@@ -3263,7 +3454,22 @@
               <w:rPr>
                 <w:rFonts w:hint="eastAsia"/>
               </w:rPr>
-              <w:t>、操作人员确认删除</w:t>
+              <w:t>、</w:t>
+            </w:r>
+            <w:r>
+              <w:rPr>
+                <w:rFonts w:hint="eastAsia"/>
+              </w:rPr>
+              <w:t>库存</w:t>
+            </w:r>
+            <w:r>
+              <w:t>管理员</w:t>
+            </w:r>
+            <w:r>
+              <w:rPr>
+                <w:rFonts w:hint="eastAsia"/>
+              </w:rPr>
+              <w:t>确认删除</w:t>
             </w:r>
           </w:p>
           <w:p>
@@ -3384,7 +3590,13 @@
               <w:rPr>
                 <w:rFonts w:hint="eastAsia"/>
               </w:rPr>
-              <w:t>、系统检查是否可以删除该商品</w:t>
+              <w:t>、系统检查是否可以修改</w:t>
+            </w:r>
+            <w:r>
+              <w:rPr>
+                <w:rFonts w:hint="eastAsia"/>
+              </w:rPr>
+              <w:t>该商品</w:t>
             </w:r>
           </w:p>
           <w:p>
@@ -3413,7 +3625,13 @@
               <w:rPr>
                 <w:rFonts w:hint="eastAsia"/>
               </w:rPr>
-              <w:t>确认删除该商品</w:t>
+              <w:t>确认修改</w:t>
+            </w:r>
+            <w:r>
+              <w:rPr>
+                <w:rFonts w:hint="eastAsia"/>
+              </w:rPr>
+              <w:t>该商品</w:t>
             </w:r>
           </w:p>
           <w:p>
@@ -3427,7 +3645,13 @@
               <w:rPr>
                 <w:rFonts w:hint="eastAsia"/>
               </w:rPr>
-              <w:t>、系统删除该商品</w:t>
+              <w:t>、系统修改</w:t>
+            </w:r>
+            <w:r>
+              <w:rPr>
+                <w:rFonts w:hint="eastAsia"/>
+              </w:rPr>
+              <w:t>该商品</w:t>
             </w:r>
           </w:p>
           <w:p>
@@ -3667,6 +3891,8 @@
       <w:pPr>
         <w:pStyle w:val="2"/>
       </w:pPr>
+      <w:bookmarkStart w:id="4" w:name="_3.库存查看"/>
+      <w:bookmarkEnd w:id="4"/>
       <w:r>
         <w:rPr>
           <w:rFonts w:hint="eastAsia"/>
@@ -4311,6 +4537,8 @@
       <w:pPr>
         <w:pStyle w:val="2"/>
       </w:pPr>
+      <w:bookmarkStart w:id="5" w:name="_4.库存盘点"/>
+      <w:bookmarkEnd w:id="5"/>
       <w:r>
         <w:rPr>
           <w:rFonts w:hint="eastAsia"/>
@@ -4923,6 +5151,8 @@
       <w:pPr>
         <w:pStyle w:val="2"/>
       </w:pPr>
+      <w:bookmarkStart w:id="6" w:name="_5.库存报溢报损"/>
+      <w:bookmarkEnd w:id="6"/>
       <w:r>
         <w:lastRenderedPageBreak/>
         <w:t>5.</w:t>
@@ -5559,6 +5789,8 @@
           <w:szCs w:val="32"/>
         </w:rPr>
       </w:pPr>
+      <w:bookmarkStart w:id="7" w:name="_库存赠送"/>
+      <w:bookmarkEnd w:id="7"/>
       <w:r>
         <w:rPr>
           <w:rFonts w:hint="eastAsia"/>
@@ -6476,6 +6708,8 @@
       <w:pPr>
         <w:pStyle w:val="2"/>
       </w:pPr>
+      <w:bookmarkStart w:id="8" w:name="_7.客户管理"/>
+      <w:bookmarkEnd w:id="8"/>
       <w:r>
         <w:t>7</w:t>
       </w:r>
@@ -8323,6 +8557,8 @@
       <w:pPr>
         <w:pStyle w:val="2"/>
       </w:pPr>
+      <w:bookmarkStart w:id="9" w:name="_8.制定进货单"/>
+      <w:bookmarkEnd w:id="9"/>
       <w:r>
         <w:t>8</w:t>
       </w:r>
@@ -9397,6 +9633,8 @@
       <w:pPr>
         <w:pStyle w:val="2"/>
       </w:pPr>
+      <w:bookmarkStart w:id="10" w:name="_9.制定进货退货单"/>
+      <w:bookmarkEnd w:id="10"/>
       <w:r>
         <w:lastRenderedPageBreak/>
         <w:t>9</w:t>
@@ -10712,6 +10950,8 @@
       <w:pPr>
         <w:pStyle w:val="2"/>
       </w:pPr>
+      <w:bookmarkStart w:id="11" w:name="_10.制定销售出货单"/>
+      <w:bookmarkEnd w:id="11"/>
       <w:r>
         <w:t>10</w:t>
       </w:r>
@@ -12259,6 +12499,8 @@
       <w:pPr>
         <w:pStyle w:val="2"/>
       </w:pPr>
+      <w:bookmarkStart w:id="12" w:name="_11.制定销售退货单"/>
+      <w:bookmarkEnd w:id="12"/>
       <w:r>
         <w:t>11</w:t>
       </w:r>
@@ -13377,6 +13619,8 @@
       <w:pPr>
         <w:pStyle w:val="2"/>
       </w:pPr>
+      <w:bookmarkStart w:id="13" w:name="_12.账户管理"/>
+      <w:bookmarkEnd w:id="13"/>
       <w:r>
         <w:rPr>
           <w:rFonts w:hint="eastAsia"/>
@@ -14416,6 +14660,8 @@
       <w:pPr>
         <w:pStyle w:val="2"/>
       </w:pPr>
+      <w:bookmarkStart w:id="14" w:name="_13.制定收款单"/>
+      <w:bookmarkEnd w:id="14"/>
       <w:r>
         <w:rPr>
           <w:rFonts w:hint="eastAsia"/>
@@ -15428,6 +15674,8 @@
       <w:pPr>
         <w:pStyle w:val="2"/>
       </w:pPr>
+      <w:bookmarkStart w:id="15" w:name="_14.制定付款单"/>
+      <w:bookmarkEnd w:id="15"/>
       <w:r>
         <w:t>14</w:t>
       </w:r>
@@ -16444,6 +16692,8 @@
       <w:pPr>
         <w:pStyle w:val="2"/>
       </w:pPr>
+      <w:bookmarkStart w:id="16" w:name="_15.制定现金费用单"/>
+      <w:bookmarkEnd w:id="16"/>
       <w:r>
         <w:rPr>
           <w:rFonts w:hint="eastAsia"/>
@@ -17144,6 +17394,8 @@
       <w:pPr>
         <w:pStyle w:val="2"/>
       </w:pPr>
+      <w:bookmarkStart w:id="17" w:name="_16.查看销售明细表"/>
+      <w:bookmarkEnd w:id="17"/>
       <w:r>
         <w:rPr>
           <w:rFonts w:hint="eastAsia"/>
@@ -18046,6 +18298,8 @@
       <w:pPr>
         <w:pStyle w:val="2"/>
       </w:pPr>
+      <w:bookmarkStart w:id="18" w:name="_17.查看经营历程表"/>
+      <w:bookmarkEnd w:id="18"/>
       <w:r>
         <w:rPr>
           <w:rFonts w:hint="eastAsia"/>
@@ -18979,8 +19233,6 @@
               </w:rPr>
               <w:t>更新单据列表</w:t>
             </w:r>
-            <w:bookmarkStart w:id="0" w:name="_GoBack"/>
-            <w:bookmarkEnd w:id="0"/>
           </w:p>
           <w:p>
             <w:pPr>
@@ -19024,13 +19276,7 @@
               <w:rPr>
                 <w:rFonts w:hint="eastAsia"/>
               </w:rPr>
-              <w:t>系统撤销</w:t>
-            </w:r>
-            <w:r>
-              <w:rPr>
-                <w:rFonts w:hint="eastAsia"/>
-              </w:rPr>
-              <w:t>红冲</w:t>
+              <w:t>系统撤销红冲</w:t>
             </w:r>
             <w:r>
               <w:t>单</w:t>
@@ -19059,13 +19305,7 @@
               <w:rPr>
                 <w:rFonts w:hint="eastAsia"/>
               </w:rPr>
-              <w:t>财务</w:t>
-            </w:r>
-            <w:r>
-              <w:rPr>
-                <w:rFonts w:hint="eastAsia"/>
-              </w:rPr>
-              <w:t>人员发送</w:t>
+              <w:t>财务人员发送</w:t>
             </w:r>
             <w:r>
               <w:t>信息，提示审批不通过</w:t>
@@ -19219,13 +19459,7 @@
               <w:rPr>
                 <w:rFonts w:hint="eastAsia"/>
               </w:rPr>
-              <w:t>、</w:t>
-            </w:r>
-            <w:r>
-              <w:rPr>
-                <w:rFonts w:hint="eastAsia"/>
-              </w:rPr>
-              <w:t>审批</w:t>
+              <w:t>、审批</w:t>
             </w:r>
             <w:r>
               <w:t>不通过</w:t>
@@ -19235,9 +19469,6 @@
             <w:pPr>
               <w:pStyle w:val="a6"/>
               <w:ind w:left="360" w:firstLineChars="650" w:firstLine="1365"/>
-              <w:rPr>
-                <w:rFonts w:hint="eastAsia"/>
-              </w:rPr>
             </w:pPr>
             <w:r>
               <w:rPr>
@@ -19392,6 +19623,8 @@
       <w:pPr>
         <w:pStyle w:val="2"/>
       </w:pPr>
+      <w:bookmarkStart w:id="19" w:name="_18.查看经营情况表"/>
+      <w:bookmarkEnd w:id="19"/>
       <w:r>
         <w:t>18</w:t>
       </w:r>
@@ -20415,6 +20648,8 @@
       <w:pPr>
         <w:pStyle w:val="2"/>
       </w:pPr>
+      <w:bookmarkStart w:id="20" w:name="_19.期初建账"/>
+      <w:bookmarkEnd w:id="20"/>
       <w:r>
         <w:rPr>
           <w:rFonts w:hint="eastAsia"/>
@@ -21175,6 +21410,8 @@
       <w:pPr>
         <w:pStyle w:val="2"/>
       </w:pPr>
+      <w:bookmarkStart w:id="21" w:name="_20.单据审批"/>
+      <w:bookmarkEnd w:id="21"/>
       <w:r>
         <w:rPr>
           <w:rFonts w:hint="eastAsia"/>
@@ -22558,6 +22795,8 @@
       <w:pPr>
         <w:pStyle w:val="2"/>
       </w:pPr>
+      <w:bookmarkStart w:id="22" w:name="_21.制定促销策略"/>
+      <w:bookmarkEnd w:id="22"/>
       <w:r>
         <w:t>21</w:t>
       </w:r>
@@ -24879,6 +25118,8 @@
       <w:pPr>
         <w:pStyle w:val="2"/>
       </w:pPr>
+      <w:bookmarkStart w:id="23" w:name="_22.管理用户信息"/>
+      <w:bookmarkEnd w:id="23"/>
       <w:r>
         <w:t>22</w:t>
       </w:r>
@@ -32194,6 +32435,29 @@
       <w:szCs w:val="18"/>
     </w:rPr>
   </w:style>
+  <w:style w:type="character" w:styleId="a9">
+    <w:name w:val="Hyperlink"/>
+    <w:basedOn w:val="a0"/>
+    <w:uiPriority w:val="99"/>
+    <w:unhideWhenUsed/>
+    <w:rsid w:val="00817010"/>
+    <w:rPr>
+      <w:color w:val="0563C1" w:themeColor="hyperlink"/>
+      <w:u w:val="single"/>
+    </w:rPr>
+  </w:style>
+  <w:style w:type="character" w:styleId="aa">
+    <w:name w:val="FollowedHyperlink"/>
+    <w:basedOn w:val="a0"/>
+    <w:uiPriority w:val="99"/>
+    <w:semiHidden/>
+    <w:unhideWhenUsed/>
+    <w:rsid w:val="00817010"/>
+    <w:rPr>
+      <w:color w:val="954F72" w:themeColor="followedHyperlink"/>
+      <w:u w:val="single"/>
+    </w:rPr>
+  </w:style>
 </w:styles>
 </file>
 

--- a/docs/进销存用例文档.docx
+++ b/docs/进销存用例文档.docx
@@ -1,12 +1,12 @@
 
 <file path=word/document.xml><?xml version="1.0" encoding="utf-8"?>
-<w:document xmlns:wpc="http://schemas.microsoft.com/office/word/2010/wordprocessingCanvas" xmlns:mc="http://schemas.openxmlformats.org/markup-compatibility/2006" xmlns:o="urn:schemas-microsoft-com:office:office" xmlns:r="http://schemas.openxmlformats.org/officeDocument/2006/relationships" xmlns:m="http://schemas.openxmlformats.org/officeDocument/2006/math" xmlns:v="urn:schemas-microsoft-com:vml" xmlns:wp14="http://schemas.microsoft.com/office/word/2010/wordprocessingDrawing" xmlns:wp="http://schemas.openxmlformats.org/drawingml/2006/wordprocessingDrawing" xmlns:w10="urn:schemas-microsoft-com:office:word" xmlns:w="http://schemas.openxmlformats.org/wordprocessingml/2006/main" xmlns:w14="http://schemas.microsoft.com/office/word/2010/wordml" xmlns:w15="http://schemas.microsoft.com/office/word/2012/wordml" xmlns:wpg="http://schemas.microsoft.com/office/word/2010/wordprocessingGroup" xmlns:wpi="http://schemas.microsoft.com/office/word/2010/wordprocessingInk" xmlns:wne="http://schemas.microsoft.com/office/word/2006/wordml" xmlns:wps="http://schemas.microsoft.com/office/word/2010/wordprocessingShape" mc:Ignorable="w14 w15 wp14">
+<w:document xmlns:ve="http://schemas.openxmlformats.org/markup-compatibility/2006" xmlns:o="urn:schemas-microsoft-com:office:office" xmlns:r="http://schemas.openxmlformats.org/officeDocument/2006/relationships" xmlns:m="http://schemas.openxmlformats.org/officeDocument/2006/math" xmlns:v="urn:schemas-microsoft-com:vml" xmlns:wp="http://schemas.openxmlformats.org/drawingml/2006/wordprocessingDrawing" xmlns:w10="urn:schemas-microsoft-com:office:word" xmlns:w="http://schemas.openxmlformats.org/wordprocessingml/2006/main" xmlns:wne="http://schemas.microsoft.com/office/word/2006/wordml">
   <w:body>
     <w:p>
       <w:pPr>
         <w:jc w:val="center"/>
         <w:rPr>
-          <w:rFonts w:asciiTheme="majorEastAsia" w:eastAsiaTheme="majorEastAsia" w:hAnsiTheme="majorEastAsia" w:hint="eastAsia"/>
+          <w:rFonts w:asciiTheme="majorEastAsia" w:eastAsiaTheme="majorEastAsia" w:hAnsiTheme="majorEastAsia"/>
           <w:sz w:val="72"/>
           <w:szCs w:val="72"/>
         </w:rPr>
@@ -276,7 +276,7 @@
         <w:tblW w:w="9868" w:type="dxa"/>
         <w:jc w:val="center"/>
         <w:tblLayout w:type="fixed"/>
-        <w:tblLook w:val="0000" w:firstRow="0" w:lastRow="0" w:firstColumn="0" w:lastColumn="0" w:noHBand="0" w:noVBand="0"/>
+        <w:tblLook w:val="0000"/>
       </w:tblPr>
       <w:tblGrid>
         <w:gridCol w:w="1668"/>
@@ -915,7 +915,7 @@
         <w:tblStyle w:val="a7"/>
         <w:tblW w:w="0" w:type="auto"/>
         <w:tblInd w:w="360" w:type="dxa"/>
-        <w:tblLook w:val="04A0" w:firstRow="1" w:lastRow="0" w:firstColumn="1" w:lastColumn="0" w:noHBand="0" w:noVBand="1"/>
+        <w:tblLook w:val="04A0"/>
       </w:tblPr>
       <w:tblGrid>
         <w:gridCol w:w="2187"/>
@@ -1030,31 +1030,7 @@
                   <w:rFonts w:eastAsiaTheme="majorEastAsia"/>
                   <w:szCs w:val="21"/>
                 </w:rPr>
-                <w:t>分</w:t>
-              </w:r>
-              <w:r>
-                <w:rPr>
-                  <w:rStyle w:val="a9"/>
-                  <w:rFonts w:eastAsiaTheme="majorEastAsia"/>
-                  <w:szCs w:val="21"/>
-                </w:rPr>
-                <w:t>类</w:t>
-              </w:r>
-              <w:r>
-                <w:rPr>
-                  <w:rStyle w:val="a9"/>
-                  <w:rFonts w:eastAsiaTheme="majorEastAsia"/>
-                  <w:szCs w:val="21"/>
-                </w:rPr>
-                <w:t>管</w:t>
-              </w:r>
-              <w:r>
-                <w:rPr>
-                  <w:rStyle w:val="a9"/>
-                  <w:rFonts w:eastAsiaTheme="majorEastAsia"/>
-                  <w:szCs w:val="21"/>
-                </w:rPr>
-                <w:t>理</w:t>
+                <w:t>分类管理</w:t>
               </w:r>
             </w:hyperlink>
           </w:p>
@@ -1079,23 +1055,7 @@
                   <w:rFonts w:eastAsiaTheme="majorEastAsia" w:hint="eastAsia"/>
                   <w:szCs w:val="21"/>
                 </w:rPr>
-                <w:t>商品</w:t>
-              </w:r>
-              <w:r>
-                <w:rPr>
-                  <w:rStyle w:val="a9"/>
-                  <w:rFonts w:eastAsiaTheme="majorEastAsia" w:hint="eastAsia"/>
-                  <w:szCs w:val="21"/>
-                </w:rPr>
-                <w:t>管</w:t>
-              </w:r>
-              <w:r>
-                <w:rPr>
-                  <w:rStyle w:val="a9"/>
-                  <w:rFonts w:eastAsiaTheme="majorEastAsia" w:hint="eastAsia"/>
-                  <w:szCs w:val="21"/>
-                </w:rPr>
-                <w:t>理</w:t>
+                <w:t>商品管理</w:t>
               </w:r>
             </w:hyperlink>
           </w:p>
@@ -1702,12 +1662,6 @@
                 <w:szCs w:val="21"/>
               </w:rPr>
               <w:instrText xml:space="preserve">" </w:instrText>
-            </w:r>
-            <w:r>
-              <w:rPr>
-                <w:rFonts w:eastAsiaTheme="majorEastAsia"/>
-                <w:szCs w:val="21"/>
-              </w:rPr>
             </w:r>
             <w:r>
               <w:rPr>
@@ -2002,7 +1956,7 @@
           <w:insideV w:val="single" w:sz="4" w:space="0" w:color="auto"/>
         </w:tblBorders>
         <w:tblLayout w:type="fixed"/>
-        <w:tblLook w:val="0000" w:firstRow="0" w:lastRow="0" w:firstColumn="0" w:lastColumn="0" w:noHBand="0" w:noVBand="0"/>
+        <w:tblLook w:val="0000"/>
       </w:tblPr>
       <w:tblGrid>
         <w:gridCol w:w="1271"/>
@@ -2924,7 +2878,7 @@
           <w:insideV w:val="single" w:sz="4" w:space="0" w:color="auto"/>
         </w:tblBorders>
         <w:tblLayout w:type="fixed"/>
-        <w:tblLook w:val="0000" w:firstRow="0" w:lastRow="0" w:firstColumn="0" w:lastColumn="0" w:noHBand="0" w:noVBand="0"/>
+        <w:tblLook w:val="0000"/>
       </w:tblPr>
       <w:tblGrid>
         <w:gridCol w:w="1344"/>
@@ -3919,7 +3873,7 @@
           <w:insideV w:val="single" w:sz="4" w:space="0" w:color="auto"/>
         </w:tblBorders>
         <w:tblLayout w:type="fixed"/>
-        <w:tblLook w:val="0000" w:firstRow="0" w:lastRow="0" w:firstColumn="0" w:lastColumn="0" w:noHBand="0" w:noVBand="0"/>
+        <w:tblLook w:val="0000"/>
       </w:tblPr>
       <w:tblGrid>
         <w:gridCol w:w="1344"/>
@@ -4564,7 +4518,7 @@
           <w:insideV w:val="single" w:sz="4" w:space="0" w:color="auto"/>
         </w:tblBorders>
         <w:tblLayout w:type="fixed"/>
-        <w:tblLook w:val="0000" w:firstRow="0" w:lastRow="0" w:firstColumn="0" w:lastColumn="0" w:noHBand="0" w:noVBand="0"/>
+        <w:tblLook w:val="0000"/>
       </w:tblPr>
       <w:tblGrid>
         <w:gridCol w:w="1344"/>
@@ -5176,7 +5130,7 @@
           <w:insideV w:val="single" w:sz="4" w:space="0" w:color="auto"/>
         </w:tblBorders>
         <w:tblLayout w:type="fixed"/>
-        <w:tblLook w:val="0000" w:firstRow="0" w:lastRow="0" w:firstColumn="0" w:lastColumn="0" w:noHBand="0" w:noVBand="0"/>
+        <w:tblLook w:val="0000"/>
       </w:tblPr>
       <w:tblGrid>
         <w:gridCol w:w="1344"/>
@@ -5819,7 +5773,7 @@
           <w:insideV w:val="single" w:sz="4" w:space="0" w:color="auto"/>
         </w:tblBorders>
         <w:tblLayout w:type="fixed"/>
-        <w:tblLook w:val="0000" w:firstRow="0" w:lastRow="0" w:firstColumn="0" w:lastColumn="0" w:noHBand="0" w:noVBand="0"/>
+        <w:tblLook w:val="0000"/>
       </w:tblPr>
       <w:tblGrid>
         <w:gridCol w:w="1344"/>
@@ -6650,15 +6604,6 @@
                 <w:tab w:val="left" w:pos="2475"/>
               </w:tabs>
             </w:pPr>
-            <w:r>
-              <w:rPr>
-                <w:rFonts w:hint="eastAsia"/>
-              </w:rPr>
-              <w:t xml:space="preserve"> </w:t>
-            </w:r>
-            <w:r>
-              <w:t xml:space="preserve">  </w:t>
-            </w:r>
             <w:r>
               <w:rPr>
                 <w:rFonts w:hint="eastAsia"/>
@@ -6740,7 +6685,7 @@
           <w:insideH w:val="single" w:sz="4" w:space="0" w:color="auto"/>
           <w:insideV w:val="single" w:sz="4" w:space="0" w:color="auto"/>
         </w:tblBorders>
-        <w:tblLook w:val="0000" w:firstRow="0" w:lastRow="0" w:firstColumn="0" w:lastColumn="0" w:noHBand="0" w:noVBand="0"/>
+        <w:tblLook w:val="0000"/>
       </w:tblPr>
       <w:tblGrid>
         <w:gridCol w:w="1121"/>
@@ -8589,7 +8534,7 @@
           <w:insideH w:val="single" w:sz="4" w:space="0" w:color="auto"/>
           <w:insideV w:val="single" w:sz="4" w:space="0" w:color="auto"/>
         </w:tblBorders>
-        <w:tblLook w:val="0000" w:firstRow="0" w:lastRow="0" w:firstColumn="0" w:lastColumn="0" w:noHBand="0" w:noVBand="0"/>
+        <w:tblLook w:val="0000"/>
       </w:tblPr>
       <w:tblGrid>
         <w:gridCol w:w="1121"/>
@@ -9666,7 +9611,7 @@
           <w:insideH w:val="single" w:sz="4" w:space="0" w:color="auto"/>
           <w:insideV w:val="single" w:sz="4" w:space="0" w:color="auto"/>
         </w:tblBorders>
-        <w:tblLook w:val="0000" w:firstRow="0" w:lastRow="0" w:firstColumn="0" w:lastColumn="0" w:noHBand="0" w:noVBand="0"/>
+        <w:tblLook w:val="0000"/>
       </w:tblPr>
       <w:tblGrid>
         <w:gridCol w:w="1121"/>
@@ -10985,7 +10930,7 @@
           <w:insideH w:val="single" w:sz="4" w:space="0" w:color="auto"/>
           <w:insideV w:val="single" w:sz="4" w:space="0" w:color="auto"/>
         </w:tblBorders>
-        <w:tblLook w:val="0000" w:firstRow="0" w:lastRow="0" w:firstColumn="0" w:lastColumn="0" w:noHBand="0" w:noVBand="0"/>
+        <w:tblLook w:val="0000"/>
       </w:tblPr>
       <w:tblGrid>
         <w:gridCol w:w="1121"/>
@@ -12528,7 +12473,7 @@
           <w:insideH w:val="single" w:sz="4" w:space="0" w:color="auto"/>
           <w:insideV w:val="single" w:sz="4" w:space="0" w:color="auto"/>
         </w:tblBorders>
-        <w:tblLook w:val="0000" w:firstRow="0" w:lastRow="0" w:firstColumn="0" w:lastColumn="0" w:noHBand="0" w:noVBand="0"/>
+        <w:tblLook w:val="0000"/>
       </w:tblPr>
       <w:tblGrid>
         <w:gridCol w:w="1121"/>
@@ -13648,7 +13593,7 @@
           <w:insideH w:val="single" w:sz="4" w:space="0" w:color="auto"/>
           <w:insideV w:val="single" w:sz="4" w:space="0" w:color="auto"/>
         </w:tblBorders>
-        <w:tblLook w:val="0000" w:firstRow="0" w:lastRow="0" w:firstColumn="0" w:lastColumn="0" w:noHBand="0" w:noVBand="0"/>
+        <w:tblLook w:val="0000"/>
       </w:tblPr>
       <w:tblGrid>
         <w:gridCol w:w="1121"/>
@@ -14696,7 +14641,7 @@
           <w:insideH w:val="single" w:sz="4" w:space="0" w:color="auto"/>
           <w:insideV w:val="single" w:sz="4" w:space="0" w:color="auto"/>
         </w:tblBorders>
-        <w:tblLook w:val="0000" w:firstRow="0" w:lastRow="0" w:firstColumn="0" w:lastColumn="0" w:noHBand="0" w:noVBand="0"/>
+        <w:tblLook w:val="0000"/>
       </w:tblPr>
       <w:tblGrid>
         <w:gridCol w:w="1121"/>
@@ -15048,7 +14993,19 @@
               <w:rPr>
                 <w:rFonts w:hint="eastAsia"/>
               </w:rPr>
-              <w:t>客户收款之后</w:t>
+              <w:t>客户</w:t>
+            </w:r>
+            <w:r>
+              <w:rPr>
+                <w:rFonts w:hint="eastAsia"/>
+              </w:rPr>
+              <w:t>付款</w:t>
+            </w:r>
+            <w:r>
+              <w:rPr>
+                <w:rFonts w:hint="eastAsia"/>
+              </w:rPr>
+              <w:t>之后</w:t>
             </w:r>
           </w:p>
         </w:tc>
@@ -15703,7 +15660,7 @@
           <w:insideH w:val="single" w:sz="4" w:space="0" w:color="auto"/>
           <w:insideV w:val="single" w:sz="4" w:space="0" w:color="auto"/>
         </w:tblBorders>
-        <w:tblLook w:val="0000" w:firstRow="0" w:lastRow="0" w:firstColumn="0" w:lastColumn="0" w:noHBand="0" w:noVBand="0"/>
+        <w:tblLook w:val="0000"/>
       </w:tblPr>
       <w:tblGrid>
         <w:gridCol w:w="1121"/>
@@ -16053,7 +16010,13 @@
               <w:rPr>
                 <w:rFonts w:hint="eastAsia"/>
               </w:rPr>
-              <w:t>客户付款之后</w:t>
+              <w:t>公司付款</w:t>
+            </w:r>
+            <w:r>
+              <w:rPr>
+                <w:rFonts w:hint="eastAsia"/>
+              </w:rPr>
+              <w:t>之后</w:t>
             </w:r>
           </w:p>
         </w:tc>
@@ -16724,7 +16687,7 @@
           <w:insideH w:val="single" w:sz="4" w:space="0" w:color="auto"/>
           <w:insideV w:val="single" w:sz="4" w:space="0" w:color="auto"/>
         </w:tblBorders>
-        <w:tblLook w:val="0000" w:firstRow="0" w:lastRow="0" w:firstColumn="0" w:lastColumn="0" w:noHBand="0" w:noVBand="0"/>
+        <w:tblLook w:val="0000"/>
       </w:tblPr>
       <w:tblGrid>
         <w:gridCol w:w="1121"/>
@@ -17429,7 +17392,7 @@
           <w:insideH w:val="single" w:sz="4" w:space="0" w:color="auto"/>
           <w:insideV w:val="single" w:sz="4" w:space="0" w:color="auto"/>
         </w:tblBorders>
-        <w:tblLook w:val="0000" w:firstRow="0" w:lastRow="0" w:firstColumn="0" w:lastColumn="0" w:noHBand="0" w:noVBand="0"/>
+        <w:tblLook w:val="0000"/>
       </w:tblPr>
       <w:tblGrid>
         <w:gridCol w:w="1121"/>
@@ -18342,7 +18305,7 @@
           <w:insideH w:val="single" w:sz="4" w:space="0" w:color="auto"/>
           <w:insideV w:val="single" w:sz="4" w:space="0" w:color="auto"/>
         </w:tblBorders>
-        <w:tblLook w:val="0000" w:firstRow="0" w:lastRow="0" w:firstColumn="0" w:lastColumn="0" w:noHBand="0" w:noVBand="0"/>
+        <w:tblLook w:val="0000"/>
       </w:tblPr>
       <w:tblGrid>
         <w:gridCol w:w="1121"/>
@@ -19652,7 +19615,7 @@
           <w:insideH w:val="single" w:sz="4" w:space="0" w:color="auto"/>
           <w:insideV w:val="single" w:sz="4" w:space="0" w:color="auto"/>
         </w:tblBorders>
-        <w:tblLook w:val="0000" w:firstRow="0" w:lastRow="0" w:firstColumn="0" w:lastColumn="0" w:noHBand="0" w:noVBand="0"/>
+        <w:tblLook w:val="0000"/>
       </w:tblPr>
       <w:tblGrid>
         <w:gridCol w:w="1121"/>
@@ -20680,7 +20643,7 @@
           <w:insideH w:val="single" w:sz="4" w:space="0" w:color="auto"/>
           <w:insideV w:val="single" w:sz="4" w:space="0" w:color="auto"/>
         </w:tblBorders>
-        <w:tblLook w:val="0000" w:firstRow="0" w:lastRow="0" w:firstColumn="0" w:lastColumn="0" w:noHBand="0" w:noVBand="0"/>
+        <w:tblLook w:val="0000"/>
       </w:tblPr>
       <w:tblGrid>
         <w:gridCol w:w="1121"/>
@@ -21435,7 +21398,7 @@
       <w:tblPr>
         <w:tblStyle w:val="a7"/>
         <w:tblW w:w="0" w:type="auto"/>
-        <w:tblLook w:val="04A0" w:firstRow="1" w:lastRow="0" w:firstColumn="1" w:lastColumn="0" w:noHBand="0" w:noVBand="1"/>
+        <w:tblLook w:val="04A0"/>
       </w:tblPr>
       <w:tblGrid>
         <w:gridCol w:w="1129"/>
@@ -22814,7 +22777,7 @@
       <w:tblPr>
         <w:tblStyle w:val="a7"/>
         <w:tblW w:w="0" w:type="auto"/>
-        <w:tblLook w:val="04A0" w:firstRow="1" w:lastRow="0" w:firstColumn="1" w:lastColumn="0" w:noHBand="0" w:noVBand="1"/>
+        <w:tblLook w:val="04A0"/>
       </w:tblPr>
       <w:tblGrid>
         <w:gridCol w:w="1413"/>
@@ -25149,7 +25112,7 @@
       <w:tblPr>
         <w:tblStyle w:val="a7"/>
         <w:tblW w:w="0" w:type="auto"/>
-        <w:tblLook w:val="04A0" w:firstRow="1" w:lastRow="0" w:firstColumn="1" w:lastColumn="0" w:noHBand="0" w:noVBand="1"/>
+        <w:tblLook w:val="04A0"/>
       </w:tblPr>
       <w:tblGrid>
         <w:gridCol w:w="1413"/>
@@ -26307,15 +26270,15 @@
 </file>
 
 <file path=word/endnotes.xml><?xml version="1.0" encoding="utf-8"?>
-<w:endnotes xmlns:wpc="http://schemas.microsoft.com/office/word/2010/wordprocessingCanvas" xmlns:mc="http://schemas.openxmlformats.org/markup-compatibility/2006" xmlns:o="urn:schemas-microsoft-com:office:office" xmlns:r="http://schemas.openxmlformats.org/officeDocument/2006/relationships" xmlns:m="http://schemas.openxmlformats.org/officeDocument/2006/math" xmlns:v="urn:schemas-microsoft-com:vml" xmlns:wp14="http://schemas.microsoft.com/office/word/2010/wordprocessingDrawing" xmlns:wp="http://schemas.openxmlformats.org/drawingml/2006/wordprocessingDrawing" xmlns:w10="urn:schemas-microsoft-com:office:word" xmlns:w="http://schemas.openxmlformats.org/wordprocessingml/2006/main" xmlns:w14="http://schemas.microsoft.com/office/word/2010/wordml" xmlns:w15="http://schemas.microsoft.com/office/word/2012/wordml" xmlns:wpg="http://schemas.microsoft.com/office/word/2010/wordprocessingGroup" xmlns:wpi="http://schemas.microsoft.com/office/word/2010/wordprocessingInk" xmlns:wne="http://schemas.microsoft.com/office/word/2006/wordml" xmlns:wps="http://schemas.microsoft.com/office/word/2010/wordprocessingShape" mc:Ignorable="w14 w15 wp14">
-  <w:endnote w:type="separator" w:id="-1">
+<w:endnotes xmlns:ve="http://schemas.openxmlformats.org/markup-compatibility/2006" xmlns:o="urn:schemas-microsoft-com:office:office" xmlns:r="http://schemas.openxmlformats.org/officeDocument/2006/relationships" xmlns:m="http://schemas.openxmlformats.org/officeDocument/2006/math" xmlns:v="urn:schemas-microsoft-com:vml" xmlns:wp="http://schemas.openxmlformats.org/drawingml/2006/wordprocessingDrawing" xmlns:w10="urn:schemas-microsoft-com:office:word" xmlns:w="http://schemas.openxmlformats.org/wordprocessingml/2006/main" xmlns:wne="http://schemas.microsoft.com/office/word/2006/wordml">
+  <w:endnote w:type="separator" w:id="0">
     <w:p>
       <w:r>
         <w:separator/>
       </w:r>
     </w:p>
   </w:endnote>
-  <w:endnote w:type="continuationSeparator" w:id="0">
+  <w:endnote w:type="continuationSeparator" w:id="1">
     <w:p>
       <w:r>
         <w:continuationSeparator/>
@@ -26326,15 +26289,15 @@
 </file>
 
 <file path=word/footnotes.xml><?xml version="1.0" encoding="utf-8"?>
-<w:footnotes xmlns:wpc="http://schemas.microsoft.com/office/word/2010/wordprocessingCanvas" xmlns:mc="http://schemas.openxmlformats.org/markup-compatibility/2006" xmlns:o="urn:schemas-microsoft-com:office:office" xmlns:r="http://schemas.openxmlformats.org/officeDocument/2006/relationships" xmlns:m="http://schemas.openxmlformats.org/officeDocument/2006/math" xmlns:v="urn:schemas-microsoft-com:vml" xmlns:wp14="http://schemas.microsoft.com/office/word/2010/wordprocessingDrawing" xmlns:wp="http://schemas.openxmlformats.org/drawingml/2006/wordprocessingDrawing" xmlns:w10="urn:schemas-microsoft-com:office:word" xmlns:w="http://schemas.openxmlformats.org/wordprocessingml/2006/main" xmlns:w14="http://schemas.microsoft.com/office/word/2010/wordml" xmlns:w15="http://schemas.microsoft.com/office/word/2012/wordml" xmlns:wpg="http://schemas.microsoft.com/office/word/2010/wordprocessingGroup" xmlns:wpi="http://schemas.microsoft.com/office/word/2010/wordprocessingInk" xmlns:wne="http://schemas.microsoft.com/office/word/2006/wordml" xmlns:wps="http://schemas.microsoft.com/office/word/2010/wordprocessingShape" mc:Ignorable="w14 w15 wp14">
-  <w:footnote w:type="separator" w:id="-1">
+<w:footnotes xmlns:ve="http://schemas.openxmlformats.org/markup-compatibility/2006" xmlns:o="urn:schemas-microsoft-com:office:office" xmlns:r="http://schemas.openxmlformats.org/officeDocument/2006/relationships" xmlns:m="http://schemas.openxmlformats.org/officeDocument/2006/math" xmlns:v="urn:schemas-microsoft-com:vml" xmlns:wp="http://schemas.openxmlformats.org/drawingml/2006/wordprocessingDrawing" xmlns:w10="urn:schemas-microsoft-com:office:word" xmlns:w="http://schemas.openxmlformats.org/wordprocessingml/2006/main" xmlns:wne="http://schemas.microsoft.com/office/word/2006/wordml">
+  <w:footnote w:type="separator" w:id="0">
     <w:p>
       <w:r>
         <w:separator/>
       </w:r>
     </w:p>
   </w:footnote>
-  <w:footnote w:type="continuationSeparator" w:id="0">
+  <w:footnote w:type="continuationSeparator" w:id="1">
     <w:p>
       <w:r>
         <w:continuationSeparator/>
@@ -26345,7 +26308,7 @@
 </file>
 
 <file path=word/numbering.xml><?xml version="1.0" encoding="utf-8"?>
-<w:numbering xmlns:wpc="http://schemas.microsoft.com/office/word/2010/wordprocessingCanvas" xmlns:mc="http://schemas.openxmlformats.org/markup-compatibility/2006" xmlns:o="urn:schemas-microsoft-com:office:office" xmlns:r="http://schemas.openxmlformats.org/officeDocument/2006/relationships" xmlns:m="http://schemas.openxmlformats.org/officeDocument/2006/math" xmlns:v="urn:schemas-microsoft-com:vml" xmlns:wp14="http://schemas.microsoft.com/office/word/2010/wordprocessingDrawing" xmlns:wp="http://schemas.openxmlformats.org/drawingml/2006/wordprocessingDrawing" xmlns:w10="urn:schemas-microsoft-com:office:word" xmlns:w="http://schemas.openxmlformats.org/wordprocessingml/2006/main" xmlns:w14="http://schemas.microsoft.com/office/word/2010/wordml" xmlns:w15="http://schemas.microsoft.com/office/word/2012/wordml" xmlns:wpg="http://schemas.microsoft.com/office/word/2010/wordprocessingGroup" xmlns:wpi="http://schemas.microsoft.com/office/word/2010/wordprocessingInk" xmlns:wne="http://schemas.microsoft.com/office/word/2006/wordml" xmlns:wps="http://schemas.microsoft.com/office/word/2010/wordprocessingShape" mc:Ignorable="w14 w15 wp14">
+<w:numbering xmlns:ve="http://schemas.openxmlformats.org/markup-compatibility/2006" xmlns:o="urn:schemas-microsoft-com:office:office" xmlns:r="http://schemas.openxmlformats.org/officeDocument/2006/relationships" xmlns:m="http://schemas.openxmlformats.org/officeDocument/2006/math" xmlns:v="urn:schemas-microsoft-com:vml" xmlns:wp="http://schemas.openxmlformats.org/drawingml/2006/wordprocessingDrawing" xmlns:w10="urn:schemas-microsoft-com:office:word" xmlns:w="http://schemas.openxmlformats.org/wordprocessingml/2006/main" xmlns:wne="http://schemas.microsoft.com/office/word/2006/wordml">
   <w:abstractNum w:abstractNumId="0">
     <w:nsid w:val="002A70D8"/>
     <w:multiLevelType w:val="hybridMultilevel"/>
@@ -31803,7 +31766,7 @@
 </file>
 
 <file path=word/styles.xml><?xml version="1.0" encoding="utf-8"?>
-<w:styles xmlns:mc="http://schemas.openxmlformats.org/markup-compatibility/2006" xmlns:r="http://schemas.openxmlformats.org/officeDocument/2006/relationships" xmlns:w="http://schemas.openxmlformats.org/wordprocessingml/2006/main" xmlns:w14="http://schemas.microsoft.com/office/word/2010/wordml" xmlns:w15="http://schemas.microsoft.com/office/word/2012/wordml" mc:Ignorable="w14 w15">
+<w:styles xmlns:r="http://schemas.openxmlformats.org/officeDocument/2006/relationships" xmlns:w="http://schemas.openxmlformats.org/wordprocessingml/2006/main">
   <w:docDefaults>
     <w:rPrDefault>
       <w:rPr>
@@ -31816,378 +31779,144 @@
     </w:rPrDefault>
     <w:pPrDefault/>
   </w:docDefaults>
-  <w:latentStyles w:defLockedState="0" w:defUIPriority="99" w:defSemiHidden="0" w:defUnhideWhenUsed="0" w:defQFormat="0" w:count="371">
-    <w:lsdException w:name="Normal" w:uiPriority="0" w:qFormat="1"/>
-    <w:lsdException w:name="heading 1" w:uiPriority="9" w:qFormat="1"/>
-    <w:lsdException w:name="heading 2" w:semiHidden="1" w:uiPriority="9" w:unhideWhenUsed="1" w:qFormat="1"/>
-    <w:lsdException w:name="heading 3" w:semiHidden="1" w:uiPriority="9" w:unhideWhenUsed="1" w:qFormat="1"/>
-    <w:lsdException w:name="heading 4" w:semiHidden="1" w:uiPriority="9" w:unhideWhenUsed="1" w:qFormat="1"/>
-    <w:lsdException w:name="heading 5" w:semiHidden="1" w:uiPriority="9" w:unhideWhenUsed="1" w:qFormat="1"/>
-    <w:lsdException w:name="heading 6" w:semiHidden="1" w:uiPriority="9" w:unhideWhenUsed="1" w:qFormat="1"/>
-    <w:lsdException w:name="heading 7" w:semiHidden="1" w:uiPriority="9" w:unhideWhenUsed="1" w:qFormat="1"/>
-    <w:lsdException w:name="heading 8" w:semiHidden="1" w:uiPriority="9" w:unhideWhenUsed="1" w:qFormat="1"/>
-    <w:lsdException w:name="heading 9" w:semiHidden="1" w:uiPriority="9" w:unhideWhenUsed="1" w:qFormat="1"/>
-    <w:lsdException w:name="index 1" w:semiHidden="1" w:unhideWhenUsed="1"/>
-    <w:lsdException w:name="index 2" w:semiHidden="1" w:unhideWhenUsed="1"/>
-    <w:lsdException w:name="index 3" w:semiHidden="1" w:unhideWhenUsed="1"/>
-    <w:lsdException w:name="index 4" w:semiHidden="1" w:unhideWhenUsed="1"/>
-    <w:lsdException w:name="index 5" w:semiHidden="1" w:unhideWhenUsed="1"/>
-    <w:lsdException w:name="index 6" w:semiHidden="1" w:unhideWhenUsed="1"/>
-    <w:lsdException w:name="index 7" w:semiHidden="1" w:unhideWhenUsed="1"/>
-    <w:lsdException w:name="index 8" w:semiHidden="1" w:unhideWhenUsed="1"/>
-    <w:lsdException w:name="index 9" w:semiHidden="1" w:unhideWhenUsed="1"/>
-    <w:lsdException w:name="toc 1" w:semiHidden="1" w:uiPriority="39" w:unhideWhenUsed="1"/>
-    <w:lsdException w:name="toc 2" w:semiHidden="1" w:uiPriority="39" w:unhideWhenUsed="1"/>
-    <w:lsdException w:name="toc 3" w:semiHidden="1" w:uiPriority="39" w:unhideWhenUsed="1"/>
-    <w:lsdException w:name="toc 4" w:semiHidden="1" w:uiPriority="39" w:unhideWhenUsed="1"/>
-    <w:lsdException w:name="toc 5" w:semiHidden="1" w:uiPriority="39" w:unhideWhenUsed="1"/>
-    <w:lsdException w:name="toc 6" w:semiHidden="1" w:uiPriority="39" w:unhideWhenUsed="1"/>
-    <w:lsdException w:name="toc 7" w:semiHidden="1" w:uiPriority="39" w:unhideWhenUsed="1"/>
-    <w:lsdException w:name="toc 8" w:semiHidden="1" w:uiPriority="39" w:unhideWhenUsed="1"/>
-    <w:lsdException w:name="toc 9" w:semiHidden="1" w:uiPriority="39" w:unhideWhenUsed="1"/>
-    <w:lsdException w:name="Normal Indent" w:semiHidden="1" w:unhideWhenUsed="1"/>
-    <w:lsdException w:name="footnote text" w:semiHidden="1" w:unhideWhenUsed="1"/>
-    <w:lsdException w:name="annotation text" w:semiHidden="1" w:unhideWhenUsed="1"/>
-    <w:lsdException w:name="header" w:semiHidden="1" w:unhideWhenUsed="1"/>
-    <w:lsdException w:name="footer" w:semiHidden="1" w:unhideWhenUsed="1"/>
-    <w:lsdException w:name="index heading" w:semiHidden="1" w:unhideWhenUsed="1"/>
-    <w:lsdException w:name="caption" w:semiHidden="1" w:uiPriority="35" w:unhideWhenUsed="1" w:qFormat="1"/>
-    <w:lsdException w:name="table of figures" w:semiHidden="1" w:unhideWhenUsed="1"/>
-    <w:lsdException w:name="envelope address" w:semiHidden="1" w:unhideWhenUsed="1"/>
-    <w:lsdException w:name="envelope return" w:semiHidden="1" w:unhideWhenUsed="1"/>
-    <w:lsdException w:name="footnote reference" w:semiHidden="1" w:unhideWhenUsed="1"/>
-    <w:lsdException w:name="annotation reference" w:semiHidden="1" w:unhideWhenUsed="1"/>
-    <w:lsdException w:name="line number" w:semiHidden="1" w:unhideWhenUsed="1"/>
-    <w:lsdException w:name="page number" w:semiHidden="1" w:unhideWhenUsed="1"/>
-    <w:lsdException w:name="endnote reference" w:semiHidden="1" w:unhideWhenUsed="1"/>
-    <w:lsdException w:name="endnote text" w:semiHidden="1" w:unhideWhenUsed="1"/>
-    <w:lsdException w:name="table of authorities" w:semiHidden="1" w:unhideWhenUsed="1"/>
-    <w:lsdException w:name="macro" w:semiHidden="1" w:unhideWhenUsed="1"/>
-    <w:lsdException w:name="toa heading" w:semiHidden="1" w:unhideWhenUsed="1"/>
-    <w:lsdException w:name="List" w:semiHidden="1" w:unhideWhenUsed="1"/>
-    <w:lsdException w:name="List Bullet" w:semiHidden="1" w:unhideWhenUsed="1"/>
-    <w:lsdException w:name="List Number" w:semiHidden="1" w:unhideWhenUsed="1"/>
-    <w:lsdException w:name="List 2" w:semiHidden="1" w:unhideWhenUsed="1"/>
-    <w:lsdException w:name="List 3" w:semiHidden="1" w:unhideWhenUsed="1"/>
-    <w:lsdException w:name="List 4" w:semiHidden="1" w:unhideWhenUsed="1"/>
-    <w:lsdException w:name="List 5" w:semiHidden="1" w:unhideWhenUsed="1"/>
-    <w:lsdException w:name="List Bullet 2" w:semiHidden="1" w:unhideWhenUsed="1"/>
-    <w:lsdException w:name="List Bullet 3" w:semiHidden="1" w:unhideWhenUsed="1"/>
-    <w:lsdException w:name="List Bullet 4" w:semiHidden="1" w:unhideWhenUsed="1"/>
-    <w:lsdException w:name="List Bullet 5" w:semiHidden="1" w:unhideWhenUsed="1"/>
-    <w:lsdException w:name="List Number 2" w:semiHidden="1" w:unhideWhenUsed="1"/>
-    <w:lsdException w:name="List Number 3" w:semiHidden="1" w:unhideWhenUsed="1"/>
-    <w:lsdException w:name="List Number 4" w:semiHidden="1" w:unhideWhenUsed="1"/>
-    <w:lsdException w:name="List Number 5" w:semiHidden="1" w:unhideWhenUsed="1"/>
-    <w:lsdException w:name="Title" w:uiPriority="10" w:qFormat="1"/>
-    <w:lsdException w:name="Closing" w:semiHidden="1" w:unhideWhenUsed="1"/>
-    <w:lsdException w:name="Signature" w:semiHidden="1" w:unhideWhenUsed="1"/>
-    <w:lsdException w:name="Default Paragraph Font" w:semiHidden="1" w:uiPriority="1" w:unhideWhenUsed="1"/>
-    <w:lsdException w:name="Body Text" w:semiHidden="1" w:unhideWhenUsed="1"/>
-    <w:lsdException w:name="Body Text Indent" w:semiHidden="1" w:unhideWhenUsed="1"/>
-    <w:lsdException w:name="List Continue" w:semiHidden="1" w:unhideWhenUsed="1"/>
-    <w:lsdException w:name="List Continue 2" w:semiHidden="1" w:unhideWhenUsed="1"/>
-    <w:lsdException w:name="List Continue 3" w:semiHidden="1" w:unhideWhenUsed="1"/>
-    <w:lsdException w:name="List Continue 4" w:semiHidden="1" w:unhideWhenUsed="1"/>
-    <w:lsdException w:name="List Continue 5" w:semiHidden="1" w:unhideWhenUsed="1"/>
-    <w:lsdException w:name="Message Header" w:semiHidden="1" w:unhideWhenUsed="1"/>
-    <w:lsdException w:name="Subtitle" w:uiPriority="11" w:qFormat="1"/>
-    <w:lsdException w:name="Salutation" w:semiHidden="1" w:unhideWhenUsed="1"/>
-    <w:lsdException w:name="Date" w:semiHidden="1" w:unhideWhenUsed="1"/>
-    <w:lsdException w:name="Body Text First Indent" w:semiHidden="1" w:unhideWhenUsed="1"/>
-    <w:lsdException w:name="Body Text First Indent 2" w:semiHidden="1" w:unhideWhenUsed="1"/>
-    <w:lsdException w:name="Note Heading" w:semiHidden="1" w:unhideWhenUsed="1"/>
-    <w:lsdException w:name="Body Text 2" w:semiHidden="1" w:unhideWhenUsed="1"/>
-    <w:lsdException w:name="Body Text 3" w:semiHidden="1" w:unhideWhenUsed="1"/>
-    <w:lsdException w:name="Body Text Indent 2" w:semiHidden="1" w:unhideWhenUsed="1"/>
-    <w:lsdException w:name="Body Text Indent 3" w:semiHidden="1" w:unhideWhenUsed="1"/>
-    <w:lsdException w:name="Block Text" w:semiHidden="1" w:unhideWhenUsed="1"/>
-    <w:lsdException w:name="Hyperlink" w:semiHidden="1" w:unhideWhenUsed="1"/>
-    <w:lsdException w:name="FollowedHyperlink" w:semiHidden="1" w:unhideWhenUsed="1"/>
-    <w:lsdException w:name="Strong" w:uiPriority="22" w:qFormat="1"/>
-    <w:lsdException w:name="Emphasis" w:uiPriority="20" w:qFormat="1"/>
-    <w:lsdException w:name="Document Map" w:semiHidden="1" w:unhideWhenUsed="1"/>
-    <w:lsdException w:name="Plain Text" w:semiHidden="1" w:unhideWhenUsed="1"/>
-    <w:lsdException w:name="E-mail Signature" w:semiHidden="1" w:unhideWhenUsed="1"/>
-    <w:lsdException w:name="HTML Top of Form" w:semiHidden="1" w:unhideWhenUsed="1"/>
-    <w:lsdException w:name="HTML Bottom of Form" w:semiHidden="1" w:unhideWhenUsed="1"/>
-    <w:lsdException w:name="Normal (Web)" w:semiHidden="1" w:unhideWhenUsed="1"/>
-    <w:lsdException w:name="HTML Acronym" w:semiHidden="1" w:unhideWhenUsed="1"/>
-    <w:lsdException w:name="HTML Address" w:semiHidden="1" w:unhideWhenUsed="1"/>
-    <w:lsdException w:name="HTML Cite" w:semiHidden="1" w:unhideWhenUsed="1"/>
-    <w:lsdException w:name="HTML Code" w:semiHidden="1" w:unhideWhenUsed="1"/>
-    <w:lsdException w:name="HTML Definition" w:semiHidden="1" w:unhideWhenUsed="1"/>
-    <w:lsdException w:name="HTML Keyboard" w:semiHidden="1" w:unhideWhenUsed="1"/>
-    <w:lsdException w:name="HTML Preformatted" w:semiHidden="1" w:unhideWhenUsed="1"/>
-    <w:lsdException w:name="HTML Sample" w:semiHidden="1" w:unhideWhenUsed="1"/>
-    <w:lsdException w:name="HTML Typewriter" w:semiHidden="1" w:unhideWhenUsed="1"/>
-    <w:lsdException w:name="HTML Variable" w:semiHidden="1" w:unhideWhenUsed="1"/>
-    <w:lsdException w:name="Normal Table" w:semiHidden="1" w:unhideWhenUsed="1"/>
-    <w:lsdException w:name="annotation subject" w:semiHidden="1" w:unhideWhenUsed="1"/>
-    <w:lsdException w:name="No List" w:semiHidden="1" w:unhideWhenUsed="1"/>
-    <w:lsdException w:name="Outline List 1" w:semiHidden="1" w:unhideWhenUsed="1"/>
-    <w:lsdException w:name="Outline List 2" w:semiHidden="1" w:unhideWhenUsed="1"/>
-    <w:lsdException w:name="Outline List 3" w:semiHidden="1" w:unhideWhenUsed="1"/>
-    <w:lsdException w:name="Table Simple 1" w:semiHidden="1" w:unhideWhenUsed="1"/>
-    <w:lsdException w:name="Table Simple 2" w:semiHidden="1" w:unhideWhenUsed="1"/>
-    <w:lsdException w:name="Table Simple 3" w:semiHidden="1" w:unhideWhenUsed="1"/>
-    <w:lsdException w:name="Table Classic 1" w:semiHidden="1" w:unhideWhenUsed="1"/>
-    <w:lsdException w:name="Table Classic 2" w:semiHidden="1" w:unhideWhenUsed="1"/>
-    <w:lsdException w:name="Table Classic 3" w:semiHidden="1" w:unhideWhenUsed="1"/>
-    <w:lsdException w:name="Table Classic 4" w:semiHidden="1" w:unhideWhenUsed="1"/>
-    <w:lsdException w:name="Table Colorful 1" w:semiHidden="1" w:unhideWhenUsed="1"/>
-    <w:lsdException w:name="Table Colorful 2" w:semiHidden="1" w:unhideWhenUsed="1"/>
-    <w:lsdException w:name="Table Colorful 3" w:semiHidden="1" w:unhideWhenUsed="1"/>
-    <w:lsdException w:name="Table Columns 1" w:semiHidden="1" w:unhideWhenUsed="1"/>
-    <w:lsdException w:name="Table Columns 2" w:semiHidden="1" w:unhideWhenUsed="1"/>
-    <w:lsdException w:name="Table Columns 3" w:semiHidden="1" w:unhideWhenUsed="1"/>
-    <w:lsdException w:name="Table Columns 4" w:semiHidden="1" w:unhideWhenUsed="1"/>
-    <w:lsdException w:name="Table Columns 5" w:semiHidden="1" w:unhideWhenUsed="1"/>
-    <w:lsdException w:name="Table Grid 1" w:semiHidden="1" w:unhideWhenUsed="1"/>
-    <w:lsdException w:name="Table Grid 2" w:semiHidden="1" w:unhideWhenUsed="1"/>
-    <w:lsdException w:name="Table Grid 3" w:semiHidden="1" w:unhideWhenUsed="1"/>
-    <w:lsdException w:name="Table Grid 4" w:semiHidden="1" w:unhideWhenUsed="1"/>
-    <w:lsdException w:name="Table Grid 5" w:semiHidden="1" w:unhideWhenUsed="1"/>
-    <w:lsdException w:name="Table Grid 6" w:semiHidden="1" w:unhideWhenUsed="1"/>
-    <w:lsdException w:name="Table Grid 7" w:semiHidden="1" w:unhideWhenUsed="1"/>
-    <w:lsdException w:name="Table Grid 8" w:semiHidden="1" w:unhideWhenUsed="1"/>
-    <w:lsdException w:name="Table List 1" w:semiHidden="1" w:unhideWhenUsed="1"/>
-    <w:lsdException w:name="Table List 2" w:semiHidden="1" w:unhideWhenUsed="1"/>
-    <w:lsdException w:name="Table List 3" w:semiHidden="1" w:unhideWhenUsed="1"/>
-    <w:lsdException w:name="Table List 4" w:semiHidden="1" w:unhideWhenUsed="1"/>
-    <w:lsdException w:name="Table List 5" w:semiHidden="1" w:unhideWhenUsed="1"/>
-    <w:lsdException w:name="Table List 6" w:semiHidden="1" w:unhideWhenUsed="1"/>
-    <w:lsdException w:name="Table List 7" w:semiHidden="1" w:unhideWhenUsed="1"/>
-    <w:lsdException w:name="Table List 8" w:semiHidden="1" w:unhideWhenUsed="1"/>
-    <w:lsdException w:name="Table 3D effects 1" w:semiHidden="1" w:unhideWhenUsed="1"/>
-    <w:lsdException w:name="Table 3D effects 2" w:semiHidden="1" w:unhideWhenUsed="1"/>
-    <w:lsdException w:name="Table 3D effects 3" w:semiHidden="1" w:unhideWhenUsed="1"/>
-    <w:lsdException w:name="Table Contemporary" w:semiHidden="1" w:unhideWhenUsed="1"/>
-    <w:lsdException w:name="Table Elegant" w:semiHidden="1" w:unhideWhenUsed="1"/>
-    <w:lsdException w:name="Table Professional" w:semiHidden="1" w:unhideWhenUsed="1"/>
-    <w:lsdException w:name="Table Subtle 1" w:semiHidden="1" w:unhideWhenUsed="1"/>
-    <w:lsdException w:name="Table Subtle 2" w:semiHidden="1" w:unhideWhenUsed="1"/>
-    <w:lsdException w:name="Table Web 1" w:semiHidden="1" w:unhideWhenUsed="1"/>
-    <w:lsdException w:name="Table Web 2" w:semiHidden="1" w:unhideWhenUsed="1"/>
-    <w:lsdException w:name="Table Web 3" w:semiHidden="1" w:unhideWhenUsed="1"/>
-    <w:lsdException w:name="Balloon Text" w:semiHidden="1" w:unhideWhenUsed="1"/>
-    <w:lsdException w:name="Table Grid" w:uiPriority="39"/>
-    <w:lsdException w:name="Table Theme" w:semiHidden="1" w:unhideWhenUsed="1"/>
-    <w:lsdException w:name="Placeholder Text" w:semiHidden="1"/>
-    <w:lsdException w:name="No Spacing" w:uiPriority="1" w:qFormat="1"/>
-    <w:lsdException w:name="Light Shading" w:uiPriority="60"/>
-    <w:lsdException w:name="Light List" w:uiPriority="61"/>
-    <w:lsdException w:name="Light Grid" w:uiPriority="62"/>
-    <w:lsdException w:name="Medium Shading 1" w:uiPriority="63"/>
-    <w:lsdException w:name="Medium Shading 2" w:uiPriority="64"/>
-    <w:lsdException w:name="Medium List 1" w:uiPriority="65"/>
-    <w:lsdException w:name="Medium List 2" w:uiPriority="66"/>
-    <w:lsdException w:name="Medium Grid 1" w:uiPriority="67"/>
-    <w:lsdException w:name="Medium Grid 2" w:uiPriority="68"/>
-    <w:lsdException w:name="Medium Grid 3" w:uiPriority="69"/>
-    <w:lsdException w:name="Dark List" w:uiPriority="70"/>
-    <w:lsdException w:name="Colorful Shading" w:uiPriority="71"/>
-    <w:lsdException w:name="Colorful List" w:uiPriority="72"/>
-    <w:lsdException w:name="Colorful Grid" w:uiPriority="73"/>
-    <w:lsdException w:name="Light Shading Accent 1" w:uiPriority="60"/>
-    <w:lsdException w:name="Light List Accent 1" w:uiPriority="61"/>
-    <w:lsdException w:name="Light Grid Accent 1" w:uiPriority="62"/>
-    <w:lsdException w:name="Medium Shading 1 Accent 1" w:uiPriority="63"/>
-    <w:lsdException w:name="Medium Shading 2 Accent 1" w:uiPriority="64"/>
-    <w:lsdException w:name="Medium List 1 Accent 1" w:uiPriority="65"/>
-    <w:lsdException w:name="Revision" w:semiHidden="1"/>
-    <w:lsdException w:name="List Paragraph" w:uiPriority="34" w:qFormat="1"/>
-    <w:lsdException w:name="Quote" w:uiPriority="29" w:qFormat="1"/>
-    <w:lsdException w:name="Intense Quote" w:uiPriority="30" w:qFormat="1"/>
-    <w:lsdException w:name="Medium List 2 Accent 1" w:uiPriority="66"/>
-    <w:lsdException w:name="Medium Grid 1 Accent 1" w:uiPriority="67"/>
-    <w:lsdException w:name="Medium Grid 2 Accent 1" w:uiPriority="68"/>
-    <w:lsdException w:name="Medium Grid 3 Accent 1" w:uiPriority="69"/>
-    <w:lsdException w:name="Dark List Accent 1" w:uiPriority="70"/>
-    <w:lsdException w:name="Colorful Shading Accent 1" w:uiPriority="71"/>
-    <w:lsdException w:name="Colorful List Accent 1" w:uiPriority="72"/>
-    <w:lsdException w:name="Colorful Grid Accent 1" w:uiPriority="73"/>
-    <w:lsdException w:name="Light Shading Accent 2" w:uiPriority="60"/>
-    <w:lsdException w:name="Light List Accent 2" w:uiPriority="61"/>
-    <w:lsdException w:name="Light Grid Accent 2" w:uiPriority="62"/>
-    <w:lsdException w:name="Medium Shading 1 Accent 2" w:uiPriority="63"/>
-    <w:lsdException w:name="Medium Shading 2 Accent 2" w:uiPriority="64"/>
-    <w:lsdException w:name="Medium List 1 Accent 2" w:uiPriority="65"/>
-    <w:lsdException w:name="Medium List 2 Accent 2" w:uiPriority="66"/>
-    <w:lsdException w:name="Medium Grid 1 Accent 2" w:uiPriority="67"/>
-    <w:lsdException w:name="Medium Grid 2 Accent 2" w:uiPriority="68"/>
-    <w:lsdException w:name="Medium Grid 3 Accent 2" w:uiPriority="69"/>
-    <w:lsdException w:name="Dark List Accent 2" w:uiPriority="70"/>
-    <w:lsdException w:name="Colorful Shading Accent 2" w:uiPriority="71"/>
-    <w:lsdException w:name="Colorful List Accent 2" w:uiPriority="72"/>
-    <w:lsdException w:name="Colorful Grid Accent 2" w:uiPriority="73"/>
-    <w:lsdException w:name="Light Shading Accent 3" w:uiPriority="60"/>
-    <w:lsdException w:name="Light List Accent 3" w:uiPriority="61"/>
-    <w:lsdException w:name="Light Grid Accent 3" w:uiPriority="62"/>
-    <w:lsdException w:name="Medium Shading 1 Accent 3" w:uiPriority="63"/>
-    <w:lsdException w:name="Medium Shading 2 Accent 3" w:uiPriority="64"/>
-    <w:lsdException w:name="Medium List 1 Accent 3" w:uiPriority="65"/>
-    <w:lsdException w:name="Medium List 2 Accent 3" w:uiPriority="66"/>
-    <w:lsdException w:name="Medium Grid 1 Accent 3" w:uiPriority="67"/>
-    <w:lsdException w:name="Medium Grid 2 Accent 3" w:uiPriority="68"/>
-    <w:lsdException w:name="Medium Grid 3 Accent 3" w:uiPriority="69"/>
-    <w:lsdException w:name="Dark List Accent 3" w:uiPriority="70"/>
-    <w:lsdException w:name="Colorful Shading Accent 3" w:uiPriority="71"/>
-    <w:lsdException w:name="Colorful List Accent 3" w:uiPriority="72"/>
-    <w:lsdException w:name="Colorful Grid Accent 3" w:uiPriority="73"/>
-    <w:lsdException w:name="Light Shading Accent 4" w:uiPriority="60"/>
-    <w:lsdException w:name="Light List Accent 4" w:uiPriority="61"/>
-    <w:lsdException w:name="Light Grid Accent 4" w:uiPriority="62"/>
-    <w:lsdException w:name="Medium Shading 1 Accent 4" w:uiPriority="63"/>
-    <w:lsdException w:name="Medium Shading 2 Accent 4" w:uiPriority="64"/>
-    <w:lsdException w:name="Medium List 1 Accent 4" w:uiPriority="65"/>
-    <w:lsdException w:name="Medium List 2 Accent 4" w:uiPriority="66"/>
-    <w:lsdException w:name="Medium Grid 1 Accent 4" w:uiPriority="67"/>
-    <w:lsdException w:name="Medium Grid 2 Accent 4" w:uiPriority="68"/>
-    <w:lsdException w:name="Medium Grid 3 Accent 4" w:uiPriority="69"/>
-    <w:lsdException w:name="Dark List Accent 4" w:uiPriority="70"/>
-    <w:lsdException w:name="Colorful Shading Accent 4" w:uiPriority="71"/>
-    <w:lsdException w:name="Colorful List Accent 4" w:uiPriority="72"/>
-    <w:lsdException w:name="Colorful Grid Accent 4" w:uiPriority="73"/>
-    <w:lsdException w:name="Light Shading Accent 5" w:uiPriority="60"/>
-    <w:lsdException w:name="Light List Accent 5" w:uiPriority="61"/>
-    <w:lsdException w:name="Light Grid Accent 5" w:uiPriority="62"/>
-    <w:lsdException w:name="Medium Shading 1 Accent 5" w:uiPriority="63"/>
-    <w:lsdException w:name="Medium Shading 2 Accent 5" w:uiPriority="64"/>
-    <w:lsdException w:name="Medium List 1 Accent 5" w:uiPriority="65"/>
-    <w:lsdException w:name="Medium List 2 Accent 5" w:uiPriority="66"/>
-    <w:lsdException w:name="Medium Grid 1 Accent 5" w:uiPriority="67"/>
-    <w:lsdException w:name="Medium Grid 2 Accent 5" w:uiPriority="68"/>
-    <w:lsdException w:name="Medium Grid 3 Accent 5" w:uiPriority="69"/>
-    <w:lsdException w:name="Dark List Accent 5" w:uiPriority="70"/>
-    <w:lsdException w:name="Colorful Shading Accent 5" w:uiPriority="71"/>
-    <w:lsdException w:name="Colorful List Accent 5" w:uiPriority="72"/>
-    <w:lsdException w:name="Colorful Grid Accent 5" w:uiPriority="73"/>
-    <w:lsdException w:name="Light Shading Accent 6" w:uiPriority="60"/>
-    <w:lsdException w:name="Light List Accent 6" w:uiPriority="61"/>
-    <w:lsdException w:name="Light Grid Accent 6" w:uiPriority="62"/>
-    <w:lsdException w:name="Medium Shading 1 Accent 6" w:uiPriority="63"/>
-    <w:lsdException w:name="Medium Shading 2 Accent 6" w:uiPriority="64"/>
-    <w:lsdException w:name="Medium List 1 Accent 6" w:uiPriority="65"/>
-    <w:lsdException w:name="Medium List 2 Accent 6" w:uiPriority="66"/>
-    <w:lsdException w:name="Medium Grid 1 Accent 6" w:uiPriority="67"/>
-    <w:lsdException w:name="Medium Grid 2 Accent 6" w:uiPriority="68"/>
-    <w:lsdException w:name="Medium Grid 3 Accent 6" w:uiPriority="69"/>
-    <w:lsdException w:name="Dark List Accent 6" w:uiPriority="70"/>
-    <w:lsdException w:name="Colorful Shading Accent 6" w:uiPriority="71"/>
-    <w:lsdException w:name="Colorful List Accent 6" w:uiPriority="72"/>
-    <w:lsdException w:name="Colorful Grid Accent 6" w:uiPriority="73"/>
-    <w:lsdException w:name="Subtle Emphasis" w:uiPriority="19" w:qFormat="1"/>
-    <w:lsdException w:name="Intense Emphasis" w:uiPriority="21" w:qFormat="1"/>
-    <w:lsdException w:name="Subtle Reference" w:uiPriority="31" w:qFormat="1"/>
-    <w:lsdException w:name="Intense Reference" w:uiPriority="32" w:qFormat="1"/>
-    <w:lsdException w:name="Book Title" w:uiPriority="33" w:qFormat="1"/>
-    <w:lsdException w:name="Bibliography" w:semiHidden="1" w:uiPriority="37" w:unhideWhenUsed="1"/>
-    <w:lsdException w:name="TOC Heading" w:semiHidden="1" w:uiPriority="39" w:unhideWhenUsed="1" w:qFormat="1"/>
-    <w:lsdException w:name="Plain Table 1" w:uiPriority="41"/>
-    <w:lsdException w:name="Plain Table 2" w:uiPriority="42"/>
-    <w:lsdException w:name="Plain Table 3" w:uiPriority="43"/>
-    <w:lsdException w:name="Plain Table 4" w:uiPriority="44"/>
-    <w:lsdException w:name="Plain Table 5" w:uiPriority="45"/>
-    <w:lsdException w:name="Grid Table Light" w:uiPriority="40"/>
-    <w:lsdException w:name="Grid Table 1 Light" w:uiPriority="46"/>
-    <w:lsdException w:name="Grid Table 2" w:uiPriority="47"/>
-    <w:lsdException w:name="Grid Table 3" w:uiPriority="48"/>
-    <w:lsdException w:name="Grid Table 4" w:uiPriority="49"/>
-    <w:lsdException w:name="Grid Table 5 Dark" w:uiPriority="50"/>
-    <w:lsdException w:name="Grid Table 6 Colorful" w:uiPriority="51"/>
-    <w:lsdException w:name="Grid Table 7 Colorful" w:uiPriority="52"/>
-    <w:lsdException w:name="Grid Table 1 Light Accent 1" w:uiPriority="46"/>
-    <w:lsdException w:name="Grid Table 2 Accent 1" w:uiPriority="47"/>
-    <w:lsdException w:name="Grid Table 3 Accent 1" w:uiPriority="48"/>
-    <w:lsdException w:name="Grid Table 4 Accent 1" w:uiPriority="49"/>
-    <w:lsdException w:name="Grid Table 5 Dark Accent 1" w:uiPriority="50"/>
-    <w:lsdException w:name="Grid Table 6 Colorful Accent 1" w:uiPriority="51"/>
-    <w:lsdException w:name="Grid Table 7 Colorful Accent 1" w:uiPriority="52"/>
-    <w:lsdException w:name="Grid Table 1 Light Accent 2" w:uiPriority="46"/>
-    <w:lsdException w:name="Grid Table 2 Accent 2" w:uiPriority="47"/>
-    <w:lsdException w:name="Grid Table 3 Accent 2" w:uiPriority="48"/>
-    <w:lsdException w:name="Grid Table 4 Accent 2" w:uiPriority="49"/>
-    <w:lsdException w:name="Grid Table 5 Dark Accent 2" w:uiPriority="50"/>
-    <w:lsdException w:name="Grid Table 6 Colorful Accent 2" w:uiPriority="51"/>
-    <w:lsdException w:name="Grid Table 7 Colorful Accent 2" w:uiPriority="52"/>
-    <w:lsdException w:name="Grid Table 1 Light Accent 3" w:uiPriority="46"/>
-    <w:lsdException w:name="Grid Table 2 Accent 3" w:uiPriority="47"/>
-    <w:lsdException w:name="Grid Table 3 Accent 3" w:uiPriority="48"/>
-    <w:lsdException w:name="Grid Table 4 Accent 3" w:uiPriority="49"/>
-    <w:lsdException w:name="Grid Table 5 Dark Accent 3" w:uiPriority="50"/>
-    <w:lsdException w:name="Grid Table 6 Colorful Accent 3" w:uiPriority="51"/>
-    <w:lsdException w:name="Grid Table 7 Colorful Accent 3" w:uiPriority="52"/>
-    <w:lsdException w:name="Grid Table 1 Light Accent 4" w:uiPriority="46"/>
-    <w:lsdException w:name="Grid Table 2 Accent 4" w:uiPriority="47"/>
-    <w:lsdException w:name="Grid Table 3 Accent 4" w:uiPriority="48"/>
-    <w:lsdException w:name="Grid Table 4 Accent 4" w:uiPriority="49"/>
-    <w:lsdException w:name="Grid Table 5 Dark Accent 4" w:uiPriority="50"/>
-    <w:lsdException w:name="Grid Table 6 Colorful Accent 4" w:uiPriority="51"/>
-    <w:lsdException w:name="Grid Table 7 Colorful Accent 4" w:uiPriority="52"/>
-    <w:lsdException w:name="Grid Table 1 Light Accent 5" w:uiPriority="46"/>
-    <w:lsdException w:name="Grid Table 2 Accent 5" w:uiPriority="47"/>
-    <w:lsdException w:name="Grid Table 3 Accent 5" w:uiPriority="48"/>
-    <w:lsdException w:name="Grid Table 4 Accent 5" w:uiPriority="49"/>
-    <w:lsdException w:name="Grid Table 5 Dark Accent 5" w:uiPriority="50"/>
-    <w:lsdException w:name="Grid Table 6 Colorful Accent 5" w:uiPriority="51"/>
-    <w:lsdException w:name="Grid Table 7 Colorful Accent 5" w:uiPriority="52"/>
-    <w:lsdException w:name="Grid Table 1 Light Accent 6" w:uiPriority="46"/>
-    <w:lsdException w:name="Grid Table 2 Accent 6" w:uiPriority="47"/>
-    <w:lsdException w:name="Grid Table 3 Accent 6" w:uiPriority="48"/>
-    <w:lsdException w:name="Grid Table 4 Accent 6" w:uiPriority="49"/>
-    <w:lsdException w:name="Grid Table 5 Dark Accent 6" w:uiPriority="50"/>
-    <w:lsdException w:name="Grid Table 6 Colorful Accent 6" w:uiPriority="51"/>
-    <w:lsdException w:name="Grid Table 7 Colorful Accent 6" w:uiPriority="52"/>
-    <w:lsdException w:name="List Table 1 Light" w:uiPriority="46"/>
-    <w:lsdException w:name="List Table 2" w:uiPriority="47"/>
-    <w:lsdException w:name="List Table 3" w:uiPriority="48"/>
-    <w:lsdException w:name="List Table 4" w:uiPriority="49"/>
-    <w:lsdException w:name="List Table 5 Dark" w:uiPriority="50"/>
-    <w:lsdException w:name="List Table 6 Colorful" w:uiPriority="51"/>
-    <w:lsdException w:name="List Table 7 Colorful" w:uiPriority="52"/>
-    <w:lsdException w:name="List Table 1 Light Accent 1" w:uiPriority="46"/>
-    <w:lsdException w:name="List Table 2 Accent 1" w:uiPriority="47"/>
-    <w:lsdException w:name="List Table 3 Accent 1" w:uiPriority="48"/>
-    <w:lsdException w:name="List Table 4 Accent 1" w:uiPriority="49"/>
-    <w:lsdException w:name="List Table 5 Dark Accent 1" w:uiPriority="50"/>
-    <w:lsdException w:name="List Table 6 Colorful Accent 1" w:uiPriority="51"/>
-    <w:lsdException w:name="List Table 7 Colorful Accent 1" w:uiPriority="52"/>
-    <w:lsdException w:name="List Table 1 Light Accent 2" w:uiPriority="46"/>
-    <w:lsdException w:name="List Table 2 Accent 2" w:uiPriority="47"/>
-    <w:lsdException w:name="List Table 3 Accent 2" w:uiPriority="48"/>
-    <w:lsdException w:name="List Table 4 Accent 2" w:uiPriority="49"/>
-    <w:lsdException w:name="List Table 5 Dark Accent 2" w:uiPriority="50"/>
-    <w:lsdException w:name="List Table 6 Colorful Accent 2" w:uiPriority="51"/>
-    <w:lsdException w:name="List Table 7 Colorful Accent 2" w:uiPriority="52"/>
-    <w:lsdException w:name="List Table 1 Light Accent 3" w:uiPriority="46"/>
-    <w:lsdException w:name="List Table 2 Accent 3" w:uiPriority="47"/>
-    <w:lsdException w:name="List Table 3 Accent 3" w:uiPriority="48"/>
-    <w:lsdException w:name="List Table 4 Accent 3" w:uiPriority="49"/>
-    <w:lsdException w:name="List Table 5 Dark Accent 3" w:uiPriority="50"/>
-    <w:lsdException w:name="List Table 6 Colorful Accent 3" w:uiPriority="51"/>
-    <w:lsdException w:name="List Table 7 Colorful Accent 3" w:uiPriority="52"/>
-    <w:lsdException w:name="List Table 1 Light Accent 4" w:uiPriority="46"/>
-    <w:lsdException w:name="List Table 2 Accent 4" w:uiPriority="47"/>
-    <w:lsdException w:name="List Table 3 Accent 4" w:uiPriority="48"/>
-    <w:lsdException w:name="List Table 4 Accent 4" w:uiPriority="49"/>
-    <w:lsdException w:name="List Table 5 Dark Accent 4" w:uiPriority="50"/>
-    <w:lsdException w:name="List Table 6 Colorful Accent 4" w:uiPriority="51"/>
-    <w:lsdException w:name="List Table 7 Colorful Accent 4" w:uiPriority="52"/>
-    <w:lsdException w:name="List Table 1 Light Accent 5" w:uiPriority="46"/>
-    <w:lsdException w:name="List Table 2 Accent 5" w:uiPriority="47"/>
-    <w:lsdException w:name="List Table 3 Accent 5" w:uiPriority="48"/>
-    <w:lsdException w:name="List Table 4 Accent 5" w:uiPriority="49"/>
-    <w:lsdException w:name="List Table 5 Dark Accent 5" w:uiPriority="50"/>
-    <w:lsdException w:name="List Table 6 Colorful Accent 5" w:uiPriority="51"/>
-    <w:lsdException w:name="List Table 7 Colorful Accent 5" w:uiPriority="52"/>
-    <w:lsdException w:name="List Table 1 Light Accent 6" w:uiPriority="46"/>
-    <w:lsdException w:name="List Table 2 Accent 6" w:uiPriority="47"/>
-    <w:lsdException w:name="List Table 3 Accent 6" w:uiPriority="48"/>
-    <w:lsdException w:name="List Table 4 Accent 6" w:uiPriority="49"/>
-    <w:lsdException w:name="List Table 5 Dark Accent 6" w:uiPriority="50"/>
-    <w:lsdException w:name="List Table 6 Colorful Accent 6" w:uiPriority="51"/>
-    <w:lsdException w:name="List Table 7 Colorful Accent 6" w:uiPriority="52"/>
+  <w:latentStyles w:defLockedState="0" w:defUIPriority="99" w:defSemiHidden="1" w:defUnhideWhenUsed="1" w:defQFormat="0" w:count="267">
+    <w:lsdException w:name="Normal" w:semiHidden="0" w:uiPriority="0" w:unhideWhenUsed="0" w:qFormat="1"/>
+    <w:lsdException w:name="heading 1" w:semiHidden="0" w:uiPriority="9" w:unhideWhenUsed="0" w:qFormat="1"/>
+    <w:lsdException w:name="heading 2" w:uiPriority="9" w:qFormat="1"/>
+    <w:lsdException w:name="heading 3" w:uiPriority="9" w:qFormat="1"/>
+    <w:lsdException w:name="heading 4" w:uiPriority="9" w:qFormat="1"/>
+    <w:lsdException w:name="heading 5" w:uiPriority="9" w:qFormat="1"/>
+    <w:lsdException w:name="heading 6" w:uiPriority="9" w:qFormat="1"/>
+    <w:lsdException w:name="heading 7" w:uiPriority="9" w:qFormat="1"/>
+    <w:lsdException w:name="heading 8" w:uiPriority="9" w:qFormat="1"/>
+    <w:lsdException w:name="heading 9" w:uiPriority="9" w:qFormat="1"/>
+    <w:lsdException w:name="toc 1" w:uiPriority="39"/>
+    <w:lsdException w:name="toc 2" w:uiPriority="39"/>
+    <w:lsdException w:name="toc 3" w:uiPriority="39"/>
+    <w:lsdException w:name="toc 4" w:uiPriority="39"/>
+    <w:lsdException w:name="toc 5" w:uiPriority="39"/>
+    <w:lsdException w:name="toc 6" w:uiPriority="39"/>
+    <w:lsdException w:name="toc 7" w:uiPriority="39"/>
+    <w:lsdException w:name="toc 8" w:uiPriority="39"/>
+    <w:lsdException w:name="toc 9" w:uiPriority="39"/>
+    <w:lsdException w:name="caption" w:uiPriority="35" w:qFormat="1"/>
+    <w:lsdException w:name="Title" w:semiHidden="0" w:uiPriority="10" w:unhideWhenUsed="0" w:qFormat="1"/>
+    <w:lsdException w:name="Default Paragraph Font" w:uiPriority="1"/>
+    <w:lsdException w:name="Subtitle" w:semiHidden="0" w:uiPriority="11" w:unhideWhenUsed="0" w:qFormat="1"/>
+    <w:lsdException w:name="Strong" w:semiHidden="0" w:uiPriority="22" w:unhideWhenUsed="0" w:qFormat="1"/>
+    <w:lsdException w:name="Emphasis" w:semiHidden="0" w:uiPriority="20" w:unhideWhenUsed="0" w:qFormat="1"/>
+    <w:lsdException w:name="Table Grid" w:semiHidden="0" w:uiPriority="39" w:unhideWhenUsed="0"/>
+    <w:lsdException w:name="Placeholder Text" w:unhideWhenUsed="0"/>
+    <w:lsdException w:name="No Spacing" w:semiHidden="0" w:uiPriority="1" w:unhideWhenUsed="0" w:qFormat="1"/>
+    <w:lsdException w:name="Light Shading" w:semiHidden="0" w:uiPriority="60" w:unhideWhenUsed="0"/>
+    <w:lsdException w:name="Light List" w:semiHidden="0" w:uiPriority="61" w:unhideWhenUsed="0"/>
+    <w:lsdException w:name="Light Grid" w:semiHidden="0" w:uiPriority="62" w:unhideWhenUsed="0"/>
+    <w:lsdException w:name="Medium Shading 1" w:semiHidden="0" w:uiPriority="63" w:unhideWhenUsed="0"/>
+    <w:lsdException w:name="Medium Shading 2" w:semiHidden="0" w:uiPriority="64" w:unhideWhenUsed="0"/>
+    <w:lsdException w:name="Medium List 1" w:semiHidden="0" w:uiPriority="65" w:unhideWhenUsed="0"/>
+    <w:lsdException w:name="Medium List 2" w:semiHidden="0" w:uiPriority="66" w:unhideWhenUsed="0"/>
+    <w:lsdException w:name="Medium Grid 1" w:semiHidden="0" w:uiPriority="67" w:unhideWhenUsed="0"/>
+    <w:lsdException w:name="Medium Grid 2" w:semiHidden="0" w:uiPriority="68" w:unhideWhenUsed="0"/>
+    <w:lsdException w:name="Medium Grid 3" w:semiHidden="0" w:uiPriority="69" w:unhideWhenUsed="0"/>
+    <w:lsdException w:name="Dark List" w:semiHidden="0" w:uiPriority="70" w:unhideWhenUsed="0"/>
+    <w:lsdException w:name="Colorful Shading" w:semiHidden="0" w:uiPriority="71" w:unhideWhenUsed="0"/>
+    <w:lsdException w:name="Colorful List" w:semiHidden="0" w:uiPriority="72" w:unhideWhenUsed="0"/>
+    <w:lsdException w:name="Colorful Grid" w:semiHidden="0" w:uiPriority="73" w:unhideWhenUsed="0"/>
+    <w:lsdException w:name="Light Shading Accent 1" w:semiHidden="0" w:uiPriority="60" w:unhideWhenUsed="0"/>
+    <w:lsdException w:name="Light List Accent 1" w:semiHidden="0" w:uiPriority="61" w:unhideWhenUsed="0"/>
+    <w:lsdException w:name="Light Grid Accent 1" w:semiHidden="0" w:uiPriority="62" w:unhideWhenUsed="0"/>
+    <w:lsdException w:name="Medium Shading 1 Accent 1" w:semiHidden="0" w:uiPriority="63" w:unhideWhenUsed="0"/>
+    <w:lsdException w:name="Medium Shading 2 Accent 1" w:semiHidden="0" w:uiPriority="64" w:unhideWhenUsed="0"/>
+    <w:lsdException w:name="Medium List 1 Accent 1" w:semiHidden="0" w:uiPriority="65" w:unhideWhenUsed="0"/>
+    <w:lsdException w:name="Revision" w:unhideWhenUsed="0"/>
+    <w:lsdException w:name="List Paragraph" w:semiHidden="0" w:uiPriority="34" w:unhideWhenUsed="0" w:qFormat="1"/>
+    <w:lsdException w:name="Quote" w:semiHidden="0" w:uiPriority="29" w:unhideWhenUsed="0" w:qFormat="1"/>
+    <w:lsdException w:name="Intense Quote" w:semiHidden="0" w:uiPriority="30" w:unhideWhenUsed="0" w:qFormat="1"/>
+    <w:lsdException w:name="Medium List 2 Accent 1" w:semiHidden="0" w:uiPriority="66" w:unhideWhenUsed="0"/>
+    <w:lsdException w:name="Medium Grid 1 Accent 1" w:semiHidden="0" w:uiPriority="67" w:unhideWhenUsed="0"/>
+    <w:lsdException w:name="Medium Grid 2 Accent 1" w:semiHidden="0" w:uiPriority="68" w:unhideWhenUsed="0"/>
+    <w:lsdException w:name="Medium Grid 3 Accent 1" w:semiHidden="0" w:uiPriority="69" w:unhideWhenUsed="0"/>
+    <w:lsdException w:name="Dark List Accent 1" w:semiHidden="0" w:uiPriority="70" w:unhideWhenUsed="0"/>
+    <w:lsdException w:name="Colorful Shading Accent 1" w:semiHidden="0" w:uiPriority="71" w:unhideWhenUsed="0"/>
+    <w:lsdException w:name="Colorful List Accent 1" w:semiHidden="0" w:uiPriority="72" w:unhideWhenUsed="0"/>
+    <w:lsdException w:name="Colorful Grid Accent 1" w:semiHidden="0" w:uiPriority="73" w:unhideWhenUsed="0"/>
+    <w:lsdException w:name="Light Shading Accent 2" w:semiHidden="0" w:uiPriority="60" w:unhideWhenUsed="0"/>
+    <w:lsdException w:name="Light List Accent 2" w:semiHidden="0" w:uiPriority="61" w:unhideWhenUsed="0"/>
+    <w:lsdException w:name="Light Grid Accent 2" w:semiHidden="0" w:uiPriority="62" w:unhideWhenUsed="0"/>
+    <w:lsdException w:name="Medium Shading 1 Accent 2" w:semiHidden="0" w:uiPriority="63" w:unhideWhenUsed="0"/>
+    <w:lsdException w:name="Medium Shading 2 Accent 2" w:semiHidden="0" w:uiPriority="64" w:unhideWhenUsed="0"/>
+    <w:lsdException w:name="Medium List 1 Accent 2" w:semiHidden="0" w:uiPriority="65" w:unhideWhenUsed="0"/>
+    <w:lsdException w:name="Medium List 2 Accent 2" w:semiHidden="0" w:uiPriority="66" w:unhideWhenUsed="0"/>
+    <w:lsdException w:name="Medium Grid 1 Accent 2" w:semiHidden="0" w:uiPriority="67" w:unhideWhenUsed="0"/>
+    <w:lsdException w:name="Medium Grid 2 Accent 2" w:semiHidden="0" w:uiPriority="68" w:unhideWhenUsed="0"/>
+    <w:lsdException w:name="Medium Grid 3 Accent 2" w:semiHidden="0" w:uiPriority="69" w:unhideWhenUsed="0"/>
+    <w:lsdException w:name="Dark List Accent 2" w:semiHidden="0" w:uiPriority="70" w:unhideWhenUsed="0"/>
+    <w:lsdException w:name="Colorful Shading Accent 2" w:semiHidden="0" w:uiPriority="71" w:unhideWhenUsed="0"/>
+    <w:lsdException w:name="Colorful List Accent 2" w:semiHidden="0" w:uiPriority="72" w:unhideWhenUsed="0"/>
+    <w:lsdException w:name="Colorful Grid Accent 2" w:semiHidden="0" w:uiPriority="73" w:unhideWhenUsed="0"/>
+    <w:lsdException w:name="Light Shading Accent 3" w:semiHidden="0" w:uiPriority="60" w:unhideWhenUsed="0"/>
+    <w:lsdException w:name="Light List Accent 3" w:semiHidden="0" w:uiPriority="61" w:unhideWhenUsed="0"/>
+    <w:lsdException w:name="Light Grid Accent 3" w:semiHidden="0" w:uiPriority="62" w:unhideWhenUsed="0"/>
+    <w:lsdException w:name="Medium Shading 1 Accent 3" w:semiHidden="0" w:uiPriority="63" w:unhideWhenUsed="0"/>
+    <w:lsdException w:name="Medium Shading 2 Accent 3" w:semiHidden="0" w:uiPriority="64" w:unhideWhenUsed="0"/>
+    <w:lsdException w:name="Medium List 1 Accent 3" w:semiHidden="0" w:uiPriority="65" w:unhideWhenUsed="0"/>
+    <w:lsdException w:name="Medium List 2 Accent 3" w:semiHidden="0" w:uiPriority="66" w:unhideWhenUsed="0"/>
+    <w:lsdException w:name="Medium Grid 1 Accent 3" w:semiHidden="0" w:uiPriority="67" w:unhideWhenUsed="0"/>
+    <w:lsdException w:name="Medium Grid 2 Accent 3" w:semiHidden="0" w:uiPriority="68" w:unhideWhenUsed="0"/>
+    <w:lsdException w:name="Medium Grid 3 Accent 3" w:semiHidden="0" w:uiPriority="69" w:unhideWhenUsed="0"/>
+    <w:lsdException w:name="Dark List Accent 3" w:semiHidden="0" w:uiPriority="70" w:unhideWhenUsed="0"/>
+    <w:lsdException w:name="Colorful Shading Accent 3" w:semiHidden="0" w:uiPriority="71" w:unhideWhenUsed="0"/>
+    <w:lsdException w:name="Colorful List Accent 3" w:semiHidden="0" w:uiPriority="72" w:unhideWhenUsed="0"/>
+    <w:lsdException w:name="Colorful Grid Accent 3" w:semiHidden="0" w:uiPriority="73" w:unhideWhenUsed="0"/>
+    <w:lsdException w:name="Light Shading Accent 4" w:semiHidden="0" w:uiPriority="60" w:unhideWhenUsed="0"/>
+    <w:lsdException w:name="Light List Accent 4" w:semiHidden="0" w:uiPriority="61" w:unhideWhenUsed="0"/>
+    <w:lsdException w:name="Light Grid Accent 4" w:semiHidden="0" w:uiPriority="62" w:unhideWhenUsed="0"/>
+    <w:lsdException w:name="Medium Shading 1 Accent 4" w:semiHidden="0" w:uiPriority="63" w:unhideWhenUsed="0"/>
+    <w:lsdException w:name="Medium Shading 2 Accent 4" w:semiHidden="0" w:uiPriority="64" w:unhideWhenUsed="0"/>
+    <w:lsdException w:name="Medium List 1 Accent 4" w:semiHidden="0" w:uiPriority="65" w:unhideWhenUsed="0"/>
+    <w:lsdException w:name="Medium List 2 Accent 4" w:semiHidden="0" w:uiPriority="66" w:unhideWhenUsed="0"/>
+    <w:lsdException w:name="Medium Grid 1 Accent 4" w:semiHidden="0" w:uiPriority="67" w:unhideWhenUsed="0"/>
+    <w:lsdException w:name="Medium Grid 2 Accent 4" w:semiHidden="0" w:uiPriority="68" w:unhideWhenUsed="0"/>
+    <w:lsdException w:name="Medium Grid 3 Accent 4" w:semiHidden="0" w:uiPriority="69" w:unhideWhenUsed="0"/>
+    <w:lsdException w:name="Dark List Accent 4" w:semiHidden="0" w:uiPriority="70" w:unhideWhenUsed="0"/>
+    <w:lsdException w:name="Colorful Shading Accent 4" w:semiHidden="0" w:uiPriority="71" w:unhideWhenUsed="0"/>
+    <w:lsdException w:name="Colorful List Accent 4" w:semiHidden="0" w:uiPriority="72" w:unhideWhenUsed="0"/>
+    <w:lsdException w:name="Colorful Grid Accent 4" w:semiHidden="0" w:uiPriority="73" w:unhideWhenUsed="0"/>
+    <w:lsdException w:name="Light Shading Accent 5" w:semiHidden="0" w:uiPriority="60" w:unhideWhenUsed="0"/>
+    <w:lsdException w:name="Light List Accent 5" w:semiHidden="0" w:uiPriority="61" w:unhideWhenUsed="0"/>
+    <w:lsdException w:name="Light Grid Accent 5" w:semiHidden="0" w:uiPriority="62" w:unhideWhenUsed="0"/>
+    <w:lsdException w:name="Medium Shading 1 Accent 5" w:semiHidden="0" w:uiPriority="63" w:unhideWhenUsed="0"/>
+    <w:lsdException w:name="Medium Shading 2 Accent 5" w:semiHidden="0" w:uiPriority="64" w:unhideWhenUsed="0"/>
+    <w:lsdException w:name="Medium List 1 Accent 5" w:semiHidden="0" w:uiPriority="65" w:unhideWhenUsed="0"/>
+    <w:lsdException w:name="Medium List 2 Accent 5" w:semiHidden="0" w:uiPriority="66" w:unhideWhenUsed="0"/>
+    <w:lsdException w:name="Medium Grid 1 Accent 5" w:semiHidden="0" w:uiPriority="67" w:unhideWhenUsed="0"/>
+    <w:lsdException w:name="Medium Grid 2 Accent 5" w:semiHidden="0" w:uiPriority="68" w:unhideWhenUsed="0"/>
+    <w:lsdException w:name="Medium Grid 3 Accent 5" w:semiHidden="0" w:uiPriority="69" w:unhideWhenUsed="0"/>
+    <w:lsdException w:name="Dark List Accent 5" w:semiHidden="0" w:uiPriority="70" w:unhideWhenUsed="0"/>
+    <w:lsdException w:name="Colorful Shading Accent 5" w:semiHidden="0" w:uiPriority="71" w:unhideWhenUsed="0"/>
+    <w:lsdException w:name="Colorful List Accent 5" w:semiHidden="0" w:uiPriority="72" w:unhideWhenUsed="0"/>
+    <w:lsdException w:name="Colorful Grid Accent 5" w:semiHidden="0" w:uiPriority="73" w:unhideWhenUsed="0"/>
+    <w:lsdException w:name="Light Shading Accent 6" w:semiHidden="0" w:uiPriority="60" w:unhideWhenUsed="0"/>
+    <w:lsdException w:name="Light List Accent 6" w:semiHidden="0" w:uiPriority="61" w:unhideWhenUsed="0"/>
+    <w:lsdException w:name="Light Grid Accent 6" w:semiHidden="0" w:uiPriority="62" w:unhideWhenUsed="0"/>
+    <w:lsdException w:name="Medium Shading 1 Accent 6" w:semiHidden="0" w:uiPriority="63" w:unhideWhenUsed="0"/>
+    <w:lsdException w:name="Medium Shading 2 Accent 6" w:semiHidden="0" w:uiPriority="64" w:unhideWhenUsed="0"/>
+    <w:lsdException w:name="Medium List 1 Accent 6" w:semiHidden="0" w:uiPriority="65" w:unhideWhenUsed="0"/>
+    <w:lsdException w:name="Medium List 2 Accent 6" w:semiHidden="0" w:uiPriority="66" w:unhideWhenUsed="0"/>
+    <w:lsdException w:name="Medium Grid 1 Accent 6" w:semiHidden="0" w:uiPriority="67" w:unhideWhenUsed="0"/>
+    <w:lsdException w:name="Medium Grid 2 Accent 6" w:semiHidden="0" w:uiPriority="68" w:unhideWhenUsed="0"/>
+    <w:lsdException w:name="Medium Grid 3 Accent 6" w:semiHidden="0" w:uiPriority="69" w:unhideWhenUsed="0"/>
+    <w:lsdException w:name="Dark List Accent 6" w:semiHidden="0" w:uiPriority="70" w:unhideWhenUsed="0"/>
+    <w:lsdException w:name="Colorful Shading Accent 6" w:semiHidden="0" w:uiPriority="71" w:unhideWhenUsed="0"/>
+    <w:lsdException w:name="Colorful List Accent 6" w:semiHidden="0" w:uiPriority="72" w:unhideWhenUsed="0"/>
+    <w:lsdException w:name="Colorful Grid Accent 6" w:semiHidden="0" w:uiPriority="73" w:unhideWhenUsed="0"/>
+    <w:lsdException w:name="Subtle Emphasis" w:semiHidden="0" w:uiPriority="19" w:unhideWhenUsed="0" w:qFormat="1"/>
+    <w:lsdException w:name="Intense Emphasis" w:semiHidden="0" w:uiPriority="21" w:unhideWhenUsed="0" w:qFormat="1"/>
+    <w:lsdException w:name="Subtle Reference" w:semiHidden="0" w:uiPriority="31" w:unhideWhenUsed="0" w:qFormat="1"/>
+    <w:lsdException w:name="Intense Reference" w:semiHidden="0" w:uiPriority="32" w:unhideWhenUsed="0" w:qFormat="1"/>
+    <w:lsdException w:name="Book Title" w:semiHidden="0" w:uiPriority="33" w:unhideWhenUsed="0" w:qFormat="1"/>
+    <w:lsdException w:name="Bibliography" w:uiPriority="37"/>
+    <w:lsdException w:name="TOC Heading" w:uiPriority="39" w:qFormat="1"/>
   </w:latentStyles>
   <w:style w:type="paragraph" w:default="1" w:styleId="a">
     <w:name w:val="Normal"/>
@@ -32254,6 +31983,7 @@
     <w:uiPriority w:val="99"/>
     <w:semiHidden/>
     <w:unhideWhenUsed/>
+    <w:qFormat/>
     <w:tblPr>
       <w:tblInd w:w="0" w:type="dxa"/>
       <w:tblCellMar>
@@ -32372,6 +32102,7 @@
     <w:uiPriority w:val="39"/>
     <w:rsid w:val="00A86CE3"/>
     <w:tblPr>
+      <w:tblInd w:w="0" w:type="dxa"/>
       <w:tblBorders>
         <w:top w:val="single" w:sz="4" w:space="0" w:color="auto"/>
         <w:left w:val="single" w:sz="4" w:space="0" w:color="auto"/>
@@ -32380,6 +32111,12 @@
         <w:insideH w:val="single" w:sz="4" w:space="0" w:color="auto"/>
         <w:insideV w:val="single" w:sz="4" w:space="0" w:color="auto"/>
       </w:tblBorders>
+      <w:tblCellMar>
+        <w:top w:w="0" w:type="dxa"/>
+        <w:left w:w="108" w:type="dxa"/>
+        <w:bottom w:w="0" w:type="dxa"/>
+        <w:right w:w="108" w:type="dxa"/>
+      </w:tblCellMar>
     </w:tblPr>
   </w:style>
   <w:style w:type="character" w:customStyle="1" w:styleId="1Char">
@@ -32716,7 +32453,7 @@
   <a:extraClrSchemeLst/>
   <a:extLst>
     <a:ext uri="{05A4C25C-085E-4340-85A3-A5531E510DB2}">
-      <thm15:themeFamily xmlns:thm15="http://schemas.microsoft.com/office/thememl/2012/main" name="Office Theme" id="{62F939B6-93AF-4DB8-9C6B-D6C7DFDC589F}" vid="{4A3C46E8-61CC-4603-A589-7422A47A8E4A}"/>
+      <thm15:themeFamily xmlns:thm15="http://schemas.microsoft.com/office/thememl/2012/main" xmlns="" name="Office Theme" id="{62F939B6-93AF-4DB8-9C6B-D6C7DFDC589F}" vid="{4A3C46E8-61CC-4603-A589-7422A47A8E4A}"/>
     </a:ext>
   </a:extLst>
 </a:theme>

--- a/docs/进销存用例文档.docx
+++ b/docs/进销存用例文档.docx
@@ -1,12 +1,12 @@
 
 <file path=word/document.xml><?xml version="1.0" encoding="utf-8"?>
-<w:document xmlns:ve="http://schemas.openxmlformats.org/markup-compatibility/2006" xmlns:o="urn:schemas-microsoft-com:office:office" xmlns:r="http://schemas.openxmlformats.org/officeDocument/2006/relationships" xmlns:m="http://schemas.openxmlformats.org/officeDocument/2006/math" xmlns:v="urn:schemas-microsoft-com:vml" xmlns:wp="http://schemas.openxmlformats.org/drawingml/2006/wordprocessingDrawing" xmlns:w10="urn:schemas-microsoft-com:office:word" xmlns:w="http://schemas.openxmlformats.org/wordprocessingml/2006/main" xmlns:wne="http://schemas.microsoft.com/office/word/2006/wordml">
+<w:document xmlns:wpc="http://schemas.microsoft.com/office/word/2010/wordprocessingCanvas" xmlns:mc="http://schemas.openxmlformats.org/markup-compatibility/2006" xmlns:o="urn:schemas-microsoft-com:office:office" xmlns:r="http://schemas.openxmlformats.org/officeDocument/2006/relationships" xmlns:m="http://schemas.openxmlformats.org/officeDocument/2006/math" xmlns:v="urn:schemas-microsoft-com:vml" xmlns:wp14="http://schemas.microsoft.com/office/word/2010/wordprocessingDrawing" xmlns:wp="http://schemas.openxmlformats.org/drawingml/2006/wordprocessingDrawing" xmlns:w10="urn:schemas-microsoft-com:office:word" xmlns:w="http://schemas.openxmlformats.org/wordprocessingml/2006/main" xmlns:w14="http://schemas.microsoft.com/office/word/2010/wordml" xmlns:w15="http://schemas.microsoft.com/office/word/2012/wordml" xmlns:wpg="http://schemas.microsoft.com/office/word/2010/wordprocessingGroup" xmlns:wpi="http://schemas.microsoft.com/office/word/2010/wordprocessingInk" xmlns:wne="http://schemas.microsoft.com/office/word/2006/wordml" xmlns:wps="http://schemas.microsoft.com/office/word/2010/wordprocessingShape" mc:Ignorable="w14 w15 wp14">
   <w:body>
     <w:p>
       <w:pPr>
         <w:jc w:val="center"/>
         <w:rPr>
-          <w:rFonts w:asciiTheme="majorEastAsia" w:eastAsiaTheme="majorEastAsia" w:hAnsiTheme="majorEastAsia"/>
+          <w:rFonts w:asciiTheme="majorEastAsia" w:eastAsiaTheme="majorEastAsia" w:hAnsiTheme="majorEastAsia" w:hint="eastAsia"/>
           <w:sz w:val="72"/>
           <w:szCs w:val="72"/>
         </w:rPr>
@@ -276,7 +276,7 @@
         <w:tblW w:w="9868" w:type="dxa"/>
         <w:jc w:val="center"/>
         <w:tblLayout w:type="fixed"/>
-        <w:tblLook w:val="0000"/>
+        <w:tblLook w:val="0000" w:firstRow="0" w:lastRow="0" w:firstColumn="0" w:lastColumn="0" w:noHBand="0" w:noVBand="0"/>
       </w:tblPr>
       <w:tblGrid>
         <w:gridCol w:w="1668"/>
@@ -915,7 +915,7 @@
         <w:tblStyle w:val="a7"/>
         <w:tblW w:w="0" w:type="auto"/>
         <w:tblInd w:w="360" w:type="dxa"/>
-        <w:tblLook w:val="04A0"/>
+        <w:tblLook w:val="04A0" w:firstRow="1" w:lastRow="0" w:firstColumn="1" w:lastColumn="0" w:noHBand="0" w:noVBand="1"/>
       </w:tblPr>
       <w:tblGrid>
         <w:gridCol w:w="2187"/>
@@ -1130,7 +1130,23 @@
                   <w:rFonts w:eastAsiaTheme="majorEastAsia" w:hint="eastAsia"/>
                   <w:szCs w:val="21"/>
                 </w:rPr>
-                <w:t>库存报溢报损</w:t>
+                <w:t>库存报</w:t>
+              </w:r>
+              <w:r>
+                <w:rPr>
+                  <w:rStyle w:val="a9"/>
+                  <w:rFonts w:eastAsiaTheme="majorEastAsia" w:hint="eastAsia"/>
+                  <w:szCs w:val="21"/>
+                </w:rPr>
+                <w:t>溢</w:t>
+              </w:r>
+              <w:r>
+                <w:rPr>
+                  <w:rStyle w:val="a9"/>
+                  <w:rFonts w:eastAsiaTheme="majorEastAsia" w:hint="eastAsia"/>
+                  <w:szCs w:val="21"/>
+                </w:rPr>
+                <w:t>报损</w:t>
               </w:r>
             </w:hyperlink>
           </w:p>
@@ -1202,7 +1218,7 @@
               <w:pStyle w:val="a6"/>
               <w:numPr>
                 <w:ilvl w:val="0"/>
-                <w:numId w:val="22"/>
+                <w:numId w:val="13"/>
               </w:numPr>
               <w:ind w:firstLineChars="0"/>
               <w:jc w:val="left"/>
@@ -1235,7 +1251,7 @@
               <w:pStyle w:val="a6"/>
               <w:numPr>
                 <w:ilvl w:val="0"/>
-                <w:numId w:val="22"/>
+                <w:numId w:val="13"/>
               </w:numPr>
               <w:ind w:firstLineChars="0"/>
               <w:jc w:val="left"/>
@@ -1268,7 +1284,7 @@
               <w:pStyle w:val="a6"/>
               <w:numPr>
                 <w:ilvl w:val="0"/>
-                <w:numId w:val="22"/>
+                <w:numId w:val="13"/>
               </w:numPr>
               <w:ind w:firstLineChars="0"/>
               <w:jc w:val="left"/>
@@ -1301,7 +1317,7 @@
               <w:pStyle w:val="a6"/>
               <w:numPr>
                 <w:ilvl w:val="0"/>
-                <w:numId w:val="22"/>
+                <w:numId w:val="13"/>
               </w:numPr>
               <w:ind w:firstLineChars="0"/>
               <w:jc w:val="left"/>
@@ -1333,7 +1349,15 @@
                   <w:rFonts w:eastAsiaTheme="majorEastAsia" w:hint="eastAsia"/>
                   <w:szCs w:val="21"/>
                 </w:rPr>
-                <w:t>出货单</w:t>
+                <w:t>出</w:t>
+              </w:r>
+              <w:r>
+                <w:rPr>
+                  <w:rStyle w:val="a9"/>
+                  <w:rFonts w:eastAsiaTheme="majorEastAsia" w:hint="eastAsia"/>
+                  <w:szCs w:val="21"/>
+                </w:rPr>
+                <w:t>货单</w:t>
               </w:r>
             </w:hyperlink>
           </w:p>
@@ -1342,7 +1366,7 @@
               <w:pStyle w:val="a6"/>
               <w:numPr>
                 <w:ilvl w:val="0"/>
-                <w:numId w:val="22"/>
+                <w:numId w:val="13"/>
               </w:numPr>
               <w:ind w:firstLineChars="0"/>
               <w:jc w:val="left"/>
@@ -1405,7 +1429,7 @@
               <w:pStyle w:val="a6"/>
               <w:numPr>
                 <w:ilvl w:val="0"/>
-                <w:numId w:val="32"/>
+                <w:numId w:val="23"/>
               </w:numPr>
               <w:ind w:firstLineChars="0"/>
               <w:jc w:val="left"/>
@@ -1430,7 +1454,7 @@
               <w:pStyle w:val="a6"/>
               <w:numPr>
                 <w:ilvl w:val="0"/>
-                <w:numId w:val="32"/>
+                <w:numId w:val="23"/>
               </w:numPr>
               <w:ind w:firstLineChars="0"/>
               <w:jc w:val="left"/>
@@ -1463,7 +1487,7 @@
               <w:pStyle w:val="a6"/>
               <w:numPr>
                 <w:ilvl w:val="0"/>
-                <w:numId w:val="32"/>
+                <w:numId w:val="23"/>
               </w:numPr>
               <w:ind w:firstLineChars="0"/>
               <w:jc w:val="left"/>
@@ -1483,7 +1507,7 @@
               <w:pStyle w:val="a6"/>
               <w:numPr>
                 <w:ilvl w:val="0"/>
-                <w:numId w:val="32"/>
+                <w:numId w:val="23"/>
               </w:numPr>
               <w:ind w:firstLineChars="0"/>
               <w:jc w:val="left"/>
@@ -1503,7 +1527,7 @@
               <w:pStyle w:val="a6"/>
               <w:numPr>
                 <w:ilvl w:val="0"/>
-                <w:numId w:val="32"/>
+                <w:numId w:val="23"/>
               </w:numPr>
               <w:ind w:firstLineChars="0"/>
               <w:jc w:val="left"/>
@@ -1523,7 +1547,7 @@
               <w:pStyle w:val="a6"/>
               <w:numPr>
                 <w:ilvl w:val="0"/>
-                <w:numId w:val="32"/>
+                <w:numId w:val="23"/>
               </w:numPr>
               <w:ind w:firstLineChars="0"/>
               <w:jc w:val="left"/>
@@ -1543,7 +1567,7 @@
               <w:pStyle w:val="a6"/>
               <w:numPr>
                 <w:ilvl w:val="0"/>
-                <w:numId w:val="32"/>
+                <w:numId w:val="23"/>
               </w:numPr>
               <w:ind w:firstLineChars="0"/>
               <w:jc w:val="left"/>
@@ -1563,7 +1587,7 @@
               <w:pStyle w:val="a6"/>
               <w:numPr>
                 <w:ilvl w:val="0"/>
-                <w:numId w:val="32"/>
+                <w:numId w:val="23"/>
               </w:numPr>
               <w:ind w:firstLineChars="0"/>
               <w:jc w:val="left"/>
@@ -1618,7 +1642,7 @@
               <w:pStyle w:val="a6"/>
               <w:numPr>
                 <w:ilvl w:val="0"/>
-                <w:numId w:val="37"/>
+                <w:numId w:val="24"/>
               </w:numPr>
               <w:ind w:firstLineChars="0"/>
               <w:jc w:val="left"/>
@@ -1684,7 +1708,7 @@
               <w:pStyle w:val="a6"/>
               <w:numPr>
                 <w:ilvl w:val="0"/>
-                <w:numId w:val="37"/>
+                <w:numId w:val="24"/>
               </w:numPr>
               <w:ind w:firstLineChars="0"/>
               <w:jc w:val="left"/>
@@ -1732,7 +1756,7 @@
               <w:pStyle w:val="a6"/>
               <w:numPr>
                 <w:ilvl w:val="0"/>
-                <w:numId w:val="37"/>
+                <w:numId w:val="24"/>
               </w:numPr>
               <w:ind w:firstLineChars="0"/>
               <w:jc w:val="left"/>
@@ -1765,7 +1789,7 @@
               <w:pStyle w:val="a6"/>
               <w:numPr>
                 <w:ilvl w:val="0"/>
-                <w:numId w:val="37"/>
+                <w:numId w:val="24"/>
               </w:numPr>
               <w:ind w:firstLineChars="0"/>
               <w:jc w:val="left"/>
@@ -1798,7 +1822,7 @@
               <w:pStyle w:val="a6"/>
               <w:numPr>
                 <w:ilvl w:val="0"/>
-                <w:numId w:val="37"/>
+                <w:numId w:val="24"/>
               </w:numPr>
               <w:ind w:firstLineChars="0"/>
               <w:jc w:val="left"/>
@@ -1853,7 +1877,7 @@
               <w:pStyle w:val="a6"/>
               <w:numPr>
                 <w:ilvl w:val="0"/>
-                <w:numId w:val="47"/>
+                <w:numId w:val="30"/>
               </w:numPr>
               <w:ind w:firstLineChars="0"/>
               <w:jc w:val="left"/>
@@ -1888,8 +1912,6 @@
                 <w:t>信息</w:t>
               </w:r>
             </w:hyperlink>
-            <w:bookmarkStart w:id="0" w:name="_GoBack"/>
-            <w:bookmarkEnd w:id="0"/>
           </w:p>
         </w:tc>
       </w:tr>
@@ -1923,10 +1945,10 @@
       <w:pPr>
         <w:pStyle w:val="2"/>
       </w:pPr>
-      <w:bookmarkStart w:id="1" w:name="商品分类管理"/>
-      <w:bookmarkStart w:id="2" w:name="_1.商品分类管理"/>
+      <w:bookmarkStart w:id="0" w:name="商品分类管理"/>
+      <w:bookmarkStart w:id="1" w:name="_1.商品分类管理"/>
+      <w:bookmarkEnd w:id="0"/>
       <w:bookmarkEnd w:id="1"/>
-      <w:bookmarkEnd w:id="2"/>
       <w:r>
         <w:rPr>
           <w:rFonts w:hint="eastAsia"/>
@@ -1956,7 +1978,7 @@
           <w:insideV w:val="single" w:sz="4" w:space="0" w:color="auto"/>
         </w:tblBorders>
         <w:tblLayout w:type="fixed"/>
-        <w:tblLook w:val="0000"/>
+        <w:tblLook w:val="0000" w:firstRow="0" w:lastRow="0" w:firstColumn="0" w:lastColumn="0" w:noHBand="0" w:noVBand="0"/>
       </w:tblPr>
       <w:tblGrid>
         <w:gridCol w:w="1271"/>
@@ -2851,8 +2873,8 @@
       <w:pPr>
         <w:pStyle w:val="2"/>
       </w:pPr>
-      <w:bookmarkStart w:id="3" w:name="_2.商品管理"/>
-      <w:bookmarkEnd w:id="3"/>
+      <w:bookmarkStart w:id="2" w:name="_2.商品管理"/>
+      <w:bookmarkEnd w:id="2"/>
       <w:r>
         <w:rPr>
           <w:rFonts w:hint="eastAsia"/>
@@ -2878,7 +2900,7 @@
           <w:insideV w:val="single" w:sz="4" w:space="0" w:color="auto"/>
         </w:tblBorders>
         <w:tblLayout w:type="fixed"/>
-        <w:tblLook w:val="0000"/>
+        <w:tblLook w:val="0000" w:firstRow="0" w:lastRow="0" w:firstColumn="0" w:lastColumn="0" w:noHBand="0" w:noVBand="0"/>
       </w:tblPr>
       <w:tblGrid>
         <w:gridCol w:w="1344"/>
@@ -3655,7 +3677,13 @@
               <w:rPr>
                 <w:rFonts w:hint="eastAsia"/>
               </w:rPr>
-              <w:t>输入关键字、商品编号模糊查找待删除的商品</w:t>
+              <w:t>输入关键字、商品编号模糊查找</w:t>
+            </w:r>
+            <w:r>
+              <w:rPr>
+                <w:rFonts w:hint="eastAsia"/>
+              </w:rPr>
+              <w:t>商品</w:t>
             </w:r>
           </w:p>
           <w:p>
@@ -3826,7 +3854,7 @@
               <w:pStyle w:val="a6"/>
               <w:numPr>
                 <w:ilvl w:val="0"/>
-                <w:numId w:val="48"/>
+                <w:numId w:val="31"/>
               </w:numPr>
               <w:ind w:firstLineChars="0"/>
             </w:pPr>
@@ -3845,8 +3873,8 @@
       <w:pPr>
         <w:pStyle w:val="2"/>
       </w:pPr>
-      <w:bookmarkStart w:id="4" w:name="_3.库存查看"/>
-      <w:bookmarkEnd w:id="4"/>
+      <w:bookmarkStart w:id="3" w:name="_3.库存查看"/>
+      <w:bookmarkEnd w:id="3"/>
       <w:r>
         <w:rPr>
           <w:rFonts w:hint="eastAsia"/>
@@ -3873,7 +3901,7 @@
           <w:insideV w:val="single" w:sz="4" w:space="0" w:color="auto"/>
         </w:tblBorders>
         <w:tblLayout w:type="fixed"/>
-        <w:tblLook w:val="0000"/>
+        <w:tblLook w:val="0000" w:firstRow="0" w:lastRow="0" w:firstColumn="0" w:lastColumn="0" w:noHBand="0" w:noVBand="0"/>
       </w:tblPr>
       <w:tblGrid>
         <w:gridCol w:w="1344"/>
@@ -4491,8 +4519,8 @@
       <w:pPr>
         <w:pStyle w:val="2"/>
       </w:pPr>
-      <w:bookmarkStart w:id="5" w:name="_4.库存盘点"/>
-      <w:bookmarkEnd w:id="5"/>
+      <w:bookmarkStart w:id="4" w:name="_4.库存盘点"/>
+      <w:bookmarkEnd w:id="4"/>
       <w:r>
         <w:rPr>
           <w:rFonts w:hint="eastAsia"/>
@@ -4518,7 +4546,7 @@
           <w:insideV w:val="single" w:sz="4" w:space="0" w:color="auto"/>
         </w:tblBorders>
         <w:tblLayout w:type="fixed"/>
-        <w:tblLook w:val="0000"/>
+        <w:tblLook w:val="0000" w:firstRow="0" w:lastRow="0" w:firstColumn="0" w:lastColumn="0" w:noHBand="0" w:noVBand="0"/>
       </w:tblPr>
       <w:tblGrid>
         <w:gridCol w:w="1344"/>
@@ -5022,6 +5050,9 @@
             </w:r>
           </w:p>
           <w:p>
+            <w:pPr>
+              <w:ind w:firstLineChars="250" w:firstLine="525"/>
+            </w:pPr>
             <w:r>
               <w:rPr>
                 <w:rFonts w:hint="eastAsia"/>
@@ -5105,8 +5136,8 @@
       <w:pPr>
         <w:pStyle w:val="2"/>
       </w:pPr>
-      <w:bookmarkStart w:id="6" w:name="_5.库存报溢报损"/>
-      <w:bookmarkEnd w:id="6"/>
+      <w:bookmarkStart w:id="5" w:name="_5.库存报溢报损"/>
+      <w:bookmarkEnd w:id="5"/>
       <w:r>
         <w:lastRenderedPageBreak/>
         <w:t>5.</w:t>
@@ -5130,7 +5161,7 @@
           <w:insideV w:val="single" w:sz="4" w:space="0" w:color="auto"/>
         </w:tblBorders>
         <w:tblLayout w:type="fixed"/>
-        <w:tblLook w:val="0000"/>
+        <w:tblLook w:val="0000" w:firstRow="0" w:lastRow="0" w:firstColumn="0" w:lastColumn="0" w:noHBand="0" w:noVBand="0"/>
       </w:tblPr>
       <w:tblGrid>
         <w:gridCol w:w="1344"/>
@@ -5537,169 +5568,11 @@
             <w:gridSpan w:val="3"/>
           </w:tcPr>
           <w:p>
-            <w:r>
-              <w:rPr>
-                <w:rFonts w:hint="eastAsia"/>
-              </w:rPr>
-              <w:t>1</w:t>
-            </w:r>
-            <w:r>
-              <w:rPr>
-                <w:rFonts w:hint="eastAsia"/>
-              </w:rPr>
-              <w:t>、系统检查系统记录中库存数量</w:t>
-            </w:r>
-          </w:p>
-          <w:p>
-            <w:r>
-              <w:t>2</w:t>
-            </w:r>
-            <w:r>
-              <w:rPr>
-                <w:rFonts w:hint="eastAsia"/>
-              </w:rPr>
-              <w:t>a.</w:t>
-            </w:r>
-            <w:r>
-              <w:rPr>
-                <w:rFonts w:hint="eastAsia"/>
-              </w:rPr>
-              <w:t>系统</w:t>
-            </w:r>
-            <w:r>
-              <w:t>提示</w:t>
-            </w:r>
-            <w:r>
-              <w:rPr>
-                <w:rFonts w:hint="eastAsia"/>
-              </w:rPr>
-              <w:t>库存报溢，</w:t>
-            </w:r>
-            <w:r>
-              <w:t>生成库存</w:t>
-            </w:r>
-            <w:r>
-              <w:rPr>
-                <w:rFonts w:hint="eastAsia"/>
-              </w:rPr>
-              <w:t>报溢单</w:t>
-            </w:r>
-          </w:p>
-          <w:p>
-            <w:r>
-              <w:rPr>
-                <w:rFonts w:hint="eastAsia"/>
-              </w:rPr>
-              <w:t>1</w:t>
-            </w:r>
-            <w:r>
-              <w:rPr>
-                <w:rFonts w:hint="eastAsia"/>
-              </w:rPr>
-              <w:t>．</w:t>
-            </w:r>
-            <w:r>
-              <w:rPr>
-                <w:rFonts w:hint="eastAsia"/>
-              </w:rPr>
-              <w:t>操作人员向系统库存中添加商品使一致</w:t>
-            </w:r>
-          </w:p>
-          <w:p>
-            <w:r>
-              <w:t>2b.</w:t>
-            </w:r>
-            <w:r>
-              <w:rPr>
-                <w:rFonts w:hint="eastAsia"/>
-              </w:rPr>
-              <w:t>系统提示库存报损，</w:t>
-            </w:r>
-            <w:r>
-              <w:t>生成库存报损单</w:t>
-            </w:r>
-          </w:p>
-          <w:p>
-            <w:r>
-              <w:rPr>
-                <w:rFonts w:hint="eastAsia"/>
-              </w:rPr>
-              <w:t xml:space="preserve"> 1</w:t>
-            </w:r>
-            <w:r>
-              <w:rPr>
-                <w:rFonts w:hint="eastAsia"/>
-              </w:rPr>
-              <w:t>．库存</w:t>
-            </w:r>
-            <w:r>
-              <w:t>管理员</w:t>
-            </w:r>
-            <w:r>
-              <w:rPr>
-                <w:rFonts w:hint="eastAsia"/>
-              </w:rPr>
-              <w:t>向系统库存中减少商品使一致</w:t>
-            </w:r>
-          </w:p>
-        </w:tc>
-      </w:tr>
-      <w:tr>
-        <w:tc>
-          <w:tcPr>
-            <w:tcW w:w="1344" w:type="dxa"/>
-            <w:vAlign w:val="center"/>
-          </w:tcPr>
-          <w:p>
-            <w:r>
-              <w:rPr>
-                <w:rFonts w:hint="eastAsia"/>
-              </w:rPr>
-              <w:t>扩展流程</w:t>
-            </w:r>
-          </w:p>
-        </w:tc>
-        <w:tc>
-          <w:tcPr>
-            <w:tcW w:w="7178" w:type="dxa"/>
-            <w:gridSpan w:val="3"/>
-          </w:tcPr>
-          <w:p>
-            <w:r>
-              <w:rPr>
-                <w:rFonts w:hint="eastAsia"/>
-              </w:rPr>
-              <w:t>无</w:t>
-            </w:r>
-          </w:p>
-        </w:tc>
-      </w:tr>
-      <w:tr>
-        <w:tc>
-          <w:tcPr>
-            <w:tcW w:w="1344" w:type="dxa"/>
-            <w:vAlign w:val="center"/>
-          </w:tcPr>
-          <w:p>
-            <w:r>
-              <w:rPr>
-                <w:rFonts w:hint="eastAsia"/>
-              </w:rPr>
-              <w:t>特殊需求</w:t>
-            </w:r>
-          </w:p>
-        </w:tc>
-        <w:tc>
-          <w:tcPr>
-            <w:tcW w:w="7178" w:type="dxa"/>
-            <w:gridSpan w:val="3"/>
-          </w:tcPr>
-          <w:p>
             <w:pPr>
               <w:pStyle w:val="a6"/>
               <w:numPr>
                 <w:ilvl w:val="0"/>
-                <w:numId w:val="49"/>
+                <w:numId w:val="41"/>
               </w:numPr>
               <w:ind w:firstLineChars="0"/>
             </w:pPr>
@@ -5707,7 +5580,19 @@
               <w:rPr>
                 <w:rFonts w:hint="eastAsia"/>
               </w:rPr>
-              <w:t>库存报溢：实际库房中的商品数量比系统中的多</w:t>
+              <w:t>库存管理员请求</w:t>
+            </w:r>
+            <w:r>
+              <w:t>进行库存报溢</w:t>
+            </w:r>
+            <w:r>
+              <w:rPr>
+                <w:rFonts w:hint="eastAsia"/>
+              </w:rPr>
+              <w:t>报损</w:t>
+            </w:r>
+            <w:r>
+              <w:t>处理</w:t>
             </w:r>
           </w:p>
           <w:p>
@@ -5715,7 +5600,423 @@
               <w:pStyle w:val="a6"/>
               <w:numPr>
                 <w:ilvl w:val="0"/>
-                <w:numId w:val="49"/>
+                <w:numId w:val="41"/>
+              </w:numPr>
+              <w:ind w:firstLineChars="0"/>
+            </w:pPr>
+            <w:r>
+              <w:rPr>
+                <w:rFonts w:hint="eastAsia"/>
+              </w:rPr>
+              <w:t>系统检查系统记录中库存数量</w:t>
+            </w:r>
+            <w:r>
+              <w:rPr>
+                <w:rFonts w:hint="eastAsia"/>
+              </w:rPr>
+              <w:t>并显示</w:t>
+            </w:r>
+          </w:p>
+          <w:p>
+            <w:pPr>
+              <w:pStyle w:val="a6"/>
+              <w:numPr>
+                <w:ilvl w:val="0"/>
+                <w:numId w:val="41"/>
+              </w:numPr>
+              <w:ind w:firstLineChars="0"/>
+            </w:pPr>
+            <w:r>
+              <w:rPr>
+                <w:rFonts w:hint="eastAsia"/>
+              </w:rPr>
+              <w:t>库存</w:t>
+            </w:r>
+            <w:r>
+              <w:t>管理员将数据</w:t>
+            </w:r>
+            <w:r>
+              <w:rPr>
+                <w:rFonts w:hint="eastAsia"/>
+              </w:rPr>
+              <w:t>与实际</w:t>
+            </w:r>
+            <w:r>
+              <w:t>库存</w:t>
+            </w:r>
+            <w:r>
+              <w:rPr>
+                <w:rFonts w:hint="eastAsia"/>
+              </w:rPr>
+              <w:t>比较</w:t>
+            </w:r>
+          </w:p>
+          <w:p>
+            <w:r>
+              <w:rPr>
+                <w:rFonts w:hint="eastAsia"/>
+              </w:rPr>
+              <w:t>1</w:t>
+            </w:r>
+            <w:r>
+              <w:t>.0</w:t>
+            </w:r>
+            <w:r>
+              <w:rPr>
+                <w:rFonts w:hint="eastAsia"/>
+              </w:rPr>
+              <w:t>库存</w:t>
+            </w:r>
+            <w:r>
+              <w:t>报溢</w:t>
+            </w:r>
+            <w:r>
+              <w:rPr>
+                <w:rFonts w:hint="eastAsia"/>
+              </w:rPr>
+              <w:t xml:space="preserve"> </w:t>
+            </w:r>
+          </w:p>
+          <w:p>
+            <w:r>
+              <w:t xml:space="preserve">     </w:t>
+            </w:r>
+            <w:r>
+              <w:rPr>
+                <w:rFonts w:hint="eastAsia"/>
+              </w:rPr>
+              <w:t>1</w:t>
+            </w:r>
+            <w:r>
+              <w:t>.</w:t>
+            </w:r>
+            <w:r>
+              <w:rPr>
+                <w:rFonts w:hint="eastAsia"/>
+              </w:rPr>
+              <w:t>库存</w:t>
+            </w:r>
+            <w:r>
+              <w:t>管理员输入</w:t>
+            </w:r>
+            <w:r>
+              <w:rPr>
+                <w:rFonts w:hint="eastAsia"/>
+              </w:rPr>
+              <w:t>商品</w:t>
+            </w:r>
+            <w:r>
+              <w:t>名称，型号，数量，实际</w:t>
+            </w:r>
+            <w:r>
+              <w:rPr>
+                <w:rFonts w:hint="eastAsia"/>
+              </w:rPr>
+              <w:t>库存</w:t>
+            </w:r>
+            <w:r>
+              <w:t>数量</w:t>
+            </w:r>
+          </w:p>
+          <w:p>
+            <w:pPr>
+              <w:ind w:firstLineChars="250" w:firstLine="525"/>
+            </w:pPr>
+            <w:r>
+              <w:t>2.</w:t>
+            </w:r>
+            <w:r>
+              <w:t>系统</w:t>
+            </w:r>
+            <w:r>
+              <w:rPr>
+                <w:rFonts w:hint="eastAsia"/>
+              </w:rPr>
+              <w:t>自动</w:t>
+            </w:r>
+            <w:r>
+              <w:t>填写差值</w:t>
+            </w:r>
+            <w:r>
+              <w:rPr>
+                <w:rFonts w:hint="eastAsia"/>
+              </w:rPr>
+              <w:t>，</w:t>
+            </w:r>
+            <w:r>
+              <w:t>生成库存</w:t>
+            </w:r>
+            <w:r>
+              <w:rPr>
+                <w:rFonts w:hint="eastAsia"/>
+              </w:rPr>
+              <w:t>报溢单</w:t>
+            </w:r>
+            <w:r>
+              <w:rPr>
+                <w:rFonts w:hint="eastAsia"/>
+              </w:rPr>
+              <w:t>，</w:t>
+            </w:r>
+            <w:r>
+              <w:t>递交总经理审批</w:t>
+            </w:r>
+          </w:p>
+          <w:p>
+            <w:pPr>
+              <w:ind w:firstLineChars="250" w:firstLine="525"/>
+            </w:pPr>
+            <w:r>
+              <w:rPr>
+                <w:rFonts w:hint="eastAsia"/>
+              </w:rPr>
+              <w:t>3</w:t>
+            </w:r>
+            <w:r>
+              <w:rPr>
+                <w:rFonts w:hint="eastAsia"/>
+              </w:rPr>
+              <w:t>．</w:t>
+            </w:r>
+            <w:r>
+              <w:rPr>
+                <w:rFonts w:hint="eastAsia"/>
+              </w:rPr>
+              <w:t>审批</w:t>
+            </w:r>
+            <w:r>
+              <w:t>通过后，库存管理员</w:t>
+            </w:r>
+            <w:r>
+              <w:rPr>
+                <w:rFonts w:hint="eastAsia"/>
+              </w:rPr>
+              <w:t>向系统库存中添加商品使一致</w:t>
+            </w:r>
+          </w:p>
+          <w:p>
+            <w:r>
+              <w:t>1.1</w:t>
+            </w:r>
+            <w:r>
+              <w:rPr>
+                <w:rFonts w:hint="eastAsia"/>
+              </w:rPr>
+              <w:t>库存</w:t>
+            </w:r>
+            <w:r>
+              <w:t>报</w:t>
+            </w:r>
+            <w:r>
+              <w:rPr>
+                <w:rFonts w:hint="eastAsia"/>
+              </w:rPr>
+              <w:t>损</w:t>
+            </w:r>
+            <w:r>
+              <w:t xml:space="preserve"> </w:t>
+            </w:r>
+          </w:p>
+          <w:p>
+            <w:r>
+              <w:rPr>
+                <w:rFonts w:hint="eastAsia"/>
+              </w:rPr>
+              <w:t xml:space="preserve"> </w:t>
+            </w:r>
+            <w:r>
+              <w:t xml:space="preserve">    </w:t>
+            </w:r>
+            <w:r>
+              <w:rPr>
+                <w:rFonts w:hint="eastAsia"/>
+              </w:rPr>
+              <w:t>1</w:t>
+            </w:r>
+            <w:r>
+              <w:t>.</w:t>
+            </w:r>
+            <w:r>
+              <w:rPr>
+                <w:rFonts w:hint="eastAsia"/>
+              </w:rPr>
+              <w:t>库存</w:t>
+            </w:r>
+            <w:r>
+              <w:t>管理员输入</w:t>
+            </w:r>
+            <w:r>
+              <w:rPr>
+                <w:rFonts w:hint="eastAsia"/>
+              </w:rPr>
+              <w:t>商品</w:t>
+            </w:r>
+            <w:r>
+              <w:t>名称，型号，数量，实际</w:t>
+            </w:r>
+            <w:r>
+              <w:rPr>
+                <w:rFonts w:hint="eastAsia"/>
+              </w:rPr>
+              <w:t>库存</w:t>
+            </w:r>
+            <w:r>
+              <w:t>数量</w:t>
+            </w:r>
+          </w:p>
+          <w:p>
+            <w:pPr>
+              <w:ind w:firstLineChars="250" w:firstLine="525"/>
+            </w:pPr>
+            <w:r>
+              <w:t>2.</w:t>
+            </w:r>
+            <w:r>
+              <w:t>系统</w:t>
+            </w:r>
+            <w:r>
+              <w:rPr>
+                <w:rFonts w:hint="eastAsia"/>
+              </w:rPr>
+              <w:t>自动</w:t>
+            </w:r>
+            <w:r>
+              <w:t>填写差值</w:t>
+            </w:r>
+            <w:r>
+              <w:rPr>
+                <w:rFonts w:hint="eastAsia"/>
+              </w:rPr>
+              <w:t>，</w:t>
+            </w:r>
+            <w:r>
+              <w:t>生成库存</w:t>
+            </w:r>
+            <w:r>
+              <w:rPr>
+                <w:rFonts w:hint="eastAsia"/>
+              </w:rPr>
+              <w:t>报损</w:t>
+            </w:r>
+            <w:r>
+              <w:rPr>
+                <w:rFonts w:hint="eastAsia"/>
+              </w:rPr>
+              <w:t>单，</w:t>
+            </w:r>
+            <w:r>
+              <w:t>递交总经理审批</w:t>
+            </w:r>
+          </w:p>
+          <w:p>
+            <w:pPr>
+              <w:ind w:firstLineChars="250" w:firstLine="525"/>
+              <w:rPr>
+                <w:rFonts w:hint="eastAsia"/>
+              </w:rPr>
+            </w:pPr>
+            <w:r>
+              <w:rPr>
+                <w:rFonts w:hint="eastAsia"/>
+              </w:rPr>
+              <w:t>3</w:t>
+            </w:r>
+            <w:r>
+              <w:rPr>
+                <w:rFonts w:hint="eastAsia"/>
+              </w:rPr>
+              <w:t>．审批</w:t>
+            </w:r>
+            <w:r>
+              <w:t>通过后，库存管理员</w:t>
+            </w:r>
+            <w:r>
+              <w:rPr>
+                <w:rFonts w:hint="eastAsia"/>
+              </w:rPr>
+              <w:t>向系统库存中减少</w:t>
+            </w:r>
+            <w:r>
+              <w:rPr>
+                <w:rFonts w:hint="eastAsia"/>
+              </w:rPr>
+              <w:t>商品使一致</w:t>
+            </w:r>
+          </w:p>
+        </w:tc>
+      </w:tr>
+      <w:tr>
+        <w:tc>
+          <w:tcPr>
+            <w:tcW w:w="1344" w:type="dxa"/>
+            <w:vAlign w:val="center"/>
+          </w:tcPr>
+          <w:p>
+            <w:r>
+              <w:rPr>
+                <w:rFonts w:hint="eastAsia"/>
+              </w:rPr>
+              <w:t>扩展流程</w:t>
+            </w:r>
+          </w:p>
+        </w:tc>
+        <w:tc>
+          <w:tcPr>
+            <w:tcW w:w="7178" w:type="dxa"/>
+            <w:gridSpan w:val="3"/>
+          </w:tcPr>
+          <w:p>
+            <w:r>
+              <w:rPr>
+                <w:rFonts w:hint="eastAsia"/>
+              </w:rPr>
+              <w:t>无</w:t>
+            </w:r>
+          </w:p>
+        </w:tc>
+      </w:tr>
+      <w:tr>
+        <w:tc>
+          <w:tcPr>
+            <w:tcW w:w="1344" w:type="dxa"/>
+            <w:vAlign w:val="center"/>
+          </w:tcPr>
+          <w:p>
+            <w:r>
+              <w:rPr>
+                <w:rFonts w:hint="eastAsia"/>
+              </w:rPr>
+              <w:t>特殊需求</w:t>
+            </w:r>
+          </w:p>
+        </w:tc>
+        <w:tc>
+          <w:tcPr>
+            <w:tcW w:w="7178" w:type="dxa"/>
+            <w:gridSpan w:val="3"/>
+          </w:tcPr>
+          <w:p>
+            <w:pPr>
+              <w:pStyle w:val="a6"/>
+              <w:numPr>
+                <w:ilvl w:val="0"/>
+                <w:numId w:val="32"/>
+              </w:numPr>
+              <w:ind w:firstLineChars="0"/>
+            </w:pPr>
+            <w:r>
+              <w:rPr>
+                <w:rFonts w:hint="eastAsia"/>
+              </w:rPr>
+              <w:t>库存报溢：实际库房中的商品数量比系统中的多</w:t>
+            </w:r>
+          </w:p>
+          <w:p>
+            <w:pPr>
+              <w:pStyle w:val="a6"/>
+              <w:numPr>
+                <w:ilvl w:val="0"/>
+                <w:numId w:val="32"/>
               </w:numPr>
               <w:ind w:firstLineChars="0"/>
             </w:pPr>
@@ -5736,15 +6037,15 @@
         <w:pStyle w:val="1"/>
         <w:numPr>
           <w:ilvl w:val="0"/>
-          <w:numId w:val="37"/>
+          <w:numId w:val="24"/>
         </w:numPr>
         <w:rPr>
           <w:sz w:val="32"/>
           <w:szCs w:val="32"/>
         </w:rPr>
       </w:pPr>
-      <w:bookmarkStart w:id="7" w:name="_库存赠送"/>
-      <w:bookmarkEnd w:id="7"/>
+      <w:bookmarkStart w:id="6" w:name="_库存赠送"/>
+      <w:bookmarkEnd w:id="6"/>
       <w:r>
         <w:rPr>
           <w:rFonts w:hint="eastAsia"/>
@@ -5773,7 +6074,7 @@
           <w:insideV w:val="single" w:sz="4" w:space="0" w:color="auto"/>
         </w:tblBorders>
         <w:tblLayout w:type="fixed"/>
-        <w:tblLook w:val="0000"/>
+        <w:tblLook w:val="0000" w:firstRow="0" w:lastRow="0" w:firstColumn="0" w:lastColumn="0" w:noHBand="0" w:noVBand="0"/>
       </w:tblPr>
       <w:tblGrid>
         <w:gridCol w:w="1344"/>
@@ -6154,7 +6455,19 @@
               <w:rPr>
                 <w:rFonts w:hint="eastAsia"/>
               </w:rPr>
-              <w:t>赠送单，更新库存</w:t>
+              <w:t>赠送单</w:t>
+            </w:r>
+            <w:r>
+              <w:rPr>
+                <w:rFonts w:hint="eastAsia"/>
+              </w:rPr>
+              <w:t>记录</w:t>
+            </w:r>
+            <w:r>
+              <w:rPr>
+                <w:rFonts w:hint="eastAsia"/>
+              </w:rPr>
+              <w:t>，更新库存</w:t>
             </w:r>
           </w:p>
         </w:tc>
@@ -6214,7 +6527,7 @@
               <w:pStyle w:val="a6"/>
               <w:numPr>
                 <w:ilvl w:val="0"/>
-                <w:numId w:val="55"/>
+                <w:numId w:val="37"/>
               </w:numPr>
               <w:ind w:firstLineChars="0"/>
             </w:pPr>
@@ -6228,7 +6541,31 @@
               <w:t>提示</w:t>
             </w:r>
             <w:r>
-              <w:t>有库存赠送单需要得到处理</w:t>
+              <w:t>有</w:t>
+            </w:r>
+            <w:r>
+              <w:rPr>
+                <w:rFonts w:hint="eastAsia"/>
+              </w:rPr>
+              <w:t>客户</w:t>
+            </w:r>
+            <w:r>
+              <w:t>需要得到</w:t>
+            </w:r>
+            <w:r>
+              <w:rPr>
+                <w:rFonts w:hint="eastAsia"/>
+              </w:rPr>
+              <w:t>赠品</w:t>
+            </w:r>
+            <w:r>
+              <w:t>赠送</w:t>
+            </w:r>
+            <w:r>
+              <w:rPr>
+                <w:rFonts w:hint="eastAsia"/>
+              </w:rPr>
+              <w:t>处置</w:t>
             </w:r>
           </w:p>
           <w:p>
@@ -6236,7 +6573,7 @@
               <w:pStyle w:val="a6"/>
               <w:numPr>
                 <w:ilvl w:val="0"/>
-                <w:numId w:val="55"/>
+                <w:numId w:val="37"/>
               </w:numPr>
               <w:ind w:firstLineChars="0"/>
             </w:pPr>
@@ -6247,16 +6584,31 @@
               <w:t>库存</w:t>
             </w:r>
             <w:r>
-              <w:t>管理开始</w:t>
-            </w:r>
-            <w:r>
-              <w:rPr>
-                <w:rFonts w:hint="eastAsia"/>
-              </w:rPr>
-              <w:t>处理</w:t>
-            </w:r>
-            <w:r>
-              <w:t>赠送单</w:t>
+              <w:t>管理</w:t>
+            </w:r>
+            <w:r>
+              <w:rPr>
+                <w:rFonts w:hint="eastAsia"/>
+              </w:rPr>
+              <w:t>员</w:t>
+            </w:r>
+            <w:r>
+              <w:t>开始</w:t>
+            </w:r>
+            <w:r>
+              <w:rPr>
+                <w:rFonts w:hint="eastAsia"/>
+              </w:rPr>
+              <w:t>赠品</w:t>
+            </w:r>
+            <w:r>
+              <w:t>赠送</w:t>
+            </w:r>
+            <w:r>
+              <w:rPr>
+                <w:rFonts w:hint="eastAsia"/>
+              </w:rPr>
+              <w:t>处置</w:t>
             </w:r>
           </w:p>
           <w:p>
@@ -6264,7 +6616,7 @@
               <w:pStyle w:val="a6"/>
               <w:numPr>
                 <w:ilvl w:val="0"/>
-                <w:numId w:val="55"/>
+                <w:numId w:val="37"/>
               </w:numPr>
               <w:ind w:firstLineChars="0"/>
             </w:pPr>
@@ -6272,6 +6624,7 @@
               <w:rPr>
                 <w:rFonts w:hint="eastAsia"/>
               </w:rPr>
+              <w:lastRenderedPageBreak/>
               <w:t>系统</w:t>
             </w:r>
             <w:r>
@@ -6281,10 +6634,10 @@
               <w:rPr>
                 <w:rFonts w:hint="eastAsia"/>
               </w:rPr>
-              <w:t>待处理</w:t>
-            </w:r>
-            <w:r>
-              <w:t>库存赠送单列表</w:t>
+              <w:t>需要</w:t>
+            </w:r>
+            <w:r>
+              <w:t>被处置的客户列表</w:t>
             </w:r>
           </w:p>
           <w:p>
@@ -6292,7 +6645,7 @@
               <w:pStyle w:val="a6"/>
               <w:numPr>
                 <w:ilvl w:val="0"/>
-                <w:numId w:val="55"/>
+                <w:numId w:val="37"/>
               </w:numPr>
               <w:ind w:firstLineChars="0"/>
             </w:pPr>
@@ -6312,7 +6665,19 @@
               <w:t>一个</w:t>
             </w:r>
             <w:r>
-              <w:t>客户的赠送单待处理事件</w:t>
+              <w:t>客户的</w:t>
+            </w:r>
+            <w:r>
+              <w:rPr>
+                <w:rFonts w:hint="eastAsia"/>
+              </w:rPr>
+              <w:t>待</w:t>
+            </w:r>
+            <w:r>
+              <w:t>处置</w:t>
+            </w:r>
+            <w:r>
+              <w:t>事件</w:t>
             </w:r>
           </w:p>
           <w:p>
@@ -6320,7 +6685,7 @@
               <w:pStyle w:val="a6"/>
               <w:numPr>
                 <w:ilvl w:val="0"/>
-                <w:numId w:val="55"/>
+                <w:numId w:val="37"/>
               </w:numPr>
               <w:ind w:firstLineChars="0"/>
             </w:pPr>
@@ -6331,7 +6696,103 @@
               <w:t>系统</w:t>
             </w:r>
             <w:r>
-              <w:t>显示该赠送单详细信息</w:t>
+              <w:t>显示该</w:t>
+            </w:r>
+            <w:r>
+              <w:rPr>
+                <w:rFonts w:hint="eastAsia"/>
+              </w:rPr>
+              <w:t>客户</w:t>
+            </w:r>
+            <w:r>
+              <w:t>的</w:t>
+            </w:r>
+            <w:r>
+              <w:rPr>
+                <w:rFonts w:hint="eastAsia"/>
+              </w:rPr>
+              <w:t>会员</w:t>
+            </w:r>
+            <w:r>
+              <w:t>信息和</w:t>
+            </w:r>
+            <w:r>
+              <w:rPr>
+                <w:rFonts w:hint="eastAsia"/>
+              </w:rPr>
+              <w:t>360</w:t>
+            </w:r>
+            <w:r>
+              <w:rPr>
+                <w:rFonts w:hint="eastAsia"/>
+              </w:rPr>
+              <w:t>天</w:t>
+            </w:r>
+            <w:r>
+              <w:t>以内的</w:t>
+            </w:r>
+            <w:r>
+              <w:t>交易记录，会员信息包括姓名，类型，级别，积分</w:t>
+            </w:r>
+            <w:r>
+              <w:rPr>
+                <w:rFonts w:hint="eastAsia"/>
+              </w:rPr>
+              <w:t>，</w:t>
+            </w:r>
+            <w:r>
+              <w:rPr>
+                <w:rFonts w:hint="eastAsia"/>
+              </w:rPr>
+              <w:t>联系</w:t>
+            </w:r>
+            <w:r>
+              <w:t>方式，</w:t>
+            </w:r>
+            <w:r>
+              <w:t xml:space="preserve"> </w:t>
+            </w:r>
+            <w:r>
+              <w:rPr>
+                <w:rFonts w:hint="eastAsia"/>
+              </w:rPr>
+              <w:t>交易</w:t>
+            </w:r>
+            <w:r>
+              <w:t>记录</w:t>
+            </w:r>
+            <w:r>
+              <w:rPr>
+                <w:rFonts w:hint="eastAsia"/>
+              </w:rPr>
+              <w:t>包括</w:t>
+            </w:r>
+            <w:r>
+              <w:t>日期，业务类型，商品清单</w:t>
+            </w:r>
+            <w:r>
+              <w:rPr>
+                <w:rFonts w:hint="eastAsia"/>
+              </w:rPr>
+              <w:t>,</w:t>
+            </w:r>
+            <w:r>
+              <w:rPr>
+                <w:rFonts w:hint="eastAsia"/>
+              </w:rPr>
+              <w:t>商品</w:t>
+            </w:r>
+            <w:r>
+              <w:t>清单包括商品</w:t>
+            </w:r>
+            <w:r>
+              <w:rPr>
+                <w:rFonts w:hint="eastAsia"/>
+              </w:rPr>
+              <w:t>名称</w:t>
+            </w:r>
+            <w:r>
+              <w:t>，类型，数量</w:t>
             </w:r>
           </w:p>
           <w:p>
@@ -6339,9 +6800,12 @@
               <w:pStyle w:val="a6"/>
               <w:numPr>
                 <w:ilvl w:val="0"/>
-                <w:numId w:val="55"/>
+                <w:numId w:val="37"/>
               </w:numPr>
               <w:ind w:firstLineChars="0"/>
+              <w:rPr>
+                <w:rFonts w:hint="eastAsia"/>
+              </w:rPr>
             </w:pPr>
             <w:r>
               <w:rPr>
@@ -6365,16 +6829,7 @@
               <w:rPr>
                 <w:rFonts w:hint="eastAsia"/>
               </w:rPr>
-              <w:t>商品进行赠送，</w:t>
-            </w:r>
-            <w:r>
-              <w:rPr>
-                <w:rFonts w:hint="eastAsia"/>
-              </w:rPr>
-              <w:t>并</w:t>
-            </w:r>
-            <w:r>
-              <w:t>提交单据</w:t>
+              <w:t>商品进行赠送</w:t>
             </w:r>
           </w:p>
           <w:p>
@@ -6382,15 +6837,30 @@
               <w:pStyle w:val="a6"/>
               <w:numPr>
                 <w:ilvl w:val="0"/>
-                <w:numId w:val="55"/>
+                <w:numId w:val="37"/>
               </w:numPr>
               <w:ind w:firstLineChars="0"/>
-            </w:pPr>
-            <w:r>
-              <w:rPr>
-                <w:rFonts w:hint="eastAsia"/>
-              </w:rPr>
-              <w:t>系统库存中减去这些商品</w:t>
+              <w:rPr>
+                <w:rFonts w:hint="eastAsia"/>
+              </w:rPr>
+            </w:pPr>
+            <w:r>
+              <w:rPr>
+                <w:rFonts w:hint="eastAsia"/>
+              </w:rPr>
+              <w:t>系统生成</w:t>
+            </w:r>
+            <w:r>
+              <w:t>库存赠送单交由</w:t>
+            </w:r>
+            <w:r>
+              <w:rPr>
+                <w:rFonts w:hint="eastAsia"/>
+              </w:rPr>
+              <w:t>总</w:t>
+            </w:r>
+            <w:r>
+              <w:t>经理审批</w:t>
             </w:r>
           </w:p>
           <w:p>
@@ -6398,12 +6868,43 @@
               <w:pStyle w:val="a6"/>
               <w:numPr>
                 <w:ilvl w:val="0"/>
-                <w:numId w:val="55"/>
+                <w:numId w:val="37"/>
               </w:numPr>
               <w:ind w:firstLineChars="0"/>
             </w:pPr>
             <w:r>
-              <w:t>系统显示还需别被处理的库存赠送单</w:t>
+              <w:rPr>
+                <w:rFonts w:hint="eastAsia"/>
+              </w:rPr>
+              <w:t>审批</w:t>
+            </w:r>
+            <w:r>
+              <w:t>通过后，</w:t>
+            </w:r>
+            <w:r>
+              <w:rPr>
+                <w:rFonts w:hint="eastAsia"/>
+              </w:rPr>
+              <w:t>系统库存中减去这些商品</w:t>
+            </w:r>
+          </w:p>
+          <w:p>
+            <w:pPr>
+              <w:pStyle w:val="a6"/>
+              <w:numPr>
+                <w:ilvl w:val="0"/>
+                <w:numId w:val="37"/>
+              </w:numPr>
+              <w:ind w:firstLineChars="0"/>
+            </w:pPr>
+            <w:r>
+              <w:t>系统显示还需别被处理的</w:t>
+            </w:r>
+            <w:r>
+              <w:rPr>
+                <w:rFonts w:hint="eastAsia"/>
+              </w:rPr>
+              <w:t>客户</w:t>
             </w:r>
             <w:r>
               <w:rPr>
@@ -6422,11 +6923,15 @@
             </w:r>
           </w:p>
           <w:p>
-            <w:r>
-              <w:rPr>
-                <w:rFonts w:hint="eastAsia"/>
-              </w:rPr>
-              <w:lastRenderedPageBreak/>
+            <w:pPr>
+              <w:rPr>
+                <w:rFonts w:hint="eastAsia"/>
+              </w:rPr>
+            </w:pPr>
+            <w:r>
+              <w:rPr>
+                <w:rFonts w:hint="eastAsia"/>
+              </w:rPr>
               <w:t>库存管理员</w:t>
             </w:r>
             <w:r>
@@ -6466,7 +6971,217 @@
               <w:t>有</w:t>
             </w:r>
             <w:r>
-              <w:t>库存赠送单</w:t>
+              <w:rPr>
+                <w:rFonts w:hint="eastAsia"/>
+              </w:rPr>
+              <w:t>赠品</w:t>
+            </w:r>
+            <w:r>
+              <w:t>赠送</w:t>
+            </w:r>
+          </w:p>
+          <w:p>
+            <w:r>
+              <w:rPr>
+                <w:rFonts w:hint="eastAsia"/>
+              </w:rPr>
+              <w:t>10</w:t>
+            </w:r>
+            <w:r>
+              <w:rPr>
+                <w:rFonts w:hint="eastAsia"/>
+              </w:rPr>
+              <w:t>．系统</w:t>
+            </w:r>
+            <w:r>
+              <w:t>提示有待处理的库存赠送单</w:t>
+            </w:r>
+          </w:p>
+          <w:p>
+            <w:pPr>
+              <w:rPr>
+                <w:rFonts w:hint="eastAsia"/>
+              </w:rPr>
+            </w:pPr>
+            <w:r>
+              <w:t xml:space="preserve">11. </w:t>
+            </w:r>
+            <w:r>
+              <w:rPr>
+                <w:rFonts w:hint="eastAsia"/>
+              </w:rPr>
+              <w:t xml:space="preserve"> </w:t>
+            </w:r>
+            <w:r>
+              <w:rPr>
+                <w:rFonts w:hint="eastAsia"/>
+              </w:rPr>
+              <w:t>库存管理员选择一项</w:t>
+            </w:r>
+            <w:r>
+              <w:t>待处理赠送单</w:t>
+            </w:r>
+          </w:p>
+          <w:p>
+            <w:r>
+              <w:rPr>
+                <w:rFonts w:hint="eastAsia"/>
+              </w:rPr>
+              <w:t>12</w:t>
+            </w:r>
+            <w:r>
+              <w:t xml:space="preserve">.  </w:t>
+            </w:r>
+            <w:r>
+              <w:rPr>
+                <w:rFonts w:hint="eastAsia"/>
+              </w:rPr>
+              <w:t>系统</w:t>
+            </w:r>
+            <w:r>
+              <w:t>显示该单详细信息</w:t>
+            </w:r>
+          </w:p>
+          <w:p>
+            <w:r>
+              <w:t xml:space="preserve">13.  </w:t>
+            </w:r>
+            <w:r>
+              <w:rPr>
+                <w:rFonts w:hint="eastAsia"/>
+              </w:rPr>
+              <w:t>库存</w:t>
+            </w:r>
+            <w:r>
+              <w:t>从</w:t>
+            </w:r>
+            <w:r>
+              <w:rPr>
+                <w:rFonts w:hint="eastAsia"/>
+              </w:rPr>
+              <w:t>商品</w:t>
+            </w:r>
+            <w:r>
+              <w:rPr>
+                <w:rFonts w:hint="eastAsia"/>
+              </w:rPr>
+              <w:t>列表</w:t>
+            </w:r>
+            <w:r>
+              <w:t>中选择对应</w:t>
+            </w:r>
+            <w:r>
+              <w:rPr>
+                <w:rFonts w:hint="eastAsia"/>
+              </w:rPr>
+              <w:t>商品</w:t>
+            </w:r>
+            <w:r>
+              <w:t>，并提</w:t>
+            </w:r>
+            <w:r>
+              <w:rPr>
+                <w:rFonts w:hint="eastAsia"/>
+              </w:rPr>
+              <w:t>交</w:t>
+            </w:r>
+            <w:r>
+              <w:t>确认</w:t>
+            </w:r>
+          </w:p>
+          <w:p>
+            <w:pPr>
+              <w:rPr>
+                <w:rFonts w:hint="eastAsia"/>
+              </w:rPr>
+            </w:pPr>
+            <w:r>
+              <w:t xml:space="preserve">14.  </w:t>
+            </w:r>
+            <w:r>
+              <w:rPr>
+                <w:rFonts w:hint="eastAsia"/>
+              </w:rPr>
+              <w:t>系统库存</w:t>
+            </w:r>
+            <w:r>
+              <w:t>减去这些商品</w:t>
+            </w:r>
+            <w:r>
+              <w:rPr>
+                <w:rFonts w:hint="eastAsia"/>
+              </w:rPr>
+              <w:t>，</w:t>
+            </w:r>
+            <w:r>
+              <w:t>显示待处理</w:t>
+            </w:r>
+            <w:r>
+              <w:rPr>
+                <w:rFonts w:hint="eastAsia"/>
+              </w:rPr>
+              <w:t>和</w:t>
+            </w:r>
+            <w:r>
+              <w:t>已处理</w:t>
+            </w:r>
+            <w:r>
+              <w:rPr>
+                <w:rFonts w:hint="eastAsia"/>
+              </w:rPr>
+              <w:t>列表</w:t>
+            </w:r>
+          </w:p>
+          <w:p>
+            <w:pPr>
+              <w:rPr>
+                <w:rFonts w:hint="eastAsia"/>
+              </w:rPr>
+            </w:pPr>
+            <w:r>
+              <w:rPr>
+                <w:rFonts w:hint="eastAsia"/>
+              </w:rPr>
+              <w:t>库存管理员</w:t>
+            </w:r>
+            <w:r>
+              <w:t>重复</w:t>
+            </w:r>
+            <w:r>
+              <w:rPr>
+                <w:rFonts w:hint="eastAsia"/>
+              </w:rPr>
+              <w:t>11</w:t>
+            </w:r>
+            <w:r>
+              <w:t>-14</w:t>
+            </w:r>
+            <w:r>
+              <w:rPr>
+                <w:rFonts w:hint="eastAsia"/>
+              </w:rPr>
+              <w:t>步</w:t>
+            </w:r>
+            <w:r>
+              <w:t>，</w:t>
+            </w:r>
+            <w:r>
+              <w:rPr>
+                <w:rFonts w:hint="eastAsia"/>
+              </w:rPr>
+              <w:t>直到</w:t>
+            </w:r>
+            <w:r>
+              <w:t>处理</w:t>
+            </w:r>
+            <w:r>
+              <w:rPr>
+                <w:rFonts w:hint="eastAsia"/>
+              </w:rPr>
+              <w:t>完</w:t>
+            </w:r>
+            <w:r>
+              <w:t>所有库存赠送单</w:t>
             </w:r>
           </w:p>
         </w:tc>
@@ -6560,7 +7275,7 @@
               <w:pStyle w:val="a6"/>
               <w:numPr>
                 <w:ilvl w:val="0"/>
-                <w:numId w:val="59"/>
+                <w:numId w:val="40"/>
               </w:numPr>
               <w:tabs>
                 <w:tab w:val="left" w:pos="2475"/>
@@ -6571,10 +7286,89 @@
               <w:rPr>
                 <w:rFonts w:hint="eastAsia"/>
               </w:rPr>
-              <w:t>系统提示仓库管理员库存</w:t>
+              <w:t>系统提示仓库管理员</w:t>
+            </w:r>
+            <w:r>
+              <w:rPr>
+                <w:rFonts w:hint="eastAsia"/>
+              </w:rPr>
+              <w:t>,</w:t>
+            </w:r>
+            <w:r>
+              <w:rPr>
+                <w:rFonts w:hint="eastAsia"/>
+              </w:rPr>
+              <w:t>进货</w:t>
+            </w:r>
+            <w:r>
+              <w:t>销售人员，总经理</w:t>
+            </w:r>
+            <w:r>
+              <w:rPr>
+                <w:rFonts w:hint="eastAsia"/>
+              </w:rPr>
+              <w:t>库存</w:t>
             </w:r>
             <w:r>
               <w:t>报警</w:t>
+            </w:r>
+          </w:p>
+          <w:p>
+            <w:pPr>
+              <w:tabs>
+                <w:tab w:val="left" w:pos="2475"/>
+              </w:tabs>
+              <w:rPr>
+                <w:b/>
+              </w:rPr>
+            </w:pPr>
+            <w:r>
+              <w:rPr>
+                <w:rFonts w:hint="eastAsia"/>
+                <w:b/>
+              </w:rPr>
+              <w:t>8</w:t>
+            </w:r>
+            <w:r>
+              <w:rPr>
+                <w:b/>
+              </w:rPr>
+              <w:t>b.</w:t>
+            </w:r>
+            <w:r>
+              <w:rPr>
+                <w:rFonts w:hint="eastAsia"/>
+                <w:b/>
+              </w:rPr>
+              <w:t>审批</w:t>
+            </w:r>
+            <w:r>
+              <w:rPr>
+                <w:b/>
+              </w:rPr>
+              <w:t>不通过</w:t>
+            </w:r>
+          </w:p>
+          <w:p>
+            <w:pPr>
+              <w:tabs>
+                <w:tab w:val="left" w:pos="2475"/>
+              </w:tabs>
+              <w:rPr>
+                <w:rFonts w:hint="eastAsia"/>
+              </w:rPr>
+            </w:pPr>
+            <w:r>
+              <w:rPr>
+                <w:rFonts w:hint="eastAsia"/>
+              </w:rPr>
+              <w:t xml:space="preserve">      1</w:t>
+            </w:r>
+            <w:r>
+              <w:t>.</w:t>
+            </w:r>
+            <w:r>
+              <w:t>系统撤销该库存赠送单</w:t>
             </w:r>
           </w:p>
           <w:p>
@@ -6653,8 +7447,8 @@
       <w:pPr>
         <w:pStyle w:val="2"/>
       </w:pPr>
-      <w:bookmarkStart w:id="8" w:name="_7.客户管理"/>
-      <w:bookmarkEnd w:id="8"/>
+      <w:bookmarkStart w:id="7" w:name="_7.客户管理"/>
+      <w:bookmarkEnd w:id="7"/>
       <w:r>
         <w:t>7</w:t>
       </w:r>
@@ -6685,7 +7479,7 @@
           <w:insideH w:val="single" w:sz="4" w:space="0" w:color="auto"/>
           <w:insideV w:val="single" w:sz="4" w:space="0" w:color="auto"/>
         </w:tblBorders>
-        <w:tblLook w:val="0000"/>
+        <w:tblLook w:val="0000" w:firstRow="0" w:lastRow="0" w:firstColumn="0" w:lastColumn="0" w:noHBand="0" w:noVBand="0"/>
       </w:tblPr>
       <w:tblGrid>
         <w:gridCol w:w="1121"/>
@@ -7354,6 +8148,7 @@
                 <w:rFonts w:hint="eastAsia"/>
                 <w:b/>
               </w:rPr>
+              <w:lastRenderedPageBreak/>
               <w:t>正常流程</w:t>
             </w:r>
           </w:p>
@@ -7851,7 +8646,6 @@
                 <w:rFonts w:hint="eastAsia"/>
                 <w:b/>
               </w:rPr>
-              <w:lastRenderedPageBreak/>
               <w:t>扩展流程</w:t>
             </w:r>
           </w:p>
@@ -8067,7 +8861,7 @@
               <w:pStyle w:val="a6"/>
               <w:numPr>
                 <w:ilvl w:val="0"/>
-                <w:numId w:val="9"/>
+                <w:numId w:val="7"/>
               </w:numPr>
               <w:tabs>
                 <w:tab w:val="left" w:pos="2475"/>
@@ -8194,7 +8988,7 @@
               <w:pStyle w:val="a6"/>
               <w:numPr>
                 <w:ilvl w:val="0"/>
-                <w:numId w:val="9"/>
+                <w:numId w:val="7"/>
               </w:numPr>
               <w:tabs>
                 <w:tab w:val="left" w:pos="2475"/>
@@ -8502,8 +9296,8 @@
       <w:pPr>
         <w:pStyle w:val="2"/>
       </w:pPr>
-      <w:bookmarkStart w:id="9" w:name="_8.制定进货单"/>
-      <w:bookmarkEnd w:id="9"/>
+      <w:bookmarkStart w:id="8" w:name="_8.制定进货单"/>
+      <w:bookmarkEnd w:id="8"/>
       <w:r>
         <w:t>8</w:t>
       </w:r>
@@ -8534,7 +9328,7 @@
           <w:insideH w:val="single" w:sz="4" w:space="0" w:color="auto"/>
           <w:insideV w:val="single" w:sz="4" w:space="0" w:color="auto"/>
         </w:tblBorders>
-        <w:tblLook w:val="0000"/>
+        <w:tblLook w:val="0000" w:firstRow="0" w:lastRow="0" w:firstColumn="0" w:lastColumn="0" w:noHBand="0" w:noVBand="0"/>
       </w:tblPr>
       <w:tblGrid>
         <w:gridCol w:w="1121"/>
@@ -8882,6 +9676,7 @@
                 <w:rFonts w:hint="eastAsia"/>
                 <w:b/>
               </w:rPr>
+              <w:lastRenderedPageBreak/>
               <w:t>参与者</w:t>
             </w:r>
           </w:p>
@@ -9166,7 +9961,7 @@
               <w:pStyle w:val="a6"/>
               <w:numPr>
                 <w:ilvl w:val="0"/>
-                <w:numId w:val="10"/>
+                <w:numId w:val="8"/>
               </w:numPr>
               <w:ind w:firstLineChars="0"/>
             </w:pPr>
@@ -9212,7 +10007,7 @@
               <w:pStyle w:val="a6"/>
               <w:numPr>
                 <w:ilvl w:val="0"/>
-                <w:numId w:val="10"/>
+                <w:numId w:val="8"/>
               </w:numPr>
               <w:ind w:firstLineChars="0"/>
             </w:pPr>
@@ -9258,7 +10053,7 @@
               <w:pStyle w:val="a6"/>
               <w:numPr>
                 <w:ilvl w:val="0"/>
-                <w:numId w:val="10"/>
+                <w:numId w:val="8"/>
               </w:numPr>
               <w:ind w:firstLineChars="0"/>
             </w:pPr>
@@ -9277,7 +10072,7 @@
               <w:pStyle w:val="a6"/>
               <w:numPr>
                 <w:ilvl w:val="0"/>
-                <w:numId w:val="10"/>
+                <w:numId w:val="8"/>
               </w:numPr>
               <w:tabs>
                 <w:tab w:val="left" w:pos="2475"/>
@@ -9404,7 +10199,7 @@
               <w:pStyle w:val="a6"/>
               <w:numPr>
                 <w:ilvl w:val="0"/>
-                <w:numId w:val="52"/>
+                <w:numId w:val="34"/>
               </w:numPr>
               <w:tabs>
                 <w:tab w:val="left" w:pos="2475"/>
@@ -9578,10 +10373,9 @@
       <w:pPr>
         <w:pStyle w:val="2"/>
       </w:pPr>
-      <w:bookmarkStart w:id="10" w:name="_9.制定进货退货单"/>
-      <w:bookmarkEnd w:id="10"/>
+      <w:bookmarkStart w:id="9" w:name="_9.制定进货退货单"/>
+      <w:bookmarkEnd w:id="9"/>
       <w:r>
-        <w:lastRenderedPageBreak/>
         <w:t>9</w:t>
       </w:r>
       <w:r>
@@ -9611,7 +10405,7 @@
           <w:insideH w:val="single" w:sz="4" w:space="0" w:color="auto"/>
           <w:insideV w:val="single" w:sz="4" w:space="0" w:color="auto"/>
         </w:tblBorders>
-        <w:tblLook w:val="0000"/>
+        <w:tblLook w:val="0000" w:firstRow="0" w:lastRow="0" w:firstColumn="0" w:lastColumn="0" w:noHBand="0" w:noVBand="0"/>
       </w:tblPr>
       <w:tblGrid>
         <w:gridCol w:w="1121"/>
@@ -10252,7 +11046,7 @@
               <w:pStyle w:val="a6"/>
               <w:numPr>
                 <w:ilvl w:val="0"/>
-                <w:numId w:val="14"/>
+                <w:numId w:val="9"/>
               </w:numPr>
               <w:ind w:firstLineChars="0"/>
             </w:pPr>
@@ -10280,7 +11074,7 @@
               <w:pStyle w:val="a6"/>
               <w:numPr>
                 <w:ilvl w:val="0"/>
-                <w:numId w:val="14"/>
+                <w:numId w:val="9"/>
               </w:numPr>
               <w:ind w:firstLineChars="0"/>
             </w:pPr>
@@ -10299,7 +11093,7 @@
               <w:pStyle w:val="a6"/>
               <w:numPr>
                 <w:ilvl w:val="0"/>
-                <w:numId w:val="14"/>
+                <w:numId w:val="9"/>
               </w:numPr>
               <w:ind w:firstLineChars="0"/>
             </w:pPr>
@@ -10333,7 +11127,7 @@
               <w:pStyle w:val="a6"/>
               <w:numPr>
                 <w:ilvl w:val="0"/>
-                <w:numId w:val="14"/>
+                <w:numId w:val="9"/>
               </w:numPr>
               <w:ind w:firstLineChars="0"/>
             </w:pPr>
@@ -10352,7 +11146,7 @@
               <w:pStyle w:val="a6"/>
               <w:numPr>
                 <w:ilvl w:val="0"/>
-                <w:numId w:val="14"/>
+                <w:numId w:val="9"/>
               </w:numPr>
               <w:ind w:firstLineChars="0"/>
             </w:pPr>
@@ -10371,7 +11165,7 @@
               <w:pStyle w:val="a6"/>
               <w:numPr>
                 <w:ilvl w:val="0"/>
-                <w:numId w:val="14"/>
+                <w:numId w:val="9"/>
               </w:numPr>
               <w:tabs>
                 <w:tab w:val="left" w:pos="2475"/>
@@ -10735,7 +11529,28 @@
               <w:rPr>
                 <w:rFonts w:hint="eastAsia"/>
               </w:rPr>
-              <w:t>系统向仓库管理员发送消息</w:t>
+              <w:t>系统向仓库管理员</w:t>
+            </w:r>
+            <w:r>
+              <w:rPr>
+                <w:rFonts w:hint="eastAsia"/>
+              </w:rPr>
+              <w:t>,</w:t>
+            </w:r>
+            <w:r>
+              <w:rPr>
+                <w:rFonts w:hint="eastAsia"/>
+              </w:rPr>
+              <w:t>进货</w:t>
+            </w:r>
+            <w:r>
+              <w:t>销售人员，总经理</w:t>
+            </w:r>
+            <w:r>
+              <w:rPr>
+                <w:rFonts w:hint="eastAsia"/>
+              </w:rPr>
+              <w:t>发送消息</w:t>
             </w:r>
           </w:p>
           <w:p>
@@ -10769,6 +11584,7 @@
               <w:rPr>
                 <w:rFonts w:hint="eastAsia"/>
               </w:rPr>
+              <w:lastRenderedPageBreak/>
               <w:t xml:space="preserve">  1</w:t>
             </w:r>
             <w:r>
@@ -10802,6 +11618,7 @@
                 <w:rFonts w:hint="eastAsia"/>
                 <w:b/>
               </w:rPr>
+              <w:lastRenderedPageBreak/>
               <w:t>特殊需求</w:t>
             </w:r>
           </w:p>
@@ -10895,8 +11712,8 @@
       <w:pPr>
         <w:pStyle w:val="2"/>
       </w:pPr>
-      <w:bookmarkStart w:id="11" w:name="_10.制定销售出货单"/>
-      <w:bookmarkEnd w:id="11"/>
+      <w:bookmarkStart w:id="10" w:name="_10.制定销售出货单"/>
+      <w:bookmarkEnd w:id="10"/>
       <w:r>
         <w:t>10</w:t>
       </w:r>
@@ -10930,7 +11747,7 @@
           <w:insideH w:val="single" w:sz="4" w:space="0" w:color="auto"/>
           <w:insideV w:val="single" w:sz="4" w:space="0" w:color="auto"/>
         </w:tblBorders>
-        <w:tblLook w:val="0000"/>
+        <w:tblLook w:val="0000" w:firstRow="0" w:lastRow="0" w:firstColumn="0" w:lastColumn="0" w:noHBand="0" w:noVBand="0"/>
       </w:tblPr>
       <w:tblGrid>
         <w:gridCol w:w="1121"/>
@@ -11584,7 +12401,6 @@
                 <w:rFonts w:hint="eastAsia"/>
                 <w:b/>
               </w:rPr>
-              <w:lastRenderedPageBreak/>
               <w:t>正常流程</w:t>
             </w:r>
           </w:p>
@@ -11602,7 +12418,7 @@
               <w:pStyle w:val="a6"/>
               <w:numPr>
                 <w:ilvl w:val="0"/>
-                <w:numId w:val="18"/>
+                <w:numId w:val="10"/>
               </w:numPr>
               <w:ind w:firstLineChars="0"/>
             </w:pPr>
@@ -11729,7 +12545,7 @@
               <w:pStyle w:val="a6"/>
               <w:numPr>
                 <w:ilvl w:val="0"/>
-                <w:numId w:val="18"/>
+                <w:numId w:val="10"/>
               </w:numPr>
               <w:ind w:firstLineChars="0"/>
             </w:pPr>
@@ -11764,8 +12580,49 @@
               <w:rPr>
                 <w:rFonts w:hint="eastAsia"/>
               </w:rPr>
-              <w:t>折让前后总额</w:t>
-            </w:r>
+              <w:t>并显示会员</w:t>
+            </w:r>
+            <w:r>
+              <w:rPr>
+                <w:rFonts w:hint="eastAsia"/>
+              </w:rPr>
+              <w:t>折扣处理</w:t>
+            </w:r>
+            <w:r>
+              <w:t>前</w:t>
+            </w:r>
+            <w:r>
+              <w:rPr>
+                <w:rFonts w:hint="eastAsia"/>
+              </w:rPr>
+              <w:t>后</w:t>
+            </w:r>
+            <w:r>
+              <w:t>金额</w:t>
+            </w:r>
+            <w:r>
+              <w:rPr>
+                <w:rFonts w:hint="eastAsia"/>
+              </w:rPr>
+              <w:t>，</w:t>
+            </w:r>
+            <w:r>
+              <w:rPr>
+                <w:rFonts w:hint="eastAsia"/>
+              </w:rPr>
+              <w:t>折让</w:t>
+            </w:r>
+            <w:r>
+              <w:t>后</w:t>
+            </w:r>
+            <w:r>
+              <w:rPr>
+                <w:rFonts w:hint="eastAsia"/>
+              </w:rPr>
+              <w:t>总价</w:t>
+            </w:r>
+            <w:bookmarkStart w:id="11" w:name="_GoBack"/>
+            <w:bookmarkEnd w:id="11"/>
             <w:r>
               <w:t>，生成单据编号</w:t>
             </w:r>
@@ -11775,7 +12632,7 @@
               <w:pStyle w:val="a6"/>
               <w:numPr>
                 <w:ilvl w:val="0"/>
-                <w:numId w:val="18"/>
+                <w:numId w:val="10"/>
               </w:numPr>
               <w:ind w:firstLineChars="0"/>
             </w:pPr>
@@ -11794,7 +12651,7 @@
               <w:pStyle w:val="a6"/>
               <w:numPr>
                 <w:ilvl w:val="0"/>
-                <w:numId w:val="18"/>
+                <w:numId w:val="10"/>
               </w:numPr>
               <w:tabs>
                 <w:tab w:val="left" w:pos="2475"/>
@@ -12039,6 +12896,9 @@
           <w:p>
             <w:pPr>
               <w:ind w:firstLineChars="350" w:firstLine="735"/>
+              <w:rPr>
+                <w:rFonts w:hint="eastAsia"/>
+              </w:rPr>
             </w:pPr>
             <w:r>
               <w:rPr>
@@ -12065,10 +12925,284 @@
               <w:rPr>
                 <w:rFonts w:hint="eastAsia"/>
               </w:rPr>
-              <w:t>客户</w:t>
-            </w:r>
-            <w:r>
-              <w:t>应付</w:t>
+              <w:t>销售总价</w:t>
+            </w:r>
+          </w:p>
+          <w:p>
+            <w:pPr>
+              <w:rPr>
+                <w:b/>
+              </w:rPr>
+            </w:pPr>
+            <w:r>
+              <w:rPr>
+                <w:rFonts w:hint="eastAsia"/>
+                <w:b/>
+              </w:rPr>
+              <w:t>3a.</w:t>
+            </w:r>
+            <w:r>
+              <w:rPr>
+                <w:rFonts w:hint="eastAsia"/>
+                <w:b/>
+              </w:rPr>
+              <w:t>销售出货</w:t>
+            </w:r>
+            <w:r>
+              <w:rPr>
+                <w:b/>
+              </w:rPr>
+              <w:t>单符合赠品</w:t>
+            </w:r>
+            <w:r>
+              <w:rPr>
+                <w:rFonts w:hint="eastAsia"/>
+                <w:b/>
+              </w:rPr>
+              <w:t>促销</w:t>
+            </w:r>
+            <w:r>
+              <w:rPr>
+                <w:b/>
+              </w:rPr>
+              <w:t>策略</w:t>
+            </w:r>
+          </w:p>
+          <w:p>
+            <w:pPr>
+              <w:rPr>
+                <w:rFonts w:hint="eastAsia"/>
+                <w:b/>
+              </w:rPr>
+            </w:pPr>
+            <w:r>
+              <w:rPr>
+                <w:rFonts w:hint="eastAsia"/>
+                <w:b/>
+              </w:rPr>
+              <w:t xml:space="preserve">        1</w:t>
+            </w:r>
+            <w:r>
+              <w:rPr>
+                <w:b/>
+              </w:rPr>
+              <w:t>a.</w:t>
+            </w:r>
+            <w:r>
+              <w:rPr>
+                <w:rFonts w:hint="eastAsia"/>
+                <w:b/>
+              </w:rPr>
+              <w:t>所符合</w:t>
+            </w:r>
+            <w:r>
+              <w:rPr>
+                <w:b/>
+              </w:rPr>
+              <w:t>赠</w:t>
+            </w:r>
+            <w:r>
+              <w:rPr>
+                <w:rFonts w:hint="eastAsia"/>
+                <w:b/>
+              </w:rPr>
+              <w:t>送</w:t>
+            </w:r>
+            <w:r>
+              <w:rPr>
+                <w:b/>
+              </w:rPr>
+              <w:t>类型为商品</w:t>
+            </w:r>
+          </w:p>
+          <w:p>
+            <w:pPr>
+              <w:ind w:firstLineChars="550" w:firstLine="1155"/>
+            </w:pPr>
+            <w:r>
+              <w:rPr>
+                <w:rFonts w:hint="eastAsia"/>
+              </w:rPr>
+              <w:t>1.</w:t>
+            </w:r>
+            <w:r>
+              <w:t>系统自动生成库存赠送</w:t>
+            </w:r>
+            <w:r>
+              <w:rPr>
+                <w:rFonts w:hint="eastAsia"/>
+              </w:rPr>
+              <w:t>单</w:t>
+            </w:r>
+            <w:r>
+              <w:t>交由总经理审批</w:t>
+            </w:r>
+          </w:p>
+          <w:p>
+            <w:pPr>
+              <w:ind w:left="840" w:firstLineChars="150" w:firstLine="315"/>
+            </w:pPr>
+            <w:r>
+              <w:rPr>
+                <w:rFonts w:hint="eastAsia"/>
+              </w:rPr>
+              <w:t>2.</w:t>
+            </w:r>
+            <w:r>
+              <w:rPr>
+                <w:rFonts w:hint="eastAsia"/>
+              </w:rPr>
+              <w:t>系统生成添加</w:t>
+            </w:r>
+            <w:r>
+              <w:t>了</w:t>
+            </w:r>
+            <w:r>
+              <w:rPr>
+                <w:rFonts w:hint="eastAsia"/>
+              </w:rPr>
+              <w:t>赠品</w:t>
+            </w:r>
+            <w:r>
+              <w:t>促销信息</w:t>
+            </w:r>
+            <w:r>
+              <w:rPr>
+                <w:rFonts w:hint="eastAsia"/>
+              </w:rPr>
+              <w:t>的单据</w:t>
+            </w:r>
+            <w:r>
+              <w:t>交由总经理</w:t>
+            </w:r>
+            <w:r>
+              <w:rPr>
+                <w:rFonts w:hint="eastAsia"/>
+              </w:rPr>
+              <w:t>审批</w:t>
+            </w:r>
+          </w:p>
+          <w:p>
+            <w:pPr>
+              <w:rPr>
+                <w:b/>
+              </w:rPr>
+            </w:pPr>
+            <w:r>
+              <w:rPr>
+                <w:rFonts w:hint="eastAsia"/>
+              </w:rPr>
+              <w:t xml:space="preserve">       </w:t>
+            </w:r>
+            <w:r>
+              <w:rPr>
+                <w:rFonts w:hint="eastAsia"/>
+                <w:b/>
+              </w:rPr>
+              <w:t xml:space="preserve"> 2</w:t>
+            </w:r>
+            <w:r>
+              <w:rPr>
+                <w:b/>
+              </w:rPr>
+              <w:t>a.</w:t>
+            </w:r>
+            <w:r>
+              <w:rPr>
+                <w:rFonts w:hint="eastAsia"/>
+                <w:b/>
+              </w:rPr>
+              <w:t>所符合</w:t>
+            </w:r>
+            <w:r>
+              <w:rPr>
+                <w:b/>
+              </w:rPr>
+              <w:t>赠送类型为代金券</w:t>
+            </w:r>
+          </w:p>
+          <w:p>
+            <w:pPr>
+              <w:pStyle w:val="a6"/>
+              <w:numPr>
+                <w:ilvl w:val="0"/>
+                <w:numId w:val="43"/>
+              </w:numPr>
+              <w:ind w:firstLineChars="0"/>
+            </w:pPr>
+            <w:r>
+              <w:rPr>
+                <w:rFonts w:hint="eastAsia"/>
+              </w:rPr>
+              <w:t>系统生成</w:t>
+            </w:r>
+            <w:r>
+              <w:t>并显示代金券编号及面额</w:t>
+            </w:r>
+          </w:p>
+          <w:p>
+            <w:pPr>
+              <w:rPr>
+                <w:b/>
+              </w:rPr>
+            </w:pPr>
+            <w:r>
+              <w:rPr>
+                <w:rFonts w:hint="eastAsia"/>
+                <w:b/>
+              </w:rPr>
+              <w:t>3</w:t>
+            </w:r>
+            <w:r>
+              <w:rPr>
+                <w:b/>
+              </w:rPr>
+              <w:t>b.</w:t>
+            </w:r>
+            <w:r>
+              <w:rPr>
+                <w:rFonts w:hint="eastAsia"/>
+                <w:b/>
+              </w:rPr>
+              <w:t>销售</w:t>
+            </w:r>
+            <w:r>
+              <w:rPr>
+                <w:b/>
+              </w:rPr>
+              <w:t>出货单符合</w:t>
+            </w:r>
+            <w:r>
+              <w:rPr>
+                <w:rFonts w:hint="eastAsia"/>
+                <w:b/>
+              </w:rPr>
+              <w:t>折让</w:t>
+            </w:r>
+            <w:r>
+              <w:rPr>
+                <w:b/>
+              </w:rPr>
+              <w:t>促销策略</w:t>
+            </w:r>
+          </w:p>
+          <w:p>
+            <w:pPr>
+              <w:rPr>
+                <w:rFonts w:hint="eastAsia"/>
+              </w:rPr>
+            </w:pPr>
+            <w:r>
+              <w:t xml:space="preserve">        1.</w:t>
+            </w:r>
+            <w:r>
+              <w:t>系统计算并显示促销折扣后</w:t>
+            </w:r>
+            <w:r>
+              <w:rPr>
+                <w:rFonts w:hint="eastAsia"/>
+              </w:rPr>
+              <w:t>总价</w:t>
             </w:r>
           </w:p>
           <w:p>
@@ -12236,7 +13370,28 @@
               <w:rPr>
                 <w:rFonts w:hint="eastAsia"/>
               </w:rPr>
-              <w:t>系统向仓库管理员发送消息</w:t>
+              <w:t>系统向仓库管理员</w:t>
+            </w:r>
+            <w:r>
+              <w:rPr>
+                <w:rFonts w:hint="eastAsia"/>
+              </w:rPr>
+              <w:t>,</w:t>
+            </w:r>
+            <w:r>
+              <w:rPr>
+                <w:rFonts w:hint="eastAsia"/>
+              </w:rPr>
+              <w:t>进货</w:t>
+            </w:r>
+            <w:r>
+              <w:t>销售人员，总经理</w:t>
+            </w:r>
+            <w:r>
+              <w:rPr>
+                <w:rFonts w:hint="eastAsia"/>
+              </w:rPr>
+              <w:t>发送消息</w:t>
             </w:r>
           </w:p>
           <w:p>
@@ -12303,6 +13458,7 @@
                 <w:rFonts w:hint="eastAsia"/>
                 <w:b/>
               </w:rPr>
+              <w:lastRenderedPageBreak/>
               <w:t>特殊需求</w:t>
             </w:r>
           </w:p>
@@ -12320,7 +13476,7 @@
               <w:pStyle w:val="a6"/>
               <w:numPr>
                 <w:ilvl w:val="0"/>
-                <w:numId w:val="19"/>
+                <w:numId w:val="11"/>
               </w:numPr>
               <w:tabs>
                 <w:tab w:val="left" w:pos="2475"/>
@@ -12376,7 +13532,7 @@
               <w:pStyle w:val="a6"/>
               <w:numPr>
                 <w:ilvl w:val="0"/>
-                <w:numId w:val="19"/>
+                <w:numId w:val="11"/>
               </w:numPr>
               <w:tabs>
                 <w:tab w:val="left" w:pos="2475"/>
@@ -12473,7 +13629,7 @@
           <w:insideH w:val="single" w:sz="4" w:space="0" w:color="auto"/>
           <w:insideV w:val="single" w:sz="4" w:space="0" w:color="auto"/>
         </w:tblBorders>
-        <w:tblLook w:val="0000"/>
+        <w:tblLook w:val="0000" w:firstRow="0" w:lastRow="0" w:firstColumn="0" w:lastColumn="0" w:noHBand="0" w:noVBand="0"/>
       </w:tblPr>
       <w:tblGrid>
         <w:gridCol w:w="1121"/>
@@ -13129,7 +14285,7 @@
               <w:pStyle w:val="a6"/>
               <w:numPr>
                 <w:ilvl w:val="0"/>
-                <w:numId w:val="20"/>
+                <w:numId w:val="12"/>
               </w:numPr>
               <w:ind w:firstLineChars="0"/>
             </w:pPr>
@@ -13157,7 +14313,7 @@
               <w:pStyle w:val="a6"/>
               <w:numPr>
                 <w:ilvl w:val="0"/>
-                <w:numId w:val="20"/>
+                <w:numId w:val="12"/>
               </w:numPr>
               <w:ind w:firstLineChars="0"/>
             </w:pPr>
@@ -13176,7 +14332,7 @@
               <w:pStyle w:val="a6"/>
               <w:numPr>
                 <w:ilvl w:val="0"/>
-                <w:numId w:val="20"/>
+                <w:numId w:val="12"/>
               </w:numPr>
               <w:ind w:firstLineChars="0"/>
             </w:pPr>
@@ -13210,7 +14366,7 @@
               <w:pStyle w:val="a6"/>
               <w:numPr>
                 <w:ilvl w:val="0"/>
-                <w:numId w:val="20"/>
+                <w:numId w:val="12"/>
               </w:numPr>
               <w:ind w:firstLineChars="0"/>
             </w:pPr>
@@ -13232,7 +14388,7 @@
               <w:pStyle w:val="a6"/>
               <w:numPr>
                 <w:ilvl w:val="0"/>
-                <w:numId w:val="20"/>
+                <w:numId w:val="12"/>
               </w:numPr>
               <w:tabs>
                 <w:tab w:val="left" w:pos="2475"/>
@@ -13459,7 +14615,6 @@
               <w:rPr>
                 <w:rFonts w:hint="eastAsia"/>
               </w:rPr>
-              <w:lastRenderedPageBreak/>
               <w:t xml:space="preserve">  1</w:t>
             </w:r>
             <w:r>
@@ -13493,7 +14648,6 @@
                 <w:rFonts w:hint="eastAsia"/>
                 <w:b/>
               </w:rPr>
-              <w:lastRenderedPageBreak/>
               <w:t>特殊需求</w:t>
             </w:r>
           </w:p>
@@ -13593,7 +14747,7 @@
           <w:insideH w:val="single" w:sz="4" w:space="0" w:color="auto"/>
           <w:insideV w:val="single" w:sz="4" w:space="0" w:color="auto"/>
         </w:tblBorders>
-        <w:tblLook w:val="0000"/>
+        <w:tblLook w:val="0000" w:firstRow="0" w:lastRow="0" w:firstColumn="0" w:lastColumn="0" w:noHBand="0" w:noVBand="0"/>
       </w:tblPr>
       <w:tblGrid>
         <w:gridCol w:w="1121"/>
@@ -13904,7 +15058,19 @@
               <w:rPr>
                 <w:rFonts w:hint="eastAsia"/>
               </w:rPr>
-              <w:t>财务人员（仅限最高权限），目标是快速、准确地完成账目的增删改查</w:t>
+              <w:t>财务人员（仅</w:t>
+            </w:r>
+            <w:r>
+              <w:rPr>
+                <w:rFonts w:hint="eastAsia"/>
+              </w:rPr>
+              <w:t>财务经理</w:t>
+            </w:r>
+            <w:r>
+              <w:rPr>
+                <w:rFonts w:hint="eastAsia"/>
+              </w:rPr>
+              <w:t>），目标是快速、准确地完成账目的增删改查</w:t>
             </w:r>
           </w:p>
         </w:tc>
@@ -14092,6 +15258,7 @@
                 <w:rFonts w:hint="eastAsia"/>
                 <w:b/>
               </w:rPr>
+              <w:lastRenderedPageBreak/>
               <w:t>正常流程</w:t>
             </w:r>
           </w:p>
@@ -14129,7 +15296,7 @@
             <w:pPr>
               <w:numPr>
                 <w:ilvl w:val="0"/>
-                <w:numId w:val="23"/>
+                <w:numId w:val="14"/>
               </w:numPr>
             </w:pPr>
             <w:r>
@@ -14143,7 +15310,7 @@
             <w:pPr>
               <w:numPr>
                 <w:ilvl w:val="0"/>
-                <w:numId w:val="23"/>
+                <w:numId w:val="14"/>
               </w:numPr>
             </w:pPr>
             <w:r>
@@ -14187,7 +15354,7 @@
             <w:pPr>
               <w:numPr>
                 <w:ilvl w:val="0"/>
-                <w:numId w:val="24"/>
+                <w:numId w:val="15"/>
               </w:numPr>
             </w:pPr>
             <w:r>
@@ -14201,7 +15368,7 @@
             <w:pPr>
               <w:numPr>
                 <w:ilvl w:val="0"/>
-                <w:numId w:val="24"/>
+                <w:numId w:val="15"/>
               </w:numPr>
             </w:pPr>
             <w:r>
@@ -14215,7 +15382,7 @@
             <w:pPr>
               <w:numPr>
                 <w:ilvl w:val="0"/>
-                <w:numId w:val="24"/>
+                <w:numId w:val="15"/>
               </w:numPr>
             </w:pPr>
             <w:r>
@@ -14264,7 +15431,7 @@
             <w:pPr>
               <w:numPr>
                 <w:ilvl w:val="0"/>
-                <w:numId w:val="25"/>
+                <w:numId w:val="16"/>
               </w:numPr>
             </w:pPr>
             <w:r>
@@ -14278,7 +15445,7 @@
             <w:pPr>
               <w:numPr>
                 <w:ilvl w:val="0"/>
-                <w:numId w:val="25"/>
+                <w:numId w:val="16"/>
               </w:numPr>
             </w:pPr>
             <w:r>
@@ -14292,7 +15459,7 @@
             <w:pPr>
               <w:numPr>
                 <w:ilvl w:val="0"/>
-                <w:numId w:val="25"/>
+                <w:numId w:val="16"/>
               </w:numPr>
             </w:pPr>
             <w:r>
@@ -14306,7 +15473,7 @@
             <w:pPr>
               <w:numPr>
                 <w:ilvl w:val="0"/>
-                <w:numId w:val="25"/>
+                <w:numId w:val="16"/>
               </w:numPr>
             </w:pPr>
             <w:r>
@@ -14341,7 +15508,7 @@
             <w:pPr>
               <w:numPr>
                 <w:ilvl w:val="0"/>
-                <w:numId w:val="26"/>
+                <w:numId w:val="17"/>
               </w:numPr>
             </w:pPr>
             <w:r>
@@ -14355,7 +15522,7 @@
             <w:pPr>
               <w:numPr>
                 <w:ilvl w:val="0"/>
-                <w:numId w:val="26"/>
+                <w:numId w:val="17"/>
               </w:numPr>
             </w:pPr>
             <w:r>
@@ -14369,7 +15536,7 @@
             <w:pPr>
               <w:numPr>
                 <w:ilvl w:val="0"/>
-                <w:numId w:val="26"/>
+                <w:numId w:val="17"/>
               </w:numPr>
             </w:pPr>
             <w:r>
@@ -14383,7 +15550,7 @@
             <w:pPr>
               <w:numPr>
                 <w:ilvl w:val="0"/>
-                <w:numId w:val="26"/>
+                <w:numId w:val="17"/>
               </w:numPr>
             </w:pPr>
             <w:r>
@@ -14611,7 +15778,6 @@
         <w:rPr>
           <w:rFonts w:hint="eastAsia"/>
         </w:rPr>
-        <w:lastRenderedPageBreak/>
         <w:t>13</w:t>
       </w:r>
       <w:r>
@@ -14641,7 +15807,7 @@
           <w:insideH w:val="single" w:sz="4" w:space="0" w:color="auto"/>
           <w:insideV w:val="single" w:sz="4" w:space="0" w:color="auto"/>
         </w:tblBorders>
-        <w:tblLook w:val="0000"/>
+        <w:tblLook w:val="0000" w:firstRow="0" w:lastRow="0" w:firstColumn="0" w:lastColumn="0" w:noHBand="0" w:noVBand="0"/>
       </w:tblPr>
       <w:tblGrid>
         <w:gridCol w:w="1121"/>
@@ -15160,6 +16326,7 @@
                 <w:rFonts w:hint="eastAsia"/>
                 <w:b/>
               </w:rPr>
+              <w:lastRenderedPageBreak/>
               <w:t>正常流程</w:t>
             </w:r>
           </w:p>
@@ -15176,7 +16343,7 @@
             <w:pPr>
               <w:numPr>
                 <w:ilvl w:val="0"/>
-                <w:numId w:val="27"/>
+                <w:numId w:val="18"/>
               </w:numPr>
             </w:pPr>
             <w:r>
@@ -15190,7 +16357,7 @@
             <w:pPr>
               <w:numPr>
                 <w:ilvl w:val="0"/>
-                <w:numId w:val="27"/>
+                <w:numId w:val="18"/>
               </w:numPr>
             </w:pPr>
             <w:r>
@@ -15204,7 +16371,7 @@
             <w:pPr>
               <w:numPr>
                 <w:ilvl w:val="0"/>
-                <w:numId w:val="27"/>
+                <w:numId w:val="18"/>
               </w:numPr>
             </w:pPr>
             <w:r>
@@ -15218,7 +16385,7 @@
             <w:pPr>
               <w:numPr>
                 <w:ilvl w:val="0"/>
-                <w:numId w:val="27"/>
+                <w:numId w:val="18"/>
               </w:numPr>
             </w:pPr>
             <w:r>
@@ -15660,7 +16827,7 @@
           <w:insideH w:val="single" w:sz="4" w:space="0" w:color="auto"/>
           <w:insideV w:val="single" w:sz="4" w:space="0" w:color="auto"/>
         </w:tblBorders>
-        <w:tblLook w:val="0000"/>
+        <w:tblLook w:val="0000" w:firstRow="0" w:lastRow="0" w:firstColumn="0" w:lastColumn="0" w:noHBand="0" w:noVBand="0"/>
       </w:tblPr>
       <w:tblGrid>
         <w:gridCol w:w="1121"/>
@@ -15870,7 +17037,6 @@
                 <w:rFonts w:hint="eastAsia"/>
                 <w:b/>
               </w:rPr>
-              <w:lastRenderedPageBreak/>
               <w:t>创建日期</w:t>
             </w:r>
           </w:p>
@@ -16171,6 +17337,7 @@
                 <w:rFonts w:hint="eastAsia"/>
                 <w:b/>
               </w:rPr>
+              <w:lastRenderedPageBreak/>
               <w:t>正常流程</w:t>
             </w:r>
           </w:p>
@@ -16188,7 +17355,7 @@
               <w:pStyle w:val="a6"/>
               <w:numPr>
                 <w:ilvl w:val="0"/>
-                <w:numId w:val="51"/>
+                <w:numId w:val="33"/>
               </w:numPr>
               <w:ind w:firstLineChars="0"/>
             </w:pPr>
@@ -16204,7 +17371,7 @@
               <w:pStyle w:val="a6"/>
               <w:numPr>
                 <w:ilvl w:val="0"/>
-                <w:numId w:val="51"/>
+                <w:numId w:val="33"/>
               </w:numPr>
               <w:ind w:firstLineChars="0"/>
             </w:pPr>
@@ -16219,7 +17386,7 @@
             <w:pPr>
               <w:numPr>
                 <w:ilvl w:val="0"/>
-                <w:numId w:val="51"/>
+                <w:numId w:val="33"/>
               </w:numPr>
             </w:pPr>
             <w:r>
@@ -16233,7 +17400,7 @@
             <w:pPr>
               <w:numPr>
                 <w:ilvl w:val="0"/>
-                <w:numId w:val="51"/>
+                <w:numId w:val="33"/>
               </w:numPr>
             </w:pPr>
             <w:r>
@@ -16687,7 +17854,7 @@
           <w:insideH w:val="single" w:sz="4" w:space="0" w:color="auto"/>
           <w:insideV w:val="single" w:sz="4" w:space="0" w:color="auto"/>
         </w:tblBorders>
-        <w:tblLook w:val="0000"/>
+        <w:tblLook w:val="0000" w:firstRow="0" w:lastRow="0" w:firstColumn="0" w:lastColumn="0" w:noHBand="0" w:noVBand="0"/>
       </w:tblPr>
       <w:tblGrid>
         <w:gridCol w:w="1121"/>
@@ -17118,14 +18285,7 @@
               <w:rPr>
                 <w:rFonts w:hint="eastAsia"/>
               </w:rPr>
-              <w:t>存储现金费用单，包括单据编号，操作员，银行账户，条目清单（包含条目名，金额，</w:t>
-            </w:r>
-            <w:r>
-              <w:rPr>
-                <w:rFonts w:hint="eastAsia"/>
-              </w:rPr>
-              <w:lastRenderedPageBreak/>
-              <w:t>备注），总额；</w:t>
+              <w:t>存储现金费用单，包括单据编号，操作员，银行账户，条目清单（包含条目名，金额，备注），总额；</w:t>
             </w:r>
           </w:p>
         </w:tc>
@@ -17149,7 +18309,6 @@
                 <w:rFonts w:hint="eastAsia"/>
                 <w:b/>
               </w:rPr>
-              <w:lastRenderedPageBreak/>
               <w:t>优先级</w:t>
             </w:r>
           </w:p>
@@ -17207,7 +18366,7 @@
             <w:pPr>
               <w:numPr>
                 <w:ilvl w:val="0"/>
-                <w:numId w:val="28"/>
+                <w:numId w:val="19"/>
               </w:numPr>
             </w:pPr>
             <w:r>
@@ -17221,7 +18380,7 @@
             <w:pPr>
               <w:numPr>
                 <w:ilvl w:val="0"/>
-                <w:numId w:val="28"/>
+                <w:numId w:val="19"/>
               </w:numPr>
             </w:pPr>
             <w:r>
@@ -17293,6 +18452,7 @@
               <w:rPr>
                 <w:rFonts w:hint="eastAsia"/>
               </w:rPr>
+              <w:lastRenderedPageBreak/>
               <w:t>1</w:t>
             </w:r>
             <w:r>
@@ -17329,6 +18489,7 @@
                 <w:rFonts w:hint="eastAsia"/>
                 <w:b/>
               </w:rPr>
+              <w:lastRenderedPageBreak/>
               <w:t>特殊需求</w:t>
             </w:r>
           </w:p>
@@ -17392,7 +18553,7 @@
           <w:insideH w:val="single" w:sz="4" w:space="0" w:color="auto"/>
           <w:insideV w:val="single" w:sz="4" w:space="0" w:color="auto"/>
         </w:tblBorders>
-        <w:tblLook w:val="0000"/>
+        <w:tblLook w:val="0000" w:firstRow="0" w:lastRow="0" w:firstColumn="0" w:lastColumn="0" w:noHBand="0" w:noVBand="0"/>
       </w:tblPr>
       <w:tblGrid>
         <w:gridCol w:w="1121"/>
@@ -17964,7 +19125,7 @@
             <w:pPr>
               <w:numPr>
                 <w:ilvl w:val="0"/>
-                <w:numId w:val="30"/>
+                <w:numId w:val="21"/>
               </w:numPr>
             </w:pPr>
             <w:r>
@@ -17996,7 +19157,7 @@
             <w:pPr>
               <w:numPr>
                 <w:ilvl w:val="0"/>
-                <w:numId w:val="30"/>
+                <w:numId w:val="21"/>
               </w:numPr>
             </w:pPr>
             <w:r>
@@ -18038,7 +19199,7 @@
             <w:pPr>
               <w:numPr>
                 <w:ilvl w:val="0"/>
-                <w:numId w:val="30"/>
+                <w:numId w:val="21"/>
               </w:numPr>
             </w:pPr>
             <w:r>
@@ -18139,7 +19300,7 @@
               <w:pStyle w:val="a6"/>
               <w:numPr>
                 <w:ilvl w:val="0"/>
-                <w:numId w:val="53"/>
+                <w:numId w:val="35"/>
               </w:numPr>
               <w:ind w:firstLineChars="0"/>
             </w:pPr>
@@ -18305,7 +19466,7 @@
           <w:insideH w:val="single" w:sz="4" w:space="0" w:color="auto"/>
           <w:insideV w:val="single" w:sz="4" w:space="0" w:color="auto"/>
         </w:tblBorders>
-        <w:tblLook w:val="0000"/>
+        <w:tblLook w:val="0000" w:firstRow="0" w:lastRow="0" w:firstColumn="0" w:lastColumn="0" w:noHBand="0" w:noVBand="0"/>
       </w:tblPr>
       <w:tblGrid>
         <w:gridCol w:w="1121"/>
@@ -18599,7 +19760,6 @@
                 <w:rFonts w:hint="eastAsia"/>
                 <w:b/>
               </w:rPr>
-              <w:lastRenderedPageBreak/>
               <w:t>参与者</w:t>
             </w:r>
           </w:p>
@@ -18865,6 +20025,7 @@
                 <w:rFonts w:hint="eastAsia"/>
                 <w:b/>
               </w:rPr>
+              <w:lastRenderedPageBreak/>
               <w:t>正常流程</w:t>
             </w:r>
           </w:p>
@@ -18995,7 +20156,7 @@
             <w:pPr>
               <w:numPr>
                 <w:ilvl w:val="0"/>
-                <w:numId w:val="30"/>
+                <w:numId w:val="21"/>
               </w:numPr>
             </w:pPr>
             <w:r>
@@ -19162,10 +20323,34 @@
               <w:rPr>
                 <w:rFonts w:hint="eastAsia"/>
               </w:rPr>
-              <w:t>递交</w:t>
-            </w:r>
-            <w:r>
-              <w:t>总经理审批</w:t>
+              <w:t>系统</w:t>
+            </w:r>
+            <w:r>
+              <w:rPr>
+                <w:rFonts w:hint="eastAsia"/>
+              </w:rPr>
+              <w:t>更新单据列表</w:t>
+            </w:r>
+          </w:p>
+          <w:p>
+            <w:pPr>
+              <w:rPr>
+                <w:b/>
+              </w:rPr>
+            </w:pPr>
+            <w:r>
+              <w:rPr>
+                <w:rFonts w:hint="eastAsia"/>
+                <w:b/>
+              </w:rPr>
+              <w:t>1.2</w:t>
+            </w:r>
+            <w:r>
+              <w:rPr>
+                <w:rFonts w:hint="eastAsia"/>
+                <w:b/>
+              </w:rPr>
+              <w:t>红冲并复制（仅限财务人员操作）</w:t>
             </w:r>
           </w:p>
           <w:p>
@@ -19173,321 +20358,73 @@
               <w:ind w:firstLineChars="200" w:firstLine="420"/>
             </w:pPr>
             <w:r>
+              <w:rPr>
+                <w:rFonts w:hint="eastAsia"/>
+              </w:rPr>
+              <w:t>1</w:t>
+            </w:r>
+            <w:r>
+              <w:rPr>
+                <w:rFonts w:hint="eastAsia"/>
+              </w:rPr>
+              <w:t>、操作人员选中要进行红冲的单据并确认</w:t>
+            </w:r>
+          </w:p>
+          <w:p>
+            <w:pPr>
+              <w:ind w:firstLineChars="200" w:firstLine="420"/>
+            </w:pPr>
+            <w:r>
+              <w:rPr>
+                <w:rFonts w:hint="eastAsia"/>
+              </w:rPr>
+              <w:t>2</w:t>
+            </w:r>
+            <w:r>
+              <w:rPr>
+                <w:rFonts w:hint="eastAsia"/>
+              </w:rPr>
+              <w:t>、系统生成该单据的红冲单，并显示可编辑的以之前单子为模板的草稿单</w:t>
+            </w:r>
+          </w:p>
+          <w:p>
+            <w:pPr>
+              <w:ind w:firstLineChars="200" w:firstLine="420"/>
+            </w:pPr>
+            <w:r>
+              <w:rPr>
+                <w:rFonts w:hint="eastAsia"/>
+              </w:rPr>
               <w:t>3</w:t>
             </w:r>
             <w:r>
               <w:rPr>
                 <w:rFonts w:hint="eastAsia"/>
               </w:rPr>
+              <w:t>、操作人员修改草稿单并确认</w:t>
+            </w:r>
+          </w:p>
+          <w:p>
+            <w:pPr>
+              <w:ind w:firstLineChars="200" w:firstLine="420"/>
+            </w:pPr>
+            <w:r>
+              <w:rPr>
+                <w:rFonts w:hint="eastAsia"/>
+              </w:rPr>
+              <w:t>4</w:t>
+            </w:r>
+            <w:r>
+              <w:rPr>
+                <w:rFonts w:hint="eastAsia"/>
+              </w:rPr>
               <w:t>、</w:t>
             </w:r>
             <w:r>
-              <w:t>审批成功，</w:t>
-            </w:r>
-            <w:r>
-              <w:rPr>
-                <w:rFonts w:hint="eastAsia"/>
-              </w:rPr>
-              <w:t>系统</w:t>
-            </w:r>
-            <w:r>
-              <w:rPr>
-                <w:rFonts w:hint="eastAsia"/>
-              </w:rPr>
-              <w:t>更新单据列表</w:t>
-            </w:r>
-          </w:p>
-          <w:p>
-            <w:pPr>
-              <w:pStyle w:val="a6"/>
-              <w:ind w:left="360" w:firstLineChars="100" w:firstLine="210"/>
-            </w:pPr>
-            <w:r>
-              <w:rPr>
-                <w:rFonts w:hint="eastAsia"/>
-              </w:rPr>
-              <w:t xml:space="preserve">     3</w:t>
-            </w:r>
-            <w:r>
-              <w:t>a</w:t>
-            </w:r>
-            <w:r>
-              <w:rPr>
-                <w:rFonts w:hint="eastAsia"/>
-              </w:rPr>
-              <w:t>、审批</w:t>
-            </w:r>
-            <w:r>
-              <w:t>不通过</w:t>
-            </w:r>
-          </w:p>
-          <w:p>
-            <w:pPr>
-              <w:pStyle w:val="a6"/>
-              <w:ind w:left="360" w:firstLineChars="650" w:firstLine="1365"/>
-            </w:pPr>
-            <w:r>
-              <w:rPr>
-                <w:rFonts w:hint="eastAsia"/>
-              </w:rPr>
-              <w:t>1</w:t>
-            </w:r>
-            <w:r>
-              <w:t>.</w:t>
-            </w:r>
-            <w:r>
-              <w:rPr>
-                <w:rFonts w:hint="eastAsia"/>
-              </w:rPr>
-              <w:t>系统撤销红冲</w:t>
-            </w:r>
-            <w:r>
-              <w:t>单</w:t>
-            </w:r>
-          </w:p>
-          <w:p>
-            <w:pPr>
-              <w:tabs>
-                <w:tab w:val="left" w:pos="2475"/>
-              </w:tabs>
-              <w:ind w:firstLineChars="850" w:firstLine="1785"/>
-            </w:pPr>
-            <w:r>
-              <w:t>2.</w:t>
-            </w:r>
-            <w:r>
-              <w:rPr>
-                <w:rFonts w:hint="eastAsia"/>
-              </w:rPr>
-              <w:t>系统</w:t>
-            </w:r>
-            <w:r>
-              <w:t>向</w:t>
-            </w:r>
-            <w:r>
-              <w:rPr>
-                <w:rFonts w:hint="eastAsia"/>
-              </w:rPr>
-              <w:t>财务人员发送</w:t>
-            </w:r>
-            <w:r>
-              <w:t>信息，提示审批不通过</w:t>
-            </w:r>
-          </w:p>
-          <w:p>
-            <w:pPr>
-              <w:rPr>
-                <w:b/>
-              </w:rPr>
-            </w:pPr>
-            <w:r>
-              <w:rPr>
-                <w:rFonts w:hint="eastAsia"/>
-                <w:b/>
-              </w:rPr>
-              <w:t>1.2</w:t>
-            </w:r>
-            <w:r>
-              <w:rPr>
-                <w:rFonts w:hint="eastAsia"/>
-                <w:b/>
-              </w:rPr>
-              <w:t>红冲并复制（仅限财务人员操作）</w:t>
-            </w:r>
-          </w:p>
-          <w:p>
-            <w:pPr>
-              <w:ind w:firstLineChars="200" w:firstLine="420"/>
-            </w:pPr>
-            <w:r>
-              <w:rPr>
-                <w:rFonts w:hint="eastAsia"/>
-              </w:rPr>
-              <w:t>1</w:t>
-            </w:r>
-            <w:r>
-              <w:rPr>
-                <w:rFonts w:hint="eastAsia"/>
-              </w:rPr>
-              <w:t>、操作人员选中要进行红冲的单据并确认</w:t>
-            </w:r>
-          </w:p>
-          <w:p>
-            <w:pPr>
-              <w:ind w:firstLineChars="200" w:firstLine="420"/>
-            </w:pPr>
-            <w:r>
-              <w:rPr>
-                <w:rFonts w:hint="eastAsia"/>
-              </w:rPr>
-              <w:t>2</w:t>
-            </w:r>
-            <w:r>
-              <w:rPr>
-                <w:rFonts w:hint="eastAsia"/>
-              </w:rPr>
-              <w:t>、系统生成该单据的红冲单，并显示可编辑的以之前单子为模板的草稿单</w:t>
-            </w:r>
-          </w:p>
-          <w:p>
-            <w:pPr>
-              <w:ind w:firstLineChars="200" w:firstLine="420"/>
-            </w:pPr>
-            <w:r>
-              <w:rPr>
-                <w:rFonts w:hint="eastAsia"/>
-              </w:rPr>
-              <w:t>3</w:t>
-            </w:r>
-            <w:r>
-              <w:rPr>
-                <w:rFonts w:hint="eastAsia"/>
-              </w:rPr>
-              <w:t>、操作人员修改草稿单并确认</w:t>
-            </w:r>
-          </w:p>
-          <w:p>
-            <w:pPr>
-              <w:ind w:firstLineChars="200" w:firstLine="420"/>
-            </w:pPr>
-            <w:r>
-              <w:rPr>
-                <w:rFonts w:hint="eastAsia"/>
-              </w:rPr>
-              <w:t>4</w:t>
-            </w:r>
-            <w:r>
-              <w:rPr>
-                <w:rFonts w:hint="eastAsia"/>
-              </w:rPr>
-              <w:t>、</w:t>
-            </w:r>
-            <w:r>
-              <w:t>系统递交红冲单和草稿</w:t>
-            </w:r>
-            <w:r>
-              <w:rPr>
-                <w:rFonts w:hint="eastAsia"/>
-              </w:rPr>
-              <w:t>单</w:t>
-            </w:r>
-            <w:r>
-              <w:t>给总经理审批</w:t>
-            </w:r>
-          </w:p>
-          <w:p>
-            <w:pPr>
-              <w:ind w:firstLineChars="200" w:firstLine="420"/>
-            </w:pPr>
-            <w:r>
-              <w:t>5</w:t>
-            </w:r>
-            <w:r>
-              <w:rPr>
-                <w:rFonts w:hint="eastAsia"/>
-              </w:rPr>
-              <w:t>、</w:t>
-            </w:r>
-            <w:r>
-              <w:t>审批通过</w:t>
-            </w:r>
-            <w:r>
-              <w:rPr>
-                <w:rFonts w:hint="eastAsia"/>
-              </w:rPr>
-              <w:t>，</w:t>
-            </w:r>
-            <w:r>
               <w:rPr>
                 <w:rFonts w:hint="eastAsia"/>
               </w:rPr>
               <w:t>系统更新单据列表</w:t>
-            </w:r>
-          </w:p>
-          <w:p>
-            <w:pPr>
-              <w:pStyle w:val="a6"/>
-              <w:ind w:left="360" w:firstLineChars="100" w:firstLine="210"/>
-            </w:pPr>
-            <w:r>
-              <w:rPr>
-                <w:rFonts w:hint="eastAsia"/>
-              </w:rPr>
-              <w:t xml:space="preserve">     5</w:t>
-            </w:r>
-            <w:r>
-              <w:t>a</w:t>
-            </w:r>
-            <w:r>
-              <w:rPr>
-                <w:rFonts w:hint="eastAsia"/>
-              </w:rPr>
-              <w:t>、审批</w:t>
-            </w:r>
-            <w:r>
-              <w:t>不通过</w:t>
-            </w:r>
-          </w:p>
-          <w:p>
-            <w:pPr>
-              <w:pStyle w:val="a6"/>
-              <w:ind w:left="360" w:firstLineChars="650" w:firstLine="1365"/>
-            </w:pPr>
-            <w:r>
-              <w:rPr>
-                <w:rFonts w:hint="eastAsia"/>
-              </w:rPr>
-              <w:t>1</w:t>
-            </w:r>
-            <w:r>
-              <w:t>.</w:t>
-            </w:r>
-            <w:r>
-              <w:rPr>
-                <w:rFonts w:hint="eastAsia"/>
-              </w:rPr>
-              <w:t>系统撤销红冲</w:t>
-            </w:r>
-            <w:r>
-              <w:t>单</w:t>
-            </w:r>
-            <w:r>
-              <w:rPr>
-                <w:rFonts w:hint="eastAsia"/>
-              </w:rPr>
-              <w:t>和</w:t>
-            </w:r>
-            <w:r>
-              <w:t>草稿单</w:t>
-            </w:r>
-          </w:p>
-          <w:p>
-            <w:pPr>
-              <w:tabs>
-                <w:tab w:val="left" w:pos="2475"/>
-              </w:tabs>
-              <w:ind w:firstLineChars="850" w:firstLine="1785"/>
-            </w:pPr>
-            <w:r>
-              <w:t>2.</w:t>
-            </w:r>
-            <w:r>
-              <w:rPr>
-                <w:rFonts w:hint="eastAsia"/>
-              </w:rPr>
-              <w:t>系统</w:t>
-            </w:r>
-            <w:r>
-              <w:t>向</w:t>
-            </w:r>
-            <w:r>
-              <w:rPr>
-                <w:rFonts w:hint="eastAsia"/>
-              </w:rPr>
-              <w:t>财务人员发送</w:t>
-            </w:r>
-            <w:r>
-              <w:t>信息，提示审批不通过</w:t>
             </w:r>
           </w:p>
           <w:p>
@@ -19615,7 +20552,7 @@
           <w:insideH w:val="single" w:sz="4" w:space="0" w:color="auto"/>
           <w:insideV w:val="single" w:sz="4" w:space="0" w:color="auto"/>
         </w:tblBorders>
-        <w:tblLook w:val="0000"/>
+        <w:tblLook w:val="0000" w:firstRow="0" w:lastRow="0" w:firstColumn="0" w:lastColumn="0" w:noHBand="0" w:noVBand="0"/>
       </w:tblPr>
       <w:tblGrid>
         <w:gridCol w:w="1121"/>
@@ -19961,7 +20898,6 @@
                 <w:rFonts w:hint="eastAsia"/>
                 <w:b/>
               </w:rPr>
-              <w:lastRenderedPageBreak/>
               <w:t>触发条件</w:t>
             </w:r>
           </w:p>
@@ -20188,7 +21124,7 @@
             <w:pPr>
               <w:numPr>
                 <w:ilvl w:val="0"/>
-                <w:numId w:val="31"/>
+                <w:numId w:val="22"/>
               </w:numPr>
             </w:pPr>
             <w:r>
@@ -20205,7 +21141,7 @@
             <w:pPr>
               <w:numPr>
                 <w:ilvl w:val="0"/>
-                <w:numId w:val="31"/>
+                <w:numId w:val="22"/>
               </w:numPr>
             </w:pPr>
             <w:r>
@@ -20447,7 +21383,7 @@
               <w:pStyle w:val="a6"/>
               <w:numPr>
                 <w:ilvl w:val="0"/>
-                <w:numId w:val="54"/>
+                <w:numId w:val="36"/>
               </w:numPr>
               <w:ind w:firstLineChars="0"/>
             </w:pPr>
@@ -20490,6 +21426,7 @@
                 <w:rFonts w:hint="eastAsia"/>
                 <w:b/>
               </w:rPr>
+              <w:lastRenderedPageBreak/>
               <w:t>*</w:t>
             </w:r>
             <w:r>
@@ -20535,6 +21472,7 @@
                 <w:rFonts w:hint="eastAsia"/>
                 <w:b/>
               </w:rPr>
+              <w:lastRenderedPageBreak/>
               <w:t>特殊需求</w:t>
             </w:r>
           </w:p>
@@ -20643,7 +21581,7 @@
           <w:insideH w:val="single" w:sz="4" w:space="0" w:color="auto"/>
           <w:insideV w:val="single" w:sz="4" w:space="0" w:color="auto"/>
         </w:tblBorders>
-        <w:tblLook w:val="0000"/>
+        <w:tblLook w:val="0000" w:firstRow="0" w:lastRow="0" w:firstColumn="0" w:lastColumn="0" w:noHBand="0" w:noVBand="0"/>
       </w:tblPr>
       <w:tblGrid>
         <w:gridCol w:w="1121"/>
@@ -21180,7 +22118,7 @@
               <w:pStyle w:val="a6"/>
               <w:numPr>
                 <w:ilvl w:val="0"/>
-                <w:numId w:val="29"/>
+                <w:numId w:val="20"/>
               </w:numPr>
               <w:ind w:firstLineChars="0"/>
             </w:pPr>
@@ -21207,7 +22145,7 @@
             <w:pPr>
               <w:numPr>
                 <w:ilvl w:val="0"/>
-                <w:numId w:val="29"/>
+                <w:numId w:val="20"/>
               </w:numPr>
             </w:pPr>
             <w:r>
@@ -21344,7 +22282,6 @@
                 <w:rFonts w:hint="eastAsia"/>
                 <w:b/>
               </w:rPr>
-              <w:lastRenderedPageBreak/>
               <w:t>特殊需求</w:t>
             </w:r>
           </w:p>
@@ -21398,7 +22335,7 @@
       <w:tblPr>
         <w:tblStyle w:val="a7"/>
         <w:tblW w:w="0" w:type="auto"/>
-        <w:tblLook w:val="04A0"/>
+        <w:tblLook w:val="04A0" w:firstRow="1" w:lastRow="0" w:firstColumn="1" w:lastColumn="0" w:noHBand="0" w:noVBand="1"/>
       </w:tblPr>
       <w:tblGrid>
         <w:gridCol w:w="1129"/>
@@ -22142,7 +23079,7 @@
               <w:pStyle w:val="a6"/>
               <w:numPr>
                 <w:ilvl w:val="0"/>
-                <w:numId w:val="56"/>
+                <w:numId w:val="38"/>
               </w:numPr>
               <w:ind w:firstLineChars="0"/>
             </w:pPr>
@@ -22167,7 +23104,7 @@
               <w:pStyle w:val="a6"/>
               <w:numPr>
                 <w:ilvl w:val="0"/>
-                <w:numId w:val="56"/>
+                <w:numId w:val="38"/>
               </w:numPr>
               <w:ind w:firstLineChars="0"/>
             </w:pPr>
@@ -22192,7 +23129,7 @@
               <w:pStyle w:val="a6"/>
               <w:numPr>
                 <w:ilvl w:val="0"/>
-                <w:numId w:val="56"/>
+                <w:numId w:val="38"/>
               </w:numPr>
               <w:ind w:firstLineChars="0"/>
             </w:pPr>
@@ -22254,6 +23191,7 @@
               <w:t>等，交易</w:t>
             </w:r>
             <w:r>
+              <w:lastRenderedPageBreak/>
               <w:t>商品或客户，</w:t>
             </w:r>
             <w:r>
@@ -22280,7 +23218,7 @@
               <w:pStyle w:val="a6"/>
               <w:numPr>
                 <w:ilvl w:val="0"/>
-                <w:numId w:val="56"/>
+                <w:numId w:val="38"/>
               </w:numPr>
               <w:ind w:firstLineChars="0"/>
             </w:pPr>
@@ -22299,7 +23237,7 @@
               <w:pStyle w:val="a6"/>
               <w:numPr>
                 <w:ilvl w:val="0"/>
-                <w:numId w:val="58"/>
+                <w:numId w:val="39"/>
               </w:numPr>
               <w:ind w:firstLineChars="0"/>
             </w:pPr>
@@ -22336,7 +23274,7 @@
               <w:pStyle w:val="a6"/>
               <w:numPr>
                 <w:ilvl w:val="0"/>
-                <w:numId w:val="58"/>
+                <w:numId w:val="39"/>
               </w:numPr>
               <w:ind w:firstLineChars="0"/>
             </w:pPr>
@@ -22421,6 +23359,7 @@
                 <w:b/>
                 <w:szCs w:val="21"/>
               </w:rPr>
+              <w:lastRenderedPageBreak/>
               <w:t>扩展</w:t>
             </w:r>
             <w:r>
@@ -22777,7 +23716,7 @@
       <w:tblPr>
         <w:tblStyle w:val="a7"/>
         <w:tblW w:w="0" w:type="auto"/>
-        <w:tblLook w:val="04A0"/>
+        <w:tblLook w:val="04A0" w:firstRow="1" w:lastRow="0" w:firstColumn="1" w:lastColumn="0" w:noHBand="0" w:noVBand="1"/>
       </w:tblPr>
       <w:tblGrid>
         <w:gridCol w:w="1413"/>
@@ -23275,7 +24214,6 @@
                 <w:b/>
                 <w:szCs w:val="21"/>
               </w:rPr>
-              <w:lastRenderedPageBreak/>
               <w:t>前置</w:t>
             </w:r>
             <w:r>
@@ -23447,7 +24385,7 @@
             <w:pPr>
               <w:numPr>
                 <w:ilvl w:val="0"/>
-                <w:numId w:val="38"/>
+                <w:numId w:val="25"/>
               </w:numPr>
               <w:rPr>
                 <w:rFonts w:eastAsiaTheme="majorEastAsia"/>
@@ -23487,7 +24425,7 @@
             <w:pPr>
               <w:numPr>
                 <w:ilvl w:val="0"/>
-                <w:numId w:val="38"/>
+                <w:numId w:val="25"/>
               </w:numPr>
               <w:rPr>
                 <w:rFonts w:eastAsiaTheme="majorEastAsia"/>
@@ -23541,7 +24479,7 @@
             <w:pPr>
               <w:numPr>
                 <w:ilvl w:val="0"/>
-                <w:numId w:val="38"/>
+                <w:numId w:val="25"/>
               </w:numPr>
               <w:rPr>
                 <w:rFonts w:eastAsiaTheme="majorEastAsia"/>
@@ -23574,7 +24512,7 @@
             <w:pPr>
               <w:numPr>
                 <w:ilvl w:val="0"/>
-                <w:numId w:val="38"/>
+                <w:numId w:val="25"/>
               </w:numPr>
               <w:rPr>
                 <w:rFonts w:eastAsiaTheme="majorEastAsia"/>
@@ -23628,7 +24566,7 @@
             <w:pPr>
               <w:numPr>
                 <w:ilvl w:val="0"/>
-                <w:numId w:val="38"/>
+                <w:numId w:val="25"/>
               </w:numPr>
               <w:rPr>
                 <w:rFonts w:eastAsiaTheme="majorEastAsia"/>
@@ -23682,7 +24620,7 @@
             <w:pPr>
               <w:numPr>
                 <w:ilvl w:val="0"/>
-                <w:numId w:val="38"/>
+                <w:numId w:val="25"/>
               </w:numPr>
               <w:rPr>
                 <w:rFonts w:eastAsiaTheme="majorEastAsia"/>
@@ -23715,7 +24653,7 @@
             <w:pPr>
               <w:numPr>
                 <w:ilvl w:val="0"/>
-                <w:numId w:val="38"/>
+                <w:numId w:val="25"/>
               </w:numPr>
               <w:rPr>
                 <w:rFonts w:eastAsiaTheme="majorEastAsia"/>
@@ -23748,7 +24686,7 @@
             <w:pPr>
               <w:numPr>
                 <w:ilvl w:val="0"/>
-                <w:numId w:val="38"/>
+                <w:numId w:val="25"/>
               </w:numPr>
               <w:rPr>
                 <w:rFonts w:eastAsiaTheme="majorEastAsia"/>
@@ -23859,7 +24797,7 @@
             <w:pPr>
               <w:numPr>
                 <w:ilvl w:val="0"/>
-                <w:numId w:val="38"/>
+                <w:numId w:val="25"/>
               </w:numPr>
               <w:rPr>
                 <w:rFonts w:eastAsiaTheme="majorEastAsia"/>
@@ -23941,7 +24879,7 @@
             <w:pPr>
               <w:numPr>
                 <w:ilvl w:val="0"/>
-                <w:numId w:val="38"/>
+                <w:numId w:val="25"/>
               </w:numPr>
               <w:rPr>
                 <w:rFonts w:eastAsiaTheme="majorEastAsia"/>
@@ -24166,7 +25104,7 @@
             <w:pPr>
               <w:numPr>
                 <w:ilvl w:val="0"/>
-                <w:numId w:val="39"/>
+                <w:numId w:val="26"/>
               </w:numPr>
               <w:rPr>
                 <w:rFonts w:eastAsiaTheme="majorEastAsia"/>
@@ -24178,6 +25116,7 @@
                 <w:rFonts w:eastAsiaTheme="majorEastAsia"/>
                 <w:szCs w:val="21"/>
               </w:rPr>
+              <w:lastRenderedPageBreak/>
               <w:t>系统显示库存</w:t>
             </w:r>
             <w:r>
@@ -24213,7 +25152,7 @@
             <w:pPr>
               <w:numPr>
                 <w:ilvl w:val="0"/>
-                <w:numId w:val="39"/>
+                <w:numId w:val="26"/>
               </w:numPr>
               <w:rPr>
                 <w:rFonts w:eastAsiaTheme="majorEastAsia"/>
@@ -24246,7 +25185,7 @@
             <w:pPr>
               <w:numPr>
                 <w:ilvl w:val="0"/>
-                <w:numId w:val="39"/>
+                <w:numId w:val="26"/>
               </w:numPr>
               <w:rPr>
                 <w:rFonts w:eastAsiaTheme="majorEastAsia"/>
@@ -24279,7 +25218,7 @@
             <w:pPr>
               <w:numPr>
                 <w:ilvl w:val="0"/>
-                <w:numId w:val="39"/>
+                <w:numId w:val="26"/>
               </w:numPr>
               <w:rPr>
                 <w:rFonts w:eastAsiaTheme="majorEastAsia"/>
@@ -24426,7 +25365,7 @@
               <w:pStyle w:val="a6"/>
               <w:numPr>
                 <w:ilvl w:val="0"/>
-                <w:numId w:val="39"/>
+                <w:numId w:val="26"/>
               </w:numPr>
               <w:ind w:firstLineChars="0"/>
               <w:rPr>
@@ -24544,7 +25483,7 @@
             <w:pPr>
               <w:numPr>
                 <w:ilvl w:val="0"/>
-                <w:numId w:val="40"/>
+                <w:numId w:val="27"/>
               </w:numPr>
               <w:rPr>
                 <w:rFonts w:eastAsiaTheme="majorEastAsia"/>
@@ -24591,7 +25530,7 @@
             <w:pPr>
               <w:numPr>
                 <w:ilvl w:val="0"/>
-                <w:numId w:val="40"/>
+                <w:numId w:val="27"/>
               </w:numPr>
               <w:rPr>
                 <w:rFonts w:eastAsiaTheme="majorEastAsia"/>
@@ -24624,7 +25563,7 @@
             <w:pPr>
               <w:numPr>
                 <w:ilvl w:val="0"/>
-                <w:numId w:val="40"/>
+                <w:numId w:val="27"/>
               </w:numPr>
               <w:rPr>
                 <w:rFonts w:eastAsiaTheme="majorEastAsia"/>
@@ -24658,7 +25597,7 @@
               <w:pStyle w:val="a6"/>
               <w:numPr>
                 <w:ilvl w:val="0"/>
-                <w:numId w:val="40"/>
+                <w:numId w:val="27"/>
               </w:numPr>
               <w:ind w:firstLineChars="0"/>
               <w:rPr>
@@ -24693,7 +25632,7 @@
               <w:pStyle w:val="a6"/>
               <w:numPr>
                 <w:ilvl w:val="0"/>
-                <w:numId w:val="40"/>
+                <w:numId w:val="27"/>
               </w:numPr>
               <w:ind w:firstLineChars="0"/>
               <w:rPr>
@@ -24728,7 +25667,7 @@
               <w:pStyle w:val="a6"/>
               <w:numPr>
                 <w:ilvl w:val="0"/>
-                <w:numId w:val="40"/>
+                <w:numId w:val="27"/>
               </w:numPr>
               <w:ind w:firstLineChars="0"/>
               <w:rPr>
@@ -24848,18 +25787,17 @@
           </w:p>
           <w:p>
             <w:pPr>
-              <w:rPr>
-                <w:rFonts w:eastAsiaTheme="majorEastAsia"/>
-                <w:szCs w:val="21"/>
-              </w:rPr>
-            </w:pPr>
-            <w:r>
-              <w:rPr>
-                <w:rFonts w:eastAsiaTheme="majorEastAsia"/>
-                <w:szCs w:val="21"/>
-              </w:rPr>
-              <w:t xml:space="preserve">        1.</w:t>
-            </w:r>
+              <w:pStyle w:val="a6"/>
+              <w:numPr>
+                <w:ilvl w:val="0"/>
+                <w:numId w:val="42"/>
+              </w:numPr>
+              <w:ind w:firstLineChars="0"/>
+              <w:rPr>
+                <w:rFonts w:eastAsiaTheme="majorEastAsia" w:hint="eastAsia"/>
+                <w:szCs w:val="21"/>
+              </w:rPr>
+            </w:pPr>
             <w:r>
               <w:rPr>
                 <w:rFonts w:eastAsiaTheme="majorEastAsia"/>
@@ -24944,6 +25882,7 @@
                 <w:b/>
                 <w:szCs w:val="21"/>
               </w:rPr>
+              <w:lastRenderedPageBreak/>
               <w:t>特殊</w:t>
             </w:r>
             <w:r>
@@ -24965,7 +25904,7 @@
             <w:pPr>
               <w:numPr>
                 <w:ilvl w:val="0"/>
-                <w:numId w:val="41"/>
+                <w:numId w:val="28"/>
               </w:numPr>
               <w:rPr>
                 <w:rFonts w:eastAsiaTheme="majorEastAsia"/>
@@ -25064,6 +26003,146 @@
                 <w:szCs w:val="21"/>
               </w:rPr>
               <w:t>会员特享折扣</w:t>
+            </w:r>
+            <w:r>
+              <w:rPr>
+                <w:rFonts w:eastAsiaTheme="majorEastAsia" w:hint="eastAsia"/>
+                <w:szCs w:val="21"/>
+              </w:rPr>
+              <w:t>-</w:t>
+            </w:r>
+            <w:r>
+              <w:rPr>
+                <w:rFonts w:eastAsiaTheme="majorEastAsia" w:hint="eastAsia"/>
+                <w:szCs w:val="21"/>
+              </w:rPr>
+              <w:t>额外</w:t>
+            </w:r>
+            <w:r>
+              <w:rPr>
+                <w:rFonts w:eastAsiaTheme="majorEastAsia" w:hint="eastAsia"/>
+                <w:szCs w:val="21"/>
+              </w:rPr>
+              <w:t>折让</w:t>
+            </w:r>
+            <w:r>
+              <w:rPr>
+                <w:rFonts w:eastAsiaTheme="majorEastAsia"/>
+                <w:szCs w:val="21"/>
+              </w:rPr>
+              <w:t>金额</w:t>
+            </w:r>
+          </w:p>
+          <w:p>
+            <w:pPr>
+              <w:pStyle w:val="a6"/>
+              <w:numPr>
+                <w:ilvl w:val="0"/>
+                <w:numId w:val="28"/>
+              </w:numPr>
+              <w:ind w:firstLineChars="0"/>
+              <w:rPr>
+                <w:rFonts w:eastAsiaTheme="majorEastAsia"/>
+                <w:szCs w:val="21"/>
+              </w:rPr>
+            </w:pPr>
+            <w:r>
+              <w:rPr>
+                <w:rFonts w:eastAsiaTheme="majorEastAsia" w:hint="eastAsia"/>
+                <w:szCs w:val="21"/>
+              </w:rPr>
+              <w:t>促销</w:t>
+            </w:r>
+            <w:r>
+              <w:rPr>
+                <w:rFonts w:eastAsiaTheme="majorEastAsia"/>
+                <w:szCs w:val="21"/>
+              </w:rPr>
+              <w:t>策略使用规则</w:t>
+            </w:r>
+          </w:p>
+          <w:p>
+            <w:pPr>
+              <w:pStyle w:val="a6"/>
+              <w:numPr>
+                <w:ilvl w:val="0"/>
+                <w:numId w:val="44"/>
+              </w:numPr>
+              <w:ind w:firstLineChars="0"/>
+              <w:rPr>
+                <w:rFonts w:eastAsiaTheme="majorEastAsia"/>
+                <w:szCs w:val="21"/>
+              </w:rPr>
+            </w:pPr>
+            <w:r>
+              <w:rPr>
+                <w:rFonts w:eastAsiaTheme="majorEastAsia" w:hint="eastAsia"/>
+                <w:szCs w:val="21"/>
+              </w:rPr>
+              <w:t>特价包不</w:t>
+            </w:r>
+            <w:r>
+              <w:rPr>
+                <w:rFonts w:eastAsiaTheme="majorEastAsia"/>
+                <w:szCs w:val="21"/>
+              </w:rPr>
+              <w:t>享有</w:t>
+            </w:r>
+            <w:r>
+              <w:rPr>
+                <w:rFonts w:eastAsiaTheme="majorEastAsia" w:hint="eastAsia"/>
+                <w:szCs w:val="21"/>
+              </w:rPr>
+              <w:t>赠品</w:t>
+            </w:r>
+            <w:r>
+              <w:rPr>
+                <w:rFonts w:eastAsiaTheme="majorEastAsia"/>
+                <w:szCs w:val="21"/>
+              </w:rPr>
+              <w:t>及折让促销策略</w:t>
+            </w:r>
+          </w:p>
+          <w:p>
+            <w:pPr>
+              <w:pStyle w:val="a6"/>
+              <w:numPr>
+                <w:ilvl w:val="0"/>
+                <w:numId w:val="44"/>
+              </w:numPr>
+              <w:ind w:firstLineChars="0"/>
+              <w:rPr>
+                <w:rFonts w:eastAsiaTheme="majorEastAsia" w:hint="eastAsia"/>
+                <w:szCs w:val="21"/>
+              </w:rPr>
+            </w:pPr>
+            <w:r>
+              <w:rPr>
+                <w:rFonts w:eastAsiaTheme="majorEastAsia" w:hint="eastAsia"/>
+                <w:szCs w:val="21"/>
+              </w:rPr>
+              <w:t>同时</w:t>
+            </w:r>
+            <w:r>
+              <w:rPr>
+                <w:rFonts w:eastAsiaTheme="majorEastAsia"/>
+                <w:szCs w:val="21"/>
+              </w:rPr>
+              <w:t>满足赠品促销和折让促销时，优先</w:t>
+            </w:r>
+            <w:r>
+              <w:rPr>
+                <w:rFonts w:eastAsiaTheme="majorEastAsia" w:hint="eastAsia"/>
+                <w:szCs w:val="21"/>
+              </w:rPr>
+              <w:t>使用</w:t>
+            </w:r>
+            <w:r>
+              <w:rPr>
+                <w:rFonts w:eastAsiaTheme="majorEastAsia"/>
+                <w:szCs w:val="21"/>
+              </w:rPr>
+              <w:t>赠品促销</w:t>
             </w:r>
           </w:p>
         </w:tc>
@@ -25112,7 +26191,7 @@
       <w:tblPr>
         <w:tblStyle w:val="a7"/>
         <w:tblW w:w="0" w:type="auto"/>
-        <w:tblLook w:val="04A0"/>
+        <w:tblLook w:val="04A0" w:firstRow="1" w:lastRow="0" w:firstColumn="1" w:lastColumn="0" w:noHBand="0" w:noVBand="1"/>
       </w:tblPr>
       <w:tblGrid>
         <w:gridCol w:w="1413"/>
@@ -25295,7 +26374,6 @@
                 <w:rFonts w:hint="eastAsia"/>
                 <w:b/>
               </w:rPr>
-              <w:lastRenderedPageBreak/>
               <w:t>创建</w:t>
             </w:r>
             <w:r>
@@ -25681,7 +26759,7 @@
               <w:pStyle w:val="a6"/>
               <w:numPr>
                 <w:ilvl w:val="0"/>
-                <w:numId w:val="43"/>
+                <w:numId w:val="29"/>
               </w:numPr>
               <w:ind w:firstLineChars="0"/>
               <w:contextualSpacing/>
@@ -25957,6 +27035,7 @@
               <w:rPr>
                 <w:rFonts w:hint="eastAsia"/>
               </w:rPr>
+              <w:lastRenderedPageBreak/>
               <w:t>2.</w:t>
             </w:r>
             <w:r>
@@ -26229,6 +27308,7 @@
                 <w:rFonts w:hint="eastAsia"/>
                 <w:b/>
               </w:rPr>
+              <w:lastRenderedPageBreak/>
               <w:t>特殊</w:t>
             </w:r>
             <w:r>
@@ -26270,15 +27350,15 @@
 </file>
 
 <file path=word/endnotes.xml><?xml version="1.0" encoding="utf-8"?>
-<w:endnotes xmlns:ve="http://schemas.openxmlformats.org/markup-compatibility/2006" xmlns:o="urn:schemas-microsoft-com:office:office" xmlns:r="http://schemas.openxmlformats.org/officeDocument/2006/relationships" xmlns:m="http://schemas.openxmlformats.org/officeDocument/2006/math" xmlns:v="urn:schemas-microsoft-com:vml" xmlns:wp="http://schemas.openxmlformats.org/drawingml/2006/wordprocessingDrawing" xmlns:w10="urn:schemas-microsoft-com:office:word" xmlns:w="http://schemas.openxmlformats.org/wordprocessingml/2006/main" xmlns:wne="http://schemas.microsoft.com/office/word/2006/wordml">
-  <w:endnote w:type="separator" w:id="0">
+<w:endnotes xmlns:wpc="http://schemas.microsoft.com/office/word/2010/wordprocessingCanvas" xmlns:mc="http://schemas.openxmlformats.org/markup-compatibility/2006" xmlns:o="urn:schemas-microsoft-com:office:office" xmlns:r="http://schemas.openxmlformats.org/officeDocument/2006/relationships" xmlns:m="http://schemas.openxmlformats.org/officeDocument/2006/math" xmlns:v="urn:schemas-microsoft-com:vml" xmlns:wp14="http://schemas.microsoft.com/office/word/2010/wordprocessingDrawing" xmlns:wp="http://schemas.openxmlformats.org/drawingml/2006/wordprocessingDrawing" xmlns:w10="urn:schemas-microsoft-com:office:word" xmlns:w="http://schemas.openxmlformats.org/wordprocessingml/2006/main" xmlns:w14="http://schemas.microsoft.com/office/word/2010/wordml" xmlns:w15="http://schemas.microsoft.com/office/word/2012/wordml" xmlns:wpg="http://schemas.microsoft.com/office/word/2010/wordprocessingGroup" xmlns:wpi="http://schemas.microsoft.com/office/word/2010/wordprocessingInk" xmlns:wne="http://schemas.microsoft.com/office/word/2006/wordml" xmlns:wps="http://schemas.microsoft.com/office/word/2010/wordprocessingShape" mc:Ignorable="w14 w15 wp14">
+  <w:endnote w:type="separator" w:id="-1">
     <w:p>
       <w:r>
         <w:separator/>
       </w:r>
     </w:p>
   </w:endnote>
-  <w:endnote w:type="continuationSeparator" w:id="1">
+  <w:endnote w:type="continuationSeparator" w:id="0">
     <w:p>
       <w:r>
         <w:continuationSeparator/>
@@ -26289,15 +27369,15 @@
 </file>
 
 <file path=word/footnotes.xml><?xml version="1.0" encoding="utf-8"?>
-<w:footnotes xmlns:ve="http://schemas.openxmlformats.org/markup-compatibility/2006" xmlns:o="urn:schemas-microsoft-com:office:office" xmlns:r="http://schemas.openxmlformats.org/officeDocument/2006/relationships" xmlns:m="http://schemas.openxmlformats.org/officeDocument/2006/math" xmlns:v="urn:schemas-microsoft-com:vml" xmlns:wp="http://schemas.openxmlformats.org/drawingml/2006/wordprocessingDrawing" xmlns:w10="urn:schemas-microsoft-com:office:word" xmlns:w="http://schemas.openxmlformats.org/wordprocessingml/2006/main" xmlns:wne="http://schemas.microsoft.com/office/word/2006/wordml">
-  <w:footnote w:type="separator" w:id="0">
+<w:footnotes xmlns:wpc="http://schemas.microsoft.com/office/word/2010/wordprocessingCanvas" xmlns:mc="http://schemas.openxmlformats.org/markup-compatibility/2006" xmlns:o="urn:schemas-microsoft-com:office:office" xmlns:r="http://schemas.openxmlformats.org/officeDocument/2006/relationships" xmlns:m="http://schemas.openxmlformats.org/officeDocument/2006/math" xmlns:v="urn:schemas-microsoft-com:vml" xmlns:wp14="http://schemas.microsoft.com/office/word/2010/wordprocessingDrawing" xmlns:wp="http://schemas.openxmlformats.org/drawingml/2006/wordprocessingDrawing" xmlns:w10="urn:schemas-microsoft-com:office:word" xmlns:w="http://schemas.openxmlformats.org/wordprocessingml/2006/main" xmlns:w14="http://schemas.microsoft.com/office/word/2010/wordml" xmlns:w15="http://schemas.microsoft.com/office/word/2012/wordml" xmlns:wpg="http://schemas.microsoft.com/office/word/2010/wordprocessingGroup" xmlns:wpi="http://schemas.microsoft.com/office/word/2010/wordprocessingInk" xmlns:wne="http://schemas.microsoft.com/office/word/2006/wordml" xmlns:wps="http://schemas.microsoft.com/office/word/2010/wordprocessingShape" mc:Ignorable="w14 w15 wp14">
+  <w:footnote w:type="separator" w:id="-1">
     <w:p>
       <w:r>
         <w:separator/>
       </w:r>
     </w:p>
   </w:footnote>
-  <w:footnote w:type="continuationSeparator" w:id="1">
+  <w:footnote w:type="continuationSeparator" w:id="0">
     <w:p>
       <w:r>
         <w:continuationSeparator/>
@@ -26308,7 +27388,7 @@
 </file>
 
 <file path=word/numbering.xml><?xml version="1.0" encoding="utf-8"?>
-<w:numbering xmlns:ve="http://schemas.openxmlformats.org/markup-compatibility/2006" xmlns:o="urn:schemas-microsoft-com:office:office" xmlns:r="http://schemas.openxmlformats.org/officeDocument/2006/relationships" xmlns:m="http://schemas.openxmlformats.org/officeDocument/2006/math" xmlns:v="urn:schemas-microsoft-com:vml" xmlns:wp="http://schemas.openxmlformats.org/drawingml/2006/wordprocessingDrawing" xmlns:w10="urn:schemas-microsoft-com:office:word" xmlns:w="http://schemas.openxmlformats.org/wordprocessingml/2006/main" xmlns:wne="http://schemas.microsoft.com/office/word/2006/wordml">
+<w:numbering xmlns:wpc="http://schemas.microsoft.com/office/word/2010/wordprocessingCanvas" xmlns:mc="http://schemas.openxmlformats.org/markup-compatibility/2006" xmlns:o="urn:schemas-microsoft-com:office:office" xmlns:r="http://schemas.openxmlformats.org/officeDocument/2006/relationships" xmlns:m="http://schemas.openxmlformats.org/officeDocument/2006/math" xmlns:v="urn:schemas-microsoft-com:vml" xmlns:wp14="http://schemas.microsoft.com/office/word/2010/wordprocessingDrawing" xmlns:wp="http://schemas.openxmlformats.org/drawingml/2006/wordprocessingDrawing" xmlns:w10="urn:schemas-microsoft-com:office:word" xmlns:w="http://schemas.openxmlformats.org/wordprocessingml/2006/main" xmlns:w14="http://schemas.microsoft.com/office/word/2010/wordml" xmlns:w15="http://schemas.microsoft.com/office/word/2012/wordml" xmlns:wpg="http://schemas.microsoft.com/office/word/2010/wordprocessingGroup" xmlns:wpi="http://schemas.microsoft.com/office/word/2010/wordprocessingInk" xmlns:wne="http://schemas.microsoft.com/office/word/2006/wordml" xmlns:wps="http://schemas.microsoft.com/office/word/2010/wordprocessingShape" mc:Ignorable="w14 w15 wp14">
   <w:abstractNum w:abstractNumId="0">
     <w:nsid w:val="002A70D8"/>
     <w:multiLevelType w:val="hybridMultilevel"/>
@@ -26577,13 +27657,13 @@
     </w:lvl>
   </w:abstractNum>
   <w:abstractNum w:abstractNumId="3">
-    <w:nsid w:val="06E76A42"/>
+    <w:nsid w:val="07446EC1"/>
     <w:multiLevelType w:val="hybridMultilevel"/>
-    <w:tmpl w:val="26B2F692"/>
-    <w:lvl w:ilvl="0" w:tplc="56707056">
+    <w:tmpl w:val="37C6F4E0"/>
+    <w:lvl w:ilvl="0" w:tplc="935A71B8">
       <w:start w:val="1"/>
       <w:numFmt w:val="decimal"/>
-      <w:lvlText w:val="%1."/>
+      <w:lvlText w:val="%1、"/>
       <w:lvlJc w:val="left"/>
       <w:pPr>
         <w:ind w:left="360" w:hanging="360"/>
@@ -26666,95 +27746,6 @@
     </w:lvl>
   </w:abstractNum>
   <w:abstractNum w:abstractNumId="4">
-    <w:nsid w:val="08526CA5"/>
-    <w:multiLevelType w:val="hybridMultilevel"/>
-    <w:tmpl w:val="2CB0D628"/>
-    <w:lvl w:ilvl="0" w:tplc="F0B02386">
-      <w:start w:val="5"/>
-      <w:numFmt w:val="decimal"/>
-      <w:lvlText w:val="%1"/>
-      <w:lvlJc w:val="left"/>
-      <w:pPr>
-        <w:ind w:left="720" w:hanging="360"/>
-      </w:pPr>
-      <w:rPr>
-        <w:rFonts w:hint="default"/>
-      </w:rPr>
-    </w:lvl>
-    <w:lvl w:ilvl="1" w:tplc="04090019" w:tentative="1">
-      <w:start w:val="1"/>
-      <w:numFmt w:val="lowerLetter"/>
-      <w:lvlText w:val="%2)"/>
-      <w:lvlJc w:val="left"/>
-      <w:pPr>
-        <w:ind w:left="1200" w:hanging="420"/>
-      </w:pPr>
-    </w:lvl>
-    <w:lvl w:ilvl="2" w:tplc="0409001B" w:tentative="1">
-      <w:start w:val="1"/>
-      <w:numFmt w:val="lowerRoman"/>
-      <w:lvlText w:val="%3."/>
-      <w:lvlJc w:val="right"/>
-      <w:pPr>
-        <w:ind w:left="1620" w:hanging="420"/>
-      </w:pPr>
-    </w:lvl>
-    <w:lvl w:ilvl="3" w:tplc="0409000F" w:tentative="1">
-      <w:start w:val="1"/>
-      <w:numFmt w:val="decimal"/>
-      <w:lvlText w:val="%4."/>
-      <w:lvlJc w:val="left"/>
-      <w:pPr>
-        <w:ind w:left="2040" w:hanging="420"/>
-      </w:pPr>
-    </w:lvl>
-    <w:lvl w:ilvl="4" w:tplc="04090019" w:tentative="1">
-      <w:start w:val="1"/>
-      <w:numFmt w:val="lowerLetter"/>
-      <w:lvlText w:val="%5)"/>
-      <w:lvlJc w:val="left"/>
-      <w:pPr>
-        <w:ind w:left="2460" w:hanging="420"/>
-      </w:pPr>
-    </w:lvl>
-    <w:lvl w:ilvl="5" w:tplc="0409001B" w:tentative="1">
-      <w:start w:val="1"/>
-      <w:numFmt w:val="lowerRoman"/>
-      <w:lvlText w:val="%6."/>
-      <w:lvlJc w:val="right"/>
-      <w:pPr>
-        <w:ind w:left="2880" w:hanging="420"/>
-      </w:pPr>
-    </w:lvl>
-    <w:lvl w:ilvl="6" w:tplc="0409000F" w:tentative="1">
-      <w:start w:val="1"/>
-      <w:numFmt w:val="decimal"/>
-      <w:lvlText w:val="%7."/>
-      <w:lvlJc w:val="left"/>
-      <w:pPr>
-        <w:ind w:left="3300" w:hanging="420"/>
-      </w:pPr>
-    </w:lvl>
-    <w:lvl w:ilvl="7" w:tplc="04090019" w:tentative="1">
-      <w:start w:val="1"/>
-      <w:numFmt w:val="lowerLetter"/>
-      <w:lvlText w:val="%8)"/>
-      <w:lvlJc w:val="left"/>
-      <w:pPr>
-        <w:ind w:left="3720" w:hanging="420"/>
-      </w:pPr>
-    </w:lvl>
-    <w:lvl w:ilvl="8" w:tplc="0409001B" w:tentative="1">
-      <w:start w:val="1"/>
-      <w:numFmt w:val="lowerRoman"/>
-      <w:lvlText w:val="%9."/>
-      <w:lvlJc w:val="right"/>
-      <w:pPr>
-        <w:ind w:left="4140" w:hanging="420"/>
-      </w:pPr>
-    </w:lvl>
-  </w:abstractNum>
-  <w:abstractNum w:abstractNumId="5">
     <w:nsid w:val="08F71695"/>
     <w:multiLevelType w:val="hybridMultilevel"/>
     <w:tmpl w:val="42B47144"/>
@@ -26840,7 +27831,7 @@
       </w:pPr>
     </w:lvl>
   </w:abstractNum>
-  <w:abstractNum w:abstractNumId="6">
+  <w:abstractNum w:abstractNumId="5">
     <w:nsid w:val="0C9568D1"/>
     <w:multiLevelType w:val="hybridMultilevel"/>
     <w:tmpl w:val="CEDC7484"/>
@@ -26929,7 +27920,7 @@
       </w:pPr>
     </w:lvl>
   </w:abstractNum>
-  <w:abstractNum w:abstractNumId="7">
+  <w:abstractNum w:abstractNumId="6">
     <w:nsid w:val="14220EC1"/>
     <w:multiLevelType w:val="hybridMultilevel"/>
     <w:tmpl w:val="56EC318A"/>
@@ -27018,7 +28009,7 @@
       </w:pPr>
     </w:lvl>
   </w:abstractNum>
-  <w:abstractNum w:abstractNumId="8">
+  <w:abstractNum w:abstractNumId="7">
     <w:nsid w:val="14867CBB"/>
     <w:multiLevelType w:val="hybridMultilevel"/>
     <w:tmpl w:val="2670FA1A"/>
@@ -27104,7 +28095,7 @@
       </w:pPr>
     </w:lvl>
   </w:abstractNum>
-  <w:abstractNum w:abstractNumId="9">
+  <w:abstractNum w:abstractNumId="8">
     <w:nsid w:val="188730AF"/>
     <w:multiLevelType w:val="hybridMultilevel"/>
     <w:tmpl w:val="E1BC7A36"/>
@@ -27193,7 +28184,7 @@
       </w:pPr>
     </w:lvl>
   </w:abstractNum>
-  <w:abstractNum w:abstractNumId="10">
+  <w:abstractNum w:abstractNumId="9">
     <w:nsid w:val="19697534"/>
     <w:multiLevelType w:val="hybridMultilevel"/>
     <w:tmpl w:val="45181C34"/>
@@ -27282,7 +28273,7 @@
       </w:pPr>
     </w:lvl>
   </w:abstractNum>
-  <w:abstractNum w:abstractNumId="11">
+  <w:abstractNum w:abstractNumId="10">
     <w:nsid w:val="1C367B08"/>
     <w:multiLevelType w:val="hybridMultilevel"/>
     <w:tmpl w:val="88AEEA1E"/>
@@ -27371,96 +28362,7 @@
       </w:pPr>
     </w:lvl>
   </w:abstractNum>
-  <w:abstractNum w:abstractNumId="12">
-    <w:nsid w:val="1D115A1F"/>
-    <w:multiLevelType w:val="hybridMultilevel"/>
-    <w:tmpl w:val="D9F8885E"/>
-    <w:lvl w:ilvl="0" w:tplc="FFF4DA3E">
-      <w:start w:val="1"/>
-      <w:numFmt w:val="decimal"/>
-      <w:lvlText w:val="%1."/>
-      <w:lvlJc w:val="left"/>
-      <w:pPr>
-        <w:ind w:left="360" w:hanging="360"/>
-      </w:pPr>
-      <w:rPr>
-        <w:rFonts w:hint="default"/>
-      </w:rPr>
-    </w:lvl>
-    <w:lvl w:ilvl="1" w:tplc="04090019" w:tentative="1">
-      <w:start w:val="1"/>
-      <w:numFmt w:val="lowerLetter"/>
-      <w:lvlText w:val="%2)"/>
-      <w:lvlJc w:val="left"/>
-      <w:pPr>
-        <w:ind w:left="840" w:hanging="420"/>
-      </w:pPr>
-    </w:lvl>
-    <w:lvl w:ilvl="2" w:tplc="0409001B" w:tentative="1">
-      <w:start w:val="1"/>
-      <w:numFmt w:val="lowerRoman"/>
-      <w:lvlText w:val="%3."/>
-      <w:lvlJc w:val="right"/>
-      <w:pPr>
-        <w:ind w:left="1260" w:hanging="420"/>
-      </w:pPr>
-    </w:lvl>
-    <w:lvl w:ilvl="3" w:tplc="0409000F" w:tentative="1">
-      <w:start w:val="1"/>
-      <w:numFmt w:val="decimal"/>
-      <w:lvlText w:val="%4."/>
-      <w:lvlJc w:val="left"/>
-      <w:pPr>
-        <w:ind w:left="1680" w:hanging="420"/>
-      </w:pPr>
-    </w:lvl>
-    <w:lvl w:ilvl="4" w:tplc="04090019" w:tentative="1">
-      <w:start w:val="1"/>
-      <w:numFmt w:val="lowerLetter"/>
-      <w:lvlText w:val="%5)"/>
-      <w:lvlJc w:val="left"/>
-      <w:pPr>
-        <w:ind w:left="2100" w:hanging="420"/>
-      </w:pPr>
-    </w:lvl>
-    <w:lvl w:ilvl="5" w:tplc="0409001B" w:tentative="1">
-      <w:start w:val="1"/>
-      <w:numFmt w:val="lowerRoman"/>
-      <w:lvlText w:val="%6."/>
-      <w:lvlJc w:val="right"/>
-      <w:pPr>
-        <w:ind w:left="2520" w:hanging="420"/>
-      </w:pPr>
-    </w:lvl>
-    <w:lvl w:ilvl="6" w:tplc="0409000F" w:tentative="1">
-      <w:start w:val="1"/>
-      <w:numFmt w:val="decimal"/>
-      <w:lvlText w:val="%7."/>
-      <w:lvlJc w:val="left"/>
-      <w:pPr>
-        <w:ind w:left="2940" w:hanging="420"/>
-      </w:pPr>
-    </w:lvl>
-    <w:lvl w:ilvl="7" w:tplc="04090019" w:tentative="1">
-      <w:start w:val="1"/>
-      <w:numFmt w:val="lowerLetter"/>
-      <w:lvlText w:val="%8)"/>
-      <w:lvlJc w:val="left"/>
-      <w:pPr>
-        <w:ind w:left="3360" w:hanging="420"/>
-      </w:pPr>
-    </w:lvl>
-    <w:lvl w:ilvl="8" w:tplc="0409001B" w:tentative="1">
-      <w:start w:val="1"/>
-      <w:numFmt w:val="lowerRoman"/>
-      <w:lvlText w:val="%9."/>
-      <w:lvlJc w:val="right"/>
-      <w:pPr>
-        <w:ind w:left="3780" w:hanging="420"/>
-      </w:pPr>
-    </w:lvl>
-  </w:abstractNum>
-  <w:abstractNum w:abstractNumId="13">
+  <w:abstractNum w:abstractNumId="11">
     <w:nsid w:val="1D9B0414"/>
     <w:multiLevelType w:val="hybridMultilevel"/>
     <w:tmpl w:val="E0B8830E"/>
@@ -27549,7 +28451,7 @@
       </w:pPr>
     </w:lvl>
   </w:abstractNum>
-  <w:abstractNum w:abstractNumId="14">
+  <w:abstractNum w:abstractNumId="12">
     <w:nsid w:val="20CD0647"/>
     <w:multiLevelType w:val="hybridMultilevel"/>
     <w:tmpl w:val="D2E66836"/>
@@ -27638,96 +28540,7 @@
       </w:pPr>
     </w:lvl>
   </w:abstractNum>
-  <w:abstractNum w:abstractNumId="15">
-    <w:nsid w:val="272616B9"/>
-    <w:multiLevelType w:val="hybridMultilevel"/>
-    <w:tmpl w:val="50100E40"/>
-    <w:lvl w:ilvl="0" w:tplc="FFF4DA3E">
-      <w:start w:val="1"/>
-      <w:numFmt w:val="decimal"/>
-      <w:lvlText w:val="%1."/>
-      <w:lvlJc w:val="left"/>
-      <w:pPr>
-        <w:ind w:left="360" w:hanging="360"/>
-      </w:pPr>
-      <w:rPr>
-        <w:rFonts w:hint="default"/>
-      </w:rPr>
-    </w:lvl>
-    <w:lvl w:ilvl="1" w:tplc="04090019" w:tentative="1">
-      <w:start w:val="1"/>
-      <w:numFmt w:val="lowerLetter"/>
-      <w:lvlText w:val="%2)"/>
-      <w:lvlJc w:val="left"/>
-      <w:pPr>
-        <w:ind w:left="840" w:hanging="420"/>
-      </w:pPr>
-    </w:lvl>
-    <w:lvl w:ilvl="2" w:tplc="0409001B" w:tentative="1">
-      <w:start w:val="1"/>
-      <w:numFmt w:val="lowerRoman"/>
-      <w:lvlText w:val="%3."/>
-      <w:lvlJc w:val="right"/>
-      <w:pPr>
-        <w:ind w:left="1260" w:hanging="420"/>
-      </w:pPr>
-    </w:lvl>
-    <w:lvl w:ilvl="3" w:tplc="0409000F" w:tentative="1">
-      <w:start w:val="1"/>
-      <w:numFmt w:val="decimal"/>
-      <w:lvlText w:val="%4."/>
-      <w:lvlJc w:val="left"/>
-      <w:pPr>
-        <w:ind w:left="1680" w:hanging="420"/>
-      </w:pPr>
-    </w:lvl>
-    <w:lvl w:ilvl="4" w:tplc="04090019" w:tentative="1">
-      <w:start w:val="1"/>
-      <w:numFmt w:val="lowerLetter"/>
-      <w:lvlText w:val="%5)"/>
-      <w:lvlJc w:val="left"/>
-      <w:pPr>
-        <w:ind w:left="2100" w:hanging="420"/>
-      </w:pPr>
-    </w:lvl>
-    <w:lvl w:ilvl="5" w:tplc="0409001B" w:tentative="1">
-      <w:start w:val="1"/>
-      <w:numFmt w:val="lowerRoman"/>
-      <w:lvlText w:val="%6."/>
-      <w:lvlJc w:val="right"/>
-      <w:pPr>
-        <w:ind w:left="2520" w:hanging="420"/>
-      </w:pPr>
-    </w:lvl>
-    <w:lvl w:ilvl="6" w:tplc="0409000F" w:tentative="1">
-      <w:start w:val="1"/>
-      <w:numFmt w:val="decimal"/>
-      <w:lvlText w:val="%7."/>
-      <w:lvlJc w:val="left"/>
-      <w:pPr>
-        <w:ind w:left="2940" w:hanging="420"/>
-      </w:pPr>
-    </w:lvl>
-    <w:lvl w:ilvl="7" w:tplc="04090019" w:tentative="1">
-      <w:start w:val="1"/>
-      <w:numFmt w:val="lowerLetter"/>
-      <w:lvlText w:val="%8)"/>
-      <w:lvlJc w:val="left"/>
-      <w:pPr>
-        <w:ind w:left="3360" w:hanging="420"/>
-      </w:pPr>
-    </w:lvl>
-    <w:lvl w:ilvl="8" w:tplc="0409001B" w:tentative="1">
-      <w:start w:val="1"/>
-      <w:numFmt w:val="lowerRoman"/>
-      <w:lvlText w:val="%9."/>
-      <w:lvlJc w:val="right"/>
-      <w:pPr>
-        <w:ind w:left="3780" w:hanging="420"/>
-      </w:pPr>
-    </w:lvl>
-  </w:abstractNum>
-  <w:abstractNum w:abstractNumId="16">
+  <w:abstractNum w:abstractNumId="13">
     <w:nsid w:val="27B04BC0"/>
     <w:multiLevelType w:val="hybridMultilevel"/>
     <w:tmpl w:val="A7BA2638"/>
@@ -27816,185 +28629,7 @@
       </w:pPr>
     </w:lvl>
   </w:abstractNum>
-  <w:abstractNum w:abstractNumId="17">
-    <w:nsid w:val="280162FE"/>
-    <w:multiLevelType w:val="hybridMultilevel"/>
-    <w:tmpl w:val="8B6673A0"/>
-    <w:lvl w:ilvl="0" w:tplc="FB884288">
-      <w:start w:val="1"/>
-      <w:numFmt w:val="decimal"/>
-      <w:lvlText w:val="%1."/>
-      <w:lvlJc w:val="left"/>
-      <w:pPr>
-        <w:ind w:left="360" w:hanging="360"/>
-      </w:pPr>
-      <w:rPr>
-        <w:rFonts w:hint="default"/>
-      </w:rPr>
-    </w:lvl>
-    <w:lvl w:ilvl="1" w:tplc="04090019" w:tentative="1">
-      <w:start w:val="1"/>
-      <w:numFmt w:val="lowerLetter"/>
-      <w:lvlText w:val="%2)"/>
-      <w:lvlJc w:val="left"/>
-      <w:pPr>
-        <w:ind w:left="840" w:hanging="420"/>
-      </w:pPr>
-    </w:lvl>
-    <w:lvl w:ilvl="2" w:tplc="0409001B" w:tentative="1">
-      <w:start w:val="1"/>
-      <w:numFmt w:val="lowerRoman"/>
-      <w:lvlText w:val="%3."/>
-      <w:lvlJc w:val="right"/>
-      <w:pPr>
-        <w:ind w:left="1260" w:hanging="420"/>
-      </w:pPr>
-    </w:lvl>
-    <w:lvl w:ilvl="3" w:tplc="0409000F" w:tentative="1">
-      <w:start w:val="1"/>
-      <w:numFmt w:val="decimal"/>
-      <w:lvlText w:val="%4."/>
-      <w:lvlJc w:val="left"/>
-      <w:pPr>
-        <w:ind w:left="1680" w:hanging="420"/>
-      </w:pPr>
-    </w:lvl>
-    <w:lvl w:ilvl="4" w:tplc="04090019" w:tentative="1">
-      <w:start w:val="1"/>
-      <w:numFmt w:val="lowerLetter"/>
-      <w:lvlText w:val="%5)"/>
-      <w:lvlJc w:val="left"/>
-      <w:pPr>
-        <w:ind w:left="2100" w:hanging="420"/>
-      </w:pPr>
-    </w:lvl>
-    <w:lvl w:ilvl="5" w:tplc="0409001B" w:tentative="1">
-      <w:start w:val="1"/>
-      <w:numFmt w:val="lowerRoman"/>
-      <w:lvlText w:val="%6."/>
-      <w:lvlJc w:val="right"/>
-      <w:pPr>
-        <w:ind w:left="2520" w:hanging="420"/>
-      </w:pPr>
-    </w:lvl>
-    <w:lvl w:ilvl="6" w:tplc="0409000F" w:tentative="1">
-      <w:start w:val="1"/>
-      <w:numFmt w:val="decimal"/>
-      <w:lvlText w:val="%7."/>
-      <w:lvlJc w:val="left"/>
-      <w:pPr>
-        <w:ind w:left="2940" w:hanging="420"/>
-      </w:pPr>
-    </w:lvl>
-    <w:lvl w:ilvl="7" w:tplc="04090019" w:tentative="1">
-      <w:start w:val="1"/>
-      <w:numFmt w:val="lowerLetter"/>
-      <w:lvlText w:val="%8)"/>
-      <w:lvlJc w:val="left"/>
-      <w:pPr>
-        <w:ind w:left="3360" w:hanging="420"/>
-      </w:pPr>
-    </w:lvl>
-    <w:lvl w:ilvl="8" w:tplc="0409001B" w:tentative="1">
-      <w:start w:val="1"/>
-      <w:numFmt w:val="lowerRoman"/>
-      <w:lvlText w:val="%9."/>
-      <w:lvlJc w:val="right"/>
-      <w:pPr>
-        <w:ind w:left="3780" w:hanging="420"/>
-      </w:pPr>
-    </w:lvl>
-  </w:abstractNum>
-  <w:abstractNum w:abstractNumId="18">
-    <w:nsid w:val="296E1F08"/>
-    <w:multiLevelType w:val="hybridMultilevel"/>
-    <w:tmpl w:val="35E0263E"/>
-    <w:lvl w:ilvl="0" w:tplc="FB884288">
-      <w:start w:val="1"/>
-      <w:numFmt w:val="decimal"/>
-      <w:lvlText w:val="%1."/>
-      <w:lvlJc w:val="left"/>
-      <w:pPr>
-        <w:ind w:left="360" w:hanging="360"/>
-      </w:pPr>
-      <w:rPr>
-        <w:rFonts w:hint="default"/>
-      </w:rPr>
-    </w:lvl>
-    <w:lvl w:ilvl="1" w:tplc="04090019" w:tentative="1">
-      <w:start w:val="1"/>
-      <w:numFmt w:val="lowerLetter"/>
-      <w:lvlText w:val="%2)"/>
-      <w:lvlJc w:val="left"/>
-      <w:pPr>
-        <w:ind w:left="840" w:hanging="420"/>
-      </w:pPr>
-    </w:lvl>
-    <w:lvl w:ilvl="2" w:tplc="0409001B" w:tentative="1">
-      <w:start w:val="1"/>
-      <w:numFmt w:val="lowerRoman"/>
-      <w:lvlText w:val="%3."/>
-      <w:lvlJc w:val="right"/>
-      <w:pPr>
-        <w:ind w:left="1260" w:hanging="420"/>
-      </w:pPr>
-    </w:lvl>
-    <w:lvl w:ilvl="3" w:tplc="0409000F" w:tentative="1">
-      <w:start w:val="1"/>
-      <w:numFmt w:val="decimal"/>
-      <w:lvlText w:val="%4."/>
-      <w:lvlJc w:val="left"/>
-      <w:pPr>
-        <w:ind w:left="1680" w:hanging="420"/>
-      </w:pPr>
-    </w:lvl>
-    <w:lvl w:ilvl="4" w:tplc="04090019" w:tentative="1">
-      <w:start w:val="1"/>
-      <w:numFmt w:val="lowerLetter"/>
-      <w:lvlText w:val="%5)"/>
-      <w:lvlJc w:val="left"/>
-      <w:pPr>
-        <w:ind w:left="2100" w:hanging="420"/>
-      </w:pPr>
-    </w:lvl>
-    <w:lvl w:ilvl="5" w:tplc="0409001B" w:tentative="1">
-      <w:start w:val="1"/>
-      <w:numFmt w:val="lowerRoman"/>
-      <w:lvlText w:val="%6."/>
-      <w:lvlJc w:val="right"/>
-      <w:pPr>
-        <w:ind w:left="2520" w:hanging="420"/>
-      </w:pPr>
-    </w:lvl>
-    <w:lvl w:ilvl="6" w:tplc="0409000F" w:tentative="1">
-      <w:start w:val="1"/>
-      <w:numFmt w:val="decimal"/>
-      <w:lvlText w:val="%7."/>
-      <w:lvlJc w:val="left"/>
-      <w:pPr>
-        <w:ind w:left="2940" w:hanging="420"/>
-      </w:pPr>
-    </w:lvl>
-    <w:lvl w:ilvl="7" w:tplc="04090019" w:tentative="1">
-      <w:start w:val="1"/>
-      <w:numFmt w:val="lowerLetter"/>
-      <w:lvlText w:val="%8)"/>
-      <w:lvlJc w:val="left"/>
-      <w:pPr>
-        <w:ind w:left="3360" w:hanging="420"/>
-      </w:pPr>
-    </w:lvl>
-    <w:lvl w:ilvl="8" w:tplc="0409001B" w:tentative="1">
-      <w:start w:val="1"/>
-      <w:numFmt w:val="lowerRoman"/>
-      <w:lvlText w:val="%9."/>
-      <w:lvlJc w:val="right"/>
-      <w:pPr>
-        <w:ind w:left="3780" w:hanging="420"/>
-      </w:pPr>
-    </w:lvl>
-  </w:abstractNum>
-  <w:abstractNum w:abstractNumId="19">
+  <w:abstractNum w:abstractNumId="14">
     <w:nsid w:val="2A3F6E46"/>
     <w:multiLevelType w:val="hybridMultilevel"/>
     <w:tmpl w:val="6C963234"/>
@@ -28080,96 +28715,7 @@
       </w:pPr>
     </w:lvl>
   </w:abstractNum>
-  <w:abstractNum w:abstractNumId="20">
-    <w:nsid w:val="2B842BF3"/>
-    <w:multiLevelType w:val="hybridMultilevel"/>
-    <w:tmpl w:val="D9F8885E"/>
-    <w:lvl w:ilvl="0" w:tplc="FFF4DA3E">
-      <w:start w:val="1"/>
-      <w:numFmt w:val="decimal"/>
-      <w:lvlText w:val="%1."/>
-      <w:lvlJc w:val="left"/>
-      <w:pPr>
-        <w:ind w:left="360" w:hanging="360"/>
-      </w:pPr>
-      <w:rPr>
-        <w:rFonts w:hint="default"/>
-      </w:rPr>
-    </w:lvl>
-    <w:lvl w:ilvl="1" w:tplc="04090019" w:tentative="1">
-      <w:start w:val="1"/>
-      <w:numFmt w:val="lowerLetter"/>
-      <w:lvlText w:val="%2)"/>
-      <w:lvlJc w:val="left"/>
-      <w:pPr>
-        <w:ind w:left="840" w:hanging="420"/>
-      </w:pPr>
-    </w:lvl>
-    <w:lvl w:ilvl="2" w:tplc="0409001B" w:tentative="1">
-      <w:start w:val="1"/>
-      <w:numFmt w:val="lowerRoman"/>
-      <w:lvlText w:val="%3."/>
-      <w:lvlJc w:val="right"/>
-      <w:pPr>
-        <w:ind w:left="1260" w:hanging="420"/>
-      </w:pPr>
-    </w:lvl>
-    <w:lvl w:ilvl="3" w:tplc="0409000F" w:tentative="1">
-      <w:start w:val="1"/>
-      <w:numFmt w:val="decimal"/>
-      <w:lvlText w:val="%4."/>
-      <w:lvlJc w:val="left"/>
-      <w:pPr>
-        <w:ind w:left="1680" w:hanging="420"/>
-      </w:pPr>
-    </w:lvl>
-    <w:lvl w:ilvl="4" w:tplc="04090019" w:tentative="1">
-      <w:start w:val="1"/>
-      <w:numFmt w:val="lowerLetter"/>
-      <w:lvlText w:val="%5)"/>
-      <w:lvlJc w:val="left"/>
-      <w:pPr>
-        <w:ind w:left="2100" w:hanging="420"/>
-      </w:pPr>
-    </w:lvl>
-    <w:lvl w:ilvl="5" w:tplc="0409001B" w:tentative="1">
-      <w:start w:val="1"/>
-      <w:numFmt w:val="lowerRoman"/>
-      <w:lvlText w:val="%6."/>
-      <w:lvlJc w:val="right"/>
-      <w:pPr>
-        <w:ind w:left="2520" w:hanging="420"/>
-      </w:pPr>
-    </w:lvl>
-    <w:lvl w:ilvl="6" w:tplc="0409000F" w:tentative="1">
-      <w:start w:val="1"/>
-      <w:numFmt w:val="decimal"/>
-      <w:lvlText w:val="%7."/>
-      <w:lvlJc w:val="left"/>
-      <w:pPr>
-        <w:ind w:left="2940" w:hanging="420"/>
-      </w:pPr>
-    </w:lvl>
-    <w:lvl w:ilvl="7" w:tplc="04090019" w:tentative="1">
-      <w:start w:val="1"/>
-      <w:numFmt w:val="lowerLetter"/>
-      <w:lvlText w:val="%8)"/>
-      <w:lvlJc w:val="left"/>
-      <w:pPr>
-        <w:ind w:left="3360" w:hanging="420"/>
-      </w:pPr>
-    </w:lvl>
-    <w:lvl w:ilvl="8" w:tplc="0409001B" w:tentative="1">
-      <w:start w:val="1"/>
-      <w:numFmt w:val="lowerRoman"/>
-      <w:lvlText w:val="%9."/>
-      <w:lvlJc w:val="right"/>
-      <w:pPr>
-        <w:ind w:left="3780" w:hanging="420"/>
-      </w:pPr>
-    </w:lvl>
-  </w:abstractNum>
-  <w:abstractNum w:abstractNumId="21">
+  <w:abstractNum w:abstractNumId="15">
     <w:nsid w:val="2E7B6F24"/>
     <w:multiLevelType w:val="hybridMultilevel"/>
     <w:tmpl w:val="592669C0"/>
@@ -28258,96 +28804,7 @@
       </w:pPr>
     </w:lvl>
   </w:abstractNum>
-  <w:abstractNum w:abstractNumId="22">
-    <w:nsid w:val="2F087F05"/>
-    <w:multiLevelType w:val="hybridMultilevel"/>
-    <w:tmpl w:val="5AAA8F4C"/>
-    <w:lvl w:ilvl="0" w:tplc="FFF4DA3E">
-      <w:start w:val="1"/>
-      <w:numFmt w:val="decimal"/>
-      <w:lvlText w:val="%1."/>
-      <w:lvlJc w:val="left"/>
-      <w:pPr>
-        <w:ind w:left="360" w:hanging="360"/>
-      </w:pPr>
-      <w:rPr>
-        <w:rFonts w:hint="default"/>
-      </w:rPr>
-    </w:lvl>
-    <w:lvl w:ilvl="1" w:tplc="04090019" w:tentative="1">
-      <w:start w:val="1"/>
-      <w:numFmt w:val="lowerLetter"/>
-      <w:lvlText w:val="%2)"/>
-      <w:lvlJc w:val="left"/>
-      <w:pPr>
-        <w:ind w:left="840" w:hanging="420"/>
-      </w:pPr>
-    </w:lvl>
-    <w:lvl w:ilvl="2" w:tplc="0409001B" w:tentative="1">
-      <w:start w:val="1"/>
-      <w:numFmt w:val="lowerRoman"/>
-      <w:lvlText w:val="%3."/>
-      <w:lvlJc w:val="right"/>
-      <w:pPr>
-        <w:ind w:left="1260" w:hanging="420"/>
-      </w:pPr>
-    </w:lvl>
-    <w:lvl w:ilvl="3" w:tplc="0409000F" w:tentative="1">
-      <w:start w:val="1"/>
-      <w:numFmt w:val="decimal"/>
-      <w:lvlText w:val="%4."/>
-      <w:lvlJc w:val="left"/>
-      <w:pPr>
-        <w:ind w:left="1680" w:hanging="420"/>
-      </w:pPr>
-    </w:lvl>
-    <w:lvl w:ilvl="4" w:tplc="04090019" w:tentative="1">
-      <w:start w:val="1"/>
-      <w:numFmt w:val="lowerLetter"/>
-      <w:lvlText w:val="%5)"/>
-      <w:lvlJc w:val="left"/>
-      <w:pPr>
-        <w:ind w:left="2100" w:hanging="420"/>
-      </w:pPr>
-    </w:lvl>
-    <w:lvl w:ilvl="5" w:tplc="0409001B" w:tentative="1">
-      <w:start w:val="1"/>
-      <w:numFmt w:val="lowerRoman"/>
-      <w:lvlText w:val="%6."/>
-      <w:lvlJc w:val="right"/>
-      <w:pPr>
-        <w:ind w:left="2520" w:hanging="420"/>
-      </w:pPr>
-    </w:lvl>
-    <w:lvl w:ilvl="6" w:tplc="0409000F" w:tentative="1">
-      <w:start w:val="1"/>
-      <w:numFmt w:val="decimal"/>
-      <w:lvlText w:val="%7."/>
-      <w:lvlJc w:val="left"/>
-      <w:pPr>
-        <w:ind w:left="2940" w:hanging="420"/>
-      </w:pPr>
-    </w:lvl>
-    <w:lvl w:ilvl="7" w:tplc="04090019" w:tentative="1">
-      <w:start w:val="1"/>
-      <w:numFmt w:val="lowerLetter"/>
-      <w:lvlText w:val="%8)"/>
-      <w:lvlJc w:val="left"/>
-      <w:pPr>
-        <w:ind w:left="3360" w:hanging="420"/>
-      </w:pPr>
-    </w:lvl>
-    <w:lvl w:ilvl="8" w:tplc="0409001B" w:tentative="1">
-      <w:start w:val="1"/>
-      <w:numFmt w:val="lowerRoman"/>
-      <w:lvlText w:val="%9."/>
-      <w:lvlJc w:val="right"/>
-      <w:pPr>
-        <w:ind w:left="3780" w:hanging="420"/>
-      </w:pPr>
-    </w:lvl>
-  </w:abstractNum>
-  <w:abstractNum w:abstractNumId="23">
+  <w:abstractNum w:abstractNumId="16">
     <w:nsid w:val="330870C6"/>
     <w:multiLevelType w:val="hybridMultilevel"/>
     <w:tmpl w:val="5AC0E5B0"/>
@@ -28436,7 +28893,7 @@
       </w:pPr>
     </w:lvl>
   </w:abstractNum>
-  <w:abstractNum w:abstractNumId="24">
+  <w:abstractNum w:abstractNumId="17">
     <w:nsid w:val="34851010"/>
     <w:multiLevelType w:val="hybridMultilevel"/>
     <w:tmpl w:val="C96E1188"/>
@@ -28525,7 +28982,7 @@
       </w:pPr>
     </w:lvl>
   </w:abstractNum>
-  <w:abstractNum w:abstractNumId="25">
+  <w:abstractNum w:abstractNumId="18">
     <w:nsid w:val="37044795"/>
     <w:multiLevelType w:val="hybridMultilevel"/>
     <w:tmpl w:val="61EE6AC8"/>
@@ -28614,7 +29071,7 @@
       </w:pPr>
     </w:lvl>
   </w:abstractNum>
-  <w:abstractNum w:abstractNumId="26">
+  <w:abstractNum w:abstractNumId="19">
     <w:nsid w:val="3F527571"/>
     <w:multiLevelType w:val="hybridMultilevel"/>
     <w:tmpl w:val="B01A4300"/>
@@ -28700,7 +29157,7 @@
       </w:pPr>
     </w:lvl>
   </w:abstractNum>
-  <w:abstractNum w:abstractNumId="27">
+  <w:abstractNum w:abstractNumId="20">
     <w:nsid w:val="460B4F92"/>
     <w:multiLevelType w:val="hybridMultilevel"/>
     <w:tmpl w:val="B01A4300"/>
@@ -28786,7 +29243,7 @@
       </w:pPr>
     </w:lvl>
   </w:abstractNum>
-  <w:abstractNum w:abstractNumId="28">
+  <w:abstractNum w:abstractNumId="21">
     <w:nsid w:val="481A4582"/>
     <w:multiLevelType w:val="hybridMultilevel"/>
     <w:tmpl w:val="1C3EFA60"/>
@@ -28875,185 +29332,7 @@
       </w:pPr>
     </w:lvl>
   </w:abstractNum>
-  <w:abstractNum w:abstractNumId="29">
-    <w:nsid w:val="499D5A83"/>
-    <w:multiLevelType w:val="hybridMultilevel"/>
-    <w:tmpl w:val="55DC71C8"/>
-    <w:lvl w:ilvl="0" w:tplc="FFF4DA3E">
-      <w:start w:val="1"/>
-      <w:numFmt w:val="decimal"/>
-      <w:lvlText w:val="%1."/>
-      <w:lvlJc w:val="left"/>
-      <w:pPr>
-        <w:ind w:left="360" w:hanging="360"/>
-      </w:pPr>
-      <w:rPr>
-        <w:rFonts w:hint="default"/>
-      </w:rPr>
-    </w:lvl>
-    <w:lvl w:ilvl="1" w:tplc="04090019" w:tentative="1">
-      <w:start w:val="1"/>
-      <w:numFmt w:val="lowerLetter"/>
-      <w:lvlText w:val="%2)"/>
-      <w:lvlJc w:val="left"/>
-      <w:pPr>
-        <w:ind w:left="840" w:hanging="420"/>
-      </w:pPr>
-    </w:lvl>
-    <w:lvl w:ilvl="2" w:tplc="0409001B" w:tentative="1">
-      <w:start w:val="1"/>
-      <w:numFmt w:val="lowerRoman"/>
-      <w:lvlText w:val="%3."/>
-      <w:lvlJc w:val="right"/>
-      <w:pPr>
-        <w:ind w:left="1260" w:hanging="420"/>
-      </w:pPr>
-    </w:lvl>
-    <w:lvl w:ilvl="3" w:tplc="0409000F" w:tentative="1">
-      <w:start w:val="1"/>
-      <w:numFmt w:val="decimal"/>
-      <w:lvlText w:val="%4."/>
-      <w:lvlJc w:val="left"/>
-      <w:pPr>
-        <w:ind w:left="1680" w:hanging="420"/>
-      </w:pPr>
-    </w:lvl>
-    <w:lvl w:ilvl="4" w:tplc="04090019" w:tentative="1">
-      <w:start w:val="1"/>
-      <w:numFmt w:val="lowerLetter"/>
-      <w:lvlText w:val="%5)"/>
-      <w:lvlJc w:val="left"/>
-      <w:pPr>
-        <w:ind w:left="2100" w:hanging="420"/>
-      </w:pPr>
-    </w:lvl>
-    <w:lvl w:ilvl="5" w:tplc="0409001B" w:tentative="1">
-      <w:start w:val="1"/>
-      <w:numFmt w:val="lowerRoman"/>
-      <w:lvlText w:val="%6."/>
-      <w:lvlJc w:val="right"/>
-      <w:pPr>
-        <w:ind w:left="2520" w:hanging="420"/>
-      </w:pPr>
-    </w:lvl>
-    <w:lvl w:ilvl="6" w:tplc="0409000F" w:tentative="1">
-      <w:start w:val="1"/>
-      <w:numFmt w:val="decimal"/>
-      <w:lvlText w:val="%7."/>
-      <w:lvlJc w:val="left"/>
-      <w:pPr>
-        <w:ind w:left="2940" w:hanging="420"/>
-      </w:pPr>
-    </w:lvl>
-    <w:lvl w:ilvl="7" w:tplc="04090019" w:tentative="1">
-      <w:start w:val="1"/>
-      <w:numFmt w:val="lowerLetter"/>
-      <w:lvlText w:val="%8)"/>
-      <w:lvlJc w:val="left"/>
-      <w:pPr>
-        <w:ind w:left="3360" w:hanging="420"/>
-      </w:pPr>
-    </w:lvl>
-    <w:lvl w:ilvl="8" w:tplc="0409001B" w:tentative="1">
-      <w:start w:val="1"/>
-      <w:numFmt w:val="lowerRoman"/>
-      <w:lvlText w:val="%9."/>
-      <w:lvlJc w:val="right"/>
-      <w:pPr>
-        <w:ind w:left="3780" w:hanging="420"/>
-      </w:pPr>
-    </w:lvl>
-  </w:abstractNum>
-  <w:abstractNum w:abstractNumId="30">
-    <w:nsid w:val="4B78706B"/>
-    <w:multiLevelType w:val="hybridMultilevel"/>
-    <w:tmpl w:val="287ECF94"/>
-    <w:lvl w:ilvl="0" w:tplc="FFF4DA3E">
-      <w:start w:val="1"/>
-      <w:numFmt w:val="decimal"/>
-      <w:lvlText w:val="%1."/>
-      <w:lvlJc w:val="left"/>
-      <w:pPr>
-        <w:ind w:left="360" w:hanging="360"/>
-      </w:pPr>
-      <w:rPr>
-        <w:rFonts w:hint="default"/>
-      </w:rPr>
-    </w:lvl>
-    <w:lvl w:ilvl="1" w:tplc="04090019" w:tentative="1">
-      <w:start w:val="1"/>
-      <w:numFmt w:val="lowerLetter"/>
-      <w:lvlText w:val="%2)"/>
-      <w:lvlJc w:val="left"/>
-      <w:pPr>
-        <w:ind w:left="840" w:hanging="420"/>
-      </w:pPr>
-    </w:lvl>
-    <w:lvl w:ilvl="2" w:tplc="0409001B" w:tentative="1">
-      <w:start w:val="1"/>
-      <w:numFmt w:val="lowerRoman"/>
-      <w:lvlText w:val="%3."/>
-      <w:lvlJc w:val="right"/>
-      <w:pPr>
-        <w:ind w:left="1260" w:hanging="420"/>
-      </w:pPr>
-    </w:lvl>
-    <w:lvl w:ilvl="3" w:tplc="0409000F" w:tentative="1">
-      <w:start w:val="1"/>
-      <w:numFmt w:val="decimal"/>
-      <w:lvlText w:val="%4."/>
-      <w:lvlJc w:val="left"/>
-      <w:pPr>
-        <w:ind w:left="1680" w:hanging="420"/>
-      </w:pPr>
-    </w:lvl>
-    <w:lvl w:ilvl="4" w:tplc="04090019" w:tentative="1">
-      <w:start w:val="1"/>
-      <w:numFmt w:val="lowerLetter"/>
-      <w:lvlText w:val="%5)"/>
-      <w:lvlJc w:val="left"/>
-      <w:pPr>
-        <w:ind w:left="2100" w:hanging="420"/>
-      </w:pPr>
-    </w:lvl>
-    <w:lvl w:ilvl="5" w:tplc="0409001B" w:tentative="1">
-      <w:start w:val="1"/>
-      <w:numFmt w:val="lowerRoman"/>
-      <w:lvlText w:val="%6."/>
-      <w:lvlJc w:val="right"/>
-      <w:pPr>
-        <w:ind w:left="2520" w:hanging="420"/>
-      </w:pPr>
-    </w:lvl>
-    <w:lvl w:ilvl="6" w:tplc="0409000F" w:tentative="1">
-      <w:start w:val="1"/>
-      <w:numFmt w:val="decimal"/>
-      <w:lvlText w:val="%7."/>
-      <w:lvlJc w:val="left"/>
-      <w:pPr>
-        <w:ind w:left="2940" w:hanging="420"/>
-      </w:pPr>
-    </w:lvl>
-    <w:lvl w:ilvl="7" w:tplc="04090019" w:tentative="1">
-      <w:start w:val="1"/>
-      <w:numFmt w:val="lowerLetter"/>
-      <w:lvlText w:val="%8)"/>
-      <w:lvlJc w:val="left"/>
-      <w:pPr>
-        <w:ind w:left="3360" w:hanging="420"/>
-      </w:pPr>
-    </w:lvl>
-    <w:lvl w:ilvl="8" w:tplc="0409001B" w:tentative="1">
-      <w:start w:val="1"/>
-      <w:numFmt w:val="lowerRoman"/>
-      <w:lvlText w:val="%9."/>
-      <w:lvlJc w:val="right"/>
-      <w:pPr>
-        <w:ind w:left="3780" w:hanging="420"/>
-      </w:pPr>
-    </w:lvl>
-  </w:abstractNum>
-  <w:abstractNum w:abstractNumId="31">
+  <w:abstractNum w:abstractNumId="22">
     <w:nsid w:val="4BA7125C"/>
     <w:multiLevelType w:val="multilevel"/>
     <w:tmpl w:val="18C6E268"/>
@@ -29166,7 +29445,7 @@
       </w:rPr>
     </w:lvl>
   </w:abstractNum>
-  <w:abstractNum w:abstractNumId="32">
+  <w:abstractNum w:abstractNumId="23">
     <w:nsid w:val="4D0742CE"/>
     <w:multiLevelType w:val="hybridMultilevel"/>
     <w:tmpl w:val="11787DFC"/>
@@ -29252,7 +29531,7 @@
       </w:pPr>
     </w:lvl>
   </w:abstractNum>
-  <w:abstractNum w:abstractNumId="33">
+  <w:abstractNum w:abstractNumId="24">
     <w:nsid w:val="56D90181"/>
     <w:multiLevelType w:val="hybridMultilevel"/>
     <w:tmpl w:val="CF1CDEF2"/>
@@ -29341,96 +29620,7 @@
       </w:pPr>
     </w:lvl>
   </w:abstractNum>
-  <w:abstractNum w:abstractNumId="34">
-    <w:nsid w:val="56EA26A0"/>
-    <w:multiLevelType w:val="hybridMultilevel"/>
-    <w:tmpl w:val="091E2E0E"/>
-    <w:lvl w:ilvl="0" w:tplc="FB884288">
-      <w:start w:val="1"/>
-      <w:numFmt w:val="decimal"/>
-      <w:lvlText w:val="%1."/>
-      <w:lvlJc w:val="left"/>
-      <w:pPr>
-        <w:ind w:left="360" w:hanging="360"/>
-      </w:pPr>
-      <w:rPr>
-        <w:rFonts w:hint="default"/>
-      </w:rPr>
-    </w:lvl>
-    <w:lvl w:ilvl="1" w:tplc="04090019" w:tentative="1">
-      <w:start w:val="1"/>
-      <w:numFmt w:val="lowerLetter"/>
-      <w:lvlText w:val="%2)"/>
-      <w:lvlJc w:val="left"/>
-      <w:pPr>
-        <w:ind w:left="840" w:hanging="420"/>
-      </w:pPr>
-    </w:lvl>
-    <w:lvl w:ilvl="2" w:tplc="0409001B" w:tentative="1">
-      <w:start w:val="1"/>
-      <w:numFmt w:val="lowerRoman"/>
-      <w:lvlText w:val="%3."/>
-      <w:lvlJc w:val="right"/>
-      <w:pPr>
-        <w:ind w:left="1260" w:hanging="420"/>
-      </w:pPr>
-    </w:lvl>
-    <w:lvl w:ilvl="3" w:tplc="0409000F" w:tentative="1">
-      <w:start w:val="1"/>
-      <w:numFmt w:val="decimal"/>
-      <w:lvlText w:val="%4."/>
-      <w:lvlJc w:val="left"/>
-      <w:pPr>
-        <w:ind w:left="1680" w:hanging="420"/>
-      </w:pPr>
-    </w:lvl>
-    <w:lvl w:ilvl="4" w:tplc="04090019" w:tentative="1">
-      <w:start w:val="1"/>
-      <w:numFmt w:val="lowerLetter"/>
-      <w:lvlText w:val="%5)"/>
-      <w:lvlJc w:val="left"/>
-      <w:pPr>
-        <w:ind w:left="2100" w:hanging="420"/>
-      </w:pPr>
-    </w:lvl>
-    <w:lvl w:ilvl="5" w:tplc="0409001B" w:tentative="1">
-      <w:start w:val="1"/>
-      <w:numFmt w:val="lowerRoman"/>
-      <w:lvlText w:val="%6."/>
-      <w:lvlJc w:val="right"/>
-      <w:pPr>
-        <w:ind w:left="2520" w:hanging="420"/>
-      </w:pPr>
-    </w:lvl>
-    <w:lvl w:ilvl="6" w:tplc="0409000F" w:tentative="1">
-      <w:start w:val="1"/>
-      <w:numFmt w:val="decimal"/>
-      <w:lvlText w:val="%7."/>
-      <w:lvlJc w:val="left"/>
-      <w:pPr>
-        <w:ind w:left="2940" w:hanging="420"/>
-      </w:pPr>
-    </w:lvl>
-    <w:lvl w:ilvl="7" w:tplc="04090019" w:tentative="1">
-      <w:start w:val="1"/>
-      <w:numFmt w:val="lowerLetter"/>
-      <w:lvlText w:val="%8)"/>
-      <w:lvlJc w:val="left"/>
-      <w:pPr>
-        <w:ind w:left="3360" w:hanging="420"/>
-      </w:pPr>
-    </w:lvl>
-    <w:lvl w:ilvl="8" w:tplc="0409001B" w:tentative="1">
-      <w:start w:val="1"/>
-      <w:numFmt w:val="lowerRoman"/>
-      <w:lvlText w:val="%9."/>
-      <w:lvlJc w:val="right"/>
-      <w:pPr>
-        <w:ind w:left="3780" w:hanging="420"/>
-      </w:pPr>
-    </w:lvl>
-  </w:abstractNum>
-  <w:abstractNum w:abstractNumId="35">
+  <w:abstractNum w:abstractNumId="25">
     <w:nsid w:val="57E66138"/>
     <w:multiLevelType w:val="hybridMultilevel"/>
     <w:tmpl w:val="BFF47B1E"/>
@@ -29519,7 +29709,7 @@
       </w:pPr>
     </w:lvl>
   </w:abstractNum>
-  <w:abstractNum w:abstractNumId="36">
+  <w:abstractNum w:abstractNumId="26">
     <w:nsid w:val="59BE25AC"/>
     <w:multiLevelType w:val="hybridMultilevel"/>
     <w:tmpl w:val="39E806B0"/>
@@ -29608,17 +29798,17 @@
       </w:pPr>
     </w:lvl>
   </w:abstractNum>
-  <w:abstractNum w:abstractNumId="37">
-    <w:nsid w:val="5BBC16AD"/>
+  <w:abstractNum w:abstractNumId="27">
+    <w:nsid w:val="5AAE14D5"/>
     <w:multiLevelType w:val="hybridMultilevel"/>
-    <w:tmpl w:val="EDAED6B4"/>
-    <w:lvl w:ilvl="0" w:tplc="FFF4DA3E">
+    <w:tmpl w:val="F190B6E2"/>
+    <w:lvl w:ilvl="0" w:tplc="FE6E613E">
       <w:start w:val="1"/>
       <w:numFmt w:val="decimal"/>
       <w:lvlText w:val="%1."/>
       <w:lvlJc w:val="left"/>
       <w:pPr>
-        <w:ind w:left="360" w:hanging="360"/>
+        <w:ind w:left="1200" w:hanging="360"/>
       </w:pPr>
       <w:rPr>
         <w:rFonts w:hint="default"/>
@@ -29630,7 +29820,7 @@
       <w:lvlText w:val="%2)"/>
       <w:lvlJc w:val="left"/>
       <w:pPr>
-        <w:ind w:left="840" w:hanging="420"/>
+        <w:ind w:left="1680" w:hanging="420"/>
       </w:pPr>
     </w:lvl>
     <w:lvl w:ilvl="2" w:tplc="0409001B" w:tentative="1">
@@ -29639,7 +29829,7 @@
       <w:lvlText w:val="%3."/>
       <w:lvlJc w:val="right"/>
       <w:pPr>
-        <w:ind w:left="1260" w:hanging="420"/>
+        <w:ind w:left="2100" w:hanging="420"/>
       </w:pPr>
     </w:lvl>
     <w:lvl w:ilvl="3" w:tplc="0409000F" w:tentative="1">
@@ -29648,7 +29838,7 @@
       <w:lvlText w:val="%4."/>
       <w:lvlJc w:val="left"/>
       <w:pPr>
-        <w:ind w:left="1680" w:hanging="420"/>
+        <w:ind w:left="2520" w:hanging="420"/>
       </w:pPr>
     </w:lvl>
     <w:lvl w:ilvl="4" w:tplc="04090019" w:tentative="1">
@@ -29657,7 +29847,7 @@
       <w:lvlText w:val="%5)"/>
       <w:lvlJc w:val="left"/>
       <w:pPr>
-        <w:ind w:left="2100" w:hanging="420"/>
+        <w:ind w:left="2940" w:hanging="420"/>
       </w:pPr>
     </w:lvl>
     <w:lvl w:ilvl="5" w:tplc="0409001B" w:tentative="1">
@@ -29666,7 +29856,7 @@
       <w:lvlText w:val="%6."/>
       <w:lvlJc w:val="right"/>
       <w:pPr>
-        <w:ind w:left="2520" w:hanging="420"/>
+        <w:ind w:left="3360" w:hanging="420"/>
       </w:pPr>
     </w:lvl>
     <w:lvl w:ilvl="6" w:tplc="0409000F" w:tentative="1">
@@ -29675,7 +29865,7 @@
       <w:lvlText w:val="%7."/>
       <w:lvlJc w:val="left"/>
       <w:pPr>
-        <w:ind w:left="2940" w:hanging="420"/>
+        <w:ind w:left="3780" w:hanging="420"/>
       </w:pPr>
     </w:lvl>
     <w:lvl w:ilvl="7" w:tplc="04090019" w:tentative="1">
@@ -29684,7 +29874,7 @@
       <w:lvlText w:val="%8)"/>
       <w:lvlJc w:val="left"/>
       <w:pPr>
-        <w:ind w:left="3360" w:hanging="420"/>
+        <w:ind w:left="4200" w:hanging="420"/>
       </w:pPr>
     </w:lvl>
     <w:lvl w:ilvl="8" w:tplc="0409001B" w:tentative="1">
@@ -29693,100 +29883,11 @@
       <w:lvlText w:val="%9."/>
       <w:lvlJc w:val="right"/>
       <w:pPr>
-        <w:ind w:left="3780" w:hanging="420"/>
+        <w:ind w:left="4620" w:hanging="420"/>
       </w:pPr>
     </w:lvl>
   </w:abstractNum>
-  <w:abstractNum w:abstractNumId="38">
-    <w:nsid w:val="5D693D59"/>
-    <w:multiLevelType w:val="hybridMultilevel"/>
-    <w:tmpl w:val="05086C44"/>
-    <w:lvl w:ilvl="0" w:tplc="AB3494D4">
-      <w:start w:val="1"/>
-      <w:numFmt w:val="decimal"/>
-      <w:lvlText w:val="%1."/>
-      <w:lvlJc w:val="left"/>
-      <w:pPr>
-        <w:ind w:left="360" w:hanging="360"/>
-      </w:pPr>
-      <w:rPr>
-        <w:rFonts w:hint="default"/>
-      </w:rPr>
-    </w:lvl>
-    <w:lvl w:ilvl="1" w:tplc="04090019" w:tentative="1">
-      <w:start w:val="1"/>
-      <w:numFmt w:val="lowerLetter"/>
-      <w:lvlText w:val="%2)"/>
-      <w:lvlJc w:val="left"/>
-      <w:pPr>
-        <w:ind w:left="840" w:hanging="420"/>
-      </w:pPr>
-    </w:lvl>
-    <w:lvl w:ilvl="2" w:tplc="0409001B" w:tentative="1">
-      <w:start w:val="1"/>
-      <w:numFmt w:val="lowerRoman"/>
-      <w:lvlText w:val="%3."/>
-      <w:lvlJc w:val="right"/>
-      <w:pPr>
-        <w:ind w:left="1260" w:hanging="420"/>
-      </w:pPr>
-    </w:lvl>
-    <w:lvl w:ilvl="3" w:tplc="0409000F" w:tentative="1">
-      <w:start w:val="1"/>
-      <w:numFmt w:val="decimal"/>
-      <w:lvlText w:val="%4."/>
-      <w:lvlJc w:val="left"/>
-      <w:pPr>
-        <w:ind w:left="1680" w:hanging="420"/>
-      </w:pPr>
-    </w:lvl>
-    <w:lvl w:ilvl="4" w:tplc="04090019" w:tentative="1">
-      <w:start w:val="1"/>
-      <w:numFmt w:val="lowerLetter"/>
-      <w:lvlText w:val="%5)"/>
-      <w:lvlJc w:val="left"/>
-      <w:pPr>
-        <w:ind w:left="2100" w:hanging="420"/>
-      </w:pPr>
-    </w:lvl>
-    <w:lvl w:ilvl="5" w:tplc="0409001B" w:tentative="1">
-      <w:start w:val="1"/>
-      <w:numFmt w:val="lowerRoman"/>
-      <w:lvlText w:val="%6."/>
-      <w:lvlJc w:val="right"/>
-      <w:pPr>
-        <w:ind w:left="2520" w:hanging="420"/>
-      </w:pPr>
-    </w:lvl>
-    <w:lvl w:ilvl="6" w:tplc="0409000F" w:tentative="1">
-      <w:start w:val="1"/>
-      <w:numFmt w:val="decimal"/>
-      <w:lvlText w:val="%7."/>
-      <w:lvlJc w:val="left"/>
-      <w:pPr>
-        <w:ind w:left="2940" w:hanging="420"/>
-      </w:pPr>
-    </w:lvl>
-    <w:lvl w:ilvl="7" w:tplc="04090019" w:tentative="1">
-      <w:start w:val="1"/>
-      <w:numFmt w:val="lowerLetter"/>
-      <w:lvlText w:val="%8)"/>
-      <w:lvlJc w:val="left"/>
-      <w:pPr>
-        <w:ind w:left="3360" w:hanging="420"/>
-      </w:pPr>
-    </w:lvl>
-    <w:lvl w:ilvl="8" w:tplc="0409001B" w:tentative="1">
-      <w:start w:val="1"/>
-      <w:numFmt w:val="lowerRoman"/>
-      <w:lvlText w:val="%9."/>
-      <w:lvlJc w:val="right"/>
-      <w:pPr>
-        <w:ind w:left="3780" w:hanging="420"/>
-      </w:pPr>
-    </w:lvl>
-  </w:abstractNum>
-  <w:abstractNum w:abstractNumId="39">
+  <w:abstractNum w:abstractNumId="28">
     <w:nsid w:val="5EDB46DD"/>
     <w:multiLevelType w:val="hybridMultilevel"/>
     <w:tmpl w:val="A41666CC"/>
@@ -29875,7 +29976,7 @@
       </w:pPr>
     </w:lvl>
   </w:abstractNum>
-  <w:abstractNum w:abstractNumId="40">
+  <w:abstractNum w:abstractNumId="29">
     <w:nsid w:val="5FB90833"/>
     <w:multiLevelType w:val="hybridMultilevel"/>
     <w:tmpl w:val="7E923ED8"/>
@@ -29964,93 +30065,7 @@
       </w:pPr>
     </w:lvl>
   </w:abstractNum>
-  <w:abstractNum w:abstractNumId="41">
-    <w:nsid w:val="627B49CD"/>
-    <w:multiLevelType w:val="hybridMultilevel"/>
-    <w:tmpl w:val="179C2048"/>
-    <w:lvl w:ilvl="0" w:tplc="0409000F">
-      <w:start w:val="1"/>
-      <w:numFmt w:val="decimal"/>
-      <w:lvlText w:val="%1."/>
-      <w:lvlJc w:val="left"/>
-      <w:pPr>
-        <w:ind w:left="420" w:hanging="420"/>
-      </w:pPr>
-    </w:lvl>
-    <w:lvl w:ilvl="1" w:tplc="04090019" w:tentative="1">
-      <w:start w:val="1"/>
-      <w:numFmt w:val="lowerLetter"/>
-      <w:lvlText w:val="%2)"/>
-      <w:lvlJc w:val="left"/>
-      <w:pPr>
-        <w:ind w:left="840" w:hanging="420"/>
-      </w:pPr>
-    </w:lvl>
-    <w:lvl w:ilvl="2" w:tplc="0409001B" w:tentative="1">
-      <w:start w:val="1"/>
-      <w:numFmt w:val="lowerRoman"/>
-      <w:lvlText w:val="%3."/>
-      <w:lvlJc w:val="right"/>
-      <w:pPr>
-        <w:ind w:left="1260" w:hanging="420"/>
-      </w:pPr>
-    </w:lvl>
-    <w:lvl w:ilvl="3" w:tplc="0409000F" w:tentative="1">
-      <w:start w:val="1"/>
-      <w:numFmt w:val="decimal"/>
-      <w:lvlText w:val="%4."/>
-      <w:lvlJc w:val="left"/>
-      <w:pPr>
-        <w:ind w:left="1680" w:hanging="420"/>
-      </w:pPr>
-    </w:lvl>
-    <w:lvl w:ilvl="4" w:tplc="04090019" w:tentative="1">
-      <w:start w:val="1"/>
-      <w:numFmt w:val="lowerLetter"/>
-      <w:lvlText w:val="%5)"/>
-      <w:lvlJc w:val="left"/>
-      <w:pPr>
-        <w:ind w:left="2100" w:hanging="420"/>
-      </w:pPr>
-    </w:lvl>
-    <w:lvl w:ilvl="5" w:tplc="0409001B" w:tentative="1">
-      <w:start w:val="1"/>
-      <w:numFmt w:val="lowerRoman"/>
-      <w:lvlText w:val="%6."/>
-      <w:lvlJc w:val="right"/>
-      <w:pPr>
-        <w:ind w:left="2520" w:hanging="420"/>
-      </w:pPr>
-    </w:lvl>
-    <w:lvl w:ilvl="6" w:tplc="0409000F" w:tentative="1">
-      <w:start w:val="1"/>
-      <w:numFmt w:val="decimal"/>
-      <w:lvlText w:val="%7."/>
-      <w:lvlJc w:val="left"/>
-      <w:pPr>
-        <w:ind w:left="2940" w:hanging="420"/>
-      </w:pPr>
-    </w:lvl>
-    <w:lvl w:ilvl="7" w:tplc="04090019" w:tentative="1">
-      <w:start w:val="1"/>
-      <w:numFmt w:val="lowerLetter"/>
-      <w:lvlText w:val="%8)"/>
-      <w:lvlJc w:val="left"/>
-      <w:pPr>
-        <w:ind w:left="3360" w:hanging="420"/>
-      </w:pPr>
-    </w:lvl>
-    <w:lvl w:ilvl="8" w:tplc="0409001B" w:tentative="1">
-      <w:start w:val="1"/>
-      <w:numFmt w:val="lowerRoman"/>
-      <w:lvlText w:val="%9."/>
-      <w:lvlJc w:val="right"/>
-      <w:pPr>
-        <w:ind w:left="3780" w:hanging="420"/>
-      </w:pPr>
-    </w:lvl>
-  </w:abstractNum>
-  <w:abstractNum w:abstractNumId="42">
+  <w:abstractNum w:abstractNumId="30">
     <w:nsid w:val="6376651B"/>
     <w:multiLevelType w:val="hybridMultilevel"/>
     <w:tmpl w:val="7BA4D132"/>
@@ -30139,7 +30154,7 @@
       </w:pPr>
     </w:lvl>
   </w:abstractNum>
-  <w:abstractNum w:abstractNumId="43">
+  <w:abstractNum w:abstractNumId="31">
     <w:nsid w:val="64000DB8"/>
     <w:multiLevelType w:val="hybridMultilevel"/>
     <w:tmpl w:val="DF78BBDC"/>
@@ -30225,96 +30240,7 @@
       </w:pPr>
     </w:lvl>
   </w:abstractNum>
-  <w:abstractNum w:abstractNumId="44">
-    <w:nsid w:val="655A69B8"/>
-    <w:multiLevelType w:val="hybridMultilevel"/>
-    <w:tmpl w:val="E6726A44"/>
-    <w:lvl w:ilvl="0" w:tplc="A0988A9C">
-      <w:start w:val="1"/>
-      <w:numFmt w:val="decimal"/>
-      <w:lvlText w:val="%1."/>
-      <w:lvlJc w:val="left"/>
-      <w:pPr>
-        <w:ind w:left="360" w:hanging="360"/>
-      </w:pPr>
-      <w:rPr>
-        <w:rFonts w:hint="default"/>
-      </w:rPr>
-    </w:lvl>
-    <w:lvl w:ilvl="1" w:tplc="04090019" w:tentative="1">
-      <w:start w:val="1"/>
-      <w:numFmt w:val="lowerLetter"/>
-      <w:lvlText w:val="%2)"/>
-      <w:lvlJc w:val="left"/>
-      <w:pPr>
-        <w:ind w:left="840" w:hanging="420"/>
-      </w:pPr>
-    </w:lvl>
-    <w:lvl w:ilvl="2" w:tplc="0409001B" w:tentative="1">
-      <w:start w:val="1"/>
-      <w:numFmt w:val="lowerRoman"/>
-      <w:lvlText w:val="%3."/>
-      <w:lvlJc w:val="right"/>
-      <w:pPr>
-        <w:ind w:left="1260" w:hanging="420"/>
-      </w:pPr>
-    </w:lvl>
-    <w:lvl w:ilvl="3" w:tplc="0409000F" w:tentative="1">
-      <w:start w:val="1"/>
-      <w:numFmt w:val="decimal"/>
-      <w:lvlText w:val="%4."/>
-      <w:lvlJc w:val="left"/>
-      <w:pPr>
-        <w:ind w:left="1680" w:hanging="420"/>
-      </w:pPr>
-    </w:lvl>
-    <w:lvl w:ilvl="4" w:tplc="04090019" w:tentative="1">
-      <w:start w:val="1"/>
-      <w:numFmt w:val="lowerLetter"/>
-      <w:lvlText w:val="%5)"/>
-      <w:lvlJc w:val="left"/>
-      <w:pPr>
-        <w:ind w:left="2100" w:hanging="420"/>
-      </w:pPr>
-    </w:lvl>
-    <w:lvl w:ilvl="5" w:tplc="0409001B" w:tentative="1">
-      <w:start w:val="1"/>
-      <w:numFmt w:val="lowerRoman"/>
-      <w:lvlText w:val="%6."/>
-      <w:lvlJc w:val="right"/>
-      <w:pPr>
-        <w:ind w:left="2520" w:hanging="420"/>
-      </w:pPr>
-    </w:lvl>
-    <w:lvl w:ilvl="6" w:tplc="0409000F" w:tentative="1">
-      <w:start w:val="1"/>
-      <w:numFmt w:val="decimal"/>
-      <w:lvlText w:val="%7."/>
-      <w:lvlJc w:val="left"/>
-      <w:pPr>
-        <w:ind w:left="2940" w:hanging="420"/>
-      </w:pPr>
-    </w:lvl>
-    <w:lvl w:ilvl="7" w:tplc="04090019" w:tentative="1">
-      <w:start w:val="1"/>
-      <w:numFmt w:val="lowerLetter"/>
-      <w:lvlText w:val="%8)"/>
-      <w:lvlJc w:val="left"/>
-      <w:pPr>
-        <w:ind w:left="3360" w:hanging="420"/>
-      </w:pPr>
-    </w:lvl>
-    <w:lvl w:ilvl="8" w:tplc="0409001B" w:tentative="1">
-      <w:start w:val="1"/>
-      <w:numFmt w:val="lowerRoman"/>
-      <w:lvlText w:val="%9."/>
-      <w:lvlJc w:val="right"/>
-      <w:pPr>
-        <w:ind w:left="3780" w:hanging="420"/>
-      </w:pPr>
-    </w:lvl>
-  </w:abstractNum>
-  <w:abstractNum w:abstractNumId="45">
+  <w:abstractNum w:abstractNumId="32">
     <w:nsid w:val="659B2FAB"/>
     <w:multiLevelType w:val="hybridMultilevel"/>
     <w:tmpl w:val="9920E5C8"/>
@@ -30403,7 +30329,7 @@
       </w:pPr>
     </w:lvl>
   </w:abstractNum>
-  <w:abstractNum w:abstractNumId="46">
+  <w:abstractNum w:abstractNumId="33">
     <w:nsid w:val="68815D20"/>
     <w:multiLevelType w:val="hybridMultilevel"/>
     <w:tmpl w:val="5FC0A628"/>
@@ -30492,96 +30418,7 @@
       </w:pPr>
     </w:lvl>
   </w:abstractNum>
-  <w:abstractNum w:abstractNumId="47">
-    <w:nsid w:val="69356292"/>
-    <w:multiLevelType w:val="hybridMultilevel"/>
-    <w:tmpl w:val="B20AA7F8"/>
-    <w:lvl w:ilvl="0" w:tplc="FFF4DA3E">
-      <w:start w:val="1"/>
-      <w:numFmt w:val="decimal"/>
-      <w:lvlText w:val="%1."/>
-      <w:lvlJc w:val="left"/>
-      <w:pPr>
-        <w:ind w:left="360" w:hanging="360"/>
-      </w:pPr>
-      <w:rPr>
-        <w:rFonts w:hint="default"/>
-      </w:rPr>
-    </w:lvl>
-    <w:lvl w:ilvl="1" w:tplc="04090019" w:tentative="1">
-      <w:start w:val="1"/>
-      <w:numFmt w:val="lowerLetter"/>
-      <w:lvlText w:val="%2)"/>
-      <w:lvlJc w:val="left"/>
-      <w:pPr>
-        <w:ind w:left="840" w:hanging="420"/>
-      </w:pPr>
-    </w:lvl>
-    <w:lvl w:ilvl="2" w:tplc="0409001B" w:tentative="1">
-      <w:start w:val="1"/>
-      <w:numFmt w:val="lowerRoman"/>
-      <w:lvlText w:val="%3."/>
-      <w:lvlJc w:val="right"/>
-      <w:pPr>
-        <w:ind w:left="1260" w:hanging="420"/>
-      </w:pPr>
-    </w:lvl>
-    <w:lvl w:ilvl="3" w:tplc="0409000F" w:tentative="1">
-      <w:start w:val="1"/>
-      <w:numFmt w:val="decimal"/>
-      <w:lvlText w:val="%4."/>
-      <w:lvlJc w:val="left"/>
-      <w:pPr>
-        <w:ind w:left="1680" w:hanging="420"/>
-      </w:pPr>
-    </w:lvl>
-    <w:lvl w:ilvl="4" w:tplc="04090019" w:tentative="1">
-      <w:start w:val="1"/>
-      <w:numFmt w:val="lowerLetter"/>
-      <w:lvlText w:val="%5)"/>
-      <w:lvlJc w:val="left"/>
-      <w:pPr>
-        <w:ind w:left="2100" w:hanging="420"/>
-      </w:pPr>
-    </w:lvl>
-    <w:lvl w:ilvl="5" w:tplc="0409001B" w:tentative="1">
-      <w:start w:val="1"/>
-      <w:numFmt w:val="lowerRoman"/>
-      <w:lvlText w:val="%6."/>
-      <w:lvlJc w:val="right"/>
-      <w:pPr>
-        <w:ind w:left="2520" w:hanging="420"/>
-      </w:pPr>
-    </w:lvl>
-    <w:lvl w:ilvl="6" w:tplc="0409000F" w:tentative="1">
-      <w:start w:val="1"/>
-      <w:numFmt w:val="decimal"/>
-      <w:lvlText w:val="%7."/>
-      <w:lvlJc w:val="left"/>
-      <w:pPr>
-        <w:ind w:left="2940" w:hanging="420"/>
-      </w:pPr>
-    </w:lvl>
-    <w:lvl w:ilvl="7" w:tplc="04090019" w:tentative="1">
-      <w:start w:val="1"/>
-      <w:numFmt w:val="lowerLetter"/>
-      <w:lvlText w:val="%8)"/>
-      <w:lvlJc w:val="left"/>
-      <w:pPr>
-        <w:ind w:left="3360" w:hanging="420"/>
-      </w:pPr>
-    </w:lvl>
-    <w:lvl w:ilvl="8" w:tplc="0409001B" w:tentative="1">
-      <w:start w:val="1"/>
-      <w:numFmt w:val="lowerRoman"/>
-      <w:lvlText w:val="%9."/>
-      <w:lvlJc w:val="right"/>
-      <w:pPr>
-        <w:ind w:left="3780" w:hanging="420"/>
-      </w:pPr>
-    </w:lvl>
-  </w:abstractNum>
-  <w:abstractNum w:abstractNumId="48">
+  <w:abstractNum w:abstractNumId="34">
     <w:nsid w:val="69FA5B3E"/>
     <w:multiLevelType w:val="hybridMultilevel"/>
     <w:tmpl w:val="D74C3B10"/>
@@ -30670,17 +30507,17 @@
       </w:pPr>
     </w:lvl>
   </w:abstractNum>
-  <w:abstractNum w:abstractNumId="49">
-    <w:nsid w:val="6C664C46"/>
+  <w:abstractNum w:abstractNumId="35">
+    <w:nsid w:val="6AE944AB"/>
     <w:multiLevelType w:val="hybridMultilevel"/>
-    <w:tmpl w:val="BB44CD50"/>
-    <w:lvl w:ilvl="0" w:tplc="FFF4DA3E">
+    <w:tmpl w:val="528C4AA4"/>
+    <w:lvl w:ilvl="0" w:tplc="D6E48AE8">
       <w:start w:val="1"/>
       <w:numFmt w:val="decimal"/>
       <w:lvlText w:val="%1."/>
       <w:lvlJc w:val="left"/>
       <w:pPr>
-        <w:ind w:left="360" w:hanging="360"/>
+        <w:ind w:left="1515" w:hanging="360"/>
       </w:pPr>
       <w:rPr>
         <w:rFonts w:hint="default"/>
@@ -30692,7 +30529,7 @@
       <w:lvlText w:val="%2)"/>
       <w:lvlJc w:val="left"/>
       <w:pPr>
-        <w:ind w:left="840" w:hanging="420"/>
+        <w:ind w:left="1995" w:hanging="420"/>
       </w:pPr>
     </w:lvl>
     <w:lvl w:ilvl="2" w:tplc="0409001B" w:tentative="1">
@@ -30701,7 +30538,7 @@
       <w:lvlText w:val="%3."/>
       <w:lvlJc w:val="right"/>
       <w:pPr>
-        <w:ind w:left="1260" w:hanging="420"/>
+        <w:ind w:left="2415" w:hanging="420"/>
       </w:pPr>
     </w:lvl>
     <w:lvl w:ilvl="3" w:tplc="0409000F" w:tentative="1">
@@ -30710,7 +30547,7 @@
       <w:lvlText w:val="%4."/>
       <w:lvlJc w:val="left"/>
       <w:pPr>
-        <w:ind w:left="1680" w:hanging="420"/>
+        <w:ind w:left="2835" w:hanging="420"/>
       </w:pPr>
     </w:lvl>
     <w:lvl w:ilvl="4" w:tplc="04090019" w:tentative="1">
@@ -30719,7 +30556,7 @@
       <w:lvlText w:val="%5)"/>
       <w:lvlJc w:val="left"/>
       <w:pPr>
-        <w:ind w:left="2100" w:hanging="420"/>
+        <w:ind w:left="3255" w:hanging="420"/>
       </w:pPr>
     </w:lvl>
     <w:lvl w:ilvl="5" w:tplc="0409001B" w:tentative="1">
@@ -30728,7 +30565,7 @@
       <w:lvlText w:val="%6."/>
       <w:lvlJc w:val="right"/>
       <w:pPr>
-        <w:ind w:left="2520" w:hanging="420"/>
+        <w:ind w:left="3675" w:hanging="420"/>
       </w:pPr>
     </w:lvl>
     <w:lvl w:ilvl="6" w:tplc="0409000F" w:tentative="1">
@@ -30737,7 +30574,7 @@
       <w:lvlText w:val="%7."/>
       <w:lvlJc w:val="left"/>
       <w:pPr>
-        <w:ind w:left="2940" w:hanging="420"/>
+        <w:ind w:left="4095" w:hanging="420"/>
       </w:pPr>
     </w:lvl>
     <w:lvl w:ilvl="7" w:tplc="04090019" w:tentative="1">
@@ -30746,7 +30583,7 @@
       <w:lvlText w:val="%8)"/>
       <w:lvlJc w:val="left"/>
       <w:pPr>
-        <w:ind w:left="3360" w:hanging="420"/>
+        <w:ind w:left="4515" w:hanging="420"/>
       </w:pPr>
     </w:lvl>
     <w:lvl w:ilvl="8" w:tplc="0409001B" w:tentative="1">
@@ -30755,11 +30592,11 @@
       <w:lvlText w:val="%9."/>
       <w:lvlJc w:val="right"/>
       <w:pPr>
-        <w:ind w:left="3780" w:hanging="420"/>
+        <w:ind w:left="4935" w:hanging="420"/>
       </w:pPr>
     </w:lvl>
   </w:abstractNum>
-  <w:abstractNum w:abstractNumId="50">
+  <w:abstractNum w:abstractNumId="36">
     <w:nsid w:val="711C126D"/>
     <w:multiLevelType w:val="hybridMultilevel"/>
     <w:tmpl w:val="00948B42"/>
@@ -30848,7 +30685,7 @@
       </w:pPr>
     </w:lvl>
   </w:abstractNum>
-  <w:abstractNum w:abstractNumId="51">
+  <w:abstractNum w:abstractNumId="37">
     <w:nsid w:val="71ED5510"/>
     <w:multiLevelType w:val="hybridMultilevel"/>
     <w:tmpl w:val="EEC466BE"/>
@@ -30937,17 +30774,17 @@
       </w:pPr>
     </w:lvl>
   </w:abstractNum>
-  <w:abstractNum w:abstractNumId="52">
-    <w:nsid w:val="74BA4B55"/>
+  <w:abstractNum w:abstractNumId="38">
+    <w:nsid w:val="72045C36"/>
     <w:multiLevelType w:val="hybridMultilevel"/>
-    <w:tmpl w:val="6EF071D2"/>
-    <w:lvl w:ilvl="0" w:tplc="EF60ED8A">
+    <w:tmpl w:val="0B98115A"/>
+    <w:lvl w:ilvl="0" w:tplc="D2C0AC2E">
       <w:start w:val="1"/>
       <w:numFmt w:val="decimal"/>
       <w:lvlText w:val="%1."/>
       <w:lvlJc w:val="left"/>
       <w:pPr>
-        <w:ind w:left="360" w:hanging="360"/>
+        <w:ind w:left="720" w:hanging="360"/>
       </w:pPr>
       <w:rPr>
         <w:rFonts w:hint="default"/>
@@ -30959,7 +30796,7 @@
       <w:lvlText w:val="%2)"/>
       <w:lvlJc w:val="left"/>
       <w:pPr>
-        <w:ind w:left="840" w:hanging="420"/>
+        <w:ind w:left="1200" w:hanging="420"/>
       </w:pPr>
     </w:lvl>
     <w:lvl w:ilvl="2" w:tplc="0409001B" w:tentative="1">
@@ -30968,7 +30805,7 @@
       <w:lvlText w:val="%3."/>
       <w:lvlJc w:val="right"/>
       <w:pPr>
-        <w:ind w:left="1260" w:hanging="420"/>
+        <w:ind w:left="1620" w:hanging="420"/>
       </w:pPr>
     </w:lvl>
     <w:lvl w:ilvl="3" w:tplc="0409000F" w:tentative="1">
@@ -30977,7 +30814,7 @@
       <w:lvlText w:val="%4."/>
       <w:lvlJc w:val="left"/>
       <w:pPr>
-        <w:ind w:left="1680" w:hanging="420"/>
+        <w:ind w:left="2040" w:hanging="420"/>
       </w:pPr>
     </w:lvl>
     <w:lvl w:ilvl="4" w:tplc="04090019" w:tentative="1">
@@ -30986,7 +30823,7 @@
       <w:lvlText w:val="%5)"/>
       <w:lvlJc w:val="left"/>
       <w:pPr>
-        <w:ind w:left="2100" w:hanging="420"/>
+        <w:ind w:left="2460" w:hanging="420"/>
       </w:pPr>
     </w:lvl>
     <w:lvl w:ilvl="5" w:tplc="0409001B" w:tentative="1">
@@ -30995,7 +30832,7 @@
       <w:lvlText w:val="%6."/>
       <w:lvlJc w:val="right"/>
       <w:pPr>
-        <w:ind w:left="2520" w:hanging="420"/>
+        <w:ind w:left="2880" w:hanging="420"/>
       </w:pPr>
     </w:lvl>
     <w:lvl w:ilvl="6" w:tplc="0409000F" w:tentative="1">
@@ -31004,7 +30841,7 @@
       <w:lvlText w:val="%7."/>
       <w:lvlJc w:val="left"/>
       <w:pPr>
-        <w:ind w:left="2940" w:hanging="420"/>
+        <w:ind w:left="3300" w:hanging="420"/>
       </w:pPr>
     </w:lvl>
     <w:lvl w:ilvl="7" w:tplc="04090019" w:tentative="1">
@@ -31013,7 +30850,7 @@
       <w:lvlText w:val="%8)"/>
       <w:lvlJc w:val="left"/>
       <w:pPr>
-        <w:ind w:left="3360" w:hanging="420"/>
+        <w:ind w:left="3720" w:hanging="420"/>
       </w:pPr>
     </w:lvl>
     <w:lvl w:ilvl="8" w:tplc="0409001B" w:tentative="1">
@@ -31022,15 +30859,15 @@
       <w:lvlText w:val="%9."/>
       <w:lvlJc w:val="right"/>
       <w:pPr>
-        <w:ind w:left="3780" w:hanging="420"/>
+        <w:ind w:left="4140" w:hanging="420"/>
       </w:pPr>
     </w:lvl>
   </w:abstractNum>
-  <w:abstractNum w:abstractNumId="53">
-    <w:nsid w:val="77555562"/>
+  <w:abstractNum w:abstractNumId="39">
+    <w:nsid w:val="74BA4B55"/>
     <w:multiLevelType w:val="hybridMultilevel"/>
-    <w:tmpl w:val="29169480"/>
-    <w:lvl w:ilvl="0" w:tplc="56707056">
+    <w:tmpl w:val="BEAED452"/>
+    <w:lvl w:ilvl="0" w:tplc="D4A8A864">
       <w:start w:val="1"/>
       <w:numFmt w:val="decimal"/>
       <w:lvlText w:val="%1."/>
@@ -31039,7 +30876,7 @@
         <w:ind w:left="360" w:hanging="360"/>
       </w:pPr>
       <w:rPr>
-        <w:rFonts w:hint="default"/>
+        <w:rFonts w:asciiTheme="minorHAnsi" w:eastAsiaTheme="minorEastAsia" w:hAnsiTheme="minorHAnsi" w:cstheme="minorBidi"/>
       </w:rPr>
     </w:lvl>
     <w:lvl w:ilvl="1" w:tplc="04090019" w:tentative="1">
@@ -31115,96 +30952,7 @@
       </w:pPr>
     </w:lvl>
   </w:abstractNum>
-  <w:abstractNum w:abstractNumId="54">
-    <w:nsid w:val="7BE66C70"/>
-    <w:multiLevelType w:val="hybridMultilevel"/>
-    <w:tmpl w:val="9D0A3918"/>
-    <w:lvl w:ilvl="0" w:tplc="FFF4DA3E">
-      <w:start w:val="1"/>
-      <w:numFmt w:val="decimal"/>
-      <w:lvlText w:val="%1."/>
-      <w:lvlJc w:val="left"/>
-      <w:pPr>
-        <w:ind w:left="990" w:hanging="360"/>
-      </w:pPr>
-      <w:rPr>
-        <w:rFonts w:hint="default"/>
-      </w:rPr>
-    </w:lvl>
-    <w:lvl w:ilvl="1" w:tplc="04090019" w:tentative="1">
-      <w:start w:val="1"/>
-      <w:numFmt w:val="lowerLetter"/>
-      <w:lvlText w:val="%2)"/>
-      <w:lvlJc w:val="left"/>
-      <w:pPr>
-        <w:ind w:left="1470" w:hanging="420"/>
-      </w:pPr>
-    </w:lvl>
-    <w:lvl w:ilvl="2" w:tplc="0409001B" w:tentative="1">
-      <w:start w:val="1"/>
-      <w:numFmt w:val="lowerRoman"/>
-      <w:lvlText w:val="%3."/>
-      <w:lvlJc w:val="right"/>
-      <w:pPr>
-        <w:ind w:left="1890" w:hanging="420"/>
-      </w:pPr>
-    </w:lvl>
-    <w:lvl w:ilvl="3" w:tplc="0409000F" w:tentative="1">
-      <w:start w:val="1"/>
-      <w:numFmt w:val="decimal"/>
-      <w:lvlText w:val="%4."/>
-      <w:lvlJc w:val="left"/>
-      <w:pPr>
-        <w:ind w:left="2310" w:hanging="420"/>
-      </w:pPr>
-    </w:lvl>
-    <w:lvl w:ilvl="4" w:tplc="04090019" w:tentative="1">
-      <w:start w:val="1"/>
-      <w:numFmt w:val="lowerLetter"/>
-      <w:lvlText w:val="%5)"/>
-      <w:lvlJc w:val="left"/>
-      <w:pPr>
-        <w:ind w:left="2730" w:hanging="420"/>
-      </w:pPr>
-    </w:lvl>
-    <w:lvl w:ilvl="5" w:tplc="0409001B" w:tentative="1">
-      <w:start w:val="1"/>
-      <w:numFmt w:val="lowerRoman"/>
-      <w:lvlText w:val="%6."/>
-      <w:lvlJc w:val="right"/>
-      <w:pPr>
-        <w:ind w:left="3150" w:hanging="420"/>
-      </w:pPr>
-    </w:lvl>
-    <w:lvl w:ilvl="6" w:tplc="0409000F" w:tentative="1">
-      <w:start w:val="1"/>
-      <w:numFmt w:val="decimal"/>
-      <w:lvlText w:val="%7."/>
-      <w:lvlJc w:val="left"/>
-      <w:pPr>
-        <w:ind w:left="3570" w:hanging="420"/>
-      </w:pPr>
-    </w:lvl>
-    <w:lvl w:ilvl="7" w:tplc="04090019" w:tentative="1">
-      <w:start w:val="1"/>
-      <w:numFmt w:val="lowerLetter"/>
-      <w:lvlText w:val="%8)"/>
-      <w:lvlJc w:val="left"/>
-      <w:pPr>
-        <w:ind w:left="3990" w:hanging="420"/>
-      </w:pPr>
-    </w:lvl>
-    <w:lvl w:ilvl="8" w:tplc="0409001B" w:tentative="1">
-      <w:start w:val="1"/>
-      <w:numFmt w:val="lowerRoman"/>
-      <w:lvlText w:val="%9."/>
-      <w:lvlJc w:val="right"/>
-      <w:pPr>
-        <w:ind w:left="4410" w:hanging="420"/>
-      </w:pPr>
-    </w:lvl>
-  </w:abstractNum>
-  <w:abstractNum w:abstractNumId="55">
+  <w:abstractNum w:abstractNumId="40">
     <w:nsid w:val="7CA93BA6"/>
     <w:multiLevelType w:val="hybridMultilevel"/>
     <w:tmpl w:val="D2908C54"/>
@@ -31293,7 +31041,7 @@
       </w:pPr>
     </w:lvl>
   </w:abstractNum>
-  <w:abstractNum w:abstractNumId="56">
+  <w:abstractNum w:abstractNumId="41">
     <w:nsid w:val="7CE83563"/>
     <w:multiLevelType w:val="hybridMultilevel"/>
     <w:tmpl w:val="B490687C"/>
@@ -31406,7 +31154,7 @@
       </w:rPr>
     </w:lvl>
   </w:abstractNum>
-  <w:abstractNum w:abstractNumId="57">
+  <w:abstractNum w:abstractNumId="42">
     <w:nsid w:val="7D086F18"/>
     <w:multiLevelType w:val="hybridMultilevel"/>
     <w:tmpl w:val="82AA2772"/>
@@ -31495,7 +31243,7 @@
       </w:pPr>
     </w:lvl>
   </w:abstractNum>
-  <w:abstractNum w:abstractNumId="58">
+  <w:abstractNum w:abstractNumId="43">
     <w:nsid w:val="7F566B8C"/>
     <w:multiLevelType w:val="hybridMultilevel"/>
     <w:tmpl w:val="0FCE9E56"/>
@@ -31585,188 +31333,143 @@
     </w:lvl>
   </w:abstractNum>
   <w:num w:numId="1">
+    <w:abstractNumId w:val="10"/>
+  </w:num>
+  <w:num w:numId="2">
+    <w:abstractNumId w:val="14"/>
+  </w:num>
+  <w:num w:numId="3">
+    <w:abstractNumId w:val="31"/>
+  </w:num>
+  <w:num w:numId="4">
+    <w:abstractNumId w:val="41"/>
+  </w:num>
+  <w:num w:numId="5">
+    <w:abstractNumId w:val="23"/>
+  </w:num>
+  <w:num w:numId="6">
+    <w:abstractNumId w:val="7"/>
+  </w:num>
+  <w:num w:numId="7">
+    <w:abstractNumId w:val="34"/>
+  </w:num>
+  <w:num w:numId="8">
+    <w:abstractNumId w:val="25"/>
+  </w:num>
+  <w:num w:numId="9">
+    <w:abstractNumId w:val="28"/>
+  </w:num>
+  <w:num w:numId="10">
+    <w:abstractNumId w:val="13"/>
+  </w:num>
+  <w:num w:numId="11">
+    <w:abstractNumId w:val="42"/>
+  </w:num>
+  <w:num w:numId="12">
+    <w:abstractNumId w:val="8"/>
+  </w:num>
+  <w:num w:numId="13">
+    <w:abstractNumId w:val="17"/>
+  </w:num>
+  <w:num w:numId="14">
+    <w:abstractNumId w:val="2"/>
+  </w:num>
+  <w:num w:numId="15">
+    <w:abstractNumId w:val="0"/>
+  </w:num>
+  <w:num w:numId="16">
+    <w:abstractNumId w:val="18"/>
+  </w:num>
+  <w:num w:numId="17">
+    <w:abstractNumId w:val="36"/>
+  </w:num>
+  <w:num w:numId="18">
+    <w:abstractNumId w:val="26"/>
+  </w:num>
+  <w:num w:numId="19">
+    <w:abstractNumId w:val="15"/>
+  </w:num>
+  <w:num w:numId="20">
+    <w:abstractNumId w:val="37"/>
+  </w:num>
+  <w:num w:numId="21">
+    <w:abstractNumId w:val="21"/>
+  </w:num>
+  <w:num w:numId="22">
+    <w:abstractNumId w:val="29"/>
+  </w:num>
+  <w:num w:numId="23">
+    <w:abstractNumId w:val="5"/>
+  </w:num>
+  <w:num w:numId="24">
+    <w:abstractNumId w:val="16"/>
+  </w:num>
+  <w:num w:numId="25">
+    <w:abstractNumId w:val="6"/>
+  </w:num>
+  <w:num w:numId="26">
+    <w:abstractNumId w:val="24"/>
+  </w:num>
+  <w:num w:numId="27">
+    <w:abstractNumId w:val="1"/>
+  </w:num>
+  <w:num w:numId="28">
+    <w:abstractNumId w:val="30"/>
+  </w:num>
+  <w:num w:numId="29">
+    <w:abstractNumId w:val="22"/>
+  </w:num>
+  <w:num w:numId="30">
+    <w:abstractNumId w:val="4"/>
+  </w:num>
+  <w:num w:numId="31">
+    <w:abstractNumId w:val="20"/>
+  </w:num>
+  <w:num w:numId="32">
+    <w:abstractNumId w:val="19"/>
+  </w:num>
+  <w:num w:numId="33">
+    <w:abstractNumId w:val="33"/>
+  </w:num>
+  <w:num w:numId="34">
     <w:abstractNumId w:val="11"/>
   </w:num>
-  <w:num w:numId="2">
-    <w:abstractNumId w:val="19"/>
+  <w:num w:numId="35">
+    <w:abstractNumId w:val="9"/>
   </w:num>
-  <w:num w:numId="3">
+  <w:num w:numId="36">
     <w:abstractNumId w:val="43"/>
   </w:num>
-  <w:num w:numId="4">
-    <w:abstractNumId w:val="56"/>
+  <w:num w:numId="37">
+    <w:abstractNumId w:val="39"/>
   </w:num>
-  <w:num w:numId="5">
+  <w:num w:numId="38">
     <w:abstractNumId w:val="32"/>
   </w:num>
-  <w:num w:numId="6">
-    <w:abstractNumId w:val="8"/>
+  <w:num w:numId="39">
+    <w:abstractNumId w:val="12"/>
   </w:num>
-  <w:num w:numId="7">
-    <w:abstractNumId w:val="17"/>
+  <w:num w:numId="40">
+    <w:abstractNumId w:val="40"/>
   </w:num>
-  <w:num w:numId="8">
-    <w:abstractNumId w:val="18"/>
+  <w:num w:numId="41">
+    <w:abstractNumId w:val="3"/>
   </w:num>
-  <w:num w:numId="9">
-    <w:abstractNumId w:val="48"/>
+  <w:num w:numId="42">
+    <w:abstractNumId w:val="27"/>
   </w:num>
-  <w:num w:numId="10">
+  <w:num w:numId="43">
     <w:abstractNumId w:val="35"/>
   </w:num>
-  <w:num w:numId="11">
-    <w:abstractNumId w:val="34"/>
-  </w:num>
-  <w:num w:numId="12">
-    <w:abstractNumId w:val="47"/>
-  </w:num>
-  <w:num w:numId="13">
-    <w:abstractNumId w:val="44"/>
-  </w:num>
-  <w:num w:numId="14">
-    <w:abstractNumId w:val="39"/>
-  </w:num>
-  <w:num w:numId="15">
-    <w:abstractNumId w:val="29"/>
-  </w:num>
-  <w:num w:numId="16">
-    <w:abstractNumId w:val="37"/>
-  </w:num>
-  <w:num w:numId="17">
-    <w:abstractNumId w:val="15"/>
-  </w:num>
-  <w:num w:numId="18">
-    <w:abstractNumId w:val="16"/>
-  </w:num>
-  <w:num w:numId="19">
-    <w:abstractNumId w:val="57"/>
-  </w:num>
-  <w:num w:numId="20">
-    <w:abstractNumId w:val="9"/>
-  </w:num>
-  <w:num w:numId="21">
-    <w:abstractNumId w:val="49"/>
-  </w:num>
-  <w:num w:numId="22">
-    <w:abstractNumId w:val="24"/>
-  </w:num>
-  <w:num w:numId="23">
-    <w:abstractNumId w:val="2"/>
-  </w:num>
-  <w:num w:numId="24">
-    <w:abstractNumId w:val="0"/>
-  </w:num>
-  <w:num w:numId="25">
-    <w:abstractNumId w:val="25"/>
-  </w:num>
-  <w:num w:numId="26">
-    <w:abstractNumId w:val="50"/>
-  </w:num>
-  <w:num w:numId="27">
-    <w:abstractNumId w:val="36"/>
-  </w:num>
-  <w:num w:numId="28">
-    <w:abstractNumId w:val="21"/>
-  </w:num>
-  <w:num w:numId="29">
-    <w:abstractNumId w:val="51"/>
-  </w:num>
-  <w:num w:numId="30">
-    <w:abstractNumId w:val="28"/>
-  </w:num>
-  <w:num w:numId="31">
-    <w:abstractNumId w:val="40"/>
-  </w:num>
-  <w:num w:numId="32">
-    <w:abstractNumId w:val="6"/>
-  </w:num>
-  <w:num w:numId="33">
-    <w:abstractNumId w:val="30"/>
-  </w:num>
-  <w:num w:numId="34">
-    <w:abstractNumId w:val="22"/>
-  </w:num>
-  <w:num w:numId="35">
-    <w:abstractNumId w:val="20"/>
-  </w:num>
-  <w:num w:numId="36">
-    <w:abstractNumId w:val="12"/>
-  </w:num>
-  <w:num w:numId="37">
-    <w:abstractNumId w:val="23"/>
-  </w:num>
-  <w:num w:numId="38">
-    <w:abstractNumId w:val="7"/>
-  </w:num>
-  <w:num w:numId="39">
-    <w:abstractNumId w:val="33"/>
-  </w:num>
-  <w:num w:numId="40">
-    <w:abstractNumId w:val="1"/>
-  </w:num>
-  <w:num w:numId="41">
-    <w:abstractNumId w:val="42"/>
-  </w:num>
-  <w:num w:numId="42">
-    <w:abstractNumId w:val="54"/>
-  </w:num>
-  <w:num w:numId="43">
-    <w:abstractNumId w:val="31"/>
-  </w:num>
   <w:num w:numId="44">
-    <w:abstractNumId w:val="41"/>
-  </w:num>
-  <w:num w:numId="45">
-    <w:abstractNumId w:val="53"/>
-  </w:num>
-  <w:num w:numId="46">
-    <w:abstractNumId w:val="3"/>
-  </w:num>
-  <w:num w:numId="47">
-    <w:abstractNumId w:val="5"/>
-  </w:num>
-  <w:num w:numId="48">
-    <w:abstractNumId w:val="27"/>
-  </w:num>
-  <w:num w:numId="49">
-    <w:abstractNumId w:val="26"/>
-  </w:num>
-  <w:num w:numId="50">
     <w:abstractNumId w:val="38"/>
   </w:num>
-  <w:num w:numId="51">
-    <w:abstractNumId w:val="46"/>
-  </w:num>
-  <w:num w:numId="52">
-    <w:abstractNumId w:val="13"/>
-  </w:num>
-  <w:num w:numId="53">
-    <w:abstractNumId w:val="10"/>
-  </w:num>
-  <w:num w:numId="54">
-    <w:abstractNumId w:val="58"/>
-  </w:num>
-  <w:num w:numId="55">
-    <w:abstractNumId w:val="52"/>
-  </w:num>
-  <w:num w:numId="56">
-    <w:abstractNumId w:val="45"/>
-  </w:num>
-  <w:num w:numId="57">
-    <w:abstractNumId w:val="4"/>
-  </w:num>
-  <w:num w:numId="58">
-    <w:abstractNumId w:val="14"/>
-  </w:num>
-  <w:num w:numId="59">
-    <w:abstractNumId w:val="55"/>
-  </w:num>
-  <w:numIdMacAtCleanup w:val="49"/>
+  <w:numIdMacAtCleanup w:val="44"/>
 </w:numbering>
 </file>
 
 <file path=word/styles.xml><?xml version="1.0" encoding="utf-8"?>
-<w:styles xmlns:r="http://schemas.openxmlformats.org/officeDocument/2006/relationships" xmlns:w="http://schemas.openxmlformats.org/wordprocessingml/2006/main">
+<w:styles xmlns:mc="http://schemas.openxmlformats.org/markup-compatibility/2006" xmlns:r="http://schemas.openxmlformats.org/officeDocument/2006/relationships" xmlns:w="http://schemas.openxmlformats.org/wordprocessingml/2006/main" xmlns:w14="http://schemas.microsoft.com/office/word/2010/wordml" xmlns:w15="http://schemas.microsoft.com/office/word/2012/wordml" mc:Ignorable="w14 w15">
   <w:docDefaults>
     <w:rPrDefault>
       <w:rPr>
@@ -31779,144 +31482,378 @@
     </w:rPrDefault>
     <w:pPrDefault/>
   </w:docDefaults>
-  <w:latentStyles w:defLockedState="0" w:defUIPriority="99" w:defSemiHidden="1" w:defUnhideWhenUsed="1" w:defQFormat="0" w:count="267">
-    <w:lsdException w:name="Normal" w:semiHidden="0" w:uiPriority="0" w:unhideWhenUsed="0" w:qFormat="1"/>
-    <w:lsdException w:name="heading 1" w:semiHidden="0" w:uiPriority="9" w:unhideWhenUsed="0" w:qFormat="1"/>
-    <w:lsdException w:name="heading 2" w:uiPriority="9" w:qFormat="1"/>
-    <w:lsdException w:name="heading 3" w:uiPriority="9" w:qFormat="1"/>
-    <w:lsdException w:name="heading 4" w:uiPriority="9" w:qFormat="1"/>
-    <w:lsdException w:name="heading 5" w:uiPriority="9" w:qFormat="1"/>
-    <w:lsdException w:name="heading 6" w:uiPriority="9" w:qFormat="1"/>
-    <w:lsdException w:name="heading 7" w:uiPriority="9" w:qFormat="1"/>
-    <w:lsdException w:name="heading 8" w:uiPriority="9" w:qFormat="1"/>
-    <w:lsdException w:name="heading 9" w:uiPriority="9" w:qFormat="1"/>
-    <w:lsdException w:name="toc 1" w:uiPriority="39"/>
-    <w:lsdException w:name="toc 2" w:uiPriority="39"/>
-    <w:lsdException w:name="toc 3" w:uiPriority="39"/>
-    <w:lsdException w:name="toc 4" w:uiPriority="39"/>
-    <w:lsdException w:name="toc 5" w:uiPriority="39"/>
-    <w:lsdException w:name="toc 6" w:uiPriority="39"/>
-    <w:lsdException w:name="toc 7" w:uiPriority="39"/>
-    <w:lsdException w:name="toc 8" w:uiPriority="39"/>
-    <w:lsdException w:name="toc 9" w:uiPriority="39"/>
-    <w:lsdException w:name="caption" w:uiPriority="35" w:qFormat="1"/>
-    <w:lsdException w:name="Title" w:semiHidden="0" w:uiPriority="10" w:unhideWhenUsed="0" w:qFormat="1"/>
-    <w:lsdException w:name="Default Paragraph Font" w:uiPriority="1"/>
-    <w:lsdException w:name="Subtitle" w:semiHidden="0" w:uiPriority="11" w:unhideWhenUsed="0" w:qFormat="1"/>
-    <w:lsdException w:name="Strong" w:semiHidden="0" w:uiPriority="22" w:unhideWhenUsed="0" w:qFormat="1"/>
-    <w:lsdException w:name="Emphasis" w:semiHidden="0" w:uiPriority="20" w:unhideWhenUsed="0" w:qFormat="1"/>
-    <w:lsdException w:name="Table Grid" w:semiHidden="0" w:uiPriority="39" w:unhideWhenUsed="0"/>
-    <w:lsdException w:name="Placeholder Text" w:unhideWhenUsed="0"/>
-    <w:lsdException w:name="No Spacing" w:semiHidden="0" w:uiPriority="1" w:unhideWhenUsed="0" w:qFormat="1"/>
-    <w:lsdException w:name="Light Shading" w:semiHidden="0" w:uiPriority="60" w:unhideWhenUsed="0"/>
-    <w:lsdException w:name="Light List" w:semiHidden="0" w:uiPriority="61" w:unhideWhenUsed="0"/>
-    <w:lsdException w:name="Light Grid" w:semiHidden="0" w:uiPriority="62" w:unhideWhenUsed="0"/>
-    <w:lsdException w:name="Medium Shading 1" w:semiHidden="0" w:uiPriority="63" w:unhideWhenUsed="0"/>
-    <w:lsdException w:name="Medium Shading 2" w:semiHidden="0" w:uiPriority="64" w:unhideWhenUsed="0"/>
-    <w:lsdException w:name="Medium List 1" w:semiHidden="0" w:uiPriority="65" w:unhideWhenUsed="0"/>
-    <w:lsdException w:name="Medium List 2" w:semiHidden="0" w:uiPriority="66" w:unhideWhenUsed="0"/>
-    <w:lsdException w:name="Medium Grid 1" w:semiHidden="0" w:uiPriority="67" w:unhideWhenUsed="0"/>
-    <w:lsdException w:name="Medium Grid 2" w:semiHidden="0" w:uiPriority="68" w:unhideWhenUsed="0"/>
-    <w:lsdException w:name="Medium Grid 3" w:semiHidden="0" w:uiPriority="69" w:unhideWhenUsed="0"/>
-    <w:lsdException w:name="Dark List" w:semiHidden="0" w:uiPriority="70" w:unhideWhenUsed="0"/>
-    <w:lsdException w:name="Colorful Shading" w:semiHidden="0" w:uiPriority="71" w:unhideWhenUsed="0"/>
-    <w:lsdException w:name="Colorful List" w:semiHidden="0" w:uiPriority="72" w:unhideWhenUsed="0"/>
-    <w:lsdException w:name="Colorful Grid" w:semiHidden="0" w:uiPriority="73" w:unhideWhenUsed="0"/>
-    <w:lsdException w:name="Light Shading Accent 1" w:semiHidden="0" w:uiPriority="60" w:unhideWhenUsed="0"/>
-    <w:lsdException w:name="Light List Accent 1" w:semiHidden="0" w:uiPriority="61" w:unhideWhenUsed="0"/>
-    <w:lsdException w:name="Light Grid Accent 1" w:semiHidden="0" w:uiPriority="62" w:unhideWhenUsed="0"/>
-    <w:lsdException w:name="Medium Shading 1 Accent 1" w:semiHidden="0" w:uiPriority="63" w:unhideWhenUsed="0"/>
-    <w:lsdException w:name="Medium Shading 2 Accent 1" w:semiHidden="0" w:uiPriority="64" w:unhideWhenUsed="0"/>
-    <w:lsdException w:name="Medium List 1 Accent 1" w:semiHidden="0" w:uiPriority="65" w:unhideWhenUsed="0"/>
-    <w:lsdException w:name="Revision" w:unhideWhenUsed="0"/>
-    <w:lsdException w:name="List Paragraph" w:semiHidden="0" w:uiPriority="34" w:unhideWhenUsed="0" w:qFormat="1"/>
-    <w:lsdException w:name="Quote" w:semiHidden="0" w:uiPriority="29" w:unhideWhenUsed="0" w:qFormat="1"/>
-    <w:lsdException w:name="Intense Quote" w:semiHidden="0" w:uiPriority="30" w:unhideWhenUsed="0" w:qFormat="1"/>
-    <w:lsdException w:name="Medium List 2 Accent 1" w:semiHidden="0" w:uiPriority="66" w:unhideWhenUsed="0"/>
-    <w:lsdException w:name="Medium Grid 1 Accent 1" w:semiHidden="0" w:uiPriority="67" w:unhideWhenUsed="0"/>
-    <w:lsdException w:name="Medium Grid 2 Accent 1" w:semiHidden="0" w:uiPriority="68" w:unhideWhenUsed="0"/>
-    <w:lsdException w:name="Medium Grid 3 Accent 1" w:semiHidden="0" w:uiPriority="69" w:unhideWhenUsed="0"/>
-    <w:lsdException w:name="Dark List Accent 1" w:semiHidden="0" w:uiPriority="70" w:unhideWhenUsed="0"/>
-    <w:lsdException w:name="Colorful Shading Accent 1" w:semiHidden="0" w:uiPriority="71" w:unhideWhenUsed="0"/>
-    <w:lsdException w:name="Colorful List Accent 1" w:semiHidden="0" w:uiPriority="72" w:unhideWhenUsed="0"/>
-    <w:lsdException w:name="Colorful Grid Accent 1" w:semiHidden="0" w:uiPriority="73" w:unhideWhenUsed="0"/>
-    <w:lsdException w:name="Light Shading Accent 2" w:semiHidden="0" w:uiPriority="60" w:unhideWhenUsed="0"/>
-    <w:lsdException w:name="Light List Accent 2" w:semiHidden="0" w:uiPriority="61" w:unhideWhenUsed="0"/>
-    <w:lsdException w:name="Light Grid Accent 2" w:semiHidden="0" w:uiPriority="62" w:unhideWhenUsed="0"/>
-    <w:lsdException w:name="Medium Shading 1 Accent 2" w:semiHidden="0" w:uiPriority="63" w:unhideWhenUsed="0"/>
-    <w:lsdException w:name="Medium Shading 2 Accent 2" w:semiHidden="0" w:uiPriority="64" w:unhideWhenUsed="0"/>
-    <w:lsdException w:name="Medium List 1 Accent 2" w:semiHidden="0" w:uiPriority="65" w:unhideWhenUsed="0"/>
-    <w:lsdException w:name="Medium List 2 Accent 2" w:semiHidden="0" w:uiPriority="66" w:unhideWhenUsed="0"/>
-    <w:lsdException w:name="Medium Grid 1 Accent 2" w:semiHidden="0" w:uiPriority="67" w:unhideWhenUsed="0"/>
-    <w:lsdException w:name="Medium Grid 2 Accent 2" w:semiHidden="0" w:uiPriority="68" w:unhideWhenUsed="0"/>
-    <w:lsdException w:name="Medium Grid 3 Accent 2" w:semiHidden="0" w:uiPriority="69" w:unhideWhenUsed="0"/>
-    <w:lsdException w:name="Dark List Accent 2" w:semiHidden="0" w:uiPriority="70" w:unhideWhenUsed="0"/>
-    <w:lsdException w:name="Colorful Shading Accent 2" w:semiHidden="0" w:uiPriority="71" w:unhideWhenUsed="0"/>
-    <w:lsdException w:name="Colorful List Accent 2" w:semiHidden="0" w:uiPriority="72" w:unhideWhenUsed="0"/>
-    <w:lsdException w:name="Colorful Grid Accent 2" w:semiHidden="0" w:uiPriority="73" w:unhideWhenUsed="0"/>
-    <w:lsdException w:name="Light Shading Accent 3" w:semiHidden="0" w:uiPriority="60" w:unhideWhenUsed="0"/>
-    <w:lsdException w:name="Light List Accent 3" w:semiHidden="0" w:uiPriority="61" w:unhideWhenUsed="0"/>
-    <w:lsdException w:name="Light Grid Accent 3" w:semiHidden="0" w:uiPriority="62" w:unhideWhenUsed="0"/>
-    <w:lsdException w:name="Medium Shading 1 Accent 3" w:semiHidden="0" w:uiPriority="63" w:unhideWhenUsed="0"/>
-    <w:lsdException w:name="Medium Shading 2 Accent 3" w:semiHidden="0" w:uiPriority="64" w:unhideWhenUsed="0"/>
-    <w:lsdException w:name="Medium List 1 Accent 3" w:semiHidden="0" w:uiPriority="65" w:unhideWhenUsed="0"/>
-    <w:lsdException w:name="Medium List 2 Accent 3" w:semiHidden="0" w:uiPriority="66" w:unhideWhenUsed="0"/>
-    <w:lsdException w:name="Medium Grid 1 Accent 3" w:semiHidden="0" w:uiPriority="67" w:unhideWhenUsed="0"/>
-    <w:lsdException w:name="Medium Grid 2 Accent 3" w:semiHidden="0" w:uiPriority="68" w:unhideWhenUsed="0"/>
-    <w:lsdException w:name="Medium Grid 3 Accent 3" w:semiHidden="0" w:uiPriority="69" w:unhideWhenUsed="0"/>
-    <w:lsdException w:name="Dark List Accent 3" w:semiHidden="0" w:uiPriority="70" w:unhideWhenUsed="0"/>
-    <w:lsdException w:name="Colorful Shading Accent 3" w:semiHidden="0" w:uiPriority="71" w:unhideWhenUsed="0"/>
-    <w:lsdException w:name="Colorful List Accent 3" w:semiHidden="0" w:uiPriority="72" w:unhideWhenUsed="0"/>
-    <w:lsdException w:name="Colorful Grid Accent 3" w:semiHidden="0" w:uiPriority="73" w:unhideWhenUsed="0"/>
-    <w:lsdException w:name="Light Shading Accent 4" w:semiHidden="0" w:uiPriority="60" w:unhideWhenUsed="0"/>
-    <w:lsdException w:name="Light List Accent 4" w:semiHidden="0" w:uiPriority="61" w:unhideWhenUsed="0"/>
-    <w:lsdException w:name="Light Grid Accent 4" w:semiHidden="0" w:uiPriority="62" w:unhideWhenUsed="0"/>
-    <w:lsdException w:name="Medium Shading 1 Accent 4" w:semiHidden="0" w:uiPriority="63" w:unhideWhenUsed="0"/>
-    <w:lsdException w:name="Medium Shading 2 Accent 4" w:semiHidden="0" w:uiPriority="64" w:unhideWhenUsed="0"/>
-    <w:lsdException w:name="Medium List 1 Accent 4" w:semiHidden="0" w:uiPriority="65" w:unhideWhenUsed="0"/>
-    <w:lsdException w:name="Medium List 2 Accent 4" w:semiHidden="0" w:uiPriority="66" w:unhideWhenUsed="0"/>
-    <w:lsdException w:name="Medium Grid 1 Accent 4" w:semiHidden="0" w:uiPriority="67" w:unhideWhenUsed="0"/>
-    <w:lsdException w:name="Medium Grid 2 Accent 4" w:semiHidden="0" w:uiPriority="68" w:unhideWhenUsed="0"/>
-    <w:lsdException w:name="Medium Grid 3 Accent 4" w:semiHidden="0" w:uiPriority="69" w:unhideWhenUsed="0"/>
-    <w:lsdException w:name="Dark List Accent 4" w:semiHidden="0" w:uiPriority="70" w:unhideWhenUsed="0"/>
-    <w:lsdException w:name="Colorful Shading Accent 4" w:semiHidden="0" w:uiPriority="71" w:unhideWhenUsed="0"/>
-    <w:lsdException w:name="Colorful List Accent 4" w:semiHidden="0" w:uiPriority="72" w:unhideWhenUsed="0"/>
-    <w:lsdException w:name="Colorful Grid Accent 4" w:semiHidden="0" w:uiPriority="73" w:unhideWhenUsed="0"/>
-    <w:lsdException w:name="Light Shading Accent 5" w:semiHidden="0" w:uiPriority="60" w:unhideWhenUsed="0"/>
-    <w:lsdException w:name="Light List Accent 5" w:semiHidden="0" w:uiPriority="61" w:unhideWhenUsed="0"/>
-    <w:lsdException w:name="Light Grid Accent 5" w:semiHidden="0" w:uiPriority="62" w:unhideWhenUsed="0"/>
-    <w:lsdException w:name="Medium Shading 1 Accent 5" w:semiHidden="0" w:uiPriority="63" w:unhideWhenUsed="0"/>
-    <w:lsdException w:name="Medium Shading 2 Accent 5" w:semiHidden="0" w:uiPriority="64" w:unhideWhenUsed="0"/>
-    <w:lsdException w:name="Medium List 1 Accent 5" w:semiHidden="0" w:uiPriority="65" w:unhideWhenUsed="0"/>
-    <w:lsdException w:name="Medium List 2 Accent 5" w:semiHidden="0" w:uiPriority="66" w:unhideWhenUsed="0"/>
-    <w:lsdException w:name="Medium Grid 1 Accent 5" w:semiHidden="0" w:uiPriority="67" w:unhideWhenUsed="0"/>
-    <w:lsdException w:name="Medium Grid 2 Accent 5" w:semiHidden="0" w:uiPriority="68" w:unhideWhenUsed="0"/>
-    <w:lsdException w:name="Medium Grid 3 Accent 5" w:semiHidden="0" w:uiPriority="69" w:unhideWhenUsed="0"/>
-    <w:lsdException w:name="Dark List Accent 5" w:semiHidden="0" w:uiPriority="70" w:unhideWhenUsed="0"/>
-    <w:lsdException w:name="Colorful Shading Accent 5" w:semiHidden="0" w:uiPriority="71" w:unhideWhenUsed="0"/>
-    <w:lsdException w:name="Colorful List Accent 5" w:semiHidden="0" w:uiPriority="72" w:unhideWhenUsed="0"/>
-    <w:lsdException w:name="Colorful Grid Accent 5" w:semiHidden="0" w:uiPriority="73" w:unhideWhenUsed="0"/>
-    <w:lsdException w:name="Light Shading Accent 6" w:semiHidden="0" w:uiPriority="60" w:unhideWhenUsed="0"/>
-    <w:lsdException w:name="Light List Accent 6" w:semiHidden="0" w:uiPriority="61" w:unhideWhenUsed="0"/>
-    <w:lsdException w:name="Light Grid Accent 6" w:semiHidden="0" w:uiPriority="62" w:unhideWhenUsed="0"/>
-    <w:lsdException w:name="Medium Shading 1 Accent 6" w:semiHidden="0" w:uiPriority="63" w:unhideWhenUsed="0"/>
-    <w:lsdException w:name="Medium Shading 2 Accent 6" w:semiHidden="0" w:uiPriority="64" w:unhideWhenUsed="0"/>
-    <w:lsdException w:name="Medium List 1 Accent 6" w:semiHidden="0" w:uiPriority="65" w:unhideWhenUsed="0"/>
-    <w:lsdException w:name="Medium List 2 Accent 6" w:semiHidden="0" w:uiPriority="66" w:unhideWhenUsed="0"/>
-    <w:lsdException w:name="Medium Grid 1 Accent 6" w:semiHidden="0" w:uiPriority="67" w:unhideWhenUsed="0"/>
-    <w:lsdException w:name="Medium Grid 2 Accent 6" w:semiHidden="0" w:uiPriority="68" w:unhideWhenUsed="0"/>
-    <w:lsdException w:name="Medium Grid 3 Accent 6" w:semiHidden="0" w:uiPriority="69" w:unhideWhenUsed="0"/>
-    <w:lsdException w:name="Dark List Accent 6" w:semiHidden="0" w:uiPriority="70" w:unhideWhenUsed="0"/>
-    <w:lsdException w:name="Colorful Shading Accent 6" w:semiHidden="0" w:uiPriority="71" w:unhideWhenUsed="0"/>
-    <w:lsdException w:name="Colorful List Accent 6" w:semiHidden="0" w:uiPriority="72" w:unhideWhenUsed="0"/>
-    <w:lsdException w:name="Colorful Grid Accent 6" w:semiHidden="0" w:uiPriority="73" w:unhideWhenUsed="0"/>
-    <w:lsdException w:name="Subtle Emphasis" w:semiHidden="0" w:uiPriority="19" w:unhideWhenUsed="0" w:qFormat="1"/>
-    <w:lsdException w:name="Intense Emphasis" w:semiHidden="0" w:uiPriority="21" w:unhideWhenUsed="0" w:qFormat="1"/>
-    <w:lsdException w:name="Subtle Reference" w:semiHidden="0" w:uiPriority="31" w:unhideWhenUsed="0" w:qFormat="1"/>
-    <w:lsdException w:name="Intense Reference" w:semiHidden="0" w:uiPriority="32" w:unhideWhenUsed="0" w:qFormat="1"/>
-    <w:lsdException w:name="Book Title" w:semiHidden="0" w:uiPriority="33" w:unhideWhenUsed="0" w:qFormat="1"/>
-    <w:lsdException w:name="Bibliography" w:uiPriority="37"/>
-    <w:lsdException w:name="TOC Heading" w:uiPriority="39" w:qFormat="1"/>
+  <w:latentStyles w:defLockedState="0" w:defUIPriority="99" w:defSemiHidden="0" w:defUnhideWhenUsed="0" w:defQFormat="0" w:count="371">
+    <w:lsdException w:name="Normal" w:uiPriority="0" w:qFormat="1"/>
+    <w:lsdException w:name="heading 1" w:uiPriority="9" w:qFormat="1"/>
+    <w:lsdException w:name="heading 2" w:semiHidden="1" w:uiPriority="9" w:unhideWhenUsed="1" w:qFormat="1"/>
+    <w:lsdException w:name="heading 3" w:semiHidden="1" w:uiPriority="9" w:unhideWhenUsed="1" w:qFormat="1"/>
+    <w:lsdException w:name="heading 4" w:semiHidden="1" w:uiPriority="9" w:unhideWhenUsed="1" w:qFormat="1"/>
+    <w:lsdException w:name="heading 5" w:semiHidden="1" w:uiPriority="9" w:unhideWhenUsed="1" w:qFormat="1"/>
+    <w:lsdException w:name="heading 6" w:semiHidden="1" w:uiPriority="9" w:unhideWhenUsed="1" w:qFormat="1"/>
+    <w:lsdException w:name="heading 7" w:semiHidden="1" w:uiPriority="9" w:unhideWhenUsed="1" w:qFormat="1"/>
+    <w:lsdException w:name="heading 8" w:semiHidden="1" w:uiPriority="9" w:unhideWhenUsed="1" w:qFormat="1"/>
+    <w:lsdException w:name="heading 9" w:semiHidden="1" w:uiPriority="9" w:unhideWhenUsed="1" w:qFormat="1"/>
+    <w:lsdException w:name="index 1" w:semiHidden="1" w:unhideWhenUsed="1"/>
+    <w:lsdException w:name="index 2" w:semiHidden="1" w:unhideWhenUsed="1"/>
+    <w:lsdException w:name="index 3" w:semiHidden="1" w:unhideWhenUsed="1"/>
+    <w:lsdException w:name="index 4" w:semiHidden="1" w:unhideWhenUsed="1"/>
+    <w:lsdException w:name="index 5" w:semiHidden="1" w:unhideWhenUsed="1"/>
+    <w:lsdException w:name="index 6" w:semiHidden="1" w:unhideWhenUsed="1"/>
+    <w:lsdException w:name="index 7" w:semiHidden="1" w:unhideWhenUsed="1"/>
+    <w:lsdException w:name="index 8" w:semiHidden="1" w:unhideWhenUsed="1"/>
+    <w:lsdException w:name="index 9" w:semiHidden="1" w:unhideWhenUsed="1"/>
+    <w:lsdException w:name="toc 1" w:semiHidden="1" w:uiPriority="39" w:unhideWhenUsed="1"/>
+    <w:lsdException w:name="toc 2" w:semiHidden="1" w:uiPriority="39" w:unhideWhenUsed="1"/>
+    <w:lsdException w:name="toc 3" w:semiHidden="1" w:uiPriority="39" w:unhideWhenUsed="1"/>
+    <w:lsdException w:name="toc 4" w:semiHidden="1" w:uiPriority="39" w:unhideWhenUsed="1"/>
+    <w:lsdException w:name="toc 5" w:semiHidden="1" w:uiPriority="39" w:unhideWhenUsed="1"/>
+    <w:lsdException w:name="toc 6" w:semiHidden="1" w:uiPriority="39" w:unhideWhenUsed="1"/>
+    <w:lsdException w:name="toc 7" w:semiHidden="1" w:uiPriority="39" w:unhideWhenUsed="1"/>
+    <w:lsdException w:name="toc 8" w:semiHidden="1" w:uiPriority="39" w:unhideWhenUsed="1"/>
+    <w:lsdException w:name="toc 9" w:semiHidden="1" w:uiPriority="39" w:unhideWhenUsed="1"/>
+    <w:lsdException w:name="Normal Indent" w:semiHidden="1" w:unhideWhenUsed="1"/>
+    <w:lsdException w:name="footnote text" w:semiHidden="1" w:unhideWhenUsed="1"/>
+    <w:lsdException w:name="annotation text" w:semiHidden="1" w:unhideWhenUsed="1"/>
+    <w:lsdException w:name="header" w:semiHidden="1" w:unhideWhenUsed="1"/>
+    <w:lsdException w:name="footer" w:semiHidden="1" w:unhideWhenUsed="1"/>
+    <w:lsdException w:name="index heading" w:semiHidden="1" w:unhideWhenUsed="1"/>
+    <w:lsdException w:name="caption" w:semiHidden="1" w:uiPriority="35" w:unhideWhenUsed="1" w:qFormat="1"/>
+    <w:lsdException w:name="table of figures" w:semiHidden="1" w:unhideWhenUsed="1"/>
+    <w:lsdException w:name="envelope address" w:semiHidden="1" w:unhideWhenUsed="1"/>
+    <w:lsdException w:name="envelope return" w:semiHidden="1" w:unhideWhenUsed="1"/>
+    <w:lsdException w:name="footnote reference" w:semiHidden="1" w:unhideWhenUsed="1"/>
+    <w:lsdException w:name="annotation reference" w:semiHidden="1" w:unhideWhenUsed="1"/>
+    <w:lsdException w:name="line number" w:semiHidden="1" w:unhideWhenUsed="1"/>
+    <w:lsdException w:name="page number" w:semiHidden="1" w:unhideWhenUsed="1"/>
+    <w:lsdException w:name="endnote reference" w:semiHidden="1" w:unhideWhenUsed="1"/>
+    <w:lsdException w:name="endnote text" w:semiHidden="1" w:unhideWhenUsed="1"/>
+    <w:lsdException w:name="table of authorities" w:semiHidden="1" w:unhideWhenUsed="1"/>
+    <w:lsdException w:name="macro" w:semiHidden="1" w:unhideWhenUsed="1"/>
+    <w:lsdException w:name="toa heading" w:semiHidden="1" w:unhideWhenUsed="1"/>
+    <w:lsdException w:name="List" w:semiHidden="1" w:unhideWhenUsed="1"/>
+    <w:lsdException w:name="List Bullet" w:semiHidden="1" w:unhideWhenUsed="1"/>
+    <w:lsdException w:name="List Number" w:semiHidden="1" w:unhideWhenUsed="1"/>
+    <w:lsdException w:name="List 2" w:semiHidden="1" w:unhideWhenUsed="1"/>
+    <w:lsdException w:name="List 3" w:semiHidden="1" w:unhideWhenUsed="1"/>
+    <w:lsdException w:name="List 4" w:semiHidden="1" w:unhideWhenUsed="1"/>
+    <w:lsdException w:name="List 5" w:semiHidden="1" w:unhideWhenUsed="1"/>
+    <w:lsdException w:name="List Bullet 2" w:semiHidden="1" w:unhideWhenUsed="1"/>
+    <w:lsdException w:name="List Bullet 3" w:semiHidden="1" w:unhideWhenUsed="1"/>
+    <w:lsdException w:name="List Bullet 4" w:semiHidden="1" w:unhideWhenUsed="1"/>
+    <w:lsdException w:name="List Bullet 5" w:semiHidden="1" w:unhideWhenUsed="1"/>
+    <w:lsdException w:name="List Number 2" w:semiHidden="1" w:unhideWhenUsed="1"/>
+    <w:lsdException w:name="List Number 3" w:semiHidden="1" w:unhideWhenUsed="1"/>
+    <w:lsdException w:name="List Number 4" w:semiHidden="1" w:unhideWhenUsed="1"/>
+    <w:lsdException w:name="List Number 5" w:semiHidden="1" w:unhideWhenUsed="1"/>
+    <w:lsdException w:name="Title" w:uiPriority="10" w:qFormat="1"/>
+    <w:lsdException w:name="Closing" w:semiHidden="1" w:unhideWhenUsed="1"/>
+    <w:lsdException w:name="Signature" w:semiHidden="1" w:unhideWhenUsed="1"/>
+    <w:lsdException w:name="Default Paragraph Font" w:semiHidden="1" w:uiPriority="1" w:unhideWhenUsed="1"/>
+    <w:lsdException w:name="Body Text" w:semiHidden="1" w:unhideWhenUsed="1"/>
+    <w:lsdException w:name="Body Text Indent" w:semiHidden="1" w:unhideWhenUsed="1"/>
+    <w:lsdException w:name="List Continue" w:semiHidden="1" w:unhideWhenUsed="1"/>
+    <w:lsdException w:name="List Continue 2" w:semiHidden="1" w:unhideWhenUsed="1"/>
+    <w:lsdException w:name="List Continue 3" w:semiHidden="1" w:unhideWhenUsed="1"/>
+    <w:lsdException w:name="List Continue 4" w:semiHidden="1" w:unhideWhenUsed="1"/>
+    <w:lsdException w:name="List Continue 5" w:semiHidden="1" w:unhideWhenUsed="1"/>
+    <w:lsdException w:name="Message Header" w:semiHidden="1" w:unhideWhenUsed="1"/>
+    <w:lsdException w:name="Subtitle" w:uiPriority="11" w:qFormat="1"/>
+    <w:lsdException w:name="Salutation" w:semiHidden="1" w:unhideWhenUsed="1"/>
+    <w:lsdException w:name="Date" w:semiHidden="1" w:unhideWhenUsed="1"/>
+    <w:lsdException w:name="Body Text First Indent" w:semiHidden="1" w:unhideWhenUsed="1"/>
+    <w:lsdException w:name="Body Text First Indent 2" w:semiHidden="1" w:unhideWhenUsed="1"/>
+    <w:lsdException w:name="Note Heading" w:semiHidden="1" w:unhideWhenUsed="1"/>
+    <w:lsdException w:name="Body Text 2" w:semiHidden="1" w:unhideWhenUsed="1"/>
+    <w:lsdException w:name="Body Text 3" w:semiHidden="1" w:unhideWhenUsed="1"/>
+    <w:lsdException w:name="Body Text Indent 2" w:semiHidden="1" w:unhideWhenUsed="1"/>
+    <w:lsdException w:name="Body Text Indent 3" w:semiHidden="1" w:unhideWhenUsed="1"/>
+    <w:lsdException w:name="Block Text" w:semiHidden="1" w:unhideWhenUsed="1"/>
+    <w:lsdException w:name="Hyperlink" w:semiHidden="1" w:unhideWhenUsed="1"/>
+    <w:lsdException w:name="FollowedHyperlink" w:semiHidden="1" w:unhideWhenUsed="1"/>
+    <w:lsdException w:name="Strong" w:uiPriority="22" w:qFormat="1"/>
+    <w:lsdException w:name="Emphasis" w:uiPriority="20" w:qFormat="1"/>
+    <w:lsdException w:name="Document Map" w:semiHidden="1" w:unhideWhenUsed="1"/>
+    <w:lsdException w:name="Plain Text" w:semiHidden="1" w:unhideWhenUsed="1"/>
+    <w:lsdException w:name="E-mail Signature" w:semiHidden="1" w:unhideWhenUsed="1"/>
+    <w:lsdException w:name="HTML Top of Form" w:semiHidden="1" w:unhideWhenUsed="1"/>
+    <w:lsdException w:name="HTML Bottom of Form" w:semiHidden="1" w:unhideWhenUsed="1"/>
+    <w:lsdException w:name="Normal (Web)" w:semiHidden="1" w:unhideWhenUsed="1"/>
+    <w:lsdException w:name="HTML Acronym" w:semiHidden="1" w:unhideWhenUsed="1"/>
+    <w:lsdException w:name="HTML Address" w:semiHidden="1" w:unhideWhenUsed="1"/>
+    <w:lsdException w:name="HTML Cite" w:semiHidden="1" w:unhideWhenUsed="1"/>
+    <w:lsdException w:name="HTML Code" w:semiHidden="1" w:unhideWhenUsed="1"/>
+    <w:lsdException w:name="HTML Definition" w:semiHidden="1" w:unhideWhenUsed="1"/>
+    <w:lsdException w:name="HTML Keyboard" w:semiHidden="1" w:unhideWhenUsed="1"/>
+    <w:lsdException w:name="HTML Preformatted" w:semiHidden="1" w:unhideWhenUsed="1"/>
+    <w:lsdException w:name="HTML Sample" w:semiHidden="1" w:unhideWhenUsed="1"/>
+    <w:lsdException w:name="HTML Typewriter" w:semiHidden="1" w:unhideWhenUsed="1"/>
+    <w:lsdException w:name="HTML Variable" w:semiHidden="1" w:unhideWhenUsed="1"/>
+    <w:lsdException w:name="Normal Table" w:semiHidden="1" w:unhideWhenUsed="1"/>
+    <w:lsdException w:name="annotation subject" w:semiHidden="1" w:unhideWhenUsed="1"/>
+    <w:lsdException w:name="No List" w:semiHidden="1" w:unhideWhenUsed="1"/>
+    <w:lsdException w:name="Outline List 1" w:semiHidden="1" w:unhideWhenUsed="1"/>
+    <w:lsdException w:name="Outline List 2" w:semiHidden="1" w:unhideWhenUsed="1"/>
+    <w:lsdException w:name="Outline List 3" w:semiHidden="1" w:unhideWhenUsed="1"/>
+    <w:lsdException w:name="Table Simple 1" w:semiHidden="1" w:unhideWhenUsed="1"/>
+    <w:lsdException w:name="Table Simple 2" w:semiHidden="1" w:unhideWhenUsed="1"/>
+    <w:lsdException w:name="Table Simple 3" w:semiHidden="1" w:unhideWhenUsed="1"/>
+    <w:lsdException w:name="Table Classic 1" w:semiHidden="1" w:unhideWhenUsed="1"/>
+    <w:lsdException w:name="Table Classic 2" w:semiHidden="1" w:unhideWhenUsed="1"/>
+    <w:lsdException w:name="Table Classic 3" w:semiHidden="1" w:unhideWhenUsed="1"/>
+    <w:lsdException w:name="Table Classic 4" w:semiHidden="1" w:unhideWhenUsed="1"/>
+    <w:lsdException w:name="Table Colorful 1" w:semiHidden="1" w:unhideWhenUsed="1"/>
+    <w:lsdException w:name="Table Colorful 2" w:semiHidden="1" w:unhideWhenUsed="1"/>
+    <w:lsdException w:name="Table Colorful 3" w:semiHidden="1" w:unhideWhenUsed="1"/>
+    <w:lsdException w:name="Table Columns 1" w:semiHidden="1" w:unhideWhenUsed="1"/>
+    <w:lsdException w:name="Table Columns 2" w:semiHidden="1" w:unhideWhenUsed="1"/>
+    <w:lsdException w:name="Table Columns 3" w:semiHidden="1" w:unhideWhenUsed="1"/>
+    <w:lsdException w:name="Table Columns 4" w:semiHidden="1" w:unhideWhenUsed="1"/>
+    <w:lsdException w:name="Table Columns 5" w:semiHidden="1" w:unhideWhenUsed="1"/>
+    <w:lsdException w:name="Table Grid 1" w:semiHidden="1" w:unhideWhenUsed="1"/>
+    <w:lsdException w:name="Table Grid 2" w:semiHidden="1" w:unhideWhenUsed="1"/>
+    <w:lsdException w:name="Table Grid 3" w:semiHidden="1" w:unhideWhenUsed="1"/>
+    <w:lsdException w:name="Table Grid 4" w:semiHidden="1" w:unhideWhenUsed="1"/>
+    <w:lsdException w:name="Table Grid 5" w:semiHidden="1" w:unhideWhenUsed="1"/>
+    <w:lsdException w:name="Table Grid 6" w:semiHidden="1" w:unhideWhenUsed="1"/>
+    <w:lsdException w:name="Table Grid 7" w:semiHidden="1" w:unhideWhenUsed="1"/>
+    <w:lsdException w:name="Table Grid 8" w:semiHidden="1" w:unhideWhenUsed="1"/>
+    <w:lsdException w:name="Table List 1" w:semiHidden="1" w:unhideWhenUsed="1"/>
+    <w:lsdException w:name="Table List 2" w:semiHidden="1" w:unhideWhenUsed="1"/>
+    <w:lsdException w:name="Table List 3" w:semiHidden="1" w:unhideWhenUsed="1"/>
+    <w:lsdException w:name="Table List 4" w:semiHidden="1" w:unhideWhenUsed="1"/>
+    <w:lsdException w:name="Table List 5" w:semiHidden="1" w:unhideWhenUsed="1"/>
+    <w:lsdException w:name="Table List 6" w:semiHidden="1" w:unhideWhenUsed="1"/>
+    <w:lsdException w:name="Table List 7" w:semiHidden="1" w:unhideWhenUsed="1"/>
+    <w:lsdException w:name="Table List 8" w:semiHidden="1" w:unhideWhenUsed="1"/>
+    <w:lsdException w:name="Table 3D effects 1" w:semiHidden="1" w:unhideWhenUsed="1"/>
+    <w:lsdException w:name="Table 3D effects 2" w:semiHidden="1" w:unhideWhenUsed="1"/>
+    <w:lsdException w:name="Table 3D effects 3" w:semiHidden="1" w:unhideWhenUsed="1"/>
+    <w:lsdException w:name="Table Contemporary" w:semiHidden="1" w:unhideWhenUsed="1"/>
+    <w:lsdException w:name="Table Elegant" w:semiHidden="1" w:unhideWhenUsed="1"/>
+    <w:lsdException w:name="Table Professional" w:semiHidden="1" w:unhideWhenUsed="1"/>
+    <w:lsdException w:name="Table Subtle 1" w:semiHidden="1" w:unhideWhenUsed="1"/>
+    <w:lsdException w:name="Table Subtle 2" w:semiHidden="1" w:unhideWhenUsed="1"/>
+    <w:lsdException w:name="Table Web 1" w:semiHidden="1" w:unhideWhenUsed="1"/>
+    <w:lsdException w:name="Table Web 2" w:semiHidden="1" w:unhideWhenUsed="1"/>
+    <w:lsdException w:name="Table Web 3" w:semiHidden="1" w:unhideWhenUsed="1"/>
+    <w:lsdException w:name="Balloon Text" w:semiHidden="1" w:unhideWhenUsed="1"/>
+    <w:lsdException w:name="Table Grid" w:uiPriority="39"/>
+    <w:lsdException w:name="Table Theme" w:semiHidden="1" w:unhideWhenUsed="1"/>
+    <w:lsdException w:name="Placeholder Text" w:semiHidden="1"/>
+    <w:lsdException w:name="No Spacing" w:uiPriority="1" w:qFormat="1"/>
+    <w:lsdException w:name="Light Shading" w:uiPriority="60"/>
+    <w:lsdException w:name="Light List" w:uiPriority="61"/>
+    <w:lsdException w:name="Light Grid" w:uiPriority="62"/>
+    <w:lsdException w:name="Medium Shading 1" w:uiPriority="63"/>
+    <w:lsdException w:name="Medium Shading 2" w:uiPriority="64"/>
+    <w:lsdException w:name="Medium List 1" w:uiPriority="65"/>
+    <w:lsdException w:name="Medium List 2" w:uiPriority="66"/>
+    <w:lsdException w:name="Medium Grid 1" w:uiPriority="67"/>
+    <w:lsdException w:name="Medium Grid 2" w:uiPriority="68"/>
+    <w:lsdException w:name="Medium Grid 3" w:uiPriority="69"/>
+    <w:lsdException w:name="Dark List" w:uiPriority="70"/>
+    <w:lsdException w:name="Colorful Shading" w:uiPriority="71"/>
+    <w:lsdException w:name="Colorful List" w:uiPriority="72"/>
+    <w:lsdException w:name="Colorful Grid" w:uiPriority="73"/>
+    <w:lsdException w:name="Light Shading Accent 1" w:uiPriority="60"/>
+    <w:lsdException w:name="Light List Accent 1" w:uiPriority="61"/>
+    <w:lsdException w:name="Light Grid Accent 1" w:uiPriority="62"/>
+    <w:lsdException w:name="Medium Shading 1 Accent 1" w:uiPriority="63"/>
+    <w:lsdException w:name="Medium Shading 2 Accent 1" w:uiPriority="64"/>
+    <w:lsdException w:name="Medium List 1 Accent 1" w:uiPriority="65"/>
+    <w:lsdException w:name="Revision" w:semiHidden="1"/>
+    <w:lsdException w:name="List Paragraph" w:uiPriority="34" w:qFormat="1"/>
+    <w:lsdException w:name="Quote" w:uiPriority="29" w:qFormat="1"/>
+    <w:lsdException w:name="Intense Quote" w:uiPriority="30" w:qFormat="1"/>
+    <w:lsdException w:name="Medium List 2 Accent 1" w:uiPriority="66"/>
+    <w:lsdException w:name="Medium Grid 1 Accent 1" w:uiPriority="67"/>
+    <w:lsdException w:name="Medium Grid 2 Accent 1" w:uiPriority="68"/>
+    <w:lsdException w:name="Medium Grid 3 Accent 1" w:uiPriority="69"/>
+    <w:lsdException w:name="Dark List Accent 1" w:uiPriority="70"/>
+    <w:lsdException w:name="Colorful Shading Accent 1" w:uiPriority="71"/>
+    <w:lsdException w:name="Colorful List Accent 1" w:uiPriority="72"/>
+    <w:lsdException w:name="Colorful Grid Accent 1" w:uiPriority="73"/>
+    <w:lsdException w:name="Light Shading Accent 2" w:uiPriority="60"/>
+    <w:lsdException w:name="Light List Accent 2" w:uiPriority="61"/>
+    <w:lsdException w:name="Light Grid Accent 2" w:uiPriority="62"/>
+    <w:lsdException w:name="Medium Shading 1 Accent 2" w:uiPriority="63"/>
+    <w:lsdException w:name="Medium Shading 2 Accent 2" w:uiPriority="64"/>
+    <w:lsdException w:name="Medium List 1 Accent 2" w:uiPriority="65"/>
+    <w:lsdException w:name="Medium List 2 Accent 2" w:uiPriority="66"/>
+    <w:lsdException w:name="Medium Grid 1 Accent 2" w:uiPriority="67"/>
+    <w:lsdException w:name="Medium Grid 2 Accent 2" w:uiPriority="68"/>
+    <w:lsdException w:name="Medium Grid 3 Accent 2" w:uiPriority="69"/>
+    <w:lsdException w:name="Dark List Accent 2" w:uiPriority="70"/>
+    <w:lsdException w:name="Colorful Shading Accent 2" w:uiPriority="71"/>
+    <w:lsdException w:name="Colorful List Accent 2" w:uiPriority="72"/>
+    <w:lsdException w:name="Colorful Grid Accent 2" w:uiPriority="73"/>
+    <w:lsdException w:name="Light Shading Accent 3" w:uiPriority="60"/>
+    <w:lsdException w:name="Light List Accent 3" w:uiPriority="61"/>
+    <w:lsdException w:name="Light Grid Accent 3" w:uiPriority="62"/>
+    <w:lsdException w:name="Medium Shading 1 Accent 3" w:uiPriority="63"/>
+    <w:lsdException w:name="Medium Shading 2 Accent 3" w:uiPriority="64"/>
+    <w:lsdException w:name="Medium List 1 Accent 3" w:uiPriority="65"/>
+    <w:lsdException w:name="Medium List 2 Accent 3" w:uiPriority="66"/>
+    <w:lsdException w:name="Medium Grid 1 Accent 3" w:uiPriority="67"/>
+    <w:lsdException w:name="Medium Grid 2 Accent 3" w:uiPriority="68"/>
+    <w:lsdException w:name="Medium Grid 3 Accent 3" w:uiPriority="69"/>
+    <w:lsdException w:name="Dark List Accent 3" w:uiPriority="70"/>
+    <w:lsdException w:name="Colorful Shading Accent 3" w:uiPriority="71"/>
+    <w:lsdException w:name="Colorful List Accent 3" w:uiPriority="72"/>
+    <w:lsdException w:name="Colorful Grid Accent 3" w:uiPriority="73"/>
+    <w:lsdException w:name="Light Shading Accent 4" w:uiPriority="60"/>
+    <w:lsdException w:name="Light List Accent 4" w:uiPriority="61"/>
+    <w:lsdException w:name="Light Grid Accent 4" w:uiPriority="62"/>
+    <w:lsdException w:name="Medium Shading 1 Accent 4" w:uiPriority="63"/>
+    <w:lsdException w:name="Medium Shading 2 Accent 4" w:uiPriority="64"/>
+    <w:lsdException w:name="Medium List 1 Accent 4" w:uiPriority="65"/>
+    <w:lsdException w:name="Medium List 2 Accent 4" w:uiPriority="66"/>
+    <w:lsdException w:name="Medium Grid 1 Accent 4" w:uiPriority="67"/>
+    <w:lsdException w:name="Medium Grid 2 Accent 4" w:uiPriority="68"/>
+    <w:lsdException w:name="Medium Grid 3 Accent 4" w:uiPriority="69"/>
+    <w:lsdException w:name="Dark List Accent 4" w:uiPriority="70"/>
+    <w:lsdException w:name="Colorful Shading Accent 4" w:uiPriority="71"/>
+    <w:lsdException w:name="Colorful List Accent 4" w:uiPriority="72"/>
+    <w:lsdException w:name="Colorful Grid Accent 4" w:uiPriority="73"/>
+    <w:lsdException w:name="Light Shading Accent 5" w:uiPriority="60"/>
+    <w:lsdException w:name="Light List Accent 5" w:uiPriority="61"/>
+    <w:lsdException w:name="Light Grid Accent 5" w:uiPriority="62"/>
+    <w:lsdException w:name="Medium Shading 1 Accent 5" w:uiPriority="63"/>
+    <w:lsdException w:name="Medium Shading 2 Accent 5" w:uiPriority="64"/>
+    <w:lsdException w:name="Medium List 1 Accent 5" w:uiPriority="65"/>
+    <w:lsdException w:name="Medium List 2 Accent 5" w:uiPriority="66"/>
+    <w:lsdException w:name="Medium Grid 1 Accent 5" w:uiPriority="67"/>
+    <w:lsdException w:name="Medium Grid 2 Accent 5" w:uiPriority="68"/>
+    <w:lsdException w:name="Medium Grid 3 Accent 5" w:uiPriority="69"/>
+    <w:lsdException w:name="Dark List Accent 5" w:uiPriority="70"/>
+    <w:lsdException w:name="Colorful Shading Accent 5" w:uiPriority="71"/>
+    <w:lsdException w:name="Colorful List Accent 5" w:uiPriority="72"/>
+    <w:lsdException w:name="Colorful Grid Accent 5" w:uiPriority="73"/>
+    <w:lsdException w:name="Light Shading Accent 6" w:uiPriority="60"/>
+    <w:lsdException w:name="Light List Accent 6" w:uiPriority="61"/>
+    <w:lsdException w:name="Light Grid Accent 6" w:uiPriority="62"/>
+    <w:lsdException w:name="Medium Shading 1 Accent 6" w:uiPriority="63"/>
+    <w:lsdException w:name="Medium Shading 2 Accent 6" w:uiPriority="64"/>
+    <w:lsdException w:name="Medium List 1 Accent 6" w:uiPriority="65"/>
+    <w:lsdException w:name="Medium List 2 Accent 6" w:uiPriority="66"/>
+    <w:lsdException w:name="Medium Grid 1 Accent 6" w:uiPriority="67"/>
+    <w:lsdException w:name="Medium Grid 2 Accent 6" w:uiPriority="68"/>
+    <w:lsdException w:name="Medium Grid 3 Accent 6" w:uiPriority="69"/>
+    <w:lsdException w:name="Dark List Accent 6" w:uiPriority="70"/>
+    <w:lsdException w:name="Colorful Shading Accent 6" w:uiPriority="71"/>
+    <w:lsdException w:name="Colorful List Accent 6" w:uiPriority="72"/>
+    <w:lsdException w:name="Colorful Grid Accent 6" w:uiPriority="73"/>
+    <w:lsdException w:name="Subtle Emphasis" w:uiPriority="19" w:qFormat="1"/>
+    <w:lsdException w:name="Intense Emphasis" w:uiPriority="21" w:qFormat="1"/>
+    <w:lsdException w:name="Subtle Reference" w:uiPriority="31" w:qFormat="1"/>
+    <w:lsdException w:name="Intense Reference" w:uiPriority="32" w:qFormat="1"/>
+    <w:lsdException w:name="Book Title" w:uiPriority="33" w:qFormat="1"/>
+    <w:lsdException w:name="Bibliography" w:semiHidden="1" w:uiPriority="37" w:unhideWhenUsed="1"/>
+    <w:lsdException w:name="TOC Heading" w:semiHidden="1" w:uiPriority="39" w:unhideWhenUsed="1" w:qFormat="1"/>
+    <w:lsdException w:name="Plain Table 1" w:uiPriority="41"/>
+    <w:lsdException w:name="Plain Table 2" w:uiPriority="42"/>
+    <w:lsdException w:name="Plain Table 3" w:uiPriority="43"/>
+    <w:lsdException w:name="Plain Table 4" w:uiPriority="44"/>
+    <w:lsdException w:name="Plain Table 5" w:uiPriority="45"/>
+    <w:lsdException w:name="Grid Table Light" w:uiPriority="40"/>
+    <w:lsdException w:name="Grid Table 1 Light" w:uiPriority="46"/>
+    <w:lsdException w:name="Grid Table 2" w:uiPriority="47"/>
+    <w:lsdException w:name="Grid Table 3" w:uiPriority="48"/>
+    <w:lsdException w:name="Grid Table 4" w:uiPriority="49"/>
+    <w:lsdException w:name="Grid Table 5 Dark" w:uiPriority="50"/>
+    <w:lsdException w:name="Grid Table 6 Colorful" w:uiPriority="51"/>
+    <w:lsdException w:name="Grid Table 7 Colorful" w:uiPriority="52"/>
+    <w:lsdException w:name="Grid Table 1 Light Accent 1" w:uiPriority="46"/>
+    <w:lsdException w:name="Grid Table 2 Accent 1" w:uiPriority="47"/>
+    <w:lsdException w:name="Grid Table 3 Accent 1" w:uiPriority="48"/>
+    <w:lsdException w:name="Grid Table 4 Accent 1" w:uiPriority="49"/>
+    <w:lsdException w:name="Grid Table 5 Dark Accent 1" w:uiPriority="50"/>
+    <w:lsdException w:name="Grid Table 6 Colorful Accent 1" w:uiPriority="51"/>
+    <w:lsdException w:name="Grid Table 7 Colorful Accent 1" w:uiPriority="52"/>
+    <w:lsdException w:name="Grid Table 1 Light Accent 2" w:uiPriority="46"/>
+    <w:lsdException w:name="Grid Table 2 Accent 2" w:uiPriority="47"/>
+    <w:lsdException w:name="Grid Table 3 Accent 2" w:uiPriority="48"/>
+    <w:lsdException w:name="Grid Table 4 Accent 2" w:uiPriority="49"/>
+    <w:lsdException w:name="Grid Table 5 Dark Accent 2" w:uiPriority="50"/>
+    <w:lsdException w:name="Grid Table 6 Colorful Accent 2" w:uiPriority="51"/>
+    <w:lsdException w:name="Grid Table 7 Colorful Accent 2" w:uiPriority="52"/>
+    <w:lsdException w:name="Grid Table 1 Light Accent 3" w:uiPriority="46"/>
+    <w:lsdException w:name="Grid Table 2 Accent 3" w:uiPriority="47"/>
+    <w:lsdException w:name="Grid Table 3 Accent 3" w:uiPriority="48"/>
+    <w:lsdException w:name="Grid Table 4 Accent 3" w:uiPriority="49"/>
+    <w:lsdException w:name="Grid Table 5 Dark Accent 3" w:uiPriority="50"/>
+    <w:lsdException w:name="Grid Table 6 Colorful Accent 3" w:uiPriority="51"/>
+    <w:lsdException w:name="Grid Table 7 Colorful Accent 3" w:uiPriority="52"/>
+    <w:lsdException w:name="Grid Table 1 Light Accent 4" w:uiPriority="46"/>
+    <w:lsdException w:name="Grid Table 2 Accent 4" w:uiPriority="47"/>
+    <w:lsdException w:name="Grid Table 3 Accent 4" w:uiPriority="48"/>
+    <w:lsdException w:name="Grid Table 4 Accent 4" w:uiPriority="49"/>
+    <w:lsdException w:name="Grid Table 5 Dark Accent 4" w:uiPriority="50"/>
+    <w:lsdException w:name="Grid Table 6 Colorful Accent 4" w:uiPriority="51"/>
+    <w:lsdException w:name="Grid Table 7 Colorful Accent 4" w:uiPriority="52"/>
+    <w:lsdException w:name="Grid Table 1 Light Accent 5" w:uiPriority="46"/>
+    <w:lsdException w:name="Grid Table 2 Accent 5" w:uiPriority="47"/>
+    <w:lsdException w:name="Grid Table 3 Accent 5" w:uiPriority="48"/>
+    <w:lsdException w:name="Grid Table 4 Accent 5" w:uiPriority="49"/>
+    <w:lsdException w:name="Grid Table 5 Dark Accent 5" w:uiPriority="50"/>
+    <w:lsdException w:name="Grid Table 6 Colorful Accent 5" w:uiPriority="51"/>
+    <w:lsdException w:name="Grid Table 7 Colorful Accent 5" w:uiPriority="52"/>
+    <w:lsdException w:name="Grid Table 1 Light Accent 6" w:uiPriority="46"/>
+    <w:lsdException w:name="Grid Table 2 Accent 6" w:uiPriority="47"/>
+    <w:lsdException w:name="Grid Table 3 Accent 6" w:uiPriority="48"/>
+    <w:lsdException w:name="Grid Table 4 Accent 6" w:uiPriority="49"/>
+    <w:lsdException w:name="Grid Table 5 Dark Accent 6" w:uiPriority="50"/>
+    <w:lsdException w:name="Grid Table 6 Colorful Accent 6" w:uiPriority="51"/>
+    <w:lsdException w:name="Grid Table 7 Colorful Accent 6" w:uiPriority="52"/>
+    <w:lsdException w:name="List Table 1 Light" w:uiPriority="46"/>
+    <w:lsdException w:name="List Table 2" w:uiPriority="47"/>
+    <w:lsdException w:name="List Table 3" w:uiPriority="48"/>
+    <w:lsdException w:name="List Table 4" w:uiPriority="49"/>
+    <w:lsdException w:name="List Table 5 Dark" w:uiPriority="50"/>
+    <w:lsdException w:name="List Table 6 Colorful" w:uiPriority="51"/>
+    <w:lsdException w:name="List Table 7 Colorful" w:uiPriority="52"/>
+    <w:lsdException w:name="List Table 1 Light Accent 1" w:uiPriority="46"/>
+    <w:lsdException w:name="List Table 2 Accent 1" w:uiPriority="47"/>
+    <w:lsdException w:name="List Table 3 Accent 1" w:uiPriority="48"/>
+    <w:lsdException w:name="List Table 4 Accent 1" w:uiPriority="49"/>
+    <w:lsdException w:name="List Table 5 Dark Accent 1" w:uiPriority="50"/>
+    <w:lsdException w:name="List Table 6 Colorful Accent 1" w:uiPriority="51"/>
+    <w:lsdException w:name="List Table 7 Colorful Accent 1" w:uiPriority="52"/>
+    <w:lsdException w:name="List Table 1 Light Accent 2" w:uiPriority="46"/>
+    <w:lsdException w:name="List Table 2 Accent 2" w:uiPriority="47"/>
+    <w:lsdException w:name="List Table 3 Accent 2" w:uiPriority="48"/>
+    <w:lsdException w:name="List Table 4 Accent 2" w:uiPriority="49"/>
+    <w:lsdException w:name="List Table 5 Dark Accent 2" w:uiPriority="50"/>
+    <w:lsdException w:name="List Table 6 Colorful Accent 2" w:uiPriority="51"/>
+    <w:lsdException w:name="List Table 7 Colorful Accent 2" w:uiPriority="52"/>
+    <w:lsdException w:name="List Table 1 Light Accent 3" w:uiPriority="46"/>
+    <w:lsdException w:name="List Table 2 Accent 3" w:uiPriority="47"/>
+    <w:lsdException w:name="List Table 3 Accent 3" w:uiPriority="48"/>
+    <w:lsdException w:name="List Table 4 Accent 3" w:uiPriority="49"/>
+    <w:lsdException w:name="List Table 5 Dark Accent 3" w:uiPriority="50"/>
+    <w:lsdException w:name="List Table 6 Colorful Accent 3" w:uiPriority="51"/>
+    <w:lsdException w:name="List Table 7 Colorful Accent 3" w:uiPriority="52"/>
+    <w:lsdException w:name="List Table 1 Light Accent 4" w:uiPriority="46"/>
+    <w:lsdException w:name="List Table 2 Accent 4" w:uiPriority="47"/>
+    <w:lsdException w:name="List Table 3 Accent 4" w:uiPriority="48"/>
+    <w:lsdException w:name="List Table 4 Accent 4" w:uiPriority="49"/>
+    <w:lsdException w:name="List Table 5 Dark Accent 4" w:uiPriority="50"/>
+    <w:lsdException w:name="List Table 6 Colorful Accent 4" w:uiPriority="51"/>
+    <w:lsdException w:name="List Table 7 Colorful Accent 4" w:uiPriority="52"/>
+    <w:lsdException w:name="List Table 1 Light Accent 5" w:uiPriority="46"/>
+    <w:lsdException w:name="List Table 2 Accent 5" w:uiPriority="47"/>
+    <w:lsdException w:name="List Table 3 Accent 5" w:uiPriority="48"/>
+    <w:lsdException w:name="List Table 4 Accent 5" w:uiPriority="49"/>
+    <w:lsdException w:name="List Table 5 Dark Accent 5" w:uiPriority="50"/>
+    <w:lsdException w:name="List Table 6 Colorful Accent 5" w:uiPriority="51"/>
+    <w:lsdException w:name="List Table 7 Colorful Accent 5" w:uiPriority="52"/>
+    <w:lsdException w:name="List Table 1 Light Accent 6" w:uiPriority="46"/>
+    <w:lsdException w:name="List Table 2 Accent 6" w:uiPriority="47"/>
+    <w:lsdException w:name="List Table 3 Accent 6" w:uiPriority="48"/>
+    <w:lsdException w:name="List Table 4 Accent 6" w:uiPriority="49"/>
+    <w:lsdException w:name="List Table 5 Dark Accent 6" w:uiPriority="50"/>
+    <w:lsdException w:name="List Table 6 Colorful Accent 6" w:uiPriority="51"/>
+    <w:lsdException w:name="List Table 7 Colorful Accent 6" w:uiPriority="52"/>
   </w:latentStyles>
   <w:style w:type="paragraph" w:default="1" w:styleId="a">
     <w:name w:val="Normal"/>
@@ -31983,7 +31920,6 @@
     <w:uiPriority w:val="99"/>
     <w:semiHidden/>
     <w:unhideWhenUsed/>
-    <w:qFormat/>
     <w:tblPr>
       <w:tblInd w:w="0" w:type="dxa"/>
       <w:tblCellMar>
@@ -32102,7 +32038,6 @@
     <w:uiPriority w:val="39"/>
     <w:rsid w:val="00A86CE3"/>
     <w:tblPr>
-      <w:tblInd w:w="0" w:type="dxa"/>
       <w:tblBorders>
         <w:top w:val="single" w:sz="4" w:space="0" w:color="auto"/>
         <w:left w:val="single" w:sz="4" w:space="0" w:color="auto"/>
@@ -32111,12 +32046,6 @@
         <w:insideH w:val="single" w:sz="4" w:space="0" w:color="auto"/>
         <w:insideV w:val="single" w:sz="4" w:space="0" w:color="auto"/>
       </w:tblBorders>
-      <w:tblCellMar>
-        <w:top w:w="0" w:type="dxa"/>
-        <w:left w:w="108" w:type="dxa"/>
-        <w:bottom w:w="0" w:type="dxa"/>
-        <w:right w:w="108" w:type="dxa"/>
-      </w:tblCellMar>
     </w:tblPr>
   </w:style>
   <w:style w:type="character" w:customStyle="1" w:styleId="1Char">
@@ -32453,7 +32382,7 @@
   <a:extraClrSchemeLst/>
   <a:extLst>
     <a:ext uri="{05A4C25C-085E-4340-85A3-A5531E510DB2}">
-      <thm15:themeFamily xmlns:thm15="http://schemas.microsoft.com/office/thememl/2012/main" xmlns="" name="Office Theme" id="{62F939B6-93AF-4DB8-9C6B-D6C7DFDC589F}" vid="{4A3C46E8-61CC-4603-A589-7422A47A8E4A}"/>
+      <thm15:themeFamily xmlns:thm15="http://schemas.microsoft.com/office/thememl/2012/main" name="Office Theme" id="{62F939B6-93AF-4DB8-9C6B-D6C7DFDC589F}" vid="{4A3C46E8-61CC-4603-A589-7422A47A8E4A}"/>
     </a:ext>
   </a:extLst>
 </a:theme>

--- a/docs/进销存用例文档.docx
+++ b/docs/进销存用例文档.docx
@@ -6,7 +6,7 @@
       <w:pPr>
         <w:jc w:val="center"/>
         <w:rPr>
-          <w:rFonts w:asciiTheme="majorEastAsia" w:eastAsiaTheme="majorEastAsia" w:hAnsiTheme="majorEastAsia" w:hint="eastAsia"/>
+          <w:rFonts w:asciiTheme="majorEastAsia" w:eastAsiaTheme="majorEastAsia" w:hAnsiTheme="majorEastAsia"/>
           <w:sz w:val="72"/>
           <w:szCs w:val="72"/>
         </w:rPr>
@@ -1130,23 +1130,7 @@
                   <w:rFonts w:eastAsiaTheme="majorEastAsia" w:hint="eastAsia"/>
                   <w:szCs w:val="21"/>
                 </w:rPr>
-                <w:t>库存报</w:t>
-              </w:r>
-              <w:r>
-                <w:rPr>
-                  <w:rStyle w:val="a9"/>
-                  <w:rFonts w:eastAsiaTheme="majorEastAsia" w:hint="eastAsia"/>
-                  <w:szCs w:val="21"/>
-                </w:rPr>
-                <w:t>溢</w:t>
-              </w:r>
-              <w:r>
-                <w:rPr>
-                  <w:rStyle w:val="a9"/>
-                  <w:rFonts w:eastAsiaTheme="majorEastAsia" w:hint="eastAsia"/>
-                  <w:szCs w:val="21"/>
-                </w:rPr>
-                <w:t>报损</w:t>
+                <w:t>库存报溢报损</w:t>
               </w:r>
             </w:hyperlink>
           </w:p>
@@ -1349,15 +1333,7 @@
                   <w:rFonts w:eastAsiaTheme="majorEastAsia" w:hint="eastAsia"/>
                   <w:szCs w:val="21"/>
                 </w:rPr>
-                <w:t>出</w:t>
-              </w:r>
-              <w:r>
-                <w:rPr>
-                  <w:rStyle w:val="a9"/>
-                  <w:rFonts w:eastAsiaTheme="majorEastAsia" w:hint="eastAsia"/>
-                  <w:szCs w:val="21"/>
-                </w:rPr>
-                <w:t>货单</w:t>
+                <w:t>出货单</w:t>
               </w:r>
             </w:hyperlink>
           </w:p>
@@ -5896,13 +5872,7 @@
               <w:rPr>
                 <w:rFonts w:hint="eastAsia"/>
               </w:rPr>
-              <w:t>报损</w:t>
-            </w:r>
-            <w:r>
-              <w:rPr>
-                <w:rFonts w:hint="eastAsia"/>
-              </w:rPr>
-              <w:t>单，</w:t>
+              <w:t>报损单，</w:t>
             </w:r>
             <w:r>
               <w:t>递交总经理审批</w:t>
@@ -5911,9 +5881,6 @@
           <w:p>
             <w:pPr>
               <w:ind w:firstLineChars="250" w:firstLine="525"/>
-              <w:rPr>
-                <w:rFonts w:hint="eastAsia"/>
-              </w:rPr>
             </w:pPr>
             <w:r>
               <w:rPr>
@@ -6803,9 +6770,6 @@
                 <w:numId w:val="37"/>
               </w:numPr>
               <w:ind w:firstLineChars="0"/>
-              <w:rPr>
-                <w:rFonts w:hint="eastAsia"/>
-              </w:rPr>
             </w:pPr>
             <w:r>
               <w:rPr>
@@ -6840,9 +6804,6 @@
                 <w:numId w:val="37"/>
               </w:numPr>
               <w:ind w:firstLineChars="0"/>
-              <w:rPr>
-                <w:rFonts w:hint="eastAsia"/>
-              </w:rPr>
             </w:pPr>
             <w:r>
               <w:rPr>
@@ -6898,7 +6859,12 @@
               <w:ind w:firstLineChars="0"/>
             </w:pPr>
             <w:r>
-              <w:t>系统显示还需别被处理的</w:t>
+              <w:t>系统显示还需</w:t>
+            </w:r>
+            <w:bookmarkStart w:id="7" w:name="_GoBack"/>
+            <w:bookmarkEnd w:id="7"/>
+            <w:r>
+              <w:t>被处理的</w:t>
             </w:r>
             <w:r>
               <w:rPr>
@@ -6923,11 +6889,6 @@
             </w:r>
           </w:p>
           <w:p>
-            <w:pPr>
-              <w:rPr>
-                <w:rFonts w:hint="eastAsia"/>
-              </w:rPr>
-            </w:pPr>
             <w:r>
               <w:rPr>
                 <w:rFonts w:hint="eastAsia"/>
@@ -6998,11 +6959,6 @@
             </w:r>
           </w:p>
           <w:p>
-            <w:pPr>
-              <w:rPr>
-                <w:rFonts w:hint="eastAsia"/>
-              </w:rPr>
-            </w:pPr>
             <w:r>
               <w:t xml:space="preserve">11. </w:t>
             </w:r>
@@ -7090,11 +7046,6 @@
             </w:r>
           </w:p>
           <w:p>
-            <w:pPr>
-              <w:rPr>
-                <w:rFonts w:hint="eastAsia"/>
-              </w:rPr>
-            </w:pPr>
             <w:r>
               <w:t xml:space="preserve">14.  </w:t>
             </w:r>
@@ -7133,11 +7084,6 @@
             </w:r>
           </w:p>
           <w:p>
-            <w:pPr>
-              <w:rPr>
-                <w:rFonts w:hint="eastAsia"/>
-              </w:rPr>
-            </w:pPr>
             <w:r>
               <w:rPr>
                 <w:rFonts w:hint="eastAsia"/>
@@ -7354,9 +7300,6 @@
               <w:tabs>
                 <w:tab w:val="left" w:pos="2475"/>
               </w:tabs>
-              <w:rPr>
-                <w:rFonts w:hint="eastAsia"/>
-              </w:rPr>
             </w:pPr>
             <w:r>
               <w:rPr>
@@ -7447,8 +7390,8 @@
       <w:pPr>
         <w:pStyle w:val="2"/>
       </w:pPr>
-      <w:bookmarkStart w:id="7" w:name="_7.客户管理"/>
-      <w:bookmarkEnd w:id="7"/>
+      <w:bookmarkStart w:id="8" w:name="_7.客户管理"/>
+      <w:bookmarkEnd w:id="8"/>
       <w:r>
         <w:t>7</w:t>
       </w:r>
@@ -9296,8 +9239,8 @@
       <w:pPr>
         <w:pStyle w:val="2"/>
       </w:pPr>
-      <w:bookmarkStart w:id="8" w:name="_8.制定进货单"/>
-      <w:bookmarkEnd w:id="8"/>
+      <w:bookmarkStart w:id="9" w:name="_8.制定进货单"/>
+      <w:bookmarkEnd w:id="9"/>
       <w:r>
         <w:t>8</w:t>
       </w:r>
@@ -10373,8 +10316,8 @@
       <w:pPr>
         <w:pStyle w:val="2"/>
       </w:pPr>
-      <w:bookmarkStart w:id="9" w:name="_9.制定进货退货单"/>
-      <w:bookmarkEnd w:id="9"/>
+      <w:bookmarkStart w:id="10" w:name="_9.制定进货退货单"/>
+      <w:bookmarkEnd w:id="10"/>
       <w:r>
         <w:t>9</w:t>
       </w:r>
@@ -11712,8 +11655,8 @@
       <w:pPr>
         <w:pStyle w:val="2"/>
       </w:pPr>
-      <w:bookmarkStart w:id="10" w:name="_10.制定销售出货单"/>
-      <w:bookmarkEnd w:id="10"/>
+      <w:bookmarkStart w:id="11" w:name="_10.制定销售出货单"/>
+      <w:bookmarkEnd w:id="11"/>
       <w:r>
         <w:t>10</w:t>
       </w:r>
@@ -12621,8 +12564,6 @@
               </w:rPr>
               <w:t>总价</w:t>
             </w:r>
-            <w:bookmarkStart w:id="11" w:name="_GoBack"/>
-            <w:bookmarkEnd w:id="11"/>
             <w:r>
               <w:t>，生成单据编号</w:t>
             </w:r>
@@ -12896,9 +12837,6 @@
           <w:p>
             <w:pPr>
               <w:ind w:firstLineChars="350" w:firstLine="735"/>
-              <w:rPr>
-                <w:rFonts w:hint="eastAsia"/>
-              </w:rPr>
             </w:pPr>
             <w:r>
               <w:rPr>
@@ -12971,7 +12909,6 @@
           <w:p>
             <w:pPr>
               <w:rPr>
-                <w:rFonts w:hint="eastAsia"/>
                 <w:b/>
               </w:rPr>
             </w:pPr>
@@ -13187,11 +13124,6 @@
             </w:r>
           </w:p>
           <w:p>
-            <w:pPr>
-              <w:rPr>
-                <w:rFonts w:hint="eastAsia"/>
-              </w:rPr>
-            </w:pPr>
             <w:r>
               <w:t xml:space="preserve">        1.</w:t>
             </w:r>
@@ -25794,7 +25726,7 @@
               </w:numPr>
               <w:ind w:firstLineChars="0"/>
               <w:rPr>
-                <w:rFonts w:eastAsiaTheme="majorEastAsia" w:hint="eastAsia"/>
+                <w:rFonts w:eastAsiaTheme="majorEastAsia"/>
                 <w:szCs w:val="21"/>
               </w:rPr>
             </w:pPr>
@@ -26112,7 +26044,7 @@
               </w:numPr>
               <w:ind w:firstLineChars="0"/>
               <w:rPr>
-                <w:rFonts w:eastAsiaTheme="majorEastAsia" w:hint="eastAsia"/>
+                <w:rFonts w:eastAsiaTheme="majorEastAsia"/>
                 <w:szCs w:val="21"/>
               </w:rPr>
             </w:pPr>

--- a/docs/进销存用例文档.docx
+++ b/docs/进销存用例文档.docx
@@ -5122,7 +5122,15 @@
         <w:rPr>
           <w:rFonts w:hint="eastAsia"/>
         </w:rPr>
-        <w:t>库存报溢报损</w:t>
+        <w:t>库存报</w:t>
+      </w:r>
+      <w:bookmarkStart w:id="6" w:name="_GoBack"/>
+      <w:bookmarkEnd w:id="6"/>
+      <w:r>
+        <w:rPr>
+          <w:rFonts w:hint="eastAsia"/>
+        </w:rPr>
+        <w:t>溢报损</w:t>
       </w:r>
     </w:p>
     <w:tbl>
@@ -6001,31 +6009,23 @@
     <w:p/>
     <w:p>
       <w:pPr>
-        <w:pStyle w:val="1"/>
-        <w:numPr>
-          <w:ilvl w:val="0"/>
-          <w:numId w:val="24"/>
-        </w:numPr>
-        <w:rPr>
-          <w:sz w:val="32"/>
-          <w:szCs w:val="32"/>
-        </w:rPr>
-      </w:pPr>
-      <w:bookmarkStart w:id="6" w:name="_库存赠送"/>
-      <w:bookmarkEnd w:id="6"/>
+        <w:pStyle w:val="2"/>
+      </w:pPr>
+      <w:bookmarkStart w:id="7" w:name="_库存赠送"/>
+      <w:bookmarkEnd w:id="7"/>
       <w:r>
         <w:rPr>
           <w:rFonts w:hint="eastAsia"/>
-          <w:sz w:val="32"/>
-          <w:szCs w:val="32"/>
+        </w:rPr>
+        <w:t>6.</w:t>
+      </w:r>
+      <w:r>
+        <w:rPr>
+          <w:rFonts w:hint="eastAsia"/>
         </w:rPr>
         <w:t>库存</w:t>
       </w:r>
       <w:r>
-        <w:rPr>
-          <w:sz w:val="32"/>
-          <w:szCs w:val="32"/>
-        </w:rPr>
         <w:t>赠送</w:t>
       </w:r>
     </w:p>
@@ -6591,7 +6591,6 @@
               <w:rPr>
                 <w:rFonts w:hint="eastAsia"/>
               </w:rPr>
-              <w:lastRenderedPageBreak/>
               <w:t>系统</w:t>
             </w:r>
             <w:r>
@@ -6620,6 +6619,7 @@
               <w:rPr>
                 <w:rFonts w:hint="eastAsia"/>
               </w:rPr>
+              <w:lastRenderedPageBreak/>
               <w:t>库存管理员</w:t>
             </w:r>
             <w:r>
@@ -6861,8 +6861,6 @@
             <w:r>
               <w:t>系统显示还需</w:t>
             </w:r>
-            <w:bookmarkStart w:id="7" w:name="_GoBack"/>
-            <w:bookmarkEnd w:id="7"/>
             <w:r>
               <w:t>被处理的</w:t>
             </w:r>

--- a/docs/进销存用例文档.docx
+++ b/docs/进销存用例文档.docx
@@ -5122,15 +5122,7 @@
         <w:rPr>
           <w:rFonts w:hint="eastAsia"/>
         </w:rPr>
-        <w:t>库存报</w:t>
-      </w:r>
-      <w:bookmarkStart w:id="6" w:name="_GoBack"/>
-      <w:bookmarkEnd w:id="6"/>
-      <w:r>
-        <w:rPr>
-          <w:rFonts w:hint="eastAsia"/>
-        </w:rPr>
-        <w:t>溢报损</w:t>
+        <w:t>库存报溢报损</w:t>
       </w:r>
     </w:p>
     <w:tbl>
@@ -6011,8 +6003,8 @@
       <w:pPr>
         <w:pStyle w:val="2"/>
       </w:pPr>
-      <w:bookmarkStart w:id="7" w:name="_库存赠送"/>
-      <w:bookmarkEnd w:id="7"/>
+      <w:bookmarkStart w:id="6" w:name="_库存赠送"/>
+      <w:bookmarkEnd w:id="6"/>
       <w:r>
         <w:rPr>
           <w:rFonts w:hint="eastAsia"/>
@@ -7388,8 +7380,8 @@
       <w:pPr>
         <w:pStyle w:val="2"/>
       </w:pPr>
-      <w:bookmarkStart w:id="8" w:name="_7.客户管理"/>
-      <w:bookmarkEnd w:id="8"/>
+      <w:bookmarkStart w:id="7" w:name="_7.客户管理"/>
+      <w:bookmarkEnd w:id="7"/>
       <w:r>
         <w:t>7</w:t>
       </w:r>
@@ -8665,8 +8657,16 @@
               <w:rPr>
                 <w:b/>
               </w:rPr>
-              <w:t>1.2</w:t>
-            </w:r>
+              <w:t>1.</w:t>
+            </w:r>
+            <w:r>
+              <w:rPr>
+                <w:b/>
+              </w:rPr>
+              <w:t>1</w:t>
+            </w:r>
+            <w:bookmarkStart w:id="8" w:name="_GoBack"/>
+            <w:bookmarkEnd w:id="8"/>
             <w:r>
               <w:rPr>
                 <w:b/>

--- a/docs/进销存用例文档.docx
+++ b/docs/进销存用例文档.docx
@@ -1,6 +1,6 @@
 
 <file path=word/document.xml><?xml version="1.0" encoding="utf-8"?>
-<w:document xmlns:wpc="http://schemas.microsoft.com/office/word/2010/wordprocessingCanvas" xmlns:mc="http://schemas.openxmlformats.org/markup-compatibility/2006" xmlns:o="urn:schemas-microsoft-com:office:office" xmlns:r="http://schemas.openxmlformats.org/officeDocument/2006/relationships" xmlns:m="http://schemas.openxmlformats.org/officeDocument/2006/math" xmlns:v="urn:schemas-microsoft-com:vml" xmlns:wp14="http://schemas.microsoft.com/office/word/2010/wordprocessingDrawing" xmlns:wp="http://schemas.openxmlformats.org/drawingml/2006/wordprocessingDrawing" xmlns:w10="urn:schemas-microsoft-com:office:word" xmlns:w="http://schemas.openxmlformats.org/wordprocessingml/2006/main" xmlns:w14="http://schemas.microsoft.com/office/word/2010/wordml" xmlns:w15="http://schemas.microsoft.com/office/word/2012/wordml" xmlns:wpg="http://schemas.microsoft.com/office/word/2010/wordprocessingGroup" xmlns:wpi="http://schemas.microsoft.com/office/word/2010/wordprocessingInk" xmlns:wne="http://schemas.microsoft.com/office/word/2006/wordml" xmlns:wps="http://schemas.microsoft.com/office/word/2010/wordprocessingShape" mc:Ignorable="w14 w15 wp14">
+<w:document xmlns:ve="http://schemas.openxmlformats.org/markup-compatibility/2006" xmlns:o="urn:schemas-microsoft-com:office:office" xmlns:r="http://schemas.openxmlformats.org/officeDocument/2006/relationships" xmlns:m="http://schemas.openxmlformats.org/officeDocument/2006/math" xmlns:v="urn:schemas-microsoft-com:vml" xmlns:wp="http://schemas.openxmlformats.org/drawingml/2006/wordprocessingDrawing" xmlns:w10="urn:schemas-microsoft-com:office:word" xmlns:w="http://schemas.openxmlformats.org/wordprocessingml/2006/main" xmlns:wne="http://schemas.microsoft.com/office/word/2006/wordml">
   <w:body>
     <w:p>
       <w:pPr>
@@ -276,7 +276,7 @@
         <w:tblW w:w="9868" w:type="dxa"/>
         <w:jc w:val="center"/>
         <w:tblLayout w:type="fixed"/>
-        <w:tblLook w:val="0000" w:firstRow="0" w:lastRow="0" w:firstColumn="0" w:lastColumn="0" w:noHBand="0" w:noVBand="0"/>
+        <w:tblLook w:val="0000"/>
       </w:tblPr>
       <w:tblGrid>
         <w:gridCol w:w="1668"/>
@@ -915,7 +915,7 @@
         <w:tblStyle w:val="a7"/>
         <w:tblW w:w="0" w:type="auto"/>
         <w:tblInd w:w="360" w:type="dxa"/>
-        <w:tblLook w:val="04A0" w:firstRow="1" w:lastRow="0" w:firstColumn="1" w:lastColumn="0" w:noHBand="0" w:noVBand="1"/>
+        <w:tblLook w:val="04A0"/>
       </w:tblPr>
       <w:tblGrid>
         <w:gridCol w:w="2187"/>
@@ -1954,7 +1954,7 @@
           <w:insideV w:val="single" w:sz="4" w:space="0" w:color="auto"/>
         </w:tblBorders>
         <w:tblLayout w:type="fixed"/>
-        <w:tblLook w:val="0000" w:firstRow="0" w:lastRow="0" w:firstColumn="0" w:lastColumn="0" w:noHBand="0" w:noVBand="0"/>
+        <w:tblLook w:val="0000"/>
       </w:tblPr>
       <w:tblGrid>
         <w:gridCol w:w="1271"/>
@@ -2876,7 +2876,7 @@
           <w:insideV w:val="single" w:sz="4" w:space="0" w:color="auto"/>
         </w:tblBorders>
         <w:tblLayout w:type="fixed"/>
-        <w:tblLook w:val="0000" w:firstRow="0" w:lastRow="0" w:firstColumn="0" w:lastColumn="0" w:noHBand="0" w:noVBand="0"/>
+        <w:tblLook w:val="0000"/>
       </w:tblPr>
       <w:tblGrid>
         <w:gridCol w:w="1344"/>
@@ -3877,7 +3877,7 @@
           <w:insideV w:val="single" w:sz="4" w:space="0" w:color="auto"/>
         </w:tblBorders>
         <w:tblLayout w:type="fixed"/>
-        <w:tblLook w:val="0000" w:firstRow="0" w:lastRow="0" w:firstColumn="0" w:lastColumn="0" w:noHBand="0" w:noVBand="0"/>
+        <w:tblLook w:val="0000"/>
       </w:tblPr>
       <w:tblGrid>
         <w:gridCol w:w="1344"/>
@@ -4522,7 +4522,7 @@
           <w:insideV w:val="single" w:sz="4" w:space="0" w:color="auto"/>
         </w:tblBorders>
         <w:tblLayout w:type="fixed"/>
-        <w:tblLook w:val="0000" w:firstRow="0" w:lastRow="0" w:firstColumn="0" w:lastColumn="0" w:noHBand="0" w:noVBand="0"/>
+        <w:tblLook w:val="0000"/>
       </w:tblPr>
       <w:tblGrid>
         <w:gridCol w:w="1344"/>
@@ -5137,7 +5137,7 @@
           <w:insideV w:val="single" w:sz="4" w:space="0" w:color="auto"/>
         </w:tblBorders>
         <w:tblLayout w:type="fixed"/>
-        <w:tblLook w:val="0000" w:firstRow="0" w:lastRow="0" w:firstColumn="0" w:lastColumn="0" w:noHBand="0" w:noVBand="0"/>
+        <w:tblLook w:val="0000"/>
       </w:tblPr>
       <w:tblGrid>
         <w:gridCol w:w="1344"/>
@@ -5646,17 +5646,8 @@
             <w:r>
               <w:t>报溢</w:t>
             </w:r>
-            <w:r>
-              <w:rPr>
-                <w:rFonts w:hint="eastAsia"/>
-              </w:rPr>
-              <w:t xml:space="preserve"> </w:t>
-            </w:r>
-          </w:p>
-          <w:p>
-            <w:r>
-              <w:t xml:space="preserve">     </w:t>
-            </w:r>
+          </w:p>
+          <w:p>
             <w:r>
               <w:rPr>
                 <w:rFonts w:hint="eastAsia"/>
@@ -5789,20 +5780,8 @@
               </w:rPr>
               <w:t>损</w:t>
             </w:r>
-            <w:r>
-              <w:t xml:space="preserve"> </w:t>
-            </w:r>
-          </w:p>
-          <w:p>
-            <w:r>
-              <w:rPr>
-                <w:rFonts w:hint="eastAsia"/>
-              </w:rPr>
-              <w:t xml:space="preserve"> </w:t>
-            </w:r>
-            <w:r>
-              <w:t xml:space="preserve">    </w:t>
-            </w:r>
+          </w:p>
+          <w:p>
             <w:r>
               <w:rPr>
                 <w:rFonts w:hint="eastAsia"/>
@@ -6033,7 +6012,7 @@
           <w:insideV w:val="single" w:sz="4" w:space="0" w:color="auto"/>
         </w:tblBorders>
         <w:tblLayout w:type="fixed"/>
-        <w:tblLook w:val="0000" w:firstRow="0" w:lastRow="0" w:firstColumn="0" w:lastColumn="0" w:noHBand="0" w:noVBand="0"/>
+        <w:tblLook w:val="0000"/>
       </w:tblPr>
       <w:tblGrid>
         <w:gridCol w:w="1344"/>
@@ -6709,9 +6688,6 @@
               <w:t>方式，</w:t>
             </w:r>
             <w:r>
-              <w:t xml:space="preserve"> </w:t>
-            </w:r>
-            <w:r>
               <w:rPr>
                 <w:rFonts w:hint="eastAsia"/>
               </w:rPr>
@@ -6951,12 +6927,6 @@
           <w:p>
             <w:r>
               <w:t xml:space="preserve">11. </w:t>
-            </w:r>
-            <w:r>
-              <w:rPr>
-                <w:rFonts w:hint="eastAsia"/>
-              </w:rPr>
-              <w:t xml:space="preserve"> </w:t>
             </w:r>
             <w:r>
               <w:rPr>
@@ -7412,7 +7382,7 @@
           <w:insideH w:val="single" w:sz="4" w:space="0" w:color="auto"/>
           <w:insideV w:val="single" w:sz="4" w:space="0" w:color="auto"/>
         </w:tblBorders>
-        <w:tblLook w:val="0000" w:firstRow="0" w:lastRow="0" w:firstColumn="0" w:lastColumn="0" w:noHBand="0" w:noVBand="0"/>
+        <w:tblLook w:val="0000"/>
       </w:tblPr>
       <w:tblGrid>
         <w:gridCol w:w="1121"/>
@@ -9269,7 +9239,7 @@
           <w:insideH w:val="single" w:sz="4" w:space="0" w:color="auto"/>
           <w:insideV w:val="single" w:sz="4" w:space="0" w:color="auto"/>
         </w:tblBorders>
-        <w:tblLook w:val="0000" w:firstRow="0" w:lastRow="0" w:firstColumn="0" w:lastColumn="0" w:noHBand="0" w:noVBand="0"/>
+        <w:tblLook w:val="0000"/>
       </w:tblPr>
       <w:tblGrid>
         <w:gridCol w:w="1121"/>
@@ -10346,7 +10316,7 @@
           <w:insideH w:val="single" w:sz="4" w:space="0" w:color="auto"/>
           <w:insideV w:val="single" w:sz="4" w:space="0" w:color="auto"/>
         </w:tblBorders>
-        <w:tblLook w:val="0000" w:firstRow="0" w:lastRow="0" w:firstColumn="0" w:lastColumn="0" w:noHBand="0" w:noVBand="0"/>
+        <w:tblLook w:val="0000"/>
       </w:tblPr>
       <w:tblGrid>
         <w:gridCol w:w="1121"/>
@@ -11688,7 +11658,7 @@
           <w:insideH w:val="single" w:sz="4" w:space="0" w:color="auto"/>
           <w:insideV w:val="single" w:sz="4" w:space="0" w:color="auto"/>
         </w:tblBorders>
-        <w:tblLook w:val="0000" w:firstRow="0" w:lastRow="0" w:firstColumn="0" w:lastColumn="0" w:noHBand="0" w:noVBand="0"/>
+        <w:tblLook w:val="0000"/>
       </w:tblPr>
       <w:tblGrid>
         <w:gridCol w:w="1121"/>
@@ -13023,12 +12993,6 @@
                 <w:b/>
               </w:rPr>
             </w:pPr>
-            <w:r>
-              <w:rPr>
-                <w:rFonts w:hint="eastAsia"/>
-              </w:rPr>
-              <w:t xml:space="preserve">       </w:t>
-            </w:r>
             <w:r>
               <w:rPr>
                 <w:rFonts w:hint="eastAsia"/>
@@ -13559,7 +13523,7 @@
           <w:insideH w:val="single" w:sz="4" w:space="0" w:color="auto"/>
           <w:insideV w:val="single" w:sz="4" w:space="0" w:color="auto"/>
         </w:tblBorders>
-        <w:tblLook w:val="0000" w:firstRow="0" w:lastRow="0" w:firstColumn="0" w:lastColumn="0" w:noHBand="0" w:noVBand="0"/>
+        <w:tblLook w:val="0000"/>
       </w:tblPr>
       <w:tblGrid>
         <w:gridCol w:w="1121"/>
@@ -14677,7 +14641,7 @@
           <w:insideH w:val="single" w:sz="4" w:space="0" w:color="auto"/>
           <w:insideV w:val="single" w:sz="4" w:space="0" w:color="auto"/>
         </w:tblBorders>
-        <w:tblLook w:val="0000" w:firstRow="0" w:lastRow="0" w:firstColumn="0" w:lastColumn="0" w:noHBand="0" w:noVBand="0"/>
+        <w:tblLook w:val="0000"/>
       </w:tblPr>
       <w:tblGrid>
         <w:gridCol w:w="1121"/>
@@ -15737,7 +15701,7 @@
           <w:insideH w:val="single" w:sz="4" w:space="0" w:color="auto"/>
           <w:insideV w:val="single" w:sz="4" w:space="0" w:color="auto"/>
         </w:tblBorders>
-        <w:tblLook w:val="0000" w:firstRow="0" w:lastRow="0" w:firstColumn="0" w:lastColumn="0" w:noHBand="0" w:noVBand="0"/>
+        <w:tblLook w:val="0000"/>
       </w:tblPr>
       <w:tblGrid>
         <w:gridCol w:w="1121"/>
@@ -16757,7 +16721,7 @@
           <w:insideH w:val="single" w:sz="4" w:space="0" w:color="auto"/>
           <w:insideV w:val="single" w:sz="4" w:space="0" w:color="auto"/>
         </w:tblBorders>
-        <w:tblLook w:val="0000" w:firstRow="0" w:lastRow="0" w:firstColumn="0" w:lastColumn="0" w:noHBand="0" w:noVBand="0"/>
+        <w:tblLook w:val="0000"/>
       </w:tblPr>
       <w:tblGrid>
         <w:gridCol w:w="1121"/>
@@ -17784,7 +17748,7 @@
           <w:insideH w:val="single" w:sz="4" w:space="0" w:color="auto"/>
           <w:insideV w:val="single" w:sz="4" w:space="0" w:color="auto"/>
         </w:tblBorders>
-        <w:tblLook w:val="0000" w:firstRow="0" w:lastRow="0" w:firstColumn="0" w:lastColumn="0" w:noHBand="0" w:noVBand="0"/>
+        <w:tblLook w:val="0000"/>
       </w:tblPr>
       <w:tblGrid>
         <w:gridCol w:w="1121"/>
@@ -18364,6 +18328,86 @@
                 <w:rFonts w:hint="eastAsia"/>
                 <w:b/>
               </w:rPr>
+              <w:t>1a.</w:t>
+            </w:r>
+            <w:r>
+              <w:rPr>
+                <w:rFonts w:hint="eastAsia"/>
+                <w:b/>
+              </w:rPr>
+              <w:t>财务人员所填写信息无效</w:t>
+            </w:r>
+          </w:p>
+          <w:p>
+            <w:pPr>
+              <w:ind w:firstLine="405"/>
+            </w:pPr>
+            <w:r>
+              <w:rPr>
+                <w:rFonts w:hint="eastAsia"/>
+              </w:rPr>
+              <w:lastRenderedPageBreak/>
+              <w:t>1.</w:t>
+            </w:r>
+            <w:r>
+              <w:rPr>
+                <w:rFonts w:hint="eastAsia"/>
+              </w:rPr>
+              <w:t>系统提示信息无效并取消该流程</w:t>
+            </w:r>
+          </w:p>
+          <w:p>
+            <w:pPr>
+              <w:rPr>
+                <w:b/>
+              </w:rPr>
+            </w:pPr>
+            <w:r>
+              <w:rPr>
+                <w:rFonts w:hint="eastAsia"/>
+                <w:b/>
+              </w:rPr>
+              <w:t>1b.</w:t>
+            </w:r>
+            <w:r>
+              <w:rPr>
+                <w:rFonts w:hint="eastAsia"/>
+                <w:b/>
+              </w:rPr>
+              <w:t>财务人员未填写满信息</w:t>
+            </w:r>
+          </w:p>
+          <w:p>
+            <w:pPr>
+              <w:rPr>
+                <w:b/>
+              </w:rPr>
+            </w:pPr>
+            <w:r>
+              <w:rPr>
+                <w:rFonts w:hint="eastAsia"/>
+                <w:b/>
+              </w:rPr>
+              <w:t xml:space="preserve">    2.</w:t>
+            </w:r>
+            <w:r>
+              <w:rPr>
+                <w:rFonts w:hint="eastAsia"/>
+              </w:rPr>
+              <w:t>系统提示信息未完全填写并取消该流程</w:t>
+            </w:r>
+          </w:p>
+          <w:p>
+            <w:pPr>
+              <w:rPr>
+                <w:b/>
+              </w:rPr>
+            </w:pPr>
+            <w:r>
+              <w:rPr>
+                <w:rFonts w:hint="eastAsia"/>
+                <w:b/>
+              </w:rPr>
               <w:t>*</w:t>
             </w:r>
             <w:r>
@@ -18382,7 +18426,6 @@
               <w:rPr>
                 <w:rFonts w:hint="eastAsia"/>
               </w:rPr>
-              <w:lastRenderedPageBreak/>
               <w:t>1</w:t>
             </w:r>
             <w:r>
@@ -18483,7 +18526,7 @@
           <w:insideH w:val="single" w:sz="4" w:space="0" w:color="auto"/>
           <w:insideV w:val="single" w:sz="4" w:space="0" w:color="auto"/>
         </w:tblBorders>
-        <w:tblLook w:val="0000" w:firstRow="0" w:lastRow="0" w:firstColumn="0" w:lastColumn="0" w:noHBand="0" w:noVBand="0"/>
+        <w:tblLook w:val="0000"/>
       </w:tblPr>
       <w:tblGrid>
         <w:gridCol w:w="1121"/>
@@ -19396,7 +19439,7 @@
           <w:insideH w:val="single" w:sz="4" w:space="0" w:color="auto"/>
           <w:insideV w:val="single" w:sz="4" w:space="0" w:color="auto"/>
         </w:tblBorders>
-        <w:tblLook w:val="0000" w:firstRow="0" w:lastRow="0" w:firstColumn="0" w:lastColumn="0" w:noHBand="0" w:noVBand="0"/>
+        <w:tblLook w:val="0000"/>
       </w:tblPr>
       <w:tblGrid>
         <w:gridCol w:w="1121"/>
@@ -19846,6 +19889,7 @@
               <w:rPr>
                 <w:rFonts w:hint="eastAsia"/>
               </w:rPr>
+              <w:lastRenderedPageBreak/>
               <w:t>总经理</w:t>
             </w:r>
             <w:r>
@@ -19873,6 +19917,7 @@
                 <w:rFonts w:hint="eastAsia"/>
                 <w:b/>
               </w:rPr>
+              <w:lastRenderedPageBreak/>
               <w:t>后置条件</w:t>
             </w:r>
           </w:p>
@@ -19955,7 +20000,6 @@
                 <w:rFonts w:hint="eastAsia"/>
                 <w:b/>
               </w:rPr>
-              <w:lastRenderedPageBreak/>
               <w:t>正常流程</w:t>
             </w:r>
           </w:p>
@@ -20482,7 +20526,7 @@
           <w:insideH w:val="single" w:sz="4" w:space="0" w:color="auto"/>
           <w:insideV w:val="single" w:sz="4" w:space="0" w:color="auto"/>
         </w:tblBorders>
-        <w:tblLook w:val="0000" w:firstRow="0" w:lastRow="0" w:firstColumn="0" w:lastColumn="0" w:noHBand="0" w:noVBand="0"/>
+        <w:tblLook w:val="0000"/>
       </w:tblPr>
       <w:tblGrid>
         <w:gridCol w:w="1121"/>
@@ -21038,6 +21082,7 @@
                 <w:rFonts w:hint="eastAsia"/>
                 <w:b/>
               </w:rPr>
+              <w:lastRenderedPageBreak/>
               <w:t>正常流程</w:t>
             </w:r>
           </w:p>
@@ -21356,7 +21401,6 @@
                 <w:rFonts w:hint="eastAsia"/>
                 <w:b/>
               </w:rPr>
-              <w:lastRenderedPageBreak/>
               <w:t>*</w:t>
             </w:r>
             <w:r>
@@ -21402,7 +21446,6 @@
                 <w:rFonts w:hint="eastAsia"/>
                 <w:b/>
               </w:rPr>
-              <w:lastRenderedPageBreak/>
               <w:t>特殊需求</w:t>
             </w:r>
           </w:p>
@@ -21511,7 +21554,7 @@
           <w:insideH w:val="single" w:sz="4" w:space="0" w:color="auto"/>
           <w:insideV w:val="single" w:sz="4" w:space="0" w:color="auto"/>
         </w:tblBorders>
-        <w:tblLook w:val="0000" w:firstRow="0" w:lastRow="0" w:firstColumn="0" w:lastColumn="0" w:noHBand="0" w:noVBand="0"/>
+        <w:tblLook w:val="0000"/>
       </w:tblPr>
       <w:tblGrid>
         <w:gridCol w:w="1121"/>
@@ -22265,7 +22308,7 @@
       <w:tblPr>
         <w:tblStyle w:val="a7"/>
         <w:tblW w:w="0" w:type="auto"/>
-        <w:tblLook w:val="04A0" w:firstRow="1" w:lastRow="0" w:firstColumn="1" w:lastColumn="0" w:noHBand="0" w:noVBand="1"/>
+        <w:tblLook w:val="04A0"/>
       </w:tblPr>
       <w:tblGrid>
         <w:gridCol w:w="1129"/>
@@ -22397,6 +22440,7 @@
                 <w:b/>
                 <w:szCs w:val="21"/>
               </w:rPr>
+              <w:lastRenderedPageBreak/>
               <w:t>创建者</w:t>
             </w:r>
           </w:p>
@@ -23121,7 +23165,6 @@
               <w:t>等，交易</w:t>
             </w:r>
             <w:r>
-              <w:lastRenderedPageBreak/>
               <w:t>商品或客户，</w:t>
             </w:r>
             <w:r>
@@ -23289,7 +23332,6 @@
                 <w:b/>
                 <w:szCs w:val="21"/>
               </w:rPr>
-              <w:lastRenderedPageBreak/>
               <w:t>扩展</w:t>
             </w:r>
             <w:r>
@@ -23646,7 +23688,7 @@
       <w:tblPr>
         <w:tblStyle w:val="a7"/>
         <w:tblW w:w="0" w:type="auto"/>
-        <w:tblLook w:val="04A0" w:firstRow="1" w:lastRow="0" w:firstColumn="1" w:lastColumn="0" w:noHBand="0" w:noVBand="1"/>
+        <w:tblLook w:val="04A0"/>
       </w:tblPr>
       <w:tblGrid>
         <w:gridCol w:w="1413"/>
@@ -24508,6 +24550,7 @@
                 <w:rFonts w:eastAsiaTheme="majorEastAsia" w:hint="eastAsia"/>
                 <w:szCs w:val="21"/>
               </w:rPr>
+              <w:lastRenderedPageBreak/>
               <w:t>系统</w:t>
             </w:r>
             <w:r>
@@ -24972,6 +25015,7 @@
                 <w:b/>
                 <w:szCs w:val="21"/>
               </w:rPr>
+              <w:lastRenderedPageBreak/>
               <w:t>扩展</w:t>
             </w:r>
             <w:r>
@@ -25046,7 +25090,6 @@
                 <w:rFonts w:eastAsiaTheme="majorEastAsia"/>
                 <w:szCs w:val="21"/>
               </w:rPr>
-              <w:lastRenderedPageBreak/>
               <w:t>系统显示库存</w:t>
             </w:r>
             <w:r>
@@ -25812,7 +25855,6 @@
                 <w:b/>
                 <w:szCs w:val="21"/>
               </w:rPr>
-              <w:lastRenderedPageBreak/>
               <w:t>特殊</w:t>
             </w:r>
             <w:r>
@@ -26121,7 +26163,7 @@
       <w:tblPr>
         <w:tblStyle w:val="a7"/>
         <w:tblW w:w="0" w:type="auto"/>
-        <w:tblLook w:val="04A0" w:firstRow="1" w:lastRow="0" w:firstColumn="1" w:lastColumn="0" w:noHBand="0" w:noVBand="1"/>
+        <w:tblLook w:val="04A0"/>
       </w:tblPr>
       <w:tblGrid>
         <w:gridCol w:w="1413"/>
@@ -26588,6 +26630,7 @@
                 <w:rFonts w:hint="eastAsia"/>
                 <w:b/>
               </w:rPr>
+              <w:lastRenderedPageBreak/>
               <w:t>后置</w:t>
             </w:r>
             <w:r>
@@ -26965,7 +27008,6 @@
               <w:rPr>
                 <w:rFonts w:hint="eastAsia"/>
               </w:rPr>
-              <w:lastRenderedPageBreak/>
               <w:t>2.</w:t>
             </w:r>
             <w:r>
@@ -27238,7 +27280,6 @@
                 <w:rFonts w:hint="eastAsia"/>
                 <w:b/>
               </w:rPr>
-              <w:lastRenderedPageBreak/>
               <w:t>特殊</w:t>
             </w:r>
             <w:r>
@@ -27280,15 +27321,15 @@
 </file>
 
 <file path=word/endnotes.xml><?xml version="1.0" encoding="utf-8"?>
-<w:endnotes xmlns:wpc="http://schemas.microsoft.com/office/word/2010/wordprocessingCanvas" xmlns:mc="http://schemas.openxmlformats.org/markup-compatibility/2006" xmlns:o="urn:schemas-microsoft-com:office:office" xmlns:r="http://schemas.openxmlformats.org/officeDocument/2006/relationships" xmlns:m="http://schemas.openxmlformats.org/officeDocument/2006/math" xmlns:v="urn:schemas-microsoft-com:vml" xmlns:wp14="http://schemas.microsoft.com/office/word/2010/wordprocessingDrawing" xmlns:wp="http://schemas.openxmlformats.org/drawingml/2006/wordprocessingDrawing" xmlns:w10="urn:schemas-microsoft-com:office:word" xmlns:w="http://schemas.openxmlformats.org/wordprocessingml/2006/main" xmlns:w14="http://schemas.microsoft.com/office/word/2010/wordml" xmlns:w15="http://schemas.microsoft.com/office/word/2012/wordml" xmlns:wpg="http://schemas.microsoft.com/office/word/2010/wordprocessingGroup" xmlns:wpi="http://schemas.microsoft.com/office/word/2010/wordprocessingInk" xmlns:wne="http://schemas.microsoft.com/office/word/2006/wordml" xmlns:wps="http://schemas.microsoft.com/office/word/2010/wordprocessingShape" mc:Ignorable="w14 w15 wp14">
-  <w:endnote w:type="separator" w:id="-1">
+<w:endnotes xmlns:ve="http://schemas.openxmlformats.org/markup-compatibility/2006" xmlns:o="urn:schemas-microsoft-com:office:office" xmlns:r="http://schemas.openxmlformats.org/officeDocument/2006/relationships" xmlns:m="http://schemas.openxmlformats.org/officeDocument/2006/math" xmlns:v="urn:schemas-microsoft-com:vml" xmlns:wp="http://schemas.openxmlformats.org/drawingml/2006/wordprocessingDrawing" xmlns:w10="urn:schemas-microsoft-com:office:word" xmlns:w="http://schemas.openxmlformats.org/wordprocessingml/2006/main" xmlns:wne="http://schemas.microsoft.com/office/word/2006/wordml">
+  <w:endnote w:type="separator" w:id="0">
     <w:p>
       <w:r>
         <w:separator/>
       </w:r>
     </w:p>
   </w:endnote>
-  <w:endnote w:type="continuationSeparator" w:id="0">
+  <w:endnote w:type="continuationSeparator" w:id="1">
     <w:p>
       <w:r>
         <w:continuationSeparator/>
@@ -27299,15 +27340,15 @@
 </file>
 
 <file path=word/footnotes.xml><?xml version="1.0" encoding="utf-8"?>
-<w:footnotes xmlns:wpc="http://schemas.microsoft.com/office/word/2010/wordprocessingCanvas" xmlns:mc="http://schemas.openxmlformats.org/markup-compatibility/2006" xmlns:o="urn:schemas-microsoft-com:office:office" xmlns:r="http://schemas.openxmlformats.org/officeDocument/2006/relationships" xmlns:m="http://schemas.openxmlformats.org/officeDocument/2006/math" xmlns:v="urn:schemas-microsoft-com:vml" xmlns:wp14="http://schemas.microsoft.com/office/word/2010/wordprocessingDrawing" xmlns:wp="http://schemas.openxmlformats.org/drawingml/2006/wordprocessingDrawing" xmlns:w10="urn:schemas-microsoft-com:office:word" xmlns:w="http://schemas.openxmlformats.org/wordprocessingml/2006/main" xmlns:w14="http://schemas.microsoft.com/office/word/2010/wordml" xmlns:w15="http://schemas.microsoft.com/office/word/2012/wordml" xmlns:wpg="http://schemas.microsoft.com/office/word/2010/wordprocessingGroup" xmlns:wpi="http://schemas.microsoft.com/office/word/2010/wordprocessingInk" xmlns:wne="http://schemas.microsoft.com/office/word/2006/wordml" xmlns:wps="http://schemas.microsoft.com/office/word/2010/wordprocessingShape" mc:Ignorable="w14 w15 wp14">
-  <w:footnote w:type="separator" w:id="-1">
+<w:footnotes xmlns:ve="http://schemas.openxmlformats.org/markup-compatibility/2006" xmlns:o="urn:schemas-microsoft-com:office:office" xmlns:r="http://schemas.openxmlformats.org/officeDocument/2006/relationships" xmlns:m="http://schemas.openxmlformats.org/officeDocument/2006/math" xmlns:v="urn:schemas-microsoft-com:vml" xmlns:wp="http://schemas.openxmlformats.org/drawingml/2006/wordprocessingDrawing" xmlns:w10="urn:schemas-microsoft-com:office:word" xmlns:w="http://schemas.openxmlformats.org/wordprocessingml/2006/main" xmlns:wne="http://schemas.microsoft.com/office/word/2006/wordml">
+  <w:footnote w:type="separator" w:id="0">
     <w:p>
       <w:r>
         <w:separator/>
       </w:r>
     </w:p>
   </w:footnote>
-  <w:footnote w:type="continuationSeparator" w:id="0">
+  <w:footnote w:type="continuationSeparator" w:id="1">
     <w:p>
       <w:r>
         <w:continuationSeparator/>
@@ -27318,7 +27359,7 @@
 </file>
 
 <file path=word/numbering.xml><?xml version="1.0" encoding="utf-8"?>
-<w:numbering xmlns:wpc="http://schemas.microsoft.com/office/word/2010/wordprocessingCanvas" xmlns:mc="http://schemas.openxmlformats.org/markup-compatibility/2006" xmlns:o="urn:schemas-microsoft-com:office:office" xmlns:r="http://schemas.openxmlformats.org/officeDocument/2006/relationships" xmlns:m="http://schemas.openxmlformats.org/officeDocument/2006/math" xmlns:v="urn:schemas-microsoft-com:vml" xmlns:wp14="http://schemas.microsoft.com/office/word/2010/wordprocessingDrawing" xmlns:wp="http://schemas.openxmlformats.org/drawingml/2006/wordprocessingDrawing" xmlns:w10="urn:schemas-microsoft-com:office:word" xmlns:w="http://schemas.openxmlformats.org/wordprocessingml/2006/main" xmlns:w14="http://schemas.microsoft.com/office/word/2010/wordml" xmlns:w15="http://schemas.microsoft.com/office/word/2012/wordml" xmlns:wpg="http://schemas.microsoft.com/office/word/2010/wordprocessingGroup" xmlns:wpi="http://schemas.microsoft.com/office/word/2010/wordprocessingInk" xmlns:wne="http://schemas.microsoft.com/office/word/2006/wordml" xmlns:wps="http://schemas.microsoft.com/office/word/2010/wordprocessingShape" mc:Ignorable="w14 w15 wp14">
+<w:numbering xmlns:ve="http://schemas.openxmlformats.org/markup-compatibility/2006" xmlns:o="urn:schemas-microsoft-com:office:office" xmlns:r="http://schemas.openxmlformats.org/officeDocument/2006/relationships" xmlns:m="http://schemas.openxmlformats.org/officeDocument/2006/math" xmlns:v="urn:schemas-microsoft-com:vml" xmlns:wp="http://schemas.openxmlformats.org/drawingml/2006/wordprocessingDrawing" xmlns:w10="urn:schemas-microsoft-com:office:word" xmlns:w="http://schemas.openxmlformats.org/wordprocessingml/2006/main" xmlns:wne="http://schemas.microsoft.com/office/word/2006/wordml">
   <w:abstractNum w:abstractNumId="0">
     <w:nsid w:val="002A70D8"/>
     <w:multiLevelType w:val="hybridMultilevel"/>
@@ -31399,7 +31440,7 @@
 </file>
 
 <file path=word/styles.xml><?xml version="1.0" encoding="utf-8"?>
-<w:styles xmlns:mc="http://schemas.openxmlformats.org/markup-compatibility/2006" xmlns:r="http://schemas.openxmlformats.org/officeDocument/2006/relationships" xmlns:w="http://schemas.openxmlformats.org/wordprocessingml/2006/main" xmlns:w14="http://schemas.microsoft.com/office/word/2010/wordml" xmlns:w15="http://schemas.microsoft.com/office/word/2012/wordml" mc:Ignorable="w14 w15">
+<w:styles xmlns:r="http://schemas.openxmlformats.org/officeDocument/2006/relationships" xmlns:w="http://schemas.openxmlformats.org/wordprocessingml/2006/main">
   <w:docDefaults>
     <w:rPrDefault>
       <w:rPr>
@@ -31412,378 +31453,144 @@
     </w:rPrDefault>
     <w:pPrDefault/>
   </w:docDefaults>
-  <w:latentStyles w:defLockedState="0" w:defUIPriority="99" w:defSemiHidden="0" w:defUnhideWhenUsed="0" w:defQFormat="0" w:count="371">
-    <w:lsdException w:name="Normal" w:uiPriority="0" w:qFormat="1"/>
-    <w:lsdException w:name="heading 1" w:uiPriority="9" w:qFormat="1"/>
-    <w:lsdException w:name="heading 2" w:semiHidden="1" w:uiPriority="9" w:unhideWhenUsed="1" w:qFormat="1"/>
-    <w:lsdException w:name="heading 3" w:semiHidden="1" w:uiPriority="9" w:unhideWhenUsed="1" w:qFormat="1"/>
-    <w:lsdException w:name="heading 4" w:semiHidden="1" w:uiPriority="9" w:unhideWhenUsed="1" w:qFormat="1"/>
-    <w:lsdException w:name="heading 5" w:semiHidden="1" w:uiPriority="9" w:unhideWhenUsed="1" w:qFormat="1"/>
-    <w:lsdException w:name="heading 6" w:semiHidden="1" w:uiPriority="9" w:unhideWhenUsed="1" w:qFormat="1"/>
-    <w:lsdException w:name="heading 7" w:semiHidden="1" w:uiPriority="9" w:unhideWhenUsed="1" w:qFormat="1"/>
-    <w:lsdException w:name="heading 8" w:semiHidden="1" w:uiPriority="9" w:unhideWhenUsed="1" w:qFormat="1"/>
-    <w:lsdException w:name="heading 9" w:semiHidden="1" w:uiPriority="9" w:unhideWhenUsed="1" w:qFormat="1"/>
-    <w:lsdException w:name="index 1" w:semiHidden="1" w:unhideWhenUsed="1"/>
-    <w:lsdException w:name="index 2" w:semiHidden="1" w:unhideWhenUsed="1"/>
-    <w:lsdException w:name="index 3" w:semiHidden="1" w:unhideWhenUsed="1"/>
-    <w:lsdException w:name="index 4" w:semiHidden="1" w:unhideWhenUsed="1"/>
-    <w:lsdException w:name="index 5" w:semiHidden="1" w:unhideWhenUsed="1"/>
-    <w:lsdException w:name="index 6" w:semiHidden="1" w:unhideWhenUsed="1"/>
-    <w:lsdException w:name="index 7" w:semiHidden="1" w:unhideWhenUsed="1"/>
-    <w:lsdException w:name="index 8" w:semiHidden="1" w:unhideWhenUsed="1"/>
-    <w:lsdException w:name="index 9" w:semiHidden="1" w:unhideWhenUsed="1"/>
-    <w:lsdException w:name="toc 1" w:semiHidden="1" w:uiPriority="39" w:unhideWhenUsed="1"/>
-    <w:lsdException w:name="toc 2" w:semiHidden="1" w:uiPriority="39" w:unhideWhenUsed="1"/>
-    <w:lsdException w:name="toc 3" w:semiHidden="1" w:uiPriority="39" w:unhideWhenUsed="1"/>
-    <w:lsdException w:name="toc 4" w:semiHidden="1" w:uiPriority="39" w:unhideWhenUsed="1"/>
-    <w:lsdException w:name="toc 5" w:semiHidden="1" w:uiPriority="39" w:unhideWhenUsed="1"/>
-    <w:lsdException w:name="toc 6" w:semiHidden="1" w:uiPriority="39" w:unhideWhenUsed="1"/>
-    <w:lsdException w:name="toc 7" w:semiHidden="1" w:uiPriority="39" w:unhideWhenUsed="1"/>
-    <w:lsdException w:name="toc 8" w:semiHidden="1" w:uiPriority="39" w:unhideWhenUsed="1"/>
-    <w:lsdException w:name="toc 9" w:semiHidden="1" w:uiPriority="39" w:unhideWhenUsed="1"/>
-    <w:lsdException w:name="Normal Indent" w:semiHidden="1" w:unhideWhenUsed="1"/>
-    <w:lsdException w:name="footnote text" w:semiHidden="1" w:unhideWhenUsed="1"/>
-    <w:lsdException w:name="annotation text" w:semiHidden="1" w:unhideWhenUsed="1"/>
-    <w:lsdException w:name="header" w:semiHidden="1" w:unhideWhenUsed="1"/>
-    <w:lsdException w:name="footer" w:semiHidden="1" w:unhideWhenUsed="1"/>
-    <w:lsdException w:name="index heading" w:semiHidden="1" w:unhideWhenUsed="1"/>
-    <w:lsdException w:name="caption" w:semiHidden="1" w:uiPriority="35" w:unhideWhenUsed="1" w:qFormat="1"/>
-    <w:lsdException w:name="table of figures" w:semiHidden="1" w:unhideWhenUsed="1"/>
-    <w:lsdException w:name="envelope address" w:semiHidden="1" w:unhideWhenUsed="1"/>
-    <w:lsdException w:name="envelope return" w:semiHidden="1" w:unhideWhenUsed="1"/>
-    <w:lsdException w:name="footnote reference" w:semiHidden="1" w:unhideWhenUsed="1"/>
-    <w:lsdException w:name="annotation reference" w:semiHidden="1" w:unhideWhenUsed="1"/>
-    <w:lsdException w:name="line number" w:semiHidden="1" w:unhideWhenUsed="1"/>
-    <w:lsdException w:name="page number" w:semiHidden="1" w:unhideWhenUsed="1"/>
-    <w:lsdException w:name="endnote reference" w:semiHidden="1" w:unhideWhenUsed="1"/>
-    <w:lsdException w:name="endnote text" w:semiHidden="1" w:unhideWhenUsed="1"/>
-    <w:lsdException w:name="table of authorities" w:semiHidden="1" w:unhideWhenUsed="1"/>
-    <w:lsdException w:name="macro" w:semiHidden="1" w:unhideWhenUsed="1"/>
-    <w:lsdException w:name="toa heading" w:semiHidden="1" w:unhideWhenUsed="1"/>
-    <w:lsdException w:name="List" w:semiHidden="1" w:unhideWhenUsed="1"/>
-    <w:lsdException w:name="List Bullet" w:semiHidden="1" w:unhideWhenUsed="1"/>
-    <w:lsdException w:name="List Number" w:semiHidden="1" w:unhideWhenUsed="1"/>
-    <w:lsdException w:name="List 2" w:semiHidden="1" w:unhideWhenUsed="1"/>
-    <w:lsdException w:name="List 3" w:semiHidden="1" w:unhideWhenUsed="1"/>
-    <w:lsdException w:name="List 4" w:semiHidden="1" w:unhideWhenUsed="1"/>
-    <w:lsdException w:name="List 5" w:semiHidden="1" w:unhideWhenUsed="1"/>
-    <w:lsdException w:name="List Bullet 2" w:semiHidden="1" w:unhideWhenUsed="1"/>
-    <w:lsdException w:name="List Bullet 3" w:semiHidden="1" w:unhideWhenUsed="1"/>
-    <w:lsdException w:name="List Bullet 4" w:semiHidden="1" w:unhideWhenUsed="1"/>
-    <w:lsdException w:name="List Bullet 5" w:semiHidden="1" w:unhideWhenUsed="1"/>
-    <w:lsdException w:name="List Number 2" w:semiHidden="1" w:unhideWhenUsed="1"/>
-    <w:lsdException w:name="List Number 3" w:semiHidden="1" w:unhideWhenUsed="1"/>
-    <w:lsdException w:name="List Number 4" w:semiHidden="1" w:unhideWhenUsed="1"/>
-    <w:lsdException w:name="List Number 5" w:semiHidden="1" w:unhideWhenUsed="1"/>
-    <w:lsdException w:name="Title" w:uiPriority="10" w:qFormat="1"/>
-    <w:lsdException w:name="Closing" w:semiHidden="1" w:unhideWhenUsed="1"/>
-    <w:lsdException w:name="Signature" w:semiHidden="1" w:unhideWhenUsed="1"/>
-    <w:lsdException w:name="Default Paragraph Font" w:semiHidden="1" w:uiPriority="1" w:unhideWhenUsed="1"/>
-    <w:lsdException w:name="Body Text" w:semiHidden="1" w:unhideWhenUsed="1"/>
-    <w:lsdException w:name="Body Text Indent" w:semiHidden="1" w:unhideWhenUsed="1"/>
-    <w:lsdException w:name="List Continue" w:semiHidden="1" w:unhideWhenUsed="1"/>
-    <w:lsdException w:name="List Continue 2" w:semiHidden="1" w:unhideWhenUsed="1"/>
-    <w:lsdException w:name="List Continue 3" w:semiHidden="1" w:unhideWhenUsed="1"/>
-    <w:lsdException w:name="List Continue 4" w:semiHidden="1" w:unhideWhenUsed="1"/>
-    <w:lsdException w:name="List Continue 5" w:semiHidden="1" w:unhideWhenUsed="1"/>
-    <w:lsdException w:name="Message Header" w:semiHidden="1" w:unhideWhenUsed="1"/>
-    <w:lsdException w:name="Subtitle" w:uiPriority="11" w:qFormat="1"/>
-    <w:lsdException w:name="Salutation" w:semiHidden="1" w:unhideWhenUsed="1"/>
-    <w:lsdException w:name="Date" w:semiHidden="1" w:unhideWhenUsed="1"/>
-    <w:lsdException w:name="Body Text First Indent" w:semiHidden="1" w:unhideWhenUsed="1"/>
-    <w:lsdException w:name="Body Text First Indent 2" w:semiHidden="1" w:unhideWhenUsed="1"/>
-    <w:lsdException w:name="Note Heading" w:semiHidden="1" w:unhideWhenUsed="1"/>
-    <w:lsdException w:name="Body Text 2" w:semiHidden="1" w:unhideWhenUsed="1"/>
-    <w:lsdException w:name="Body Text 3" w:semiHidden="1" w:unhideWhenUsed="1"/>
-    <w:lsdException w:name="Body Text Indent 2" w:semiHidden="1" w:unhideWhenUsed="1"/>
-    <w:lsdException w:name="Body Text Indent 3" w:semiHidden="1" w:unhideWhenUsed="1"/>
-    <w:lsdException w:name="Block Text" w:semiHidden="1" w:unhideWhenUsed="1"/>
-    <w:lsdException w:name="Hyperlink" w:semiHidden="1" w:unhideWhenUsed="1"/>
-    <w:lsdException w:name="FollowedHyperlink" w:semiHidden="1" w:unhideWhenUsed="1"/>
-    <w:lsdException w:name="Strong" w:uiPriority="22" w:qFormat="1"/>
-    <w:lsdException w:name="Emphasis" w:uiPriority="20" w:qFormat="1"/>
-    <w:lsdException w:name="Document Map" w:semiHidden="1" w:unhideWhenUsed="1"/>
-    <w:lsdException w:name="Plain Text" w:semiHidden="1" w:unhideWhenUsed="1"/>
-    <w:lsdException w:name="E-mail Signature" w:semiHidden="1" w:unhideWhenUsed="1"/>
-    <w:lsdException w:name="HTML Top of Form" w:semiHidden="1" w:unhideWhenUsed="1"/>
-    <w:lsdException w:name="HTML Bottom of Form" w:semiHidden="1" w:unhideWhenUsed="1"/>
-    <w:lsdException w:name="Normal (Web)" w:semiHidden="1" w:unhideWhenUsed="1"/>
-    <w:lsdException w:name="HTML Acronym" w:semiHidden="1" w:unhideWhenUsed="1"/>
-    <w:lsdException w:name="HTML Address" w:semiHidden="1" w:unhideWhenUsed="1"/>
-    <w:lsdException w:name="HTML Cite" w:semiHidden="1" w:unhideWhenUsed="1"/>
-    <w:lsdException w:name="HTML Code" w:semiHidden="1" w:unhideWhenUsed="1"/>
-    <w:lsdException w:name="HTML Definition" w:semiHidden="1" w:unhideWhenUsed="1"/>
-    <w:lsdException w:name="HTML Keyboard" w:semiHidden="1" w:unhideWhenUsed="1"/>
-    <w:lsdException w:name="HTML Preformatted" w:semiHidden="1" w:unhideWhenUsed="1"/>
-    <w:lsdException w:name="HTML Sample" w:semiHidden="1" w:unhideWhenUsed="1"/>
-    <w:lsdException w:name="HTML Typewriter" w:semiHidden="1" w:unhideWhenUsed="1"/>
-    <w:lsdException w:name="HTML Variable" w:semiHidden="1" w:unhideWhenUsed="1"/>
-    <w:lsdException w:name="Normal Table" w:semiHidden="1" w:unhideWhenUsed="1"/>
-    <w:lsdException w:name="annotation subject" w:semiHidden="1" w:unhideWhenUsed="1"/>
-    <w:lsdException w:name="No List" w:semiHidden="1" w:unhideWhenUsed="1"/>
-    <w:lsdException w:name="Outline List 1" w:semiHidden="1" w:unhideWhenUsed="1"/>
-    <w:lsdException w:name="Outline List 2" w:semiHidden="1" w:unhideWhenUsed="1"/>
-    <w:lsdException w:name="Outline List 3" w:semiHidden="1" w:unhideWhenUsed="1"/>
-    <w:lsdException w:name="Table Simple 1" w:semiHidden="1" w:unhideWhenUsed="1"/>
-    <w:lsdException w:name="Table Simple 2" w:semiHidden="1" w:unhideWhenUsed="1"/>
-    <w:lsdException w:name="Table Simple 3" w:semiHidden="1" w:unhideWhenUsed="1"/>
-    <w:lsdException w:name="Table Classic 1" w:semiHidden="1" w:unhideWhenUsed="1"/>
-    <w:lsdException w:name="Table Classic 2" w:semiHidden="1" w:unhideWhenUsed="1"/>
-    <w:lsdException w:name="Table Classic 3" w:semiHidden="1" w:unhideWhenUsed="1"/>
-    <w:lsdException w:name="Table Classic 4" w:semiHidden="1" w:unhideWhenUsed="1"/>
-    <w:lsdException w:name="Table Colorful 1" w:semiHidden="1" w:unhideWhenUsed="1"/>
-    <w:lsdException w:name="Table Colorful 2" w:semiHidden="1" w:unhideWhenUsed="1"/>
-    <w:lsdException w:name="Table Colorful 3" w:semiHidden="1" w:unhideWhenUsed="1"/>
-    <w:lsdException w:name="Table Columns 1" w:semiHidden="1" w:unhideWhenUsed="1"/>
-    <w:lsdException w:name="Table Columns 2" w:semiHidden="1" w:unhideWhenUsed="1"/>
-    <w:lsdException w:name="Table Columns 3" w:semiHidden="1" w:unhideWhenUsed="1"/>
-    <w:lsdException w:name="Table Columns 4" w:semiHidden="1" w:unhideWhenUsed="1"/>
-    <w:lsdException w:name="Table Columns 5" w:semiHidden="1" w:unhideWhenUsed="1"/>
-    <w:lsdException w:name="Table Grid 1" w:semiHidden="1" w:unhideWhenUsed="1"/>
-    <w:lsdException w:name="Table Grid 2" w:semiHidden="1" w:unhideWhenUsed="1"/>
-    <w:lsdException w:name="Table Grid 3" w:semiHidden="1" w:unhideWhenUsed="1"/>
-    <w:lsdException w:name="Table Grid 4" w:semiHidden="1" w:unhideWhenUsed="1"/>
-    <w:lsdException w:name="Table Grid 5" w:semiHidden="1" w:unhideWhenUsed="1"/>
-    <w:lsdException w:name="Table Grid 6" w:semiHidden="1" w:unhideWhenUsed="1"/>
-    <w:lsdException w:name="Table Grid 7" w:semiHidden="1" w:unhideWhenUsed="1"/>
-    <w:lsdException w:name="Table Grid 8" w:semiHidden="1" w:unhideWhenUsed="1"/>
-    <w:lsdException w:name="Table List 1" w:semiHidden="1" w:unhideWhenUsed="1"/>
-    <w:lsdException w:name="Table List 2" w:semiHidden="1" w:unhideWhenUsed="1"/>
-    <w:lsdException w:name="Table List 3" w:semiHidden="1" w:unhideWhenUsed="1"/>
-    <w:lsdException w:name="Table List 4" w:semiHidden="1" w:unhideWhenUsed="1"/>
-    <w:lsdException w:name="Table List 5" w:semiHidden="1" w:unhideWhenUsed="1"/>
-    <w:lsdException w:name="Table List 6" w:semiHidden="1" w:unhideWhenUsed="1"/>
-    <w:lsdException w:name="Table List 7" w:semiHidden="1" w:unhideWhenUsed="1"/>
-    <w:lsdException w:name="Table List 8" w:semiHidden="1" w:unhideWhenUsed="1"/>
-    <w:lsdException w:name="Table 3D effects 1" w:semiHidden="1" w:unhideWhenUsed="1"/>
-    <w:lsdException w:name="Table 3D effects 2" w:semiHidden="1" w:unhideWhenUsed="1"/>
-    <w:lsdException w:name="Table 3D effects 3" w:semiHidden="1" w:unhideWhenUsed="1"/>
-    <w:lsdException w:name="Table Contemporary" w:semiHidden="1" w:unhideWhenUsed="1"/>
-    <w:lsdException w:name="Table Elegant" w:semiHidden="1" w:unhideWhenUsed="1"/>
-    <w:lsdException w:name="Table Professional" w:semiHidden="1" w:unhideWhenUsed="1"/>
-    <w:lsdException w:name="Table Subtle 1" w:semiHidden="1" w:unhideWhenUsed="1"/>
-    <w:lsdException w:name="Table Subtle 2" w:semiHidden="1" w:unhideWhenUsed="1"/>
-    <w:lsdException w:name="Table Web 1" w:semiHidden="1" w:unhideWhenUsed="1"/>
-    <w:lsdException w:name="Table Web 2" w:semiHidden="1" w:unhideWhenUsed="1"/>
-    <w:lsdException w:name="Table Web 3" w:semiHidden="1" w:unhideWhenUsed="1"/>
-    <w:lsdException w:name="Balloon Text" w:semiHidden="1" w:unhideWhenUsed="1"/>
-    <w:lsdException w:name="Table Grid" w:uiPriority="39"/>
-    <w:lsdException w:name="Table Theme" w:semiHidden="1" w:unhideWhenUsed="1"/>
-    <w:lsdException w:name="Placeholder Text" w:semiHidden="1"/>
-    <w:lsdException w:name="No Spacing" w:uiPriority="1" w:qFormat="1"/>
-    <w:lsdException w:name="Light Shading" w:uiPriority="60"/>
-    <w:lsdException w:name="Light List" w:uiPriority="61"/>
-    <w:lsdException w:name="Light Grid" w:uiPriority="62"/>
-    <w:lsdException w:name="Medium Shading 1" w:uiPriority="63"/>
-    <w:lsdException w:name="Medium Shading 2" w:uiPriority="64"/>
-    <w:lsdException w:name="Medium List 1" w:uiPriority="65"/>
-    <w:lsdException w:name="Medium List 2" w:uiPriority="66"/>
-    <w:lsdException w:name="Medium Grid 1" w:uiPriority="67"/>
-    <w:lsdException w:name="Medium Grid 2" w:uiPriority="68"/>
-    <w:lsdException w:name="Medium Grid 3" w:uiPriority="69"/>
-    <w:lsdException w:name="Dark List" w:uiPriority="70"/>
-    <w:lsdException w:name="Colorful Shading" w:uiPriority="71"/>
-    <w:lsdException w:name="Colorful List" w:uiPriority="72"/>
-    <w:lsdException w:name="Colorful Grid" w:uiPriority="73"/>
-    <w:lsdException w:name="Light Shading Accent 1" w:uiPriority="60"/>
-    <w:lsdException w:name="Light List Accent 1" w:uiPriority="61"/>
-    <w:lsdException w:name="Light Grid Accent 1" w:uiPriority="62"/>
-    <w:lsdException w:name="Medium Shading 1 Accent 1" w:uiPriority="63"/>
-    <w:lsdException w:name="Medium Shading 2 Accent 1" w:uiPriority="64"/>
-    <w:lsdException w:name="Medium List 1 Accent 1" w:uiPriority="65"/>
-    <w:lsdException w:name="Revision" w:semiHidden="1"/>
-    <w:lsdException w:name="List Paragraph" w:uiPriority="34" w:qFormat="1"/>
-    <w:lsdException w:name="Quote" w:uiPriority="29" w:qFormat="1"/>
-    <w:lsdException w:name="Intense Quote" w:uiPriority="30" w:qFormat="1"/>
-    <w:lsdException w:name="Medium List 2 Accent 1" w:uiPriority="66"/>
-    <w:lsdException w:name="Medium Grid 1 Accent 1" w:uiPriority="67"/>
-    <w:lsdException w:name="Medium Grid 2 Accent 1" w:uiPriority="68"/>
-    <w:lsdException w:name="Medium Grid 3 Accent 1" w:uiPriority="69"/>
-    <w:lsdException w:name="Dark List Accent 1" w:uiPriority="70"/>
-    <w:lsdException w:name="Colorful Shading Accent 1" w:uiPriority="71"/>
-    <w:lsdException w:name="Colorful List Accent 1" w:uiPriority="72"/>
-    <w:lsdException w:name="Colorful Grid Accent 1" w:uiPriority="73"/>
-    <w:lsdException w:name="Light Shading Accent 2" w:uiPriority="60"/>
-    <w:lsdException w:name="Light List Accent 2" w:uiPriority="61"/>
-    <w:lsdException w:name="Light Grid Accent 2" w:uiPriority="62"/>
-    <w:lsdException w:name="Medium Shading 1 Accent 2" w:uiPriority="63"/>
-    <w:lsdException w:name="Medium Shading 2 Accent 2" w:uiPriority="64"/>
-    <w:lsdException w:name="Medium List 1 Accent 2" w:uiPriority="65"/>
-    <w:lsdException w:name="Medium List 2 Accent 2" w:uiPriority="66"/>
-    <w:lsdException w:name="Medium Grid 1 Accent 2" w:uiPriority="67"/>
-    <w:lsdException w:name="Medium Grid 2 Accent 2" w:uiPriority="68"/>
-    <w:lsdException w:name="Medium Grid 3 Accent 2" w:uiPriority="69"/>
-    <w:lsdException w:name="Dark List Accent 2" w:uiPriority="70"/>
-    <w:lsdException w:name="Colorful Shading Accent 2" w:uiPriority="71"/>
-    <w:lsdException w:name="Colorful List Accent 2" w:uiPriority="72"/>
-    <w:lsdException w:name="Colorful Grid Accent 2" w:uiPriority="73"/>
-    <w:lsdException w:name="Light Shading Accent 3" w:uiPriority="60"/>
-    <w:lsdException w:name="Light List Accent 3" w:uiPriority="61"/>
-    <w:lsdException w:name="Light Grid Accent 3" w:uiPriority="62"/>
-    <w:lsdException w:name="Medium Shading 1 Accent 3" w:uiPriority="63"/>
-    <w:lsdException w:name="Medium Shading 2 Accent 3" w:uiPriority="64"/>
-    <w:lsdException w:name="Medium List 1 Accent 3" w:uiPriority="65"/>
-    <w:lsdException w:name="Medium List 2 Accent 3" w:uiPriority="66"/>
-    <w:lsdException w:name="Medium Grid 1 Accent 3" w:uiPriority="67"/>
-    <w:lsdException w:name="Medium Grid 2 Accent 3" w:uiPriority="68"/>
-    <w:lsdException w:name="Medium Grid 3 Accent 3" w:uiPriority="69"/>
-    <w:lsdException w:name="Dark List Accent 3" w:uiPriority="70"/>
-    <w:lsdException w:name="Colorful Shading Accent 3" w:uiPriority="71"/>
-    <w:lsdException w:name="Colorful List Accent 3" w:uiPriority="72"/>
-    <w:lsdException w:name="Colorful Grid Accent 3" w:uiPriority="73"/>
-    <w:lsdException w:name="Light Shading Accent 4" w:uiPriority="60"/>
-    <w:lsdException w:name="Light List Accent 4" w:uiPriority="61"/>
-    <w:lsdException w:name="Light Grid Accent 4" w:uiPriority="62"/>
-    <w:lsdException w:name="Medium Shading 1 Accent 4" w:uiPriority="63"/>
-    <w:lsdException w:name="Medium Shading 2 Accent 4" w:uiPriority="64"/>
-    <w:lsdException w:name="Medium List 1 Accent 4" w:uiPriority="65"/>
-    <w:lsdException w:name="Medium List 2 Accent 4" w:uiPriority="66"/>
-    <w:lsdException w:name="Medium Grid 1 Accent 4" w:uiPriority="67"/>
-    <w:lsdException w:name="Medium Grid 2 Accent 4" w:uiPriority="68"/>
-    <w:lsdException w:name="Medium Grid 3 Accent 4" w:uiPriority="69"/>
-    <w:lsdException w:name="Dark List Accent 4" w:uiPriority="70"/>
-    <w:lsdException w:name="Colorful Shading Accent 4" w:uiPriority="71"/>
-    <w:lsdException w:name="Colorful List Accent 4" w:uiPriority="72"/>
-    <w:lsdException w:name="Colorful Grid Accent 4" w:uiPriority="73"/>
-    <w:lsdException w:name="Light Shading Accent 5" w:uiPriority="60"/>
-    <w:lsdException w:name="Light List Accent 5" w:uiPriority="61"/>
-    <w:lsdException w:name="Light Grid Accent 5" w:uiPriority="62"/>
-    <w:lsdException w:name="Medium Shading 1 Accent 5" w:uiPriority="63"/>
-    <w:lsdException w:name="Medium Shading 2 Accent 5" w:uiPriority="64"/>
-    <w:lsdException w:name="Medium List 1 Accent 5" w:uiPriority="65"/>
-    <w:lsdException w:name="Medium List 2 Accent 5" w:uiPriority="66"/>
-    <w:lsdException w:name="Medium Grid 1 Accent 5" w:uiPriority="67"/>
-    <w:lsdException w:name="Medium Grid 2 Accent 5" w:uiPriority="68"/>
-    <w:lsdException w:name="Medium Grid 3 Accent 5" w:uiPriority="69"/>
-    <w:lsdException w:name="Dark List Accent 5" w:uiPriority="70"/>
-    <w:lsdException w:name="Colorful Shading Accent 5" w:uiPriority="71"/>
-    <w:lsdException w:name="Colorful List Accent 5" w:uiPriority="72"/>
-    <w:lsdException w:name="Colorful Grid Accent 5" w:uiPriority="73"/>
-    <w:lsdException w:name="Light Shading Accent 6" w:uiPriority="60"/>
-    <w:lsdException w:name="Light List Accent 6" w:uiPriority="61"/>
-    <w:lsdException w:name="Light Grid Accent 6" w:uiPriority="62"/>
-    <w:lsdException w:name="Medium Shading 1 Accent 6" w:uiPriority="63"/>
-    <w:lsdException w:name="Medium Shading 2 Accent 6" w:uiPriority="64"/>
-    <w:lsdException w:name="Medium List 1 Accent 6" w:uiPriority="65"/>
-    <w:lsdException w:name="Medium List 2 Accent 6" w:uiPriority="66"/>
-    <w:lsdException w:name="Medium Grid 1 Accent 6" w:uiPriority="67"/>
-    <w:lsdException w:name="Medium Grid 2 Accent 6" w:uiPriority="68"/>
-    <w:lsdException w:name="Medium Grid 3 Accent 6" w:uiPriority="69"/>
-    <w:lsdException w:name="Dark List Accent 6" w:uiPriority="70"/>
-    <w:lsdException w:name="Colorful Shading Accent 6" w:uiPriority="71"/>
-    <w:lsdException w:name="Colorful List Accent 6" w:uiPriority="72"/>
-    <w:lsdException w:name="Colorful Grid Accent 6" w:uiPriority="73"/>
-    <w:lsdException w:name="Subtle Emphasis" w:uiPriority="19" w:qFormat="1"/>
-    <w:lsdException w:name="Intense Emphasis" w:uiPriority="21" w:qFormat="1"/>
-    <w:lsdException w:name="Subtle Reference" w:uiPriority="31" w:qFormat="1"/>
-    <w:lsdException w:name="Intense Reference" w:uiPriority="32" w:qFormat="1"/>
-    <w:lsdException w:name="Book Title" w:uiPriority="33" w:qFormat="1"/>
-    <w:lsdException w:name="Bibliography" w:semiHidden="1" w:uiPriority="37" w:unhideWhenUsed="1"/>
-    <w:lsdException w:name="TOC Heading" w:semiHidden="1" w:uiPriority="39" w:unhideWhenUsed="1" w:qFormat="1"/>
-    <w:lsdException w:name="Plain Table 1" w:uiPriority="41"/>
-    <w:lsdException w:name="Plain Table 2" w:uiPriority="42"/>
-    <w:lsdException w:name="Plain Table 3" w:uiPriority="43"/>
-    <w:lsdException w:name="Plain Table 4" w:uiPriority="44"/>
-    <w:lsdException w:name="Plain Table 5" w:uiPriority="45"/>
-    <w:lsdException w:name="Grid Table Light" w:uiPriority="40"/>
-    <w:lsdException w:name="Grid Table 1 Light" w:uiPriority="46"/>
-    <w:lsdException w:name="Grid Table 2" w:uiPriority="47"/>
-    <w:lsdException w:name="Grid Table 3" w:uiPriority="48"/>
-    <w:lsdException w:name="Grid Table 4" w:uiPriority="49"/>
-    <w:lsdException w:name="Grid Table 5 Dark" w:uiPriority="50"/>
-    <w:lsdException w:name="Grid Table 6 Colorful" w:uiPriority="51"/>
-    <w:lsdException w:name="Grid Table 7 Colorful" w:uiPriority="52"/>
-    <w:lsdException w:name="Grid Table 1 Light Accent 1" w:uiPriority="46"/>
-    <w:lsdException w:name="Grid Table 2 Accent 1" w:uiPriority="47"/>
-    <w:lsdException w:name="Grid Table 3 Accent 1" w:uiPriority="48"/>
-    <w:lsdException w:name="Grid Table 4 Accent 1" w:uiPriority="49"/>
-    <w:lsdException w:name="Grid Table 5 Dark Accent 1" w:uiPriority="50"/>
-    <w:lsdException w:name="Grid Table 6 Colorful Accent 1" w:uiPriority="51"/>
-    <w:lsdException w:name="Grid Table 7 Colorful Accent 1" w:uiPriority="52"/>
-    <w:lsdException w:name="Grid Table 1 Light Accent 2" w:uiPriority="46"/>
-    <w:lsdException w:name="Grid Table 2 Accent 2" w:uiPriority="47"/>
-    <w:lsdException w:name="Grid Table 3 Accent 2" w:uiPriority="48"/>
-    <w:lsdException w:name="Grid Table 4 Accent 2" w:uiPriority="49"/>
-    <w:lsdException w:name="Grid Table 5 Dark Accent 2" w:uiPriority="50"/>
-    <w:lsdException w:name="Grid Table 6 Colorful Accent 2" w:uiPriority="51"/>
-    <w:lsdException w:name="Grid Table 7 Colorful Accent 2" w:uiPriority="52"/>
-    <w:lsdException w:name="Grid Table 1 Light Accent 3" w:uiPriority="46"/>
-    <w:lsdException w:name="Grid Table 2 Accent 3" w:uiPriority="47"/>
-    <w:lsdException w:name="Grid Table 3 Accent 3" w:uiPriority="48"/>
-    <w:lsdException w:name="Grid Table 4 Accent 3" w:uiPriority="49"/>
-    <w:lsdException w:name="Grid Table 5 Dark Accent 3" w:uiPriority="50"/>
-    <w:lsdException w:name="Grid Table 6 Colorful Accent 3" w:uiPriority="51"/>
-    <w:lsdException w:name="Grid Table 7 Colorful Accent 3" w:uiPriority="52"/>
-    <w:lsdException w:name="Grid Table 1 Light Accent 4" w:uiPriority="46"/>
-    <w:lsdException w:name="Grid Table 2 Accent 4" w:uiPriority="47"/>
-    <w:lsdException w:name="Grid Table 3 Accent 4" w:uiPriority="48"/>
-    <w:lsdException w:name="Grid Table 4 Accent 4" w:uiPriority="49"/>
-    <w:lsdException w:name="Grid Table 5 Dark Accent 4" w:uiPriority="50"/>
-    <w:lsdException w:name="Grid Table 6 Colorful Accent 4" w:uiPriority="51"/>
-    <w:lsdException w:name="Grid Table 7 Colorful Accent 4" w:uiPriority="52"/>
-    <w:lsdException w:name="Grid Table 1 Light Accent 5" w:uiPriority="46"/>
-    <w:lsdException w:name="Grid Table 2 Accent 5" w:uiPriority="47"/>
-    <w:lsdException w:name="Grid Table 3 Accent 5" w:uiPriority="48"/>
-    <w:lsdException w:name="Grid Table 4 Accent 5" w:uiPriority="49"/>
-    <w:lsdException w:name="Grid Table 5 Dark Accent 5" w:uiPriority="50"/>
-    <w:lsdException w:name="Grid Table 6 Colorful Accent 5" w:uiPriority="51"/>
-    <w:lsdException w:name="Grid Table 7 Colorful Accent 5" w:uiPriority="52"/>
-    <w:lsdException w:name="Grid Table 1 Light Accent 6" w:uiPriority="46"/>
-    <w:lsdException w:name="Grid Table 2 Accent 6" w:uiPriority="47"/>
-    <w:lsdException w:name="Grid Table 3 Accent 6" w:uiPriority="48"/>
-    <w:lsdException w:name="Grid Table 4 Accent 6" w:uiPriority="49"/>
-    <w:lsdException w:name="Grid Table 5 Dark Accent 6" w:uiPriority="50"/>
-    <w:lsdException w:name="Grid Table 6 Colorful Accent 6" w:uiPriority="51"/>
-    <w:lsdException w:name="Grid Table 7 Colorful Accent 6" w:uiPriority="52"/>
-    <w:lsdException w:name="List Table 1 Light" w:uiPriority="46"/>
-    <w:lsdException w:name="List Table 2" w:uiPriority="47"/>
-    <w:lsdException w:name="List Table 3" w:uiPriority="48"/>
-    <w:lsdException w:name="List Table 4" w:uiPriority="49"/>
-    <w:lsdException w:name="List Table 5 Dark" w:uiPriority="50"/>
-    <w:lsdException w:name="List Table 6 Colorful" w:uiPriority="51"/>
-    <w:lsdException w:name="List Table 7 Colorful" w:uiPriority="52"/>
-    <w:lsdException w:name="List Table 1 Light Accent 1" w:uiPriority="46"/>
-    <w:lsdException w:name="List Table 2 Accent 1" w:uiPriority="47"/>
-    <w:lsdException w:name="List Table 3 Accent 1" w:uiPriority="48"/>
-    <w:lsdException w:name="List Table 4 Accent 1" w:uiPriority="49"/>
-    <w:lsdException w:name="List Table 5 Dark Accent 1" w:uiPriority="50"/>
-    <w:lsdException w:name="List Table 6 Colorful Accent 1" w:uiPriority="51"/>
-    <w:lsdException w:name="List Table 7 Colorful Accent 1" w:uiPriority="52"/>
-    <w:lsdException w:name="List Table 1 Light Accent 2" w:uiPriority="46"/>
-    <w:lsdException w:name="List Table 2 Accent 2" w:uiPriority="47"/>
-    <w:lsdException w:name="List Table 3 Accent 2" w:uiPriority="48"/>
-    <w:lsdException w:name="List Table 4 Accent 2" w:uiPriority="49"/>
-    <w:lsdException w:name="List Table 5 Dark Accent 2" w:uiPriority="50"/>
-    <w:lsdException w:name="List Table 6 Colorful Accent 2" w:uiPriority="51"/>
-    <w:lsdException w:name="List Table 7 Colorful Accent 2" w:uiPriority="52"/>
-    <w:lsdException w:name="List Table 1 Light Accent 3" w:uiPriority="46"/>
-    <w:lsdException w:name="List Table 2 Accent 3" w:uiPriority="47"/>
-    <w:lsdException w:name="List Table 3 Accent 3" w:uiPriority="48"/>
-    <w:lsdException w:name="List Table 4 Accent 3" w:uiPriority="49"/>
-    <w:lsdException w:name="List Table 5 Dark Accent 3" w:uiPriority="50"/>
-    <w:lsdException w:name="List Table 6 Colorful Accent 3" w:uiPriority="51"/>
-    <w:lsdException w:name="List Table 7 Colorful Accent 3" w:uiPriority="52"/>
-    <w:lsdException w:name="List Table 1 Light Accent 4" w:uiPriority="46"/>
-    <w:lsdException w:name="List Table 2 Accent 4" w:uiPriority="47"/>
-    <w:lsdException w:name="List Table 3 Accent 4" w:uiPriority="48"/>
-    <w:lsdException w:name="List Table 4 Accent 4" w:uiPriority="49"/>
-    <w:lsdException w:name="List Table 5 Dark Accent 4" w:uiPriority="50"/>
-    <w:lsdException w:name="List Table 6 Colorful Accent 4" w:uiPriority="51"/>
-    <w:lsdException w:name="List Table 7 Colorful Accent 4" w:uiPriority="52"/>
-    <w:lsdException w:name="List Table 1 Light Accent 5" w:uiPriority="46"/>
-    <w:lsdException w:name="List Table 2 Accent 5" w:uiPriority="47"/>
-    <w:lsdException w:name="List Table 3 Accent 5" w:uiPriority="48"/>
-    <w:lsdException w:name="List Table 4 Accent 5" w:uiPriority="49"/>
-    <w:lsdException w:name="List Table 5 Dark Accent 5" w:uiPriority="50"/>
-    <w:lsdException w:name="List Table 6 Colorful Accent 5" w:uiPriority="51"/>
-    <w:lsdException w:name="List Table 7 Colorful Accent 5" w:uiPriority="52"/>
-    <w:lsdException w:name="List Table 1 Light Accent 6" w:uiPriority="46"/>
-    <w:lsdException w:name="List Table 2 Accent 6" w:uiPriority="47"/>
-    <w:lsdException w:name="List Table 3 Accent 6" w:uiPriority="48"/>
-    <w:lsdException w:name="List Table 4 Accent 6" w:uiPriority="49"/>
-    <w:lsdException w:name="List Table 5 Dark Accent 6" w:uiPriority="50"/>
-    <w:lsdException w:name="List Table 6 Colorful Accent 6" w:uiPriority="51"/>
-    <w:lsdException w:name="List Table 7 Colorful Accent 6" w:uiPriority="52"/>
+  <w:latentStyles w:defLockedState="0" w:defUIPriority="99" w:defSemiHidden="1" w:defUnhideWhenUsed="1" w:defQFormat="0" w:count="267">
+    <w:lsdException w:name="Normal" w:semiHidden="0" w:uiPriority="0" w:unhideWhenUsed="0" w:qFormat="1"/>
+    <w:lsdException w:name="heading 1" w:semiHidden="0" w:uiPriority="9" w:unhideWhenUsed="0" w:qFormat="1"/>
+    <w:lsdException w:name="heading 2" w:uiPriority="9" w:qFormat="1"/>
+    <w:lsdException w:name="heading 3" w:uiPriority="9" w:qFormat="1"/>
+    <w:lsdException w:name="heading 4" w:uiPriority="9" w:qFormat="1"/>
+    <w:lsdException w:name="heading 5" w:uiPriority="9" w:qFormat="1"/>
+    <w:lsdException w:name="heading 6" w:uiPriority="9" w:qFormat="1"/>
+    <w:lsdException w:name="heading 7" w:uiPriority="9" w:qFormat="1"/>
+    <w:lsdException w:name="heading 8" w:uiPriority="9" w:qFormat="1"/>
+    <w:lsdException w:name="heading 9" w:uiPriority="9" w:qFormat="1"/>
+    <w:lsdException w:name="toc 1" w:uiPriority="39"/>
+    <w:lsdException w:name="toc 2" w:uiPriority="39"/>
+    <w:lsdException w:name="toc 3" w:uiPriority="39"/>
+    <w:lsdException w:name="toc 4" w:uiPriority="39"/>
+    <w:lsdException w:name="toc 5" w:uiPriority="39"/>
+    <w:lsdException w:name="toc 6" w:uiPriority="39"/>
+    <w:lsdException w:name="toc 7" w:uiPriority="39"/>
+    <w:lsdException w:name="toc 8" w:uiPriority="39"/>
+    <w:lsdException w:name="toc 9" w:uiPriority="39"/>
+    <w:lsdException w:name="caption" w:uiPriority="35" w:qFormat="1"/>
+    <w:lsdException w:name="Title" w:semiHidden="0" w:uiPriority="10" w:unhideWhenUsed="0" w:qFormat="1"/>
+    <w:lsdException w:name="Default Paragraph Font" w:uiPriority="1"/>
+    <w:lsdException w:name="Subtitle" w:semiHidden="0" w:uiPriority="11" w:unhideWhenUsed="0" w:qFormat="1"/>
+    <w:lsdException w:name="Strong" w:semiHidden="0" w:uiPriority="22" w:unhideWhenUsed="0" w:qFormat="1"/>
+    <w:lsdException w:name="Emphasis" w:semiHidden="0" w:uiPriority="20" w:unhideWhenUsed="0" w:qFormat="1"/>
+    <w:lsdException w:name="Table Grid" w:semiHidden="0" w:uiPriority="39" w:unhideWhenUsed="0"/>
+    <w:lsdException w:name="Placeholder Text" w:unhideWhenUsed="0"/>
+    <w:lsdException w:name="No Spacing" w:semiHidden="0" w:uiPriority="1" w:unhideWhenUsed="0" w:qFormat="1"/>
+    <w:lsdException w:name="Light Shading" w:semiHidden="0" w:uiPriority="60" w:unhideWhenUsed="0"/>
+    <w:lsdException w:name="Light List" w:semiHidden="0" w:uiPriority="61" w:unhideWhenUsed="0"/>
+    <w:lsdException w:name="Light Grid" w:semiHidden="0" w:uiPriority="62" w:unhideWhenUsed="0"/>
+    <w:lsdException w:name="Medium Shading 1" w:semiHidden="0" w:uiPriority="63" w:unhideWhenUsed="0"/>
+    <w:lsdException w:name="Medium Shading 2" w:semiHidden="0" w:uiPriority="64" w:unhideWhenUsed="0"/>
+    <w:lsdException w:name="Medium List 1" w:semiHidden="0" w:uiPriority="65" w:unhideWhenUsed="0"/>
+    <w:lsdException w:name="Medium List 2" w:semiHidden="0" w:uiPriority="66" w:unhideWhenUsed="0"/>
+    <w:lsdException w:name="Medium Grid 1" w:semiHidden="0" w:uiPriority="67" w:unhideWhenUsed="0"/>
+    <w:lsdException w:name="Medium Grid 2" w:semiHidden="0" w:uiPriority="68" w:unhideWhenUsed="0"/>
+    <w:lsdException w:name="Medium Grid 3" w:semiHidden="0" w:uiPriority="69" w:unhideWhenUsed="0"/>
+    <w:lsdException w:name="Dark List" w:semiHidden="0" w:uiPriority="70" w:unhideWhenUsed="0"/>
+    <w:lsdException w:name="Colorful Shading" w:semiHidden="0" w:uiPriority="71" w:unhideWhenUsed="0"/>
+    <w:lsdException w:name="Colorful List" w:semiHidden="0" w:uiPriority="72" w:unhideWhenUsed="0"/>
+    <w:lsdException w:name="Colorful Grid" w:semiHidden="0" w:uiPriority="73" w:unhideWhenUsed="0"/>
+    <w:lsdException w:name="Light Shading Accent 1" w:semiHidden="0" w:uiPriority="60" w:unhideWhenUsed="0"/>
+    <w:lsdException w:name="Light List Accent 1" w:semiHidden="0" w:uiPriority="61" w:unhideWhenUsed="0"/>
+    <w:lsdException w:name="Light Grid Accent 1" w:semiHidden="0" w:uiPriority="62" w:unhideWhenUsed="0"/>
+    <w:lsdException w:name="Medium Shading 1 Accent 1" w:semiHidden="0" w:uiPriority="63" w:unhideWhenUsed="0"/>
+    <w:lsdException w:name="Medium Shading 2 Accent 1" w:semiHidden="0" w:uiPriority="64" w:unhideWhenUsed="0"/>
+    <w:lsdException w:name="Medium List 1 Accent 1" w:semiHidden="0" w:uiPriority="65" w:unhideWhenUsed="0"/>
+    <w:lsdException w:name="Revision" w:unhideWhenUsed="0"/>
+    <w:lsdException w:name="List Paragraph" w:semiHidden="0" w:uiPriority="34" w:unhideWhenUsed="0" w:qFormat="1"/>
+    <w:lsdException w:name="Quote" w:semiHidden="0" w:uiPriority="29" w:unhideWhenUsed="0" w:qFormat="1"/>
+    <w:lsdException w:name="Intense Quote" w:semiHidden="0" w:uiPriority="30" w:unhideWhenUsed="0" w:qFormat="1"/>
+    <w:lsdException w:name="Medium List 2 Accent 1" w:semiHidden="0" w:uiPriority="66" w:unhideWhenUsed="0"/>
+    <w:lsdException w:name="Medium Grid 1 Accent 1" w:semiHidden="0" w:uiPriority="67" w:unhideWhenUsed="0"/>
+    <w:lsdException w:name="Medium Grid 2 Accent 1" w:semiHidden="0" w:uiPriority="68" w:unhideWhenUsed="0"/>
+    <w:lsdException w:name="Medium Grid 3 Accent 1" w:semiHidden="0" w:uiPriority="69" w:unhideWhenUsed="0"/>
+    <w:lsdException w:name="Dark List Accent 1" w:semiHidden="0" w:uiPriority="70" w:unhideWhenUsed="0"/>
+    <w:lsdException w:name="Colorful Shading Accent 1" w:semiHidden="0" w:uiPriority="71" w:unhideWhenUsed="0"/>
+    <w:lsdException w:name="Colorful List Accent 1" w:semiHidden="0" w:uiPriority="72" w:unhideWhenUsed="0"/>
+    <w:lsdException w:name="Colorful Grid Accent 1" w:semiHidden="0" w:uiPriority="73" w:unhideWhenUsed="0"/>
+    <w:lsdException w:name="Light Shading Accent 2" w:semiHidden="0" w:uiPriority="60" w:unhideWhenUsed="0"/>
+    <w:lsdException w:name="Light List Accent 2" w:semiHidden="0" w:uiPriority="61" w:unhideWhenUsed="0"/>
+    <w:lsdException w:name="Light Grid Accent 2" w:semiHidden="0" w:uiPriority="62" w:unhideWhenUsed="0"/>
+    <w:lsdException w:name="Medium Shading 1 Accent 2" w:semiHidden="0" w:uiPriority="63" w:unhideWhenUsed="0"/>
+    <w:lsdException w:name="Medium Shading 2 Accent 2" w:semiHidden="0" w:uiPriority="64" w:unhideWhenUsed="0"/>
+    <w:lsdException w:name="Medium List 1 Accent 2" w:semiHidden="0" w:uiPriority="65" w:unhideWhenUsed="0"/>
+    <w:lsdException w:name="Medium List 2 Accent 2" w:semiHidden="0" w:uiPriority="66" w:unhideWhenUsed="0"/>
+    <w:lsdException w:name="Medium Grid 1 Accent 2" w:semiHidden="0" w:uiPriority="67" w:unhideWhenUsed="0"/>
+    <w:lsdException w:name="Medium Grid 2 Accent 2" w:semiHidden="0" w:uiPriority="68" w:unhideWhenUsed="0"/>
+    <w:lsdException w:name="Medium Grid 3 Accent 2" w:semiHidden="0" w:uiPriority="69" w:unhideWhenUsed="0"/>
+    <w:lsdException w:name="Dark List Accent 2" w:semiHidden="0" w:uiPriority="70" w:unhideWhenUsed="0"/>
+    <w:lsdException w:name="Colorful Shading Accent 2" w:semiHidden="0" w:uiPriority="71" w:unhideWhenUsed="0"/>
+    <w:lsdException w:name="Colorful List Accent 2" w:semiHidden="0" w:uiPriority="72" w:unhideWhenUsed="0"/>
+    <w:lsdException w:name="Colorful Grid Accent 2" w:semiHidden="0" w:uiPriority="73" w:unhideWhenUsed="0"/>
+    <w:lsdException w:name="Light Shading Accent 3" w:semiHidden="0" w:uiPriority="60" w:unhideWhenUsed="0"/>
+    <w:lsdException w:name="Light List Accent 3" w:semiHidden="0" w:uiPriority="61" w:unhideWhenUsed="0"/>
+    <w:lsdException w:name="Light Grid Accent 3" w:semiHidden="0" w:uiPriority="62" w:unhideWhenUsed="0"/>
+    <w:lsdException w:name="Medium Shading 1 Accent 3" w:semiHidden="0" w:uiPriority="63" w:unhideWhenUsed="0"/>
+    <w:lsdException w:name="Medium Shading 2 Accent 3" w:semiHidden="0" w:uiPriority="64" w:unhideWhenUsed="0"/>
+    <w:lsdException w:name="Medium List 1 Accent 3" w:semiHidden="0" w:uiPriority="65" w:unhideWhenUsed="0"/>
+    <w:lsdException w:name="Medium List 2 Accent 3" w:semiHidden="0" w:uiPriority="66" w:unhideWhenUsed="0"/>
+    <w:lsdException w:name="Medium Grid 1 Accent 3" w:semiHidden="0" w:uiPriority="67" w:unhideWhenUsed="0"/>
+    <w:lsdException w:name="Medium Grid 2 Accent 3" w:semiHidden="0" w:uiPriority="68" w:unhideWhenUsed="0"/>
+    <w:lsdException w:name="Medium Grid 3 Accent 3" w:semiHidden="0" w:uiPriority="69" w:unhideWhenUsed="0"/>
+    <w:lsdException w:name="Dark List Accent 3" w:semiHidden="0" w:uiPriority="70" w:unhideWhenUsed="0"/>
+    <w:lsdException w:name="Colorful Shading Accent 3" w:semiHidden="0" w:uiPriority="71" w:unhideWhenUsed="0"/>
+    <w:lsdException w:name="Colorful List Accent 3" w:semiHidden="0" w:uiPriority="72" w:unhideWhenUsed="0"/>
+    <w:lsdException w:name="Colorful Grid Accent 3" w:semiHidden="0" w:uiPriority="73" w:unhideWhenUsed="0"/>
+    <w:lsdException w:name="Light Shading Accent 4" w:semiHidden="0" w:uiPriority="60" w:unhideWhenUsed="0"/>
+    <w:lsdException w:name="Light List Accent 4" w:semiHidden="0" w:uiPriority="61" w:unhideWhenUsed="0"/>
+    <w:lsdException w:name="Light Grid Accent 4" w:semiHidden="0" w:uiPriority="62" w:unhideWhenUsed="0"/>
+    <w:lsdException w:name="Medium Shading 1 Accent 4" w:semiHidden="0" w:uiPriority="63" w:unhideWhenUsed="0"/>
+    <w:lsdException w:name="Medium Shading 2 Accent 4" w:semiHidden="0" w:uiPriority="64" w:unhideWhenUsed="0"/>
+    <w:lsdException w:name="Medium List 1 Accent 4" w:semiHidden="0" w:uiPriority="65" w:unhideWhenUsed="0"/>
+    <w:lsdException w:name="Medium List 2 Accent 4" w:semiHidden="0" w:uiPriority="66" w:unhideWhenUsed="0"/>
+    <w:lsdException w:name="Medium Grid 1 Accent 4" w:semiHidden="0" w:uiPriority="67" w:unhideWhenUsed="0"/>
+    <w:lsdException w:name="Medium Grid 2 Accent 4" w:semiHidden="0" w:uiPriority="68" w:unhideWhenUsed="0"/>
+    <w:lsdException w:name="Medium Grid 3 Accent 4" w:semiHidden="0" w:uiPriority="69" w:unhideWhenUsed="0"/>
+    <w:lsdException w:name="Dark List Accent 4" w:semiHidden="0" w:uiPriority="70" w:unhideWhenUsed="0"/>
+    <w:lsdException w:name="Colorful Shading Accent 4" w:semiHidden="0" w:uiPriority="71" w:unhideWhenUsed="0"/>
+    <w:lsdException w:name="Colorful List Accent 4" w:semiHidden="0" w:uiPriority="72" w:unhideWhenUsed="0"/>
+    <w:lsdException w:name="Colorful Grid Accent 4" w:semiHidden="0" w:uiPriority="73" w:unhideWhenUsed="0"/>
+    <w:lsdException w:name="Light Shading Accent 5" w:semiHidden="0" w:uiPriority="60" w:unhideWhenUsed="0"/>
+    <w:lsdException w:name="Light List Accent 5" w:semiHidden="0" w:uiPriority="61" w:unhideWhenUsed="0"/>
+    <w:lsdException w:name="Light Grid Accent 5" w:semiHidden="0" w:uiPriority="62" w:unhideWhenUsed="0"/>
+    <w:lsdException w:name="Medium Shading 1 Accent 5" w:semiHidden="0" w:uiPriority="63" w:unhideWhenUsed="0"/>
+    <w:lsdException w:name="Medium Shading 2 Accent 5" w:semiHidden="0" w:uiPriority="64" w:unhideWhenUsed="0"/>
+    <w:lsdException w:name="Medium List 1 Accent 5" w:semiHidden="0" w:uiPriority="65" w:unhideWhenUsed="0"/>
+    <w:lsdException w:name="Medium List 2 Accent 5" w:semiHidden="0" w:uiPriority="66" w:unhideWhenUsed="0"/>
+    <w:lsdException w:name="Medium Grid 1 Accent 5" w:semiHidden="0" w:uiPriority="67" w:unhideWhenUsed="0"/>
+    <w:lsdException w:name="Medium Grid 2 Accent 5" w:semiHidden="0" w:uiPriority="68" w:unhideWhenUsed="0"/>
+    <w:lsdException w:name="Medium Grid 3 Accent 5" w:semiHidden="0" w:uiPriority="69" w:unhideWhenUsed="0"/>
+    <w:lsdException w:name="Dark List Accent 5" w:semiHidden="0" w:uiPriority="70" w:unhideWhenUsed="0"/>
+    <w:lsdException w:name="Colorful Shading Accent 5" w:semiHidden="0" w:uiPriority="71" w:unhideWhenUsed="0"/>
+    <w:lsdException w:name="Colorful List Accent 5" w:semiHidden="0" w:uiPriority="72" w:unhideWhenUsed="0"/>
+    <w:lsdException w:name="Colorful Grid Accent 5" w:semiHidden="0" w:uiPriority="73" w:unhideWhenUsed="0"/>
+    <w:lsdException w:name="Light Shading Accent 6" w:semiHidden="0" w:uiPriority="60" w:unhideWhenUsed="0"/>
+    <w:lsdException w:name="Light List Accent 6" w:semiHidden="0" w:uiPriority="61" w:unhideWhenUsed="0"/>
+    <w:lsdException w:name="Light Grid Accent 6" w:semiHidden="0" w:uiPriority="62" w:unhideWhenUsed="0"/>
+    <w:lsdException w:name="Medium Shading 1 Accent 6" w:semiHidden="0" w:uiPriority="63" w:unhideWhenUsed="0"/>
+    <w:lsdException w:name="Medium Shading 2 Accent 6" w:semiHidden="0" w:uiPriority="64" w:unhideWhenUsed="0"/>
+    <w:lsdException w:name="Medium List 1 Accent 6" w:semiHidden="0" w:uiPriority="65" w:unhideWhenUsed="0"/>
+    <w:lsdException w:name="Medium List 2 Accent 6" w:semiHidden="0" w:uiPriority="66" w:unhideWhenUsed="0"/>
+    <w:lsdException w:name="Medium Grid 1 Accent 6" w:semiHidden="0" w:uiPriority="67" w:unhideWhenUsed="0"/>
+    <w:lsdException w:name="Medium Grid 2 Accent 6" w:semiHidden="0" w:uiPriority="68" w:unhideWhenUsed="0"/>
+    <w:lsdException w:name="Medium Grid 3 Accent 6" w:semiHidden="0" w:uiPriority="69" w:unhideWhenUsed="0"/>
+    <w:lsdException w:name="Dark List Accent 6" w:semiHidden="0" w:uiPriority="70" w:unhideWhenUsed="0"/>
+    <w:lsdException w:name="Colorful Shading Accent 6" w:semiHidden="0" w:uiPriority="71" w:unhideWhenUsed="0"/>
+    <w:lsdException w:name="Colorful List Accent 6" w:semiHidden="0" w:uiPriority="72" w:unhideWhenUsed="0"/>
+    <w:lsdException w:name="Colorful Grid Accent 6" w:semiHidden="0" w:uiPriority="73" w:unhideWhenUsed="0"/>
+    <w:lsdException w:name="Subtle Emphasis" w:semiHidden="0" w:uiPriority="19" w:unhideWhenUsed="0" w:qFormat="1"/>
+    <w:lsdException w:name="Intense Emphasis" w:semiHidden="0" w:uiPriority="21" w:unhideWhenUsed="0" w:qFormat="1"/>
+    <w:lsdException w:name="Subtle Reference" w:semiHidden="0" w:uiPriority="31" w:unhideWhenUsed="0" w:qFormat="1"/>
+    <w:lsdException w:name="Intense Reference" w:semiHidden="0" w:uiPriority="32" w:unhideWhenUsed="0" w:qFormat="1"/>
+    <w:lsdException w:name="Book Title" w:semiHidden="0" w:uiPriority="33" w:unhideWhenUsed="0" w:qFormat="1"/>
+    <w:lsdException w:name="Bibliography" w:uiPriority="37"/>
+    <w:lsdException w:name="TOC Heading" w:uiPriority="39" w:qFormat="1"/>
   </w:latentStyles>
   <w:style w:type="paragraph" w:default="1" w:styleId="a">
     <w:name w:val="Normal"/>
@@ -31850,6 +31657,7 @@
     <w:uiPriority w:val="99"/>
     <w:semiHidden/>
     <w:unhideWhenUsed/>
+    <w:qFormat/>
     <w:tblPr>
       <w:tblInd w:w="0" w:type="dxa"/>
       <w:tblCellMar>
@@ -31968,6 +31776,7 @@
     <w:uiPriority w:val="39"/>
     <w:rsid w:val="00A86CE3"/>
     <w:tblPr>
+      <w:tblInd w:w="0" w:type="dxa"/>
       <w:tblBorders>
         <w:top w:val="single" w:sz="4" w:space="0" w:color="auto"/>
         <w:left w:val="single" w:sz="4" w:space="0" w:color="auto"/>
@@ -31976,6 +31785,12 @@
         <w:insideH w:val="single" w:sz="4" w:space="0" w:color="auto"/>
         <w:insideV w:val="single" w:sz="4" w:space="0" w:color="auto"/>
       </w:tblBorders>
+      <w:tblCellMar>
+        <w:top w:w="0" w:type="dxa"/>
+        <w:left w:w="108" w:type="dxa"/>
+        <w:bottom w:w="0" w:type="dxa"/>
+        <w:right w:w="108" w:type="dxa"/>
+      </w:tblCellMar>
     </w:tblPr>
   </w:style>
   <w:style w:type="character" w:customStyle="1" w:styleId="1Char">
@@ -32312,7 +32127,7 @@
   <a:extraClrSchemeLst/>
   <a:extLst>
     <a:ext uri="{05A4C25C-085E-4340-85A3-A5531E510DB2}">
-      <thm15:themeFamily xmlns:thm15="http://schemas.microsoft.com/office/thememl/2012/main" name="Office Theme" id="{62F939B6-93AF-4DB8-9C6B-D6C7DFDC589F}" vid="{4A3C46E8-61CC-4603-A589-7422A47A8E4A}"/>
+      <thm15:themeFamily xmlns:thm15="http://schemas.microsoft.com/office/thememl/2012/main" xmlns="" name="Office Theme" id="{62F939B6-93AF-4DB8-9C6B-D6C7DFDC589F}" vid="{4A3C46E8-61CC-4603-A589-7422A47A8E4A}"/>
     </a:ext>
   </a:extLst>
 </a:theme>

--- a/docs/进销存用例文档.docx
+++ b/docs/进销存用例文档.docx
@@ -1,6 +1,6 @@
 
 <file path=word/document.xml><?xml version="1.0" encoding="utf-8"?>
-<w:document xmlns:ve="http://schemas.openxmlformats.org/markup-compatibility/2006" xmlns:o="urn:schemas-microsoft-com:office:office" xmlns:r="http://schemas.openxmlformats.org/officeDocument/2006/relationships" xmlns:m="http://schemas.openxmlformats.org/officeDocument/2006/math" xmlns:v="urn:schemas-microsoft-com:vml" xmlns:wp="http://schemas.openxmlformats.org/drawingml/2006/wordprocessingDrawing" xmlns:w10="urn:schemas-microsoft-com:office:word" xmlns:w="http://schemas.openxmlformats.org/wordprocessingml/2006/main" xmlns:wne="http://schemas.microsoft.com/office/word/2006/wordml">
+<w:document xmlns:wpc="http://schemas.microsoft.com/office/word/2010/wordprocessingCanvas" xmlns:mc="http://schemas.openxmlformats.org/markup-compatibility/2006" xmlns:o="urn:schemas-microsoft-com:office:office" xmlns:r="http://schemas.openxmlformats.org/officeDocument/2006/relationships" xmlns:m="http://schemas.openxmlformats.org/officeDocument/2006/math" xmlns:v="urn:schemas-microsoft-com:vml" xmlns:wp14="http://schemas.microsoft.com/office/word/2010/wordprocessingDrawing" xmlns:wp="http://schemas.openxmlformats.org/drawingml/2006/wordprocessingDrawing" xmlns:w10="urn:schemas-microsoft-com:office:word" xmlns:w="http://schemas.openxmlformats.org/wordprocessingml/2006/main" xmlns:w14="http://schemas.microsoft.com/office/word/2010/wordml" xmlns:w15="http://schemas.microsoft.com/office/word/2012/wordml" xmlns:wpg="http://schemas.microsoft.com/office/word/2010/wordprocessingGroup" xmlns:wpi="http://schemas.microsoft.com/office/word/2010/wordprocessingInk" xmlns:wne="http://schemas.microsoft.com/office/word/2006/wordml" xmlns:wps="http://schemas.microsoft.com/office/word/2010/wordprocessingShape" mc:Ignorable="w14 w15 wp14">
   <w:body>
     <w:p>
       <w:pPr>
@@ -276,7 +276,7 @@
         <w:tblW w:w="9868" w:type="dxa"/>
         <w:jc w:val="center"/>
         <w:tblLayout w:type="fixed"/>
-        <w:tblLook w:val="0000"/>
+        <w:tblLook w:val="0000" w:firstRow="0" w:lastRow="0" w:firstColumn="0" w:lastColumn="0" w:noHBand="0" w:noVBand="0"/>
       </w:tblPr>
       <w:tblGrid>
         <w:gridCol w:w="1668"/>
@@ -915,7 +915,7 @@
         <w:tblStyle w:val="a7"/>
         <w:tblW w:w="0" w:type="auto"/>
         <w:tblInd w:w="360" w:type="dxa"/>
-        <w:tblLook w:val="04A0"/>
+        <w:tblLook w:val="04A0" w:firstRow="1" w:lastRow="0" w:firstColumn="1" w:lastColumn="0" w:noHBand="0" w:noVBand="1"/>
       </w:tblPr>
       <w:tblGrid>
         <w:gridCol w:w="2187"/>
@@ -1954,7 +1954,7 @@
           <w:insideV w:val="single" w:sz="4" w:space="0" w:color="auto"/>
         </w:tblBorders>
         <w:tblLayout w:type="fixed"/>
-        <w:tblLook w:val="0000"/>
+        <w:tblLook w:val="0000" w:firstRow="0" w:lastRow="0" w:firstColumn="0" w:lastColumn="0" w:noHBand="0" w:noVBand="0"/>
       </w:tblPr>
       <w:tblGrid>
         <w:gridCol w:w="1271"/>
@@ -2876,7 +2876,7 @@
           <w:insideV w:val="single" w:sz="4" w:space="0" w:color="auto"/>
         </w:tblBorders>
         <w:tblLayout w:type="fixed"/>
-        <w:tblLook w:val="0000"/>
+        <w:tblLook w:val="0000" w:firstRow="0" w:lastRow="0" w:firstColumn="0" w:lastColumn="0" w:noHBand="0" w:noVBand="0"/>
       </w:tblPr>
       <w:tblGrid>
         <w:gridCol w:w="1344"/>
@@ -3314,7 +3314,19 @@
               <w:rPr>
                 <w:rFonts w:hint="eastAsia"/>
               </w:rPr>
-              <w:t>输入商品的相关属性：编号、名称、型号、库存数量、进价、零售价，系统自动填写最近进价、最近零售价</w:t>
+              <w:t>输入商品的相关属性：名称、型号、库存数量、进价、零售价，系统自动填写</w:t>
+            </w:r>
+            <w:r>
+              <w:rPr>
+                <w:rFonts w:hint="eastAsia"/>
+              </w:rPr>
+              <w:t>编号、</w:t>
+            </w:r>
+            <w:r>
+              <w:rPr>
+                <w:rFonts w:hint="eastAsia"/>
+              </w:rPr>
+              <w:t>最近进价、最近零售价</w:t>
             </w:r>
           </w:p>
           <w:p>
@@ -3877,7 +3889,7 @@
           <w:insideV w:val="single" w:sz="4" w:space="0" w:color="auto"/>
         </w:tblBorders>
         <w:tblLayout w:type="fixed"/>
-        <w:tblLook w:val="0000"/>
+        <w:tblLook w:val="0000" w:firstRow="0" w:lastRow="0" w:firstColumn="0" w:lastColumn="0" w:noHBand="0" w:noVBand="0"/>
       </w:tblPr>
       <w:tblGrid>
         <w:gridCol w:w="1344"/>
@@ -4522,7 +4534,7 @@
           <w:insideV w:val="single" w:sz="4" w:space="0" w:color="auto"/>
         </w:tblBorders>
         <w:tblLayout w:type="fixed"/>
-        <w:tblLook w:val="0000"/>
+        <w:tblLook w:val="0000" w:firstRow="0" w:lastRow="0" w:firstColumn="0" w:lastColumn="0" w:noHBand="0" w:noVBand="0"/>
       </w:tblPr>
       <w:tblGrid>
         <w:gridCol w:w="1344"/>
@@ -4972,14 +4984,7 @@
               <w:rPr>
                 <w:rFonts w:hint="eastAsia"/>
               </w:rPr>
-              <w:t>当天的库存快照，包括当天的各种商品的</w:t>
-            </w:r>
-            <w:r>
-              <w:rPr>
-                <w:rFonts w:hint="eastAsia"/>
-                <w:bCs/>
-              </w:rPr>
-              <w:t>名称，型号，库存数量，库存均价，批次，批号，出厂日期</w:t>
+              <w:t>当天的库存快照</w:t>
             </w:r>
           </w:p>
         </w:tc>
@@ -5137,7 +5142,7 @@
           <w:insideV w:val="single" w:sz="4" w:space="0" w:color="auto"/>
         </w:tblBorders>
         <w:tblLayout w:type="fixed"/>
-        <w:tblLook w:val="0000"/>
+        <w:tblLook w:val="0000" w:firstRow="0" w:lastRow="0" w:firstColumn="0" w:lastColumn="0" w:noHBand="0" w:noVBand="0"/>
       </w:tblPr>
       <w:tblGrid>
         <w:gridCol w:w="1344"/>
@@ -5686,9 +5691,6 @@
             </w:r>
           </w:p>
           <w:p>
-            <w:pPr>
-              <w:ind w:firstLineChars="250" w:firstLine="525"/>
-            </w:pPr>
             <w:r>
               <w:t>2.</w:t>
             </w:r>
@@ -5730,9 +5732,6 @@
             </w:r>
           </w:p>
           <w:p>
-            <w:pPr>
-              <w:ind w:firstLineChars="250" w:firstLine="525"/>
-            </w:pPr>
             <w:r>
               <w:rPr>
                 <w:rFonts w:hint="eastAsia"/>
@@ -5820,9 +5819,6 @@
             </w:r>
           </w:p>
           <w:p>
-            <w:pPr>
-              <w:ind w:firstLineChars="250" w:firstLine="525"/>
-            </w:pPr>
             <w:r>
               <w:t>2.</w:t>
             </w:r>
@@ -5858,9 +5854,6 @@
             </w:r>
           </w:p>
           <w:p>
-            <w:pPr>
-              <w:ind w:firstLineChars="250" w:firstLine="525"/>
-            </w:pPr>
             <w:r>
               <w:rPr>
                 <w:rFonts w:hint="eastAsia"/>
@@ -6012,7 +6005,7 @@
           <w:insideV w:val="single" w:sz="4" w:space="0" w:color="auto"/>
         </w:tblBorders>
         <w:tblLayout w:type="fixed"/>
-        <w:tblLook w:val="0000"/>
+        <w:tblLook w:val="0000" w:firstRow="0" w:lastRow="0" w:firstColumn="0" w:lastColumn="0" w:noHBand="0" w:noVBand="0"/>
       </w:tblPr>
       <w:tblGrid>
         <w:gridCol w:w="1344"/>
@@ -7178,16 +7171,17 @@
           </w:p>
           <w:p>
             <w:pPr>
-              <w:pStyle w:val="a6"/>
-              <w:numPr>
-                <w:ilvl w:val="0"/>
-                <w:numId w:val="40"/>
-              </w:numPr>
               <w:tabs>
                 <w:tab w:val="left" w:pos="2475"/>
               </w:tabs>
-              <w:ind w:firstLineChars="0"/>
-            </w:pPr>
+              <w:ind w:firstLineChars="300" w:firstLine="630"/>
+            </w:pPr>
+            <w:r>
+              <w:rPr>
+                <w:rFonts w:hint="eastAsia"/>
+              </w:rPr>
+              <w:t>1.</w:t>
+            </w:r>
             <w:r>
               <w:rPr>
                 <w:rFonts w:hint="eastAsia"/>
@@ -7382,7 +7376,7 @@
           <w:insideH w:val="single" w:sz="4" w:space="0" w:color="auto"/>
           <w:insideV w:val="single" w:sz="4" w:space="0" w:color="auto"/>
         </w:tblBorders>
-        <w:tblLook w:val="0000"/>
+        <w:tblLook w:val="0000" w:firstRow="0" w:lastRow="0" w:firstColumn="0" w:lastColumn="0" w:noHBand="0" w:noVBand="0"/>
       </w:tblPr>
       <w:tblGrid>
         <w:gridCol w:w="1121"/>
@@ -8522,7 +8516,12 @@
               <w:t>系统</w:t>
             </w:r>
             <w:r>
-              <w:t>显示符合条件的客户</w:t>
+              <w:t>显示符合条件的客</w:t>
+            </w:r>
+            <w:bookmarkStart w:id="8" w:name="_GoBack"/>
+            <w:bookmarkEnd w:id="8"/>
+            <w:r>
+              <w:t>户</w:t>
             </w:r>
           </w:p>
         </w:tc>
@@ -8635,8 +8634,6 @@
               </w:rPr>
               <w:t>1</w:t>
             </w:r>
-            <w:bookmarkStart w:id="8" w:name="_GoBack"/>
-            <w:bookmarkEnd w:id="8"/>
             <w:r>
               <w:rPr>
                 <w:b/>
@@ -9239,7 +9236,7 @@
           <w:insideH w:val="single" w:sz="4" w:space="0" w:color="auto"/>
           <w:insideV w:val="single" w:sz="4" w:space="0" w:color="auto"/>
         </w:tblBorders>
-        <w:tblLook w:val="0000"/>
+        <w:tblLook w:val="0000" w:firstRow="0" w:lastRow="0" w:firstColumn="0" w:lastColumn="0" w:noHBand="0" w:noVBand="0"/>
       </w:tblPr>
       <w:tblGrid>
         <w:gridCol w:w="1121"/>
@@ -10316,7 +10313,7 @@
           <w:insideH w:val="single" w:sz="4" w:space="0" w:color="auto"/>
           <w:insideV w:val="single" w:sz="4" w:space="0" w:color="auto"/>
         </w:tblBorders>
-        <w:tblLook w:val="0000"/>
+        <w:tblLook w:val="0000" w:firstRow="0" w:lastRow="0" w:firstColumn="0" w:lastColumn="0" w:noHBand="0" w:noVBand="0"/>
       </w:tblPr>
       <w:tblGrid>
         <w:gridCol w:w="1121"/>
@@ -11658,7 +11655,7 @@
           <w:insideH w:val="single" w:sz="4" w:space="0" w:color="auto"/>
           <w:insideV w:val="single" w:sz="4" w:space="0" w:color="auto"/>
         </w:tblBorders>
-        <w:tblLook w:val="0000"/>
+        <w:tblLook w:val="0000" w:firstRow="0" w:lastRow="0" w:firstColumn="0" w:lastColumn="0" w:noHBand="0" w:noVBand="0"/>
       </w:tblPr>
       <w:tblGrid>
         <w:gridCol w:w="1121"/>
@@ -13523,7 +13520,7 @@
           <w:insideH w:val="single" w:sz="4" w:space="0" w:color="auto"/>
           <w:insideV w:val="single" w:sz="4" w:space="0" w:color="auto"/>
         </w:tblBorders>
-        <w:tblLook w:val="0000"/>
+        <w:tblLook w:val="0000" w:firstRow="0" w:lastRow="0" w:firstColumn="0" w:lastColumn="0" w:noHBand="0" w:noVBand="0"/>
       </w:tblPr>
       <w:tblGrid>
         <w:gridCol w:w="1121"/>
@@ -14641,7 +14638,7 @@
           <w:insideH w:val="single" w:sz="4" w:space="0" w:color="auto"/>
           <w:insideV w:val="single" w:sz="4" w:space="0" w:color="auto"/>
         </w:tblBorders>
-        <w:tblLook w:val="0000"/>
+        <w:tblLook w:val="0000" w:firstRow="0" w:lastRow="0" w:firstColumn="0" w:lastColumn="0" w:noHBand="0" w:noVBand="0"/>
       </w:tblPr>
       <w:tblGrid>
         <w:gridCol w:w="1121"/>
@@ -15701,7 +15698,7 @@
           <w:insideH w:val="single" w:sz="4" w:space="0" w:color="auto"/>
           <w:insideV w:val="single" w:sz="4" w:space="0" w:color="auto"/>
         </w:tblBorders>
-        <w:tblLook w:val="0000"/>
+        <w:tblLook w:val="0000" w:firstRow="0" w:lastRow="0" w:firstColumn="0" w:lastColumn="0" w:noHBand="0" w:noVBand="0"/>
       </w:tblPr>
       <w:tblGrid>
         <w:gridCol w:w="1121"/>
@@ -16721,7 +16718,7 @@
           <w:insideH w:val="single" w:sz="4" w:space="0" w:color="auto"/>
           <w:insideV w:val="single" w:sz="4" w:space="0" w:color="auto"/>
         </w:tblBorders>
-        <w:tblLook w:val="0000"/>
+        <w:tblLook w:val="0000" w:firstRow="0" w:lastRow="0" w:firstColumn="0" w:lastColumn="0" w:noHBand="0" w:noVBand="0"/>
       </w:tblPr>
       <w:tblGrid>
         <w:gridCol w:w="1121"/>
@@ -17748,7 +17745,7 @@
           <w:insideH w:val="single" w:sz="4" w:space="0" w:color="auto"/>
           <w:insideV w:val="single" w:sz="4" w:space="0" w:color="auto"/>
         </w:tblBorders>
-        <w:tblLook w:val="0000"/>
+        <w:tblLook w:val="0000" w:firstRow="0" w:lastRow="0" w:firstColumn="0" w:lastColumn="0" w:noHBand="0" w:noVBand="0"/>
       </w:tblPr>
       <w:tblGrid>
         <w:gridCol w:w="1121"/>
@@ -18526,7 +18523,7 @@
           <w:insideH w:val="single" w:sz="4" w:space="0" w:color="auto"/>
           <w:insideV w:val="single" w:sz="4" w:space="0" w:color="auto"/>
         </w:tblBorders>
-        <w:tblLook w:val="0000"/>
+        <w:tblLook w:val="0000" w:firstRow="0" w:lastRow="0" w:firstColumn="0" w:lastColumn="0" w:noHBand="0" w:noVBand="0"/>
       </w:tblPr>
       <w:tblGrid>
         <w:gridCol w:w="1121"/>
@@ -19439,7 +19436,7 @@
           <w:insideH w:val="single" w:sz="4" w:space="0" w:color="auto"/>
           <w:insideV w:val="single" w:sz="4" w:space="0" w:color="auto"/>
         </w:tblBorders>
-        <w:tblLook w:val="0000"/>
+        <w:tblLook w:val="0000" w:firstRow="0" w:lastRow="0" w:firstColumn="0" w:lastColumn="0" w:noHBand="0" w:noVBand="0"/>
       </w:tblPr>
       <w:tblGrid>
         <w:gridCol w:w="1121"/>
@@ -20526,7 +20523,7 @@
           <w:insideH w:val="single" w:sz="4" w:space="0" w:color="auto"/>
           <w:insideV w:val="single" w:sz="4" w:space="0" w:color="auto"/>
         </w:tblBorders>
-        <w:tblLook w:val="0000"/>
+        <w:tblLook w:val="0000" w:firstRow="0" w:lastRow="0" w:firstColumn="0" w:lastColumn="0" w:noHBand="0" w:noVBand="0"/>
       </w:tblPr>
       <w:tblGrid>
         <w:gridCol w:w="1121"/>
@@ -21554,7 +21551,7 @@
           <w:insideH w:val="single" w:sz="4" w:space="0" w:color="auto"/>
           <w:insideV w:val="single" w:sz="4" w:space="0" w:color="auto"/>
         </w:tblBorders>
-        <w:tblLook w:val="0000"/>
+        <w:tblLook w:val="0000" w:firstRow="0" w:lastRow="0" w:firstColumn="0" w:lastColumn="0" w:noHBand="0" w:noVBand="0"/>
       </w:tblPr>
       <w:tblGrid>
         <w:gridCol w:w="1121"/>
@@ -22308,7 +22305,7 @@
       <w:tblPr>
         <w:tblStyle w:val="a7"/>
         <w:tblW w:w="0" w:type="auto"/>
-        <w:tblLook w:val="04A0"/>
+        <w:tblLook w:val="04A0" w:firstRow="1" w:lastRow="0" w:firstColumn="1" w:lastColumn="0" w:noHBand="0" w:noVBand="1"/>
       </w:tblPr>
       <w:tblGrid>
         <w:gridCol w:w="1129"/>
@@ -23688,7 +23685,7 @@
       <w:tblPr>
         <w:tblStyle w:val="a7"/>
         <w:tblW w:w="0" w:type="auto"/>
-        <w:tblLook w:val="04A0"/>
+        <w:tblLook w:val="04A0" w:firstRow="1" w:lastRow="0" w:firstColumn="1" w:lastColumn="0" w:noHBand="0" w:noVBand="1"/>
       </w:tblPr>
       <w:tblGrid>
         <w:gridCol w:w="1413"/>
@@ -26163,7 +26160,7 @@
       <w:tblPr>
         <w:tblStyle w:val="a7"/>
         <w:tblW w:w="0" w:type="auto"/>
-        <w:tblLook w:val="04A0"/>
+        <w:tblLook w:val="04A0" w:firstRow="1" w:lastRow="0" w:firstColumn="1" w:lastColumn="0" w:noHBand="0" w:noVBand="1"/>
       </w:tblPr>
       <w:tblGrid>
         <w:gridCol w:w="1413"/>
@@ -27321,15 +27318,15 @@
 </file>
 
 <file path=word/endnotes.xml><?xml version="1.0" encoding="utf-8"?>
-<w:endnotes xmlns:ve="http://schemas.openxmlformats.org/markup-compatibility/2006" xmlns:o="urn:schemas-microsoft-com:office:office" xmlns:r="http://schemas.openxmlformats.org/officeDocument/2006/relationships" xmlns:m="http://schemas.openxmlformats.org/officeDocument/2006/math" xmlns:v="urn:schemas-microsoft-com:vml" xmlns:wp="http://schemas.openxmlformats.org/drawingml/2006/wordprocessingDrawing" xmlns:w10="urn:schemas-microsoft-com:office:word" xmlns:w="http://schemas.openxmlformats.org/wordprocessingml/2006/main" xmlns:wne="http://schemas.microsoft.com/office/word/2006/wordml">
-  <w:endnote w:type="separator" w:id="0">
+<w:endnotes xmlns:wpc="http://schemas.microsoft.com/office/word/2010/wordprocessingCanvas" xmlns:mc="http://schemas.openxmlformats.org/markup-compatibility/2006" xmlns:o="urn:schemas-microsoft-com:office:office" xmlns:r="http://schemas.openxmlformats.org/officeDocument/2006/relationships" xmlns:m="http://schemas.openxmlformats.org/officeDocument/2006/math" xmlns:v="urn:schemas-microsoft-com:vml" xmlns:wp14="http://schemas.microsoft.com/office/word/2010/wordprocessingDrawing" xmlns:wp="http://schemas.openxmlformats.org/drawingml/2006/wordprocessingDrawing" xmlns:w10="urn:schemas-microsoft-com:office:word" xmlns:w="http://schemas.openxmlformats.org/wordprocessingml/2006/main" xmlns:w14="http://schemas.microsoft.com/office/word/2010/wordml" xmlns:w15="http://schemas.microsoft.com/office/word/2012/wordml" xmlns:wpg="http://schemas.microsoft.com/office/word/2010/wordprocessingGroup" xmlns:wpi="http://schemas.microsoft.com/office/word/2010/wordprocessingInk" xmlns:wne="http://schemas.microsoft.com/office/word/2006/wordml" xmlns:wps="http://schemas.microsoft.com/office/word/2010/wordprocessingShape" mc:Ignorable="w14 w15 wp14">
+  <w:endnote w:type="separator" w:id="-1">
     <w:p>
       <w:r>
         <w:separator/>
       </w:r>
     </w:p>
   </w:endnote>
-  <w:endnote w:type="continuationSeparator" w:id="1">
+  <w:endnote w:type="continuationSeparator" w:id="0">
     <w:p>
       <w:r>
         <w:continuationSeparator/>
@@ -27340,15 +27337,15 @@
 </file>
 
 <file path=word/footnotes.xml><?xml version="1.0" encoding="utf-8"?>
-<w:footnotes xmlns:ve="http://schemas.openxmlformats.org/markup-compatibility/2006" xmlns:o="urn:schemas-microsoft-com:office:office" xmlns:r="http://schemas.openxmlformats.org/officeDocument/2006/relationships" xmlns:m="http://schemas.openxmlformats.org/officeDocument/2006/math" xmlns:v="urn:schemas-microsoft-com:vml" xmlns:wp="http://schemas.openxmlformats.org/drawingml/2006/wordprocessingDrawing" xmlns:w10="urn:schemas-microsoft-com:office:word" xmlns:w="http://schemas.openxmlformats.org/wordprocessingml/2006/main" xmlns:wne="http://schemas.microsoft.com/office/word/2006/wordml">
-  <w:footnote w:type="separator" w:id="0">
+<w:footnotes xmlns:wpc="http://schemas.microsoft.com/office/word/2010/wordprocessingCanvas" xmlns:mc="http://schemas.openxmlformats.org/markup-compatibility/2006" xmlns:o="urn:schemas-microsoft-com:office:office" xmlns:r="http://schemas.openxmlformats.org/officeDocument/2006/relationships" xmlns:m="http://schemas.openxmlformats.org/officeDocument/2006/math" xmlns:v="urn:schemas-microsoft-com:vml" xmlns:wp14="http://schemas.microsoft.com/office/word/2010/wordprocessingDrawing" xmlns:wp="http://schemas.openxmlformats.org/drawingml/2006/wordprocessingDrawing" xmlns:w10="urn:schemas-microsoft-com:office:word" xmlns:w="http://schemas.openxmlformats.org/wordprocessingml/2006/main" xmlns:w14="http://schemas.microsoft.com/office/word/2010/wordml" xmlns:w15="http://schemas.microsoft.com/office/word/2012/wordml" xmlns:wpg="http://schemas.microsoft.com/office/word/2010/wordprocessingGroup" xmlns:wpi="http://schemas.microsoft.com/office/word/2010/wordprocessingInk" xmlns:wne="http://schemas.microsoft.com/office/word/2006/wordml" xmlns:wps="http://schemas.microsoft.com/office/word/2010/wordprocessingShape" mc:Ignorable="w14 w15 wp14">
+  <w:footnote w:type="separator" w:id="-1">
     <w:p>
       <w:r>
         <w:separator/>
       </w:r>
     </w:p>
   </w:footnote>
-  <w:footnote w:type="continuationSeparator" w:id="1">
+  <w:footnote w:type="continuationSeparator" w:id="0">
     <w:p>
       <w:r>
         <w:continuationSeparator/>
@@ -27359,7 +27356,7 @@
 </file>
 
 <file path=word/numbering.xml><?xml version="1.0" encoding="utf-8"?>
-<w:numbering xmlns:ve="http://schemas.openxmlformats.org/markup-compatibility/2006" xmlns:o="urn:schemas-microsoft-com:office:office" xmlns:r="http://schemas.openxmlformats.org/officeDocument/2006/relationships" xmlns:m="http://schemas.openxmlformats.org/officeDocument/2006/math" xmlns:v="urn:schemas-microsoft-com:vml" xmlns:wp="http://schemas.openxmlformats.org/drawingml/2006/wordprocessingDrawing" xmlns:w10="urn:schemas-microsoft-com:office:word" xmlns:w="http://schemas.openxmlformats.org/wordprocessingml/2006/main" xmlns:wne="http://schemas.microsoft.com/office/word/2006/wordml">
+<w:numbering xmlns:wpc="http://schemas.microsoft.com/office/word/2010/wordprocessingCanvas" xmlns:mc="http://schemas.openxmlformats.org/markup-compatibility/2006" xmlns:o="urn:schemas-microsoft-com:office:office" xmlns:r="http://schemas.openxmlformats.org/officeDocument/2006/relationships" xmlns:m="http://schemas.openxmlformats.org/officeDocument/2006/math" xmlns:v="urn:schemas-microsoft-com:vml" xmlns:wp14="http://schemas.microsoft.com/office/word/2010/wordprocessingDrawing" xmlns:wp="http://schemas.openxmlformats.org/drawingml/2006/wordprocessingDrawing" xmlns:w10="urn:schemas-microsoft-com:office:word" xmlns:w="http://schemas.openxmlformats.org/wordprocessingml/2006/main" xmlns:w14="http://schemas.microsoft.com/office/word/2010/wordml" xmlns:w15="http://schemas.microsoft.com/office/word/2012/wordml" xmlns:wpg="http://schemas.microsoft.com/office/word/2010/wordprocessingGroup" xmlns:wpi="http://schemas.microsoft.com/office/word/2010/wordprocessingInk" xmlns:wne="http://schemas.microsoft.com/office/word/2006/wordml" xmlns:wps="http://schemas.microsoft.com/office/word/2010/wordprocessingShape" mc:Ignorable="w14 w15 wp14">
   <w:abstractNum w:abstractNumId="0">
     <w:nsid w:val="002A70D8"/>
     <w:multiLevelType w:val="hybridMultilevel"/>
@@ -31440,7 +31437,7 @@
 </file>
 
 <file path=word/styles.xml><?xml version="1.0" encoding="utf-8"?>
-<w:styles xmlns:r="http://schemas.openxmlformats.org/officeDocument/2006/relationships" xmlns:w="http://schemas.openxmlformats.org/wordprocessingml/2006/main">
+<w:styles xmlns:mc="http://schemas.openxmlformats.org/markup-compatibility/2006" xmlns:r="http://schemas.openxmlformats.org/officeDocument/2006/relationships" xmlns:w="http://schemas.openxmlformats.org/wordprocessingml/2006/main" xmlns:w14="http://schemas.microsoft.com/office/word/2010/wordml" xmlns:w15="http://schemas.microsoft.com/office/word/2012/wordml" mc:Ignorable="w14 w15">
   <w:docDefaults>
     <w:rPrDefault>
       <w:rPr>
@@ -31453,144 +31450,378 @@
     </w:rPrDefault>
     <w:pPrDefault/>
   </w:docDefaults>
-  <w:latentStyles w:defLockedState="0" w:defUIPriority="99" w:defSemiHidden="1" w:defUnhideWhenUsed="1" w:defQFormat="0" w:count="267">
-    <w:lsdException w:name="Normal" w:semiHidden="0" w:uiPriority="0" w:unhideWhenUsed="0" w:qFormat="1"/>
-    <w:lsdException w:name="heading 1" w:semiHidden="0" w:uiPriority="9" w:unhideWhenUsed="0" w:qFormat="1"/>
-    <w:lsdException w:name="heading 2" w:uiPriority="9" w:qFormat="1"/>
-    <w:lsdException w:name="heading 3" w:uiPriority="9" w:qFormat="1"/>
-    <w:lsdException w:name="heading 4" w:uiPriority="9" w:qFormat="1"/>
-    <w:lsdException w:name="heading 5" w:uiPriority="9" w:qFormat="1"/>
-    <w:lsdException w:name="heading 6" w:uiPriority="9" w:qFormat="1"/>
-    <w:lsdException w:name="heading 7" w:uiPriority="9" w:qFormat="1"/>
-    <w:lsdException w:name="heading 8" w:uiPriority="9" w:qFormat="1"/>
-    <w:lsdException w:name="heading 9" w:uiPriority="9" w:qFormat="1"/>
-    <w:lsdException w:name="toc 1" w:uiPriority="39"/>
-    <w:lsdException w:name="toc 2" w:uiPriority="39"/>
-    <w:lsdException w:name="toc 3" w:uiPriority="39"/>
-    <w:lsdException w:name="toc 4" w:uiPriority="39"/>
-    <w:lsdException w:name="toc 5" w:uiPriority="39"/>
-    <w:lsdException w:name="toc 6" w:uiPriority="39"/>
-    <w:lsdException w:name="toc 7" w:uiPriority="39"/>
-    <w:lsdException w:name="toc 8" w:uiPriority="39"/>
-    <w:lsdException w:name="toc 9" w:uiPriority="39"/>
-    <w:lsdException w:name="caption" w:uiPriority="35" w:qFormat="1"/>
-    <w:lsdException w:name="Title" w:semiHidden="0" w:uiPriority="10" w:unhideWhenUsed="0" w:qFormat="1"/>
-    <w:lsdException w:name="Default Paragraph Font" w:uiPriority="1"/>
-    <w:lsdException w:name="Subtitle" w:semiHidden="0" w:uiPriority="11" w:unhideWhenUsed="0" w:qFormat="1"/>
-    <w:lsdException w:name="Strong" w:semiHidden="0" w:uiPriority="22" w:unhideWhenUsed="0" w:qFormat="1"/>
-    <w:lsdException w:name="Emphasis" w:semiHidden="0" w:uiPriority="20" w:unhideWhenUsed="0" w:qFormat="1"/>
-    <w:lsdException w:name="Table Grid" w:semiHidden="0" w:uiPriority="39" w:unhideWhenUsed="0"/>
-    <w:lsdException w:name="Placeholder Text" w:unhideWhenUsed="0"/>
-    <w:lsdException w:name="No Spacing" w:semiHidden="0" w:uiPriority="1" w:unhideWhenUsed="0" w:qFormat="1"/>
-    <w:lsdException w:name="Light Shading" w:semiHidden="0" w:uiPriority="60" w:unhideWhenUsed="0"/>
-    <w:lsdException w:name="Light List" w:semiHidden="0" w:uiPriority="61" w:unhideWhenUsed="0"/>
-    <w:lsdException w:name="Light Grid" w:semiHidden="0" w:uiPriority="62" w:unhideWhenUsed="0"/>
-    <w:lsdException w:name="Medium Shading 1" w:semiHidden="0" w:uiPriority="63" w:unhideWhenUsed="0"/>
-    <w:lsdException w:name="Medium Shading 2" w:semiHidden="0" w:uiPriority="64" w:unhideWhenUsed="0"/>
-    <w:lsdException w:name="Medium List 1" w:semiHidden="0" w:uiPriority="65" w:unhideWhenUsed="0"/>
-    <w:lsdException w:name="Medium List 2" w:semiHidden="0" w:uiPriority="66" w:unhideWhenUsed="0"/>
-    <w:lsdException w:name="Medium Grid 1" w:semiHidden="0" w:uiPriority="67" w:unhideWhenUsed="0"/>
-    <w:lsdException w:name="Medium Grid 2" w:semiHidden="0" w:uiPriority="68" w:unhideWhenUsed="0"/>
-    <w:lsdException w:name="Medium Grid 3" w:semiHidden="0" w:uiPriority="69" w:unhideWhenUsed="0"/>
-    <w:lsdException w:name="Dark List" w:semiHidden="0" w:uiPriority="70" w:unhideWhenUsed="0"/>
-    <w:lsdException w:name="Colorful Shading" w:semiHidden="0" w:uiPriority="71" w:unhideWhenUsed="0"/>
-    <w:lsdException w:name="Colorful List" w:semiHidden="0" w:uiPriority="72" w:unhideWhenUsed="0"/>
-    <w:lsdException w:name="Colorful Grid" w:semiHidden="0" w:uiPriority="73" w:unhideWhenUsed="0"/>
-    <w:lsdException w:name="Light Shading Accent 1" w:semiHidden="0" w:uiPriority="60" w:unhideWhenUsed="0"/>
-    <w:lsdException w:name="Light List Accent 1" w:semiHidden="0" w:uiPriority="61" w:unhideWhenUsed="0"/>
-    <w:lsdException w:name="Light Grid Accent 1" w:semiHidden="0" w:uiPriority="62" w:unhideWhenUsed="0"/>
-    <w:lsdException w:name="Medium Shading 1 Accent 1" w:semiHidden="0" w:uiPriority="63" w:unhideWhenUsed="0"/>
-    <w:lsdException w:name="Medium Shading 2 Accent 1" w:semiHidden="0" w:uiPriority="64" w:unhideWhenUsed="0"/>
-    <w:lsdException w:name="Medium List 1 Accent 1" w:semiHidden="0" w:uiPriority="65" w:unhideWhenUsed="0"/>
-    <w:lsdException w:name="Revision" w:unhideWhenUsed="0"/>
-    <w:lsdException w:name="List Paragraph" w:semiHidden="0" w:uiPriority="34" w:unhideWhenUsed="0" w:qFormat="1"/>
-    <w:lsdException w:name="Quote" w:semiHidden="0" w:uiPriority="29" w:unhideWhenUsed="0" w:qFormat="1"/>
-    <w:lsdException w:name="Intense Quote" w:semiHidden="0" w:uiPriority="30" w:unhideWhenUsed="0" w:qFormat="1"/>
-    <w:lsdException w:name="Medium List 2 Accent 1" w:semiHidden="0" w:uiPriority="66" w:unhideWhenUsed="0"/>
-    <w:lsdException w:name="Medium Grid 1 Accent 1" w:semiHidden="0" w:uiPriority="67" w:unhideWhenUsed="0"/>
-    <w:lsdException w:name="Medium Grid 2 Accent 1" w:semiHidden="0" w:uiPriority="68" w:unhideWhenUsed="0"/>
-    <w:lsdException w:name="Medium Grid 3 Accent 1" w:semiHidden="0" w:uiPriority="69" w:unhideWhenUsed="0"/>
-    <w:lsdException w:name="Dark List Accent 1" w:semiHidden="0" w:uiPriority="70" w:unhideWhenUsed="0"/>
-    <w:lsdException w:name="Colorful Shading Accent 1" w:semiHidden="0" w:uiPriority="71" w:unhideWhenUsed="0"/>
-    <w:lsdException w:name="Colorful List Accent 1" w:semiHidden="0" w:uiPriority="72" w:unhideWhenUsed="0"/>
-    <w:lsdException w:name="Colorful Grid Accent 1" w:semiHidden="0" w:uiPriority="73" w:unhideWhenUsed="0"/>
-    <w:lsdException w:name="Light Shading Accent 2" w:semiHidden="0" w:uiPriority="60" w:unhideWhenUsed="0"/>
-    <w:lsdException w:name="Light List Accent 2" w:semiHidden="0" w:uiPriority="61" w:unhideWhenUsed="0"/>
-    <w:lsdException w:name="Light Grid Accent 2" w:semiHidden="0" w:uiPriority="62" w:unhideWhenUsed="0"/>
-    <w:lsdException w:name="Medium Shading 1 Accent 2" w:semiHidden="0" w:uiPriority="63" w:unhideWhenUsed="0"/>
-    <w:lsdException w:name="Medium Shading 2 Accent 2" w:semiHidden="0" w:uiPriority="64" w:unhideWhenUsed="0"/>
-    <w:lsdException w:name="Medium List 1 Accent 2" w:semiHidden="0" w:uiPriority="65" w:unhideWhenUsed="0"/>
-    <w:lsdException w:name="Medium List 2 Accent 2" w:semiHidden="0" w:uiPriority="66" w:unhideWhenUsed="0"/>
-    <w:lsdException w:name="Medium Grid 1 Accent 2" w:semiHidden="0" w:uiPriority="67" w:unhideWhenUsed="0"/>
-    <w:lsdException w:name="Medium Grid 2 Accent 2" w:semiHidden="0" w:uiPriority="68" w:unhideWhenUsed="0"/>
-    <w:lsdException w:name="Medium Grid 3 Accent 2" w:semiHidden="0" w:uiPriority="69" w:unhideWhenUsed="0"/>
-    <w:lsdException w:name="Dark List Accent 2" w:semiHidden="0" w:uiPriority="70" w:unhideWhenUsed="0"/>
-    <w:lsdException w:name="Colorful Shading Accent 2" w:semiHidden="0" w:uiPriority="71" w:unhideWhenUsed="0"/>
-    <w:lsdException w:name="Colorful List Accent 2" w:semiHidden="0" w:uiPriority="72" w:unhideWhenUsed="0"/>
-    <w:lsdException w:name="Colorful Grid Accent 2" w:semiHidden="0" w:uiPriority="73" w:unhideWhenUsed="0"/>
-    <w:lsdException w:name="Light Shading Accent 3" w:semiHidden="0" w:uiPriority="60" w:unhideWhenUsed="0"/>
-    <w:lsdException w:name="Light List Accent 3" w:semiHidden="0" w:uiPriority="61" w:unhideWhenUsed="0"/>
-    <w:lsdException w:name="Light Grid Accent 3" w:semiHidden="0" w:uiPriority="62" w:unhideWhenUsed="0"/>
-    <w:lsdException w:name="Medium Shading 1 Accent 3" w:semiHidden="0" w:uiPriority="63" w:unhideWhenUsed="0"/>
-    <w:lsdException w:name="Medium Shading 2 Accent 3" w:semiHidden="0" w:uiPriority="64" w:unhideWhenUsed="0"/>
-    <w:lsdException w:name="Medium List 1 Accent 3" w:semiHidden="0" w:uiPriority="65" w:unhideWhenUsed="0"/>
-    <w:lsdException w:name="Medium List 2 Accent 3" w:semiHidden="0" w:uiPriority="66" w:unhideWhenUsed="0"/>
-    <w:lsdException w:name="Medium Grid 1 Accent 3" w:semiHidden="0" w:uiPriority="67" w:unhideWhenUsed="0"/>
-    <w:lsdException w:name="Medium Grid 2 Accent 3" w:semiHidden="0" w:uiPriority="68" w:unhideWhenUsed="0"/>
-    <w:lsdException w:name="Medium Grid 3 Accent 3" w:semiHidden="0" w:uiPriority="69" w:unhideWhenUsed="0"/>
-    <w:lsdException w:name="Dark List Accent 3" w:semiHidden="0" w:uiPriority="70" w:unhideWhenUsed="0"/>
-    <w:lsdException w:name="Colorful Shading Accent 3" w:semiHidden="0" w:uiPriority="71" w:unhideWhenUsed="0"/>
-    <w:lsdException w:name="Colorful List Accent 3" w:semiHidden="0" w:uiPriority="72" w:unhideWhenUsed="0"/>
-    <w:lsdException w:name="Colorful Grid Accent 3" w:semiHidden="0" w:uiPriority="73" w:unhideWhenUsed="0"/>
-    <w:lsdException w:name="Light Shading Accent 4" w:semiHidden="0" w:uiPriority="60" w:unhideWhenUsed="0"/>
-    <w:lsdException w:name="Light List Accent 4" w:semiHidden="0" w:uiPriority="61" w:unhideWhenUsed="0"/>
-    <w:lsdException w:name="Light Grid Accent 4" w:semiHidden="0" w:uiPriority="62" w:unhideWhenUsed="0"/>
-    <w:lsdException w:name="Medium Shading 1 Accent 4" w:semiHidden="0" w:uiPriority="63" w:unhideWhenUsed="0"/>
-    <w:lsdException w:name="Medium Shading 2 Accent 4" w:semiHidden="0" w:uiPriority="64" w:unhideWhenUsed="0"/>
-    <w:lsdException w:name="Medium List 1 Accent 4" w:semiHidden="0" w:uiPriority="65" w:unhideWhenUsed="0"/>
-    <w:lsdException w:name="Medium List 2 Accent 4" w:semiHidden="0" w:uiPriority="66" w:unhideWhenUsed="0"/>
-    <w:lsdException w:name="Medium Grid 1 Accent 4" w:semiHidden="0" w:uiPriority="67" w:unhideWhenUsed="0"/>
-    <w:lsdException w:name="Medium Grid 2 Accent 4" w:semiHidden="0" w:uiPriority="68" w:unhideWhenUsed="0"/>
-    <w:lsdException w:name="Medium Grid 3 Accent 4" w:semiHidden="0" w:uiPriority="69" w:unhideWhenUsed="0"/>
-    <w:lsdException w:name="Dark List Accent 4" w:semiHidden="0" w:uiPriority="70" w:unhideWhenUsed="0"/>
-    <w:lsdException w:name="Colorful Shading Accent 4" w:semiHidden="0" w:uiPriority="71" w:unhideWhenUsed="0"/>
-    <w:lsdException w:name="Colorful List Accent 4" w:semiHidden="0" w:uiPriority="72" w:unhideWhenUsed="0"/>
-    <w:lsdException w:name="Colorful Grid Accent 4" w:semiHidden="0" w:uiPriority="73" w:unhideWhenUsed="0"/>
-    <w:lsdException w:name="Light Shading Accent 5" w:semiHidden="0" w:uiPriority="60" w:unhideWhenUsed="0"/>
-    <w:lsdException w:name="Light List Accent 5" w:semiHidden="0" w:uiPriority="61" w:unhideWhenUsed="0"/>
-    <w:lsdException w:name="Light Grid Accent 5" w:semiHidden="0" w:uiPriority="62" w:unhideWhenUsed="0"/>
-    <w:lsdException w:name="Medium Shading 1 Accent 5" w:semiHidden="0" w:uiPriority="63" w:unhideWhenUsed="0"/>
-    <w:lsdException w:name="Medium Shading 2 Accent 5" w:semiHidden="0" w:uiPriority="64" w:unhideWhenUsed="0"/>
-    <w:lsdException w:name="Medium List 1 Accent 5" w:semiHidden="0" w:uiPriority="65" w:unhideWhenUsed="0"/>
-    <w:lsdException w:name="Medium List 2 Accent 5" w:semiHidden="0" w:uiPriority="66" w:unhideWhenUsed="0"/>
-    <w:lsdException w:name="Medium Grid 1 Accent 5" w:semiHidden="0" w:uiPriority="67" w:unhideWhenUsed="0"/>
-    <w:lsdException w:name="Medium Grid 2 Accent 5" w:semiHidden="0" w:uiPriority="68" w:unhideWhenUsed="0"/>
-    <w:lsdException w:name="Medium Grid 3 Accent 5" w:semiHidden="0" w:uiPriority="69" w:unhideWhenUsed="0"/>
-    <w:lsdException w:name="Dark List Accent 5" w:semiHidden="0" w:uiPriority="70" w:unhideWhenUsed="0"/>
-    <w:lsdException w:name="Colorful Shading Accent 5" w:semiHidden="0" w:uiPriority="71" w:unhideWhenUsed="0"/>
-    <w:lsdException w:name="Colorful List Accent 5" w:semiHidden="0" w:uiPriority="72" w:unhideWhenUsed="0"/>
-    <w:lsdException w:name="Colorful Grid Accent 5" w:semiHidden="0" w:uiPriority="73" w:unhideWhenUsed="0"/>
-    <w:lsdException w:name="Light Shading Accent 6" w:semiHidden="0" w:uiPriority="60" w:unhideWhenUsed="0"/>
-    <w:lsdException w:name="Light List Accent 6" w:semiHidden="0" w:uiPriority="61" w:unhideWhenUsed="0"/>
-    <w:lsdException w:name="Light Grid Accent 6" w:semiHidden="0" w:uiPriority="62" w:unhideWhenUsed="0"/>
-    <w:lsdException w:name="Medium Shading 1 Accent 6" w:semiHidden="0" w:uiPriority="63" w:unhideWhenUsed="0"/>
-    <w:lsdException w:name="Medium Shading 2 Accent 6" w:semiHidden="0" w:uiPriority="64" w:unhideWhenUsed="0"/>
-    <w:lsdException w:name="Medium List 1 Accent 6" w:semiHidden="0" w:uiPriority="65" w:unhideWhenUsed="0"/>
-    <w:lsdException w:name="Medium List 2 Accent 6" w:semiHidden="0" w:uiPriority="66" w:unhideWhenUsed="0"/>
-    <w:lsdException w:name="Medium Grid 1 Accent 6" w:semiHidden="0" w:uiPriority="67" w:unhideWhenUsed="0"/>
-    <w:lsdException w:name="Medium Grid 2 Accent 6" w:semiHidden="0" w:uiPriority="68" w:unhideWhenUsed="0"/>
-    <w:lsdException w:name="Medium Grid 3 Accent 6" w:semiHidden="0" w:uiPriority="69" w:unhideWhenUsed="0"/>
-    <w:lsdException w:name="Dark List Accent 6" w:semiHidden="0" w:uiPriority="70" w:unhideWhenUsed="0"/>
-    <w:lsdException w:name="Colorful Shading Accent 6" w:semiHidden="0" w:uiPriority="71" w:unhideWhenUsed="0"/>
-    <w:lsdException w:name="Colorful List Accent 6" w:semiHidden="0" w:uiPriority="72" w:unhideWhenUsed="0"/>
-    <w:lsdException w:name="Colorful Grid Accent 6" w:semiHidden="0" w:uiPriority="73" w:unhideWhenUsed="0"/>
-    <w:lsdException w:name="Subtle Emphasis" w:semiHidden="0" w:uiPriority="19" w:unhideWhenUsed="0" w:qFormat="1"/>
-    <w:lsdException w:name="Intense Emphasis" w:semiHidden="0" w:uiPriority="21" w:unhideWhenUsed="0" w:qFormat="1"/>
-    <w:lsdException w:name="Subtle Reference" w:semiHidden="0" w:uiPriority="31" w:unhideWhenUsed="0" w:qFormat="1"/>
-    <w:lsdException w:name="Intense Reference" w:semiHidden="0" w:uiPriority="32" w:unhideWhenUsed="0" w:qFormat="1"/>
-    <w:lsdException w:name="Book Title" w:semiHidden="0" w:uiPriority="33" w:unhideWhenUsed="0" w:qFormat="1"/>
-    <w:lsdException w:name="Bibliography" w:uiPriority="37"/>
-    <w:lsdException w:name="TOC Heading" w:uiPriority="39" w:qFormat="1"/>
+  <w:latentStyles w:defLockedState="0" w:defUIPriority="99" w:defSemiHidden="0" w:defUnhideWhenUsed="0" w:defQFormat="0" w:count="371">
+    <w:lsdException w:name="Normal" w:uiPriority="0" w:qFormat="1"/>
+    <w:lsdException w:name="heading 1" w:uiPriority="9" w:qFormat="1"/>
+    <w:lsdException w:name="heading 2" w:semiHidden="1" w:uiPriority="9" w:unhideWhenUsed="1" w:qFormat="1"/>
+    <w:lsdException w:name="heading 3" w:semiHidden="1" w:uiPriority="9" w:unhideWhenUsed="1" w:qFormat="1"/>
+    <w:lsdException w:name="heading 4" w:semiHidden="1" w:uiPriority="9" w:unhideWhenUsed="1" w:qFormat="1"/>
+    <w:lsdException w:name="heading 5" w:semiHidden="1" w:uiPriority="9" w:unhideWhenUsed="1" w:qFormat="1"/>
+    <w:lsdException w:name="heading 6" w:semiHidden="1" w:uiPriority="9" w:unhideWhenUsed="1" w:qFormat="1"/>
+    <w:lsdException w:name="heading 7" w:semiHidden="1" w:uiPriority="9" w:unhideWhenUsed="1" w:qFormat="1"/>
+    <w:lsdException w:name="heading 8" w:semiHidden="1" w:uiPriority="9" w:unhideWhenUsed="1" w:qFormat="1"/>
+    <w:lsdException w:name="heading 9" w:semiHidden="1" w:uiPriority="9" w:unhideWhenUsed="1" w:qFormat="1"/>
+    <w:lsdException w:name="index 1" w:semiHidden="1" w:unhideWhenUsed="1"/>
+    <w:lsdException w:name="index 2" w:semiHidden="1" w:unhideWhenUsed="1"/>
+    <w:lsdException w:name="index 3" w:semiHidden="1" w:unhideWhenUsed="1"/>
+    <w:lsdException w:name="index 4" w:semiHidden="1" w:unhideWhenUsed="1"/>
+    <w:lsdException w:name="index 5" w:semiHidden="1" w:unhideWhenUsed="1"/>
+    <w:lsdException w:name="index 6" w:semiHidden="1" w:unhideWhenUsed="1"/>
+    <w:lsdException w:name="index 7" w:semiHidden="1" w:unhideWhenUsed="1"/>
+    <w:lsdException w:name="index 8" w:semiHidden="1" w:unhideWhenUsed="1"/>
+    <w:lsdException w:name="index 9" w:semiHidden="1" w:unhideWhenUsed="1"/>
+    <w:lsdException w:name="toc 1" w:semiHidden="1" w:uiPriority="39" w:unhideWhenUsed="1"/>
+    <w:lsdException w:name="toc 2" w:semiHidden="1" w:uiPriority="39" w:unhideWhenUsed="1"/>
+    <w:lsdException w:name="toc 3" w:semiHidden="1" w:uiPriority="39" w:unhideWhenUsed="1"/>
+    <w:lsdException w:name="toc 4" w:semiHidden="1" w:uiPriority="39" w:unhideWhenUsed="1"/>
+    <w:lsdException w:name="toc 5" w:semiHidden="1" w:uiPriority="39" w:unhideWhenUsed="1"/>
+    <w:lsdException w:name="toc 6" w:semiHidden="1" w:uiPriority="39" w:unhideWhenUsed="1"/>
+    <w:lsdException w:name="toc 7" w:semiHidden="1" w:uiPriority="39" w:unhideWhenUsed="1"/>
+    <w:lsdException w:name="toc 8" w:semiHidden="1" w:uiPriority="39" w:unhideWhenUsed="1"/>
+    <w:lsdException w:name="toc 9" w:semiHidden="1" w:uiPriority="39" w:unhideWhenUsed="1"/>
+    <w:lsdException w:name="Normal Indent" w:semiHidden="1" w:unhideWhenUsed="1"/>
+    <w:lsdException w:name="footnote text" w:semiHidden="1" w:unhideWhenUsed="1"/>
+    <w:lsdException w:name="annotation text" w:semiHidden="1" w:unhideWhenUsed="1"/>
+    <w:lsdException w:name="header" w:semiHidden="1" w:unhideWhenUsed="1"/>
+    <w:lsdException w:name="footer" w:semiHidden="1" w:unhideWhenUsed="1"/>
+    <w:lsdException w:name="index heading" w:semiHidden="1" w:unhideWhenUsed="1"/>
+    <w:lsdException w:name="caption" w:semiHidden="1" w:uiPriority="35" w:unhideWhenUsed="1" w:qFormat="1"/>
+    <w:lsdException w:name="table of figures" w:semiHidden="1" w:unhideWhenUsed="1"/>
+    <w:lsdException w:name="envelope address" w:semiHidden="1" w:unhideWhenUsed="1"/>
+    <w:lsdException w:name="envelope return" w:semiHidden="1" w:unhideWhenUsed="1"/>
+    <w:lsdException w:name="footnote reference" w:semiHidden="1" w:unhideWhenUsed="1"/>
+    <w:lsdException w:name="annotation reference" w:semiHidden="1" w:unhideWhenUsed="1"/>
+    <w:lsdException w:name="line number" w:semiHidden="1" w:unhideWhenUsed="1"/>
+    <w:lsdException w:name="page number" w:semiHidden="1" w:unhideWhenUsed="1"/>
+    <w:lsdException w:name="endnote reference" w:semiHidden="1" w:unhideWhenUsed="1"/>
+    <w:lsdException w:name="endnote text" w:semiHidden="1" w:unhideWhenUsed="1"/>
+    <w:lsdException w:name="table of authorities" w:semiHidden="1" w:unhideWhenUsed="1"/>
+    <w:lsdException w:name="macro" w:semiHidden="1" w:unhideWhenUsed="1"/>
+    <w:lsdException w:name="toa heading" w:semiHidden="1" w:unhideWhenUsed="1"/>
+    <w:lsdException w:name="List" w:semiHidden="1" w:unhideWhenUsed="1"/>
+    <w:lsdException w:name="List Bullet" w:semiHidden="1" w:unhideWhenUsed="1"/>
+    <w:lsdException w:name="List Number" w:semiHidden="1" w:unhideWhenUsed="1"/>
+    <w:lsdException w:name="List 2" w:semiHidden="1" w:unhideWhenUsed="1"/>
+    <w:lsdException w:name="List 3" w:semiHidden="1" w:unhideWhenUsed="1"/>
+    <w:lsdException w:name="List 4" w:semiHidden="1" w:unhideWhenUsed="1"/>
+    <w:lsdException w:name="List 5" w:semiHidden="1" w:unhideWhenUsed="1"/>
+    <w:lsdException w:name="List Bullet 2" w:semiHidden="1" w:unhideWhenUsed="1"/>
+    <w:lsdException w:name="List Bullet 3" w:semiHidden="1" w:unhideWhenUsed="1"/>
+    <w:lsdException w:name="List Bullet 4" w:semiHidden="1" w:unhideWhenUsed="1"/>
+    <w:lsdException w:name="List Bullet 5" w:semiHidden="1" w:unhideWhenUsed="1"/>
+    <w:lsdException w:name="List Number 2" w:semiHidden="1" w:unhideWhenUsed="1"/>
+    <w:lsdException w:name="List Number 3" w:semiHidden="1" w:unhideWhenUsed="1"/>
+    <w:lsdException w:name="List Number 4" w:semiHidden="1" w:unhideWhenUsed="1"/>
+    <w:lsdException w:name="List Number 5" w:semiHidden="1" w:unhideWhenUsed="1"/>
+    <w:lsdException w:name="Title" w:uiPriority="10" w:qFormat="1"/>
+    <w:lsdException w:name="Closing" w:semiHidden="1" w:unhideWhenUsed="1"/>
+    <w:lsdException w:name="Signature" w:semiHidden="1" w:unhideWhenUsed="1"/>
+    <w:lsdException w:name="Default Paragraph Font" w:semiHidden="1" w:uiPriority="1" w:unhideWhenUsed="1"/>
+    <w:lsdException w:name="Body Text" w:semiHidden="1" w:unhideWhenUsed="1"/>
+    <w:lsdException w:name="Body Text Indent" w:semiHidden="1" w:unhideWhenUsed="1"/>
+    <w:lsdException w:name="List Continue" w:semiHidden="1" w:unhideWhenUsed="1"/>
+    <w:lsdException w:name="List Continue 2" w:semiHidden="1" w:unhideWhenUsed="1"/>
+    <w:lsdException w:name="List Continue 3" w:semiHidden="1" w:unhideWhenUsed="1"/>
+    <w:lsdException w:name="List Continue 4" w:semiHidden="1" w:unhideWhenUsed="1"/>
+    <w:lsdException w:name="List Continue 5" w:semiHidden="1" w:unhideWhenUsed="1"/>
+    <w:lsdException w:name="Message Header" w:semiHidden="1" w:unhideWhenUsed="1"/>
+    <w:lsdException w:name="Subtitle" w:uiPriority="11" w:qFormat="1"/>
+    <w:lsdException w:name="Salutation" w:semiHidden="1" w:unhideWhenUsed="1"/>
+    <w:lsdException w:name="Date" w:semiHidden="1" w:unhideWhenUsed="1"/>
+    <w:lsdException w:name="Body Text First Indent" w:semiHidden="1" w:unhideWhenUsed="1"/>
+    <w:lsdException w:name="Body Text First Indent 2" w:semiHidden="1" w:unhideWhenUsed="1"/>
+    <w:lsdException w:name="Note Heading" w:semiHidden="1" w:unhideWhenUsed="1"/>
+    <w:lsdException w:name="Body Text 2" w:semiHidden="1" w:unhideWhenUsed="1"/>
+    <w:lsdException w:name="Body Text 3" w:semiHidden="1" w:unhideWhenUsed="1"/>
+    <w:lsdException w:name="Body Text Indent 2" w:semiHidden="1" w:unhideWhenUsed="1"/>
+    <w:lsdException w:name="Body Text Indent 3" w:semiHidden="1" w:unhideWhenUsed="1"/>
+    <w:lsdException w:name="Block Text" w:semiHidden="1" w:unhideWhenUsed="1"/>
+    <w:lsdException w:name="Hyperlink" w:semiHidden="1" w:unhideWhenUsed="1"/>
+    <w:lsdException w:name="FollowedHyperlink" w:semiHidden="1" w:unhideWhenUsed="1"/>
+    <w:lsdException w:name="Strong" w:uiPriority="22" w:qFormat="1"/>
+    <w:lsdException w:name="Emphasis" w:uiPriority="20" w:qFormat="1"/>
+    <w:lsdException w:name="Document Map" w:semiHidden="1" w:unhideWhenUsed="1"/>
+    <w:lsdException w:name="Plain Text" w:semiHidden="1" w:unhideWhenUsed="1"/>
+    <w:lsdException w:name="E-mail Signature" w:semiHidden="1" w:unhideWhenUsed="1"/>
+    <w:lsdException w:name="HTML Top of Form" w:semiHidden="1" w:unhideWhenUsed="1"/>
+    <w:lsdException w:name="HTML Bottom of Form" w:semiHidden="1" w:unhideWhenUsed="1"/>
+    <w:lsdException w:name="Normal (Web)" w:semiHidden="1" w:unhideWhenUsed="1"/>
+    <w:lsdException w:name="HTML Acronym" w:semiHidden="1" w:unhideWhenUsed="1"/>
+    <w:lsdException w:name="HTML Address" w:semiHidden="1" w:unhideWhenUsed="1"/>
+    <w:lsdException w:name="HTML Cite" w:semiHidden="1" w:unhideWhenUsed="1"/>
+    <w:lsdException w:name="HTML Code" w:semiHidden="1" w:unhideWhenUsed="1"/>
+    <w:lsdException w:name="HTML Definition" w:semiHidden="1" w:unhideWhenUsed="1"/>
+    <w:lsdException w:name="HTML Keyboard" w:semiHidden="1" w:unhideWhenUsed="1"/>
+    <w:lsdException w:name="HTML Preformatted" w:semiHidden="1" w:unhideWhenUsed="1"/>
+    <w:lsdException w:name="HTML Sample" w:semiHidden="1" w:unhideWhenUsed="1"/>
+    <w:lsdException w:name="HTML Typewriter" w:semiHidden="1" w:unhideWhenUsed="1"/>
+    <w:lsdException w:name="HTML Variable" w:semiHidden="1" w:unhideWhenUsed="1"/>
+    <w:lsdException w:name="Normal Table" w:semiHidden="1" w:unhideWhenUsed="1"/>
+    <w:lsdException w:name="annotation subject" w:semiHidden="1" w:unhideWhenUsed="1"/>
+    <w:lsdException w:name="No List" w:semiHidden="1" w:unhideWhenUsed="1"/>
+    <w:lsdException w:name="Outline List 1" w:semiHidden="1" w:unhideWhenUsed="1"/>
+    <w:lsdException w:name="Outline List 2" w:semiHidden="1" w:unhideWhenUsed="1"/>
+    <w:lsdException w:name="Outline List 3" w:semiHidden="1" w:unhideWhenUsed="1"/>
+    <w:lsdException w:name="Table Simple 1" w:semiHidden="1" w:unhideWhenUsed="1"/>
+    <w:lsdException w:name="Table Simple 2" w:semiHidden="1" w:unhideWhenUsed="1"/>
+    <w:lsdException w:name="Table Simple 3" w:semiHidden="1" w:unhideWhenUsed="1"/>
+    <w:lsdException w:name="Table Classic 1" w:semiHidden="1" w:unhideWhenUsed="1"/>
+    <w:lsdException w:name="Table Classic 2" w:semiHidden="1" w:unhideWhenUsed="1"/>
+    <w:lsdException w:name="Table Classic 3" w:semiHidden="1" w:unhideWhenUsed="1"/>
+    <w:lsdException w:name="Table Classic 4" w:semiHidden="1" w:unhideWhenUsed="1"/>
+    <w:lsdException w:name="Table Colorful 1" w:semiHidden="1" w:unhideWhenUsed="1"/>
+    <w:lsdException w:name="Table Colorful 2" w:semiHidden="1" w:unhideWhenUsed="1"/>
+    <w:lsdException w:name="Table Colorful 3" w:semiHidden="1" w:unhideWhenUsed="1"/>
+    <w:lsdException w:name="Table Columns 1" w:semiHidden="1" w:unhideWhenUsed="1"/>
+    <w:lsdException w:name="Table Columns 2" w:semiHidden="1" w:unhideWhenUsed="1"/>
+    <w:lsdException w:name="Table Columns 3" w:semiHidden="1" w:unhideWhenUsed="1"/>
+    <w:lsdException w:name="Table Columns 4" w:semiHidden="1" w:unhideWhenUsed="1"/>
+    <w:lsdException w:name="Table Columns 5" w:semiHidden="1" w:unhideWhenUsed="1"/>
+    <w:lsdException w:name="Table Grid 1" w:semiHidden="1" w:unhideWhenUsed="1"/>
+    <w:lsdException w:name="Table Grid 2" w:semiHidden="1" w:unhideWhenUsed="1"/>
+    <w:lsdException w:name="Table Grid 3" w:semiHidden="1" w:unhideWhenUsed="1"/>
+    <w:lsdException w:name="Table Grid 4" w:semiHidden="1" w:unhideWhenUsed="1"/>
+    <w:lsdException w:name="Table Grid 5" w:semiHidden="1" w:unhideWhenUsed="1"/>
+    <w:lsdException w:name="Table Grid 6" w:semiHidden="1" w:unhideWhenUsed="1"/>
+    <w:lsdException w:name="Table Grid 7" w:semiHidden="1" w:unhideWhenUsed="1"/>
+    <w:lsdException w:name="Table Grid 8" w:semiHidden="1" w:unhideWhenUsed="1"/>
+    <w:lsdException w:name="Table List 1" w:semiHidden="1" w:unhideWhenUsed="1"/>
+    <w:lsdException w:name="Table List 2" w:semiHidden="1" w:unhideWhenUsed="1"/>
+    <w:lsdException w:name="Table List 3" w:semiHidden="1" w:unhideWhenUsed="1"/>
+    <w:lsdException w:name="Table List 4" w:semiHidden="1" w:unhideWhenUsed="1"/>
+    <w:lsdException w:name="Table List 5" w:semiHidden="1" w:unhideWhenUsed="1"/>
+    <w:lsdException w:name="Table List 6" w:semiHidden="1" w:unhideWhenUsed="1"/>
+    <w:lsdException w:name="Table List 7" w:semiHidden="1" w:unhideWhenUsed="1"/>
+    <w:lsdException w:name="Table List 8" w:semiHidden="1" w:unhideWhenUsed="1"/>
+    <w:lsdException w:name="Table 3D effects 1" w:semiHidden="1" w:unhideWhenUsed="1"/>
+    <w:lsdException w:name="Table 3D effects 2" w:semiHidden="1" w:unhideWhenUsed="1"/>
+    <w:lsdException w:name="Table 3D effects 3" w:semiHidden="1" w:unhideWhenUsed="1"/>
+    <w:lsdException w:name="Table Contemporary" w:semiHidden="1" w:unhideWhenUsed="1"/>
+    <w:lsdException w:name="Table Elegant" w:semiHidden="1" w:unhideWhenUsed="1"/>
+    <w:lsdException w:name="Table Professional" w:semiHidden="1" w:unhideWhenUsed="1"/>
+    <w:lsdException w:name="Table Subtle 1" w:semiHidden="1" w:unhideWhenUsed="1"/>
+    <w:lsdException w:name="Table Subtle 2" w:semiHidden="1" w:unhideWhenUsed="1"/>
+    <w:lsdException w:name="Table Web 1" w:semiHidden="1" w:unhideWhenUsed="1"/>
+    <w:lsdException w:name="Table Web 2" w:semiHidden="1" w:unhideWhenUsed="1"/>
+    <w:lsdException w:name="Table Web 3" w:semiHidden="1" w:unhideWhenUsed="1"/>
+    <w:lsdException w:name="Balloon Text" w:semiHidden="1" w:unhideWhenUsed="1"/>
+    <w:lsdException w:name="Table Grid" w:uiPriority="39"/>
+    <w:lsdException w:name="Table Theme" w:semiHidden="1" w:unhideWhenUsed="1"/>
+    <w:lsdException w:name="Placeholder Text" w:semiHidden="1"/>
+    <w:lsdException w:name="No Spacing" w:uiPriority="1" w:qFormat="1"/>
+    <w:lsdException w:name="Light Shading" w:uiPriority="60"/>
+    <w:lsdException w:name="Light List" w:uiPriority="61"/>
+    <w:lsdException w:name="Light Grid" w:uiPriority="62"/>
+    <w:lsdException w:name="Medium Shading 1" w:uiPriority="63"/>
+    <w:lsdException w:name="Medium Shading 2" w:uiPriority="64"/>
+    <w:lsdException w:name="Medium List 1" w:uiPriority="65"/>
+    <w:lsdException w:name="Medium List 2" w:uiPriority="66"/>
+    <w:lsdException w:name="Medium Grid 1" w:uiPriority="67"/>
+    <w:lsdException w:name="Medium Grid 2" w:uiPriority="68"/>
+    <w:lsdException w:name="Medium Grid 3" w:uiPriority="69"/>
+    <w:lsdException w:name="Dark List" w:uiPriority="70"/>
+    <w:lsdException w:name="Colorful Shading" w:uiPriority="71"/>
+    <w:lsdException w:name="Colorful List" w:uiPriority="72"/>
+    <w:lsdException w:name="Colorful Grid" w:uiPriority="73"/>
+    <w:lsdException w:name="Light Shading Accent 1" w:uiPriority="60"/>
+    <w:lsdException w:name="Light List Accent 1" w:uiPriority="61"/>
+    <w:lsdException w:name="Light Grid Accent 1" w:uiPriority="62"/>
+    <w:lsdException w:name="Medium Shading 1 Accent 1" w:uiPriority="63"/>
+    <w:lsdException w:name="Medium Shading 2 Accent 1" w:uiPriority="64"/>
+    <w:lsdException w:name="Medium List 1 Accent 1" w:uiPriority="65"/>
+    <w:lsdException w:name="Revision" w:semiHidden="1"/>
+    <w:lsdException w:name="List Paragraph" w:uiPriority="34" w:qFormat="1"/>
+    <w:lsdException w:name="Quote" w:uiPriority="29" w:qFormat="1"/>
+    <w:lsdException w:name="Intense Quote" w:uiPriority="30" w:qFormat="1"/>
+    <w:lsdException w:name="Medium List 2 Accent 1" w:uiPriority="66"/>
+    <w:lsdException w:name="Medium Grid 1 Accent 1" w:uiPriority="67"/>
+    <w:lsdException w:name="Medium Grid 2 Accent 1" w:uiPriority="68"/>
+    <w:lsdException w:name="Medium Grid 3 Accent 1" w:uiPriority="69"/>
+    <w:lsdException w:name="Dark List Accent 1" w:uiPriority="70"/>
+    <w:lsdException w:name="Colorful Shading Accent 1" w:uiPriority="71"/>
+    <w:lsdException w:name="Colorful List Accent 1" w:uiPriority="72"/>
+    <w:lsdException w:name="Colorful Grid Accent 1" w:uiPriority="73"/>
+    <w:lsdException w:name="Light Shading Accent 2" w:uiPriority="60"/>
+    <w:lsdException w:name="Light List Accent 2" w:uiPriority="61"/>
+    <w:lsdException w:name="Light Grid Accent 2" w:uiPriority="62"/>
+    <w:lsdException w:name="Medium Shading 1 Accent 2" w:uiPriority="63"/>
+    <w:lsdException w:name="Medium Shading 2 Accent 2" w:uiPriority="64"/>
+    <w:lsdException w:name="Medium List 1 Accent 2" w:uiPriority="65"/>
+    <w:lsdException w:name="Medium List 2 Accent 2" w:uiPriority="66"/>
+    <w:lsdException w:name="Medium Grid 1 Accent 2" w:uiPriority="67"/>
+    <w:lsdException w:name="Medium Grid 2 Accent 2" w:uiPriority="68"/>
+    <w:lsdException w:name="Medium Grid 3 Accent 2" w:uiPriority="69"/>
+    <w:lsdException w:name="Dark List Accent 2" w:uiPriority="70"/>
+    <w:lsdException w:name="Colorful Shading Accent 2" w:uiPriority="71"/>
+    <w:lsdException w:name="Colorful List Accent 2" w:uiPriority="72"/>
+    <w:lsdException w:name="Colorful Grid Accent 2" w:uiPriority="73"/>
+    <w:lsdException w:name="Light Shading Accent 3" w:uiPriority="60"/>
+    <w:lsdException w:name="Light List Accent 3" w:uiPriority="61"/>
+    <w:lsdException w:name="Light Grid Accent 3" w:uiPriority="62"/>
+    <w:lsdException w:name="Medium Shading 1 Accent 3" w:uiPriority="63"/>
+    <w:lsdException w:name="Medium Shading 2 Accent 3" w:uiPriority="64"/>
+    <w:lsdException w:name="Medium List 1 Accent 3" w:uiPriority="65"/>
+    <w:lsdException w:name="Medium List 2 Accent 3" w:uiPriority="66"/>
+    <w:lsdException w:name="Medium Grid 1 Accent 3" w:uiPriority="67"/>
+    <w:lsdException w:name="Medium Grid 2 Accent 3" w:uiPriority="68"/>
+    <w:lsdException w:name="Medium Grid 3 Accent 3" w:uiPriority="69"/>
+    <w:lsdException w:name="Dark List Accent 3" w:uiPriority="70"/>
+    <w:lsdException w:name="Colorful Shading Accent 3" w:uiPriority="71"/>
+    <w:lsdException w:name="Colorful List Accent 3" w:uiPriority="72"/>
+    <w:lsdException w:name="Colorful Grid Accent 3" w:uiPriority="73"/>
+    <w:lsdException w:name="Light Shading Accent 4" w:uiPriority="60"/>
+    <w:lsdException w:name="Light List Accent 4" w:uiPriority="61"/>
+    <w:lsdException w:name="Light Grid Accent 4" w:uiPriority="62"/>
+    <w:lsdException w:name="Medium Shading 1 Accent 4" w:uiPriority="63"/>
+    <w:lsdException w:name="Medium Shading 2 Accent 4" w:uiPriority="64"/>
+    <w:lsdException w:name="Medium List 1 Accent 4" w:uiPriority="65"/>
+    <w:lsdException w:name="Medium List 2 Accent 4" w:uiPriority="66"/>
+    <w:lsdException w:name="Medium Grid 1 Accent 4" w:uiPriority="67"/>
+    <w:lsdException w:name="Medium Grid 2 Accent 4" w:uiPriority="68"/>
+    <w:lsdException w:name="Medium Grid 3 Accent 4" w:uiPriority="69"/>
+    <w:lsdException w:name="Dark List Accent 4" w:uiPriority="70"/>
+    <w:lsdException w:name="Colorful Shading Accent 4" w:uiPriority="71"/>
+    <w:lsdException w:name="Colorful List Accent 4" w:uiPriority="72"/>
+    <w:lsdException w:name="Colorful Grid Accent 4" w:uiPriority="73"/>
+    <w:lsdException w:name="Light Shading Accent 5" w:uiPriority="60"/>
+    <w:lsdException w:name="Light List Accent 5" w:uiPriority="61"/>
+    <w:lsdException w:name="Light Grid Accent 5" w:uiPriority="62"/>
+    <w:lsdException w:name="Medium Shading 1 Accent 5" w:uiPriority="63"/>
+    <w:lsdException w:name="Medium Shading 2 Accent 5" w:uiPriority="64"/>
+    <w:lsdException w:name="Medium List 1 Accent 5" w:uiPriority="65"/>
+    <w:lsdException w:name="Medium List 2 Accent 5" w:uiPriority="66"/>
+    <w:lsdException w:name="Medium Grid 1 Accent 5" w:uiPriority="67"/>
+    <w:lsdException w:name="Medium Grid 2 Accent 5" w:uiPriority="68"/>
+    <w:lsdException w:name="Medium Grid 3 Accent 5" w:uiPriority="69"/>
+    <w:lsdException w:name="Dark List Accent 5" w:uiPriority="70"/>
+    <w:lsdException w:name="Colorful Shading Accent 5" w:uiPriority="71"/>
+    <w:lsdException w:name="Colorful List Accent 5" w:uiPriority="72"/>
+    <w:lsdException w:name="Colorful Grid Accent 5" w:uiPriority="73"/>
+    <w:lsdException w:name="Light Shading Accent 6" w:uiPriority="60"/>
+    <w:lsdException w:name="Light List Accent 6" w:uiPriority="61"/>
+    <w:lsdException w:name="Light Grid Accent 6" w:uiPriority="62"/>
+    <w:lsdException w:name="Medium Shading 1 Accent 6" w:uiPriority="63"/>
+    <w:lsdException w:name="Medium Shading 2 Accent 6" w:uiPriority="64"/>
+    <w:lsdException w:name="Medium List 1 Accent 6" w:uiPriority="65"/>
+    <w:lsdException w:name="Medium List 2 Accent 6" w:uiPriority="66"/>
+    <w:lsdException w:name="Medium Grid 1 Accent 6" w:uiPriority="67"/>
+    <w:lsdException w:name="Medium Grid 2 Accent 6" w:uiPriority="68"/>
+    <w:lsdException w:name="Medium Grid 3 Accent 6" w:uiPriority="69"/>
+    <w:lsdException w:name="Dark List Accent 6" w:uiPriority="70"/>
+    <w:lsdException w:name="Colorful Shading Accent 6" w:uiPriority="71"/>
+    <w:lsdException w:name="Colorful List Accent 6" w:uiPriority="72"/>
+    <w:lsdException w:name="Colorful Grid Accent 6" w:uiPriority="73"/>
+    <w:lsdException w:name="Subtle Emphasis" w:uiPriority="19" w:qFormat="1"/>
+    <w:lsdException w:name="Intense Emphasis" w:uiPriority="21" w:qFormat="1"/>
+    <w:lsdException w:name="Subtle Reference" w:uiPriority="31" w:qFormat="1"/>
+    <w:lsdException w:name="Intense Reference" w:uiPriority="32" w:qFormat="1"/>
+    <w:lsdException w:name="Book Title" w:uiPriority="33" w:qFormat="1"/>
+    <w:lsdException w:name="Bibliography" w:semiHidden="1" w:uiPriority="37" w:unhideWhenUsed="1"/>
+    <w:lsdException w:name="TOC Heading" w:semiHidden="1" w:uiPriority="39" w:unhideWhenUsed="1" w:qFormat="1"/>
+    <w:lsdException w:name="Plain Table 1" w:uiPriority="41"/>
+    <w:lsdException w:name="Plain Table 2" w:uiPriority="42"/>
+    <w:lsdException w:name="Plain Table 3" w:uiPriority="43"/>
+    <w:lsdException w:name="Plain Table 4" w:uiPriority="44"/>
+    <w:lsdException w:name="Plain Table 5" w:uiPriority="45"/>
+    <w:lsdException w:name="Grid Table Light" w:uiPriority="40"/>
+    <w:lsdException w:name="Grid Table 1 Light" w:uiPriority="46"/>
+    <w:lsdException w:name="Grid Table 2" w:uiPriority="47"/>
+    <w:lsdException w:name="Grid Table 3" w:uiPriority="48"/>
+    <w:lsdException w:name="Grid Table 4" w:uiPriority="49"/>
+    <w:lsdException w:name="Grid Table 5 Dark" w:uiPriority="50"/>
+    <w:lsdException w:name="Grid Table 6 Colorful" w:uiPriority="51"/>
+    <w:lsdException w:name="Grid Table 7 Colorful" w:uiPriority="52"/>
+    <w:lsdException w:name="Grid Table 1 Light Accent 1" w:uiPriority="46"/>
+    <w:lsdException w:name="Grid Table 2 Accent 1" w:uiPriority="47"/>
+    <w:lsdException w:name="Grid Table 3 Accent 1" w:uiPriority="48"/>
+    <w:lsdException w:name="Grid Table 4 Accent 1" w:uiPriority="49"/>
+    <w:lsdException w:name="Grid Table 5 Dark Accent 1" w:uiPriority="50"/>
+    <w:lsdException w:name="Grid Table 6 Colorful Accent 1" w:uiPriority="51"/>
+    <w:lsdException w:name="Grid Table 7 Colorful Accent 1" w:uiPriority="52"/>
+    <w:lsdException w:name="Grid Table 1 Light Accent 2" w:uiPriority="46"/>
+    <w:lsdException w:name="Grid Table 2 Accent 2" w:uiPriority="47"/>
+    <w:lsdException w:name="Grid Table 3 Accent 2" w:uiPriority="48"/>
+    <w:lsdException w:name="Grid Table 4 Accent 2" w:uiPriority="49"/>
+    <w:lsdException w:name="Grid Table 5 Dark Accent 2" w:uiPriority="50"/>
+    <w:lsdException w:name="Grid Table 6 Colorful Accent 2" w:uiPriority="51"/>
+    <w:lsdException w:name="Grid Table 7 Colorful Accent 2" w:uiPriority="52"/>
+    <w:lsdException w:name="Grid Table 1 Light Accent 3" w:uiPriority="46"/>
+    <w:lsdException w:name="Grid Table 2 Accent 3" w:uiPriority="47"/>
+    <w:lsdException w:name="Grid Table 3 Accent 3" w:uiPriority="48"/>
+    <w:lsdException w:name="Grid Table 4 Accent 3" w:uiPriority="49"/>
+    <w:lsdException w:name="Grid Table 5 Dark Accent 3" w:uiPriority="50"/>
+    <w:lsdException w:name="Grid Table 6 Colorful Accent 3" w:uiPriority="51"/>
+    <w:lsdException w:name="Grid Table 7 Colorful Accent 3" w:uiPriority="52"/>
+    <w:lsdException w:name="Grid Table 1 Light Accent 4" w:uiPriority="46"/>
+    <w:lsdException w:name="Grid Table 2 Accent 4" w:uiPriority="47"/>
+    <w:lsdException w:name="Grid Table 3 Accent 4" w:uiPriority="48"/>
+    <w:lsdException w:name="Grid Table 4 Accent 4" w:uiPriority="49"/>
+    <w:lsdException w:name="Grid Table 5 Dark Accent 4" w:uiPriority="50"/>
+    <w:lsdException w:name="Grid Table 6 Colorful Accent 4" w:uiPriority="51"/>
+    <w:lsdException w:name="Grid Table 7 Colorful Accent 4" w:uiPriority="52"/>
+    <w:lsdException w:name="Grid Table 1 Light Accent 5" w:uiPriority="46"/>
+    <w:lsdException w:name="Grid Table 2 Accent 5" w:uiPriority="47"/>
+    <w:lsdException w:name="Grid Table 3 Accent 5" w:uiPriority="48"/>
+    <w:lsdException w:name="Grid Table 4 Accent 5" w:uiPriority="49"/>
+    <w:lsdException w:name="Grid Table 5 Dark Accent 5" w:uiPriority="50"/>
+    <w:lsdException w:name="Grid Table 6 Colorful Accent 5" w:uiPriority="51"/>
+    <w:lsdException w:name="Grid Table 7 Colorful Accent 5" w:uiPriority="52"/>
+    <w:lsdException w:name="Grid Table 1 Light Accent 6" w:uiPriority="46"/>
+    <w:lsdException w:name="Grid Table 2 Accent 6" w:uiPriority="47"/>
+    <w:lsdException w:name="Grid Table 3 Accent 6" w:uiPriority="48"/>
+    <w:lsdException w:name="Grid Table 4 Accent 6" w:uiPriority="49"/>
+    <w:lsdException w:name="Grid Table 5 Dark Accent 6" w:uiPriority="50"/>
+    <w:lsdException w:name="Grid Table 6 Colorful Accent 6" w:uiPriority="51"/>
+    <w:lsdException w:name="Grid Table 7 Colorful Accent 6" w:uiPriority="52"/>
+    <w:lsdException w:name="List Table 1 Light" w:uiPriority="46"/>
+    <w:lsdException w:name="List Table 2" w:uiPriority="47"/>
+    <w:lsdException w:name="List Table 3" w:uiPriority="48"/>
+    <w:lsdException w:name="List Table 4" w:uiPriority="49"/>
+    <w:lsdException w:name="List Table 5 Dark" w:uiPriority="50"/>
+    <w:lsdException w:name="List Table 6 Colorful" w:uiPriority="51"/>
+    <w:lsdException w:name="List Table 7 Colorful" w:uiPriority="52"/>
+    <w:lsdException w:name="List Table 1 Light Accent 1" w:uiPriority="46"/>
+    <w:lsdException w:name="List Table 2 Accent 1" w:uiPriority="47"/>
+    <w:lsdException w:name="List Table 3 Accent 1" w:uiPriority="48"/>
+    <w:lsdException w:name="List Table 4 Accent 1" w:uiPriority="49"/>
+    <w:lsdException w:name="List Table 5 Dark Accent 1" w:uiPriority="50"/>
+    <w:lsdException w:name="List Table 6 Colorful Accent 1" w:uiPriority="51"/>
+    <w:lsdException w:name="List Table 7 Colorful Accent 1" w:uiPriority="52"/>
+    <w:lsdException w:name="List Table 1 Light Accent 2" w:uiPriority="46"/>
+    <w:lsdException w:name="List Table 2 Accent 2" w:uiPriority="47"/>
+    <w:lsdException w:name="List Table 3 Accent 2" w:uiPriority="48"/>
+    <w:lsdException w:name="List Table 4 Accent 2" w:uiPriority="49"/>
+    <w:lsdException w:name="List Table 5 Dark Accent 2" w:uiPriority="50"/>
+    <w:lsdException w:name="List Table 6 Colorful Accent 2" w:uiPriority="51"/>
+    <w:lsdException w:name="List Table 7 Colorful Accent 2" w:uiPriority="52"/>
+    <w:lsdException w:name="List Table 1 Light Accent 3" w:uiPriority="46"/>
+    <w:lsdException w:name="List Table 2 Accent 3" w:uiPriority="47"/>
+    <w:lsdException w:name="List Table 3 Accent 3" w:uiPriority="48"/>
+    <w:lsdException w:name="List Table 4 Accent 3" w:uiPriority="49"/>
+    <w:lsdException w:name="List Table 5 Dark Accent 3" w:uiPriority="50"/>
+    <w:lsdException w:name="List Table 6 Colorful Accent 3" w:uiPriority="51"/>
+    <w:lsdException w:name="List Table 7 Colorful Accent 3" w:uiPriority="52"/>
+    <w:lsdException w:name="List Table 1 Light Accent 4" w:uiPriority="46"/>
+    <w:lsdException w:name="List Table 2 Accent 4" w:uiPriority="47"/>
+    <w:lsdException w:name="List Table 3 Accent 4" w:uiPriority="48"/>
+    <w:lsdException w:name="List Table 4 Accent 4" w:uiPriority="49"/>
+    <w:lsdException w:name="List Table 5 Dark Accent 4" w:uiPriority="50"/>
+    <w:lsdException w:name="List Table 6 Colorful Accent 4" w:uiPriority="51"/>
+    <w:lsdException w:name="List Table 7 Colorful Accent 4" w:uiPriority="52"/>
+    <w:lsdException w:name="List Table 1 Light Accent 5" w:uiPriority="46"/>
+    <w:lsdException w:name="List Table 2 Accent 5" w:uiPriority="47"/>
+    <w:lsdException w:name="List Table 3 Accent 5" w:uiPriority="48"/>
+    <w:lsdException w:name="List Table 4 Accent 5" w:uiPriority="49"/>
+    <w:lsdException w:name="List Table 5 Dark Accent 5" w:uiPriority="50"/>
+    <w:lsdException w:name="List Table 6 Colorful Accent 5" w:uiPriority="51"/>
+    <w:lsdException w:name="List Table 7 Colorful Accent 5" w:uiPriority="52"/>
+    <w:lsdException w:name="List Table 1 Light Accent 6" w:uiPriority="46"/>
+    <w:lsdException w:name="List Table 2 Accent 6" w:uiPriority="47"/>
+    <w:lsdException w:name="List Table 3 Accent 6" w:uiPriority="48"/>
+    <w:lsdException w:name="List Table 4 Accent 6" w:uiPriority="49"/>
+    <w:lsdException w:name="List Table 5 Dark Accent 6" w:uiPriority="50"/>
+    <w:lsdException w:name="List Table 6 Colorful Accent 6" w:uiPriority="51"/>
+    <w:lsdException w:name="List Table 7 Colorful Accent 6" w:uiPriority="52"/>
   </w:latentStyles>
   <w:style w:type="paragraph" w:default="1" w:styleId="a">
     <w:name w:val="Normal"/>
@@ -31657,7 +31888,6 @@
     <w:uiPriority w:val="99"/>
     <w:semiHidden/>
     <w:unhideWhenUsed/>
-    <w:qFormat/>
     <w:tblPr>
       <w:tblInd w:w="0" w:type="dxa"/>
       <w:tblCellMar>
@@ -32127,7 +32357,7 @@
   <a:extraClrSchemeLst/>
   <a:extLst>
     <a:ext uri="{05A4C25C-085E-4340-85A3-A5531E510DB2}">
-      <thm15:themeFamily xmlns:thm15="http://schemas.microsoft.com/office/thememl/2012/main" xmlns="" name="Office Theme" id="{62F939B6-93AF-4DB8-9C6B-D6C7DFDC589F}" vid="{4A3C46E8-61CC-4603-A589-7422A47A8E4A}"/>
+      <thm15:themeFamily xmlns:thm15="http://schemas.microsoft.com/office/thememl/2012/main" name="Office Theme" id="{62F939B6-93AF-4DB8-9C6B-D6C7DFDC589F}" vid="{4A3C46E8-61CC-4603-A589-7422A47A8E4A}"/>
     </a:ext>
   </a:extLst>
 </a:theme>

--- a/docs/进销存用例文档.docx
+++ b/docs/进销存用例文档.docx
@@ -8516,12 +8516,7 @@
               <w:t>系统</w:t>
             </w:r>
             <w:r>
-              <w:t>显示符合条件的客</w:t>
-            </w:r>
-            <w:bookmarkStart w:id="8" w:name="_GoBack"/>
-            <w:bookmarkEnd w:id="8"/>
-            <w:r>
-              <w:t>户</w:t>
+              <w:t>显示符合条件的客户</w:t>
             </w:r>
           </w:p>
         </w:tc>
@@ -9204,8 +9199,8 @@
       <w:pPr>
         <w:pStyle w:val="2"/>
       </w:pPr>
-      <w:bookmarkStart w:id="9" w:name="_8.制定进货单"/>
-      <w:bookmarkEnd w:id="9"/>
+      <w:bookmarkStart w:id="8" w:name="_8.制定进货单"/>
+      <w:bookmarkEnd w:id="8"/>
       <w:r>
         <w:t>8</w:t>
       </w:r>
@@ -10281,8 +10276,8 @@
       <w:pPr>
         <w:pStyle w:val="2"/>
       </w:pPr>
-      <w:bookmarkStart w:id="10" w:name="_9.制定进货退货单"/>
-      <w:bookmarkEnd w:id="10"/>
+      <w:bookmarkStart w:id="9" w:name="_9.制定进货退货单"/>
+      <w:bookmarkEnd w:id="9"/>
       <w:r>
         <w:t>9</w:t>
       </w:r>
@@ -11620,8 +11615,8 @@
       <w:pPr>
         <w:pStyle w:val="2"/>
       </w:pPr>
-      <w:bookmarkStart w:id="11" w:name="_10.制定销售出货单"/>
-      <w:bookmarkEnd w:id="11"/>
+      <w:bookmarkStart w:id="10" w:name="_10.制定销售出货单"/>
+      <w:bookmarkEnd w:id="10"/>
       <w:r>
         <w:t>10</w:t>
       </w:r>
@@ -12546,6 +12541,25 @@
               <w:rPr>
                 <w:rFonts w:hint="eastAsia"/>
               </w:rPr>
+              <w:t>系统检查</w:t>
+            </w:r>
+            <w:r>
+              <w:t>仓库货物数量</w:t>
+            </w:r>
+          </w:p>
+          <w:p>
+            <w:pPr>
+              <w:pStyle w:val="a6"/>
+              <w:numPr>
+                <w:ilvl w:val="0"/>
+                <w:numId w:val="10"/>
+              </w:numPr>
+              <w:ind w:firstLineChars="0"/>
+            </w:pPr>
+            <w:r>
+              <w:rPr>
+                <w:rFonts w:hint="eastAsia"/>
+              </w:rPr>
               <w:t>系统生成</w:t>
             </w:r>
             <w:r>
@@ -12839,10 +12853,108 @@
             </w:pPr>
             <w:r>
               <w:rPr>
-                <w:rFonts w:hint="eastAsia"/>
-                <w:b/>
-              </w:rPr>
-              <w:t>3a.</w:t>
+                <w:b/>
+              </w:rPr>
+              <w:t>3</w:t>
+            </w:r>
+            <w:r>
+              <w:rPr>
+                <w:b/>
+              </w:rPr>
+              <w:t>a</w:t>
+            </w:r>
+            <w:r>
+              <w:rPr>
+                <w:rFonts w:hint="eastAsia"/>
+                <w:b/>
+              </w:rPr>
+              <w:t>.</w:t>
+            </w:r>
+            <w:r>
+              <w:rPr>
+                <w:rFonts w:hint="eastAsia"/>
+                <w:b/>
+              </w:rPr>
+              <w:t>仓库</w:t>
+            </w:r>
+            <w:r>
+              <w:rPr>
+                <w:b/>
+              </w:rPr>
+              <w:t>货物不足</w:t>
+            </w:r>
+          </w:p>
+          <w:p>
+            <w:pPr>
+              <w:pStyle w:val="a6"/>
+              <w:ind w:left="360" w:firstLineChars="100" w:firstLine="210"/>
+            </w:pPr>
+            <w:r>
+              <w:rPr>
+                <w:rFonts w:hint="eastAsia"/>
+              </w:rPr>
+              <w:t>1</w:t>
+            </w:r>
+            <w:r>
+              <w:t>.</w:t>
+            </w:r>
+            <w:r>
+              <w:rPr>
+                <w:rFonts w:hint="eastAsia"/>
+              </w:rPr>
+              <w:t>系统</w:t>
+            </w:r>
+            <w:r>
+              <w:t>提示</w:t>
+            </w:r>
+            <w:r>
+              <w:rPr>
+                <w:rFonts w:hint="eastAsia"/>
+              </w:rPr>
+              <w:t>仓库里</w:t>
+            </w:r>
+            <w:r>
+              <w:t>没有足够的货物</w:t>
+            </w:r>
+          </w:p>
+          <w:p>
+            <w:pPr>
+              <w:ind w:firstLineChars="300" w:firstLine="630"/>
+              <w:rPr>
+                <w:rFonts w:hint="eastAsia"/>
+              </w:rPr>
+            </w:pPr>
+            <w:r>
+              <w:t>2.</w:t>
+            </w:r>
+            <w:r>
+              <w:rPr>
+                <w:rFonts w:hint="eastAsia"/>
+              </w:rPr>
+              <w:t>系统撤销</w:t>
+            </w:r>
+            <w:r>
+              <w:t>操作</w:t>
+            </w:r>
+          </w:p>
+          <w:p>
+            <w:pPr>
+              <w:rPr>
+                <w:b/>
+              </w:rPr>
+            </w:pPr>
+            <w:r>
+              <w:rPr>
+                <w:b/>
+              </w:rPr>
+              <w:t>4</w:t>
+            </w:r>
+            <w:r>
+              <w:rPr>
+                <w:rFonts w:hint="eastAsia"/>
+                <w:b/>
+              </w:rPr>
+              <w:t>a.</w:t>
             </w:r>
             <w:r>
               <w:rPr>
@@ -13044,10 +13156,9 @@
             </w:pPr>
             <w:r>
               <w:rPr>
-                <w:rFonts w:hint="eastAsia"/>
-                <w:b/>
-              </w:rPr>
-              <w:t>3</w:t>
+                <w:b/>
+              </w:rPr>
+              <w:t>4</w:t>
             </w:r>
             <w:r>
               <w:rPr>
@@ -13099,16 +13210,17 @@
           <w:p>
             <w:r>
               <w:rPr>
-                <w:rFonts w:hint="eastAsia"/>
-                <w:b/>
-              </w:rPr>
-              <w:t>4</w:t>
-            </w:r>
-            <w:r>
-              <w:rPr>
-                <w:b/>
-              </w:rPr>
-              <w:t>a.</w:t>
+                <w:b/>
+              </w:rPr>
+              <w:t>5a</w:t>
+            </w:r>
+            <w:bookmarkStart w:id="11" w:name="_GoBack"/>
+            <w:bookmarkEnd w:id="11"/>
+            <w:r>
+              <w:rPr>
+                <w:b/>
+              </w:rPr>
+              <w:t>.</w:t>
             </w:r>
             <w:r>
               <w:rPr>
@@ -13199,6 +13311,7 @@
               <w:rPr>
                 <w:b/>
               </w:rPr>
+              <w:lastRenderedPageBreak/>
               <w:t>4b</w:t>
             </w:r>
             <w:r>
@@ -32006,7 +32119,6 @@
     <w:uiPriority w:val="39"/>
     <w:rsid w:val="00A86CE3"/>
     <w:tblPr>
-      <w:tblInd w:w="0" w:type="dxa"/>
       <w:tblBorders>
         <w:top w:val="single" w:sz="4" w:space="0" w:color="auto"/>
         <w:left w:val="single" w:sz="4" w:space="0" w:color="auto"/>
@@ -32015,12 +32127,6 @@
         <w:insideH w:val="single" w:sz="4" w:space="0" w:color="auto"/>
         <w:insideV w:val="single" w:sz="4" w:space="0" w:color="auto"/>
       </w:tblBorders>
-      <w:tblCellMar>
-        <w:top w:w="0" w:type="dxa"/>
-        <w:left w:w="108" w:type="dxa"/>
-        <w:bottom w:w="0" w:type="dxa"/>
-        <w:right w:w="108" w:type="dxa"/>
-      </w:tblCellMar>
     </w:tblPr>
   </w:style>
   <w:style w:type="character" w:customStyle="1" w:styleId="1Char">

--- a/docs/进销存用例文档.docx
+++ b/docs/进销存用例文档.docx
@@ -8914,6 +8914,11 @@
               <w:t>10</w:t>
             </w:r>
             <w:r>
+              <w:t>0</w:t>
+            </w:r>
+            <w:bookmarkStart w:id="8" w:name="_GoBack"/>
+            <w:bookmarkEnd w:id="8"/>
+            <w:r>
               <w:rPr>
                 <w:rFonts w:hint="eastAsia"/>
               </w:rPr>
@@ -9169,6 +9174,9 @@
               <w:rPr>
                 <w:rFonts w:hint="eastAsia"/>
               </w:rPr>
+              <w:t>8</w:t>
+            </w:r>
+            <w:r>
               <w:t>8</w:t>
             </w:r>
             <w:r>
@@ -9199,8 +9207,8 @@
       <w:pPr>
         <w:pStyle w:val="2"/>
       </w:pPr>
-      <w:bookmarkStart w:id="8" w:name="_8.制定进货单"/>
-      <w:bookmarkEnd w:id="8"/>
+      <w:bookmarkStart w:id="9" w:name="_8.制定进货单"/>
+      <w:bookmarkEnd w:id="9"/>
       <w:r>
         <w:t>8</w:t>
       </w:r>
@@ -10276,8 +10284,8 @@
       <w:pPr>
         <w:pStyle w:val="2"/>
       </w:pPr>
-      <w:bookmarkStart w:id="9" w:name="_9.制定进货退货单"/>
-      <w:bookmarkEnd w:id="9"/>
+      <w:bookmarkStart w:id="10" w:name="_9.制定进货退货单"/>
+      <w:bookmarkEnd w:id="10"/>
       <w:r>
         <w:t>9</w:t>
       </w:r>
@@ -11615,8 +11623,8 @@
       <w:pPr>
         <w:pStyle w:val="2"/>
       </w:pPr>
-      <w:bookmarkStart w:id="10" w:name="_10.制定销售出货单"/>
-      <w:bookmarkEnd w:id="10"/>
+      <w:bookmarkStart w:id="11" w:name="_10.制定销售出货单"/>
+      <w:bookmarkEnd w:id="11"/>
       <w:r>
         <w:t>10</w:t>
       </w:r>
@@ -13214,8 +13222,6 @@
               </w:rPr>
               <w:t>5a</w:t>
             </w:r>
-            <w:bookmarkStart w:id="11" w:name="_GoBack"/>
-            <w:bookmarkEnd w:id="11"/>
             <w:r>
               <w:rPr>
                 <w:b/>

--- a/docs/进销存用例文档.docx
+++ b/docs/进销存用例文档.docx
@@ -1943,7 +1943,7 @@
     </w:p>
     <w:tbl>
       <w:tblPr>
-        <w:tblW w:w="8505" w:type="dxa"/>
+        <w:tblW w:w="8180" w:type="dxa"/>
         <w:jc w:val="center"/>
         <w:tblBorders>
           <w:top w:val="single" w:sz="4" w:space="0" w:color="auto"/>
@@ -1960,7 +1960,7 @@
         <w:gridCol w:w="1271"/>
         <w:gridCol w:w="2617"/>
         <w:gridCol w:w="2183"/>
-        <w:gridCol w:w="2434"/>
+        <w:gridCol w:w="2109"/>
       </w:tblGrid>
       <w:tr>
         <w:trPr>
@@ -2004,7 +2004,7 @@
         </w:tc>
         <w:tc>
           <w:tcPr>
-            <w:tcW w:w="2434" w:type="dxa"/>
+            <w:tcW w:w="2109" w:type="dxa"/>
           </w:tcPr>
           <w:p>
             <w:r>
@@ -2061,7 +2061,7 @@
         </w:tc>
         <w:tc>
           <w:tcPr>
-            <w:tcW w:w="2434" w:type="dxa"/>
+            <w:tcW w:w="2109" w:type="dxa"/>
           </w:tcPr>
           <w:p>
             <w:r>
@@ -2137,7 +2137,7 @@
         </w:tc>
         <w:tc>
           <w:tcPr>
-            <w:tcW w:w="2434" w:type="dxa"/>
+            <w:tcW w:w="2109" w:type="dxa"/>
           </w:tcPr>
           <w:p>
             <w:r>
@@ -2185,7 +2185,7 @@
         </w:tc>
         <w:tc>
           <w:tcPr>
-            <w:tcW w:w="7234" w:type="dxa"/>
+            <w:tcW w:w="6909" w:type="dxa"/>
             <w:gridSpan w:val="3"/>
           </w:tcPr>
           <w:p>
@@ -2222,7 +2222,7 @@
         </w:tc>
         <w:tc>
           <w:tcPr>
-            <w:tcW w:w="7234" w:type="dxa"/>
+            <w:tcW w:w="6909" w:type="dxa"/>
             <w:gridSpan w:val="3"/>
           </w:tcPr>
           <w:p>
@@ -2255,7 +2255,7 @@
         </w:tc>
         <w:tc>
           <w:tcPr>
-            <w:tcW w:w="7234" w:type="dxa"/>
+            <w:tcW w:w="6909" w:type="dxa"/>
             <w:gridSpan w:val="3"/>
           </w:tcPr>
           <w:p>
@@ -2288,7 +2288,7 @@
         </w:tc>
         <w:tc>
           <w:tcPr>
-            <w:tcW w:w="7234" w:type="dxa"/>
+            <w:tcW w:w="6909" w:type="dxa"/>
             <w:gridSpan w:val="3"/>
           </w:tcPr>
           <w:p>
@@ -2321,7 +2321,7 @@
         </w:tc>
         <w:tc>
           <w:tcPr>
-            <w:tcW w:w="7234" w:type="dxa"/>
+            <w:tcW w:w="6909" w:type="dxa"/>
             <w:gridSpan w:val="3"/>
           </w:tcPr>
           <w:p>
@@ -2354,7 +2354,7 @@
         </w:tc>
         <w:tc>
           <w:tcPr>
-            <w:tcW w:w="7234" w:type="dxa"/>
+            <w:tcW w:w="6909" w:type="dxa"/>
             <w:gridSpan w:val="3"/>
           </w:tcPr>
           <w:p>
@@ -2668,7 +2668,7 @@
         </w:tc>
         <w:tc>
           <w:tcPr>
-            <w:tcW w:w="7234" w:type="dxa"/>
+            <w:tcW w:w="6909" w:type="dxa"/>
             <w:gridSpan w:val="3"/>
           </w:tcPr>
           <w:p>
@@ -2830,7 +2830,7 @@
         </w:tc>
         <w:tc>
           <w:tcPr>
-            <w:tcW w:w="7234" w:type="dxa"/>
+            <w:tcW w:w="6909" w:type="dxa"/>
             <w:gridSpan w:val="3"/>
           </w:tcPr>
           <w:p>
@@ -2882,7 +2882,7 @@
         <w:gridCol w:w="1344"/>
         <w:gridCol w:w="2325"/>
         <w:gridCol w:w="2250"/>
-        <w:gridCol w:w="2603"/>
+        <w:gridCol w:w="2269"/>
       </w:tblGrid>
       <w:tr>
         <w:tc>
@@ -2929,7 +2929,7 @@
         </w:tc>
         <w:tc>
           <w:tcPr>
-            <w:tcW w:w="2603" w:type="dxa"/>
+            <w:tcW w:w="2269" w:type="dxa"/>
           </w:tcPr>
           <w:p>
             <w:r>
@@ -2983,7 +2983,7 @@
         </w:tc>
         <w:tc>
           <w:tcPr>
-            <w:tcW w:w="2603" w:type="dxa"/>
+            <w:tcW w:w="2269" w:type="dxa"/>
           </w:tcPr>
           <w:p>
             <w:r>
@@ -3061,7 +3061,7 @@
         </w:tc>
         <w:tc>
           <w:tcPr>
-            <w:tcW w:w="2603" w:type="dxa"/>
+            <w:tcW w:w="2269" w:type="dxa"/>
           </w:tcPr>
           <w:p>
             <w:r>
@@ -3114,7 +3114,7 @@
         </w:tc>
         <w:tc>
           <w:tcPr>
-            <w:tcW w:w="7178" w:type="dxa"/>
+            <w:tcW w:w="6844" w:type="dxa"/>
             <w:gridSpan w:val="3"/>
           </w:tcPr>
           <w:p>
@@ -3144,7 +3144,7 @@
         </w:tc>
         <w:tc>
           <w:tcPr>
-            <w:tcW w:w="7178" w:type="dxa"/>
+            <w:tcW w:w="6844" w:type="dxa"/>
             <w:gridSpan w:val="3"/>
           </w:tcPr>
           <w:p>
@@ -3174,7 +3174,7 @@
         </w:tc>
         <w:tc>
           <w:tcPr>
-            <w:tcW w:w="7178" w:type="dxa"/>
+            <w:tcW w:w="6844" w:type="dxa"/>
             <w:gridSpan w:val="3"/>
           </w:tcPr>
           <w:p>
@@ -3204,7 +3204,7 @@
         </w:tc>
         <w:tc>
           <w:tcPr>
-            <w:tcW w:w="7178" w:type="dxa"/>
+            <w:tcW w:w="6844" w:type="dxa"/>
             <w:gridSpan w:val="3"/>
           </w:tcPr>
           <w:p>
@@ -3234,7 +3234,7 @@
         </w:tc>
         <w:tc>
           <w:tcPr>
-            <w:tcW w:w="7178" w:type="dxa"/>
+            <w:tcW w:w="6844" w:type="dxa"/>
             <w:gridSpan w:val="3"/>
           </w:tcPr>
           <w:p>
@@ -3264,7 +3264,7 @@
         </w:tc>
         <w:tc>
           <w:tcPr>
-            <w:tcW w:w="7178" w:type="dxa"/>
+            <w:tcW w:w="6844" w:type="dxa"/>
             <w:gridSpan w:val="3"/>
           </w:tcPr>
           <w:p>
@@ -3707,7 +3707,7 @@
         </w:tc>
         <w:tc>
           <w:tcPr>
-            <w:tcW w:w="7178" w:type="dxa"/>
+            <w:tcW w:w="6844" w:type="dxa"/>
             <w:gridSpan w:val="3"/>
           </w:tcPr>
           <w:p>
@@ -3834,7 +3834,7 @@
         </w:tc>
         <w:tc>
           <w:tcPr>
-            <w:tcW w:w="7178" w:type="dxa"/>
+            <w:tcW w:w="6844" w:type="dxa"/>
             <w:gridSpan w:val="3"/>
           </w:tcPr>
           <w:p>
@@ -3895,7 +3895,7 @@
         <w:gridCol w:w="1344"/>
         <w:gridCol w:w="2325"/>
         <w:gridCol w:w="2250"/>
-        <w:gridCol w:w="2603"/>
+        <w:gridCol w:w="2269"/>
       </w:tblGrid>
       <w:tr>
         <w:tc>
@@ -3939,7 +3939,7 @@
         </w:tc>
         <w:tc>
           <w:tcPr>
-            <w:tcW w:w="2603" w:type="dxa"/>
+            <w:tcW w:w="2269" w:type="dxa"/>
           </w:tcPr>
           <w:p>
             <w:r>
@@ -3993,7 +3993,7 @@
         </w:tc>
         <w:tc>
           <w:tcPr>
-            <w:tcW w:w="2603" w:type="dxa"/>
+            <w:tcW w:w="2269" w:type="dxa"/>
           </w:tcPr>
           <w:p>
             <w:r>
@@ -4071,7 +4071,7 @@
         </w:tc>
         <w:tc>
           <w:tcPr>
-            <w:tcW w:w="2603" w:type="dxa"/>
+            <w:tcW w:w="2269" w:type="dxa"/>
           </w:tcPr>
           <w:p>
             <w:r>
@@ -4124,7 +4124,7 @@
         </w:tc>
         <w:tc>
           <w:tcPr>
-            <w:tcW w:w="7178" w:type="dxa"/>
+            <w:tcW w:w="6844" w:type="dxa"/>
             <w:gridSpan w:val="3"/>
           </w:tcPr>
           <w:p>
@@ -4157,7 +4157,7 @@
         </w:tc>
         <w:tc>
           <w:tcPr>
-            <w:tcW w:w="7178" w:type="dxa"/>
+            <w:tcW w:w="6844" w:type="dxa"/>
             <w:gridSpan w:val="3"/>
           </w:tcPr>
           <w:p>
@@ -4187,7 +4187,7 @@
         </w:tc>
         <w:tc>
           <w:tcPr>
-            <w:tcW w:w="7178" w:type="dxa"/>
+            <w:tcW w:w="6844" w:type="dxa"/>
             <w:gridSpan w:val="3"/>
           </w:tcPr>
           <w:p>
@@ -4217,7 +4217,7 @@
         </w:tc>
         <w:tc>
           <w:tcPr>
-            <w:tcW w:w="7178" w:type="dxa"/>
+            <w:tcW w:w="6844" w:type="dxa"/>
             <w:gridSpan w:val="3"/>
           </w:tcPr>
           <w:p>
@@ -4247,7 +4247,7 @@
         </w:tc>
         <w:tc>
           <w:tcPr>
-            <w:tcW w:w="7178" w:type="dxa"/>
+            <w:tcW w:w="6844" w:type="dxa"/>
             <w:gridSpan w:val="3"/>
           </w:tcPr>
           <w:p>
@@ -4277,7 +4277,7 @@
         </w:tc>
         <w:tc>
           <w:tcPr>
-            <w:tcW w:w="7178" w:type="dxa"/>
+            <w:tcW w:w="6844" w:type="dxa"/>
             <w:gridSpan w:val="3"/>
           </w:tcPr>
           <w:p>
@@ -4342,7 +4342,7 @@
         </w:tc>
         <w:tc>
           <w:tcPr>
-            <w:tcW w:w="7178" w:type="dxa"/>
+            <w:tcW w:w="6844" w:type="dxa"/>
             <w:gridSpan w:val="3"/>
           </w:tcPr>
           <w:p>
@@ -4434,7 +4434,7 @@
         </w:tc>
         <w:tc>
           <w:tcPr>
-            <w:tcW w:w="7178" w:type="dxa"/>
+            <w:tcW w:w="6844" w:type="dxa"/>
             <w:gridSpan w:val="3"/>
           </w:tcPr>
           <w:p>
@@ -4540,7 +4540,7 @@
         <w:gridCol w:w="1344"/>
         <w:gridCol w:w="2392"/>
         <w:gridCol w:w="2183"/>
-        <w:gridCol w:w="2603"/>
+        <w:gridCol w:w="2269"/>
       </w:tblGrid>
       <w:tr>
         <w:tc>
@@ -4584,7 +4584,7 @@
         </w:tc>
         <w:tc>
           <w:tcPr>
-            <w:tcW w:w="2603" w:type="dxa"/>
+            <w:tcW w:w="2269" w:type="dxa"/>
           </w:tcPr>
           <w:p>
             <w:r>
@@ -4638,7 +4638,7 @@
         </w:tc>
         <w:tc>
           <w:tcPr>
-            <w:tcW w:w="2603" w:type="dxa"/>
+            <w:tcW w:w="2269" w:type="dxa"/>
           </w:tcPr>
           <w:p>
             <w:r>
@@ -4716,7 +4716,7 @@
         </w:tc>
         <w:tc>
           <w:tcPr>
-            <w:tcW w:w="2603" w:type="dxa"/>
+            <w:tcW w:w="2269" w:type="dxa"/>
           </w:tcPr>
           <w:p>
             <w:r>
@@ -4769,7 +4769,7 @@
         </w:tc>
         <w:tc>
           <w:tcPr>
-            <w:tcW w:w="7178" w:type="dxa"/>
+            <w:tcW w:w="6844" w:type="dxa"/>
             <w:gridSpan w:val="3"/>
           </w:tcPr>
           <w:p>
@@ -4838,7 +4838,7 @@
         </w:tc>
         <w:tc>
           <w:tcPr>
-            <w:tcW w:w="7178" w:type="dxa"/>
+            <w:tcW w:w="6844" w:type="dxa"/>
             <w:gridSpan w:val="3"/>
           </w:tcPr>
           <w:p>
@@ -4868,7 +4868,7 @@
         </w:tc>
         <w:tc>
           <w:tcPr>
-            <w:tcW w:w="7178" w:type="dxa"/>
+            <w:tcW w:w="6844" w:type="dxa"/>
             <w:gridSpan w:val="3"/>
           </w:tcPr>
           <w:p>
@@ -4898,7 +4898,7 @@
         </w:tc>
         <w:tc>
           <w:tcPr>
-            <w:tcW w:w="7178" w:type="dxa"/>
+            <w:tcW w:w="6844" w:type="dxa"/>
             <w:gridSpan w:val="3"/>
           </w:tcPr>
           <w:p>
@@ -4928,7 +4928,7 @@
         </w:tc>
         <w:tc>
           <w:tcPr>
-            <w:tcW w:w="7178" w:type="dxa"/>
+            <w:tcW w:w="6844" w:type="dxa"/>
             <w:gridSpan w:val="3"/>
           </w:tcPr>
           <w:p>
@@ -4958,7 +4958,7 @@
         </w:tc>
         <w:tc>
           <w:tcPr>
-            <w:tcW w:w="7178" w:type="dxa"/>
+            <w:tcW w:w="6844" w:type="dxa"/>
             <w:gridSpan w:val="3"/>
           </w:tcPr>
           <w:p>
@@ -5006,7 +5006,7 @@
         </w:tc>
         <w:tc>
           <w:tcPr>
-            <w:tcW w:w="7178" w:type="dxa"/>
+            <w:tcW w:w="6844" w:type="dxa"/>
             <w:gridSpan w:val="3"/>
           </w:tcPr>
           <w:p>
@@ -5078,7 +5078,7 @@
         </w:tc>
         <w:tc>
           <w:tcPr>
-            <w:tcW w:w="7178" w:type="dxa"/>
+            <w:tcW w:w="6844" w:type="dxa"/>
             <w:gridSpan w:val="3"/>
           </w:tcPr>
           <w:p>
@@ -5148,7 +5148,7 @@
         <w:gridCol w:w="1344"/>
         <w:gridCol w:w="2325"/>
         <w:gridCol w:w="2250"/>
-        <w:gridCol w:w="2603"/>
+        <w:gridCol w:w="2269"/>
       </w:tblGrid>
       <w:tr>
         <w:tc>
@@ -5192,7 +5192,7 @@
         </w:tc>
         <w:tc>
           <w:tcPr>
-            <w:tcW w:w="2603" w:type="dxa"/>
+            <w:tcW w:w="2269" w:type="dxa"/>
           </w:tcPr>
           <w:p>
             <w:r>
@@ -5246,7 +5246,7 @@
         </w:tc>
         <w:tc>
           <w:tcPr>
-            <w:tcW w:w="2603" w:type="dxa"/>
+            <w:tcW w:w="2269" w:type="dxa"/>
           </w:tcPr>
           <w:p>
             <w:r>
@@ -5324,7 +5324,7 @@
         </w:tc>
         <w:tc>
           <w:tcPr>
-            <w:tcW w:w="2603" w:type="dxa"/>
+            <w:tcW w:w="2269" w:type="dxa"/>
           </w:tcPr>
           <w:p>
             <w:r>
@@ -5377,7 +5377,7 @@
         </w:tc>
         <w:tc>
           <w:tcPr>
-            <w:tcW w:w="7178" w:type="dxa"/>
+            <w:tcW w:w="6844" w:type="dxa"/>
             <w:gridSpan w:val="3"/>
           </w:tcPr>
           <w:p>
@@ -5407,7 +5407,7 @@
         </w:tc>
         <w:tc>
           <w:tcPr>
-            <w:tcW w:w="7178" w:type="dxa"/>
+            <w:tcW w:w="6844" w:type="dxa"/>
             <w:gridSpan w:val="3"/>
           </w:tcPr>
           <w:p>
@@ -5437,7 +5437,7 @@
         </w:tc>
         <w:tc>
           <w:tcPr>
-            <w:tcW w:w="7178" w:type="dxa"/>
+            <w:tcW w:w="6844" w:type="dxa"/>
             <w:gridSpan w:val="3"/>
           </w:tcPr>
           <w:p>
@@ -5467,7 +5467,7 @@
         </w:tc>
         <w:tc>
           <w:tcPr>
-            <w:tcW w:w="7178" w:type="dxa"/>
+            <w:tcW w:w="6844" w:type="dxa"/>
             <w:gridSpan w:val="3"/>
           </w:tcPr>
           <w:p>
@@ -5515,7 +5515,7 @@
         </w:tc>
         <w:tc>
           <w:tcPr>
-            <w:tcW w:w="7178" w:type="dxa"/>
+            <w:tcW w:w="6844" w:type="dxa"/>
             <w:gridSpan w:val="3"/>
           </w:tcPr>
           <w:p>
@@ -5545,7 +5545,7 @@
         </w:tc>
         <w:tc>
           <w:tcPr>
-            <w:tcW w:w="7178" w:type="dxa"/>
+            <w:tcW w:w="6844" w:type="dxa"/>
             <w:gridSpan w:val="3"/>
           </w:tcPr>
           <w:p>
@@ -5901,7 +5901,7 @@
         </w:tc>
         <w:tc>
           <w:tcPr>
-            <w:tcW w:w="7178" w:type="dxa"/>
+            <w:tcW w:w="6844" w:type="dxa"/>
             <w:gridSpan w:val="3"/>
           </w:tcPr>
           <w:p>
@@ -5931,7 +5931,7 @@
         </w:tc>
         <w:tc>
           <w:tcPr>
-            <w:tcW w:w="7178" w:type="dxa"/>
+            <w:tcW w:w="6844" w:type="dxa"/>
             <w:gridSpan w:val="3"/>
           </w:tcPr>
           <w:p>
@@ -6011,7 +6011,7 @@
         <w:gridCol w:w="1344"/>
         <w:gridCol w:w="2325"/>
         <w:gridCol w:w="2250"/>
-        <w:gridCol w:w="2603"/>
+        <w:gridCol w:w="2269"/>
       </w:tblGrid>
       <w:tr>
         <w:tc>
@@ -6055,7 +6055,7 @@
         </w:tc>
         <w:tc>
           <w:tcPr>
-            <w:tcW w:w="2603" w:type="dxa"/>
+            <w:tcW w:w="2269" w:type="dxa"/>
           </w:tcPr>
           <w:p>
             <w:r>
@@ -6115,7 +6115,7 @@
         </w:tc>
         <w:tc>
           <w:tcPr>
-            <w:tcW w:w="2603" w:type="dxa"/>
+            <w:tcW w:w="2269" w:type="dxa"/>
           </w:tcPr>
           <w:p>
             <w:r>
@@ -6187,7 +6187,7 @@
         </w:tc>
         <w:tc>
           <w:tcPr>
-            <w:tcW w:w="2603" w:type="dxa"/>
+            <w:tcW w:w="2269" w:type="dxa"/>
           </w:tcPr>
           <w:p>
             <w:r>
@@ -6240,7 +6240,7 @@
         </w:tc>
         <w:tc>
           <w:tcPr>
-            <w:tcW w:w="7178" w:type="dxa"/>
+            <w:tcW w:w="6844" w:type="dxa"/>
             <w:gridSpan w:val="3"/>
           </w:tcPr>
           <w:p>
@@ -6297,7 +6297,7 @@
         </w:tc>
         <w:tc>
           <w:tcPr>
-            <w:tcW w:w="7178" w:type="dxa"/>
+            <w:tcW w:w="6844" w:type="dxa"/>
             <w:gridSpan w:val="3"/>
           </w:tcPr>
           <w:p>
@@ -6330,7 +6330,7 @@
         </w:tc>
         <w:tc>
           <w:tcPr>
-            <w:tcW w:w="7178" w:type="dxa"/>
+            <w:tcW w:w="6844" w:type="dxa"/>
             <w:gridSpan w:val="3"/>
           </w:tcPr>
           <w:p>
@@ -6372,7 +6372,7 @@
         </w:tc>
         <w:tc>
           <w:tcPr>
-            <w:tcW w:w="7178" w:type="dxa"/>
+            <w:tcW w:w="6844" w:type="dxa"/>
             <w:gridSpan w:val="3"/>
           </w:tcPr>
           <w:p>
@@ -6420,7 +6420,7 @@
         </w:tc>
         <w:tc>
           <w:tcPr>
-            <w:tcW w:w="7178" w:type="dxa"/>
+            <w:tcW w:w="6844" w:type="dxa"/>
             <w:gridSpan w:val="3"/>
           </w:tcPr>
           <w:p>
@@ -6450,7 +6450,7 @@
         </w:tc>
         <w:tc>
           <w:tcPr>
-            <w:tcW w:w="7178" w:type="dxa"/>
+            <w:tcW w:w="6844" w:type="dxa"/>
             <w:gridSpan w:val="3"/>
           </w:tcPr>
           <w:p>
@@ -7103,7 +7103,7 @@
         </w:tc>
         <w:tc>
           <w:tcPr>
-            <w:tcW w:w="7178" w:type="dxa"/>
+            <w:tcW w:w="6844" w:type="dxa"/>
             <w:gridSpan w:val="3"/>
           </w:tcPr>
           <w:p>
@@ -7327,7 +7327,7 @@
         </w:tc>
         <w:tc>
           <w:tcPr>
-            <w:tcW w:w="7178" w:type="dxa"/>
+            <w:tcW w:w="6844" w:type="dxa"/>
             <w:gridSpan w:val="3"/>
           </w:tcPr>
           <w:p>
@@ -7367,7 +7367,7 @@
     </w:p>
     <w:tbl>
       <w:tblPr>
-        <w:tblW w:w="8490" w:type="dxa"/>
+        <w:tblW w:w="8178" w:type="dxa"/>
         <w:tblInd w:w="10" w:type="dxa"/>
         <w:tblBorders>
           <w:top w:val="single" w:sz="4" w:space="0" w:color="auto"/>
@@ -7382,7 +7382,7 @@
         <w:gridCol w:w="1121"/>
         <w:gridCol w:w="2833"/>
         <w:gridCol w:w="2268"/>
-        <w:gridCol w:w="2268"/>
+        <w:gridCol w:w="1956"/>
       </w:tblGrid>
       <w:tr>
         <w:trPr>
@@ -7469,6 +7469,98 @@
         </w:tc>
         <w:tc>
           <w:tcPr>
+            <w:tcW w:w="1956" w:type="dxa"/>
+            <w:tcBorders>
+              <w:left w:val="single" w:sz="4" w:space="0" w:color="auto"/>
+              <w:right w:val="single" w:sz="4" w:space="0" w:color="auto"/>
+            </w:tcBorders>
+          </w:tcPr>
+          <w:p>
+            <w:pPr>
+              <w:tabs>
+                <w:tab w:val="left" w:pos="2475"/>
+              </w:tabs>
+            </w:pPr>
+            <w:r>
+              <w:rPr>
+                <w:rFonts w:hint="eastAsia"/>
+              </w:rPr>
+              <w:t>客户</w:t>
+            </w:r>
+            <w:r>
+              <w:t>管理</w:t>
+            </w:r>
+          </w:p>
+        </w:tc>
+      </w:tr>
+      <w:tr>
+        <w:trPr>
+          <w:trHeight w:val="150"/>
+        </w:trPr>
+        <w:tc>
+          <w:tcPr>
+            <w:tcW w:w="1121" w:type="dxa"/>
+            <w:tcBorders>
+              <w:right w:val="single" w:sz="4" w:space="0" w:color="auto"/>
+            </w:tcBorders>
+          </w:tcPr>
+          <w:p>
+            <w:pPr>
+              <w:tabs>
+                <w:tab w:val="left" w:pos="2475"/>
+              </w:tabs>
+              <w:rPr>
+                <w:b/>
+              </w:rPr>
+            </w:pPr>
+            <w:r>
+              <w:rPr>
+                <w:rFonts w:hint="eastAsia"/>
+                <w:b/>
+              </w:rPr>
+              <w:t>创建者</w:t>
+            </w:r>
+          </w:p>
+        </w:tc>
+        <w:tc>
+          <w:tcPr>
+            <w:tcW w:w="2833" w:type="dxa"/>
+            <w:tcBorders>
+              <w:left w:val="single" w:sz="4" w:space="0" w:color="auto"/>
+              <w:right w:val="single" w:sz="4" w:space="0" w:color="auto"/>
+            </w:tcBorders>
+          </w:tcPr>
+          <w:p>
+            <w:pPr>
+              <w:tabs>
+                <w:tab w:val="left" w:pos="2475"/>
+              </w:tabs>
+            </w:pPr>
+            <w:r>
+              <w:rPr>
+                <w:rFonts w:hint="eastAsia"/>
+              </w:rPr>
+              <w:t>王宁</w:t>
+            </w:r>
+            <w:r>
+              <w:rPr>
+                <w:rFonts w:hint="eastAsia"/>
+              </w:rPr>
+              <w:t>(</w:t>
+            </w:r>
+            <w:r>
+              <w:t>131250079</w:t>
+            </w:r>
+            <w:r>
+              <w:rPr>
+                <w:rFonts w:hint="eastAsia"/>
+              </w:rPr>
+              <w:t>)</w:t>
+            </w:r>
+          </w:p>
+        </w:tc>
+        <w:tc>
+          <w:tcPr>
             <w:tcW w:w="2268" w:type="dxa"/>
             <w:tcBorders>
               <w:left w:val="single" w:sz="4" w:space="0" w:color="auto"/>
@@ -7480,15 +7572,38 @@
               <w:tabs>
                 <w:tab w:val="left" w:pos="2475"/>
               </w:tabs>
-            </w:pPr>
-            <w:r>
-              <w:rPr>
-                <w:rFonts w:hint="eastAsia"/>
-              </w:rPr>
-              <w:t>客户</w:t>
-            </w:r>
-            <w:r>
-              <w:t>管理</w:t>
+              <w:rPr>
+                <w:b/>
+              </w:rPr>
+            </w:pPr>
+            <w:r>
+              <w:rPr>
+                <w:rFonts w:hint="eastAsia"/>
+                <w:b/>
+              </w:rPr>
+              <w:t>最后一次更新者</w:t>
+            </w:r>
+          </w:p>
+        </w:tc>
+        <w:tc>
+          <w:tcPr>
+            <w:tcW w:w="1956" w:type="dxa"/>
+            <w:tcBorders>
+              <w:left w:val="single" w:sz="4" w:space="0" w:color="auto"/>
+              <w:right w:val="single" w:sz="4" w:space="0" w:color="auto"/>
+            </w:tcBorders>
+          </w:tcPr>
+          <w:p>
+            <w:pPr>
+              <w:tabs>
+                <w:tab w:val="left" w:pos="2475"/>
+              </w:tabs>
+            </w:pPr>
+            <w:r>
+              <w:rPr>
+                <w:rFonts w:hint="eastAsia"/>
+              </w:rPr>
+              <w:t>黄涵倩</w:t>
             </w:r>
           </w:p>
         </w:tc>
@@ -7518,7 +7633,7 @@
                 <w:rFonts w:hint="eastAsia"/>
                 <w:b/>
               </w:rPr>
-              <w:t>创建者</w:t>
+              <w:t>创建日期</w:t>
             </w:r>
           </w:p>
         </w:tc>
@@ -7540,22 +7655,7 @@
               <w:rPr>
                 <w:rFonts w:hint="eastAsia"/>
               </w:rPr>
-              <w:t>王宁</w:t>
-            </w:r>
-            <w:r>
-              <w:rPr>
-                <w:rFonts w:hint="eastAsia"/>
-              </w:rPr>
-              <w:t>(</w:t>
-            </w:r>
-            <w:r>
-              <w:t>131250079</w:t>
-            </w:r>
-            <w:r>
-              <w:rPr>
-                <w:rFonts w:hint="eastAsia"/>
-              </w:rPr>
-              <w:t>)</w:t>
+              <w:t>2014.9.17</w:t>
             </w:r>
           </w:p>
         </w:tc>
@@ -7581,113 +7681,13 @@
                 <w:rFonts w:hint="eastAsia"/>
                 <w:b/>
               </w:rPr>
-              <w:t>最后一次更新者</w:t>
-            </w:r>
-          </w:p>
-        </w:tc>
-        <w:tc>
-          <w:tcPr>
-            <w:tcW w:w="2268" w:type="dxa"/>
-            <w:tcBorders>
-              <w:left w:val="single" w:sz="4" w:space="0" w:color="auto"/>
-              <w:right w:val="single" w:sz="4" w:space="0" w:color="auto"/>
-            </w:tcBorders>
-          </w:tcPr>
-          <w:p>
-            <w:pPr>
-              <w:tabs>
-                <w:tab w:val="left" w:pos="2475"/>
-              </w:tabs>
-            </w:pPr>
-            <w:r>
-              <w:rPr>
-                <w:rFonts w:hint="eastAsia"/>
-              </w:rPr>
-              <w:t>黄涵倩</w:t>
-            </w:r>
-          </w:p>
-        </w:tc>
-      </w:tr>
-      <w:tr>
-        <w:trPr>
-          <w:trHeight w:val="150"/>
-        </w:trPr>
-        <w:tc>
-          <w:tcPr>
-            <w:tcW w:w="1121" w:type="dxa"/>
-            <w:tcBorders>
-              <w:right w:val="single" w:sz="4" w:space="0" w:color="auto"/>
-            </w:tcBorders>
-          </w:tcPr>
-          <w:p>
-            <w:pPr>
-              <w:tabs>
-                <w:tab w:val="left" w:pos="2475"/>
-              </w:tabs>
-              <w:rPr>
-                <w:b/>
-              </w:rPr>
-            </w:pPr>
-            <w:r>
-              <w:rPr>
-                <w:rFonts w:hint="eastAsia"/>
-                <w:b/>
-              </w:rPr>
-              <w:t>创建日期</w:t>
-            </w:r>
-          </w:p>
-        </w:tc>
-        <w:tc>
-          <w:tcPr>
-            <w:tcW w:w="2833" w:type="dxa"/>
-            <w:tcBorders>
-              <w:left w:val="single" w:sz="4" w:space="0" w:color="auto"/>
-              <w:right w:val="single" w:sz="4" w:space="0" w:color="auto"/>
-            </w:tcBorders>
-          </w:tcPr>
-          <w:p>
-            <w:pPr>
-              <w:tabs>
-                <w:tab w:val="left" w:pos="2475"/>
-              </w:tabs>
-            </w:pPr>
-            <w:r>
-              <w:rPr>
-                <w:rFonts w:hint="eastAsia"/>
-              </w:rPr>
-              <w:t>2014.9.17</w:t>
-            </w:r>
-          </w:p>
-        </w:tc>
-        <w:tc>
-          <w:tcPr>
-            <w:tcW w:w="2268" w:type="dxa"/>
-            <w:tcBorders>
-              <w:left w:val="single" w:sz="4" w:space="0" w:color="auto"/>
-              <w:right w:val="single" w:sz="4" w:space="0" w:color="auto"/>
-            </w:tcBorders>
-          </w:tcPr>
-          <w:p>
-            <w:pPr>
-              <w:tabs>
-                <w:tab w:val="left" w:pos="2475"/>
-              </w:tabs>
-              <w:rPr>
-                <w:b/>
-              </w:rPr>
-            </w:pPr>
-            <w:r>
-              <w:rPr>
-                <w:rFonts w:hint="eastAsia"/>
-                <w:b/>
-              </w:rPr>
               <w:t>最后更新日期</w:t>
             </w:r>
           </w:p>
         </w:tc>
         <w:tc>
           <w:tcPr>
-            <w:tcW w:w="2268" w:type="dxa"/>
+            <w:tcW w:w="1956" w:type="dxa"/>
             <w:tcBorders>
               <w:left w:val="single" w:sz="4" w:space="0" w:color="auto"/>
               <w:right w:val="single" w:sz="4" w:space="0" w:color="auto"/>
@@ -7736,7 +7736,7 @@
         </w:tc>
         <w:tc>
           <w:tcPr>
-            <w:tcW w:w="7369" w:type="dxa"/>
+            <w:tcW w:w="7057" w:type="dxa"/>
             <w:gridSpan w:val="3"/>
             <w:tcBorders>
               <w:right w:val="single" w:sz="4" w:space="0" w:color="auto"/>
@@ -7797,7 +7797,7 @@
         </w:tc>
         <w:tc>
           <w:tcPr>
-            <w:tcW w:w="7369" w:type="dxa"/>
+            <w:tcW w:w="7057" w:type="dxa"/>
             <w:gridSpan w:val="3"/>
             <w:tcBorders>
               <w:right w:val="single" w:sz="4" w:space="0" w:color="auto"/>
@@ -7871,7 +7871,7 @@
         </w:tc>
         <w:tc>
           <w:tcPr>
-            <w:tcW w:w="7369" w:type="dxa"/>
+            <w:tcW w:w="7057" w:type="dxa"/>
             <w:gridSpan w:val="3"/>
             <w:tcBorders>
               <w:right w:val="single" w:sz="4" w:space="0" w:color="auto"/>
@@ -7923,7 +7923,7 @@
         </w:tc>
         <w:tc>
           <w:tcPr>
-            <w:tcW w:w="7369" w:type="dxa"/>
+            <w:tcW w:w="7057" w:type="dxa"/>
             <w:gridSpan w:val="3"/>
             <w:tcBorders>
               <w:right w:val="single" w:sz="4" w:space="0" w:color="auto"/>
@@ -8002,7 +8002,7 @@
         </w:tc>
         <w:tc>
           <w:tcPr>
-            <w:tcW w:w="7369" w:type="dxa"/>
+            <w:tcW w:w="7057" w:type="dxa"/>
             <w:gridSpan w:val="3"/>
             <w:tcBorders>
               <w:right w:val="single" w:sz="4" w:space="0" w:color="auto"/>
@@ -8052,7 +8052,7 @@
         </w:tc>
         <w:tc>
           <w:tcPr>
-            <w:tcW w:w="7369" w:type="dxa"/>
+            <w:tcW w:w="7057" w:type="dxa"/>
             <w:gridSpan w:val="3"/>
             <w:tcBorders>
               <w:right w:val="single" w:sz="4" w:space="0" w:color="auto"/>
@@ -8549,7 +8549,7 @@
         </w:tc>
         <w:tc>
           <w:tcPr>
-            <w:tcW w:w="7369" w:type="dxa"/>
+            <w:tcW w:w="7057" w:type="dxa"/>
             <w:gridSpan w:val="3"/>
             <w:tcBorders>
               <w:right w:val="single" w:sz="4" w:space="0" w:color="auto"/>
@@ -8753,7 +8753,7 @@
         </w:tc>
         <w:tc>
           <w:tcPr>
-            <w:tcW w:w="7369" w:type="dxa"/>
+            <w:tcW w:w="7057" w:type="dxa"/>
             <w:gridSpan w:val="3"/>
             <w:tcBorders>
               <w:right w:val="single" w:sz="4" w:space="0" w:color="auto"/>
@@ -8916,8 +8916,6 @@
             <w:r>
               <w:t>0</w:t>
             </w:r>
-            <w:bookmarkStart w:id="8" w:name="_GoBack"/>
-            <w:bookmarkEnd w:id="8"/>
             <w:r>
               <w:rPr>
                 <w:rFonts w:hint="eastAsia"/>
@@ -8979,7 +8977,34 @@
               <w:t>，</w:t>
             </w:r>
             <w:r>
-              <w:t>不打折；</w:t>
+              <w:t>不打折</w:t>
+            </w:r>
+            <w:r>
+              <w:rPr>
+                <w:rFonts w:hint="eastAsia"/>
+              </w:rPr>
+              <w:t>，</w:t>
+            </w:r>
+            <w:r>
+              <w:t>应收额度</w:t>
+            </w:r>
+            <w:r>
+              <w:rPr>
+                <w:rFonts w:hint="eastAsia"/>
+              </w:rPr>
+              <w:t>100</w:t>
+            </w:r>
+            <w:r>
+              <w:rPr>
+                <w:rFonts w:hint="eastAsia"/>
+              </w:rPr>
+              <w:t>万</w:t>
+            </w:r>
+            <w:r>
+              <w:t>元</w:t>
+            </w:r>
+            <w:r>
+              <w:t>；</w:t>
             </w:r>
           </w:p>
           <w:p>
@@ -9033,6 +9058,30 @@
               <w:t>折</w:t>
             </w:r>
             <w:r>
+              <w:rPr>
+                <w:rFonts w:hint="eastAsia"/>
+              </w:rPr>
+              <w:t>，</w:t>
+            </w:r>
+            <w:r>
+              <w:t>应收额度</w:t>
+            </w:r>
+            <w:r>
+              <w:rPr>
+                <w:rFonts w:hint="eastAsia"/>
+              </w:rPr>
+              <w:t>300</w:t>
+            </w:r>
+            <w:r>
+              <w:rPr>
+                <w:rFonts w:hint="eastAsia"/>
+              </w:rPr>
+              <w:t>万</w:t>
+            </w:r>
+            <w:r>
+              <w:t>元</w:t>
+            </w:r>
+            <w:r>
               <w:t>；</w:t>
             </w:r>
           </w:p>
@@ -9084,6 +9133,30 @@
               <w:t>折</w:t>
             </w:r>
             <w:r>
+              <w:rPr>
+                <w:rFonts w:hint="eastAsia"/>
+              </w:rPr>
+              <w:t>，</w:t>
+            </w:r>
+            <w:r>
+              <w:t>应收额度</w:t>
+            </w:r>
+            <w:r>
+              <w:rPr>
+                <w:rFonts w:hint="eastAsia"/>
+              </w:rPr>
+              <w:t>600</w:t>
+            </w:r>
+            <w:r>
+              <w:rPr>
+                <w:rFonts w:hint="eastAsia"/>
+              </w:rPr>
+              <w:t>万</w:t>
+            </w:r>
+            <w:r>
+              <w:t>元</w:t>
+            </w:r>
+            <w:r>
               <w:t>；</w:t>
             </w:r>
           </w:p>
@@ -9135,6 +9208,30 @@
               <w:t>折</w:t>
             </w:r>
             <w:r>
+              <w:rPr>
+                <w:rFonts w:hint="eastAsia"/>
+              </w:rPr>
+              <w:t>，</w:t>
+            </w:r>
+            <w:r>
+              <w:t>应收额度</w:t>
+            </w:r>
+            <w:r>
+              <w:rPr>
+                <w:rFonts w:hint="eastAsia"/>
+              </w:rPr>
+              <w:t>800</w:t>
+            </w:r>
+            <w:r>
+              <w:rPr>
+                <w:rFonts w:hint="eastAsia"/>
+              </w:rPr>
+              <w:t>万</w:t>
+            </w:r>
+            <w:r>
+              <w:t>元</w:t>
+            </w:r>
+            <w:r>
               <w:t>；</w:t>
             </w:r>
           </w:p>
@@ -9184,6 +9281,30 @@
                 <w:rFonts w:hint="eastAsia"/>
               </w:rPr>
               <w:t>折</w:t>
+            </w:r>
+            <w:r>
+              <w:rPr>
+                <w:rFonts w:hint="eastAsia"/>
+              </w:rPr>
+              <w:t>，</w:t>
+            </w:r>
+            <w:r>
+              <w:t>应收额度</w:t>
+            </w:r>
+            <w:r>
+              <w:rPr>
+                <w:rFonts w:hint="eastAsia"/>
+              </w:rPr>
+              <w:t>1000</w:t>
+            </w:r>
+            <w:r>
+              <w:rPr>
+                <w:rFonts w:hint="eastAsia"/>
+              </w:rPr>
+              <w:t>万</w:t>
+            </w:r>
+            <w:r>
+              <w:t>元</w:t>
             </w:r>
             <w:r>
               <w:t>。</w:t>
@@ -9207,8 +9328,8 @@
       <w:pPr>
         <w:pStyle w:val="2"/>
       </w:pPr>
-      <w:bookmarkStart w:id="9" w:name="_8.制定进货单"/>
-      <w:bookmarkEnd w:id="9"/>
+      <w:bookmarkStart w:id="8" w:name="_8.制定进货单"/>
+      <w:bookmarkEnd w:id="8"/>
       <w:r>
         <w:t>8</w:t>
       </w:r>
@@ -9230,7 +9351,7 @@
     </w:p>
     <w:tbl>
       <w:tblPr>
-        <w:tblW w:w="9016" w:type="dxa"/>
+        <w:tblW w:w="8178" w:type="dxa"/>
         <w:tblInd w:w="10" w:type="dxa"/>
         <w:tblBorders>
           <w:top w:val="single" w:sz="4" w:space="0" w:color="auto"/>
@@ -9245,7 +9366,7 @@
         <w:gridCol w:w="1121"/>
         <w:gridCol w:w="2833"/>
         <w:gridCol w:w="2268"/>
-        <w:gridCol w:w="2794"/>
+        <w:gridCol w:w="1956"/>
       </w:tblGrid>
       <w:tr>
         <w:trPr>
@@ -9329,7 +9450,7 @@
         </w:tc>
         <w:tc>
           <w:tcPr>
-            <w:tcW w:w="2794" w:type="dxa"/>
+            <w:tcW w:w="1956" w:type="dxa"/>
             <w:tcBorders>
               <w:left w:val="single" w:sz="4" w:space="0" w:color="auto"/>
               <w:right w:val="single" w:sz="4" w:space="0" w:color="auto"/>
@@ -9444,7 +9565,7 @@
         </w:tc>
         <w:tc>
           <w:tcPr>
-            <w:tcW w:w="2794" w:type="dxa"/>
+            <w:tcW w:w="1956" w:type="dxa"/>
             <w:tcBorders>
               <w:left w:val="single" w:sz="4" w:space="0" w:color="auto"/>
               <w:right w:val="single" w:sz="4" w:space="0" w:color="auto"/>
@@ -9544,7 +9665,7 @@
         </w:tc>
         <w:tc>
           <w:tcPr>
-            <w:tcW w:w="2794" w:type="dxa"/>
+            <w:tcW w:w="1956" w:type="dxa"/>
             <w:tcBorders>
               <w:left w:val="single" w:sz="4" w:space="0" w:color="auto"/>
               <w:right w:val="single" w:sz="4" w:space="0" w:color="auto"/>
@@ -9594,7 +9715,7 @@
         </w:tc>
         <w:tc>
           <w:tcPr>
-            <w:tcW w:w="7895" w:type="dxa"/>
+            <w:tcW w:w="7057" w:type="dxa"/>
             <w:gridSpan w:val="3"/>
             <w:tcBorders>
               <w:right w:val="single" w:sz="4" w:space="0" w:color="auto"/>
@@ -9655,7 +9776,7 @@
         </w:tc>
         <w:tc>
           <w:tcPr>
-            <w:tcW w:w="7895" w:type="dxa"/>
+            <w:tcW w:w="7057" w:type="dxa"/>
             <w:gridSpan w:val="3"/>
             <w:tcBorders>
               <w:right w:val="single" w:sz="4" w:space="0" w:color="auto"/>
@@ -9699,7 +9820,7 @@
         </w:tc>
         <w:tc>
           <w:tcPr>
-            <w:tcW w:w="7895" w:type="dxa"/>
+            <w:tcW w:w="7057" w:type="dxa"/>
             <w:gridSpan w:val="3"/>
             <w:tcBorders>
               <w:right w:val="single" w:sz="4" w:space="0" w:color="auto"/>
@@ -9751,7 +9872,7 @@
         </w:tc>
         <w:tc>
           <w:tcPr>
-            <w:tcW w:w="7895" w:type="dxa"/>
+            <w:tcW w:w="7057" w:type="dxa"/>
             <w:gridSpan w:val="3"/>
             <w:tcBorders>
               <w:right w:val="single" w:sz="4" w:space="0" w:color="auto"/>
@@ -9812,7 +9933,7 @@
         </w:tc>
         <w:tc>
           <w:tcPr>
-            <w:tcW w:w="7895" w:type="dxa"/>
+            <w:tcW w:w="7057" w:type="dxa"/>
             <w:gridSpan w:val="3"/>
             <w:tcBorders>
               <w:right w:val="single" w:sz="4" w:space="0" w:color="auto"/>
@@ -9861,7 +9982,7 @@
         </w:tc>
         <w:tc>
           <w:tcPr>
-            <w:tcW w:w="7895" w:type="dxa"/>
+            <w:tcW w:w="7057" w:type="dxa"/>
             <w:gridSpan w:val="3"/>
             <w:tcBorders>
               <w:right w:val="single" w:sz="4" w:space="0" w:color="auto"/>
@@ -10066,7 +10187,7 @@
         </w:tc>
         <w:tc>
           <w:tcPr>
-            <w:tcW w:w="7895" w:type="dxa"/>
+            <w:tcW w:w="7057" w:type="dxa"/>
             <w:gridSpan w:val="3"/>
             <w:tcBorders>
               <w:right w:val="single" w:sz="4" w:space="0" w:color="auto"/>
@@ -10206,7 +10327,7 @@
         </w:tc>
         <w:tc>
           <w:tcPr>
-            <w:tcW w:w="7895" w:type="dxa"/>
+            <w:tcW w:w="7057" w:type="dxa"/>
             <w:gridSpan w:val="3"/>
             <w:tcBorders>
               <w:right w:val="single" w:sz="4" w:space="0" w:color="auto"/>
@@ -10284,8 +10405,8 @@
       <w:pPr>
         <w:pStyle w:val="2"/>
       </w:pPr>
-      <w:bookmarkStart w:id="10" w:name="_9.制定进货退货单"/>
-      <w:bookmarkEnd w:id="10"/>
+      <w:bookmarkStart w:id="9" w:name="_9.制定进货退货单"/>
+      <w:bookmarkEnd w:id="9"/>
       <w:r>
         <w:t>9</w:t>
       </w:r>
@@ -10307,7 +10428,7 @@
     </w:p>
     <w:tbl>
       <w:tblPr>
-        <w:tblW w:w="9016" w:type="dxa"/>
+        <w:tblW w:w="8178" w:type="dxa"/>
         <w:tblInd w:w="10" w:type="dxa"/>
         <w:tblBorders>
           <w:top w:val="single" w:sz="4" w:space="0" w:color="auto"/>
@@ -10322,7 +10443,7 @@
         <w:gridCol w:w="1121"/>
         <w:gridCol w:w="2833"/>
         <w:gridCol w:w="2268"/>
-        <w:gridCol w:w="2794"/>
+        <w:gridCol w:w="1956"/>
       </w:tblGrid>
       <w:tr>
         <w:trPr>
@@ -10406,7 +10527,7 @@
         </w:tc>
         <w:tc>
           <w:tcPr>
-            <w:tcW w:w="2794" w:type="dxa"/>
+            <w:tcW w:w="1956" w:type="dxa"/>
             <w:tcBorders>
               <w:left w:val="single" w:sz="4" w:space="0" w:color="auto"/>
               <w:right w:val="single" w:sz="4" w:space="0" w:color="auto"/>
@@ -10521,7 +10642,7 @@
         </w:tc>
         <w:tc>
           <w:tcPr>
-            <w:tcW w:w="2794" w:type="dxa"/>
+            <w:tcW w:w="1956" w:type="dxa"/>
             <w:tcBorders>
               <w:left w:val="single" w:sz="4" w:space="0" w:color="auto"/>
               <w:right w:val="single" w:sz="4" w:space="0" w:color="auto"/>
@@ -10621,7 +10742,7 @@
         </w:tc>
         <w:tc>
           <w:tcPr>
-            <w:tcW w:w="2794" w:type="dxa"/>
+            <w:tcW w:w="1956" w:type="dxa"/>
             <w:tcBorders>
               <w:left w:val="single" w:sz="4" w:space="0" w:color="auto"/>
               <w:right w:val="single" w:sz="4" w:space="0" w:color="auto"/>
@@ -10670,7 +10791,7 @@
         </w:tc>
         <w:tc>
           <w:tcPr>
-            <w:tcW w:w="7895" w:type="dxa"/>
+            <w:tcW w:w="7057" w:type="dxa"/>
             <w:gridSpan w:val="3"/>
             <w:tcBorders>
               <w:right w:val="single" w:sz="4" w:space="0" w:color="auto"/>
@@ -10737,7 +10858,7 @@
         </w:tc>
         <w:tc>
           <w:tcPr>
-            <w:tcW w:w="7895" w:type="dxa"/>
+            <w:tcW w:w="7057" w:type="dxa"/>
             <w:gridSpan w:val="3"/>
             <w:tcBorders>
               <w:right w:val="single" w:sz="4" w:space="0" w:color="auto"/>
@@ -10784,7 +10905,7 @@
         </w:tc>
         <w:tc>
           <w:tcPr>
-            <w:tcW w:w="7895" w:type="dxa"/>
+            <w:tcW w:w="7057" w:type="dxa"/>
             <w:gridSpan w:val="3"/>
             <w:tcBorders>
               <w:right w:val="single" w:sz="4" w:space="0" w:color="auto"/>
@@ -10836,7 +10957,7 @@
         </w:tc>
         <w:tc>
           <w:tcPr>
-            <w:tcW w:w="7895" w:type="dxa"/>
+            <w:tcW w:w="7057" w:type="dxa"/>
             <w:gridSpan w:val="3"/>
             <w:tcBorders>
               <w:right w:val="single" w:sz="4" w:space="0" w:color="auto"/>
@@ -10897,7 +11018,7 @@
         </w:tc>
         <w:tc>
           <w:tcPr>
-            <w:tcW w:w="7895" w:type="dxa"/>
+            <w:tcW w:w="7057" w:type="dxa"/>
             <w:gridSpan w:val="3"/>
             <w:tcBorders>
               <w:right w:val="single" w:sz="4" w:space="0" w:color="auto"/>
@@ -10946,7 +11067,7 @@
         </w:tc>
         <w:tc>
           <w:tcPr>
-            <w:tcW w:w="7895" w:type="dxa"/>
+            <w:tcW w:w="7057" w:type="dxa"/>
             <w:gridSpan w:val="3"/>
             <w:tcBorders>
               <w:right w:val="single" w:sz="4" w:space="0" w:color="auto"/>
@@ -11136,7 +11257,7 @@
       </w:tr>
       <w:tr>
         <w:trPr>
-          <w:trHeight w:val="748"/>
+          <w:trHeight w:val="274"/>
         </w:trPr>
         <w:tc>
           <w:tcPr>
@@ -11162,7 +11283,7 @@
         </w:tc>
         <w:tc>
           <w:tcPr>
-            <w:tcW w:w="7895" w:type="dxa"/>
+            <w:tcW w:w="7057" w:type="dxa"/>
             <w:gridSpan w:val="3"/>
             <w:tcBorders>
               <w:right w:val="single" w:sz="4" w:space="0" w:color="auto"/>
@@ -11434,6 +11555,7 @@
               </w:tabs>
             </w:pPr>
             <w:r>
+              <w:lastRenderedPageBreak/>
               <w:t xml:space="preserve">      1.</w:t>
             </w:r>
             <w:r>
@@ -11495,7 +11617,6 @@
               <w:rPr>
                 <w:rFonts w:hint="eastAsia"/>
               </w:rPr>
-              <w:lastRenderedPageBreak/>
               <w:t xml:space="preserve">  1</w:t>
             </w:r>
             <w:r>
@@ -11536,7 +11657,7 @@
         </w:tc>
         <w:tc>
           <w:tcPr>
-            <w:tcW w:w="7895" w:type="dxa"/>
+            <w:tcW w:w="7057" w:type="dxa"/>
             <w:gridSpan w:val="3"/>
             <w:tcBorders>
               <w:right w:val="single" w:sz="4" w:space="0" w:color="auto"/>
@@ -11623,8 +11744,8 @@
       <w:pPr>
         <w:pStyle w:val="2"/>
       </w:pPr>
-      <w:bookmarkStart w:id="11" w:name="_10.制定销售出货单"/>
-      <w:bookmarkEnd w:id="11"/>
+      <w:bookmarkStart w:id="10" w:name="_10.制定销售出货单"/>
+      <w:bookmarkEnd w:id="10"/>
       <w:r>
         <w:t>10</w:t>
       </w:r>
@@ -11649,7 +11770,7 @@
     </w:p>
     <w:tbl>
       <w:tblPr>
-        <w:tblW w:w="9016" w:type="dxa"/>
+        <w:tblW w:w="8178" w:type="dxa"/>
         <w:tblInd w:w="10" w:type="dxa"/>
         <w:tblBorders>
           <w:top w:val="single" w:sz="4" w:space="0" w:color="auto"/>
@@ -11664,7 +11785,7 @@
         <w:gridCol w:w="1121"/>
         <w:gridCol w:w="2833"/>
         <w:gridCol w:w="2268"/>
-        <w:gridCol w:w="2794"/>
+        <w:gridCol w:w="1956"/>
       </w:tblGrid>
       <w:tr>
         <w:trPr>
@@ -11745,7 +11866,7 @@
         </w:tc>
         <w:tc>
           <w:tcPr>
-            <w:tcW w:w="2794" w:type="dxa"/>
+            <w:tcW w:w="1956" w:type="dxa"/>
             <w:tcBorders>
               <w:left w:val="single" w:sz="4" w:space="0" w:color="auto"/>
               <w:right w:val="single" w:sz="4" w:space="0" w:color="auto"/>
@@ -11860,7 +11981,7 @@
         </w:tc>
         <w:tc>
           <w:tcPr>
-            <w:tcW w:w="2794" w:type="dxa"/>
+            <w:tcW w:w="1956" w:type="dxa"/>
             <w:tcBorders>
               <w:left w:val="single" w:sz="4" w:space="0" w:color="auto"/>
               <w:right w:val="single" w:sz="4" w:space="0" w:color="auto"/>
@@ -11960,7 +12081,7 @@
         </w:tc>
         <w:tc>
           <w:tcPr>
-            <w:tcW w:w="2794" w:type="dxa"/>
+            <w:tcW w:w="1956" w:type="dxa"/>
             <w:tcBorders>
               <w:left w:val="single" w:sz="4" w:space="0" w:color="auto"/>
               <w:right w:val="single" w:sz="4" w:space="0" w:color="auto"/>
@@ -12009,7 +12130,7 @@
         </w:tc>
         <w:tc>
           <w:tcPr>
-            <w:tcW w:w="7895" w:type="dxa"/>
+            <w:tcW w:w="7057" w:type="dxa"/>
             <w:gridSpan w:val="3"/>
             <w:tcBorders>
               <w:right w:val="single" w:sz="4" w:space="0" w:color="auto"/>
@@ -12076,7 +12197,7 @@
         </w:tc>
         <w:tc>
           <w:tcPr>
-            <w:tcW w:w="7895" w:type="dxa"/>
+            <w:tcW w:w="7057" w:type="dxa"/>
             <w:gridSpan w:val="3"/>
             <w:tcBorders>
               <w:right w:val="single" w:sz="4" w:space="0" w:color="auto"/>
@@ -12138,7 +12259,7 @@
         </w:tc>
         <w:tc>
           <w:tcPr>
-            <w:tcW w:w="7895" w:type="dxa"/>
+            <w:tcW w:w="7057" w:type="dxa"/>
             <w:gridSpan w:val="3"/>
             <w:tcBorders>
               <w:right w:val="single" w:sz="4" w:space="0" w:color="auto"/>
@@ -12190,7 +12311,7 @@
         </w:tc>
         <w:tc>
           <w:tcPr>
-            <w:tcW w:w="7895" w:type="dxa"/>
+            <w:tcW w:w="7057" w:type="dxa"/>
             <w:gridSpan w:val="3"/>
             <w:tcBorders>
               <w:right w:val="single" w:sz="4" w:space="0" w:color="auto"/>
@@ -12269,7 +12390,7 @@
         </w:tc>
         <w:tc>
           <w:tcPr>
-            <w:tcW w:w="7895" w:type="dxa"/>
+            <w:tcW w:w="7057" w:type="dxa"/>
             <w:gridSpan w:val="3"/>
             <w:tcBorders>
               <w:right w:val="single" w:sz="4" w:space="0" w:color="auto"/>
@@ -12318,7 +12439,7 @@
         </w:tc>
         <w:tc>
           <w:tcPr>
-            <w:tcW w:w="7895" w:type="dxa"/>
+            <w:tcW w:w="7057" w:type="dxa"/>
             <w:gridSpan w:val="3"/>
             <w:tcBorders>
               <w:right w:val="single" w:sz="4" w:space="0" w:color="auto"/>
@@ -12491,45 +12612,15 @@
               <w:rPr>
                 <w:rFonts w:hint="eastAsia"/>
               </w:rPr>
-              <w:t>并显示会员</w:t>
-            </w:r>
-            <w:r>
-              <w:rPr>
-                <w:rFonts w:hint="eastAsia"/>
-              </w:rPr>
-              <w:t>折扣处理</w:t>
-            </w:r>
-            <w:r>
-              <w:t>前</w:t>
-            </w:r>
-            <w:r>
-              <w:rPr>
-                <w:rFonts w:hint="eastAsia"/>
-              </w:rPr>
-              <w:t>后</w:t>
-            </w:r>
-            <w:r>
-              <w:t>金额</w:t>
-            </w:r>
-            <w:r>
-              <w:rPr>
-                <w:rFonts w:hint="eastAsia"/>
-              </w:rPr>
-              <w:t>，</w:t>
-            </w:r>
-            <w:r>
-              <w:rPr>
-                <w:rFonts w:hint="eastAsia"/>
-              </w:rPr>
-              <w:t>折让</w:t>
-            </w:r>
-            <w:r>
-              <w:t>后</w:t>
-            </w:r>
-            <w:r>
-              <w:rPr>
-                <w:rFonts w:hint="eastAsia"/>
-              </w:rPr>
+              <w:t>并显示</w:t>
+            </w:r>
+            <w:r>
+              <w:rPr>
+                <w:rFonts w:hint="eastAsia"/>
+              </w:rPr>
+              <w:t>原初</w:t>
+            </w:r>
+            <w:r>
               <w:t>总价</w:t>
             </w:r>
             <w:r>
@@ -12553,6 +12644,62 @@
             </w:r>
             <w:r>
               <w:t>仓库货物数量</w:t>
+            </w:r>
+          </w:p>
+          <w:p>
+            <w:pPr>
+              <w:pStyle w:val="a6"/>
+              <w:numPr>
+                <w:ilvl w:val="0"/>
+                <w:numId w:val="10"/>
+              </w:numPr>
+              <w:ind w:firstLineChars="0"/>
+            </w:pPr>
+            <w:r>
+              <w:rPr>
+                <w:rFonts w:hint="eastAsia"/>
+              </w:rPr>
+              <w:t>系统检查是否</w:t>
+            </w:r>
+            <w:r>
+              <w:t>会超出应收额度限制</w:t>
+            </w:r>
+          </w:p>
+          <w:p>
+            <w:pPr>
+              <w:pStyle w:val="a6"/>
+              <w:numPr>
+                <w:ilvl w:val="0"/>
+                <w:numId w:val="10"/>
+              </w:numPr>
+              <w:ind w:firstLineChars="0"/>
+            </w:pPr>
+            <w:r>
+              <w:rPr>
+                <w:rFonts w:hint="eastAsia"/>
+              </w:rPr>
+              <w:t>系统检查</w:t>
+            </w:r>
+            <w:r>
+              <w:t>促销策略并</w:t>
+            </w:r>
+            <w:r>
+              <w:rPr>
+                <w:rFonts w:hint="eastAsia"/>
+              </w:rPr>
+              <w:t>计算</w:t>
+            </w:r>
+            <w:r>
+              <w:t>折后总价</w:t>
+            </w:r>
+            <w:r>
+              <w:rPr>
+                <w:rFonts w:hint="eastAsia"/>
+              </w:rPr>
+              <w:t>，</w:t>
+            </w:r>
+            <w:r>
+              <w:t>客户应付总价</w:t>
             </w:r>
           </w:p>
           <w:p>
@@ -12665,7 +12812,7 @@
         </w:tc>
         <w:tc>
           <w:tcPr>
-            <w:tcW w:w="7895" w:type="dxa"/>
+            <w:tcW w:w="7057" w:type="dxa"/>
             <w:gridSpan w:val="3"/>
             <w:tcBorders>
               <w:right w:val="single" w:sz="4" w:space="0" w:color="auto"/>
@@ -12824,6 +12971,9 @@
           <w:p>
             <w:pPr>
               <w:ind w:firstLineChars="350" w:firstLine="735"/>
+              <w:rPr>
+                <w:rFonts w:hint="eastAsia"/>
+              </w:rPr>
             </w:pPr>
             <w:r>
               <w:rPr>
@@ -12850,7 +13000,7 @@
               <w:rPr>
                 <w:rFonts w:hint="eastAsia"/>
               </w:rPr>
-              <w:t>销售总价</w:t>
+              <w:t>代金券面值</w:t>
             </w:r>
           </w:p>
           <w:p>
@@ -12895,7 +13045,7 @@
           <w:p>
             <w:pPr>
               <w:pStyle w:val="a6"/>
-              <w:ind w:left="360" w:firstLineChars="100" w:firstLine="210"/>
+              <w:ind w:left="360" w:firstLineChars="150" w:firstLine="315"/>
             </w:pPr>
             <w:r>
               <w:rPr>
@@ -12927,153 +13077,213 @@
           </w:p>
           <w:p>
             <w:pPr>
+              <w:ind w:firstLineChars="350" w:firstLine="735"/>
+            </w:pPr>
+            <w:r>
+              <w:t>2.</w:t>
+            </w:r>
+            <w:r>
+              <w:rPr>
+                <w:rFonts w:hint="eastAsia"/>
+              </w:rPr>
+              <w:t>系统撤销</w:t>
+            </w:r>
+            <w:r>
+              <w:t>操作</w:t>
+            </w:r>
+          </w:p>
+          <w:p>
+            <w:pPr>
+              <w:rPr>
+                <w:b/>
+              </w:rPr>
+            </w:pPr>
+            <w:r>
+              <w:rPr>
+                <w:rFonts w:hint="eastAsia"/>
+                <w:b/>
+              </w:rPr>
+              <w:t>4</w:t>
+            </w:r>
+            <w:r>
+              <w:rPr>
+                <w:b/>
+              </w:rPr>
+              <w:t>a</w:t>
+            </w:r>
+            <w:r>
+              <w:rPr>
+                <w:rFonts w:hint="eastAsia"/>
+                <w:b/>
+              </w:rPr>
+              <w:t>.</w:t>
+            </w:r>
+            <w:r>
+              <w:rPr>
+                <w:rFonts w:hint="eastAsia"/>
+                <w:b/>
+              </w:rPr>
+              <w:t>超出</w:t>
+            </w:r>
+            <w:r>
+              <w:rPr>
+                <w:b/>
+              </w:rPr>
+              <w:t>应收额度限制</w:t>
+            </w:r>
+          </w:p>
+          <w:p>
+            <w:pPr>
               <w:ind w:firstLineChars="300" w:firstLine="630"/>
               <w:rPr>
                 <w:rFonts w:hint="eastAsia"/>
               </w:rPr>
             </w:pPr>
             <w:r>
+              <w:rPr>
+                <w:rFonts w:hint="eastAsia"/>
+              </w:rPr>
+              <w:t>1.</w:t>
+            </w:r>
+            <w:r>
+              <w:rPr>
+                <w:rFonts w:hint="eastAsia"/>
+              </w:rPr>
+              <w:t>系统</w:t>
+            </w:r>
+            <w:r>
+              <w:t>提示超出应收额度限制，创建失败</w:t>
+            </w:r>
+          </w:p>
+          <w:p>
+            <w:pPr>
+              <w:rPr>
+                <w:b/>
+              </w:rPr>
+            </w:pPr>
+            <w:r>
+              <w:rPr>
+                <w:b/>
+              </w:rPr>
+              <w:t>5</w:t>
+            </w:r>
+            <w:r>
+              <w:rPr>
+                <w:rFonts w:hint="eastAsia"/>
+                <w:b/>
+              </w:rPr>
+              <w:t>a.</w:t>
+            </w:r>
+            <w:r>
+              <w:rPr>
+                <w:rFonts w:hint="eastAsia"/>
+                <w:b/>
+              </w:rPr>
+              <w:t>销售出货</w:t>
+            </w:r>
+            <w:r>
+              <w:rPr>
+                <w:b/>
+              </w:rPr>
+              <w:t>单符合赠品</w:t>
+            </w:r>
+            <w:r>
+              <w:rPr>
+                <w:rFonts w:hint="eastAsia"/>
+                <w:b/>
+              </w:rPr>
+              <w:t>促销</w:t>
+            </w:r>
+            <w:r>
+              <w:rPr>
+                <w:b/>
+              </w:rPr>
+              <w:t>策略</w:t>
+            </w:r>
+          </w:p>
+          <w:p>
+            <w:pPr>
+              <w:rPr>
+                <w:b/>
+              </w:rPr>
+            </w:pPr>
+            <w:r>
+              <w:rPr>
+                <w:rFonts w:hint="eastAsia"/>
+                <w:b/>
+              </w:rPr>
+              <w:t xml:space="preserve">        1</w:t>
+            </w:r>
+            <w:r>
+              <w:rPr>
+                <w:b/>
+              </w:rPr>
+              <w:t>a.</w:t>
+            </w:r>
+            <w:r>
+              <w:rPr>
+                <w:rFonts w:hint="eastAsia"/>
+                <w:b/>
+              </w:rPr>
+              <w:t>所符合</w:t>
+            </w:r>
+            <w:r>
+              <w:rPr>
+                <w:b/>
+              </w:rPr>
+              <w:t>赠</w:t>
+            </w:r>
+            <w:r>
+              <w:rPr>
+                <w:rFonts w:hint="eastAsia"/>
+                <w:b/>
+              </w:rPr>
+              <w:t>送</w:t>
+            </w:r>
+            <w:r>
+              <w:rPr>
+                <w:b/>
+              </w:rPr>
+              <w:t>类型为商品</w:t>
+            </w:r>
+          </w:p>
+          <w:p>
+            <w:pPr>
+              <w:ind w:firstLineChars="550" w:firstLine="1155"/>
+            </w:pPr>
+            <w:r>
+              <w:rPr>
+                <w:rFonts w:hint="eastAsia"/>
+              </w:rPr>
+              <w:t>1.</w:t>
+            </w:r>
+            <w:r>
+              <w:t>系统自动生成库存赠送</w:t>
+            </w:r>
+            <w:r>
+              <w:rPr>
+                <w:rFonts w:hint="eastAsia"/>
+              </w:rPr>
+              <w:t>单</w:t>
+            </w:r>
+            <w:r>
+              <w:t>交由总经理审批</w:t>
+            </w:r>
+          </w:p>
+          <w:p>
+            <w:pPr>
+              <w:ind w:left="840" w:firstLineChars="150" w:firstLine="315"/>
+            </w:pPr>
+            <w:r>
+              <w:rPr>
+                <w:rFonts w:hint="eastAsia"/>
+              </w:rPr>
               <w:t>2.</w:t>
             </w:r>
             <w:r>
               <w:rPr>
                 <w:rFonts w:hint="eastAsia"/>
               </w:rPr>
-              <w:t>系统撤销</w:t>
-            </w:r>
-            <w:r>
-              <w:t>操作</w:t>
-            </w:r>
-          </w:p>
-          <w:p>
-            <w:pPr>
-              <w:rPr>
-                <w:b/>
-              </w:rPr>
-            </w:pPr>
-            <w:r>
-              <w:rPr>
-                <w:b/>
-              </w:rPr>
-              <w:t>4</w:t>
-            </w:r>
-            <w:r>
-              <w:rPr>
-                <w:rFonts w:hint="eastAsia"/>
-                <w:b/>
-              </w:rPr>
-              <w:t>a.</w:t>
-            </w:r>
-            <w:r>
-              <w:rPr>
-                <w:rFonts w:hint="eastAsia"/>
-                <w:b/>
-              </w:rPr>
-              <w:t>销售出货</w:t>
-            </w:r>
-            <w:r>
-              <w:rPr>
-                <w:b/>
-              </w:rPr>
-              <w:t>单符合赠品</w:t>
-            </w:r>
-            <w:r>
-              <w:rPr>
-                <w:rFonts w:hint="eastAsia"/>
-                <w:b/>
-              </w:rPr>
-              <w:t>促销</w:t>
-            </w:r>
-            <w:r>
-              <w:rPr>
-                <w:b/>
-              </w:rPr>
-              <w:t>策略</w:t>
-            </w:r>
-          </w:p>
-          <w:p>
-            <w:pPr>
-              <w:rPr>
-                <w:b/>
-              </w:rPr>
-            </w:pPr>
-            <w:r>
-              <w:rPr>
-                <w:rFonts w:hint="eastAsia"/>
-                <w:b/>
-              </w:rPr>
-              <w:t xml:space="preserve">        1</w:t>
-            </w:r>
-            <w:r>
-              <w:rPr>
-                <w:b/>
-              </w:rPr>
-              <w:t>a.</w:t>
-            </w:r>
-            <w:r>
-              <w:rPr>
-                <w:rFonts w:hint="eastAsia"/>
-                <w:b/>
-              </w:rPr>
-              <w:t>所符合</w:t>
-            </w:r>
-            <w:r>
-              <w:rPr>
-                <w:b/>
-              </w:rPr>
-              <w:t>赠</w:t>
-            </w:r>
-            <w:r>
-              <w:rPr>
-                <w:rFonts w:hint="eastAsia"/>
-                <w:b/>
-              </w:rPr>
-              <w:t>送</w:t>
-            </w:r>
-            <w:r>
-              <w:rPr>
-                <w:b/>
-              </w:rPr>
-              <w:t>类型为商品</w:t>
-            </w:r>
-          </w:p>
-          <w:p>
-            <w:pPr>
-              <w:ind w:firstLineChars="550" w:firstLine="1155"/>
-            </w:pPr>
-            <w:r>
-              <w:rPr>
-                <w:rFonts w:hint="eastAsia"/>
-              </w:rPr>
-              <w:t>1.</w:t>
-            </w:r>
-            <w:r>
-              <w:t>系统自动生成库存赠送</w:t>
-            </w:r>
-            <w:r>
-              <w:rPr>
-                <w:rFonts w:hint="eastAsia"/>
-              </w:rPr>
-              <w:t>单</w:t>
-            </w:r>
-            <w:r>
-              <w:t>交由总经理审批</w:t>
-            </w:r>
-          </w:p>
-          <w:p>
-            <w:pPr>
-              <w:ind w:left="840" w:firstLineChars="150" w:firstLine="315"/>
-            </w:pPr>
-            <w:r>
-              <w:rPr>
-                <w:rFonts w:hint="eastAsia"/>
-              </w:rPr>
-              <w:t>2.</w:t>
-            </w:r>
-            <w:r>
-              <w:rPr>
-                <w:rFonts w:hint="eastAsia"/>
-              </w:rPr>
               <w:t>系统生成添加</w:t>
             </w:r>
             <w:r>
@@ -13115,7 +13325,20 @@
                 <w:rFonts w:hint="eastAsia"/>
                 <w:b/>
               </w:rPr>
-              <w:t xml:space="preserve"> 2</w:t>
+              <w:t xml:space="preserve"> </w:t>
+            </w:r>
+            <w:r>
+              <w:rPr>
+                <w:b/>
+              </w:rPr>
+              <w:t xml:space="preserve">       </w:t>
+            </w:r>
+            <w:r>
+              <w:rPr>
+                <w:rFonts w:hint="eastAsia"/>
+                <w:b/>
+              </w:rPr>
+              <w:t>2</w:t>
             </w:r>
             <w:r>
               <w:rPr>
@@ -13166,7 +13389,7 @@
               <w:rPr>
                 <w:b/>
               </w:rPr>
-              <w:t>4</w:t>
+              <w:t>5</w:t>
             </w:r>
             <w:r>
               <w:rPr>
@@ -13192,7 +13415,7 @@
                 <w:rFonts w:hint="eastAsia"/>
                 <w:b/>
               </w:rPr>
-              <w:t>折让</w:t>
+              <w:t>打折</w:t>
             </w:r>
             <w:r>
               <w:rPr>
@@ -13203,7 +13426,14 @@
           </w:p>
           <w:p>
             <w:r>
-              <w:t xml:space="preserve">        1.</w:t>
+              <w:lastRenderedPageBreak/>
+              <w:t xml:space="preserve">       </w:t>
+            </w:r>
+            <w:r>
+              <w:t xml:space="preserve">   </w:t>
+            </w:r>
+            <w:r>
+              <w:t xml:space="preserve"> 1.</w:t>
             </w:r>
             <w:r>
               <w:t>系统计算并显示促销折扣后</w:t>
@@ -13220,7 +13450,13 @@
               <w:rPr>
                 <w:b/>
               </w:rPr>
-              <w:t>5a</w:t>
+              <w:t>7</w:t>
+            </w:r>
+            <w:r>
+              <w:rPr>
+                <w:b/>
+              </w:rPr>
+              <w:t>a</w:t>
             </w:r>
             <w:r>
               <w:rPr>
@@ -13248,7 +13484,7 @@
           <w:p>
             <w:pPr>
               <w:pStyle w:val="a6"/>
-              <w:ind w:left="360" w:firstLineChars="150" w:firstLine="315"/>
+              <w:ind w:left="360" w:firstLineChars="350" w:firstLine="735"/>
             </w:pPr>
             <w:r>
               <w:rPr>
@@ -13317,8 +13553,15 @@
               <w:rPr>
                 <w:b/>
               </w:rPr>
-              <w:lastRenderedPageBreak/>
-              <w:t>4b</w:t>
+              <w:t>7</w:t>
+            </w:r>
+            <w:bookmarkStart w:id="11" w:name="_GoBack"/>
+            <w:bookmarkEnd w:id="11"/>
+            <w:r>
+              <w:rPr>
+                <w:b/>
+              </w:rPr>
+              <w:t>b</w:t>
             </w:r>
             <w:r>
               <w:rPr>
@@ -13475,7 +13718,7 @@
         </w:tc>
         <w:tc>
           <w:tcPr>
-            <w:tcW w:w="7895" w:type="dxa"/>
+            <w:tcW w:w="7057" w:type="dxa"/>
             <w:gridSpan w:val="3"/>
             <w:tcBorders>
               <w:right w:val="single" w:sz="4" w:space="0" w:color="auto"/>
@@ -13630,7 +13873,7 @@
     </w:p>
     <w:tbl>
       <w:tblPr>
-        <w:tblW w:w="9016" w:type="dxa"/>
+        <w:tblW w:w="8178" w:type="dxa"/>
         <w:tblInd w:w="10" w:type="dxa"/>
         <w:tblBorders>
           <w:top w:val="single" w:sz="4" w:space="0" w:color="auto"/>
@@ -13645,7 +13888,7 @@
         <w:gridCol w:w="1121"/>
         <w:gridCol w:w="2833"/>
         <w:gridCol w:w="2268"/>
-        <w:gridCol w:w="2794"/>
+        <w:gridCol w:w="1956"/>
       </w:tblGrid>
       <w:tr>
         <w:trPr>
@@ -13726,7 +13969,7 @@
         </w:tc>
         <w:tc>
           <w:tcPr>
-            <w:tcW w:w="2794" w:type="dxa"/>
+            <w:tcW w:w="1956" w:type="dxa"/>
             <w:tcBorders>
               <w:left w:val="single" w:sz="4" w:space="0" w:color="auto"/>
               <w:right w:val="single" w:sz="4" w:space="0" w:color="auto"/>
@@ -13841,7 +14084,7 @@
         </w:tc>
         <w:tc>
           <w:tcPr>
-            <w:tcW w:w="2794" w:type="dxa"/>
+            <w:tcW w:w="1956" w:type="dxa"/>
             <w:tcBorders>
               <w:left w:val="single" w:sz="4" w:space="0" w:color="auto"/>
               <w:right w:val="single" w:sz="4" w:space="0" w:color="auto"/>
@@ -13941,7 +14184,7 @@
         </w:tc>
         <w:tc>
           <w:tcPr>
-            <w:tcW w:w="2794" w:type="dxa"/>
+            <w:tcW w:w="1956" w:type="dxa"/>
             <w:tcBorders>
               <w:left w:val="single" w:sz="4" w:space="0" w:color="auto"/>
               <w:right w:val="single" w:sz="4" w:space="0" w:color="auto"/>
@@ -13990,7 +14233,7 @@
         </w:tc>
         <w:tc>
           <w:tcPr>
-            <w:tcW w:w="7895" w:type="dxa"/>
+            <w:tcW w:w="7057" w:type="dxa"/>
             <w:gridSpan w:val="3"/>
             <w:tcBorders>
               <w:right w:val="single" w:sz="4" w:space="0" w:color="auto"/>
@@ -14057,7 +14300,7 @@
         </w:tc>
         <w:tc>
           <w:tcPr>
-            <w:tcW w:w="7895" w:type="dxa"/>
+            <w:tcW w:w="7057" w:type="dxa"/>
             <w:gridSpan w:val="3"/>
             <w:tcBorders>
               <w:right w:val="single" w:sz="4" w:space="0" w:color="auto"/>
@@ -14113,7 +14356,7 @@
         </w:tc>
         <w:tc>
           <w:tcPr>
-            <w:tcW w:w="7895" w:type="dxa"/>
+            <w:tcW w:w="7057" w:type="dxa"/>
             <w:gridSpan w:val="3"/>
             <w:tcBorders>
               <w:right w:val="single" w:sz="4" w:space="0" w:color="auto"/>
@@ -14165,7 +14408,7 @@
         </w:tc>
         <w:tc>
           <w:tcPr>
-            <w:tcW w:w="7895" w:type="dxa"/>
+            <w:tcW w:w="7057" w:type="dxa"/>
             <w:gridSpan w:val="3"/>
             <w:tcBorders>
               <w:right w:val="single" w:sz="4" w:space="0" w:color="auto"/>
@@ -14235,7 +14478,7 @@
         </w:tc>
         <w:tc>
           <w:tcPr>
-            <w:tcW w:w="7895" w:type="dxa"/>
+            <w:tcW w:w="7057" w:type="dxa"/>
             <w:gridSpan w:val="3"/>
             <w:tcBorders>
               <w:right w:val="single" w:sz="4" w:space="0" w:color="auto"/>
@@ -14284,7 +14527,7 @@
         </w:tc>
         <w:tc>
           <w:tcPr>
-            <w:tcW w:w="7895" w:type="dxa"/>
+            <w:tcW w:w="7057" w:type="dxa"/>
             <w:gridSpan w:val="3"/>
             <w:tcBorders>
               <w:right w:val="single" w:sz="4" w:space="0" w:color="auto"/>
@@ -14496,7 +14739,7 @@
         </w:tc>
         <w:tc>
           <w:tcPr>
-            <w:tcW w:w="7895" w:type="dxa"/>
+            <w:tcW w:w="7057" w:type="dxa"/>
             <w:gridSpan w:val="3"/>
             <w:tcBorders>
               <w:right w:val="single" w:sz="4" w:space="0" w:color="auto"/>
@@ -14664,7 +14907,7 @@
         </w:tc>
         <w:tc>
           <w:tcPr>
-            <w:tcW w:w="7895" w:type="dxa"/>
+            <w:tcW w:w="7057" w:type="dxa"/>
             <w:gridSpan w:val="3"/>
             <w:tcBorders>
               <w:right w:val="single" w:sz="4" w:space="0" w:color="auto"/>
@@ -14748,7 +14991,7 @@
     </w:p>
     <w:tbl>
       <w:tblPr>
-        <w:tblW w:w="9016" w:type="dxa"/>
+        <w:tblW w:w="8065" w:type="dxa"/>
         <w:tblInd w:w="123" w:type="dxa"/>
         <w:tblBorders>
           <w:top w:val="single" w:sz="4" w:space="0" w:color="auto"/>
@@ -14763,7 +15006,7 @@
         <w:gridCol w:w="1121"/>
         <w:gridCol w:w="2833"/>
         <w:gridCol w:w="2268"/>
-        <w:gridCol w:w="2794"/>
+        <w:gridCol w:w="1843"/>
       </w:tblGrid>
       <w:tr>
         <w:trPr>
@@ -14836,7 +15079,7 @@
         </w:tc>
         <w:tc>
           <w:tcPr>
-            <w:tcW w:w="2794" w:type="dxa"/>
+            <w:tcW w:w="1843" w:type="dxa"/>
             <w:tcBorders>
               <w:left w:val="single" w:sz="4" w:space="0" w:color="auto"/>
               <w:right w:val="single" w:sz="4" w:space="0" w:color="auto"/>
@@ -14920,7 +15163,7 @@
         </w:tc>
         <w:tc>
           <w:tcPr>
-            <w:tcW w:w="2794" w:type="dxa"/>
+            <w:tcW w:w="1843" w:type="dxa"/>
             <w:tcBorders>
               <w:left w:val="single" w:sz="4" w:space="0" w:color="auto"/>
               <w:right w:val="single" w:sz="4" w:space="0" w:color="auto"/>
@@ -14970,6 +15213,7 @@
                 <w:rFonts w:hint="eastAsia"/>
                 <w:b/>
               </w:rPr>
+              <w:lastRenderedPageBreak/>
               <w:t>创建日期</w:t>
             </w:r>
           </w:p>
@@ -15016,7 +15260,7 @@
         </w:tc>
         <w:tc>
           <w:tcPr>
-            <w:tcW w:w="2794" w:type="dxa"/>
+            <w:tcW w:w="1843" w:type="dxa"/>
             <w:tcBorders>
               <w:left w:val="single" w:sz="4" w:space="0" w:color="auto"/>
               <w:right w:val="single" w:sz="4" w:space="0" w:color="auto"/>
@@ -15057,7 +15301,7 @@
         </w:tc>
         <w:tc>
           <w:tcPr>
-            <w:tcW w:w="7895" w:type="dxa"/>
+            <w:tcW w:w="6944" w:type="dxa"/>
             <w:gridSpan w:val="3"/>
             <w:tcBorders>
               <w:right w:val="single" w:sz="4" w:space="0" w:color="auto"/>
@@ -15110,7 +15354,7 @@
         </w:tc>
         <w:tc>
           <w:tcPr>
-            <w:tcW w:w="7895" w:type="dxa"/>
+            <w:tcW w:w="6944" w:type="dxa"/>
             <w:gridSpan w:val="3"/>
             <w:tcBorders>
               <w:right w:val="single" w:sz="4" w:space="0" w:color="auto"/>
@@ -15151,7 +15395,7 @@
         </w:tc>
         <w:tc>
           <w:tcPr>
-            <w:tcW w:w="7895" w:type="dxa"/>
+            <w:tcW w:w="6944" w:type="dxa"/>
             <w:gridSpan w:val="3"/>
             <w:tcBorders>
               <w:right w:val="single" w:sz="4" w:space="0" w:color="auto"/>
@@ -15192,7 +15436,7 @@
         </w:tc>
         <w:tc>
           <w:tcPr>
-            <w:tcW w:w="7895" w:type="dxa"/>
+            <w:tcW w:w="6944" w:type="dxa"/>
             <w:gridSpan w:val="3"/>
             <w:tcBorders>
               <w:right w:val="single" w:sz="4" w:space="0" w:color="auto"/>
@@ -15233,7 +15477,7 @@
         </w:tc>
         <w:tc>
           <w:tcPr>
-            <w:tcW w:w="7895" w:type="dxa"/>
+            <w:tcW w:w="6944" w:type="dxa"/>
             <w:gridSpan w:val="3"/>
             <w:tcBorders>
               <w:right w:val="single" w:sz="4" w:space="0" w:color="auto"/>
@@ -15268,14 +15512,13 @@
                 <w:rFonts w:hint="eastAsia"/>
                 <w:b/>
               </w:rPr>
-              <w:lastRenderedPageBreak/>
               <w:t>正常流程</w:t>
             </w:r>
           </w:p>
         </w:tc>
         <w:tc>
           <w:tcPr>
-            <w:tcW w:w="7895" w:type="dxa"/>
+            <w:tcW w:w="6944" w:type="dxa"/>
             <w:gridSpan w:val="3"/>
             <w:tcBorders>
               <w:right w:val="single" w:sz="4" w:space="0" w:color="auto"/>
@@ -15597,7 +15840,7 @@
         </w:tc>
         <w:tc>
           <w:tcPr>
-            <w:tcW w:w="7895" w:type="dxa"/>
+            <w:tcW w:w="6944" w:type="dxa"/>
             <w:gridSpan w:val="3"/>
             <w:tcBorders>
               <w:right w:val="single" w:sz="4" w:space="0" w:color="auto"/>
@@ -15760,7 +16003,7 @@
         </w:tc>
         <w:tc>
           <w:tcPr>
-            <w:tcW w:w="7895" w:type="dxa"/>
+            <w:tcW w:w="6944" w:type="dxa"/>
             <w:gridSpan w:val="3"/>
             <w:tcBorders>
               <w:right w:val="single" w:sz="4" w:space="0" w:color="auto"/>
@@ -15808,7 +16051,7 @@
     </w:p>
     <w:tbl>
       <w:tblPr>
-        <w:tblW w:w="9016" w:type="dxa"/>
+        <w:tblW w:w="8065" w:type="dxa"/>
         <w:tblInd w:w="123" w:type="dxa"/>
         <w:tblBorders>
           <w:top w:val="single" w:sz="4" w:space="0" w:color="auto"/>
@@ -15823,7 +16066,7 @@
         <w:gridCol w:w="1121"/>
         <w:gridCol w:w="2833"/>
         <w:gridCol w:w="2268"/>
-        <w:gridCol w:w="2794"/>
+        <w:gridCol w:w="1843"/>
       </w:tblGrid>
       <w:tr>
         <w:trPr>
@@ -15896,7 +16139,7 @@
         </w:tc>
         <w:tc>
           <w:tcPr>
-            <w:tcW w:w="2794" w:type="dxa"/>
+            <w:tcW w:w="1843" w:type="dxa"/>
             <w:tcBorders>
               <w:left w:val="single" w:sz="4" w:space="0" w:color="auto"/>
               <w:right w:val="single" w:sz="4" w:space="0" w:color="auto"/>
@@ -15980,7 +16223,7 @@
         </w:tc>
         <w:tc>
           <w:tcPr>
-            <w:tcW w:w="2794" w:type="dxa"/>
+            <w:tcW w:w="1843" w:type="dxa"/>
             <w:tcBorders>
               <w:left w:val="single" w:sz="4" w:space="0" w:color="auto"/>
               <w:right w:val="single" w:sz="4" w:space="0" w:color="auto"/>
@@ -16076,7 +16319,7 @@
         </w:tc>
         <w:tc>
           <w:tcPr>
-            <w:tcW w:w="2794" w:type="dxa"/>
+            <w:tcW w:w="1843" w:type="dxa"/>
             <w:tcBorders>
               <w:left w:val="single" w:sz="4" w:space="0" w:color="auto"/>
               <w:right w:val="single" w:sz="4" w:space="0" w:color="auto"/>
@@ -16117,7 +16360,7 @@
         </w:tc>
         <w:tc>
           <w:tcPr>
-            <w:tcW w:w="7895" w:type="dxa"/>
+            <w:tcW w:w="6944" w:type="dxa"/>
             <w:gridSpan w:val="3"/>
             <w:tcBorders>
               <w:right w:val="single" w:sz="4" w:space="0" w:color="auto"/>
@@ -16158,7 +16401,7 @@
         </w:tc>
         <w:tc>
           <w:tcPr>
-            <w:tcW w:w="7895" w:type="dxa"/>
+            <w:tcW w:w="6944" w:type="dxa"/>
             <w:gridSpan w:val="3"/>
             <w:tcBorders>
               <w:right w:val="single" w:sz="4" w:space="0" w:color="auto"/>
@@ -16211,7 +16454,7 @@
         </w:tc>
         <w:tc>
           <w:tcPr>
-            <w:tcW w:w="7895" w:type="dxa"/>
+            <w:tcW w:w="6944" w:type="dxa"/>
             <w:gridSpan w:val="3"/>
             <w:tcBorders>
               <w:right w:val="single" w:sz="4" w:space="0" w:color="auto"/>
@@ -16246,13 +16489,14 @@
                 <w:rFonts w:hint="eastAsia"/>
                 <w:b/>
               </w:rPr>
+              <w:lastRenderedPageBreak/>
               <w:t>后置条件</w:t>
             </w:r>
           </w:p>
         </w:tc>
         <w:tc>
           <w:tcPr>
-            <w:tcW w:w="7895" w:type="dxa"/>
+            <w:tcW w:w="6944" w:type="dxa"/>
             <w:gridSpan w:val="3"/>
             <w:tcBorders>
               <w:right w:val="single" w:sz="4" w:space="0" w:color="auto"/>
@@ -16301,7 +16545,7 @@
         </w:tc>
         <w:tc>
           <w:tcPr>
-            <w:tcW w:w="7895" w:type="dxa"/>
+            <w:tcW w:w="6944" w:type="dxa"/>
             <w:gridSpan w:val="3"/>
             <w:tcBorders>
               <w:right w:val="single" w:sz="4" w:space="0" w:color="auto"/>
@@ -16336,14 +16580,13 @@
                 <w:rFonts w:hint="eastAsia"/>
                 <w:b/>
               </w:rPr>
-              <w:lastRenderedPageBreak/>
               <w:t>正常流程</w:t>
             </w:r>
           </w:p>
         </w:tc>
         <w:tc>
           <w:tcPr>
-            <w:tcW w:w="7895" w:type="dxa"/>
+            <w:tcW w:w="6944" w:type="dxa"/>
             <w:gridSpan w:val="3"/>
             <w:tcBorders>
               <w:right w:val="single" w:sz="4" w:space="0" w:color="auto"/>
@@ -16432,7 +16675,7 @@
         </w:tc>
         <w:tc>
           <w:tcPr>
-            <w:tcW w:w="7895" w:type="dxa"/>
+            <w:tcW w:w="6944" w:type="dxa"/>
             <w:gridSpan w:val="3"/>
             <w:tcBorders>
               <w:right w:val="single" w:sz="4" w:space="0" w:color="auto"/>
@@ -16766,7 +17009,7 @@
         </w:tc>
         <w:tc>
           <w:tcPr>
-            <w:tcW w:w="7895" w:type="dxa"/>
+            <w:tcW w:w="6944" w:type="dxa"/>
             <w:gridSpan w:val="3"/>
             <w:tcBorders>
               <w:right w:val="single" w:sz="4" w:space="0" w:color="auto"/>
@@ -16828,7 +17071,7 @@
     </w:p>
     <w:tbl>
       <w:tblPr>
-        <w:tblW w:w="9016" w:type="dxa"/>
+        <w:tblW w:w="8065" w:type="dxa"/>
         <w:tblInd w:w="123" w:type="dxa"/>
         <w:tblBorders>
           <w:top w:val="single" w:sz="4" w:space="0" w:color="auto"/>
@@ -16843,7 +17086,7 @@
         <w:gridCol w:w="1121"/>
         <w:gridCol w:w="2833"/>
         <w:gridCol w:w="2268"/>
-        <w:gridCol w:w="2794"/>
+        <w:gridCol w:w="1843"/>
       </w:tblGrid>
       <w:tr>
         <w:trPr>
@@ -16913,7 +17156,7 @@
         </w:tc>
         <w:tc>
           <w:tcPr>
-            <w:tcW w:w="2794" w:type="dxa"/>
+            <w:tcW w:w="1843" w:type="dxa"/>
             <w:tcBorders>
               <w:left w:val="single" w:sz="4" w:space="0" w:color="auto"/>
               <w:right w:val="single" w:sz="4" w:space="0" w:color="auto"/>
@@ -16997,7 +17240,7 @@
         </w:tc>
         <w:tc>
           <w:tcPr>
-            <w:tcW w:w="2794" w:type="dxa"/>
+            <w:tcW w:w="1843" w:type="dxa"/>
             <w:tcBorders>
               <w:left w:val="single" w:sz="4" w:space="0" w:color="auto"/>
               <w:right w:val="single" w:sz="4" w:space="0" w:color="auto"/>
@@ -17093,7 +17336,7 @@
         </w:tc>
         <w:tc>
           <w:tcPr>
-            <w:tcW w:w="2794" w:type="dxa"/>
+            <w:tcW w:w="1843" w:type="dxa"/>
             <w:tcBorders>
               <w:left w:val="single" w:sz="4" w:space="0" w:color="auto"/>
               <w:right w:val="single" w:sz="4" w:space="0" w:color="auto"/>
@@ -17134,7 +17377,7 @@
         </w:tc>
         <w:tc>
           <w:tcPr>
-            <w:tcW w:w="7895" w:type="dxa"/>
+            <w:tcW w:w="6944" w:type="dxa"/>
             <w:gridSpan w:val="3"/>
             <w:tcBorders>
               <w:right w:val="single" w:sz="4" w:space="0" w:color="auto"/>
@@ -17175,7 +17418,7 @@
         </w:tc>
         <w:tc>
           <w:tcPr>
-            <w:tcW w:w="7895" w:type="dxa"/>
+            <w:tcW w:w="6944" w:type="dxa"/>
             <w:gridSpan w:val="3"/>
             <w:tcBorders>
               <w:right w:val="single" w:sz="4" w:space="0" w:color="auto"/>
@@ -17222,7 +17465,7 @@
         </w:tc>
         <w:tc>
           <w:tcPr>
-            <w:tcW w:w="7895" w:type="dxa"/>
+            <w:tcW w:w="6944" w:type="dxa"/>
             <w:gridSpan w:val="3"/>
             <w:tcBorders>
               <w:right w:val="single" w:sz="4" w:space="0" w:color="auto"/>
@@ -17263,7 +17506,7 @@
         </w:tc>
         <w:tc>
           <w:tcPr>
-            <w:tcW w:w="7895" w:type="dxa"/>
+            <w:tcW w:w="6944" w:type="dxa"/>
             <w:gridSpan w:val="3"/>
             <w:tcBorders>
               <w:right w:val="single" w:sz="4" w:space="0" w:color="auto"/>
@@ -17312,7 +17555,7 @@
         </w:tc>
         <w:tc>
           <w:tcPr>
-            <w:tcW w:w="7895" w:type="dxa"/>
+            <w:tcW w:w="6944" w:type="dxa"/>
             <w:gridSpan w:val="3"/>
             <w:tcBorders>
               <w:right w:val="single" w:sz="4" w:space="0" w:color="auto"/>
@@ -17354,7 +17597,7 @@
         </w:tc>
         <w:tc>
           <w:tcPr>
-            <w:tcW w:w="7895" w:type="dxa"/>
+            <w:tcW w:w="6944" w:type="dxa"/>
             <w:gridSpan w:val="3"/>
             <w:tcBorders>
               <w:right w:val="single" w:sz="4" w:space="0" w:color="auto"/>
@@ -17447,7 +17690,7 @@
         </w:tc>
         <w:tc>
           <w:tcPr>
-            <w:tcW w:w="7895" w:type="dxa"/>
+            <w:tcW w:w="6944" w:type="dxa"/>
             <w:gridSpan w:val="3"/>
             <w:tcBorders>
               <w:right w:val="single" w:sz="4" w:space="0" w:color="auto"/>
@@ -17790,7 +18033,7 @@
         </w:tc>
         <w:tc>
           <w:tcPr>
-            <w:tcW w:w="7895" w:type="dxa"/>
+            <w:tcW w:w="6944" w:type="dxa"/>
             <w:gridSpan w:val="3"/>
             <w:tcBorders>
               <w:right w:val="single" w:sz="4" w:space="0" w:color="auto"/>
@@ -17855,7 +18098,7 @@
     </w:p>
     <w:tbl>
       <w:tblPr>
-        <w:tblW w:w="9016" w:type="dxa"/>
+        <w:tblW w:w="8065" w:type="dxa"/>
         <w:tblInd w:w="123" w:type="dxa"/>
         <w:tblBorders>
           <w:top w:val="single" w:sz="4" w:space="0" w:color="auto"/>
@@ -17870,7 +18113,7 @@
         <w:gridCol w:w="1121"/>
         <w:gridCol w:w="2833"/>
         <w:gridCol w:w="2268"/>
-        <w:gridCol w:w="2794"/>
+        <w:gridCol w:w="1843"/>
       </w:tblGrid>
       <w:tr>
         <w:trPr>
@@ -17940,7 +18183,7 @@
         </w:tc>
         <w:tc>
           <w:tcPr>
-            <w:tcW w:w="2794" w:type="dxa"/>
+            <w:tcW w:w="1843" w:type="dxa"/>
             <w:tcBorders>
               <w:left w:val="single" w:sz="4" w:space="0" w:color="auto"/>
               <w:right w:val="single" w:sz="4" w:space="0" w:color="auto"/>
@@ -18024,7 +18267,7 @@
         </w:tc>
         <w:tc>
           <w:tcPr>
-            <w:tcW w:w="2794" w:type="dxa"/>
+            <w:tcW w:w="1843" w:type="dxa"/>
             <w:tcBorders>
               <w:left w:val="single" w:sz="4" w:space="0" w:color="auto"/>
               <w:right w:val="single" w:sz="4" w:space="0" w:color="auto"/>
@@ -18120,7 +18363,7 @@
         </w:tc>
         <w:tc>
           <w:tcPr>
-            <w:tcW w:w="2794" w:type="dxa"/>
+            <w:tcW w:w="1843" w:type="dxa"/>
             <w:tcBorders>
               <w:left w:val="single" w:sz="4" w:space="0" w:color="auto"/>
               <w:right w:val="single" w:sz="4" w:space="0" w:color="auto"/>
@@ -18161,7 +18404,7 @@
         </w:tc>
         <w:tc>
           <w:tcPr>
-            <w:tcW w:w="7895" w:type="dxa"/>
+            <w:tcW w:w="6944" w:type="dxa"/>
             <w:gridSpan w:val="3"/>
             <w:tcBorders>
               <w:right w:val="single" w:sz="4" w:space="0" w:color="auto"/>
@@ -18202,7 +18445,7 @@
         </w:tc>
         <w:tc>
           <w:tcPr>
-            <w:tcW w:w="7895" w:type="dxa"/>
+            <w:tcW w:w="6944" w:type="dxa"/>
             <w:gridSpan w:val="3"/>
             <w:tcBorders>
               <w:right w:val="single" w:sz="4" w:space="0" w:color="auto"/>
@@ -18243,7 +18486,7 @@
         </w:tc>
         <w:tc>
           <w:tcPr>
-            <w:tcW w:w="7895" w:type="dxa"/>
+            <w:tcW w:w="6944" w:type="dxa"/>
             <w:gridSpan w:val="3"/>
             <w:tcBorders>
               <w:right w:val="single" w:sz="4" w:space="0" w:color="auto"/>
@@ -18284,7 +18527,7 @@
         </w:tc>
         <w:tc>
           <w:tcPr>
-            <w:tcW w:w="7895" w:type="dxa"/>
+            <w:tcW w:w="6944" w:type="dxa"/>
             <w:gridSpan w:val="3"/>
             <w:tcBorders>
               <w:right w:val="single" w:sz="4" w:space="0" w:color="auto"/>
@@ -18325,7 +18568,7 @@
         </w:tc>
         <w:tc>
           <w:tcPr>
-            <w:tcW w:w="7895" w:type="dxa"/>
+            <w:tcW w:w="6944" w:type="dxa"/>
             <w:gridSpan w:val="3"/>
             <w:tcBorders>
               <w:right w:val="single" w:sz="4" w:space="0" w:color="auto"/>
@@ -18366,7 +18609,7 @@
         </w:tc>
         <w:tc>
           <w:tcPr>
-            <w:tcW w:w="7895" w:type="dxa"/>
+            <w:tcW w:w="6944" w:type="dxa"/>
             <w:gridSpan w:val="3"/>
             <w:tcBorders>
               <w:right w:val="single" w:sz="4" w:space="0" w:color="auto"/>
@@ -18427,7 +18670,7 @@
         </w:tc>
         <w:tc>
           <w:tcPr>
-            <w:tcW w:w="7895" w:type="dxa"/>
+            <w:tcW w:w="6944" w:type="dxa"/>
             <w:gridSpan w:val="3"/>
             <w:tcBorders>
               <w:right w:val="single" w:sz="4" w:space="0" w:color="auto"/>
@@ -18585,7 +18828,7 @@
         </w:tc>
         <w:tc>
           <w:tcPr>
-            <w:tcW w:w="7895" w:type="dxa"/>
+            <w:tcW w:w="6944" w:type="dxa"/>
             <w:gridSpan w:val="3"/>
             <w:tcBorders>
               <w:right w:val="single" w:sz="4" w:space="0" w:color="auto"/>
@@ -18633,7 +18876,7 @@
     </w:p>
     <w:tbl>
       <w:tblPr>
-        <w:tblW w:w="9016" w:type="dxa"/>
+        <w:tblW w:w="8065" w:type="dxa"/>
         <w:tblInd w:w="123" w:type="dxa"/>
         <w:tblBorders>
           <w:top w:val="single" w:sz="4" w:space="0" w:color="auto"/>
@@ -18648,7 +18891,7 @@
         <w:gridCol w:w="1121"/>
         <w:gridCol w:w="2833"/>
         <w:gridCol w:w="2268"/>
-        <w:gridCol w:w="2794"/>
+        <w:gridCol w:w="1843"/>
       </w:tblGrid>
       <w:tr>
         <w:trPr>
@@ -18718,7 +18961,7 @@
         </w:tc>
         <w:tc>
           <w:tcPr>
-            <w:tcW w:w="2794" w:type="dxa"/>
+            <w:tcW w:w="1843" w:type="dxa"/>
             <w:tcBorders>
               <w:left w:val="single" w:sz="4" w:space="0" w:color="auto"/>
               <w:right w:val="single" w:sz="4" w:space="0" w:color="auto"/>
@@ -18802,7 +19045,7 @@
         </w:tc>
         <w:tc>
           <w:tcPr>
-            <w:tcW w:w="2794" w:type="dxa"/>
+            <w:tcW w:w="1843" w:type="dxa"/>
             <w:tcBorders>
               <w:left w:val="single" w:sz="4" w:space="0" w:color="auto"/>
               <w:right w:val="single" w:sz="4" w:space="0" w:color="auto"/>
@@ -18898,7 +19141,7 @@
         </w:tc>
         <w:tc>
           <w:tcPr>
-            <w:tcW w:w="2794" w:type="dxa"/>
+            <w:tcW w:w="1843" w:type="dxa"/>
             <w:tcBorders>
               <w:left w:val="single" w:sz="4" w:space="0" w:color="auto"/>
               <w:right w:val="single" w:sz="4" w:space="0" w:color="auto"/>
@@ -18939,7 +19182,7 @@
         </w:tc>
         <w:tc>
           <w:tcPr>
-            <w:tcW w:w="7895" w:type="dxa"/>
+            <w:tcW w:w="6944" w:type="dxa"/>
             <w:gridSpan w:val="3"/>
             <w:tcBorders>
               <w:right w:val="single" w:sz="4" w:space="0" w:color="auto"/>
@@ -19000,7 +19243,7 @@
         </w:tc>
         <w:tc>
           <w:tcPr>
-            <w:tcW w:w="7895" w:type="dxa"/>
+            <w:tcW w:w="6944" w:type="dxa"/>
             <w:gridSpan w:val="3"/>
             <w:tcBorders>
               <w:right w:val="single" w:sz="4" w:space="0" w:color="auto"/>
@@ -19061,7 +19304,7 @@
         </w:tc>
         <w:tc>
           <w:tcPr>
-            <w:tcW w:w="7895" w:type="dxa"/>
+            <w:tcW w:w="6944" w:type="dxa"/>
             <w:gridSpan w:val="3"/>
             <w:tcBorders>
               <w:right w:val="single" w:sz="4" w:space="0" w:color="auto"/>
@@ -19122,7 +19365,7 @@
         </w:tc>
         <w:tc>
           <w:tcPr>
-            <w:tcW w:w="7895" w:type="dxa"/>
+            <w:tcW w:w="6944" w:type="dxa"/>
             <w:gridSpan w:val="3"/>
             <w:tcBorders>
               <w:right w:val="single" w:sz="4" w:space="0" w:color="auto"/>
@@ -19163,7 +19406,7 @@
         </w:tc>
         <w:tc>
           <w:tcPr>
-            <w:tcW w:w="7895" w:type="dxa"/>
+            <w:tcW w:w="6944" w:type="dxa"/>
             <w:gridSpan w:val="3"/>
             <w:tcBorders>
               <w:right w:val="single" w:sz="4" w:space="0" w:color="auto"/>
@@ -19204,7 +19447,7 @@
         </w:tc>
         <w:tc>
           <w:tcPr>
-            <w:tcW w:w="7895" w:type="dxa"/>
+            <w:tcW w:w="6944" w:type="dxa"/>
             <w:gridSpan w:val="3"/>
             <w:tcBorders>
               <w:right w:val="single" w:sz="4" w:space="0" w:color="auto"/>
@@ -19345,7 +19588,7 @@
         </w:tc>
         <w:tc>
           <w:tcPr>
-            <w:tcW w:w="7895" w:type="dxa"/>
+            <w:tcW w:w="6944" w:type="dxa"/>
             <w:gridSpan w:val="3"/>
             <w:tcBorders>
               <w:right w:val="single" w:sz="4" w:space="0" w:color="auto"/>
@@ -19489,7 +19732,7 @@
         </w:tc>
         <w:tc>
           <w:tcPr>
-            <w:tcW w:w="7895" w:type="dxa"/>
+            <w:tcW w:w="6944" w:type="dxa"/>
             <w:gridSpan w:val="3"/>
             <w:tcBorders>
               <w:right w:val="single" w:sz="4" w:space="0" w:color="auto"/>
@@ -19546,7 +19789,7 @@
     </w:p>
     <w:tbl>
       <w:tblPr>
-        <w:tblW w:w="9016" w:type="dxa"/>
+        <w:tblW w:w="8065" w:type="dxa"/>
         <w:tblInd w:w="123" w:type="dxa"/>
         <w:tblBorders>
           <w:top w:val="single" w:sz="4" w:space="0" w:color="auto"/>
@@ -19561,7 +19804,7 @@
         <w:gridCol w:w="1121"/>
         <w:gridCol w:w="2833"/>
         <w:gridCol w:w="2268"/>
-        <w:gridCol w:w="2794"/>
+        <w:gridCol w:w="1843"/>
       </w:tblGrid>
       <w:tr>
         <w:trPr>
@@ -19634,7 +19877,7 @@
         </w:tc>
         <w:tc>
           <w:tcPr>
-            <w:tcW w:w="2794" w:type="dxa"/>
+            <w:tcW w:w="1843" w:type="dxa"/>
             <w:tcBorders>
               <w:left w:val="single" w:sz="4" w:space="0" w:color="auto"/>
               <w:right w:val="single" w:sz="4" w:space="0" w:color="auto"/>
@@ -19718,7 +19961,7 @@
         </w:tc>
         <w:tc>
           <w:tcPr>
-            <w:tcW w:w="2794" w:type="dxa"/>
+            <w:tcW w:w="1843" w:type="dxa"/>
             <w:tcBorders>
               <w:left w:val="single" w:sz="4" w:space="0" w:color="auto"/>
               <w:right w:val="single" w:sz="4" w:space="0" w:color="auto"/>
@@ -19814,7 +20057,7 @@
         </w:tc>
         <w:tc>
           <w:tcPr>
-            <w:tcW w:w="2794" w:type="dxa"/>
+            <w:tcW w:w="1843" w:type="dxa"/>
             <w:tcBorders>
               <w:left w:val="single" w:sz="4" w:space="0" w:color="auto"/>
               <w:right w:val="single" w:sz="4" w:space="0" w:color="auto"/>
@@ -19855,7 +20098,7 @@
         </w:tc>
         <w:tc>
           <w:tcPr>
-            <w:tcW w:w="7895" w:type="dxa"/>
+            <w:tcW w:w="6944" w:type="dxa"/>
             <w:gridSpan w:val="3"/>
             <w:tcBorders>
               <w:right w:val="single" w:sz="4" w:space="0" w:color="auto"/>
@@ -19916,7 +20159,7 @@
         </w:tc>
         <w:tc>
           <w:tcPr>
-            <w:tcW w:w="7895" w:type="dxa"/>
+            <w:tcW w:w="6944" w:type="dxa"/>
             <w:gridSpan w:val="3"/>
             <w:tcBorders>
               <w:right w:val="single" w:sz="4" w:space="0" w:color="auto"/>
@@ -19980,13 +20223,14 @@
                 <w:rFonts w:hint="eastAsia"/>
                 <w:b/>
               </w:rPr>
+              <w:lastRenderedPageBreak/>
               <w:t>前置条件</w:t>
             </w:r>
           </w:p>
         </w:tc>
         <w:tc>
           <w:tcPr>
-            <w:tcW w:w="7895" w:type="dxa"/>
+            <w:tcW w:w="6944" w:type="dxa"/>
             <w:gridSpan w:val="3"/>
             <w:tcBorders>
               <w:right w:val="single" w:sz="4" w:space="0" w:color="auto"/>
@@ -20005,7 +20249,6 @@
               <w:rPr>
                 <w:rFonts w:hint="eastAsia"/>
               </w:rPr>
-              <w:lastRenderedPageBreak/>
               <w:t>总经理</w:t>
             </w:r>
             <w:r>
@@ -20033,14 +20276,13 @@
                 <w:rFonts w:hint="eastAsia"/>
                 <w:b/>
               </w:rPr>
-              <w:lastRenderedPageBreak/>
               <w:t>后置条件</w:t>
             </w:r>
           </w:p>
         </w:tc>
         <w:tc>
           <w:tcPr>
-            <w:tcW w:w="7895" w:type="dxa"/>
+            <w:tcW w:w="6944" w:type="dxa"/>
             <w:gridSpan w:val="3"/>
             <w:tcBorders>
               <w:right w:val="single" w:sz="4" w:space="0" w:color="auto"/>
@@ -20081,7 +20323,7 @@
         </w:tc>
         <w:tc>
           <w:tcPr>
-            <w:tcW w:w="7895" w:type="dxa"/>
+            <w:tcW w:w="6944" w:type="dxa"/>
             <w:gridSpan w:val="3"/>
             <w:tcBorders>
               <w:right w:val="single" w:sz="4" w:space="0" w:color="auto"/>
@@ -20122,7 +20364,7 @@
         </w:tc>
         <w:tc>
           <w:tcPr>
-            <w:tcW w:w="7895" w:type="dxa"/>
+            <w:tcW w:w="6944" w:type="dxa"/>
             <w:gridSpan w:val="3"/>
             <w:tcBorders>
               <w:right w:val="single" w:sz="4" w:space="0" w:color="auto"/>
@@ -20280,7 +20522,7 @@
         </w:tc>
         <w:tc>
           <w:tcPr>
-            <w:tcW w:w="7895" w:type="dxa"/>
+            <w:tcW w:w="6944" w:type="dxa"/>
             <w:gridSpan w:val="3"/>
             <w:tcBorders>
               <w:right w:val="single" w:sz="4" w:space="0" w:color="auto"/>
@@ -20585,7 +20827,7 @@
         </w:tc>
         <w:tc>
           <w:tcPr>
-            <w:tcW w:w="7895" w:type="dxa"/>
+            <w:tcW w:w="6944" w:type="dxa"/>
             <w:gridSpan w:val="3"/>
             <w:tcBorders>
               <w:right w:val="single" w:sz="4" w:space="0" w:color="auto"/>
@@ -20633,7 +20875,7 @@
     </w:p>
     <w:tbl>
       <w:tblPr>
-        <w:tblW w:w="9016" w:type="dxa"/>
+        <w:tblW w:w="8065" w:type="dxa"/>
         <w:tblInd w:w="123" w:type="dxa"/>
         <w:tblBorders>
           <w:top w:val="single" w:sz="4" w:space="0" w:color="auto"/>
@@ -20648,7 +20890,7 @@
         <w:gridCol w:w="1121"/>
         <w:gridCol w:w="2833"/>
         <w:gridCol w:w="2268"/>
-        <w:gridCol w:w="2794"/>
+        <w:gridCol w:w="1843"/>
       </w:tblGrid>
       <w:tr>
         <w:trPr>
@@ -20721,7 +20963,7 @@
         </w:tc>
         <w:tc>
           <w:tcPr>
-            <w:tcW w:w="2794" w:type="dxa"/>
+            <w:tcW w:w="1843" w:type="dxa"/>
             <w:tcBorders>
               <w:left w:val="single" w:sz="4" w:space="0" w:color="auto"/>
               <w:right w:val="single" w:sz="4" w:space="0" w:color="auto"/>
@@ -20805,7 +21047,7 @@
         </w:tc>
         <w:tc>
           <w:tcPr>
-            <w:tcW w:w="2794" w:type="dxa"/>
+            <w:tcW w:w="1843" w:type="dxa"/>
             <w:tcBorders>
               <w:left w:val="single" w:sz="4" w:space="0" w:color="auto"/>
               <w:right w:val="single" w:sz="4" w:space="0" w:color="auto"/>
@@ -20901,7 +21143,7 @@
         </w:tc>
         <w:tc>
           <w:tcPr>
-            <w:tcW w:w="2794" w:type="dxa"/>
+            <w:tcW w:w="1843" w:type="dxa"/>
             <w:tcBorders>
               <w:left w:val="single" w:sz="4" w:space="0" w:color="auto"/>
               <w:right w:val="single" w:sz="4" w:space="0" w:color="auto"/>
@@ -20942,7 +21184,7 @@
         </w:tc>
         <w:tc>
           <w:tcPr>
-            <w:tcW w:w="7895" w:type="dxa"/>
+            <w:tcW w:w="6944" w:type="dxa"/>
             <w:gridSpan w:val="3"/>
             <w:tcBorders>
               <w:right w:val="single" w:sz="4" w:space="0" w:color="auto"/>
@@ -20994,7 +21236,7 @@
         </w:tc>
         <w:tc>
           <w:tcPr>
-            <w:tcW w:w="7895" w:type="dxa"/>
+            <w:tcW w:w="6944" w:type="dxa"/>
             <w:gridSpan w:val="3"/>
             <w:tcBorders>
               <w:right w:val="single" w:sz="4" w:space="0" w:color="auto"/>
@@ -21070,7 +21312,7 @@
         </w:tc>
         <w:tc>
           <w:tcPr>
-            <w:tcW w:w="7895" w:type="dxa"/>
+            <w:tcW w:w="6944" w:type="dxa"/>
             <w:gridSpan w:val="3"/>
             <w:tcBorders>
               <w:right w:val="single" w:sz="4" w:space="0" w:color="auto"/>
@@ -21122,7 +21364,7 @@
         </w:tc>
         <w:tc>
           <w:tcPr>
-            <w:tcW w:w="7895" w:type="dxa"/>
+            <w:tcW w:w="6944" w:type="dxa"/>
             <w:gridSpan w:val="3"/>
             <w:tcBorders>
               <w:right w:val="single" w:sz="4" w:space="0" w:color="auto"/>
@@ -21163,7 +21405,7 @@
         </w:tc>
         <w:tc>
           <w:tcPr>
-            <w:tcW w:w="7895" w:type="dxa"/>
+            <w:tcW w:w="6944" w:type="dxa"/>
             <w:gridSpan w:val="3"/>
             <w:tcBorders>
               <w:right w:val="single" w:sz="4" w:space="0" w:color="auto"/>
@@ -21205,7 +21447,7 @@
         </w:tc>
         <w:tc>
           <w:tcPr>
-            <w:tcW w:w="7895" w:type="dxa"/>
+            <w:tcW w:w="6944" w:type="dxa"/>
             <w:gridSpan w:val="3"/>
             <w:tcBorders>
               <w:right w:val="single" w:sz="4" w:space="0" w:color="auto"/>
@@ -21430,7 +21672,7 @@
         </w:tc>
         <w:tc>
           <w:tcPr>
-            <w:tcW w:w="7895" w:type="dxa"/>
+            <w:tcW w:w="6944" w:type="dxa"/>
             <w:gridSpan w:val="3"/>
             <w:tcBorders>
               <w:right w:val="single" w:sz="4" w:space="0" w:color="auto"/>
@@ -21568,7 +21810,7 @@
         </w:tc>
         <w:tc>
           <w:tcPr>
-            <w:tcW w:w="7895" w:type="dxa"/>
+            <w:tcW w:w="6944" w:type="dxa"/>
             <w:gridSpan w:val="3"/>
             <w:tcBorders>
               <w:right w:val="single" w:sz="4" w:space="0" w:color="auto"/>
@@ -21661,7 +21903,7 @@
     </w:p>
     <w:tbl>
       <w:tblPr>
-        <w:tblW w:w="9016" w:type="dxa"/>
+        <w:tblW w:w="8065" w:type="dxa"/>
         <w:tblInd w:w="123" w:type="dxa"/>
         <w:tblBorders>
           <w:top w:val="single" w:sz="4" w:space="0" w:color="auto"/>
@@ -21676,7 +21918,7 @@
         <w:gridCol w:w="1121"/>
         <w:gridCol w:w="2833"/>
         <w:gridCol w:w="2268"/>
-        <w:gridCol w:w="2794"/>
+        <w:gridCol w:w="1843"/>
       </w:tblGrid>
       <w:tr>
         <w:trPr>
@@ -21749,7 +21991,7 @@
         </w:tc>
         <w:tc>
           <w:tcPr>
-            <w:tcW w:w="2794" w:type="dxa"/>
+            <w:tcW w:w="1843" w:type="dxa"/>
             <w:tcBorders>
               <w:left w:val="single" w:sz="4" w:space="0" w:color="auto"/>
               <w:right w:val="single" w:sz="4" w:space="0" w:color="auto"/>
@@ -21833,7 +22075,7 @@
         </w:tc>
         <w:tc>
           <w:tcPr>
-            <w:tcW w:w="2794" w:type="dxa"/>
+            <w:tcW w:w="1843" w:type="dxa"/>
             <w:tcBorders>
               <w:left w:val="single" w:sz="4" w:space="0" w:color="auto"/>
               <w:right w:val="single" w:sz="4" w:space="0" w:color="auto"/>
@@ -21929,7 +22171,7 @@
         </w:tc>
         <w:tc>
           <w:tcPr>
-            <w:tcW w:w="2794" w:type="dxa"/>
+            <w:tcW w:w="1843" w:type="dxa"/>
             <w:tcBorders>
               <w:left w:val="single" w:sz="4" w:space="0" w:color="auto"/>
               <w:right w:val="single" w:sz="4" w:space="0" w:color="auto"/>
@@ -21970,7 +22212,7 @@
         </w:tc>
         <w:tc>
           <w:tcPr>
-            <w:tcW w:w="7895" w:type="dxa"/>
+            <w:tcW w:w="6944" w:type="dxa"/>
             <w:gridSpan w:val="3"/>
             <w:tcBorders>
               <w:right w:val="single" w:sz="4" w:space="0" w:color="auto"/>
@@ -22011,7 +22253,7 @@
         </w:tc>
         <w:tc>
           <w:tcPr>
-            <w:tcW w:w="7895" w:type="dxa"/>
+            <w:tcW w:w="6944" w:type="dxa"/>
             <w:gridSpan w:val="3"/>
             <w:tcBorders>
               <w:right w:val="single" w:sz="4" w:space="0" w:color="auto"/>
@@ -22052,7 +22294,7 @@
         </w:tc>
         <w:tc>
           <w:tcPr>
-            <w:tcW w:w="7895" w:type="dxa"/>
+            <w:tcW w:w="6944" w:type="dxa"/>
             <w:gridSpan w:val="3"/>
             <w:tcBorders>
               <w:right w:val="single" w:sz="4" w:space="0" w:color="auto"/>
@@ -22093,7 +22335,7 @@
         </w:tc>
         <w:tc>
           <w:tcPr>
-            <w:tcW w:w="7895" w:type="dxa"/>
+            <w:tcW w:w="6944" w:type="dxa"/>
             <w:gridSpan w:val="3"/>
             <w:tcBorders>
               <w:right w:val="single" w:sz="4" w:space="0" w:color="auto"/>
@@ -22134,7 +22376,7 @@
         </w:tc>
         <w:tc>
           <w:tcPr>
-            <w:tcW w:w="7895" w:type="dxa"/>
+            <w:tcW w:w="6944" w:type="dxa"/>
             <w:gridSpan w:val="3"/>
             <w:tcBorders>
               <w:right w:val="single" w:sz="4" w:space="0" w:color="auto"/>
@@ -22175,7 +22417,7 @@
         </w:tc>
         <w:tc>
           <w:tcPr>
-            <w:tcW w:w="7895" w:type="dxa"/>
+            <w:tcW w:w="6944" w:type="dxa"/>
             <w:gridSpan w:val="3"/>
             <w:tcBorders>
               <w:right w:val="single" w:sz="4" w:space="0" w:color="auto"/>
@@ -22271,7 +22513,7 @@
         </w:tc>
         <w:tc>
           <w:tcPr>
-            <w:tcW w:w="7895" w:type="dxa"/>
+            <w:tcW w:w="6944" w:type="dxa"/>
             <w:gridSpan w:val="3"/>
             <w:tcBorders>
               <w:right w:val="single" w:sz="4" w:space="0" w:color="auto"/>
@@ -22377,7 +22619,7 @@
         </w:tc>
         <w:tc>
           <w:tcPr>
-            <w:tcW w:w="7895" w:type="dxa"/>
+            <w:tcW w:w="6944" w:type="dxa"/>
             <w:gridSpan w:val="3"/>
             <w:tcBorders>
               <w:right w:val="single" w:sz="4" w:space="0" w:color="auto"/>
@@ -22405,6 +22647,7 @@
         <w:rPr>
           <w:rFonts w:hint="eastAsia"/>
         </w:rPr>
+        <w:lastRenderedPageBreak/>
         <w:t>20</w:t>
       </w:r>
       <w:r>
@@ -22556,7 +22799,6 @@
                 <w:b/>
                 <w:szCs w:val="21"/>
               </w:rPr>
-              <w:lastRenderedPageBreak/>
               <w:t>创建者</w:t>
             </w:r>
           </w:p>
@@ -24460,6 +24702,7 @@
                 <w:b/>
                 <w:szCs w:val="21"/>
               </w:rPr>
+              <w:lastRenderedPageBreak/>
               <w:t>正常流程</w:t>
             </w:r>
           </w:p>
@@ -24666,7 +24909,6 @@
                 <w:rFonts w:eastAsiaTheme="majorEastAsia" w:hint="eastAsia"/>
                 <w:szCs w:val="21"/>
               </w:rPr>
-              <w:lastRenderedPageBreak/>
               <w:t>系统</w:t>
             </w:r>
             <w:r>
@@ -25131,7 +25373,6 @@
                 <w:b/>
                 <w:szCs w:val="21"/>
               </w:rPr>
-              <w:lastRenderedPageBreak/>
               <w:t>扩展</w:t>
             </w:r>
             <w:r>
@@ -25565,7 +25806,23 @@
                 <w:b/>
                 <w:szCs w:val="21"/>
               </w:rPr>
-              <w:t>选择折让促销</w:t>
+              <w:t>选择</w:t>
+            </w:r>
+            <w:r>
+              <w:rPr>
+                <w:rFonts w:eastAsiaTheme="majorEastAsia" w:hint="eastAsia"/>
+                <w:b/>
+                <w:szCs w:val="21"/>
+              </w:rPr>
+              <w:t>打折</w:t>
+            </w:r>
+            <w:r>
+              <w:rPr>
+                <w:rFonts w:eastAsiaTheme="majorEastAsia"/>
+                <w:b/>
+                <w:szCs w:val="21"/>
+              </w:rPr>
+              <w:t>促销</w:t>
             </w:r>
           </w:p>
           <w:p>
@@ -25906,7 +26163,28 @@
                 <w:rFonts w:eastAsiaTheme="majorEastAsia"/>
                 <w:szCs w:val="21"/>
               </w:rPr>
-              <w:t>选择代金券面值，并确认</w:t>
+              <w:t>选择代金券面值</w:t>
+            </w:r>
+            <w:r>
+              <w:rPr>
+                <w:rFonts w:eastAsiaTheme="majorEastAsia" w:hint="eastAsia"/>
+                <w:szCs w:val="21"/>
+              </w:rPr>
+              <w:t>及</w:t>
+            </w:r>
+            <w:r>
+              <w:rPr>
+                <w:rFonts w:eastAsiaTheme="majorEastAsia"/>
+                <w:szCs w:val="21"/>
+              </w:rPr>
+              <w:t>使用期限</w:t>
+            </w:r>
+            <w:r>
+              <w:rPr>
+                <w:rFonts w:eastAsiaTheme="majorEastAsia"/>
+                <w:szCs w:val="21"/>
+              </w:rPr>
+              <w:t>，并确认</w:t>
             </w:r>
           </w:p>
           <w:p>
@@ -26119,6 +26397,64 @@
                 <w:szCs w:val="21"/>
               </w:rPr>
               <w:t>金额</w:t>
+            </w:r>
+          </w:p>
+          <w:p>
+            <w:pPr>
+              <w:ind w:firstLineChars="200" w:firstLine="420"/>
+              <w:rPr>
+                <w:rFonts w:eastAsiaTheme="majorEastAsia" w:hint="eastAsia"/>
+                <w:szCs w:val="21"/>
+              </w:rPr>
+            </w:pPr>
+            <w:r>
+              <w:rPr>
+                <w:rFonts w:eastAsiaTheme="majorEastAsia" w:hint="eastAsia"/>
+                <w:szCs w:val="21"/>
+              </w:rPr>
+              <w:t>客户</w:t>
+            </w:r>
+            <w:r>
+              <w:rPr>
+                <w:rFonts w:eastAsiaTheme="majorEastAsia"/>
+                <w:szCs w:val="21"/>
+              </w:rPr>
+              <w:t>应付</w:t>
+            </w:r>
+            <w:r>
+              <w:rPr>
+                <w:rFonts w:eastAsiaTheme="majorEastAsia"/>
+                <w:szCs w:val="21"/>
+              </w:rPr>
+              <w:t>=</w:t>
+            </w:r>
+            <w:r>
+              <w:rPr>
+                <w:rFonts w:eastAsiaTheme="majorEastAsia"/>
+                <w:szCs w:val="21"/>
+              </w:rPr>
+              <w:t>折让后总价</w:t>
+            </w:r>
+            <w:r>
+              <w:rPr>
+                <w:rFonts w:eastAsiaTheme="majorEastAsia" w:hint="eastAsia"/>
+                <w:szCs w:val="21"/>
+              </w:rPr>
+              <w:t>-</w:t>
+            </w:r>
+            <w:r>
+              <w:rPr>
+                <w:rFonts w:eastAsiaTheme="majorEastAsia" w:hint="eastAsia"/>
+                <w:szCs w:val="21"/>
+              </w:rPr>
+              <w:t>代金券</w:t>
+            </w:r>
+            <w:r>
+              <w:rPr>
+                <w:rFonts w:eastAsiaTheme="majorEastAsia"/>
+                <w:szCs w:val="21"/>
+              </w:rPr>
+              <w:t>抵价</w:t>
             </w:r>
           </w:p>
           <w:p>
@@ -26216,21 +26552,21 @@
                 <w:rFonts w:eastAsiaTheme="majorEastAsia"/>
                 <w:szCs w:val="21"/>
               </w:rPr>
-              <w:t>满足赠品促销和折让促销时，优先</w:t>
+              <w:t>满足赠品促销和折让促销时，</w:t>
             </w:r>
             <w:r>
               <w:rPr>
                 <w:rFonts w:eastAsiaTheme="majorEastAsia" w:hint="eastAsia"/>
                 <w:szCs w:val="21"/>
               </w:rPr>
-              <w:t>使用</w:t>
+              <w:t>只能二选一</w:t>
             </w:r>
             <w:r>
               <w:rPr>
                 <w:rFonts w:eastAsiaTheme="majorEastAsia"/>
                 <w:szCs w:val="21"/>
               </w:rPr>
-              <w:t>赠品促销</w:t>
+              <w:t>，不能同时享受</w:t>
             </w:r>
           </w:p>
         </w:tc>
@@ -26381,6 +26717,7 @@
                 <w:rFonts w:hint="eastAsia"/>
                 <w:b/>
               </w:rPr>
+              <w:lastRenderedPageBreak/>
               <w:t>创建者</w:t>
             </w:r>
           </w:p>
@@ -26746,7 +27083,6 @@
                 <w:rFonts w:hint="eastAsia"/>
                 <w:b/>
               </w:rPr>
-              <w:lastRenderedPageBreak/>
               <w:t>后置</w:t>
             </w:r>
             <w:r>

--- a/docs/进销存用例文档.docx
+++ b/docs/进销存用例文档.docx
@@ -12606,25 +12606,7 @@
               <w:t>，</w:t>
             </w:r>
             <w:r>
-              <w:t>金额，计算</w:t>
-            </w:r>
-            <w:r>
-              <w:rPr>
-                <w:rFonts w:hint="eastAsia"/>
-              </w:rPr>
-              <w:t>并显示</w:t>
-            </w:r>
-            <w:r>
-              <w:rPr>
-                <w:rFonts w:hint="eastAsia"/>
-              </w:rPr>
-              <w:t>原初</w:t>
-            </w:r>
-            <w:r>
-              <w:t>总价</w:t>
-            </w:r>
-            <w:r>
-              <w:t>，生成单据编号</w:t>
+              <w:t>金额，生成单据编号</w:t>
             </w:r>
           </w:p>
           <w:p>
@@ -12681,13 +12663,25 @@
               <w:t>系统检查</w:t>
             </w:r>
             <w:r>
-              <w:t>促销策略并</w:t>
-            </w:r>
-            <w:r>
-              <w:rPr>
-                <w:rFonts w:hint="eastAsia"/>
-              </w:rPr>
+              <w:t>促销策略</w:t>
+            </w:r>
+            <w:r>
+              <w:rPr>
+                <w:rFonts w:hint="eastAsia"/>
+              </w:rPr>
+              <w:t>，</w:t>
+            </w:r>
+            <w:r>
               <w:t>计算</w:t>
+            </w:r>
+            <w:r>
+              <w:rPr>
+                <w:rFonts w:hint="eastAsia"/>
+              </w:rPr>
+              <w:t>并显示原初</w:t>
+            </w:r>
+            <w:r>
+              <w:t>总价，</w:t>
             </w:r>
             <w:r>
               <w:t>折后总价</w:t>
@@ -13555,8 +13549,6 @@
               </w:rPr>
               <w:t>7</w:t>
             </w:r>
-            <w:bookmarkStart w:id="11" w:name="_GoBack"/>
-            <w:bookmarkEnd w:id="11"/>
             <w:r>
               <w:rPr>
                 <w:b/>
@@ -13853,8 +13845,8 @@
       <w:pPr>
         <w:pStyle w:val="2"/>
       </w:pPr>
-      <w:bookmarkStart w:id="12" w:name="_11.制定销售退货单"/>
-      <w:bookmarkEnd w:id="12"/>
+      <w:bookmarkStart w:id="11" w:name="_11.制定销售退货单"/>
+      <w:bookmarkEnd w:id="11"/>
       <w:r>
         <w:t>11</w:t>
       </w:r>
@@ -14971,8 +14963,8 @@
       <w:pPr>
         <w:pStyle w:val="2"/>
       </w:pPr>
-      <w:bookmarkStart w:id="13" w:name="_12.账户管理"/>
-      <w:bookmarkEnd w:id="13"/>
+      <w:bookmarkStart w:id="12" w:name="_12.账户管理"/>
+      <w:bookmarkEnd w:id="12"/>
       <w:r>
         <w:rPr>
           <w:rFonts w:hint="eastAsia"/>
@@ -16025,8 +16017,8 @@
       <w:pPr>
         <w:pStyle w:val="2"/>
       </w:pPr>
-      <w:bookmarkStart w:id="14" w:name="_13.制定收款单"/>
-      <w:bookmarkEnd w:id="14"/>
+      <w:bookmarkStart w:id="13" w:name="_13.制定收款单"/>
+      <w:bookmarkEnd w:id="13"/>
       <w:r>
         <w:rPr>
           <w:rFonts w:hint="eastAsia"/>
@@ -17051,8 +17043,8 @@
       <w:pPr>
         <w:pStyle w:val="2"/>
       </w:pPr>
-      <w:bookmarkStart w:id="15" w:name="_14.制定付款单"/>
-      <w:bookmarkEnd w:id="15"/>
+      <w:bookmarkStart w:id="14" w:name="_14.制定付款单"/>
+      <w:bookmarkEnd w:id="14"/>
       <w:r>
         <w:t>14</w:t>
       </w:r>
@@ -18075,8 +18067,8 @@
       <w:pPr>
         <w:pStyle w:val="2"/>
       </w:pPr>
-      <w:bookmarkStart w:id="16" w:name="_15.制定现金费用单"/>
-      <w:bookmarkEnd w:id="16"/>
+      <w:bookmarkStart w:id="15" w:name="_15.制定现金费用单"/>
+      <w:bookmarkEnd w:id="15"/>
       <w:r>
         <w:rPr>
           <w:rFonts w:hint="eastAsia"/>
@@ -18850,8 +18842,8 @@
       <w:pPr>
         <w:pStyle w:val="2"/>
       </w:pPr>
-      <w:bookmarkStart w:id="17" w:name="_16.查看销售明细表"/>
-      <w:bookmarkEnd w:id="17"/>
+      <w:bookmarkStart w:id="16" w:name="_16.查看销售明细表"/>
+      <w:bookmarkEnd w:id="16"/>
       <w:r>
         <w:rPr>
           <w:rFonts w:hint="eastAsia"/>
@@ -19754,8 +19746,8 @@
       <w:pPr>
         <w:pStyle w:val="2"/>
       </w:pPr>
-      <w:bookmarkStart w:id="18" w:name="_17.查看经营历程表"/>
-      <w:bookmarkEnd w:id="18"/>
+      <w:bookmarkStart w:id="17" w:name="_17.查看经营历程表"/>
+      <w:bookmarkEnd w:id="17"/>
       <w:r>
         <w:rPr>
           <w:rFonts w:hint="eastAsia"/>
@@ -20855,8 +20847,8 @@
       <w:pPr>
         <w:pStyle w:val="2"/>
       </w:pPr>
-      <w:bookmarkStart w:id="19" w:name="_18.查看经营情况表"/>
-      <w:bookmarkEnd w:id="19"/>
+      <w:bookmarkStart w:id="18" w:name="_18.查看经营情况表"/>
+      <w:bookmarkEnd w:id="18"/>
       <w:r>
         <w:t>18</w:t>
       </w:r>
@@ -21880,8 +21872,8 @@
       <w:pPr>
         <w:pStyle w:val="2"/>
       </w:pPr>
-      <w:bookmarkStart w:id="20" w:name="_19.期初建账"/>
-      <w:bookmarkEnd w:id="20"/>
+      <w:bookmarkStart w:id="19" w:name="_19.期初建账"/>
+      <w:bookmarkEnd w:id="19"/>
       <w:r>
         <w:rPr>
           <w:rFonts w:hint="eastAsia"/>
@@ -22641,8 +22633,8 @@
       <w:pPr>
         <w:pStyle w:val="2"/>
       </w:pPr>
-      <w:bookmarkStart w:id="21" w:name="_20.单据审批"/>
-      <w:bookmarkEnd w:id="21"/>
+      <w:bookmarkStart w:id="20" w:name="_20.单据审批"/>
+      <w:bookmarkEnd w:id="20"/>
       <w:r>
         <w:rPr>
           <w:rFonts w:hint="eastAsia"/>
@@ -24027,8 +24019,8 @@
       <w:pPr>
         <w:pStyle w:val="2"/>
       </w:pPr>
-      <w:bookmarkStart w:id="22" w:name="_21.制定促销策略"/>
-      <w:bookmarkEnd w:id="22"/>
+      <w:bookmarkStart w:id="21" w:name="_21.制定促销策略"/>
+      <w:bookmarkEnd w:id="21"/>
       <w:r>
         <w:t>21</w:t>
       </w:r>
@@ -26282,179 +26274,265 @@
                 <w:rFonts w:eastAsiaTheme="majorEastAsia"/>
                 <w:szCs w:val="21"/>
               </w:rPr>
-              <w:t>折让促销</w:t>
+              <w:t>总价计算</w:t>
             </w:r>
             <w:r>
               <w:rPr>
                 <w:rFonts w:eastAsiaTheme="majorEastAsia" w:hint="eastAsia"/>
                 <w:szCs w:val="21"/>
               </w:rPr>
-              <w:t>期间实际</w:t>
-            </w:r>
-            <w:r>
-              <w:rPr>
-                <w:rFonts w:eastAsiaTheme="majorEastAsia"/>
-                <w:szCs w:val="21"/>
-              </w:rPr>
-              <w:t>总价计算</w:t>
-            </w:r>
-            <w:r>
-              <w:rPr>
-                <w:rFonts w:eastAsiaTheme="majorEastAsia" w:hint="eastAsia"/>
-                <w:szCs w:val="21"/>
-              </w:rPr>
               <w:t>规则</w:t>
             </w:r>
           </w:p>
           <w:p>
             <w:pPr>
               <w:ind w:firstLineChars="200" w:firstLine="420"/>
-              <w:rPr>
-                <w:rFonts w:eastAsiaTheme="majorEastAsia"/>
-                <w:szCs w:val="21"/>
-              </w:rPr>
-            </w:pPr>
-            <w:r>
-              <w:rPr>
-                <w:rFonts w:eastAsiaTheme="majorEastAsia" w:hint="eastAsia"/>
-                <w:szCs w:val="21"/>
+            </w:pPr>
+            <w:r>
+              <w:rPr>
+                <w:rFonts w:hint="eastAsia"/>
+              </w:rPr>
+              <w:t>原初</w:t>
+            </w:r>
+            <w:r>
+              <w:t>总价</w:t>
+            </w:r>
+            <w:r>
+              <w:t>=</w:t>
+            </w:r>
+            <w:r>
+              <w:t>商品</w:t>
+            </w:r>
+            <w:r>
+              <w:rPr>
+                <w:rFonts w:hint="eastAsia"/>
+              </w:rPr>
+              <w:t>1</w:t>
+            </w:r>
+            <w:r>
+              <w:rPr>
+                <w:rFonts w:hint="eastAsia"/>
+              </w:rPr>
+              <w:t>单价</w:t>
+            </w:r>
+            <w:r>
+              <w:rPr>
+                <w:rFonts w:hint="eastAsia"/>
+              </w:rPr>
+              <w:t>*</w:t>
+            </w:r>
+            <w:r>
+              <w:rPr>
+                <w:rFonts w:hint="eastAsia"/>
+              </w:rPr>
+              <w:t>促销</w:t>
+            </w:r>
+            <w:r>
+              <w:t>商品</w:t>
+            </w:r>
+            <w:r>
+              <w:rPr>
+                <w:rFonts w:hint="eastAsia"/>
+              </w:rPr>
+              <w:t>1</w:t>
+            </w:r>
+            <w:r>
+              <w:rPr>
+                <w:rFonts w:hint="eastAsia"/>
+              </w:rPr>
+              <w:t>折扣</w:t>
+            </w:r>
+            <w:r>
+              <w:rPr>
+                <w:rFonts w:hint="eastAsia"/>
+              </w:rPr>
+              <w:t>*</w:t>
+            </w:r>
+            <w:r>
+              <w:rPr>
+                <w:rFonts w:hint="eastAsia"/>
+              </w:rPr>
+              <w:t>商品</w:t>
+            </w:r>
+            <w:r>
+              <w:rPr>
+                <w:rFonts w:hint="eastAsia"/>
+              </w:rPr>
+              <w:t>1</w:t>
+            </w:r>
+            <w:r>
+              <w:rPr>
+                <w:rFonts w:hint="eastAsia"/>
+              </w:rPr>
+              <w:t>数量</w:t>
+            </w:r>
+            <w:r>
+              <w:rPr>
+                <w:rFonts w:hint="eastAsia"/>
+              </w:rPr>
+              <w:t>+</w:t>
+            </w:r>
+            <w:r>
+              <w:t>商品</w:t>
+            </w:r>
+            <w:r>
+              <w:t>2</w:t>
+            </w:r>
+            <w:r>
+              <w:rPr>
+                <w:rFonts w:hint="eastAsia"/>
+              </w:rPr>
+              <w:t>单价</w:t>
+            </w:r>
+            <w:r>
+              <w:rPr>
+                <w:rFonts w:hint="eastAsia"/>
+              </w:rPr>
+              <w:t>*</w:t>
+            </w:r>
+            <w:r>
+              <w:rPr>
+                <w:rFonts w:hint="eastAsia"/>
+              </w:rPr>
+              <w:t>促销</w:t>
+            </w:r>
+            <w:r>
+              <w:t>商品</w:t>
+            </w:r>
+            <w:r>
+              <w:t>2</w:t>
+            </w:r>
+            <w:r>
+              <w:rPr>
+                <w:rFonts w:hint="eastAsia"/>
+              </w:rPr>
+              <w:t>折扣</w:t>
+            </w:r>
+            <w:r>
+              <w:rPr>
+                <w:rFonts w:hint="eastAsia"/>
+              </w:rPr>
+              <w:t>*</w:t>
+            </w:r>
+            <w:r>
+              <w:rPr>
+                <w:rFonts w:hint="eastAsia"/>
+              </w:rPr>
+              <w:t>商品</w:t>
+            </w:r>
+            <w:r>
+              <w:t>2</w:t>
+            </w:r>
+            <w:r>
+              <w:rPr>
+                <w:rFonts w:hint="eastAsia"/>
+              </w:rPr>
+              <w:t>数量</w:t>
+            </w:r>
+            <w:r>
+              <w:rPr>
+                <w:rFonts w:hint="eastAsia"/>
+              </w:rPr>
+              <w:t>+</w:t>
+            </w:r>
+            <w:r>
+              <w:rPr>
+                <w:rFonts w:hint="eastAsia"/>
+              </w:rPr>
+              <w:t>……</w:t>
+            </w:r>
+          </w:p>
+          <w:p>
+            <w:pPr>
+              <w:ind w:firstLineChars="200" w:firstLine="420"/>
+            </w:pPr>
+            <w:r>
+              <w:rPr>
+                <w:rFonts w:hint="eastAsia"/>
+              </w:rPr>
+              <w:t>折后</w:t>
+            </w:r>
+            <w:r>
+              <w:t>总价</w:t>
+            </w:r>
+            <w:r>
+              <w:t>=</w:t>
+            </w:r>
+            <w:r>
+              <w:rPr>
+                <w:rFonts w:hint="eastAsia"/>
+              </w:rPr>
+              <w:t>原初</w:t>
+            </w:r>
+            <w:r>
+              <w:t>总价</w:t>
+            </w:r>
+            <w:r>
+              <w:rPr>
+                <w:rFonts w:hint="eastAsia"/>
+              </w:rPr>
+              <w:t>*</w:t>
+            </w:r>
+            <w:r>
+              <w:rPr>
+                <w:rFonts w:hint="eastAsia"/>
+              </w:rPr>
+              <w:t>等级</w:t>
+            </w:r>
+            <w:r>
+              <w:t>折扣</w:t>
+            </w:r>
+            <w:r>
+              <w:rPr>
+                <w:rFonts w:hint="eastAsia"/>
+              </w:rPr>
+              <w:t>-</w:t>
+            </w:r>
+            <w:r>
+              <w:rPr>
+                <w:rFonts w:hint="eastAsia"/>
               </w:rPr>
               <w:t>折让</w:t>
             </w:r>
-            <w:r>
-              <w:rPr>
-                <w:rFonts w:eastAsiaTheme="majorEastAsia"/>
-                <w:szCs w:val="21"/>
-              </w:rPr>
-              <w:t>后总价</w:t>
-            </w:r>
-            <w:r>
-              <w:rPr>
-                <w:rFonts w:eastAsiaTheme="majorEastAsia"/>
-                <w:szCs w:val="21"/>
-              </w:rPr>
+          </w:p>
+          <w:p>
+            <w:pPr>
+              <w:ind w:firstLineChars="200" w:firstLine="420"/>
+              <w:rPr>
+                <w:rFonts w:hint="eastAsia"/>
+              </w:rPr>
+            </w:pPr>
+            <w:bookmarkStart w:id="22" w:name="_GoBack"/>
+            <w:bookmarkEnd w:id="22"/>
+            <w:r>
+              <w:rPr>
+                <w:rFonts w:hint="eastAsia"/>
+              </w:rPr>
+              <w:t>客户应付</w:t>
+            </w:r>
+            <w:r>
+              <w:t>总价</w:t>
+            </w:r>
+            <w:r>
               <w:t>=</w:t>
             </w:r>
             <w:r>
-              <w:rPr>
-                <w:rFonts w:eastAsiaTheme="majorEastAsia"/>
-                <w:szCs w:val="21"/>
-              </w:rPr>
-              <w:t>总价</w:t>
-            </w:r>
-            <w:r>
-              <w:rPr>
-                <w:rFonts w:eastAsiaTheme="majorEastAsia"/>
-                <w:szCs w:val="21"/>
-              </w:rPr>
-              <w:t>*</w:t>
-            </w:r>
-            <w:r>
-              <w:rPr>
-                <w:rFonts w:eastAsiaTheme="majorEastAsia"/>
-                <w:szCs w:val="21"/>
-              </w:rPr>
-              <w:t>促销折扣</w:t>
-            </w:r>
-            <w:r>
-              <w:rPr>
-                <w:rFonts w:eastAsiaTheme="majorEastAsia"/>
-                <w:szCs w:val="21"/>
-              </w:rPr>
-              <w:t>*</w:t>
-            </w:r>
-            <w:r>
-              <w:rPr>
-                <w:rFonts w:eastAsiaTheme="majorEastAsia"/>
-                <w:szCs w:val="21"/>
-              </w:rPr>
-              <w:t>会员特享折扣</w:t>
-            </w:r>
-            <w:r>
-              <w:rPr>
-                <w:rFonts w:eastAsiaTheme="majorEastAsia" w:hint="eastAsia"/>
-                <w:szCs w:val="21"/>
+              <w:t>折后总价</w:t>
+            </w:r>
+            <w:r>
+              <w:rPr>
+                <w:rFonts w:hint="eastAsia"/>
               </w:rPr>
               <w:t>-</w:t>
             </w:r>
             <w:r>
               <w:rPr>
-                <w:rFonts w:eastAsiaTheme="majorEastAsia" w:hint="eastAsia"/>
-                <w:szCs w:val="21"/>
-              </w:rPr>
-              <w:t>额外</w:t>
-            </w:r>
-            <w:r>
-              <w:rPr>
-                <w:rFonts w:eastAsiaTheme="majorEastAsia" w:hint="eastAsia"/>
-                <w:szCs w:val="21"/>
-              </w:rPr>
-              <w:t>折让</w:t>
-            </w:r>
-            <w:r>
-              <w:rPr>
-                <w:rFonts w:eastAsiaTheme="majorEastAsia"/>
-                <w:szCs w:val="21"/>
-              </w:rPr>
+                <w:rFonts w:hint="eastAsia"/>
+              </w:rPr>
+              <w:t>代金券</w:t>
+            </w:r>
+            <w:r>
               <w:t>金额</w:t>
-            </w:r>
-          </w:p>
-          <w:p>
-            <w:pPr>
-              <w:ind w:firstLineChars="200" w:firstLine="420"/>
-              <w:rPr>
-                <w:rFonts w:eastAsiaTheme="majorEastAsia" w:hint="eastAsia"/>
-                <w:szCs w:val="21"/>
-              </w:rPr>
-            </w:pPr>
-            <w:r>
-              <w:rPr>
-                <w:rFonts w:eastAsiaTheme="majorEastAsia" w:hint="eastAsia"/>
-                <w:szCs w:val="21"/>
-              </w:rPr>
-              <w:t>客户</w:t>
-            </w:r>
-            <w:r>
-              <w:rPr>
-                <w:rFonts w:eastAsiaTheme="majorEastAsia"/>
-                <w:szCs w:val="21"/>
-              </w:rPr>
-              <w:t>应付</w:t>
-            </w:r>
-            <w:r>
-              <w:rPr>
-                <w:rFonts w:eastAsiaTheme="majorEastAsia"/>
-                <w:szCs w:val="21"/>
-              </w:rPr>
-              <w:t>=</w:t>
-            </w:r>
-            <w:r>
-              <w:rPr>
-                <w:rFonts w:eastAsiaTheme="majorEastAsia"/>
-                <w:szCs w:val="21"/>
-              </w:rPr>
-              <w:t>折让后总价</w:t>
-            </w:r>
-            <w:r>
-              <w:rPr>
-                <w:rFonts w:eastAsiaTheme="majorEastAsia" w:hint="eastAsia"/>
-                <w:szCs w:val="21"/>
-              </w:rPr>
-              <w:t>-</w:t>
-            </w:r>
-            <w:r>
-              <w:rPr>
-                <w:rFonts w:eastAsiaTheme="majorEastAsia" w:hint="eastAsia"/>
-                <w:szCs w:val="21"/>
-              </w:rPr>
-              <w:t>代金券</w:t>
-            </w:r>
-            <w:r>
-              <w:rPr>
-                <w:rFonts w:eastAsiaTheme="majorEastAsia"/>
-                <w:szCs w:val="21"/>
-              </w:rPr>
-              <w:t>抵价</w:t>
             </w:r>
           </w:p>
           <w:p>
@@ -26587,6 +26665,7 @@
       <w:bookmarkStart w:id="23" w:name="_22.管理用户信息"/>
       <w:bookmarkEnd w:id="23"/>
       <w:r>
+        <w:lastRenderedPageBreak/>
         <w:t>22</w:t>
       </w:r>
       <w:r>
@@ -26717,7 +26796,6 @@
                 <w:rFonts w:hint="eastAsia"/>
                 <w:b/>
               </w:rPr>
-              <w:lastRenderedPageBreak/>
               <w:t>创建者</w:t>
             </w:r>
           </w:p>

--- a/docs/进销存用例文档.docx
+++ b/docs/进销存用例文档.docx
@@ -9342,12 +9342,18 @@
       <w:r>
         <w:rPr>
           <w:rFonts w:hint="eastAsia"/>
+          <w:color w:val="FF0000"/>
         </w:rPr>
         <w:t>制定</w:t>
       </w:r>
       <w:r>
+        <w:rPr>
+          <w:color w:val="FF0000"/>
+        </w:rPr>
         <w:t>进货单</w:t>
       </w:r>
+      <w:bookmarkStart w:id="9" w:name="_GoBack"/>
+      <w:bookmarkEnd w:id="9"/>
     </w:p>
     <w:tbl>
       <w:tblPr>
@@ -9581,7 +9587,7 @@
               <w:rPr>
                 <w:rFonts w:hint="eastAsia"/>
               </w:rPr>
-              <w:t>黄涵倩</w:t>
+              <w:t>金翠</w:t>
             </w:r>
           </w:p>
         </w:tc>
@@ -9681,7 +9687,19 @@
               <w:rPr>
                 <w:rFonts w:hint="eastAsia"/>
               </w:rPr>
-              <w:t>2014.9.20</w:t>
+              <w:t>2014.</w:t>
+            </w:r>
+            <w:r>
+              <w:t>12</w:t>
+            </w:r>
+            <w:r>
+              <w:rPr>
+                <w:rFonts w:hint="eastAsia"/>
+              </w:rPr>
+              <w:t>.</w:t>
+            </w:r>
+            <w:r>
+              <w:t>19</w:t>
             </w:r>
           </w:p>
         </w:tc>
@@ -10001,37 +10019,10 @@
               <w:rPr>
                 <w:rFonts w:hint="eastAsia"/>
               </w:rPr>
-              <w:t>销售人员</w:t>
-            </w:r>
-            <w:r>
-              <w:t>输入</w:t>
-            </w:r>
-            <w:r>
-              <w:rPr>
-                <w:rFonts w:hint="eastAsia"/>
-              </w:rPr>
-              <w:t>供应商，仓库</w:t>
-            </w:r>
-            <w:r>
-              <w:rPr>
-                <w:rFonts w:hint="eastAsia"/>
-              </w:rPr>
-              <w:t>，入库商品列表，备注</w:t>
-            </w:r>
-            <w:r>
-              <w:rPr>
-                <w:rFonts w:hint="eastAsia"/>
-              </w:rPr>
-              <w:t>；</w:t>
-            </w:r>
-            <w:r>
-              <w:t>其中入库商品列表包含</w:t>
-            </w:r>
-            <w:r>
-              <w:rPr>
-                <w:rFonts w:hint="eastAsia"/>
-              </w:rPr>
-              <w:t>商品编号，名称（从商品选择界面进行选择），型号（从商品选择界面进行选择），数量（手动输入），单价（默认为商品信息中的进价），金额，备注（手动输入）</w:t>
+              <w:t>销售</w:t>
+            </w:r>
+            <w:r>
+              <w:t>人员选择创建进货单</w:t>
             </w:r>
           </w:p>
           <w:p>
@@ -10050,6 +10041,80 @@
               <w:t>系统</w:t>
             </w:r>
             <w:r>
+              <w:t>自动生成</w:t>
+            </w:r>
+            <w:r>
+              <w:rPr>
+                <w:rFonts w:hint="eastAsia"/>
+              </w:rPr>
+              <w:t>单据</w:t>
+            </w:r>
+            <w:r>
+              <w:t>编号</w:t>
+            </w:r>
+          </w:p>
+          <w:p>
+            <w:pPr>
+              <w:pStyle w:val="a6"/>
+              <w:numPr>
+                <w:ilvl w:val="0"/>
+                <w:numId w:val="8"/>
+              </w:numPr>
+              <w:ind w:firstLineChars="0"/>
+            </w:pPr>
+            <w:r>
+              <w:rPr>
+                <w:rFonts w:hint="eastAsia"/>
+              </w:rPr>
+              <w:t>销售人员</w:t>
+            </w:r>
+            <w:r>
+              <w:t>输入</w:t>
+            </w:r>
+            <w:r>
+              <w:rPr>
+                <w:rFonts w:hint="eastAsia"/>
+              </w:rPr>
+              <w:t>供应商，仓库</w:t>
+            </w:r>
+            <w:r>
+              <w:rPr>
+                <w:rFonts w:hint="eastAsia"/>
+              </w:rPr>
+              <w:t>，入库商品列表，备注</w:t>
+            </w:r>
+            <w:r>
+              <w:rPr>
+                <w:rFonts w:hint="eastAsia"/>
+              </w:rPr>
+              <w:t>；</w:t>
+            </w:r>
+            <w:r>
+              <w:t>其中入库商品列表包含</w:t>
+            </w:r>
+            <w:r>
+              <w:rPr>
+                <w:rFonts w:hint="eastAsia"/>
+              </w:rPr>
+              <w:t>商品编号，名称（从商品选择界面进行选择），型号（从商品选择界面进行选择），数量（手动输入），单价（默认为商品信息中的进价），金额，备注（手动输入）</w:t>
+            </w:r>
+          </w:p>
+          <w:p>
+            <w:pPr>
+              <w:pStyle w:val="a6"/>
+              <w:numPr>
+                <w:ilvl w:val="0"/>
+                <w:numId w:val="8"/>
+              </w:numPr>
+              <w:ind w:firstLineChars="0"/>
+            </w:pPr>
+            <w:r>
+              <w:rPr>
+                <w:rFonts w:hint="eastAsia"/>
+              </w:rPr>
+              <w:t>系统</w:t>
+            </w:r>
+            <w:r>
               <w:t>自动</w:t>
             </w:r>
             <w:r>
@@ -10077,7 +10142,26 @@
               <w:t>，</w:t>
             </w:r>
             <w:r>
-              <w:t>金额，计算总额合计，生成进货单据编号</w:t>
+              <w:t>金额，计算总额合计</w:t>
+            </w:r>
+          </w:p>
+          <w:p>
+            <w:pPr>
+              <w:pStyle w:val="a6"/>
+              <w:numPr>
+                <w:ilvl w:val="0"/>
+                <w:numId w:val="8"/>
+              </w:numPr>
+              <w:ind w:firstLineChars="0"/>
+            </w:pPr>
+            <w:r>
+              <w:rPr>
+                <w:rFonts w:hint="eastAsia"/>
+              </w:rPr>
+              <w:t>销售</w:t>
+            </w:r>
+            <w:r>
+              <w:t>人员确认进货信息</w:t>
             </w:r>
           </w:p>
           <w:p>
@@ -10405,8 +10489,8 @@
       <w:pPr>
         <w:pStyle w:val="2"/>
       </w:pPr>
-      <w:bookmarkStart w:id="9" w:name="_9.制定进货退货单"/>
-      <w:bookmarkEnd w:id="9"/>
+      <w:bookmarkStart w:id="10" w:name="_9.制定进货退货单"/>
+      <w:bookmarkEnd w:id="10"/>
       <w:r>
         <w:t>9</w:t>
       </w:r>
@@ -11471,6 +11555,7 @@
               <w:ind w:firstLineChars="300" w:firstLine="630"/>
             </w:pPr>
             <w:r>
+              <w:lastRenderedPageBreak/>
               <w:t>2.</w:t>
             </w:r>
             <w:r>
@@ -11555,7 +11640,6 @@
               </w:tabs>
             </w:pPr>
             <w:r>
-              <w:lastRenderedPageBreak/>
               <w:t xml:space="preserve">      1.</w:t>
             </w:r>
             <w:r>
@@ -11744,8 +11828,8 @@
       <w:pPr>
         <w:pStyle w:val="2"/>
       </w:pPr>
-      <w:bookmarkStart w:id="10" w:name="_10.制定销售出货单"/>
-      <w:bookmarkEnd w:id="10"/>
+      <w:bookmarkStart w:id="11" w:name="_10.制定销售出货单"/>
+      <w:bookmarkEnd w:id="11"/>
       <w:r>
         <w:t>10</w:t>
       </w:r>
@@ -12458,118 +12542,10 @@
               <w:rPr>
                 <w:rFonts w:hint="eastAsia"/>
               </w:rPr>
-              <w:t>销售人员</w:t>
-            </w:r>
-            <w:r>
-              <w:t>输入</w:t>
-            </w:r>
-            <w:r>
-              <w:rPr>
-                <w:rFonts w:hint="eastAsia"/>
-              </w:rPr>
-              <w:t>客户</w:t>
-            </w:r>
-            <w:r>
-              <w:rPr>
-                <w:rFonts w:hint="eastAsia"/>
-              </w:rPr>
-              <w:t>，</w:t>
-            </w:r>
-            <w:r>
-              <w:rPr>
-                <w:rFonts w:hint="eastAsia"/>
-              </w:rPr>
-              <w:t>业务员</w:t>
-            </w:r>
-            <w:r>
-              <w:rPr>
-                <w:rFonts w:hint="eastAsia"/>
-              </w:rPr>
-              <w:t>，</w:t>
-            </w:r>
-            <w:r>
-              <w:rPr>
-                <w:rFonts w:hint="eastAsia"/>
-              </w:rPr>
-              <w:t>操作员</w:t>
-            </w:r>
-            <w:r>
-              <w:t>，仓库，</w:t>
-            </w:r>
-            <w:r>
-              <w:rPr>
-                <w:rFonts w:hint="eastAsia"/>
-              </w:rPr>
-              <w:t>出</w:t>
-            </w:r>
-            <w:r>
-              <w:rPr>
-                <w:rFonts w:hint="eastAsia"/>
-              </w:rPr>
-              <w:t>库商品</w:t>
-            </w:r>
-            <w:r>
-              <w:rPr>
-                <w:rFonts w:hint="eastAsia"/>
-              </w:rPr>
-              <w:t>清单</w:t>
-            </w:r>
-            <w:r>
-              <w:rPr>
-                <w:rFonts w:hint="eastAsia"/>
-              </w:rPr>
-              <w:t>，</w:t>
-            </w:r>
-            <w:r>
-              <w:rPr>
-                <w:rFonts w:hint="eastAsia"/>
-              </w:rPr>
-              <w:t>折让</w:t>
-            </w:r>
-            <w:r>
-              <w:t>，</w:t>
-            </w:r>
-            <w:r>
-              <w:rPr>
-                <w:rFonts w:hint="eastAsia"/>
-              </w:rPr>
-              <w:t>备注</w:t>
-            </w:r>
-            <w:r>
-              <w:rPr>
-                <w:rFonts w:hint="eastAsia"/>
-              </w:rPr>
-              <w:t>；</w:t>
-            </w:r>
-            <w:r>
-              <w:t>其中</w:t>
-            </w:r>
-            <w:r>
-              <w:rPr>
-                <w:rFonts w:hint="eastAsia"/>
-              </w:rPr>
-              <w:t>出</w:t>
-            </w:r>
-            <w:r>
-              <w:rPr>
-                <w:rFonts w:hint="eastAsia"/>
-              </w:rPr>
-              <w:t>库商品</w:t>
-            </w:r>
-            <w:r>
-              <w:rPr>
-                <w:rFonts w:hint="eastAsia"/>
-              </w:rPr>
-              <w:t>清单</w:t>
-            </w:r>
-            <w:r>
-              <w:t>包含</w:t>
-            </w:r>
-            <w:r>
-              <w:rPr>
-                <w:rFonts w:hint="eastAsia"/>
-              </w:rPr>
-              <w:t>商品编号，名称（从商品选择界面进行选择），型号（从商品选择界面进行选择），数量（手动输入），单价（默认为商品信息中的进价），金额，备注（手动输入）</w:t>
+              <w:t>销售</w:t>
+            </w:r>
+            <w:r>
+              <w:t>人员选择创建一条销售单</w:t>
             </w:r>
           </w:p>
           <w:p>
@@ -12588,25 +12564,25 @@
               <w:t>系统</w:t>
             </w:r>
             <w:r>
+              <w:t>生成单据编号，</w:t>
+            </w:r>
+            <w:r>
+              <w:rPr>
+                <w:rFonts w:hint="eastAsia"/>
+              </w:rPr>
               <w:t>自动</w:t>
             </w:r>
             <w:r>
-              <w:rPr>
-                <w:rFonts w:hint="eastAsia"/>
-              </w:rPr>
-              <w:t>填写商品</w:t>
-            </w:r>
-            <w:r>
-              <w:t>编号</w:t>
-            </w:r>
-            <w:r>
-              <w:rPr>
-                <w:rFonts w:hint="eastAsia"/>
-              </w:rPr>
-              <w:t>，</w:t>
-            </w:r>
-            <w:r>
-              <w:t>金额，生成单据编号</w:t>
+              <w:t>填写</w:t>
+            </w:r>
+            <w:r>
+              <w:rPr>
+                <w:rFonts w:hint="eastAsia"/>
+              </w:rPr>
+              <w:t>当前</w:t>
+            </w:r>
+            <w:r>
+              <w:t>操作员</w:t>
             </w:r>
           </w:p>
           <w:p>
@@ -12622,10 +12598,118 @@
               <w:rPr>
                 <w:rFonts w:hint="eastAsia"/>
               </w:rPr>
-              <w:t>系统检查</w:t>
-            </w:r>
-            <w:r>
-              <w:t>仓库货物数量</w:t>
+              <w:t>销售人员</w:t>
+            </w:r>
+            <w:r>
+              <w:t>输入</w:t>
+            </w:r>
+            <w:r>
+              <w:rPr>
+                <w:rFonts w:hint="eastAsia"/>
+              </w:rPr>
+              <w:t>客户</w:t>
+            </w:r>
+            <w:r>
+              <w:rPr>
+                <w:rFonts w:hint="eastAsia"/>
+              </w:rPr>
+              <w:t>，</w:t>
+            </w:r>
+            <w:r>
+              <w:rPr>
+                <w:rFonts w:hint="eastAsia"/>
+              </w:rPr>
+              <w:t>业务员</w:t>
+            </w:r>
+            <w:r>
+              <w:rPr>
+                <w:rFonts w:hint="eastAsia"/>
+              </w:rPr>
+              <w:t>，</w:t>
+            </w:r>
+            <w:r>
+              <w:rPr>
+                <w:rFonts w:hint="eastAsia"/>
+              </w:rPr>
+              <w:t>操作员</w:t>
+            </w:r>
+            <w:r>
+              <w:t>，仓库，</w:t>
+            </w:r>
+            <w:r>
+              <w:rPr>
+                <w:rFonts w:hint="eastAsia"/>
+              </w:rPr>
+              <w:t>出</w:t>
+            </w:r>
+            <w:r>
+              <w:rPr>
+                <w:rFonts w:hint="eastAsia"/>
+              </w:rPr>
+              <w:t>库商品</w:t>
+            </w:r>
+            <w:r>
+              <w:rPr>
+                <w:rFonts w:hint="eastAsia"/>
+              </w:rPr>
+              <w:t>清单</w:t>
+            </w:r>
+            <w:r>
+              <w:rPr>
+                <w:rFonts w:hint="eastAsia"/>
+              </w:rPr>
+              <w:t>，</w:t>
+            </w:r>
+            <w:r>
+              <w:rPr>
+                <w:rFonts w:hint="eastAsia"/>
+              </w:rPr>
+              <w:t>折让</w:t>
+            </w:r>
+            <w:r>
+              <w:t>，</w:t>
+            </w:r>
+            <w:r>
+              <w:rPr>
+                <w:rFonts w:hint="eastAsia"/>
+              </w:rPr>
+              <w:t>备注</w:t>
+            </w:r>
+            <w:r>
+              <w:rPr>
+                <w:rFonts w:hint="eastAsia"/>
+              </w:rPr>
+              <w:t>；</w:t>
+            </w:r>
+            <w:r>
+              <w:t>其中</w:t>
+            </w:r>
+            <w:r>
+              <w:rPr>
+                <w:rFonts w:hint="eastAsia"/>
+              </w:rPr>
+              <w:t>出</w:t>
+            </w:r>
+            <w:r>
+              <w:rPr>
+                <w:rFonts w:hint="eastAsia"/>
+              </w:rPr>
+              <w:t>库商品</w:t>
+            </w:r>
+            <w:r>
+              <w:rPr>
+                <w:rFonts w:hint="eastAsia"/>
+              </w:rPr>
+              <w:t>清单</w:t>
+            </w:r>
+            <w:r>
+              <w:t>包含</w:t>
+            </w:r>
+            <w:r>
+              <w:rPr>
+                <w:rFonts w:hint="eastAsia"/>
+              </w:rPr>
+              <w:t>商品编号，名称（从商品选择界面进行选择），型号（从商品选择界面进行选择），数量（手动输入），单价（默认为商品信息中的进价），金额，备注（手动输入）</w:t>
             </w:r>
           </w:p>
           <w:p>
@@ -12641,10 +12725,34 @@
               <w:rPr>
                 <w:rFonts w:hint="eastAsia"/>
               </w:rPr>
-              <w:t>系统检查是否</w:t>
-            </w:r>
-            <w:r>
-              <w:t>会超出应收额度限制</w:t>
+              <w:t>系统</w:t>
+            </w:r>
+            <w:r>
+              <w:t>自动</w:t>
+            </w:r>
+            <w:r>
+              <w:rPr>
+                <w:rFonts w:hint="eastAsia"/>
+              </w:rPr>
+              <w:t>填写商品</w:t>
+            </w:r>
+            <w:r>
+              <w:t>编号</w:t>
+            </w:r>
+            <w:r>
+              <w:rPr>
+                <w:rFonts w:hint="eastAsia"/>
+              </w:rPr>
+              <w:t>，</w:t>
+            </w:r>
+            <w:r>
+              <w:t>清单总价</w:t>
+            </w:r>
+            <w:r>
+              <w:rPr>
+                <w:rFonts w:hint="eastAsia"/>
+              </w:rPr>
+              <w:t xml:space="preserve"> </w:t>
             </w:r>
           </w:p>
           <w:p>
@@ -12663,6 +12771,44 @@
               <w:t>系统检查</w:t>
             </w:r>
             <w:r>
+              <w:t>仓库货物数量</w:t>
+            </w:r>
+          </w:p>
+          <w:p>
+            <w:pPr>
+              <w:pStyle w:val="a6"/>
+              <w:numPr>
+                <w:ilvl w:val="0"/>
+                <w:numId w:val="10"/>
+              </w:numPr>
+              <w:ind w:firstLineChars="0"/>
+            </w:pPr>
+            <w:r>
+              <w:rPr>
+                <w:rFonts w:hint="eastAsia"/>
+              </w:rPr>
+              <w:t>系统检查是否</w:t>
+            </w:r>
+            <w:r>
+              <w:t>会超出应收额度限制</w:t>
+            </w:r>
+          </w:p>
+          <w:p>
+            <w:pPr>
+              <w:pStyle w:val="a6"/>
+              <w:numPr>
+                <w:ilvl w:val="0"/>
+                <w:numId w:val="10"/>
+              </w:numPr>
+              <w:ind w:firstLineChars="0"/>
+            </w:pPr>
+            <w:r>
+              <w:rPr>
+                <w:rFonts w:hint="eastAsia"/>
+              </w:rPr>
+              <w:t>系统检查</w:t>
+            </w:r>
+            <w:r>
               <w:t>促销策略</w:t>
             </w:r>
             <w:r>
@@ -12694,6 +12840,34 @@
             </w:r>
             <w:r>
               <w:t>客户应付总价</w:t>
+            </w:r>
+          </w:p>
+          <w:p>
+            <w:pPr>
+              <w:pStyle w:val="a6"/>
+              <w:numPr>
+                <w:ilvl w:val="0"/>
+                <w:numId w:val="10"/>
+              </w:numPr>
+              <w:ind w:firstLineChars="0"/>
+            </w:pPr>
+            <w:r>
+              <w:rPr>
+                <w:rFonts w:hint="eastAsia"/>
+              </w:rPr>
+              <w:t>销售人员</w:t>
+            </w:r>
+            <w:r>
+              <w:t>确认</w:t>
+            </w:r>
+            <w:r>
+              <w:rPr>
+                <w:rFonts w:hint="eastAsia"/>
+              </w:rPr>
+              <w:t>销售单</w:t>
+            </w:r>
+            <w:r>
+              <w:t>信息</w:t>
             </w:r>
           </w:p>
           <w:p>
@@ -12965,9 +13139,6 @@
           <w:p>
             <w:pPr>
               <w:ind w:firstLineChars="350" w:firstLine="735"/>
-              <w:rPr>
-                <w:rFonts w:hint="eastAsia"/>
-              </w:rPr>
             </w:pPr>
             <w:r>
               <w:rPr>
@@ -13129,9 +13300,6 @@
           <w:p>
             <w:pPr>
               <w:ind w:firstLineChars="300" w:firstLine="630"/>
-              <w:rPr>
-                <w:rFonts w:hint="eastAsia"/>
-              </w:rPr>
             </w:pPr>
             <w:r>
               <w:rPr>
@@ -13249,6 +13417,7 @@
               <w:rPr>
                 <w:rFonts w:hint="eastAsia"/>
               </w:rPr>
+              <w:lastRenderedPageBreak/>
               <w:t>1.</w:t>
             </w:r>
             <w:r>
@@ -13420,7 +13589,6 @@
           </w:p>
           <w:p>
             <w:r>
-              <w:lastRenderedPageBreak/>
               <w:t xml:space="preserve">       </w:t>
             </w:r>
             <w:r>
@@ -13845,8 +14013,8 @@
       <w:pPr>
         <w:pStyle w:val="2"/>
       </w:pPr>
-      <w:bookmarkStart w:id="11" w:name="_11.制定销售退货单"/>
-      <w:bookmarkEnd w:id="11"/>
+      <w:bookmarkStart w:id="12" w:name="_11.制定销售退货单"/>
+      <w:bookmarkEnd w:id="12"/>
       <w:r>
         <w:t>11</w:t>
       </w:r>
@@ -14566,10 +14734,10 @@
               <w:rPr>
                 <w:rFonts w:hint="eastAsia"/>
               </w:rPr>
-              <w:t>销售人员</w:t>
-            </w:r>
-            <w:r>
-              <w:t>输入备注</w:t>
+              <w:t>系统</w:t>
+            </w:r>
+            <w:r>
+              <w:t>生成单据编号</w:t>
             </w:r>
           </w:p>
           <w:p>
@@ -14585,25 +14753,19 @@
               <w:rPr>
                 <w:rFonts w:hint="eastAsia"/>
               </w:rPr>
-              <w:t>系统</w:t>
-            </w:r>
-            <w:r>
-              <w:t>生成</w:t>
-            </w:r>
-            <w:r>
-              <w:rPr>
-                <w:rFonts w:hint="eastAsia"/>
-              </w:rPr>
-              <w:t>单据</w:t>
-            </w:r>
-            <w:r>
-              <w:t>编</w:t>
-            </w:r>
-            <w:r>
-              <w:rPr>
-                <w:rFonts w:hint="eastAsia"/>
-              </w:rPr>
-              <w:t>号</w:t>
+              <w:t>销售人员</w:t>
+            </w:r>
+            <w:r>
+              <w:t>输入</w:t>
+            </w:r>
+            <w:r>
+              <w:rPr>
+                <w:rFonts w:hint="eastAsia"/>
+              </w:rPr>
+              <w:t>备注</w:t>
+            </w:r>
+            <w:r>
+              <w:t>，并确认信息</w:t>
             </w:r>
           </w:p>
           <w:p>
@@ -14963,12 +15125,13 @@
       <w:pPr>
         <w:pStyle w:val="2"/>
       </w:pPr>
-      <w:bookmarkStart w:id="12" w:name="_12.账户管理"/>
-      <w:bookmarkEnd w:id="12"/>
+      <w:bookmarkStart w:id="13" w:name="_12.账户管理"/>
+      <w:bookmarkEnd w:id="13"/>
       <w:r>
         <w:rPr>
           <w:rFonts w:hint="eastAsia"/>
         </w:rPr>
+        <w:lastRenderedPageBreak/>
         <w:t>12</w:t>
       </w:r>
       <w:r>
@@ -15205,7 +15368,6 @@
                 <w:rFonts w:hint="eastAsia"/>
                 <w:b/>
               </w:rPr>
-              <w:lastRenderedPageBreak/>
               <w:t>创建日期</w:t>
             </w:r>
           </w:p>
@@ -16017,8 +16179,8 @@
       <w:pPr>
         <w:pStyle w:val="2"/>
       </w:pPr>
-      <w:bookmarkStart w:id="13" w:name="_13.制定收款单"/>
-      <w:bookmarkEnd w:id="13"/>
+      <w:bookmarkStart w:id="14" w:name="_13.制定收款单"/>
+      <w:bookmarkEnd w:id="14"/>
       <w:r>
         <w:rPr>
           <w:rFonts w:hint="eastAsia"/>
@@ -16169,6 +16331,7 @@
                 <w:rFonts w:hint="eastAsia"/>
                 <w:b/>
               </w:rPr>
+              <w:lastRenderedPageBreak/>
               <w:t>创建者</w:t>
             </w:r>
           </w:p>
@@ -16481,7 +16644,6 @@
                 <w:rFonts w:hint="eastAsia"/>
                 <w:b/>
               </w:rPr>
-              <w:lastRenderedPageBreak/>
               <w:t>后置条件</w:t>
             </w:r>
           </w:p>
@@ -17043,8 +17205,8 @@
       <w:pPr>
         <w:pStyle w:val="2"/>
       </w:pPr>
-      <w:bookmarkStart w:id="14" w:name="_14.制定付款单"/>
-      <w:bookmarkEnd w:id="14"/>
+      <w:bookmarkStart w:id="15" w:name="_14.制定付款单"/>
+      <w:bookmarkEnd w:id="15"/>
       <w:r>
         <w:t>14</w:t>
       </w:r>
@@ -17492,6 +17654,7 @@
                 <w:rFonts w:hint="eastAsia"/>
                 <w:b/>
               </w:rPr>
+              <w:lastRenderedPageBreak/>
               <w:t>后置条件</w:t>
             </w:r>
           </w:p>
@@ -17582,7 +17745,6 @@
                 <w:rFonts w:hint="eastAsia"/>
                 <w:b/>
               </w:rPr>
-              <w:lastRenderedPageBreak/>
               <w:t>正常流程</w:t>
             </w:r>
           </w:p>
@@ -18067,8 +18229,8 @@
       <w:pPr>
         <w:pStyle w:val="2"/>
       </w:pPr>
-      <w:bookmarkStart w:id="15" w:name="_15.制定现金费用单"/>
-      <w:bookmarkEnd w:id="15"/>
+      <w:bookmarkStart w:id="16" w:name="_15.制定现金费用单"/>
+      <w:bookmarkEnd w:id="16"/>
       <w:r>
         <w:rPr>
           <w:rFonts w:hint="eastAsia"/>
@@ -18595,6 +18757,7 @@
                 <w:rFonts w:hint="eastAsia"/>
                 <w:b/>
               </w:rPr>
+              <w:lastRenderedPageBreak/>
               <w:t>正常流程</w:t>
             </w:r>
           </w:p>
@@ -18697,7 +18860,6 @@
               <w:rPr>
                 <w:rFonts w:hint="eastAsia"/>
               </w:rPr>
-              <w:lastRenderedPageBreak/>
               <w:t>1.</w:t>
             </w:r>
             <w:r>
@@ -18813,7 +18975,6 @@
                 <w:rFonts w:hint="eastAsia"/>
                 <w:b/>
               </w:rPr>
-              <w:lastRenderedPageBreak/>
               <w:t>特殊需求</w:t>
             </w:r>
           </w:p>
@@ -18842,8 +19003,8 @@
       <w:pPr>
         <w:pStyle w:val="2"/>
       </w:pPr>
-      <w:bookmarkStart w:id="16" w:name="_16.查看销售明细表"/>
-      <w:bookmarkEnd w:id="16"/>
+      <w:bookmarkStart w:id="17" w:name="_16.查看销售明细表"/>
+      <w:bookmarkEnd w:id="17"/>
       <w:r>
         <w:rPr>
           <w:rFonts w:hint="eastAsia"/>
@@ -19746,8 +19907,8 @@
       <w:pPr>
         <w:pStyle w:val="2"/>
       </w:pPr>
-      <w:bookmarkStart w:id="17" w:name="_17.查看经营历程表"/>
-      <w:bookmarkEnd w:id="17"/>
+      <w:bookmarkStart w:id="18" w:name="_17.查看经营历程表"/>
+      <w:bookmarkEnd w:id="18"/>
       <w:r>
         <w:rPr>
           <w:rFonts w:hint="eastAsia"/>
@@ -19907,6 +20068,7 @@
                 <w:rFonts w:hint="eastAsia"/>
                 <w:b/>
               </w:rPr>
+              <w:lastRenderedPageBreak/>
               <w:t>创建者</w:t>
             </w:r>
           </w:p>
@@ -20215,7 +20377,6 @@
                 <w:rFonts w:hint="eastAsia"/>
                 <w:b/>
               </w:rPr>
-              <w:lastRenderedPageBreak/>
               <w:t>前置条件</w:t>
             </w:r>
           </w:p>
@@ -20847,8 +21008,8 @@
       <w:pPr>
         <w:pStyle w:val="2"/>
       </w:pPr>
-      <w:bookmarkStart w:id="18" w:name="_18.查看经营情况表"/>
-      <w:bookmarkEnd w:id="18"/>
+      <w:bookmarkStart w:id="19" w:name="_18.查看经营情况表"/>
+      <w:bookmarkEnd w:id="19"/>
       <w:r>
         <w:t>18</w:t>
       </w:r>
@@ -21350,6 +21511,7 @@
                 <w:rFonts w:hint="eastAsia"/>
                 <w:b/>
               </w:rPr>
+              <w:lastRenderedPageBreak/>
               <w:t>后置条件</w:t>
             </w:r>
           </w:p>
@@ -21432,7 +21594,6 @@
                 <w:rFonts w:hint="eastAsia"/>
                 <w:b/>
               </w:rPr>
-              <w:lastRenderedPageBreak/>
               <w:t>正常流程</w:t>
             </w:r>
           </w:p>
@@ -21872,8 +22033,8 @@
       <w:pPr>
         <w:pStyle w:val="2"/>
       </w:pPr>
-      <w:bookmarkStart w:id="19" w:name="_19.期初建账"/>
-      <w:bookmarkEnd w:id="19"/>
+      <w:bookmarkStart w:id="20" w:name="_19.期初建账"/>
+      <w:bookmarkEnd w:id="20"/>
       <w:r>
         <w:rPr>
           <w:rFonts w:hint="eastAsia"/>
@@ -22633,8 +22794,8 @@
       <w:pPr>
         <w:pStyle w:val="2"/>
       </w:pPr>
-      <w:bookmarkStart w:id="20" w:name="_20.单据审批"/>
-      <w:bookmarkEnd w:id="20"/>
+      <w:bookmarkStart w:id="21" w:name="_20.单据审批"/>
+      <w:bookmarkEnd w:id="21"/>
       <w:r>
         <w:rPr>
           <w:rFonts w:hint="eastAsia"/>
@@ -24018,9 +24179,12 @@
     <w:p>
       <w:pPr>
         <w:pStyle w:val="2"/>
-      </w:pPr>
-      <w:bookmarkStart w:id="21" w:name="_21.制定促销策略"/>
-      <w:bookmarkEnd w:id="21"/>
+        <w:rPr>
+          <w:color w:val="FF0000"/>
+        </w:rPr>
+      </w:pPr>
+      <w:bookmarkStart w:id="22" w:name="_21.制定促销策略"/>
+      <w:bookmarkEnd w:id="22"/>
       <w:r>
         <w:t>21</w:t>
       </w:r>
@@ -24030,6 +24194,7 @@
       <w:r>
         <w:rPr>
           <w:rFonts w:hint="eastAsia"/>
+          <w:color w:val="FF0000"/>
         </w:rPr>
         <w:t>制定促销策略</w:t>
       </w:r>
@@ -24717,31 +24882,52 @@
             </w:pPr>
             <w:r>
               <w:rPr>
+                <w:rFonts w:eastAsiaTheme="majorEastAsia" w:hint="eastAsia"/>
+                <w:szCs w:val="21"/>
+              </w:rPr>
+              <w:t>系统</w:t>
+            </w:r>
+            <w:r>
+              <w:rPr>
                 <w:rFonts w:eastAsiaTheme="majorEastAsia"/>
                 <w:szCs w:val="21"/>
               </w:rPr>
-              <w:t>总经理设置促销</w:t>
+              <w:t>显示可</w:t>
             </w:r>
             <w:r>
               <w:rPr>
                 <w:rFonts w:eastAsiaTheme="majorEastAsia" w:hint="eastAsia"/>
                 <w:szCs w:val="21"/>
               </w:rPr>
-              <w:t>时间段</w:t>
+              <w:t>供</w:t>
             </w:r>
             <w:r>
               <w:rPr>
                 <w:rFonts w:eastAsiaTheme="majorEastAsia"/>
                 <w:szCs w:val="21"/>
               </w:rPr>
-              <w:t>，及适用用户</w:t>
+              <w:t>选择的促销类型，包括特价包</w:t>
             </w:r>
             <w:r>
               <w:rPr>
                 <w:rFonts w:eastAsiaTheme="majorEastAsia" w:hint="eastAsia"/>
                 <w:szCs w:val="21"/>
               </w:rPr>
-              <w:t>级别</w:t>
+              <w:t>，</w:t>
+            </w:r>
+            <w:r>
+              <w:rPr>
+                <w:rFonts w:eastAsiaTheme="majorEastAsia"/>
+                <w:szCs w:val="21"/>
+              </w:rPr>
+              <w:t>赠品，折让</w:t>
+            </w:r>
+            <w:r>
+              <w:rPr>
+                <w:rFonts w:eastAsiaTheme="majorEastAsia" w:hint="eastAsia"/>
+                <w:szCs w:val="21"/>
+              </w:rPr>
+              <w:t>，代金券</w:t>
             </w:r>
           </w:p>
           <w:p>
@@ -24760,42 +24946,21 @@
                 <w:rFonts w:eastAsiaTheme="majorEastAsia" w:hint="eastAsia"/>
                 <w:szCs w:val="21"/>
               </w:rPr>
-              <w:t>系统</w:t>
+              <w:t>总经理</w:t>
             </w:r>
             <w:r>
               <w:rPr>
                 <w:rFonts w:eastAsiaTheme="majorEastAsia"/>
                 <w:szCs w:val="21"/>
               </w:rPr>
-              <w:t>显示可</w:t>
+              <w:t>选择</w:t>
             </w:r>
             <w:r>
               <w:rPr>
                 <w:rFonts w:eastAsiaTheme="majorEastAsia" w:hint="eastAsia"/>
                 <w:szCs w:val="21"/>
               </w:rPr>
-              <w:t>供</w:t>
-            </w:r>
-            <w:r>
-              <w:rPr>
-                <w:rFonts w:eastAsiaTheme="majorEastAsia"/>
-                <w:szCs w:val="21"/>
-              </w:rPr>
-              <w:t>选择的促销类型，包括特价包</w:t>
-            </w:r>
-            <w:r>
-              <w:rPr>
-                <w:rFonts w:eastAsiaTheme="majorEastAsia" w:hint="eastAsia"/>
-                <w:szCs w:val="21"/>
-              </w:rPr>
-              <w:t>，</w:t>
-            </w:r>
-            <w:r>
-              <w:rPr>
-                <w:rFonts w:eastAsiaTheme="majorEastAsia"/>
-                <w:szCs w:val="21"/>
-              </w:rPr>
-              <w:t>赠品，折让</w:t>
+              <w:t>赠品促销</w:t>
             </w:r>
           </w:p>
           <w:p>
@@ -24811,24 +24976,31 @@
             </w:pPr>
             <w:r>
               <w:rPr>
+                <w:rFonts w:eastAsiaTheme="majorEastAsia"/>
+                <w:szCs w:val="21"/>
+              </w:rPr>
+              <w:t>总经理设置促销</w:t>
+            </w:r>
+            <w:r>
+              <w:rPr>
                 <w:rFonts w:eastAsiaTheme="majorEastAsia" w:hint="eastAsia"/>
                 <w:szCs w:val="21"/>
               </w:rPr>
-              <w:t>总经理</w:t>
+              <w:t>时间段</w:t>
             </w:r>
             <w:r>
               <w:rPr>
                 <w:rFonts w:eastAsiaTheme="majorEastAsia"/>
                 <w:szCs w:val="21"/>
               </w:rPr>
-              <w:t>选择</w:t>
+              <w:t>，及适用用户</w:t>
             </w:r>
             <w:r>
               <w:rPr>
                 <w:rFonts w:eastAsiaTheme="majorEastAsia" w:hint="eastAsia"/>
                 <w:szCs w:val="21"/>
               </w:rPr>
-              <w:t>赠品促销</w:t>
+              <w:t>级别</w:t>
             </w:r>
           </w:p>
           <w:p>
@@ -24870,20 +25042,6 @@
               </w:rPr>
               <w:t>添加满赠总价</w:t>
             </w:r>
-            <w:r>
-              <w:rPr>
-                <w:rFonts w:eastAsiaTheme="majorEastAsia" w:hint="eastAsia"/>
-                <w:szCs w:val="21"/>
-              </w:rPr>
-              <w:t>，</w:t>
-            </w:r>
-            <w:r>
-              <w:rPr>
-                <w:rFonts w:eastAsiaTheme="majorEastAsia"/>
-                <w:szCs w:val="21"/>
-              </w:rPr>
-              <w:t>选择赠送类型为商品</w:t>
-            </w:r>
           </w:p>
           <w:p>
             <w:pPr>
@@ -25425,269 +25583,10 @@
           </w:p>
           <w:p>
             <w:pPr>
-              <w:numPr>
-                <w:ilvl w:val="0"/>
-                <w:numId w:val="26"/>
-              </w:numPr>
-              <w:rPr>
-                <w:rFonts w:eastAsiaTheme="majorEastAsia"/>
-                <w:szCs w:val="21"/>
-              </w:rPr>
-            </w:pPr>
-            <w:r>
-              <w:rPr>
-                <w:rFonts w:eastAsiaTheme="majorEastAsia"/>
-                <w:szCs w:val="21"/>
-              </w:rPr>
-              <w:t>系统显示库存</w:t>
-            </w:r>
-            <w:r>
-              <w:rPr>
-                <w:rFonts w:eastAsiaTheme="majorEastAsia" w:hint="eastAsia"/>
-                <w:szCs w:val="21"/>
-              </w:rPr>
-              <w:t>商品</w:t>
-            </w:r>
-            <w:r>
-              <w:rPr>
-                <w:rFonts w:eastAsiaTheme="majorEastAsia"/>
-                <w:szCs w:val="21"/>
-              </w:rPr>
-              <w:t>信息，包括名称，类别，</w:t>
-            </w:r>
-            <w:r>
-              <w:rPr>
-                <w:rFonts w:eastAsiaTheme="majorEastAsia" w:hint="eastAsia"/>
-                <w:szCs w:val="21"/>
-              </w:rPr>
-              <w:t>数量</w:t>
-            </w:r>
-            <w:r>
-              <w:rPr>
-                <w:rFonts w:eastAsiaTheme="majorEastAsia"/>
-                <w:szCs w:val="21"/>
-              </w:rPr>
-              <w:t>，价格</w:t>
-            </w:r>
-          </w:p>
-          <w:p>
-            <w:pPr>
-              <w:numPr>
-                <w:ilvl w:val="0"/>
-                <w:numId w:val="26"/>
-              </w:numPr>
-              <w:rPr>
-                <w:rFonts w:eastAsiaTheme="majorEastAsia"/>
-                <w:szCs w:val="21"/>
-              </w:rPr>
-            </w:pPr>
-            <w:r>
-              <w:rPr>
-                <w:rFonts w:eastAsiaTheme="majorEastAsia" w:hint="eastAsia"/>
-                <w:szCs w:val="21"/>
-              </w:rPr>
-              <w:t>总经理输入</w:t>
-            </w:r>
-            <w:r>
-              <w:rPr>
-                <w:rFonts w:eastAsiaTheme="majorEastAsia"/>
-                <w:szCs w:val="21"/>
-              </w:rPr>
-              <w:t>价格，类别，或名称进行</w:t>
-            </w:r>
-            <w:r>
-              <w:rPr>
-                <w:rFonts w:eastAsiaTheme="majorEastAsia" w:hint="eastAsia"/>
-                <w:szCs w:val="21"/>
-              </w:rPr>
-              <w:t>筛选</w:t>
-            </w:r>
-          </w:p>
-          <w:p>
-            <w:pPr>
-              <w:numPr>
-                <w:ilvl w:val="0"/>
-                <w:numId w:val="26"/>
-              </w:numPr>
-              <w:rPr>
-                <w:rFonts w:eastAsiaTheme="majorEastAsia"/>
-                <w:szCs w:val="21"/>
-              </w:rPr>
-            </w:pPr>
-            <w:r>
-              <w:rPr>
-                <w:rFonts w:eastAsiaTheme="majorEastAsia" w:hint="eastAsia"/>
-                <w:szCs w:val="21"/>
-              </w:rPr>
-              <w:t>系统</w:t>
-            </w:r>
-            <w:r>
-              <w:rPr>
-                <w:rFonts w:eastAsiaTheme="majorEastAsia"/>
-                <w:szCs w:val="21"/>
-              </w:rPr>
-              <w:t>显示符合要求的商品</w:t>
-            </w:r>
-            <w:r>
-              <w:rPr>
-                <w:rFonts w:eastAsiaTheme="majorEastAsia" w:hint="eastAsia"/>
-                <w:szCs w:val="21"/>
-              </w:rPr>
-              <w:t>列表</w:t>
-            </w:r>
-          </w:p>
-          <w:p>
-            <w:pPr>
-              <w:numPr>
-                <w:ilvl w:val="0"/>
-                <w:numId w:val="26"/>
-              </w:numPr>
-              <w:rPr>
-                <w:rFonts w:eastAsiaTheme="majorEastAsia"/>
-                <w:szCs w:val="21"/>
-              </w:rPr>
-            </w:pPr>
-            <w:r>
-              <w:rPr>
-                <w:rFonts w:eastAsiaTheme="majorEastAsia" w:hint="eastAsia"/>
-                <w:szCs w:val="21"/>
-              </w:rPr>
-              <w:t>总经理从</w:t>
-            </w:r>
-            <w:r>
-              <w:rPr>
-                <w:rFonts w:eastAsiaTheme="majorEastAsia"/>
-                <w:szCs w:val="21"/>
-              </w:rPr>
-              <w:t>商品列表中选择</w:t>
-            </w:r>
-            <w:r>
-              <w:rPr>
-                <w:rFonts w:eastAsiaTheme="majorEastAsia" w:hint="eastAsia"/>
-                <w:szCs w:val="21"/>
-              </w:rPr>
-              <w:t>商品，</w:t>
-            </w:r>
-            <w:r>
-              <w:rPr>
-                <w:rFonts w:eastAsiaTheme="majorEastAsia"/>
-                <w:szCs w:val="21"/>
-              </w:rPr>
-              <w:t>系统</w:t>
-            </w:r>
-            <w:r>
-              <w:rPr>
-                <w:rFonts w:eastAsiaTheme="majorEastAsia" w:hint="eastAsia"/>
-                <w:szCs w:val="21"/>
-              </w:rPr>
-              <w:t>录入被</w:t>
-            </w:r>
-            <w:r>
-              <w:rPr>
-                <w:rFonts w:eastAsiaTheme="majorEastAsia"/>
-                <w:szCs w:val="21"/>
-              </w:rPr>
-              <w:t>选中商品信息</w:t>
-            </w:r>
-            <w:r>
-              <w:rPr>
-                <w:rFonts w:eastAsiaTheme="majorEastAsia" w:hint="eastAsia"/>
-                <w:szCs w:val="21"/>
-              </w:rPr>
-              <w:t>，显示</w:t>
-            </w:r>
-            <w:r>
-              <w:rPr>
-                <w:rFonts w:eastAsiaTheme="majorEastAsia"/>
-                <w:szCs w:val="21"/>
-              </w:rPr>
-              <w:t>累计价格</w:t>
-            </w:r>
-          </w:p>
-          <w:p>
-            <w:pPr>
-              <w:rPr>
-                <w:rFonts w:eastAsiaTheme="majorEastAsia"/>
-                <w:szCs w:val="21"/>
-              </w:rPr>
-            </w:pPr>
-            <w:r>
-              <w:rPr>
-                <w:rFonts w:eastAsiaTheme="majorEastAsia" w:hint="eastAsia"/>
-                <w:szCs w:val="21"/>
-              </w:rPr>
-              <w:t>总经理</w:t>
-            </w:r>
-            <w:r>
-              <w:rPr>
-                <w:rFonts w:eastAsiaTheme="majorEastAsia"/>
-                <w:szCs w:val="21"/>
-              </w:rPr>
-              <w:t>重复</w:t>
-            </w:r>
-            <w:r>
-              <w:rPr>
-                <w:rFonts w:eastAsiaTheme="majorEastAsia" w:hint="eastAsia"/>
-                <w:szCs w:val="21"/>
-              </w:rPr>
-              <w:t>2</w:t>
-            </w:r>
-            <w:r>
-              <w:rPr>
-                <w:rFonts w:eastAsiaTheme="majorEastAsia"/>
-                <w:szCs w:val="21"/>
-              </w:rPr>
-              <w:t>-4</w:t>
-            </w:r>
-            <w:r>
-              <w:rPr>
-                <w:rFonts w:eastAsiaTheme="majorEastAsia" w:hint="eastAsia"/>
-                <w:szCs w:val="21"/>
-              </w:rPr>
-              <w:t>步</w:t>
-            </w:r>
-            <w:r>
-              <w:rPr>
-                <w:rFonts w:eastAsiaTheme="majorEastAsia"/>
-                <w:szCs w:val="21"/>
-              </w:rPr>
-              <w:t>，</w:t>
-            </w:r>
-            <w:r>
-              <w:rPr>
-                <w:rFonts w:eastAsiaTheme="majorEastAsia" w:hint="eastAsia"/>
-                <w:szCs w:val="21"/>
-              </w:rPr>
-              <w:t>直到</w:t>
-            </w:r>
-            <w:r>
-              <w:rPr>
-                <w:rFonts w:eastAsiaTheme="majorEastAsia"/>
-                <w:szCs w:val="21"/>
-              </w:rPr>
-              <w:t>录入所有</w:t>
-            </w:r>
-            <w:r>
-              <w:rPr>
-                <w:rFonts w:eastAsiaTheme="majorEastAsia" w:hint="eastAsia"/>
-                <w:szCs w:val="21"/>
-              </w:rPr>
-              <w:t>特价</w:t>
-            </w:r>
-            <w:r>
-              <w:rPr>
-                <w:rFonts w:eastAsiaTheme="majorEastAsia"/>
-                <w:szCs w:val="21"/>
-              </w:rPr>
-              <w:t>包中的产品</w:t>
-            </w:r>
-          </w:p>
-          <w:p>
-            <w:pPr>
               <w:pStyle w:val="a6"/>
               <w:numPr>
                 <w:ilvl w:val="0"/>
-                <w:numId w:val="26"/>
+                <w:numId w:val="45"/>
               </w:numPr>
               <w:ind w:firstLineChars="0"/>
               <w:rPr>
@@ -25700,129 +25599,38 @@
                 <w:rFonts w:eastAsiaTheme="majorEastAsia"/>
                 <w:szCs w:val="21"/>
               </w:rPr>
-              <w:t>总经理</w:t>
+              <w:t>总经理设置促销</w:t>
             </w:r>
             <w:r>
               <w:rPr>
                 <w:rFonts w:eastAsiaTheme="majorEastAsia" w:hint="eastAsia"/>
                 <w:szCs w:val="21"/>
               </w:rPr>
-              <w:t>输入</w:t>
+              <w:t>时间段</w:t>
             </w:r>
             <w:r>
               <w:rPr>
                 <w:rFonts w:eastAsiaTheme="majorEastAsia"/>
                 <w:szCs w:val="21"/>
               </w:rPr>
-              <w:t>特</w:t>
+              <w:t>，及适用用户</w:t>
             </w:r>
             <w:r>
               <w:rPr>
                 <w:rFonts w:eastAsiaTheme="majorEastAsia" w:hint="eastAsia"/>
                 <w:szCs w:val="21"/>
               </w:rPr>
-              <w:t>价</w:t>
-            </w:r>
-            <w:r>
-              <w:rPr>
-                <w:rFonts w:eastAsiaTheme="majorEastAsia"/>
-                <w:szCs w:val="21"/>
-              </w:rPr>
-              <w:t>金额</w:t>
-            </w:r>
-            <w:r>
-              <w:rPr>
-                <w:rFonts w:eastAsiaTheme="majorEastAsia" w:hint="eastAsia"/>
-                <w:szCs w:val="21"/>
-              </w:rPr>
-              <w:t>，</w:t>
-            </w:r>
-            <w:r>
-              <w:rPr>
-                <w:rFonts w:eastAsiaTheme="majorEastAsia"/>
-                <w:szCs w:val="21"/>
-              </w:rPr>
-              <w:t>并</w:t>
-            </w:r>
-            <w:r>
-              <w:rPr>
-                <w:rFonts w:eastAsiaTheme="majorEastAsia" w:hint="eastAsia"/>
-                <w:szCs w:val="21"/>
-              </w:rPr>
-              <w:t>确认</w:t>
-            </w:r>
-          </w:p>
-          <w:p>
-            <w:pPr>
-              <w:rPr>
-                <w:rFonts w:eastAsiaTheme="majorEastAsia"/>
-                <w:b/>
-                <w:szCs w:val="21"/>
-              </w:rPr>
-            </w:pPr>
-            <w:r>
-              <w:rPr>
-                <w:rFonts w:eastAsiaTheme="majorEastAsia" w:hint="eastAsia"/>
-                <w:b/>
-                <w:szCs w:val="21"/>
-              </w:rPr>
-              <w:t>3</w:t>
-            </w:r>
-            <w:r>
-              <w:rPr>
-                <w:rFonts w:eastAsiaTheme="majorEastAsia"/>
-                <w:b/>
-                <w:szCs w:val="21"/>
-              </w:rPr>
-              <w:t>-8b</w:t>
-            </w:r>
-            <w:r>
-              <w:rPr>
-                <w:rFonts w:eastAsiaTheme="majorEastAsia" w:hint="eastAsia"/>
-                <w:b/>
-                <w:szCs w:val="21"/>
-              </w:rPr>
-              <w:t>.</w:t>
-            </w:r>
-            <w:r>
-              <w:rPr>
-                <w:rFonts w:eastAsiaTheme="majorEastAsia" w:hint="eastAsia"/>
-                <w:b/>
-                <w:szCs w:val="21"/>
-              </w:rPr>
-              <w:t>总经理</w:t>
-            </w:r>
-            <w:r>
-              <w:rPr>
-                <w:rFonts w:eastAsiaTheme="majorEastAsia"/>
-                <w:b/>
-                <w:szCs w:val="21"/>
-              </w:rPr>
-              <w:t>选择</w:t>
-            </w:r>
-            <w:r>
-              <w:rPr>
-                <w:rFonts w:eastAsiaTheme="majorEastAsia" w:hint="eastAsia"/>
-                <w:b/>
-                <w:szCs w:val="21"/>
-              </w:rPr>
-              <w:t>打折</w:t>
-            </w:r>
-            <w:r>
-              <w:rPr>
-                <w:rFonts w:eastAsiaTheme="majorEastAsia"/>
-                <w:b/>
-                <w:szCs w:val="21"/>
-              </w:rPr>
-              <w:t>促销</w:t>
-            </w:r>
-          </w:p>
-          <w:p>
-            <w:pPr>
+              <w:t>级别</w:t>
+            </w:r>
+          </w:p>
+          <w:p>
+            <w:pPr>
+              <w:pStyle w:val="a6"/>
               <w:numPr>
                 <w:ilvl w:val="0"/>
-                <w:numId w:val="27"/>
+                <w:numId w:val="45"/>
               </w:numPr>
+              <w:ind w:firstLineChars="0"/>
               <w:rPr>
                 <w:rFonts w:eastAsiaTheme="majorEastAsia"/>
                 <w:szCs w:val="21"/>
@@ -25866,10 +25674,12 @@
           </w:p>
           <w:p>
             <w:pPr>
+              <w:pStyle w:val="a6"/>
               <w:numPr>
                 <w:ilvl w:val="0"/>
-                <w:numId w:val="27"/>
+                <w:numId w:val="45"/>
               </w:numPr>
+              <w:ind w:firstLineChars="0"/>
               <w:rPr>
                 <w:rFonts w:eastAsiaTheme="majorEastAsia"/>
                 <w:szCs w:val="21"/>
@@ -25901,7 +25711,7 @@
             <w:pPr>
               <w:numPr>
                 <w:ilvl w:val="0"/>
-                <w:numId w:val="27"/>
+                <w:numId w:val="45"/>
               </w:numPr>
               <w:rPr>
                 <w:rFonts w:eastAsiaTheme="majorEastAsia"/>
@@ -25928,6 +25738,287 @@
                 <w:szCs w:val="21"/>
               </w:rPr>
               <w:t>列表</w:t>
+            </w:r>
+          </w:p>
+          <w:p>
+            <w:pPr>
+              <w:numPr>
+                <w:ilvl w:val="0"/>
+                <w:numId w:val="45"/>
+              </w:numPr>
+              <w:rPr>
+                <w:rFonts w:eastAsiaTheme="majorEastAsia"/>
+                <w:szCs w:val="21"/>
+              </w:rPr>
+            </w:pPr>
+            <w:r>
+              <w:rPr>
+                <w:rFonts w:eastAsiaTheme="majorEastAsia" w:hint="eastAsia"/>
+                <w:szCs w:val="21"/>
+              </w:rPr>
+              <w:t>总经理从</w:t>
+            </w:r>
+            <w:r>
+              <w:rPr>
+                <w:rFonts w:eastAsiaTheme="majorEastAsia"/>
+                <w:szCs w:val="21"/>
+              </w:rPr>
+              <w:t>商品列表中选择</w:t>
+            </w:r>
+            <w:r>
+              <w:rPr>
+                <w:rFonts w:eastAsiaTheme="majorEastAsia" w:hint="eastAsia"/>
+                <w:szCs w:val="21"/>
+              </w:rPr>
+              <w:t>商品，</w:t>
+            </w:r>
+            <w:r>
+              <w:rPr>
+                <w:rFonts w:eastAsiaTheme="majorEastAsia"/>
+                <w:szCs w:val="21"/>
+              </w:rPr>
+              <w:t>系统</w:t>
+            </w:r>
+            <w:r>
+              <w:rPr>
+                <w:rFonts w:eastAsiaTheme="majorEastAsia" w:hint="eastAsia"/>
+                <w:szCs w:val="21"/>
+              </w:rPr>
+              <w:t>录入被</w:t>
+            </w:r>
+            <w:r>
+              <w:rPr>
+                <w:rFonts w:eastAsiaTheme="majorEastAsia"/>
+                <w:szCs w:val="21"/>
+              </w:rPr>
+              <w:t>选中商品信息</w:t>
+            </w:r>
+            <w:r>
+              <w:rPr>
+                <w:rFonts w:eastAsiaTheme="majorEastAsia" w:hint="eastAsia"/>
+                <w:szCs w:val="21"/>
+              </w:rPr>
+              <w:t>，显示</w:t>
+            </w:r>
+            <w:r>
+              <w:rPr>
+                <w:rFonts w:eastAsiaTheme="majorEastAsia"/>
+                <w:szCs w:val="21"/>
+              </w:rPr>
+              <w:t>累计价格</w:t>
+            </w:r>
+          </w:p>
+          <w:p>
+            <w:pPr>
+              <w:rPr>
+                <w:rFonts w:eastAsiaTheme="majorEastAsia"/>
+                <w:szCs w:val="21"/>
+              </w:rPr>
+            </w:pPr>
+            <w:r>
+              <w:rPr>
+                <w:rFonts w:eastAsiaTheme="majorEastAsia" w:hint="eastAsia"/>
+                <w:szCs w:val="21"/>
+              </w:rPr>
+              <w:t>总经理</w:t>
+            </w:r>
+            <w:r>
+              <w:rPr>
+                <w:rFonts w:eastAsiaTheme="majorEastAsia"/>
+                <w:szCs w:val="21"/>
+              </w:rPr>
+              <w:t>重复</w:t>
+            </w:r>
+            <w:r>
+              <w:rPr>
+                <w:rFonts w:eastAsiaTheme="majorEastAsia" w:hint="eastAsia"/>
+                <w:szCs w:val="21"/>
+              </w:rPr>
+              <w:t>2</w:t>
+            </w:r>
+            <w:r>
+              <w:rPr>
+                <w:rFonts w:eastAsiaTheme="majorEastAsia"/>
+                <w:szCs w:val="21"/>
+              </w:rPr>
+              <w:t>-4</w:t>
+            </w:r>
+            <w:r>
+              <w:rPr>
+                <w:rFonts w:eastAsiaTheme="majorEastAsia" w:hint="eastAsia"/>
+                <w:szCs w:val="21"/>
+              </w:rPr>
+              <w:t>步</w:t>
+            </w:r>
+            <w:r>
+              <w:rPr>
+                <w:rFonts w:eastAsiaTheme="majorEastAsia"/>
+                <w:szCs w:val="21"/>
+              </w:rPr>
+              <w:t>，</w:t>
+            </w:r>
+            <w:r>
+              <w:rPr>
+                <w:rFonts w:eastAsiaTheme="majorEastAsia" w:hint="eastAsia"/>
+                <w:szCs w:val="21"/>
+              </w:rPr>
+              <w:t>直到</w:t>
+            </w:r>
+            <w:r>
+              <w:rPr>
+                <w:rFonts w:eastAsiaTheme="majorEastAsia"/>
+                <w:szCs w:val="21"/>
+              </w:rPr>
+              <w:t>录入所有</w:t>
+            </w:r>
+            <w:r>
+              <w:rPr>
+                <w:rFonts w:eastAsiaTheme="majorEastAsia" w:hint="eastAsia"/>
+                <w:szCs w:val="21"/>
+              </w:rPr>
+              <w:t>特价</w:t>
+            </w:r>
+            <w:r>
+              <w:rPr>
+                <w:rFonts w:eastAsiaTheme="majorEastAsia"/>
+                <w:szCs w:val="21"/>
+              </w:rPr>
+              <w:t>包中的产品</w:t>
+            </w:r>
+          </w:p>
+          <w:p>
+            <w:pPr>
+              <w:pStyle w:val="a6"/>
+              <w:numPr>
+                <w:ilvl w:val="0"/>
+                <w:numId w:val="45"/>
+              </w:numPr>
+              <w:ind w:firstLineChars="0"/>
+              <w:rPr>
+                <w:rFonts w:eastAsiaTheme="majorEastAsia"/>
+                <w:szCs w:val="21"/>
+              </w:rPr>
+            </w:pPr>
+            <w:r>
+              <w:rPr>
+                <w:rFonts w:eastAsiaTheme="majorEastAsia"/>
+                <w:szCs w:val="21"/>
+              </w:rPr>
+              <w:t>总经理</w:t>
+            </w:r>
+            <w:r>
+              <w:rPr>
+                <w:rFonts w:eastAsiaTheme="majorEastAsia" w:hint="eastAsia"/>
+                <w:szCs w:val="21"/>
+              </w:rPr>
+              <w:t>输入</w:t>
+            </w:r>
+            <w:r>
+              <w:rPr>
+                <w:rFonts w:eastAsiaTheme="majorEastAsia"/>
+                <w:szCs w:val="21"/>
+              </w:rPr>
+              <w:t>特</w:t>
+            </w:r>
+            <w:r>
+              <w:rPr>
+                <w:rFonts w:eastAsiaTheme="majorEastAsia" w:hint="eastAsia"/>
+                <w:szCs w:val="21"/>
+              </w:rPr>
+              <w:t>价</w:t>
+            </w:r>
+            <w:r>
+              <w:rPr>
+                <w:rFonts w:eastAsiaTheme="majorEastAsia"/>
+                <w:szCs w:val="21"/>
+              </w:rPr>
+              <w:t>金额</w:t>
+            </w:r>
+            <w:r>
+              <w:rPr>
+                <w:rFonts w:eastAsiaTheme="majorEastAsia" w:hint="eastAsia"/>
+                <w:szCs w:val="21"/>
+              </w:rPr>
+              <w:t>，</w:t>
+            </w:r>
+            <w:r>
+              <w:rPr>
+                <w:rFonts w:eastAsiaTheme="majorEastAsia"/>
+                <w:szCs w:val="21"/>
+              </w:rPr>
+              <w:t>并</w:t>
+            </w:r>
+            <w:r>
+              <w:rPr>
+                <w:rFonts w:eastAsiaTheme="majorEastAsia" w:hint="eastAsia"/>
+                <w:szCs w:val="21"/>
+              </w:rPr>
+              <w:t>确认</w:t>
+            </w:r>
+          </w:p>
+          <w:p>
+            <w:pPr>
+              <w:rPr>
+                <w:rFonts w:eastAsiaTheme="majorEastAsia"/>
+                <w:b/>
+                <w:szCs w:val="21"/>
+              </w:rPr>
+            </w:pPr>
+            <w:r>
+              <w:rPr>
+                <w:rFonts w:eastAsiaTheme="majorEastAsia" w:hint="eastAsia"/>
+                <w:b/>
+                <w:szCs w:val="21"/>
+              </w:rPr>
+              <w:t>3</w:t>
+            </w:r>
+            <w:r>
+              <w:rPr>
+                <w:rFonts w:eastAsiaTheme="majorEastAsia"/>
+                <w:b/>
+                <w:szCs w:val="21"/>
+              </w:rPr>
+              <w:t>-8b</w:t>
+            </w:r>
+            <w:r>
+              <w:rPr>
+                <w:rFonts w:eastAsiaTheme="majorEastAsia" w:hint="eastAsia"/>
+                <w:b/>
+                <w:szCs w:val="21"/>
+              </w:rPr>
+              <w:t>.</w:t>
+            </w:r>
+            <w:r>
+              <w:rPr>
+                <w:rFonts w:eastAsiaTheme="majorEastAsia" w:hint="eastAsia"/>
+                <w:b/>
+                <w:szCs w:val="21"/>
+              </w:rPr>
+              <w:t>总经理</w:t>
+            </w:r>
+            <w:r>
+              <w:rPr>
+                <w:rFonts w:eastAsiaTheme="majorEastAsia"/>
+                <w:b/>
+                <w:szCs w:val="21"/>
+              </w:rPr>
+              <w:t>选择</w:t>
+            </w:r>
+            <w:r>
+              <w:rPr>
+                <w:rFonts w:eastAsiaTheme="majorEastAsia" w:hint="eastAsia"/>
+                <w:b/>
+                <w:szCs w:val="21"/>
+              </w:rPr>
+              <w:t>打折</w:t>
+            </w:r>
+            <w:r>
+              <w:rPr>
+                <w:rFonts w:eastAsiaTheme="majorEastAsia"/>
+                <w:b/>
+                <w:szCs w:val="21"/>
+              </w:rPr>
+              <w:t>促销</w:t>
             </w:r>
           </w:p>
           <w:p>
@@ -25939,30 +26030,158 @@
               </w:numPr>
               <w:ind w:firstLineChars="0"/>
               <w:rPr>
+                <w:rFonts w:eastAsiaTheme="majorEastAsia" w:hint="eastAsia"/>
+                <w:b/>
+                <w:szCs w:val="21"/>
+              </w:rPr>
+            </w:pPr>
+            <w:r>
+              <w:rPr>
                 <w:rFonts w:eastAsiaTheme="majorEastAsia"/>
                 <w:szCs w:val="21"/>
               </w:rPr>
-            </w:pPr>
+              <w:t>总经理设置促销</w:t>
+            </w:r>
             <w:r>
               <w:rPr>
                 <w:rFonts w:eastAsiaTheme="majorEastAsia" w:hint="eastAsia"/>
                 <w:szCs w:val="21"/>
               </w:rPr>
-              <w:t>总经理从</w:t>
+              <w:t>时间段</w:t>
             </w:r>
             <w:r>
               <w:rPr>
                 <w:rFonts w:eastAsiaTheme="majorEastAsia"/>
                 <w:szCs w:val="21"/>
               </w:rPr>
-              <w:t>商品列表中选择</w:t>
+              <w:t>，及适用用户</w:t>
             </w:r>
             <w:r>
               <w:rPr>
                 <w:rFonts w:eastAsiaTheme="majorEastAsia" w:hint="eastAsia"/>
                 <w:szCs w:val="21"/>
               </w:rPr>
-              <w:t>商品，</w:t>
+              <w:t>级</w:t>
+            </w:r>
+            <w:r>
+              <w:rPr>
+                <w:rFonts w:eastAsiaTheme="majorEastAsia" w:hint="eastAsia"/>
+                <w:szCs w:val="21"/>
+              </w:rPr>
+              <w:t>别</w:t>
+            </w:r>
+          </w:p>
+          <w:p>
+            <w:pPr>
+              <w:numPr>
+                <w:ilvl w:val="0"/>
+                <w:numId w:val="27"/>
+              </w:numPr>
+              <w:rPr>
+                <w:rFonts w:eastAsiaTheme="majorEastAsia"/>
+                <w:szCs w:val="21"/>
+              </w:rPr>
+            </w:pPr>
+            <w:r>
+              <w:rPr>
+                <w:rFonts w:eastAsiaTheme="majorEastAsia"/>
+                <w:szCs w:val="21"/>
+              </w:rPr>
+              <w:t>系统显示库存</w:t>
+            </w:r>
+            <w:r>
+              <w:rPr>
+                <w:rFonts w:eastAsiaTheme="majorEastAsia" w:hint="eastAsia"/>
+                <w:szCs w:val="21"/>
+              </w:rPr>
+              <w:t>商品</w:t>
+            </w:r>
+            <w:r>
+              <w:rPr>
+                <w:rFonts w:eastAsiaTheme="majorEastAsia"/>
+                <w:szCs w:val="21"/>
+              </w:rPr>
+              <w:t>信息，包括名称，类别，</w:t>
+            </w:r>
+            <w:r>
+              <w:rPr>
+                <w:rFonts w:eastAsiaTheme="majorEastAsia" w:hint="eastAsia"/>
+                <w:szCs w:val="21"/>
+              </w:rPr>
+              <w:t>数量</w:t>
+            </w:r>
+            <w:r>
+              <w:rPr>
+                <w:rFonts w:eastAsiaTheme="majorEastAsia"/>
+                <w:szCs w:val="21"/>
+              </w:rPr>
+              <w:t>，价格</w:t>
+            </w:r>
+          </w:p>
+          <w:p>
+            <w:pPr>
+              <w:numPr>
+                <w:ilvl w:val="0"/>
+                <w:numId w:val="27"/>
+              </w:numPr>
+              <w:rPr>
+                <w:rFonts w:eastAsiaTheme="majorEastAsia"/>
+                <w:szCs w:val="21"/>
+              </w:rPr>
+            </w:pPr>
+            <w:r>
+              <w:rPr>
+                <w:rFonts w:eastAsiaTheme="majorEastAsia" w:hint="eastAsia"/>
+                <w:szCs w:val="21"/>
+              </w:rPr>
+              <w:t>总经理输入</w:t>
+            </w:r>
+            <w:r>
+              <w:rPr>
+                <w:rFonts w:eastAsiaTheme="majorEastAsia"/>
+                <w:szCs w:val="21"/>
+              </w:rPr>
+              <w:t>价格，类别，或名称进行</w:t>
+            </w:r>
+            <w:r>
+              <w:rPr>
+                <w:rFonts w:eastAsiaTheme="majorEastAsia" w:hint="eastAsia"/>
+                <w:szCs w:val="21"/>
+              </w:rPr>
+              <w:t>筛选</w:t>
+            </w:r>
+          </w:p>
+          <w:p>
+            <w:pPr>
+              <w:numPr>
+                <w:ilvl w:val="0"/>
+                <w:numId w:val="27"/>
+              </w:numPr>
+              <w:rPr>
+                <w:rFonts w:eastAsiaTheme="majorEastAsia"/>
+                <w:szCs w:val="21"/>
+              </w:rPr>
+            </w:pPr>
+            <w:r>
+              <w:rPr>
+                <w:rFonts w:eastAsiaTheme="majorEastAsia" w:hint="eastAsia"/>
+                <w:szCs w:val="21"/>
+              </w:rPr>
+              <w:t>系统</w:t>
+            </w:r>
+            <w:r>
+              <w:rPr>
+                <w:rFonts w:eastAsiaTheme="majorEastAsia"/>
+                <w:szCs w:val="21"/>
+              </w:rPr>
+              <w:t>显示符合要求的商品</w:t>
+            </w:r>
+            <w:r>
+              <w:rPr>
+                <w:rFonts w:eastAsiaTheme="majorEastAsia" w:hint="eastAsia"/>
+                <w:szCs w:val="21"/>
+              </w:rPr>
+              <w:t>列表</w:t>
             </w:r>
           </w:p>
           <w:p>
@@ -25980,24 +26199,24 @@
             </w:pPr>
             <w:r>
               <w:rPr>
+                <w:rFonts w:eastAsiaTheme="majorEastAsia" w:hint="eastAsia"/>
+                <w:szCs w:val="21"/>
+              </w:rPr>
+              <w:t>总经理从</w:t>
+            </w:r>
+            <w:r>
+              <w:rPr>
                 <w:rFonts w:eastAsiaTheme="majorEastAsia"/>
                 <w:szCs w:val="21"/>
               </w:rPr>
-              <w:t>系统</w:t>
+              <w:t>商品列表中选择</w:t>
             </w:r>
             <w:r>
               <w:rPr>
                 <w:rFonts w:eastAsiaTheme="majorEastAsia" w:hint="eastAsia"/>
                 <w:szCs w:val="21"/>
               </w:rPr>
-              <w:t>显示被</w:t>
-            </w:r>
-            <w:r>
-              <w:rPr>
-                <w:rFonts w:eastAsiaTheme="majorEastAsia"/>
-                <w:szCs w:val="21"/>
-              </w:rPr>
-              <w:t>选中商品信息</w:t>
+              <w:t>商品，</w:t>
             </w:r>
           </w:p>
           <w:p>
@@ -26015,9 +26234,44 @@
             </w:pPr>
             <w:r>
               <w:rPr>
+                <w:rFonts w:eastAsiaTheme="majorEastAsia"/>
+                <w:szCs w:val="21"/>
+              </w:rPr>
+              <w:t>系统</w:t>
+            </w:r>
+            <w:r>
+              <w:rPr>
                 <w:rFonts w:eastAsiaTheme="majorEastAsia" w:hint="eastAsia"/>
                 <w:szCs w:val="21"/>
               </w:rPr>
+              <w:t>显示被</w:t>
+            </w:r>
+            <w:r>
+              <w:rPr>
+                <w:rFonts w:eastAsiaTheme="majorEastAsia"/>
+                <w:szCs w:val="21"/>
+              </w:rPr>
+              <w:t>选中商品信息</w:t>
+            </w:r>
+          </w:p>
+          <w:p>
+            <w:pPr>
+              <w:pStyle w:val="a6"/>
+              <w:numPr>
+                <w:ilvl w:val="0"/>
+                <w:numId w:val="27"/>
+              </w:numPr>
+              <w:ind w:firstLineChars="0"/>
+              <w:rPr>
+                <w:rFonts w:eastAsiaTheme="majorEastAsia"/>
+                <w:szCs w:val="21"/>
+              </w:rPr>
+            </w:pPr>
+            <w:r>
+              <w:rPr>
+                <w:rFonts w:eastAsiaTheme="majorEastAsia" w:hint="eastAsia"/>
+                <w:szCs w:val="21"/>
+              </w:rPr>
               <w:t>总经理</w:t>
             </w:r>
             <w:r>
@@ -26056,7 +26310,15 @@
                 <w:b/>
                 <w:szCs w:val="21"/>
               </w:rPr>
-              <w:t>4-8a.</w:t>
+              <w:t>3</w:t>
+            </w:r>
+            <w:r>
+              <w:rPr>
+                <w:rFonts w:eastAsiaTheme="majorEastAsia"/>
+                <w:b/>
+                <w:szCs w:val="21"/>
+              </w:rPr>
+              <w:t>-8a.</w:t>
             </w:r>
             <w:r>
               <w:rPr>
@@ -26068,59 +26330,19 @@
             </w:r>
             <w:r>
               <w:rPr>
+                <w:rFonts w:eastAsiaTheme="majorEastAsia" w:hint="eastAsia"/>
+                <w:b/>
+                <w:szCs w:val="21"/>
+              </w:rPr>
+              <w:t>选择</w:t>
+            </w:r>
+            <w:r>
+              <w:rPr>
                 <w:rFonts w:eastAsiaTheme="majorEastAsia"/>
                 <w:b/>
                 <w:szCs w:val="21"/>
               </w:rPr>
-              <w:t>设置</w:t>
-            </w:r>
-            <w:r>
-              <w:rPr>
-                <w:rFonts w:eastAsiaTheme="majorEastAsia" w:hint="eastAsia"/>
-                <w:b/>
-                <w:szCs w:val="21"/>
-              </w:rPr>
-              <w:t>或</w:t>
-            </w:r>
-            <w:r>
-              <w:rPr>
-                <w:rFonts w:eastAsiaTheme="majorEastAsia"/>
-                <w:b/>
-                <w:szCs w:val="21"/>
-              </w:rPr>
-              <w:t>添加满赠总价</w:t>
-            </w:r>
-            <w:r>
-              <w:rPr>
-                <w:rFonts w:eastAsiaTheme="majorEastAsia" w:hint="eastAsia"/>
-                <w:b/>
-                <w:szCs w:val="21"/>
-              </w:rPr>
-              <w:t>，</w:t>
-            </w:r>
-            <w:r>
-              <w:rPr>
-                <w:rFonts w:eastAsiaTheme="majorEastAsia"/>
-                <w:b/>
-                <w:szCs w:val="21"/>
-              </w:rPr>
-              <w:t>选择赠送类</w:t>
-            </w:r>
-            <w:r>
-              <w:rPr>
-                <w:rFonts w:eastAsiaTheme="majorEastAsia" w:hint="eastAsia"/>
-                <w:b/>
-                <w:szCs w:val="21"/>
-              </w:rPr>
-              <w:t>别</w:t>
-            </w:r>
-            <w:r>
-              <w:rPr>
-                <w:rFonts w:eastAsiaTheme="majorEastAsia"/>
-                <w:b/>
-                <w:szCs w:val="21"/>
-              </w:rPr>
-              <w:t>为代金券</w:t>
+              <w:t>代金券促销</w:t>
             </w:r>
           </w:p>
           <w:p>
@@ -26133,6 +26355,99 @@
               <w:ind w:firstLineChars="0"/>
               <w:rPr>
                 <w:rFonts w:eastAsiaTheme="majorEastAsia"/>
+                <w:b/>
+                <w:szCs w:val="21"/>
+              </w:rPr>
+            </w:pPr>
+            <w:r>
+              <w:rPr>
+                <w:rFonts w:eastAsiaTheme="majorEastAsia"/>
+                <w:szCs w:val="21"/>
+              </w:rPr>
+              <w:t>总经理设置促销</w:t>
+            </w:r>
+            <w:r>
+              <w:rPr>
+                <w:rFonts w:eastAsiaTheme="majorEastAsia" w:hint="eastAsia"/>
+                <w:szCs w:val="21"/>
+              </w:rPr>
+              <w:t>时间段</w:t>
+            </w:r>
+            <w:r>
+              <w:rPr>
+                <w:rFonts w:eastAsiaTheme="majorEastAsia"/>
+                <w:szCs w:val="21"/>
+              </w:rPr>
+              <w:t>，及适用用户</w:t>
+            </w:r>
+            <w:r>
+              <w:rPr>
+                <w:rFonts w:eastAsiaTheme="majorEastAsia" w:hint="eastAsia"/>
+                <w:szCs w:val="21"/>
+              </w:rPr>
+              <w:t>级</w:t>
+            </w:r>
+            <w:r>
+              <w:rPr>
+                <w:rFonts w:eastAsiaTheme="majorEastAsia" w:hint="eastAsia"/>
+                <w:szCs w:val="21"/>
+              </w:rPr>
+              <w:t>别</w:t>
+            </w:r>
+          </w:p>
+          <w:p>
+            <w:pPr>
+              <w:pStyle w:val="a6"/>
+              <w:numPr>
+                <w:ilvl w:val="0"/>
+                <w:numId w:val="42"/>
+              </w:numPr>
+              <w:ind w:firstLineChars="0"/>
+              <w:rPr>
+                <w:rFonts w:eastAsiaTheme="majorEastAsia" w:hint="eastAsia"/>
+                <w:b/>
+                <w:szCs w:val="21"/>
+              </w:rPr>
+            </w:pPr>
+            <w:r>
+              <w:rPr>
+                <w:rFonts w:eastAsiaTheme="majorEastAsia" w:hint="eastAsia"/>
+                <w:szCs w:val="21"/>
+              </w:rPr>
+              <w:t>总经理</w:t>
+            </w:r>
+            <w:r>
+              <w:rPr>
+                <w:rFonts w:eastAsiaTheme="majorEastAsia"/>
+                <w:szCs w:val="21"/>
+              </w:rPr>
+              <w:t>设置</w:t>
+            </w:r>
+            <w:r>
+              <w:rPr>
+                <w:rFonts w:eastAsiaTheme="majorEastAsia" w:hint="eastAsia"/>
+                <w:szCs w:val="21"/>
+              </w:rPr>
+              <w:t>或</w:t>
+            </w:r>
+            <w:r>
+              <w:rPr>
+                <w:rFonts w:eastAsiaTheme="majorEastAsia"/>
+                <w:szCs w:val="21"/>
+              </w:rPr>
+              <w:t>添加满赠总价</w:t>
+            </w:r>
+          </w:p>
+          <w:p>
+            <w:pPr>
+              <w:pStyle w:val="a6"/>
+              <w:numPr>
+                <w:ilvl w:val="0"/>
+                <w:numId w:val="42"/>
+              </w:numPr>
+              <w:ind w:firstLineChars="0"/>
+              <w:rPr>
+                <w:rFonts w:eastAsiaTheme="majorEastAsia"/>
                 <w:szCs w:val="21"/>
               </w:rPr>
             </w:pPr>
@@ -26325,9 +26640,18 @@
               <w:rPr>
                 <w:rFonts w:hint="eastAsia"/>
               </w:rPr>
-              <w:t>促销</w:t>
-            </w:r>
-            <w:r>
+              <w:t xml:space="preserve"> </w:t>
+            </w:r>
+            <w:r>
+              <w:rPr>
+                <w:rFonts w:hint="eastAsia"/>
+              </w:rPr>
+              <w:t>*</w:t>
+            </w:r>
+            <w:r>
+              <w:rPr>
+                <w:rFonts w:hint="eastAsia"/>
+              </w:rPr>
               <w:t>商品</w:t>
             </w:r>
             <w:r>
@@ -26340,170 +26664,132 @@
               <w:rPr>
                 <w:rFonts w:hint="eastAsia"/>
               </w:rPr>
+              <w:t>数量</w:t>
+            </w:r>
+            <w:r>
+              <w:rPr>
+                <w:rFonts w:hint="eastAsia"/>
+              </w:rPr>
+              <w:t>+</w:t>
+            </w:r>
+            <w:r>
+              <w:t>商品</w:t>
+            </w:r>
+            <w:r>
+              <w:t>2</w:t>
+            </w:r>
+            <w:r>
+              <w:rPr>
+                <w:rFonts w:hint="eastAsia"/>
+              </w:rPr>
+              <w:t>单价</w:t>
+            </w:r>
+            <w:r>
+              <w:rPr>
+                <w:rFonts w:hint="eastAsia"/>
+              </w:rPr>
+              <w:t>*</w:t>
+            </w:r>
+            <w:r>
+              <w:rPr>
+                <w:rFonts w:hint="eastAsia"/>
+              </w:rPr>
+              <w:t>商品</w:t>
+            </w:r>
+            <w:r>
+              <w:t>2</w:t>
+            </w:r>
+            <w:r>
+              <w:rPr>
+                <w:rFonts w:hint="eastAsia"/>
+              </w:rPr>
+              <w:t>数量</w:t>
+            </w:r>
+            <w:r>
+              <w:rPr>
+                <w:rFonts w:hint="eastAsia"/>
+              </w:rPr>
+              <w:t>+</w:t>
+            </w:r>
+            <w:r>
+              <w:rPr>
+                <w:rFonts w:hint="eastAsia"/>
+              </w:rPr>
+              <w:t>……</w:t>
+            </w:r>
+          </w:p>
+          <w:p>
+            <w:pPr>
+              <w:ind w:firstLineChars="200" w:firstLine="420"/>
+            </w:pPr>
+            <w:r>
+              <w:rPr>
+                <w:rFonts w:hint="eastAsia"/>
+              </w:rPr>
+              <w:t>折后</w:t>
+            </w:r>
+            <w:r>
+              <w:t>总价</w:t>
+            </w:r>
+            <w:r>
+              <w:t>=</w:t>
+            </w:r>
+            <w:r>
+              <w:rPr>
+                <w:rFonts w:hint="eastAsia"/>
+              </w:rPr>
+              <w:t>（</w:t>
+            </w:r>
+            <w:r>
+              <w:rPr>
+                <w:rFonts w:hint="eastAsia"/>
+              </w:rPr>
+              <w:t>原初</w:t>
+            </w:r>
+            <w:r>
+              <w:t>总价</w:t>
+            </w:r>
+            <w:r>
+              <w:t>-</w:t>
+            </w:r>
+            <w:r>
+              <w:t>促销折让</w:t>
+            </w:r>
+            <w:r>
+              <w:t>-</w:t>
+            </w:r>
+            <w:r>
+              <w:rPr>
+                <w:rFonts w:hint="eastAsia"/>
+              </w:rPr>
+              <w:t>用户</w:t>
+            </w:r>
+            <w:r>
+              <w:t>折让</w:t>
+            </w:r>
+            <w:r>
+              <w:rPr>
+                <w:rFonts w:hint="eastAsia"/>
+              </w:rPr>
+              <w:t>）</w:t>
+            </w:r>
+            <w:r>
+              <w:t>*</w:t>
+            </w:r>
+            <w:r>
+              <w:rPr>
+                <w:rFonts w:hint="eastAsia"/>
+              </w:rPr>
+              <w:t>等级</w:t>
+            </w:r>
+            <w:r>
               <w:t>折扣</w:t>
             </w:r>
-            <w:r>
-              <w:rPr>
-                <w:rFonts w:hint="eastAsia"/>
-              </w:rPr>
-              <w:t>*</w:t>
-            </w:r>
-            <w:r>
-              <w:rPr>
-                <w:rFonts w:hint="eastAsia"/>
-              </w:rPr>
-              <w:t>商品</w:t>
-            </w:r>
-            <w:r>
-              <w:rPr>
-                <w:rFonts w:hint="eastAsia"/>
-              </w:rPr>
-              <w:t>1</w:t>
-            </w:r>
-            <w:r>
-              <w:rPr>
-                <w:rFonts w:hint="eastAsia"/>
-              </w:rPr>
-              <w:t>数量</w:t>
-            </w:r>
-            <w:r>
-              <w:rPr>
-                <w:rFonts w:hint="eastAsia"/>
-              </w:rPr>
-              <w:t>+</w:t>
-            </w:r>
-            <w:r>
-              <w:t>商品</w:t>
-            </w:r>
-            <w:r>
-              <w:t>2</w:t>
-            </w:r>
-            <w:r>
-              <w:rPr>
-                <w:rFonts w:hint="eastAsia"/>
-              </w:rPr>
-              <w:t>单价</w:t>
-            </w:r>
-            <w:r>
-              <w:rPr>
-                <w:rFonts w:hint="eastAsia"/>
-              </w:rPr>
-              <w:t>*</w:t>
-            </w:r>
-            <w:r>
-              <w:rPr>
-                <w:rFonts w:hint="eastAsia"/>
-              </w:rPr>
-              <w:t>促销</w:t>
-            </w:r>
-            <w:r>
-              <w:t>商品</w:t>
-            </w:r>
-            <w:r>
-              <w:t>2</w:t>
-            </w:r>
-            <w:r>
-              <w:rPr>
-                <w:rFonts w:hint="eastAsia"/>
-              </w:rPr>
-              <w:t>折扣</w:t>
-            </w:r>
-            <w:r>
-              <w:rPr>
-                <w:rFonts w:hint="eastAsia"/>
-              </w:rPr>
-              <w:t>*</w:t>
-            </w:r>
-            <w:r>
-              <w:rPr>
-                <w:rFonts w:hint="eastAsia"/>
-              </w:rPr>
-              <w:t>商品</w:t>
-            </w:r>
-            <w:r>
-              <w:t>2</w:t>
-            </w:r>
-            <w:r>
-              <w:rPr>
-                <w:rFonts w:hint="eastAsia"/>
-              </w:rPr>
-              <w:t>数量</w:t>
-            </w:r>
-            <w:r>
-              <w:rPr>
-                <w:rFonts w:hint="eastAsia"/>
-              </w:rPr>
-              <w:t>+</w:t>
-            </w:r>
-            <w:r>
-              <w:rPr>
-                <w:rFonts w:hint="eastAsia"/>
-              </w:rPr>
-              <w:t>……</w:t>
-            </w:r>
           </w:p>
           <w:p>
             <w:pPr>
               <w:ind w:firstLineChars="200" w:firstLine="420"/>
             </w:pPr>
-            <w:r>
-              <w:rPr>
-                <w:rFonts w:hint="eastAsia"/>
-              </w:rPr>
-              <w:t>折后</w:t>
-            </w:r>
-            <w:r>
-              <w:t>总价</w:t>
-            </w:r>
-            <w:r>
-              <w:t>=</w:t>
-            </w:r>
-            <w:r>
-              <w:rPr>
-                <w:rFonts w:hint="eastAsia"/>
-              </w:rPr>
-              <w:t>原初</w:t>
-            </w:r>
-            <w:r>
-              <w:t>总价</w:t>
-            </w:r>
-            <w:r>
-              <w:rPr>
-                <w:rFonts w:hint="eastAsia"/>
-              </w:rPr>
-              <w:t>*</w:t>
-            </w:r>
-            <w:r>
-              <w:rPr>
-                <w:rFonts w:hint="eastAsia"/>
-              </w:rPr>
-              <w:t>等级</w:t>
-            </w:r>
-            <w:r>
-              <w:t>折扣</w:t>
-            </w:r>
-            <w:r>
-              <w:rPr>
-                <w:rFonts w:hint="eastAsia"/>
-              </w:rPr>
-              <w:t>-</w:t>
-            </w:r>
-            <w:r>
-              <w:rPr>
-                <w:rFonts w:hint="eastAsia"/>
-              </w:rPr>
-              <w:t>折让</w:t>
-            </w:r>
-          </w:p>
-          <w:p>
-            <w:pPr>
-              <w:ind w:firstLineChars="200" w:firstLine="420"/>
-              <w:rPr>
-                <w:rFonts w:hint="eastAsia"/>
-              </w:rPr>
-            </w:pPr>
-            <w:bookmarkStart w:id="22" w:name="_GoBack"/>
-            <w:bookmarkEnd w:id="22"/>
             <w:r>
               <w:rPr>
                 <w:rFonts w:hint="eastAsia"/>
@@ -26649,6 +26935,36 @@
           </w:p>
         </w:tc>
       </w:tr>
+      <w:tr>
+        <w:tc>
+          <w:tcPr>
+            <w:tcW w:w="1413" w:type="dxa"/>
+          </w:tcPr>
+          <w:p>
+            <w:pPr>
+              <w:rPr>
+                <w:rFonts w:eastAsiaTheme="majorEastAsia" w:hint="eastAsia"/>
+                <w:b/>
+                <w:szCs w:val="21"/>
+              </w:rPr>
+            </w:pPr>
+          </w:p>
+        </w:tc>
+        <w:tc>
+          <w:tcPr>
+            <w:tcW w:w="6883" w:type="dxa"/>
+            <w:gridSpan w:val="3"/>
+          </w:tcPr>
+          <w:p>
+            <w:pPr>
+              <w:rPr>
+                <w:rFonts w:eastAsiaTheme="majorEastAsia" w:hint="eastAsia"/>
+                <w:szCs w:val="21"/>
+              </w:rPr>
+            </w:pPr>
+          </w:p>
+        </w:tc>
+      </w:tr>
     </w:tbl>
     <w:p>
       <w:pPr>
@@ -26665,7 +26981,6 @@
       <w:bookmarkStart w:id="23" w:name="_22.管理用户信息"/>
       <w:bookmarkEnd w:id="23"/>
       <w:r>
-        <w:lastRenderedPageBreak/>
         <w:t>22</w:t>
       </w:r>
       <w:r>
@@ -29306,6 +29621,96 @@
     </w:lvl>
   </w:abstractNum>
   <w:abstractNum w:abstractNumId="16">
+    <w:nsid w:val="2F226458"/>
+    <w:multiLevelType w:val="hybridMultilevel"/>
+    <w:tmpl w:val="117AE3A4"/>
+    <w:lvl w:ilvl="0" w:tplc="C91259B0">
+      <w:start w:val="1"/>
+      <w:numFmt w:val="decimal"/>
+      <w:lvlText w:val="%1."/>
+      <w:lvlJc w:val="left"/>
+      <w:pPr>
+        <w:ind w:left="990" w:hanging="360"/>
+      </w:pPr>
+      <w:rPr>
+        <w:rFonts w:hint="default"/>
+        <w:b/>
+      </w:rPr>
+    </w:lvl>
+    <w:lvl w:ilvl="1" w:tplc="04090019" w:tentative="1">
+      <w:start w:val="1"/>
+      <w:numFmt w:val="lowerLetter"/>
+      <w:lvlText w:val="%2)"/>
+      <w:lvlJc w:val="left"/>
+      <w:pPr>
+        <w:ind w:left="1470" w:hanging="420"/>
+      </w:pPr>
+    </w:lvl>
+    <w:lvl w:ilvl="2" w:tplc="0409001B" w:tentative="1">
+      <w:start w:val="1"/>
+      <w:numFmt w:val="lowerRoman"/>
+      <w:lvlText w:val="%3."/>
+      <w:lvlJc w:val="right"/>
+      <w:pPr>
+        <w:ind w:left="1890" w:hanging="420"/>
+      </w:pPr>
+    </w:lvl>
+    <w:lvl w:ilvl="3" w:tplc="0409000F" w:tentative="1">
+      <w:start w:val="1"/>
+      <w:numFmt w:val="decimal"/>
+      <w:lvlText w:val="%4."/>
+      <w:lvlJc w:val="left"/>
+      <w:pPr>
+        <w:ind w:left="2310" w:hanging="420"/>
+      </w:pPr>
+    </w:lvl>
+    <w:lvl w:ilvl="4" w:tplc="04090019" w:tentative="1">
+      <w:start w:val="1"/>
+      <w:numFmt w:val="lowerLetter"/>
+      <w:lvlText w:val="%5)"/>
+      <w:lvlJc w:val="left"/>
+      <w:pPr>
+        <w:ind w:left="2730" w:hanging="420"/>
+      </w:pPr>
+    </w:lvl>
+    <w:lvl w:ilvl="5" w:tplc="0409001B" w:tentative="1">
+      <w:start w:val="1"/>
+      <w:numFmt w:val="lowerRoman"/>
+      <w:lvlText w:val="%6."/>
+      <w:lvlJc w:val="right"/>
+      <w:pPr>
+        <w:ind w:left="3150" w:hanging="420"/>
+      </w:pPr>
+    </w:lvl>
+    <w:lvl w:ilvl="6" w:tplc="0409000F" w:tentative="1">
+      <w:start w:val="1"/>
+      <w:numFmt w:val="decimal"/>
+      <w:lvlText w:val="%7."/>
+      <w:lvlJc w:val="left"/>
+      <w:pPr>
+        <w:ind w:left="3570" w:hanging="420"/>
+      </w:pPr>
+    </w:lvl>
+    <w:lvl w:ilvl="7" w:tplc="04090019" w:tentative="1">
+      <w:start w:val="1"/>
+      <w:numFmt w:val="lowerLetter"/>
+      <w:lvlText w:val="%8)"/>
+      <w:lvlJc w:val="left"/>
+      <w:pPr>
+        <w:ind w:left="3990" w:hanging="420"/>
+      </w:pPr>
+    </w:lvl>
+    <w:lvl w:ilvl="8" w:tplc="0409001B" w:tentative="1">
+      <w:start w:val="1"/>
+      <w:numFmt w:val="lowerRoman"/>
+      <w:lvlText w:val="%9."/>
+      <w:lvlJc w:val="right"/>
+      <w:pPr>
+        <w:ind w:left="4410" w:hanging="420"/>
+      </w:pPr>
+    </w:lvl>
+  </w:abstractNum>
+  <w:abstractNum w:abstractNumId="17">
     <w:nsid w:val="330870C6"/>
     <w:multiLevelType w:val="hybridMultilevel"/>
     <w:tmpl w:val="5AC0E5B0"/>
@@ -29394,7 +29799,7 @@
       </w:pPr>
     </w:lvl>
   </w:abstractNum>
-  <w:abstractNum w:abstractNumId="17">
+  <w:abstractNum w:abstractNumId="18">
     <w:nsid w:val="34851010"/>
     <w:multiLevelType w:val="hybridMultilevel"/>
     <w:tmpl w:val="C96E1188"/>
@@ -29483,7 +29888,7 @@
       </w:pPr>
     </w:lvl>
   </w:abstractNum>
-  <w:abstractNum w:abstractNumId="18">
+  <w:abstractNum w:abstractNumId="19">
     <w:nsid w:val="37044795"/>
     <w:multiLevelType w:val="hybridMultilevel"/>
     <w:tmpl w:val="61EE6AC8"/>
@@ -29572,7 +29977,7 @@
       </w:pPr>
     </w:lvl>
   </w:abstractNum>
-  <w:abstractNum w:abstractNumId="19">
+  <w:abstractNum w:abstractNumId="20">
     <w:nsid w:val="3F527571"/>
     <w:multiLevelType w:val="hybridMultilevel"/>
     <w:tmpl w:val="B01A4300"/>
@@ -29658,7 +30063,7 @@
       </w:pPr>
     </w:lvl>
   </w:abstractNum>
-  <w:abstractNum w:abstractNumId="20">
+  <w:abstractNum w:abstractNumId="21">
     <w:nsid w:val="460B4F92"/>
     <w:multiLevelType w:val="hybridMultilevel"/>
     <w:tmpl w:val="B01A4300"/>
@@ -29744,7 +30149,7 @@
       </w:pPr>
     </w:lvl>
   </w:abstractNum>
-  <w:abstractNum w:abstractNumId="21">
+  <w:abstractNum w:abstractNumId="22">
     <w:nsid w:val="481A4582"/>
     <w:multiLevelType w:val="hybridMultilevel"/>
     <w:tmpl w:val="1C3EFA60"/>
@@ -29833,7 +30238,7 @@
       </w:pPr>
     </w:lvl>
   </w:abstractNum>
-  <w:abstractNum w:abstractNumId="22">
+  <w:abstractNum w:abstractNumId="23">
     <w:nsid w:val="4BA7125C"/>
     <w:multiLevelType w:val="multilevel"/>
     <w:tmpl w:val="18C6E268"/>
@@ -29946,7 +30351,7 @@
       </w:rPr>
     </w:lvl>
   </w:abstractNum>
-  <w:abstractNum w:abstractNumId="23">
+  <w:abstractNum w:abstractNumId="24">
     <w:nsid w:val="4D0742CE"/>
     <w:multiLevelType w:val="hybridMultilevel"/>
     <w:tmpl w:val="11787DFC"/>
@@ -30032,7 +30437,7 @@
       </w:pPr>
     </w:lvl>
   </w:abstractNum>
-  <w:abstractNum w:abstractNumId="24">
+  <w:abstractNum w:abstractNumId="25">
     <w:nsid w:val="56D90181"/>
     <w:multiLevelType w:val="hybridMultilevel"/>
     <w:tmpl w:val="CF1CDEF2"/>
@@ -30121,7 +30526,7 @@
       </w:pPr>
     </w:lvl>
   </w:abstractNum>
-  <w:abstractNum w:abstractNumId="25">
+  <w:abstractNum w:abstractNumId="26">
     <w:nsid w:val="57E66138"/>
     <w:multiLevelType w:val="hybridMultilevel"/>
     <w:tmpl w:val="BFF47B1E"/>
@@ -30210,7 +30615,7 @@
       </w:pPr>
     </w:lvl>
   </w:abstractNum>
-  <w:abstractNum w:abstractNumId="26">
+  <w:abstractNum w:abstractNumId="27">
     <w:nsid w:val="59BE25AC"/>
     <w:multiLevelType w:val="hybridMultilevel"/>
     <w:tmpl w:val="39E806B0"/>
@@ -30299,7 +30704,7 @@
       </w:pPr>
     </w:lvl>
   </w:abstractNum>
-  <w:abstractNum w:abstractNumId="27">
+  <w:abstractNum w:abstractNumId="28">
     <w:nsid w:val="5AAE14D5"/>
     <w:multiLevelType w:val="hybridMultilevel"/>
     <w:tmpl w:val="F190B6E2"/>
@@ -30388,7 +30793,7 @@
       </w:pPr>
     </w:lvl>
   </w:abstractNum>
-  <w:abstractNum w:abstractNumId="28">
+  <w:abstractNum w:abstractNumId="29">
     <w:nsid w:val="5EDB46DD"/>
     <w:multiLevelType w:val="hybridMultilevel"/>
     <w:tmpl w:val="A41666CC"/>
@@ -30477,7 +30882,7 @@
       </w:pPr>
     </w:lvl>
   </w:abstractNum>
-  <w:abstractNum w:abstractNumId="29">
+  <w:abstractNum w:abstractNumId="30">
     <w:nsid w:val="5FB90833"/>
     <w:multiLevelType w:val="hybridMultilevel"/>
     <w:tmpl w:val="7E923ED8"/>
@@ -30566,7 +30971,7 @@
       </w:pPr>
     </w:lvl>
   </w:abstractNum>
-  <w:abstractNum w:abstractNumId="30">
+  <w:abstractNum w:abstractNumId="31">
     <w:nsid w:val="6376651B"/>
     <w:multiLevelType w:val="hybridMultilevel"/>
     <w:tmpl w:val="7BA4D132"/>
@@ -30655,7 +31060,7 @@
       </w:pPr>
     </w:lvl>
   </w:abstractNum>
-  <w:abstractNum w:abstractNumId="31">
+  <w:abstractNum w:abstractNumId="32">
     <w:nsid w:val="64000DB8"/>
     <w:multiLevelType w:val="hybridMultilevel"/>
     <w:tmpl w:val="DF78BBDC"/>
@@ -30741,7 +31146,7 @@
       </w:pPr>
     </w:lvl>
   </w:abstractNum>
-  <w:abstractNum w:abstractNumId="32">
+  <w:abstractNum w:abstractNumId="33">
     <w:nsid w:val="659B2FAB"/>
     <w:multiLevelType w:val="hybridMultilevel"/>
     <w:tmpl w:val="9920E5C8"/>
@@ -30830,7 +31235,7 @@
       </w:pPr>
     </w:lvl>
   </w:abstractNum>
-  <w:abstractNum w:abstractNumId="33">
+  <w:abstractNum w:abstractNumId="34">
     <w:nsid w:val="68815D20"/>
     <w:multiLevelType w:val="hybridMultilevel"/>
     <w:tmpl w:val="5FC0A628"/>
@@ -30919,7 +31324,7 @@
       </w:pPr>
     </w:lvl>
   </w:abstractNum>
-  <w:abstractNum w:abstractNumId="34">
+  <w:abstractNum w:abstractNumId="35">
     <w:nsid w:val="69FA5B3E"/>
     <w:multiLevelType w:val="hybridMultilevel"/>
     <w:tmpl w:val="D74C3B10"/>
@@ -31008,7 +31413,7 @@
       </w:pPr>
     </w:lvl>
   </w:abstractNum>
-  <w:abstractNum w:abstractNumId="35">
+  <w:abstractNum w:abstractNumId="36">
     <w:nsid w:val="6AE944AB"/>
     <w:multiLevelType w:val="hybridMultilevel"/>
     <w:tmpl w:val="528C4AA4"/>
@@ -31097,7 +31502,7 @@
       </w:pPr>
     </w:lvl>
   </w:abstractNum>
-  <w:abstractNum w:abstractNumId="36">
+  <w:abstractNum w:abstractNumId="37">
     <w:nsid w:val="711C126D"/>
     <w:multiLevelType w:val="hybridMultilevel"/>
     <w:tmpl w:val="00948B42"/>
@@ -31186,7 +31591,7 @@
       </w:pPr>
     </w:lvl>
   </w:abstractNum>
-  <w:abstractNum w:abstractNumId="37">
+  <w:abstractNum w:abstractNumId="38">
     <w:nsid w:val="71ED5510"/>
     <w:multiLevelType w:val="hybridMultilevel"/>
     <w:tmpl w:val="EEC466BE"/>
@@ -31275,7 +31680,7 @@
       </w:pPr>
     </w:lvl>
   </w:abstractNum>
-  <w:abstractNum w:abstractNumId="38">
+  <w:abstractNum w:abstractNumId="39">
     <w:nsid w:val="72045C36"/>
     <w:multiLevelType w:val="hybridMultilevel"/>
     <w:tmpl w:val="0B98115A"/>
@@ -31364,7 +31769,7 @@
       </w:pPr>
     </w:lvl>
   </w:abstractNum>
-  <w:abstractNum w:abstractNumId="39">
+  <w:abstractNum w:abstractNumId="40">
     <w:nsid w:val="74BA4B55"/>
     <w:multiLevelType w:val="hybridMultilevel"/>
     <w:tmpl w:val="BEAED452"/>
@@ -31453,7 +31858,7 @@
       </w:pPr>
     </w:lvl>
   </w:abstractNum>
-  <w:abstractNum w:abstractNumId="40">
+  <w:abstractNum w:abstractNumId="41">
     <w:nsid w:val="7CA93BA6"/>
     <w:multiLevelType w:val="hybridMultilevel"/>
     <w:tmpl w:val="D2908C54"/>
@@ -31542,7 +31947,7 @@
       </w:pPr>
     </w:lvl>
   </w:abstractNum>
-  <w:abstractNum w:abstractNumId="41">
+  <w:abstractNum w:abstractNumId="42">
     <w:nsid w:val="7CE83563"/>
     <w:multiLevelType w:val="hybridMultilevel"/>
     <w:tmpl w:val="B490687C"/>
@@ -31655,7 +32060,7 @@
       </w:rPr>
     </w:lvl>
   </w:abstractNum>
-  <w:abstractNum w:abstractNumId="42">
+  <w:abstractNum w:abstractNumId="43">
     <w:nsid w:val="7D086F18"/>
     <w:multiLevelType w:val="hybridMultilevel"/>
     <w:tmpl w:val="82AA2772"/>
@@ -31744,7 +32149,7 @@
       </w:pPr>
     </w:lvl>
   </w:abstractNum>
-  <w:abstractNum w:abstractNumId="43">
+  <w:abstractNum w:abstractNumId="44">
     <w:nsid w:val="7F566B8C"/>
     <w:multiLevelType w:val="hybridMultilevel"/>
     <w:tmpl w:val="0FCE9E56"/>
@@ -31840,37 +32245,37 @@
     <w:abstractNumId w:val="14"/>
   </w:num>
   <w:num w:numId="3">
-    <w:abstractNumId w:val="31"/>
+    <w:abstractNumId w:val="32"/>
   </w:num>
   <w:num w:numId="4">
-    <w:abstractNumId w:val="41"/>
+    <w:abstractNumId w:val="42"/>
   </w:num>
   <w:num w:numId="5">
-    <w:abstractNumId w:val="23"/>
+    <w:abstractNumId w:val="24"/>
   </w:num>
   <w:num w:numId="6">
     <w:abstractNumId w:val="7"/>
   </w:num>
   <w:num w:numId="7">
-    <w:abstractNumId w:val="34"/>
+    <w:abstractNumId w:val="35"/>
   </w:num>
   <w:num w:numId="8">
-    <w:abstractNumId w:val="25"/>
+    <w:abstractNumId w:val="26"/>
   </w:num>
   <w:num w:numId="9">
-    <w:abstractNumId w:val="28"/>
+    <w:abstractNumId w:val="29"/>
   </w:num>
   <w:num w:numId="10">
     <w:abstractNumId w:val="13"/>
   </w:num>
   <w:num w:numId="11">
-    <w:abstractNumId w:val="42"/>
+    <w:abstractNumId w:val="43"/>
   </w:num>
   <w:num w:numId="12">
     <w:abstractNumId w:val="8"/>
   </w:num>
   <w:num w:numId="13">
-    <w:abstractNumId w:val="17"/>
+    <w:abstractNumId w:val="18"/>
   </w:num>
   <w:num w:numId="14">
     <w:abstractNumId w:val="2"/>
@@ -31879,58 +32284,58 @@
     <w:abstractNumId w:val="0"/>
   </w:num>
   <w:num w:numId="16">
-    <w:abstractNumId w:val="18"/>
+    <w:abstractNumId w:val="19"/>
   </w:num>
   <w:num w:numId="17">
-    <w:abstractNumId w:val="36"/>
+    <w:abstractNumId w:val="37"/>
   </w:num>
   <w:num w:numId="18">
-    <w:abstractNumId w:val="26"/>
+    <w:abstractNumId w:val="27"/>
   </w:num>
   <w:num w:numId="19">
     <w:abstractNumId w:val="15"/>
   </w:num>
   <w:num w:numId="20">
-    <w:abstractNumId w:val="37"/>
+    <w:abstractNumId w:val="38"/>
   </w:num>
   <w:num w:numId="21">
-    <w:abstractNumId w:val="21"/>
+    <w:abstractNumId w:val="22"/>
   </w:num>
   <w:num w:numId="22">
-    <w:abstractNumId w:val="29"/>
+    <w:abstractNumId w:val="30"/>
   </w:num>
   <w:num w:numId="23">
     <w:abstractNumId w:val="5"/>
   </w:num>
   <w:num w:numId="24">
-    <w:abstractNumId w:val="16"/>
+    <w:abstractNumId w:val="17"/>
   </w:num>
   <w:num w:numId="25">
     <w:abstractNumId w:val="6"/>
   </w:num>
   <w:num w:numId="26">
-    <w:abstractNumId w:val="24"/>
+    <w:abstractNumId w:val="25"/>
   </w:num>
   <w:num w:numId="27">
     <w:abstractNumId w:val="1"/>
   </w:num>
   <w:num w:numId="28">
-    <w:abstractNumId w:val="30"/>
+    <w:abstractNumId w:val="31"/>
   </w:num>
   <w:num w:numId="29">
-    <w:abstractNumId w:val="22"/>
+    <w:abstractNumId w:val="23"/>
   </w:num>
   <w:num w:numId="30">
     <w:abstractNumId w:val="4"/>
   </w:num>
   <w:num w:numId="31">
+    <w:abstractNumId w:val="21"/>
+  </w:num>
+  <w:num w:numId="32">
     <w:abstractNumId w:val="20"/>
   </w:num>
-  <w:num w:numId="32">
-    <w:abstractNumId w:val="19"/>
-  </w:num>
   <w:num w:numId="33">
-    <w:abstractNumId w:val="33"/>
+    <w:abstractNumId w:val="34"/>
   </w:num>
   <w:num w:numId="34">
     <w:abstractNumId w:val="11"/>
@@ -31939,31 +32344,34 @@
     <w:abstractNumId w:val="9"/>
   </w:num>
   <w:num w:numId="36">
-    <w:abstractNumId w:val="43"/>
+    <w:abstractNumId w:val="44"/>
   </w:num>
   <w:num w:numId="37">
-    <w:abstractNumId w:val="39"/>
+    <w:abstractNumId w:val="40"/>
   </w:num>
   <w:num w:numId="38">
-    <w:abstractNumId w:val="32"/>
+    <w:abstractNumId w:val="33"/>
   </w:num>
   <w:num w:numId="39">
     <w:abstractNumId w:val="12"/>
   </w:num>
   <w:num w:numId="40">
-    <w:abstractNumId w:val="40"/>
+    <w:abstractNumId w:val="41"/>
   </w:num>
   <w:num w:numId="41">
     <w:abstractNumId w:val="3"/>
   </w:num>
   <w:num w:numId="42">
-    <w:abstractNumId w:val="27"/>
+    <w:abstractNumId w:val="28"/>
   </w:num>
   <w:num w:numId="43">
-    <w:abstractNumId w:val="35"/>
+    <w:abstractNumId w:val="36"/>
   </w:num>
   <w:num w:numId="44">
-    <w:abstractNumId w:val="38"/>
+    <w:abstractNumId w:val="39"/>
+  </w:num>
+  <w:num w:numId="45">
+    <w:abstractNumId w:val="16"/>
   </w:num>
   <w:numIdMacAtCleanup w:val="44"/>
 </w:numbering>

--- a/docs/进销存用例文档.docx
+++ b/docs/进销存用例文档.docx
@@ -9352,8 +9352,6 @@
         </w:rPr>
         <w:t>进货单</w:t>
       </w:r>
-      <w:bookmarkStart w:id="9" w:name="_GoBack"/>
-      <w:bookmarkEnd w:id="9"/>
     </w:p>
     <w:tbl>
       <w:tblPr>
@@ -10489,8 +10487,8 @@
       <w:pPr>
         <w:pStyle w:val="2"/>
       </w:pPr>
-      <w:bookmarkStart w:id="10" w:name="_9.制定进货退货单"/>
-      <w:bookmarkEnd w:id="10"/>
+      <w:bookmarkStart w:id="9" w:name="_9.制定进货退货单"/>
+      <w:bookmarkEnd w:id="9"/>
       <w:r>
         <w:t>9</w:t>
       </w:r>
@@ -11827,27 +11825,41 @@
     <w:p>
       <w:pPr>
         <w:pStyle w:val="2"/>
-      </w:pPr>
-      <w:bookmarkStart w:id="11" w:name="_10.制定销售出货单"/>
-      <w:bookmarkEnd w:id="11"/>
+        <w:rPr>
+          <w:color w:val="FF0000"/>
+        </w:rPr>
+      </w:pPr>
+      <w:bookmarkStart w:id="10" w:name="_10.制定销售出货单"/>
+      <w:bookmarkEnd w:id="10"/>
       <w:r>
+        <w:rPr>
+          <w:color w:val="FF0000"/>
+        </w:rPr>
         <w:t>10</w:t>
       </w:r>
       <w:r>
+        <w:rPr>
+          <w:color w:val="FF0000"/>
+        </w:rPr>
         <w:t>.</w:t>
       </w:r>
       <w:r>
         <w:rPr>
           <w:rFonts w:hint="eastAsia"/>
+          <w:color w:val="FF0000"/>
         </w:rPr>
         <w:t>制定</w:t>
       </w:r>
       <w:r>
+        <w:rPr>
+          <w:color w:val="FF0000"/>
+        </w:rPr>
         <w:t>销售</w:t>
       </w:r>
       <w:r>
         <w:rPr>
           <w:rFonts w:hint="eastAsia"/>
+          <w:color w:val="FF0000"/>
         </w:rPr>
         <w:t>出货单</w:t>
       </w:r>
@@ -12771,44 +12783,6 @@
               <w:t>系统检查</w:t>
             </w:r>
             <w:r>
-              <w:t>仓库货物数量</w:t>
-            </w:r>
-          </w:p>
-          <w:p>
-            <w:pPr>
-              <w:pStyle w:val="a6"/>
-              <w:numPr>
-                <w:ilvl w:val="0"/>
-                <w:numId w:val="10"/>
-              </w:numPr>
-              <w:ind w:firstLineChars="0"/>
-            </w:pPr>
-            <w:r>
-              <w:rPr>
-                <w:rFonts w:hint="eastAsia"/>
-              </w:rPr>
-              <w:t>系统检查是否</w:t>
-            </w:r>
-            <w:r>
-              <w:t>会超出应收额度限制</w:t>
-            </w:r>
-          </w:p>
-          <w:p>
-            <w:pPr>
-              <w:pStyle w:val="a6"/>
-              <w:numPr>
-                <w:ilvl w:val="0"/>
-                <w:numId w:val="10"/>
-              </w:numPr>
-              <w:ind w:firstLineChars="0"/>
-            </w:pPr>
-            <w:r>
-              <w:rPr>
-                <w:rFonts w:hint="eastAsia"/>
-              </w:rPr>
-              <w:t>系统检查</w:t>
-            </w:r>
-            <w:r>
               <w:t>促销策略</w:t>
             </w:r>
             <w:r>
@@ -13366,6 +13340,7 @@
           <w:p>
             <w:pPr>
               <w:rPr>
+                <w:rFonts w:hint="eastAsia"/>
                 <w:b/>
               </w:rPr>
             </w:pPr>
@@ -13417,77 +13392,77 @@
               <w:rPr>
                 <w:rFonts w:hint="eastAsia"/>
               </w:rPr>
+              <w:t>1.</w:t>
+            </w:r>
+            <w:r>
+              <w:t>系统自动生成库存赠送</w:t>
+            </w:r>
+            <w:r>
+              <w:rPr>
+                <w:rFonts w:hint="eastAsia"/>
+              </w:rPr>
+              <w:t>单</w:t>
+            </w:r>
+            <w:r>
+              <w:t>交由总经理审批</w:t>
+            </w:r>
+          </w:p>
+          <w:p>
+            <w:pPr>
+              <w:ind w:left="840" w:firstLineChars="150" w:firstLine="315"/>
+            </w:pPr>
+            <w:r>
+              <w:rPr>
+                <w:rFonts w:hint="eastAsia"/>
+              </w:rPr>
+              <w:t>2.</w:t>
+            </w:r>
+            <w:r>
+              <w:rPr>
+                <w:rFonts w:hint="eastAsia"/>
+              </w:rPr>
+              <w:t>系统生成添加</w:t>
+            </w:r>
+            <w:r>
+              <w:t>了</w:t>
+            </w:r>
+            <w:r>
+              <w:rPr>
+                <w:rFonts w:hint="eastAsia"/>
+              </w:rPr>
+              <w:t>赠品</w:t>
+            </w:r>
+            <w:r>
+              <w:t>促销信息</w:t>
+            </w:r>
+            <w:r>
+              <w:rPr>
+                <w:rFonts w:hint="eastAsia"/>
+              </w:rPr>
+              <w:t>的单据</w:t>
+            </w:r>
+            <w:r>
+              <w:t>交由总经理</w:t>
+            </w:r>
+            <w:r>
+              <w:rPr>
+                <w:rFonts w:hint="eastAsia"/>
+              </w:rPr>
+              <w:t>审批</w:t>
+            </w:r>
+          </w:p>
+          <w:p>
+            <w:pPr>
+              <w:rPr>
+                <w:b/>
+              </w:rPr>
+            </w:pPr>
+            <w:r>
+              <w:rPr>
+                <w:rFonts w:hint="eastAsia"/>
+                <w:b/>
+              </w:rPr>
               <w:lastRenderedPageBreak/>
-              <w:t>1.</w:t>
-            </w:r>
-            <w:r>
-              <w:t>系统自动生成库存赠送</w:t>
-            </w:r>
-            <w:r>
-              <w:rPr>
-                <w:rFonts w:hint="eastAsia"/>
-              </w:rPr>
-              <w:t>单</w:t>
-            </w:r>
-            <w:r>
-              <w:t>交由总经理审批</w:t>
-            </w:r>
-          </w:p>
-          <w:p>
-            <w:pPr>
-              <w:ind w:left="840" w:firstLineChars="150" w:firstLine="315"/>
-            </w:pPr>
-            <w:r>
-              <w:rPr>
-                <w:rFonts w:hint="eastAsia"/>
-              </w:rPr>
-              <w:t>2.</w:t>
-            </w:r>
-            <w:r>
-              <w:rPr>
-                <w:rFonts w:hint="eastAsia"/>
-              </w:rPr>
-              <w:t>系统生成添加</w:t>
-            </w:r>
-            <w:r>
-              <w:t>了</w:t>
-            </w:r>
-            <w:r>
-              <w:rPr>
-                <w:rFonts w:hint="eastAsia"/>
-              </w:rPr>
-              <w:t>赠品</w:t>
-            </w:r>
-            <w:r>
-              <w:t>促销信息</w:t>
-            </w:r>
-            <w:r>
-              <w:rPr>
-                <w:rFonts w:hint="eastAsia"/>
-              </w:rPr>
-              <w:t>的单据</w:t>
-            </w:r>
-            <w:r>
-              <w:t>交由总经理</w:t>
-            </w:r>
-            <w:r>
-              <w:rPr>
-                <w:rFonts w:hint="eastAsia"/>
-              </w:rPr>
-              <w:t>审批</w:t>
-            </w:r>
-          </w:p>
-          <w:p>
-            <w:pPr>
-              <w:rPr>
-                <w:b/>
-              </w:rPr>
-            </w:pPr>
-            <w:r>
-              <w:rPr>
-                <w:rFonts w:hint="eastAsia"/>
-                <w:b/>
-              </w:rPr>
               <w:t xml:space="preserve"> </w:t>
             </w:r>
             <w:r>
@@ -13589,13 +13564,7 @@
           </w:p>
           <w:p>
             <w:r>
-              <w:t xml:space="preserve">       </w:t>
-            </w:r>
-            <w:r>
-              <w:t xml:space="preserve">   </w:t>
-            </w:r>
-            <w:r>
-              <w:t xml:space="preserve"> 1.</w:t>
+              <w:t xml:space="preserve">       1.</w:t>
             </w:r>
             <w:r>
               <w:t>系统计算并显示促销折扣后</w:t>
@@ -13645,8 +13614,7 @@
           </w:p>
           <w:p>
             <w:pPr>
-              <w:pStyle w:val="a6"/>
-              <w:ind w:left="360" w:firstLineChars="350" w:firstLine="735"/>
+              <w:ind w:firstLineChars="350" w:firstLine="735"/>
             </w:pPr>
             <w:r>
               <w:rPr>
@@ -13772,13 +13740,16 @@
           </w:p>
           <w:p>
             <w:pPr>
+              <w:pStyle w:val="a6"/>
+              <w:numPr>
+                <w:ilvl w:val="0"/>
+                <w:numId w:val="46"/>
+              </w:numPr>
               <w:tabs>
                 <w:tab w:val="left" w:pos="2475"/>
               </w:tabs>
-            </w:pPr>
-            <w:r>
-              <w:t xml:space="preserve">      1.</w:t>
-            </w:r>
+              <w:ind w:firstLineChars="0"/>
+            </w:pPr>
             <w:r>
               <w:rPr>
                 <w:rFonts w:hint="eastAsia"/>
@@ -13805,6 +13776,160 @@
                 <w:rFonts w:hint="eastAsia"/>
               </w:rPr>
               <w:t>发送消息</w:t>
+            </w:r>
+          </w:p>
+          <w:p>
+            <w:pPr>
+              <w:tabs>
+                <w:tab w:val="left" w:pos="2475"/>
+              </w:tabs>
+              <w:rPr>
+                <w:b/>
+              </w:rPr>
+            </w:pPr>
+            <w:r>
+              <w:rPr>
+                <w:rFonts w:hint="eastAsia"/>
+                <w:b/>
+              </w:rPr>
+              <w:t>8</w:t>
+            </w:r>
+            <w:r>
+              <w:rPr>
+                <w:b/>
+              </w:rPr>
+              <w:t>a</w:t>
+            </w:r>
+            <w:r>
+              <w:rPr>
+                <w:rFonts w:hint="eastAsia"/>
+                <w:b/>
+              </w:rPr>
+              <w:t>系统</w:t>
+            </w:r>
+            <w:r>
+              <w:rPr>
+                <w:b/>
+              </w:rPr>
+              <w:t>提示</w:t>
+            </w:r>
+            <w:r>
+              <w:rPr>
+                <w:rFonts w:hint="eastAsia"/>
+                <w:b/>
+              </w:rPr>
+              <w:t>库存</w:t>
+            </w:r>
+            <w:r>
+              <w:rPr>
+                <w:b/>
+              </w:rPr>
+              <w:t>数量不足</w:t>
+            </w:r>
+          </w:p>
+          <w:p>
+            <w:pPr>
+              <w:tabs>
+                <w:tab w:val="left" w:pos="2475"/>
+              </w:tabs>
+              <w:ind w:firstLineChars="300" w:firstLine="630"/>
+            </w:pPr>
+            <w:r>
+              <w:rPr>
+                <w:rFonts w:hint="eastAsia"/>
+              </w:rPr>
+              <w:t>1</w:t>
+            </w:r>
+            <w:r>
+              <w:t>.</w:t>
+            </w:r>
+            <w:r>
+              <w:rPr>
+                <w:rFonts w:hint="eastAsia"/>
+              </w:rPr>
+              <w:t>单据</w:t>
+            </w:r>
+            <w:r>
+              <w:t>执行失败</w:t>
+            </w:r>
+          </w:p>
+          <w:p>
+            <w:pPr>
+              <w:tabs>
+                <w:tab w:val="left" w:pos="2475"/>
+              </w:tabs>
+            </w:pPr>
+            <w:r>
+              <w:rPr>
+                <w:rFonts w:hint="eastAsia"/>
+                <w:b/>
+              </w:rPr>
+              <w:t>8</w:t>
+            </w:r>
+            <w:r>
+              <w:rPr>
+                <w:b/>
+              </w:rPr>
+              <w:t>b</w:t>
+            </w:r>
+            <w:r>
+              <w:rPr>
+                <w:rFonts w:hint="eastAsia"/>
+                <w:b/>
+              </w:rPr>
+              <w:t>系统</w:t>
+            </w:r>
+            <w:r>
+              <w:rPr>
+                <w:b/>
+              </w:rPr>
+              <w:t>提示客户</w:t>
+            </w:r>
+            <w:r>
+              <w:rPr>
+                <w:rFonts w:hint="eastAsia"/>
+                <w:b/>
+              </w:rPr>
+              <w:t>应收</w:t>
+            </w:r>
+            <w:r>
+              <w:rPr>
+                <w:b/>
+              </w:rPr>
+              <w:t>超过应收额度</w:t>
+            </w:r>
+          </w:p>
+          <w:p>
+            <w:pPr>
+              <w:tabs>
+                <w:tab w:val="left" w:pos="2475"/>
+              </w:tabs>
+              <w:rPr>
+                <w:rFonts w:hint="eastAsia"/>
+              </w:rPr>
+            </w:pPr>
+            <w:r>
+              <w:rPr>
+                <w:rFonts w:hint="eastAsia"/>
+              </w:rPr>
+              <w:t xml:space="preserve"> </w:t>
+            </w:r>
+            <w:r>
+              <w:t xml:space="preserve">     1.</w:t>
+            </w:r>
+            <w:bookmarkStart w:id="11" w:name="_GoBack"/>
+            <w:bookmarkEnd w:id="11"/>
+            <w:r>
+              <w:t xml:space="preserve"> </w:t>
+            </w:r>
+            <w:r>
+              <w:rPr>
+                <w:rFonts w:hint="eastAsia"/>
+              </w:rPr>
+              <w:t>单据</w:t>
+            </w:r>
+            <w:r>
+              <w:t>执行失败</w:t>
             </w:r>
           </w:p>
           <w:p>
@@ -13868,11 +13993,10 @@
             </w:pPr>
             <w:r>
               <w:rPr>
-                <w:rFonts w:hint="eastAsia"/>
                 <w:b/>
               </w:rPr>
               <w:lastRenderedPageBreak/>
-              <w:t>特殊需求</w:t>
+              <w:t xml:space="preserve">  </w:t>
             </w:r>
           </w:p>
         </w:tc>
@@ -15131,7 +15255,6 @@
         <w:rPr>
           <w:rFonts w:hint="eastAsia"/>
         </w:rPr>
-        <w:lastRenderedPageBreak/>
         <w:t>12</w:t>
       </w:r>
       <w:r>
@@ -16185,6 +16308,7 @@
         <w:rPr>
           <w:rFonts w:hint="eastAsia"/>
         </w:rPr>
+        <w:lastRenderedPageBreak/>
         <w:t>13</w:t>
       </w:r>
       <w:r>
@@ -16331,7 +16455,6 @@
                 <w:rFonts w:hint="eastAsia"/>
                 <w:b/>
               </w:rPr>
-              <w:lastRenderedPageBreak/>
               <w:t>创建者</w:t>
             </w:r>
           </w:p>
@@ -17444,6 +17567,7 @@
                 <w:rFonts w:hint="eastAsia"/>
                 <w:b/>
               </w:rPr>
+              <w:lastRenderedPageBreak/>
               <w:t>创建日期</w:t>
             </w:r>
           </w:p>
@@ -17654,7 +17778,6 @@
                 <w:rFonts w:hint="eastAsia"/>
                 <w:b/>
               </w:rPr>
-              <w:lastRenderedPageBreak/>
               <w:t>后置条件</w:t>
             </w:r>
           </w:p>
@@ -18692,7 +18815,14 @@
               <w:rPr>
                 <w:rFonts w:hint="eastAsia"/>
               </w:rPr>
-              <w:t>存储现金费用单，包括单据编号，操作员，银行账户，条目清单（包含条目名，金额，备注），总额；</w:t>
+              <w:t>存储现金费用单，包括单据编号，操作员，银行账户，条目清单（包含条</w:t>
+            </w:r>
+            <w:r>
+              <w:rPr>
+                <w:rFonts w:hint="eastAsia"/>
+              </w:rPr>
+              <w:lastRenderedPageBreak/>
+              <w:t>目名，金额，备注），总额；</w:t>
             </w:r>
           </w:p>
         </w:tc>
@@ -18716,6 +18846,7 @@
                 <w:rFonts w:hint="eastAsia"/>
                 <w:b/>
               </w:rPr>
+              <w:lastRenderedPageBreak/>
               <w:t>优先级</w:t>
             </w:r>
           </w:p>
@@ -18757,7 +18888,6 @@
                 <w:rFonts w:hint="eastAsia"/>
                 <w:b/>
               </w:rPr>
-              <w:lastRenderedPageBreak/>
               <w:t>正常流程</w:t>
             </w:r>
           </w:p>
@@ -19913,6 +20043,7 @@
         <w:rPr>
           <w:rFonts w:hint="eastAsia"/>
         </w:rPr>
+        <w:lastRenderedPageBreak/>
         <w:t>17</w:t>
       </w:r>
       <w:r>
@@ -20068,7 +20199,6 @@
                 <w:rFonts w:hint="eastAsia"/>
                 <w:b/>
               </w:rPr>
-              <w:lastRenderedPageBreak/>
               <w:t>创建者</w:t>
             </w:r>
           </w:p>
@@ -21383,6 +21513,7 @@
                 <w:rFonts w:hint="eastAsia"/>
                 <w:b/>
               </w:rPr>
+              <w:lastRenderedPageBreak/>
               <w:t>触发条件</w:t>
             </w:r>
           </w:p>
@@ -21511,7 +21642,6 @@
                 <w:rFonts w:hint="eastAsia"/>
                 <w:b/>
               </w:rPr>
-              <w:lastRenderedPageBreak/>
               <w:t>后置条件</w:t>
             </w:r>
           </w:p>
@@ -22766,6 +22896,7 @@
                 <w:rFonts w:hint="eastAsia"/>
                 <w:b/>
               </w:rPr>
+              <w:lastRenderedPageBreak/>
               <w:t>特殊需求</w:t>
             </w:r>
           </w:p>
@@ -22800,7 +22931,6 @@
         <w:rPr>
           <w:rFonts w:hint="eastAsia"/>
         </w:rPr>
-        <w:lastRenderedPageBreak/>
         <w:t>20</w:t>
       </w:r>
       <w:r>
@@ -24641,6 +24771,7 @@
                 <w:b/>
                 <w:szCs w:val="21"/>
               </w:rPr>
+              <w:lastRenderedPageBreak/>
               <w:t>触发</w:t>
             </w:r>
             <w:r>
@@ -24859,7 +24990,6 @@
                 <w:b/>
                 <w:szCs w:val="21"/>
               </w:rPr>
-              <w:lastRenderedPageBreak/>
               <w:t>正常流程</w:t>
             </w:r>
           </w:p>
@@ -26030,7 +26160,7 @@
               </w:numPr>
               <w:ind w:firstLineChars="0"/>
               <w:rPr>
-                <w:rFonts w:eastAsiaTheme="majorEastAsia" w:hint="eastAsia"/>
+                <w:rFonts w:eastAsiaTheme="majorEastAsia"/>
                 <w:b/>
                 <w:szCs w:val="21"/>
               </w:rPr>
@@ -26404,7 +26534,7 @@
               </w:numPr>
               <w:ind w:firstLineChars="0"/>
               <w:rPr>
-                <w:rFonts w:eastAsiaTheme="majorEastAsia" w:hint="eastAsia"/>
+                <w:rFonts w:eastAsiaTheme="majorEastAsia"/>
                 <w:b/>
                 <w:szCs w:val="21"/>
               </w:rPr>
@@ -26839,6 +26969,7 @@
                 <w:rFonts w:eastAsiaTheme="majorEastAsia" w:hint="eastAsia"/>
                 <w:szCs w:val="21"/>
               </w:rPr>
+              <w:lastRenderedPageBreak/>
               <w:t>促销</w:t>
             </w:r>
             <w:r>
@@ -26932,36 +27063,6 @@
               </w:rPr>
               <w:t>，不能同时享受</w:t>
             </w:r>
-          </w:p>
-        </w:tc>
-      </w:tr>
-      <w:tr>
-        <w:tc>
-          <w:tcPr>
-            <w:tcW w:w="1413" w:type="dxa"/>
-          </w:tcPr>
-          <w:p>
-            <w:pPr>
-              <w:rPr>
-                <w:rFonts w:eastAsiaTheme="majorEastAsia" w:hint="eastAsia"/>
-                <w:b/>
-                <w:szCs w:val="21"/>
-              </w:rPr>
-            </w:pPr>
-          </w:p>
-        </w:tc>
-        <w:tc>
-          <w:tcPr>
-            <w:tcW w:w="6883" w:type="dxa"/>
-            <w:gridSpan w:val="3"/>
-          </w:tcPr>
-          <w:p>
-            <w:pPr>
-              <w:rPr>
-                <w:rFonts w:eastAsiaTheme="majorEastAsia" w:hint="eastAsia"/>
-                <w:szCs w:val="21"/>
-              </w:rPr>
-            </w:pPr>
           </w:p>
         </w:tc>
       </w:tr>
@@ -30352,6 +30453,95 @@
     </w:lvl>
   </w:abstractNum>
   <w:abstractNum w:abstractNumId="24">
+    <w:nsid w:val="4CD67A9E"/>
+    <w:multiLevelType w:val="hybridMultilevel"/>
+    <w:tmpl w:val="29FABB6E"/>
+    <w:lvl w:ilvl="0" w:tplc="29ECC892">
+      <w:start w:val="1"/>
+      <w:numFmt w:val="decimal"/>
+      <w:lvlText w:val="%1."/>
+      <w:lvlJc w:val="left"/>
+      <w:pPr>
+        <w:ind w:left="1005" w:hanging="375"/>
+      </w:pPr>
+      <w:rPr>
+        <w:rFonts w:hint="default"/>
+      </w:rPr>
+    </w:lvl>
+    <w:lvl w:ilvl="1" w:tplc="04090019" w:tentative="1">
+      <w:start w:val="1"/>
+      <w:numFmt w:val="lowerLetter"/>
+      <w:lvlText w:val="%2)"/>
+      <w:lvlJc w:val="left"/>
+      <w:pPr>
+        <w:ind w:left="1470" w:hanging="420"/>
+      </w:pPr>
+    </w:lvl>
+    <w:lvl w:ilvl="2" w:tplc="0409001B" w:tentative="1">
+      <w:start w:val="1"/>
+      <w:numFmt w:val="lowerRoman"/>
+      <w:lvlText w:val="%3."/>
+      <w:lvlJc w:val="right"/>
+      <w:pPr>
+        <w:ind w:left="1890" w:hanging="420"/>
+      </w:pPr>
+    </w:lvl>
+    <w:lvl w:ilvl="3" w:tplc="0409000F" w:tentative="1">
+      <w:start w:val="1"/>
+      <w:numFmt w:val="decimal"/>
+      <w:lvlText w:val="%4."/>
+      <w:lvlJc w:val="left"/>
+      <w:pPr>
+        <w:ind w:left="2310" w:hanging="420"/>
+      </w:pPr>
+    </w:lvl>
+    <w:lvl w:ilvl="4" w:tplc="04090019" w:tentative="1">
+      <w:start w:val="1"/>
+      <w:numFmt w:val="lowerLetter"/>
+      <w:lvlText w:val="%5)"/>
+      <w:lvlJc w:val="left"/>
+      <w:pPr>
+        <w:ind w:left="2730" w:hanging="420"/>
+      </w:pPr>
+    </w:lvl>
+    <w:lvl w:ilvl="5" w:tplc="0409001B" w:tentative="1">
+      <w:start w:val="1"/>
+      <w:numFmt w:val="lowerRoman"/>
+      <w:lvlText w:val="%6."/>
+      <w:lvlJc w:val="right"/>
+      <w:pPr>
+        <w:ind w:left="3150" w:hanging="420"/>
+      </w:pPr>
+    </w:lvl>
+    <w:lvl w:ilvl="6" w:tplc="0409000F" w:tentative="1">
+      <w:start w:val="1"/>
+      <w:numFmt w:val="decimal"/>
+      <w:lvlText w:val="%7."/>
+      <w:lvlJc w:val="left"/>
+      <w:pPr>
+        <w:ind w:left="3570" w:hanging="420"/>
+      </w:pPr>
+    </w:lvl>
+    <w:lvl w:ilvl="7" w:tplc="04090019" w:tentative="1">
+      <w:start w:val="1"/>
+      <w:numFmt w:val="lowerLetter"/>
+      <w:lvlText w:val="%8)"/>
+      <w:lvlJc w:val="left"/>
+      <w:pPr>
+        <w:ind w:left="3990" w:hanging="420"/>
+      </w:pPr>
+    </w:lvl>
+    <w:lvl w:ilvl="8" w:tplc="0409001B" w:tentative="1">
+      <w:start w:val="1"/>
+      <w:numFmt w:val="lowerRoman"/>
+      <w:lvlText w:val="%9."/>
+      <w:lvlJc w:val="right"/>
+      <w:pPr>
+        <w:ind w:left="4410" w:hanging="420"/>
+      </w:pPr>
+    </w:lvl>
+  </w:abstractNum>
+  <w:abstractNum w:abstractNumId="25">
     <w:nsid w:val="4D0742CE"/>
     <w:multiLevelType w:val="hybridMultilevel"/>
     <w:tmpl w:val="11787DFC"/>
@@ -30437,7 +30627,7 @@
       </w:pPr>
     </w:lvl>
   </w:abstractNum>
-  <w:abstractNum w:abstractNumId="25">
+  <w:abstractNum w:abstractNumId="26">
     <w:nsid w:val="56D90181"/>
     <w:multiLevelType w:val="hybridMultilevel"/>
     <w:tmpl w:val="CF1CDEF2"/>
@@ -30526,7 +30716,7 @@
       </w:pPr>
     </w:lvl>
   </w:abstractNum>
-  <w:abstractNum w:abstractNumId="26">
+  <w:abstractNum w:abstractNumId="27">
     <w:nsid w:val="57E66138"/>
     <w:multiLevelType w:val="hybridMultilevel"/>
     <w:tmpl w:val="BFF47B1E"/>
@@ -30615,7 +30805,7 @@
       </w:pPr>
     </w:lvl>
   </w:abstractNum>
-  <w:abstractNum w:abstractNumId="27">
+  <w:abstractNum w:abstractNumId="28">
     <w:nsid w:val="59BE25AC"/>
     <w:multiLevelType w:val="hybridMultilevel"/>
     <w:tmpl w:val="39E806B0"/>
@@ -30704,7 +30894,7 @@
       </w:pPr>
     </w:lvl>
   </w:abstractNum>
-  <w:abstractNum w:abstractNumId="28">
+  <w:abstractNum w:abstractNumId="29">
     <w:nsid w:val="5AAE14D5"/>
     <w:multiLevelType w:val="hybridMultilevel"/>
     <w:tmpl w:val="F190B6E2"/>
@@ -30793,7 +30983,96 @@
       </w:pPr>
     </w:lvl>
   </w:abstractNum>
-  <w:abstractNum w:abstractNumId="29">
+  <w:abstractNum w:abstractNumId="30">
+    <w:nsid w:val="5DE14FCC"/>
+    <w:multiLevelType w:val="hybridMultilevel"/>
+    <w:tmpl w:val="3C7819EA"/>
+    <w:lvl w:ilvl="0" w:tplc="6F50DEA0">
+      <w:start w:val="1"/>
+      <w:numFmt w:val="decimal"/>
+      <w:lvlText w:val="%1."/>
+      <w:lvlJc w:val="left"/>
+      <w:pPr>
+        <w:ind w:left="990" w:hanging="360"/>
+      </w:pPr>
+      <w:rPr>
+        <w:rFonts w:hint="default"/>
+      </w:rPr>
+    </w:lvl>
+    <w:lvl w:ilvl="1" w:tplc="04090019" w:tentative="1">
+      <w:start w:val="1"/>
+      <w:numFmt w:val="lowerLetter"/>
+      <w:lvlText w:val="%2)"/>
+      <w:lvlJc w:val="left"/>
+      <w:pPr>
+        <w:ind w:left="1470" w:hanging="420"/>
+      </w:pPr>
+    </w:lvl>
+    <w:lvl w:ilvl="2" w:tplc="0409001B" w:tentative="1">
+      <w:start w:val="1"/>
+      <w:numFmt w:val="lowerRoman"/>
+      <w:lvlText w:val="%3."/>
+      <w:lvlJc w:val="right"/>
+      <w:pPr>
+        <w:ind w:left="1890" w:hanging="420"/>
+      </w:pPr>
+    </w:lvl>
+    <w:lvl w:ilvl="3" w:tplc="0409000F" w:tentative="1">
+      <w:start w:val="1"/>
+      <w:numFmt w:val="decimal"/>
+      <w:lvlText w:val="%4."/>
+      <w:lvlJc w:val="left"/>
+      <w:pPr>
+        <w:ind w:left="2310" w:hanging="420"/>
+      </w:pPr>
+    </w:lvl>
+    <w:lvl w:ilvl="4" w:tplc="04090019" w:tentative="1">
+      <w:start w:val="1"/>
+      <w:numFmt w:val="lowerLetter"/>
+      <w:lvlText w:val="%5)"/>
+      <w:lvlJc w:val="left"/>
+      <w:pPr>
+        <w:ind w:left="2730" w:hanging="420"/>
+      </w:pPr>
+    </w:lvl>
+    <w:lvl w:ilvl="5" w:tplc="0409001B" w:tentative="1">
+      <w:start w:val="1"/>
+      <w:numFmt w:val="lowerRoman"/>
+      <w:lvlText w:val="%6."/>
+      <w:lvlJc w:val="right"/>
+      <w:pPr>
+        <w:ind w:left="3150" w:hanging="420"/>
+      </w:pPr>
+    </w:lvl>
+    <w:lvl w:ilvl="6" w:tplc="0409000F" w:tentative="1">
+      <w:start w:val="1"/>
+      <w:numFmt w:val="decimal"/>
+      <w:lvlText w:val="%7."/>
+      <w:lvlJc w:val="left"/>
+      <w:pPr>
+        <w:ind w:left="3570" w:hanging="420"/>
+      </w:pPr>
+    </w:lvl>
+    <w:lvl w:ilvl="7" w:tplc="04090019" w:tentative="1">
+      <w:start w:val="1"/>
+      <w:numFmt w:val="lowerLetter"/>
+      <w:lvlText w:val="%8)"/>
+      <w:lvlJc w:val="left"/>
+      <w:pPr>
+        <w:ind w:left="3990" w:hanging="420"/>
+      </w:pPr>
+    </w:lvl>
+    <w:lvl w:ilvl="8" w:tplc="0409001B" w:tentative="1">
+      <w:start w:val="1"/>
+      <w:numFmt w:val="lowerRoman"/>
+      <w:lvlText w:val="%9."/>
+      <w:lvlJc w:val="right"/>
+      <w:pPr>
+        <w:ind w:left="4410" w:hanging="420"/>
+      </w:pPr>
+    </w:lvl>
+  </w:abstractNum>
+  <w:abstractNum w:abstractNumId="31">
     <w:nsid w:val="5EDB46DD"/>
     <w:multiLevelType w:val="hybridMultilevel"/>
     <w:tmpl w:val="A41666CC"/>
@@ -30882,7 +31161,7 @@
       </w:pPr>
     </w:lvl>
   </w:abstractNum>
-  <w:abstractNum w:abstractNumId="30">
+  <w:abstractNum w:abstractNumId="32">
     <w:nsid w:val="5FB90833"/>
     <w:multiLevelType w:val="hybridMultilevel"/>
     <w:tmpl w:val="7E923ED8"/>
@@ -30971,7 +31250,7 @@
       </w:pPr>
     </w:lvl>
   </w:abstractNum>
-  <w:abstractNum w:abstractNumId="31">
+  <w:abstractNum w:abstractNumId="33">
     <w:nsid w:val="6376651B"/>
     <w:multiLevelType w:val="hybridMultilevel"/>
     <w:tmpl w:val="7BA4D132"/>
@@ -31060,7 +31339,7 @@
       </w:pPr>
     </w:lvl>
   </w:abstractNum>
-  <w:abstractNum w:abstractNumId="32">
+  <w:abstractNum w:abstractNumId="34">
     <w:nsid w:val="64000DB8"/>
     <w:multiLevelType w:val="hybridMultilevel"/>
     <w:tmpl w:val="DF78BBDC"/>
@@ -31146,7 +31425,7 @@
       </w:pPr>
     </w:lvl>
   </w:abstractNum>
-  <w:abstractNum w:abstractNumId="33">
+  <w:abstractNum w:abstractNumId="35">
     <w:nsid w:val="659B2FAB"/>
     <w:multiLevelType w:val="hybridMultilevel"/>
     <w:tmpl w:val="9920E5C8"/>
@@ -31235,7 +31514,7 @@
       </w:pPr>
     </w:lvl>
   </w:abstractNum>
-  <w:abstractNum w:abstractNumId="34">
+  <w:abstractNum w:abstractNumId="36">
     <w:nsid w:val="68815D20"/>
     <w:multiLevelType w:val="hybridMultilevel"/>
     <w:tmpl w:val="5FC0A628"/>
@@ -31324,7 +31603,7 @@
       </w:pPr>
     </w:lvl>
   </w:abstractNum>
-  <w:abstractNum w:abstractNumId="35">
+  <w:abstractNum w:abstractNumId="37">
     <w:nsid w:val="69FA5B3E"/>
     <w:multiLevelType w:val="hybridMultilevel"/>
     <w:tmpl w:val="D74C3B10"/>
@@ -31413,7 +31692,7 @@
       </w:pPr>
     </w:lvl>
   </w:abstractNum>
-  <w:abstractNum w:abstractNumId="36">
+  <w:abstractNum w:abstractNumId="38">
     <w:nsid w:val="6AE944AB"/>
     <w:multiLevelType w:val="hybridMultilevel"/>
     <w:tmpl w:val="528C4AA4"/>
@@ -31502,7 +31781,7 @@
       </w:pPr>
     </w:lvl>
   </w:abstractNum>
-  <w:abstractNum w:abstractNumId="37">
+  <w:abstractNum w:abstractNumId="39">
     <w:nsid w:val="711C126D"/>
     <w:multiLevelType w:val="hybridMultilevel"/>
     <w:tmpl w:val="00948B42"/>
@@ -31591,7 +31870,7 @@
       </w:pPr>
     </w:lvl>
   </w:abstractNum>
-  <w:abstractNum w:abstractNumId="38">
+  <w:abstractNum w:abstractNumId="40">
     <w:nsid w:val="71ED5510"/>
     <w:multiLevelType w:val="hybridMultilevel"/>
     <w:tmpl w:val="EEC466BE"/>
@@ -31680,7 +31959,7 @@
       </w:pPr>
     </w:lvl>
   </w:abstractNum>
-  <w:abstractNum w:abstractNumId="39">
+  <w:abstractNum w:abstractNumId="41">
     <w:nsid w:val="72045C36"/>
     <w:multiLevelType w:val="hybridMultilevel"/>
     <w:tmpl w:val="0B98115A"/>
@@ -31769,7 +32048,7 @@
       </w:pPr>
     </w:lvl>
   </w:abstractNum>
-  <w:abstractNum w:abstractNumId="40">
+  <w:abstractNum w:abstractNumId="42">
     <w:nsid w:val="74BA4B55"/>
     <w:multiLevelType w:val="hybridMultilevel"/>
     <w:tmpl w:val="BEAED452"/>
@@ -31858,7 +32137,7 @@
       </w:pPr>
     </w:lvl>
   </w:abstractNum>
-  <w:abstractNum w:abstractNumId="41">
+  <w:abstractNum w:abstractNumId="43">
     <w:nsid w:val="7CA93BA6"/>
     <w:multiLevelType w:val="hybridMultilevel"/>
     <w:tmpl w:val="D2908C54"/>
@@ -31947,7 +32226,7 @@
       </w:pPr>
     </w:lvl>
   </w:abstractNum>
-  <w:abstractNum w:abstractNumId="42">
+  <w:abstractNum w:abstractNumId="44">
     <w:nsid w:val="7CE83563"/>
     <w:multiLevelType w:val="hybridMultilevel"/>
     <w:tmpl w:val="B490687C"/>
@@ -32060,7 +32339,7 @@
       </w:rPr>
     </w:lvl>
   </w:abstractNum>
-  <w:abstractNum w:abstractNumId="43">
+  <w:abstractNum w:abstractNumId="45">
     <w:nsid w:val="7D086F18"/>
     <w:multiLevelType w:val="hybridMultilevel"/>
     <w:tmpl w:val="82AA2772"/>
@@ -32149,7 +32428,7 @@
       </w:pPr>
     </w:lvl>
   </w:abstractNum>
-  <w:abstractNum w:abstractNumId="44">
+  <w:abstractNum w:abstractNumId="46">
     <w:nsid w:val="7F566B8C"/>
     <w:multiLevelType w:val="hybridMultilevel"/>
     <w:tmpl w:val="0FCE9E56"/>
@@ -32245,31 +32524,31 @@
     <w:abstractNumId w:val="14"/>
   </w:num>
   <w:num w:numId="3">
-    <w:abstractNumId w:val="32"/>
+    <w:abstractNumId w:val="34"/>
   </w:num>
   <w:num w:numId="4">
-    <w:abstractNumId w:val="42"/>
+    <w:abstractNumId w:val="44"/>
   </w:num>
   <w:num w:numId="5">
-    <w:abstractNumId w:val="24"/>
+    <w:abstractNumId w:val="25"/>
   </w:num>
   <w:num w:numId="6">
     <w:abstractNumId w:val="7"/>
   </w:num>
   <w:num w:numId="7">
-    <w:abstractNumId w:val="35"/>
+    <w:abstractNumId w:val="37"/>
   </w:num>
   <w:num w:numId="8">
-    <w:abstractNumId w:val="26"/>
+    <w:abstractNumId w:val="27"/>
   </w:num>
   <w:num w:numId="9">
-    <w:abstractNumId w:val="29"/>
+    <w:abstractNumId w:val="31"/>
   </w:num>
   <w:num w:numId="10">
     <w:abstractNumId w:val="13"/>
   </w:num>
   <w:num w:numId="11">
-    <w:abstractNumId w:val="43"/>
+    <w:abstractNumId w:val="45"/>
   </w:num>
   <w:num w:numId="12">
     <w:abstractNumId w:val="8"/>
@@ -32287,22 +32566,22 @@
     <w:abstractNumId w:val="19"/>
   </w:num>
   <w:num w:numId="17">
-    <w:abstractNumId w:val="37"/>
+    <w:abstractNumId w:val="39"/>
   </w:num>
   <w:num w:numId="18">
-    <w:abstractNumId w:val="27"/>
+    <w:abstractNumId w:val="28"/>
   </w:num>
   <w:num w:numId="19">
     <w:abstractNumId w:val="15"/>
   </w:num>
   <w:num w:numId="20">
-    <w:abstractNumId w:val="38"/>
+    <w:abstractNumId w:val="40"/>
   </w:num>
   <w:num w:numId="21">
     <w:abstractNumId w:val="22"/>
   </w:num>
   <w:num w:numId="22">
-    <w:abstractNumId w:val="30"/>
+    <w:abstractNumId w:val="32"/>
   </w:num>
   <w:num w:numId="23">
     <w:abstractNumId w:val="5"/>
@@ -32314,13 +32593,13 @@
     <w:abstractNumId w:val="6"/>
   </w:num>
   <w:num w:numId="26">
-    <w:abstractNumId w:val="25"/>
+    <w:abstractNumId w:val="26"/>
   </w:num>
   <w:num w:numId="27">
     <w:abstractNumId w:val="1"/>
   </w:num>
   <w:num w:numId="28">
-    <w:abstractNumId w:val="31"/>
+    <w:abstractNumId w:val="33"/>
   </w:num>
   <w:num w:numId="29">
     <w:abstractNumId w:val="23"/>
@@ -32335,7 +32614,7 @@
     <w:abstractNumId w:val="20"/>
   </w:num>
   <w:num w:numId="33">
-    <w:abstractNumId w:val="34"/>
+    <w:abstractNumId w:val="36"/>
   </w:num>
   <w:num w:numId="34">
     <w:abstractNumId w:val="11"/>
@@ -32344,34 +32623,40 @@
     <w:abstractNumId w:val="9"/>
   </w:num>
   <w:num w:numId="36">
-    <w:abstractNumId w:val="44"/>
+    <w:abstractNumId w:val="46"/>
   </w:num>
   <w:num w:numId="37">
-    <w:abstractNumId w:val="40"/>
+    <w:abstractNumId w:val="42"/>
   </w:num>
   <w:num w:numId="38">
-    <w:abstractNumId w:val="33"/>
+    <w:abstractNumId w:val="35"/>
   </w:num>
   <w:num w:numId="39">
     <w:abstractNumId w:val="12"/>
   </w:num>
   <w:num w:numId="40">
-    <w:abstractNumId w:val="41"/>
+    <w:abstractNumId w:val="43"/>
   </w:num>
   <w:num w:numId="41">
     <w:abstractNumId w:val="3"/>
   </w:num>
   <w:num w:numId="42">
-    <w:abstractNumId w:val="28"/>
+    <w:abstractNumId w:val="29"/>
   </w:num>
   <w:num w:numId="43">
-    <w:abstractNumId w:val="36"/>
+    <w:abstractNumId w:val="38"/>
   </w:num>
   <w:num w:numId="44">
-    <w:abstractNumId w:val="39"/>
+    <w:abstractNumId w:val="41"/>
   </w:num>
   <w:num w:numId="45">
     <w:abstractNumId w:val="16"/>
+  </w:num>
+  <w:num w:numId="46">
+    <w:abstractNumId w:val="30"/>
+  </w:num>
+  <w:num w:numId="47">
+    <w:abstractNumId w:val="24"/>
   </w:num>
   <w:numIdMacAtCleanup w:val="44"/>
 </w:numbering>
